--- a/第二阶段/用例文档.docx
+++ b/第二阶段/用例文档.docx
@@ -10,6 +10,7 @@
           <w:docPartUnique/>
         </w:docPartObj>
       </w:sdtPr>
+      <w:sdtEndPr/>
       <w:sdtContent>
         <w:p>
           <w:pPr>
@@ -148,6 +149,7 @@
                                       <w:calendar w:val="gregorian"/>
                                     </w:date>
                                   </w:sdtPr>
+                                  <w:sdtEndPr/>
                                   <w:sdtContent>
                                     <w:p>
                                       <w:pPr>
@@ -3461,6 +3463,7 @@
                                 <w:calendar w:val="gregorian"/>
                               </w:date>
                             </w:sdtPr>
+                            <w:sdtEndPr/>
                             <w:sdtContent>
                               <w:p>
                                 <w:pPr>
@@ -3686,6 +3689,7 @@
                                     <w:dataBinding w:prefixMappings="xmlns:ns0='http://purl.org/dc/elements/1.1/' xmlns:ns1='http://schemas.openxmlformats.org/package/2006/metadata/core-properties' " w:xpath="/ns1:coreProperties[1]/ns0:creator[1]" w:storeItemID="{6C3C8BC8-F283-45AE-878A-BAB7291924A1}"/>
                                     <w:text/>
                                   </w:sdtPr>
+                                  <w:sdtEndPr/>
                                   <w:sdtContent>
                                     <w:r>
                                       <w:rPr>
@@ -3738,6 +3742,7 @@
                                     <w:dataBinding w:prefixMappings="xmlns:ns0='http://schemas.openxmlformats.org/officeDocument/2006/extended-properties' " w:xpath="/ns0:Properties[1]/ns0:Company[1]" w:storeItemID="{6668398D-A668-4E3E-A5EB-62B293D839F1}"/>
                                     <w:text/>
                                   </w:sdtPr>
+                                  <w:sdtEndPr/>
                                   <w:sdtContent>
                                     <w:r>
                                       <w:rPr>
@@ -3802,6 +3807,7 @@
                               <w:dataBinding w:prefixMappings="xmlns:ns0='http://purl.org/dc/elements/1.1/' xmlns:ns1='http://schemas.openxmlformats.org/package/2006/metadata/core-properties' " w:xpath="/ns1:coreProperties[1]/ns0:creator[1]" w:storeItemID="{6C3C8BC8-F283-45AE-878A-BAB7291924A1}"/>
                               <w:text/>
                             </w:sdtPr>
+                            <w:sdtEndPr/>
                             <w:sdtContent>
                               <w:r>
                                 <w:rPr>
@@ -3854,6 +3860,7 @@
                               <w:dataBinding w:prefixMappings="xmlns:ns0='http://schemas.openxmlformats.org/officeDocument/2006/extended-properties' " w:xpath="/ns0:Properties[1]/ns0:Company[1]" w:storeItemID="{6668398D-A668-4E3E-A5EB-62B293D839F1}"/>
                               <w:text/>
                             </w:sdtPr>
+                            <w:sdtEndPr/>
                             <w:sdtContent>
                               <w:r>
                                 <w:rPr>
@@ -3970,6 +3977,7 @@
                                     <w:dataBinding w:prefixMappings="xmlns:ns0='http://purl.org/dc/elements/1.1/' xmlns:ns1='http://schemas.openxmlformats.org/package/2006/metadata/core-properties' " w:xpath="/ns1:coreProperties[1]/ns0:title[1]" w:storeItemID="{6C3C8BC8-F283-45AE-878A-BAB7291924A1}"/>
                                     <w:text/>
                                   </w:sdtPr>
+                                  <w:sdtEndPr/>
                                   <w:sdtContent>
                                     <w:r>
                                       <w:rPr>
@@ -4005,6 +4013,7 @@
                                     <w:dataBinding w:prefixMappings="xmlns:ns0='http://purl.org/dc/elements/1.1/' xmlns:ns1='http://schemas.openxmlformats.org/package/2006/metadata/core-properties' " w:xpath="/ns1:coreProperties[1]/ns0:subject[1]" w:storeItemID="{6C3C8BC8-F283-45AE-878A-BAB7291924A1}"/>
                                     <w:text/>
                                   </w:sdtPr>
+                                  <w:sdtEndPr/>
                                   <w:sdtContent>
                                     <w:r>
                                       <w:rPr>
@@ -4065,6 +4074,7 @@
                               <w:dataBinding w:prefixMappings="xmlns:ns0='http://purl.org/dc/elements/1.1/' xmlns:ns1='http://schemas.openxmlformats.org/package/2006/metadata/core-properties' " w:xpath="/ns1:coreProperties[1]/ns0:title[1]" w:storeItemID="{6C3C8BC8-F283-45AE-878A-BAB7291924A1}"/>
                               <w:text/>
                             </w:sdtPr>
+                            <w:sdtEndPr/>
                             <w:sdtContent>
                               <w:r>
                                 <w:rPr>
@@ -4100,6 +4110,7 @@
                               <w:dataBinding w:prefixMappings="xmlns:ns0='http://purl.org/dc/elements/1.1/' xmlns:ns1='http://schemas.openxmlformats.org/package/2006/metadata/core-properties' " w:xpath="/ns1:coreProperties[1]/ns0:subject[1]" w:storeItemID="{6C3C8BC8-F283-45AE-878A-BAB7291924A1}"/>
                               <w:text/>
                             </w:sdtPr>
+                            <w:sdtEndPr/>
                             <w:sdtContent>
                               <w:r>
                                 <w:rPr>
@@ -4464,21 +4475,7 @@
         <w:rPr>
           <w:rFonts w:hint="eastAsia"/>
         </w:rPr>
-        <w:t>本文档的编写目的是以内聚的功能为中心组织各种知识，描述了用户期望中的系统行为和交互，以功能为中心，将涉众以及目标、问题域知识、质量需求、对外接口、假设与依赖等众多相关内容组织成一种更适合涉</w:t>
-      </w:r>
-      <w:proofErr w:type="gramStart"/>
-      <w:r>
-        <w:rPr>
-          <w:rFonts w:hint="eastAsia"/>
-        </w:rPr>
-        <w:t>众参与</w:t>
-      </w:r>
-      <w:proofErr w:type="gramEnd"/>
-      <w:r>
-        <w:rPr>
-          <w:rFonts w:hint="eastAsia"/>
-        </w:rPr>
-        <w:t>和后续分析的方式，并用一种标准化的描述方法进行描述。</w:t>
+        <w:t>本文档的编写目的是以内聚的功能为中心组织各种知识，描述了用户期望中的系统行为和交互，以功能为中心，将涉众以及目标、问题域知识、质量需求、对外接口、假设与依赖等众多相关内容组织成一种更适合涉众参与和后续分析的方式，并用一种标准化的描述方法进行描述。</w:t>
       </w:r>
     </w:p>
     <w:p>
@@ -4534,9 +4531,6 @@
           <w:p>
             <w:pPr>
               <w:jc w:val="center"/>
-              <w:rPr>
-                <w:rFonts w:hint="eastAsia"/>
-              </w:rPr>
             </w:pPr>
             <w:r>
               <w:rPr>
@@ -4554,18 +4548,13 @@
             <w:pPr>
               <w:jc w:val="center"/>
               <w:cnfStyle w:val="100000000000" w:firstRow="1" w:lastRow="0" w:firstColumn="0" w:lastColumn="0" w:oddVBand="0" w:evenVBand="0" w:oddHBand="0" w:evenHBand="0" w:firstRowFirstColumn="0" w:firstRowLastColumn="0" w:lastRowFirstColumn="0" w:lastRowLastColumn="0"/>
-              <w:rPr>
-                <w:rFonts w:hint="eastAsia"/>
-              </w:rPr>
-            </w:pPr>
-            <w:proofErr w:type="gramStart"/>
+            </w:pPr>
             <w:r>
               <w:rPr>
                 <w:rFonts w:hint="eastAsia"/>
               </w:rPr>
               <w:t>全意</w:t>
             </w:r>
-            <w:proofErr w:type="gramEnd"/>
           </w:p>
         </w:tc>
       </w:tr>
@@ -4579,11 +4568,6 @@
             <w:tcW w:w="4868" w:type="dxa"/>
           </w:tcPr>
           <w:p>
-            <w:pPr>
-              <w:rPr>
-                <w:rFonts w:hint="eastAsia"/>
-              </w:rPr>
-            </w:pPr>
             <w:r>
               <w:rPr>
                 <w:rFonts w:hint="eastAsia"/>
@@ -4599,9 +4583,6 @@
           <w:p>
             <w:pPr>
               <w:cnfStyle w:val="000000100000" w:firstRow="0" w:lastRow="0" w:firstColumn="0" w:lastColumn="0" w:oddVBand="0" w:evenVBand="0" w:oddHBand="1" w:evenHBand="0" w:firstRowFirstColumn="0" w:firstRowLastColumn="0" w:lastRowFirstColumn="0" w:lastRowLastColumn="0"/>
-              <w:rPr>
-                <w:rFonts w:hint="eastAsia"/>
-              </w:rPr>
             </w:pPr>
             <w:r>
               <w:rPr>
@@ -4873,13 +4854,11 @@
           <w:tcPr>
             <w:cnfStyle w:val="001000000000" w:firstRow="0" w:lastRow="0" w:firstColumn="1" w:lastColumn="0" w:oddVBand="0" w:evenVBand="0" w:oddHBand="0" w:evenHBand="0" w:firstRowFirstColumn="0" w:firstRowLastColumn="0" w:lastRowFirstColumn="0" w:lastRowLastColumn="0"/>
             <w:tcW w:w="1980" w:type="dxa"/>
+            <w:vAlign w:val="center"/>
           </w:tcPr>
           <w:p>
             <w:pPr>
               <w:jc w:val="center"/>
-              <w:rPr>
-                <w:rFonts w:hint="eastAsia"/>
-              </w:rPr>
             </w:pPr>
             <w:r>
               <w:rPr>
@@ -4892,14 +4871,12 @@
         <w:tc>
           <w:tcPr>
             <w:tcW w:w="1417" w:type="dxa"/>
+            <w:vAlign w:val="center"/>
           </w:tcPr>
           <w:p>
             <w:pPr>
               <w:jc w:val="center"/>
               <w:cnfStyle w:val="100000000000" w:firstRow="1" w:lastRow="0" w:firstColumn="0" w:lastColumn="0" w:oddVBand="0" w:evenVBand="0" w:oddHBand="0" w:evenHBand="0" w:firstRowFirstColumn="0" w:firstRowLastColumn="0" w:lastRowFirstColumn="0" w:lastRowLastColumn="0"/>
-              <w:rPr>
-                <w:rFonts w:hint="eastAsia"/>
-              </w:rPr>
             </w:pPr>
             <w:r>
               <w:rPr>
@@ -4912,14 +4889,12 @@
         <w:tc>
           <w:tcPr>
             <w:tcW w:w="6339" w:type="dxa"/>
+            <w:vAlign w:val="center"/>
           </w:tcPr>
           <w:p>
             <w:pPr>
               <w:jc w:val="center"/>
               <w:cnfStyle w:val="100000000000" w:firstRow="1" w:lastRow="0" w:firstColumn="0" w:lastColumn="0" w:oddVBand="0" w:evenVBand="0" w:oddHBand="0" w:evenHBand="0" w:firstRowFirstColumn="0" w:firstRowLastColumn="0" w:lastRowFirstColumn="0" w:lastRowLastColumn="0"/>
-              <w:rPr>
-                <w:rFonts w:hint="eastAsia"/>
-              </w:rPr>
             </w:pPr>
             <w:r>
               <w:rPr>
@@ -4939,41 +4914,76 @@
           <w:tcPr>
             <w:cnfStyle w:val="001000000000" w:firstRow="0" w:lastRow="0" w:firstColumn="1" w:lastColumn="0" w:oddVBand="0" w:evenVBand="0" w:oddHBand="0" w:evenHBand="0" w:firstRowFirstColumn="0" w:firstRowLastColumn="0" w:lastRowFirstColumn="0" w:lastRowLastColumn="0"/>
             <w:tcW w:w="1980" w:type="dxa"/>
+            <w:vMerge w:val="restart"/>
+            <w:vAlign w:val="center"/>
           </w:tcPr>
           <w:p>
             <w:pPr>
               <w:jc w:val="center"/>
               <w:rPr>
-                <w:rFonts w:hint="eastAsia"/>
-              </w:rPr>
-            </w:pPr>
+                <w:b w:val="0"/>
+              </w:rPr>
+            </w:pPr>
+            <w:r>
+              <w:rPr>
+                <w:rFonts w:hint="eastAsia"/>
+                <w:b w:val="0"/>
+              </w:rPr>
+              <w:t>任意</w:t>
+            </w:r>
+            <w:r>
+              <w:rPr>
+                <w:rFonts w:hint="eastAsia"/>
+                <w:b w:val="0"/>
+              </w:rPr>
+              <w:t>浏览</w:t>
+            </w:r>
+            <w:r>
+              <w:rPr>
+                <w:rFonts w:hint="eastAsia"/>
+                <w:b w:val="0"/>
+              </w:rPr>
+              <w:t>者</w:t>
+            </w:r>
           </w:p>
         </w:tc>
         <w:tc>
           <w:tcPr>
             <w:tcW w:w="1417" w:type="dxa"/>
+            <w:vAlign w:val="center"/>
           </w:tcPr>
           <w:p>
             <w:pPr>
               <w:jc w:val="center"/>
               <w:cnfStyle w:val="000000100000" w:firstRow="0" w:lastRow="0" w:firstColumn="0" w:lastColumn="0" w:oddVBand="0" w:evenVBand="0" w:oddHBand="1" w:evenHBand="0" w:firstRowFirstColumn="0" w:firstRowLastColumn="0" w:lastRowFirstColumn="0" w:lastRowLastColumn="0"/>
-              <w:rPr>
-                <w:rFonts w:hint="eastAsia"/>
-              </w:rPr>
-            </w:pPr>
+            </w:pPr>
+            <w:r>
+              <w:rPr>
+                <w:rFonts w:hint="eastAsia"/>
+              </w:rPr>
+              <w:t>1.</w:t>
+            </w:r>
+            <w:r>
+              <w:t>1</w:t>
+            </w:r>
           </w:p>
         </w:tc>
         <w:tc>
           <w:tcPr>
             <w:tcW w:w="6339" w:type="dxa"/>
-          </w:tcPr>
-          <w:p>
-            <w:pPr>
+            <w:vAlign w:val="center"/>
+          </w:tcPr>
+          <w:p>
+            <w:pPr>
+              <w:jc w:val="both"/>
               <w:cnfStyle w:val="000000100000" w:firstRow="0" w:lastRow="0" w:firstColumn="0" w:lastColumn="0" w:oddVBand="0" w:evenVBand="0" w:oddHBand="1" w:evenHBand="0" w:firstRowFirstColumn="0" w:firstRowLastColumn="0" w:lastRowFirstColumn="0" w:lastRowLastColumn="0"/>
-              <w:rPr>
-                <w:rFonts w:hint="eastAsia"/>
-              </w:rPr>
-            </w:pPr>
+            </w:pPr>
+            <w:r>
+              <w:rPr>
+                <w:rFonts w:hint="eastAsia"/>
+              </w:rPr>
+              <w:t>查看活动信息</w:t>
+            </w:r>
           </w:p>
         </w:tc>
       </w:tr>
@@ -4985,12 +4995,14 @@
           <w:tcPr>
             <w:cnfStyle w:val="001000000000" w:firstRow="0" w:lastRow="0" w:firstColumn="1" w:lastColumn="0" w:oddVBand="0" w:evenVBand="0" w:oddHBand="0" w:evenHBand="0" w:firstRowFirstColumn="0" w:firstRowLastColumn="0" w:lastRowFirstColumn="0" w:lastRowLastColumn="0"/>
             <w:tcW w:w="1980" w:type="dxa"/>
+            <w:vMerge/>
+            <w:vAlign w:val="center"/>
           </w:tcPr>
           <w:p>
             <w:pPr>
               <w:jc w:val="center"/>
               <w:rPr>
-                <w:rFonts w:hint="eastAsia"/>
+                <w:b w:val="0"/>
               </w:rPr>
             </w:pPr>
           </w:p>
@@ -4998,28 +5010,40 @@
         <w:tc>
           <w:tcPr>
             <w:tcW w:w="1417" w:type="dxa"/>
+            <w:vAlign w:val="center"/>
           </w:tcPr>
           <w:p>
             <w:pPr>
               <w:jc w:val="center"/>
               <w:cnfStyle w:val="000000000000" w:firstRow="0" w:lastRow="0" w:firstColumn="0" w:lastColumn="0" w:oddVBand="0" w:evenVBand="0" w:oddHBand="0" w:evenHBand="0" w:firstRowFirstColumn="0" w:firstRowLastColumn="0" w:lastRowFirstColumn="0" w:lastRowLastColumn="0"/>
-              <w:rPr>
-                <w:rFonts w:hint="eastAsia"/>
-              </w:rPr>
-            </w:pPr>
+            </w:pPr>
+            <w:r>
+              <w:rPr>
+                <w:rFonts w:hint="eastAsia"/>
+              </w:rPr>
+              <w:t>1.</w:t>
+            </w:r>
+            <w:r>
+              <w:t>2</w:t>
+            </w:r>
           </w:p>
         </w:tc>
         <w:tc>
           <w:tcPr>
             <w:tcW w:w="6339" w:type="dxa"/>
-          </w:tcPr>
-          <w:p>
-            <w:pPr>
+            <w:vAlign w:val="center"/>
+          </w:tcPr>
+          <w:p>
+            <w:pPr>
+              <w:jc w:val="both"/>
               <w:cnfStyle w:val="000000000000" w:firstRow="0" w:lastRow="0" w:firstColumn="0" w:lastColumn="0" w:oddVBand="0" w:evenVBand="0" w:oddHBand="0" w:evenHBand="0" w:firstRowFirstColumn="0" w:firstRowLastColumn="0" w:lastRowFirstColumn="0" w:lastRowLastColumn="0"/>
-              <w:rPr>
-                <w:rFonts w:hint="eastAsia"/>
-              </w:rPr>
-            </w:pPr>
+            </w:pPr>
+            <w:r>
+              <w:rPr>
+                <w:rFonts w:hint="eastAsia"/>
+              </w:rPr>
+              <w:t>活动筛选</w:t>
+            </w:r>
           </w:p>
         </w:tc>
       </w:tr>
@@ -5032,12 +5056,14 @@
           <w:tcPr>
             <w:cnfStyle w:val="001000000000" w:firstRow="0" w:lastRow="0" w:firstColumn="1" w:lastColumn="0" w:oddVBand="0" w:evenVBand="0" w:oddHBand="0" w:evenHBand="0" w:firstRowFirstColumn="0" w:firstRowLastColumn="0" w:lastRowFirstColumn="0" w:lastRowLastColumn="0"/>
             <w:tcW w:w="1980" w:type="dxa"/>
+            <w:vMerge/>
+            <w:vAlign w:val="center"/>
           </w:tcPr>
           <w:p>
             <w:pPr>
               <w:jc w:val="center"/>
               <w:rPr>
-                <w:rFonts w:hint="eastAsia"/>
+                <w:b w:val="0"/>
               </w:rPr>
             </w:pPr>
           </w:p>
@@ -5045,28 +5071,40 @@
         <w:tc>
           <w:tcPr>
             <w:tcW w:w="1417" w:type="dxa"/>
+            <w:vAlign w:val="center"/>
           </w:tcPr>
           <w:p>
             <w:pPr>
               <w:jc w:val="center"/>
               <w:cnfStyle w:val="000000100000" w:firstRow="0" w:lastRow="0" w:firstColumn="0" w:lastColumn="0" w:oddVBand="0" w:evenVBand="0" w:oddHBand="1" w:evenHBand="0" w:firstRowFirstColumn="0" w:firstRowLastColumn="0" w:lastRowFirstColumn="0" w:lastRowLastColumn="0"/>
-              <w:rPr>
-                <w:rFonts w:hint="eastAsia"/>
-              </w:rPr>
-            </w:pPr>
+            </w:pPr>
+            <w:r>
+              <w:rPr>
+                <w:rFonts w:hint="eastAsia"/>
+              </w:rPr>
+              <w:t>1.</w:t>
+            </w:r>
+            <w:r>
+              <w:t>3</w:t>
+            </w:r>
           </w:p>
         </w:tc>
         <w:tc>
           <w:tcPr>
             <w:tcW w:w="6339" w:type="dxa"/>
-          </w:tcPr>
-          <w:p>
-            <w:pPr>
+            <w:vAlign w:val="center"/>
+          </w:tcPr>
+          <w:p>
+            <w:pPr>
+              <w:jc w:val="both"/>
               <w:cnfStyle w:val="000000100000" w:firstRow="0" w:lastRow="0" w:firstColumn="0" w:lastColumn="0" w:oddVBand="0" w:evenVBand="0" w:oddHBand="1" w:evenHBand="0" w:firstRowFirstColumn="0" w:firstRowLastColumn="0" w:lastRowFirstColumn="0" w:lastRowLastColumn="0"/>
-              <w:rPr>
-                <w:rFonts w:hint="eastAsia"/>
-              </w:rPr>
-            </w:pPr>
+            </w:pPr>
+            <w:r>
+              <w:rPr>
+                <w:rFonts w:hint="eastAsia"/>
+              </w:rPr>
+              <w:t>活动排序</w:t>
+            </w:r>
           </w:p>
         </w:tc>
       </w:tr>
@@ -5078,12 +5116,13 @@
           <w:tcPr>
             <w:cnfStyle w:val="001000000000" w:firstRow="0" w:lastRow="0" w:firstColumn="1" w:lastColumn="0" w:oddVBand="0" w:evenVBand="0" w:oddHBand="0" w:evenHBand="0" w:firstRowFirstColumn="0" w:firstRowLastColumn="0" w:lastRowFirstColumn="0" w:lastRowLastColumn="0"/>
             <w:tcW w:w="1980" w:type="dxa"/>
+            <w:vAlign w:val="center"/>
           </w:tcPr>
           <w:p>
             <w:pPr>
               <w:jc w:val="center"/>
               <w:rPr>
-                <w:rFonts w:hint="eastAsia"/>
+                <w:b w:val="0"/>
               </w:rPr>
             </w:pPr>
           </w:p>
@@ -5091,27 +5130,24 @@
         <w:tc>
           <w:tcPr>
             <w:tcW w:w="1417" w:type="dxa"/>
+            <w:vAlign w:val="center"/>
           </w:tcPr>
           <w:p>
             <w:pPr>
               <w:jc w:val="center"/>
               <w:cnfStyle w:val="000000000000" w:firstRow="0" w:lastRow="0" w:firstColumn="0" w:lastColumn="0" w:oddVBand="0" w:evenVBand="0" w:oddHBand="0" w:evenHBand="0" w:firstRowFirstColumn="0" w:firstRowLastColumn="0" w:lastRowFirstColumn="0" w:lastRowLastColumn="0"/>
-              <w:rPr>
-                <w:rFonts w:hint="eastAsia"/>
-              </w:rPr>
             </w:pPr>
           </w:p>
         </w:tc>
         <w:tc>
           <w:tcPr>
             <w:tcW w:w="6339" w:type="dxa"/>
-          </w:tcPr>
-          <w:p>
-            <w:pPr>
+            <w:vAlign w:val="center"/>
+          </w:tcPr>
+          <w:p>
+            <w:pPr>
+              <w:jc w:val="both"/>
               <w:cnfStyle w:val="000000000000" w:firstRow="0" w:lastRow="0" w:firstColumn="0" w:lastColumn="0" w:oddVBand="0" w:evenVBand="0" w:oddHBand="0" w:evenHBand="0" w:firstRowFirstColumn="0" w:firstRowLastColumn="0" w:lastRowFirstColumn="0" w:lastRowLastColumn="0"/>
-              <w:rPr>
-                <w:rFonts w:hint="eastAsia"/>
-              </w:rPr>
             </w:pPr>
           </w:p>
         </w:tc>
@@ -5125,12 +5161,13 @@
           <w:tcPr>
             <w:cnfStyle w:val="001000000000" w:firstRow="0" w:lastRow="0" w:firstColumn="1" w:lastColumn="0" w:oddVBand="0" w:evenVBand="0" w:oddHBand="0" w:evenHBand="0" w:firstRowFirstColumn="0" w:firstRowLastColumn="0" w:lastRowFirstColumn="0" w:lastRowLastColumn="0"/>
             <w:tcW w:w="1980" w:type="dxa"/>
+            <w:vAlign w:val="center"/>
           </w:tcPr>
           <w:p>
             <w:pPr>
               <w:jc w:val="center"/>
               <w:rPr>
-                <w:rFonts w:hint="eastAsia"/>
+                <w:b w:val="0"/>
               </w:rPr>
             </w:pPr>
           </w:p>
@@ -5138,27 +5175,24 @@
         <w:tc>
           <w:tcPr>
             <w:tcW w:w="1417" w:type="dxa"/>
+            <w:vAlign w:val="center"/>
           </w:tcPr>
           <w:p>
             <w:pPr>
               <w:jc w:val="center"/>
               <w:cnfStyle w:val="000000100000" w:firstRow="0" w:lastRow="0" w:firstColumn="0" w:lastColumn="0" w:oddVBand="0" w:evenVBand="0" w:oddHBand="1" w:evenHBand="0" w:firstRowFirstColumn="0" w:firstRowLastColumn="0" w:lastRowFirstColumn="0" w:lastRowLastColumn="0"/>
-              <w:rPr>
-                <w:rFonts w:hint="eastAsia"/>
-              </w:rPr>
             </w:pPr>
           </w:p>
         </w:tc>
         <w:tc>
           <w:tcPr>
             <w:tcW w:w="6339" w:type="dxa"/>
-          </w:tcPr>
-          <w:p>
-            <w:pPr>
+            <w:vAlign w:val="center"/>
+          </w:tcPr>
+          <w:p>
+            <w:pPr>
+              <w:jc w:val="both"/>
               <w:cnfStyle w:val="000000100000" w:firstRow="0" w:lastRow="0" w:firstColumn="0" w:lastColumn="0" w:oddVBand="0" w:evenVBand="0" w:oddHBand="1" w:evenHBand="0" w:firstRowFirstColumn="0" w:firstRowLastColumn="0" w:lastRowFirstColumn="0" w:lastRowLastColumn="0"/>
-              <w:rPr>
-                <w:rFonts w:hint="eastAsia"/>
-              </w:rPr>
             </w:pPr>
           </w:p>
         </w:tc>
@@ -5171,12 +5205,13 @@
           <w:tcPr>
             <w:cnfStyle w:val="001000000000" w:firstRow="0" w:lastRow="0" w:firstColumn="1" w:lastColumn="0" w:oddVBand="0" w:evenVBand="0" w:oddHBand="0" w:evenHBand="0" w:firstRowFirstColumn="0" w:firstRowLastColumn="0" w:lastRowFirstColumn="0" w:lastRowLastColumn="0"/>
             <w:tcW w:w="1980" w:type="dxa"/>
+            <w:vAlign w:val="center"/>
           </w:tcPr>
           <w:p>
             <w:pPr>
               <w:jc w:val="center"/>
               <w:rPr>
-                <w:rFonts w:hint="eastAsia"/>
+                <w:b w:val="0"/>
               </w:rPr>
             </w:pPr>
           </w:p>
@@ -5184,27 +5219,24 @@
         <w:tc>
           <w:tcPr>
             <w:tcW w:w="1417" w:type="dxa"/>
+            <w:vAlign w:val="center"/>
           </w:tcPr>
           <w:p>
             <w:pPr>
               <w:jc w:val="center"/>
               <w:cnfStyle w:val="000000000000" w:firstRow="0" w:lastRow="0" w:firstColumn="0" w:lastColumn="0" w:oddVBand="0" w:evenVBand="0" w:oddHBand="0" w:evenHBand="0" w:firstRowFirstColumn="0" w:firstRowLastColumn="0" w:lastRowFirstColumn="0" w:lastRowLastColumn="0"/>
-              <w:rPr>
-                <w:rFonts w:hint="eastAsia"/>
-              </w:rPr>
             </w:pPr>
           </w:p>
         </w:tc>
         <w:tc>
           <w:tcPr>
             <w:tcW w:w="6339" w:type="dxa"/>
-          </w:tcPr>
-          <w:p>
-            <w:pPr>
+            <w:vAlign w:val="center"/>
+          </w:tcPr>
+          <w:p>
+            <w:pPr>
+              <w:jc w:val="both"/>
               <w:cnfStyle w:val="000000000000" w:firstRow="0" w:lastRow="0" w:firstColumn="0" w:lastColumn="0" w:oddVBand="0" w:evenVBand="0" w:oddHBand="0" w:evenHBand="0" w:firstRowFirstColumn="0" w:firstRowLastColumn="0" w:lastRowFirstColumn="0" w:lastRowLastColumn="0"/>
-              <w:rPr>
-                <w:rFonts w:hint="eastAsia"/>
-              </w:rPr>
             </w:pPr>
           </w:p>
         </w:tc>
@@ -5218,12 +5250,13 @@
           <w:tcPr>
             <w:cnfStyle w:val="001000000000" w:firstRow="0" w:lastRow="0" w:firstColumn="1" w:lastColumn="0" w:oddVBand="0" w:evenVBand="0" w:oddHBand="0" w:evenHBand="0" w:firstRowFirstColumn="0" w:firstRowLastColumn="0" w:lastRowFirstColumn="0" w:lastRowLastColumn="0"/>
             <w:tcW w:w="1980" w:type="dxa"/>
+            <w:vAlign w:val="center"/>
           </w:tcPr>
           <w:p>
             <w:pPr>
               <w:jc w:val="center"/>
               <w:rPr>
-                <w:rFonts w:hint="eastAsia"/>
+                <w:b w:val="0"/>
               </w:rPr>
             </w:pPr>
           </w:p>
@@ -5231,27 +5264,24 @@
         <w:tc>
           <w:tcPr>
             <w:tcW w:w="1417" w:type="dxa"/>
+            <w:vAlign w:val="center"/>
           </w:tcPr>
           <w:p>
             <w:pPr>
               <w:jc w:val="center"/>
               <w:cnfStyle w:val="000000100000" w:firstRow="0" w:lastRow="0" w:firstColumn="0" w:lastColumn="0" w:oddVBand="0" w:evenVBand="0" w:oddHBand="1" w:evenHBand="0" w:firstRowFirstColumn="0" w:firstRowLastColumn="0" w:lastRowFirstColumn="0" w:lastRowLastColumn="0"/>
-              <w:rPr>
-                <w:rFonts w:hint="eastAsia"/>
-              </w:rPr>
             </w:pPr>
           </w:p>
         </w:tc>
         <w:tc>
           <w:tcPr>
             <w:tcW w:w="6339" w:type="dxa"/>
-          </w:tcPr>
-          <w:p>
-            <w:pPr>
+            <w:vAlign w:val="center"/>
+          </w:tcPr>
+          <w:p>
+            <w:pPr>
+              <w:jc w:val="both"/>
               <w:cnfStyle w:val="000000100000" w:firstRow="0" w:lastRow="0" w:firstColumn="0" w:lastColumn="0" w:oddVBand="0" w:evenVBand="0" w:oddHBand="1" w:evenHBand="0" w:firstRowFirstColumn="0" w:firstRowLastColumn="0" w:lastRowFirstColumn="0" w:lastRowLastColumn="0"/>
-              <w:rPr>
-                <w:rFonts w:hint="eastAsia"/>
-              </w:rPr>
             </w:pPr>
           </w:p>
         </w:tc>
@@ -5277,16 +5307,8 @@
         <w:rPr>
           <w:rFonts w:hint="eastAsia"/>
         </w:rPr>
-        <w:t>//</w:t>
+        <w:t>//todo</w:t>
       </w:r>
-      <w:proofErr w:type="spellStart"/>
-      <w:r>
-        <w:rPr>
-          <w:rFonts w:hint="eastAsia"/>
-        </w:rPr>
-        <w:t>todo</w:t>
-      </w:r>
-      <w:proofErr w:type="spellEnd"/>
     </w:p>
     <w:p>
       <w:pPr>
@@ -5333,7 +5355,19 @@
         <w:rPr>
           <w:rFonts w:hint="eastAsia"/>
         </w:rPr>
-        <w:t>浏览活动</w:t>
+        <w:t>查看</w:t>
+      </w:r>
+      <w:r>
+        <w:rPr>
+          <w:rFonts w:hint="eastAsia"/>
+        </w:rPr>
+        <w:t>活动</w:t>
+      </w:r>
+      <w:r>
+        <w:rPr>
+          <w:rFonts w:hint="eastAsia"/>
+        </w:rPr>
+        <w:t>信息</w:t>
       </w:r>
     </w:p>
     <w:tbl>
@@ -5397,14 +5431,23 @@
                 <w:bCs w:val="0"/>
                 <w:color w:val="auto"/>
               </w:rPr>
-              <w:t>1.</w:t>
-            </w:r>
-            <w:r>
-              <w:rPr>
+              <w:t>UC-</w:t>
+            </w:r>
+            <w:r>
+              <w:rPr>
+                <w:rFonts w:hint="eastAsia"/>
                 <w:b w:val="0"/>
                 <w:bCs w:val="0"/>
                 <w:color w:val="auto"/>
               </w:rPr>
+              <w:t>1.</w:t>
+            </w:r>
+            <w:r>
+              <w:rPr>
+                <w:b w:val="0"/>
+                <w:bCs w:val="0"/>
+                <w:color w:val="auto"/>
+              </w:rPr>
               <w:t>1</w:t>
             </w:r>
           </w:p>
@@ -5453,7 +5496,23 @@
                 <w:b w:val="0"/>
                 <w:color w:val="auto"/>
               </w:rPr>
-              <w:t>浏览活动</w:t>
+              <w:t>查看</w:t>
+            </w:r>
+            <w:r>
+              <w:rPr>
+                <w:rFonts w:hint="eastAsia"/>
+                <w:b w:val="0"/>
+                <w:color w:val="auto"/>
+              </w:rPr>
+              <w:t>活动</w:t>
+            </w:r>
+            <w:r>
+              <w:rPr>
+                <w:rFonts w:hint="eastAsia"/>
+                <w:b w:val="0"/>
+                <w:color w:val="auto"/>
+              </w:rPr>
+              <w:t>信息</w:t>
             </w:r>
           </w:p>
         </w:tc>
@@ -5498,7 +5557,6 @@
                 <w:color w:val="auto"/>
               </w:rPr>
             </w:pPr>
-            <w:proofErr w:type="gramStart"/>
             <w:r>
               <w:rPr>
                 <w:rFonts w:hint="eastAsia"/>
@@ -5506,7 +5564,6 @@
               </w:rPr>
               <w:t>董本超</w:t>
             </w:r>
-            <w:proofErr w:type="gramEnd"/>
           </w:p>
         </w:tc>
         <w:tc>
@@ -5546,7 +5603,6 @@
                 <w:color w:val="auto"/>
               </w:rPr>
             </w:pPr>
-            <w:proofErr w:type="gramStart"/>
             <w:r>
               <w:rPr>
                 <w:rFonts w:hint="eastAsia"/>
@@ -5554,7 +5610,6 @@
               </w:rPr>
               <w:t>董本超</w:t>
             </w:r>
-            <w:proofErr w:type="gramEnd"/>
           </w:p>
         </w:tc>
       </w:tr>
@@ -5753,16 +5808,21 @@
               <w:jc w:val="both"/>
               <w:cnfStyle w:val="000000100000" w:firstRow="0" w:lastRow="0" w:firstColumn="0" w:lastColumn="0" w:oddVBand="0" w:evenVBand="0" w:oddHBand="1" w:evenHBand="0" w:firstRowFirstColumn="0" w:firstRowLastColumn="0" w:lastRowFirstColumn="0" w:lastRowLastColumn="0"/>
               <w:rPr>
-                <w:rFonts w:hint="eastAsia"/>
-                <w:color w:val="auto"/>
-              </w:rPr>
-            </w:pPr>
-            <w:r>
-              <w:rPr>
-                <w:rFonts w:hint="eastAsia"/>
-                <w:color w:val="auto"/>
-              </w:rPr>
-              <w:t>目标是查看当前将要举办的活动，寻找自己感兴趣的活动</w:t>
+                <w:color w:val="auto"/>
+              </w:rPr>
+            </w:pPr>
+            <w:r>
+              <w:rPr>
+                <w:rFonts w:hint="eastAsia"/>
+                <w:color w:val="auto"/>
+              </w:rPr>
+              <w:t>目标是查看当前将要举办的活动</w:t>
+            </w:r>
+            <w:r>
+              <w:rPr>
+                <w:color w:val="auto"/>
+              </w:rPr>
+              <w:t xml:space="preserve"> </w:t>
             </w:r>
           </w:p>
         </w:tc>
@@ -5807,6 +5867,13 @@
                 <w:color w:val="auto"/>
               </w:rPr>
             </w:pPr>
+            <w:r>
+              <w:rPr>
+                <w:rFonts w:hint="eastAsia"/>
+                <w:color w:val="auto"/>
+              </w:rPr>
+              <w:t>用户想查看活动</w:t>
+            </w:r>
           </w:p>
         </w:tc>
       </w:tr>
@@ -5851,6 +5918,13 @@
                 <w:color w:val="auto"/>
               </w:rPr>
             </w:pPr>
+            <w:r>
+              <w:rPr>
+                <w:rFonts w:hint="eastAsia"/>
+                <w:color w:val="auto"/>
+              </w:rPr>
+              <w:t>已经有活动发布方发布过活动</w:t>
+            </w:r>
           </w:p>
         </w:tc>
       </w:tr>
@@ -5894,6 +5968,13 @@
                 <w:color w:val="auto"/>
               </w:rPr>
             </w:pPr>
+            <w:r>
+              <w:rPr>
+                <w:rFonts w:hint="eastAsia"/>
+                <w:color w:val="auto"/>
+              </w:rPr>
+              <w:t>无</w:t>
+            </w:r>
           </w:p>
         </w:tc>
       </w:tr>
@@ -5912,7 +5993,6 @@
             <w:pPr>
               <w:jc w:val="both"/>
               <w:rPr>
-                <w:rFonts w:hint="eastAsia"/>
                 <w:color w:val="auto"/>
               </w:rPr>
             </w:pPr>
@@ -5940,6 +6020,13 @@
                 <w:color w:val="auto"/>
               </w:rPr>
             </w:pPr>
+            <w:r>
+              <w:rPr>
+                <w:rFonts w:hint="eastAsia"/>
+                <w:color w:val="auto"/>
+              </w:rPr>
+              <w:t>高</w:t>
+            </w:r>
           </w:p>
         </w:tc>
       </w:tr>
@@ -5957,7 +6044,6 @@
             <w:pPr>
               <w:jc w:val="both"/>
               <w:rPr>
-                <w:rFonts w:hint="eastAsia"/>
                 <w:color w:val="auto"/>
               </w:rPr>
             </w:pPr>
@@ -5984,6 +6070,171 @@
                 <w:color w:val="auto"/>
               </w:rPr>
             </w:pPr>
+            <w:r>
+              <w:rPr>
+                <w:rFonts w:hint="eastAsia"/>
+                <w:color w:val="auto"/>
+              </w:rPr>
+              <w:t>1.</w:t>
+            </w:r>
+            <w:r>
+              <w:rPr>
+                <w:color w:val="auto"/>
+              </w:rPr>
+              <w:t xml:space="preserve"> </w:t>
+            </w:r>
+            <w:r>
+              <w:rPr>
+                <w:rFonts w:hint="eastAsia"/>
+                <w:color w:val="auto"/>
+              </w:rPr>
+              <w:t>用户进入系统，查看活动列表</w:t>
+            </w:r>
+          </w:p>
+          <w:p>
+            <w:pPr>
+              <w:jc w:val="both"/>
+              <w:cnfStyle w:val="000000000000" w:firstRow="0" w:lastRow="0" w:firstColumn="0" w:lastColumn="0" w:oddVBand="0" w:evenVBand="0" w:oddHBand="0" w:evenHBand="0" w:firstRowFirstColumn="0" w:firstRowLastColumn="0" w:lastRowFirstColumn="0" w:lastRowLastColumn="0"/>
+              <w:rPr>
+                <w:color w:val="auto"/>
+              </w:rPr>
+            </w:pPr>
+            <w:r>
+              <w:rPr>
+                <w:rFonts w:hint="eastAsia"/>
+                <w:color w:val="auto"/>
+              </w:rPr>
+              <w:t>2.</w:t>
+            </w:r>
+            <w:r>
+              <w:rPr>
+                <w:color w:val="auto"/>
+              </w:rPr>
+              <w:t xml:space="preserve"> </w:t>
+            </w:r>
+            <w:r>
+              <w:rPr>
+                <w:rFonts w:hint="eastAsia"/>
+                <w:color w:val="auto"/>
+              </w:rPr>
+              <w:t>系统显示当前活跃的活动列表</w:t>
+            </w:r>
+          </w:p>
+          <w:p>
+            <w:pPr>
+              <w:jc w:val="both"/>
+              <w:cnfStyle w:val="000000000000" w:firstRow="0" w:lastRow="0" w:firstColumn="0" w:lastColumn="0" w:oddVBand="0" w:evenVBand="0" w:oddHBand="0" w:evenHBand="0" w:firstRowFirstColumn="0" w:firstRowLastColumn="0" w:lastRowFirstColumn="0" w:lastRowLastColumn="0"/>
+              <w:rPr>
+                <w:color w:val="auto"/>
+              </w:rPr>
+            </w:pPr>
+            <w:r>
+              <w:rPr>
+                <w:rFonts w:hint="eastAsia"/>
+                <w:color w:val="auto"/>
+              </w:rPr>
+              <w:t>3.</w:t>
+            </w:r>
+            <w:r>
+              <w:rPr>
+                <w:color w:val="auto"/>
+              </w:rPr>
+              <w:t xml:space="preserve"> </w:t>
+            </w:r>
+            <w:r>
+              <w:rPr>
+                <w:rFonts w:hint="eastAsia"/>
+                <w:color w:val="auto"/>
+              </w:rPr>
+              <w:t>用户选择查看某一个具体的活动详细信息</w:t>
+            </w:r>
+          </w:p>
+          <w:p>
+            <w:pPr>
+              <w:jc w:val="both"/>
+              <w:cnfStyle w:val="000000000000" w:firstRow="0" w:lastRow="0" w:firstColumn="0" w:lastColumn="0" w:oddVBand="0" w:evenVBand="0" w:oddHBand="0" w:evenHBand="0" w:firstRowFirstColumn="0" w:firstRowLastColumn="0" w:lastRowFirstColumn="0" w:lastRowLastColumn="0"/>
+              <w:rPr>
+                <w:color w:val="auto"/>
+              </w:rPr>
+            </w:pPr>
+            <w:r>
+              <w:rPr>
+                <w:rFonts w:hint="eastAsia"/>
+                <w:color w:val="auto"/>
+              </w:rPr>
+              <w:t>4.</w:t>
+            </w:r>
+            <w:r>
+              <w:rPr>
+                <w:color w:val="auto"/>
+              </w:rPr>
+              <w:t xml:space="preserve"> </w:t>
+            </w:r>
+            <w:r>
+              <w:rPr>
+                <w:rFonts w:hint="eastAsia"/>
+                <w:color w:val="auto"/>
+              </w:rPr>
+              <w:t>系统显示被选择活动的详细信息</w:t>
+            </w:r>
+          </w:p>
+          <w:p>
+            <w:pPr>
+              <w:jc w:val="both"/>
+              <w:cnfStyle w:val="000000000000" w:firstRow="0" w:lastRow="0" w:firstColumn="0" w:lastColumn="0" w:oddVBand="0" w:evenVBand="0" w:oddHBand="0" w:evenHBand="0" w:firstRowFirstColumn="0" w:firstRowLastColumn="0" w:lastRowFirstColumn="0" w:lastRowLastColumn="0"/>
+              <w:rPr>
+                <w:color w:val="auto"/>
+              </w:rPr>
+            </w:pPr>
+            <w:r>
+              <w:rPr>
+                <w:rFonts w:hint="eastAsia"/>
+                <w:color w:val="auto"/>
+              </w:rPr>
+              <w:t>5.</w:t>
+            </w:r>
+            <w:r>
+              <w:rPr>
+                <w:color w:val="auto"/>
+              </w:rPr>
+              <w:t xml:space="preserve"> </w:t>
+            </w:r>
+            <w:r>
+              <w:rPr>
+                <w:rFonts w:hint="eastAsia"/>
+                <w:color w:val="auto"/>
+              </w:rPr>
+              <w:t>用户请求返回活动列表</w:t>
+            </w:r>
+          </w:p>
+          <w:p>
+            <w:pPr>
+              <w:jc w:val="both"/>
+              <w:cnfStyle w:val="000000000000" w:firstRow="0" w:lastRow="0" w:firstColumn="0" w:lastColumn="0" w:oddVBand="0" w:evenVBand="0" w:oddHBand="0" w:evenHBand="0" w:firstRowFirstColumn="0" w:firstRowLastColumn="0" w:lastRowFirstColumn="0" w:lastRowLastColumn="0"/>
+              <w:rPr>
+                <w:color w:val="auto"/>
+              </w:rPr>
+            </w:pPr>
+            <w:r>
+              <w:rPr>
+                <w:rFonts w:hint="eastAsia"/>
+                <w:color w:val="auto"/>
+              </w:rPr>
+              <w:t>6.</w:t>
+            </w:r>
+            <w:r>
+              <w:rPr>
+                <w:color w:val="auto"/>
+              </w:rPr>
+              <w:t xml:space="preserve"> </w:t>
+            </w:r>
+            <w:r>
+              <w:rPr>
+                <w:rFonts w:hint="eastAsia"/>
+                <w:color w:val="auto"/>
+              </w:rPr>
+              <w:t>系统显示活动列表</w:t>
+            </w:r>
           </w:p>
         </w:tc>
       </w:tr>
@@ -6002,7 +6253,6 @@
             <w:pPr>
               <w:jc w:val="both"/>
               <w:rPr>
-                <w:rFonts w:hint="eastAsia"/>
                 <w:color w:val="auto"/>
               </w:rPr>
             </w:pPr>
@@ -6029,6 +6279,429 @@
                 <w:color w:val="auto"/>
               </w:rPr>
             </w:pPr>
+            <w:r>
+              <w:rPr>
+                <w:rFonts w:hint="eastAsia"/>
+                <w:color w:val="auto"/>
+              </w:rPr>
+              <w:t>5a</w:t>
+            </w:r>
+            <w:r>
+              <w:rPr>
+                <w:color w:val="auto"/>
+              </w:rPr>
+              <w:t xml:space="preserve">. </w:t>
+            </w:r>
+            <w:r>
+              <w:rPr>
+                <w:rFonts w:hint="eastAsia"/>
+                <w:color w:val="auto"/>
+              </w:rPr>
+              <w:t>用户请求查看活动详细信息中的图片的大图</w:t>
+            </w:r>
+          </w:p>
+          <w:p>
+            <w:pPr>
+              <w:jc w:val="both"/>
+              <w:cnfStyle w:val="000000100000" w:firstRow="0" w:lastRow="0" w:firstColumn="0" w:lastColumn="0" w:oddVBand="0" w:evenVBand="0" w:oddHBand="1" w:evenHBand="0" w:firstRowFirstColumn="0" w:firstRowLastColumn="0" w:lastRowFirstColumn="0" w:lastRowLastColumn="0"/>
+              <w:rPr>
+                <w:color w:val="auto"/>
+              </w:rPr>
+            </w:pPr>
+            <w:r>
+              <w:rPr>
+                <w:rFonts w:hint="eastAsia"/>
+                <w:color w:val="auto"/>
+              </w:rPr>
+              <w:t xml:space="preserve">    1.</w:t>
+            </w:r>
+            <w:r>
+              <w:rPr>
+                <w:color w:val="auto"/>
+              </w:rPr>
+              <w:t xml:space="preserve"> </w:t>
+            </w:r>
+            <w:r>
+              <w:rPr>
+                <w:rFonts w:hint="eastAsia"/>
+                <w:color w:val="auto"/>
+              </w:rPr>
+              <w:t>系统显示被选中图片的大图</w:t>
+            </w:r>
+          </w:p>
+          <w:p>
+            <w:pPr>
+              <w:ind w:firstLine="420"/>
+              <w:jc w:val="both"/>
+              <w:cnfStyle w:val="000000100000" w:firstRow="0" w:lastRow="0" w:firstColumn="0" w:lastColumn="0" w:oddVBand="0" w:evenVBand="0" w:oddHBand="1" w:evenHBand="0" w:firstRowFirstColumn="0" w:firstRowLastColumn="0" w:lastRowFirstColumn="0" w:lastRowLastColumn="0"/>
+              <w:rPr>
+                <w:color w:val="auto"/>
+              </w:rPr>
+            </w:pPr>
+            <w:r>
+              <w:rPr>
+                <w:rFonts w:hint="eastAsia"/>
+                <w:color w:val="auto"/>
+              </w:rPr>
+              <w:t>2.</w:t>
+            </w:r>
+            <w:r>
+              <w:rPr>
+                <w:color w:val="auto"/>
+              </w:rPr>
+              <w:t xml:space="preserve"> </w:t>
+            </w:r>
+            <w:r>
+              <w:rPr>
+                <w:rFonts w:hint="eastAsia"/>
+                <w:color w:val="auto"/>
+              </w:rPr>
+              <w:t>用户请求返回活动详细信息</w:t>
+            </w:r>
+          </w:p>
+          <w:p>
+            <w:pPr>
+              <w:ind w:firstLine="420"/>
+              <w:jc w:val="both"/>
+              <w:cnfStyle w:val="000000100000" w:firstRow="0" w:lastRow="0" w:firstColumn="0" w:lastColumn="0" w:oddVBand="0" w:evenVBand="0" w:oddHBand="1" w:evenHBand="0" w:firstRowFirstColumn="0" w:firstRowLastColumn="0" w:lastRowFirstColumn="0" w:lastRowLastColumn="0"/>
+              <w:rPr>
+                <w:color w:val="auto"/>
+              </w:rPr>
+            </w:pPr>
+            <w:r>
+              <w:rPr>
+                <w:color w:val="auto"/>
+              </w:rPr>
+              <w:t>3</w:t>
+            </w:r>
+            <w:r>
+              <w:rPr>
+                <w:rFonts w:hint="eastAsia"/>
+                <w:color w:val="auto"/>
+              </w:rPr>
+              <w:t>.</w:t>
+            </w:r>
+            <w:r>
+              <w:rPr>
+                <w:color w:val="auto"/>
+              </w:rPr>
+              <w:t xml:space="preserve"> </w:t>
+            </w:r>
+            <w:r>
+              <w:rPr>
+                <w:rFonts w:hint="eastAsia"/>
+                <w:color w:val="auto"/>
+              </w:rPr>
+              <w:t>系统返回活动详细信息界面</w:t>
+            </w:r>
+          </w:p>
+          <w:p>
+            <w:pPr>
+              <w:jc w:val="both"/>
+              <w:cnfStyle w:val="000000100000" w:firstRow="0" w:lastRow="0" w:firstColumn="0" w:lastColumn="0" w:oddVBand="0" w:evenVBand="0" w:oddHBand="1" w:evenHBand="0" w:firstRowFirstColumn="0" w:firstRowLastColumn="0" w:lastRowFirstColumn="0" w:lastRowLastColumn="0"/>
+              <w:rPr>
+                <w:color w:val="auto"/>
+              </w:rPr>
+            </w:pPr>
+            <w:r>
+              <w:rPr>
+                <w:rFonts w:hint="eastAsia"/>
+                <w:color w:val="auto"/>
+              </w:rPr>
+              <w:t>5b</w:t>
+            </w:r>
+            <w:r>
+              <w:rPr>
+                <w:color w:val="auto"/>
+              </w:rPr>
+              <w:t xml:space="preserve">. </w:t>
+            </w:r>
+            <w:r>
+              <w:rPr>
+                <w:rFonts w:hint="eastAsia"/>
+                <w:color w:val="auto"/>
+              </w:rPr>
+              <w:t>用户请求播放活动详细信息中的视频</w:t>
+            </w:r>
+          </w:p>
+          <w:p>
+            <w:pPr>
+              <w:jc w:val="both"/>
+              <w:cnfStyle w:val="000000100000" w:firstRow="0" w:lastRow="0" w:firstColumn="0" w:lastColumn="0" w:oddVBand="0" w:evenVBand="0" w:oddHBand="1" w:evenHBand="0" w:firstRowFirstColumn="0" w:firstRowLastColumn="0" w:lastRowFirstColumn="0" w:lastRowLastColumn="0"/>
+              <w:rPr>
+                <w:color w:val="auto"/>
+              </w:rPr>
+            </w:pPr>
+            <w:r>
+              <w:rPr>
+                <w:rFonts w:hint="eastAsia"/>
+                <w:color w:val="auto"/>
+              </w:rPr>
+              <w:t xml:space="preserve">    1.</w:t>
+            </w:r>
+            <w:r>
+              <w:rPr>
+                <w:color w:val="auto"/>
+              </w:rPr>
+              <w:t xml:space="preserve"> </w:t>
+            </w:r>
+            <w:r>
+              <w:rPr>
+                <w:rFonts w:hint="eastAsia"/>
+                <w:color w:val="auto"/>
+              </w:rPr>
+              <w:t>系统播放对应视频</w:t>
+            </w:r>
+          </w:p>
+          <w:p>
+            <w:pPr>
+              <w:ind w:firstLine="420"/>
+              <w:jc w:val="both"/>
+              <w:cnfStyle w:val="000000100000" w:firstRow="0" w:lastRow="0" w:firstColumn="0" w:lastColumn="0" w:oddVBand="0" w:evenVBand="0" w:oddHBand="1" w:evenHBand="0" w:firstRowFirstColumn="0" w:firstRowLastColumn="0" w:lastRowFirstColumn="0" w:lastRowLastColumn="0"/>
+              <w:rPr>
+                <w:color w:val="auto"/>
+              </w:rPr>
+            </w:pPr>
+            <w:r>
+              <w:rPr>
+                <w:rFonts w:hint="eastAsia"/>
+                <w:color w:val="auto"/>
+              </w:rPr>
+              <w:t>2.</w:t>
+            </w:r>
+            <w:r>
+              <w:rPr>
+                <w:color w:val="auto"/>
+              </w:rPr>
+              <w:t xml:space="preserve"> </w:t>
+            </w:r>
+            <w:r>
+              <w:rPr>
+                <w:rFonts w:hint="eastAsia"/>
+                <w:color w:val="auto"/>
+              </w:rPr>
+              <w:t>用户请求视频全屏显示</w:t>
+            </w:r>
+          </w:p>
+          <w:p>
+            <w:pPr>
+              <w:ind w:firstLine="420"/>
+              <w:jc w:val="both"/>
+              <w:cnfStyle w:val="000000100000" w:firstRow="0" w:lastRow="0" w:firstColumn="0" w:lastColumn="0" w:oddVBand="0" w:evenVBand="0" w:oddHBand="1" w:evenHBand="0" w:firstRowFirstColumn="0" w:firstRowLastColumn="0" w:lastRowFirstColumn="0" w:lastRowLastColumn="0"/>
+              <w:rPr>
+                <w:color w:val="auto"/>
+              </w:rPr>
+            </w:pPr>
+            <w:r>
+              <w:rPr>
+                <w:color w:val="auto"/>
+              </w:rPr>
+              <w:t>3</w:t>
+            </w:r>
+            <w:r>
+              <w:rPr>
+                <w:rFonts w:hint="eastAsia"/>
+                <w:color w:val="auto"/>
+              </w:rPr>
+              <w:t>.</w:t>
+            </w:r>
+            <w:r>
+              <w:rPr>
+                <w:color w:val="auto"/>
+              </w:rPr>
+              <w:t xml:space="preserve"> </w:t>
+            </w:r>
+            <w:r>
+              <w:rPr>
+                <w:rFonts w:hint="eastAsia"/>
+                <w:color w:val="auto"/>
+              </w:rPr>
+              <w:t>系统将视频进行全屏播放</w:t>
+            </w:r>
+          </w:p>
+          <w:p>
+            <w:pPr>
+              <w:ind w:firstLine="420"/>
+              <w:jc w:val="both"/>
+              <w:cnfStyle w:val="000000100000" w:firstRow="0" w:lastRow="0" w:firstColumn="0" w:lastColumn="0" w:oddVBand="0" w:evenVBand="0" w:oddHBand="1" w:evenHBand="0" w:firstRowFirstColumn="0" w:firstRowLastColumn="0" w:lastRowFirstColumn="0" w:lastRowLastColumn="0"/>
+              <w:rPr>
+                <w:color w:val="auto"/>
+              </w:rPr>
+            </w:pPr>
+            <w:r>
+              <w:rPr>
+                <w:rFonts w:hint="eastAsia"/>
+                <w:color w:val="auto"/>
+              </w:rPr>
+              <w:t>4.</w:t>
+            </w:r>
+            <w:r>
+              <w:rPr>
+                <w:color w:val="auto"/>
+              </w:rPr>
+              <w:t xml:space="preserve"> </w:t>
+            </w:r>
+            <w:r>
+              <w:rPr>
+                <w:rFonts w:hint="eastAsia"/>
+                <w:color w:val="auto"/>
+              </w:rPr>
+              <w:t>用户请求退出视屏播放</w:t>
+            </w:r>
+          </w:p>
+          <w:p>
+            <w:pPr>
+              <w:ind w:firstLine="420"/>
+              <w:jc w:val="both"/>
+              <w:cnfStyle w:val="000000100000" w:firstRow="0" w:lastRow="0" w:firstColumn="0" w:lastColumn="0" w:oddVBand="0" w:evenVBand="0" w:oddHBand="1" w:evenHBand="0" w:firstRowFirstColumn="0" w:firstRowLastColumn="0" w:lastRowFirstColumn="0" w:lastRowLastColumn="0"/>
+              <w:rPr>
+                <w:color w:val="auto"/>
+              </w:rPr>
+            </w:pPr>
+            <w:r>
+              <w:rPr>
+                <w:rFonts w:hint="eastAsia"/>
+                <w:color w:val="auto"/>
+              </w:rPr>
+              <w:t>5.</w:t>
+            </w:r>
+            <w:r>
+              <w:rPr>
+                <w:color w:val="auto"/>
+              </w:rPr>
+              <w:t xml:space="preserve"> </w:t>
+            </w:r>
+            <w:r>
+              <w:rPr>
+                <w:rFonts w:hint="eastAsia"/>
+                <w:color w:val="auto"/>
+              </w:rPr>
+              <w:t>系统返回活动详细信息界面</w:t>
+            </w:r>
+          </w:p>
+          <w:p>
+            <w:pPr>
+              <w:jc w:val="both"/>
+              <w:cnfStyle w:val="000000100000" w:firstRow="0" w:lastRow="0" w:firstColumn="0" w:lastColumn="0" w:oddVBand="0" w:evenVBand="0" w:oddHBand="1" w:evenHBand="0" w:firstRowFirstColumn="0" w:firstRowLastColumn="0" w:lastRowFirstColumn="0" w:lastRowLastColumn="0"/>
+              <w:rPr>
+                <w:color w:val="auto"/>
+              </w:rPr>
+            </w:pPr>
+            <w:r>
+              <w:rPr>
+                <w:rFonts w:hint="eastAsia"/>
+                <w:color w:val="auto"/>
+              </w:rPr>
+              <w:t>5c</w:t>
+            </w:r>
+            <w:r>
+              <w:rPr>
+                <w:color w:val="auto"/>
+              </w:rPr>
+              <w:t xml:space="preserve">. </w:t>
+            </w:r>
+            <w:r>
+              <w:rPr>
+                <w:rFonts w:hint="eastAsia"/>
+                <w:color w:val="auto"/>
+              </w:rPr>
+              <w:t>用户点击活动详细信息中的url</w:t>
+            </w:r>
+          </w:p>
+          <w:p>
+            <w:pPr>
+              <w:jc w:val="both"/>
+              <w:cnfStyle w:val="000000100000" w:firstRow="0" w:lastRow="0" w:firstColumn="0" w:lastColumn="0" w:oddVBand="0" w:evenVBand="0" w:oddHBand="1" w:evenHBand="0" w:firstRowFirstColumn="0" w:firstRowLastColumn="0" w:lastRowFirstColumn="0" w:lastRowLastColumn="0"/>
+              <w:rPr>
+                <w:color w:val="auto"/>
+              </w:rPr>
+            </w:pPr>
+            <w:r>
+              <w:rPr>
+                <w:color w:val="auto"/>
+              </w:rPr>
+              <w:t xml:space="preserve">    1</w:t>
+            </w:r>
+            <w:r>
+              <w:rPr>
+                <w:rFonts w:hint="eastAsia"/>
+                <w:color w:val="auto"/>
+              </w:rPr>
+              <w:t>.</w:t>
+            </w:r>
+            <w:r>
+              <w:rPr>
+                <w:color w:val="auto"/>
+              </w:rPr>
+              <w:t xml:space="preserve"> </w:t>
+            </w:r>
+            <w:r>
+              <w:rPr>
+                <w:rFonts w:hint="eastAsia"/>
+                <w:color w:val="auto"/>
+              </w:rPr>
+              <w:t>系统在app内跳转到指定的url页面并显示内容</w:t>
+            </w:r>
+          </w:p>
+          <w:p>
+            <w:pPr>
+              <w:ind w:firstLine="420"/>
+              <w:jc w:val="both"/>
+              <w:cnfStyle w:val="000000100000" w:firstRow="0" w:lastRow="0" w:firstColumn="0" w:lastColumn="0" w:oddVBand="0" w:evenVBand="0" w:oddHBand="1" w:evenHBand="0" w:firstRowFirstColumn="0" w:firstRowLastColumn="0" w:lastRowFirstColumn="0" w:lastRowLastColumn="0"/>
+              <w:rPr>
+                <w:color w:val="auto"/>
+              </w:rPr>
+            </w:pPr>
+            <w:r>
+              <w:rPr>
+                <w:rFonts w:hint="eastAsia"/>
+                <w:color w:val="auto"/>
+              </w:rPr>
+              <w:t>2.</w:t>
+            </w:r>
+            <w:r>
+              <w:rPr>
+                <w:color w:val="auto"/>
+              </w:rPr>
+              <w:t xml:space="preserve"> </w:t>
+            </w:r>
+            <w:r>
+              <w:rPr>
+                <w:rFonts w:hint="eastAsia"/>
+                <w:color w:val="auto"/>
+              </w:rPr>
+              <w:t>用户请求返回活动信息</w:t>
+            </w:r>
+          </w:p>
+          <w:p>
+            <w:pPr>
+              <w:ind w:firstLine="420"/>
+              <w:jc w:val="both"/>
+              <w:cnfStyle w:val="000000100000" w:firstRow="0" w:lastRow="0" w:firstColumn="0" w:lastColumn="0" w:oddVBand="0" w:evenVBand="0" w:oddHBand="1" w:evenHBand="0" w:firstRowFirstColumn="0" w:firstRowLastColumn="0" w:lastRowFirstColumn="0" w:lastRowLastColumn="0"/>
+              <w:rPr>
+                <w:color w:val="auto"/>
+              </w:rPr>
+            </w:pPr>
+            <w:r>
+              <w:rPr>
+                <w:rFonts w:hint="eastAsia"/>
+                <w:color w:val="auto"/>
+              </w:rPr>
+              <w:t>3.</w:t>
+            </w:r>
+            <w:r>
+              <w:rPr>
+                <w:color w:val="auto"/>
+              </w:rPr>
+              <w:t xml:space="preserve"> </w:t>
+            </w:r>
+            <w:r>
+              <w:rPr>
+                <w:rFonts w:hint="eastAsia"/>
+                <w:color w:val="auto"/>
+              </w:rPr>
+              <w:t>系统返回活动详细信息界面</w:t>
+            </w:r>
           </w:p>
         </w:tc>
       </w:tr>
@@ -6046,7 +6719,6 @@
             <w:pPr>
               <w:jc w:val="both"/>
               <w:rPr>
-                <w:rFonts w:hint="eastAsia"/>
                 <w:color w:val="auto"/>
               </w:rPr>
             </w:pPr>
@@ -6073,6 +6745,13 @@
                 <w:color w:val="auto"/>
               </w:rPr>
             </w:pPr>
+            <w:r>
+              <w:rPr>
+                <w:rFonts w:hint="eastAsia"/>
+                <w:color w:val="auto"/>
+              </w:rPr>
+              <w:t>无</w:t>
+            </w:r>
           </w:p>
         </w:tc>
       </w:tr>
@@ -6080,10 +6759,5543 @@
     <w:p/>
     <w:p>
       <w:pPr>
-        <w:pStyle w:val="1"/>
+        <w:pStyle w:val="2"/>
+      </w:pPr>
+      <w:r>
         <w:rPr>
           <w:rFonts w:hint="eastAsia"/>
         </w:rPr>
+        <w:t>5.</w:t>
+      </w:r>
+      <w:r>
+        <w:t xml:space="preserve">2 </w:t>
+      </w:r>
+      <w:r>
+        <w:rPr>
+          <w:rFonts w:hint="eastAsia"/>
+        </w:rPr>
+        <w:t>UC-</w:t>
+      </w:r>
+      <w:r>
+        <w:t>1</w:t>
+      </w:r>
+      <w:r>
+        <w:rPr>
+          <w:rFonts w:hint="eastAsia"/>
+        </w:rPr>
+        <w:t>.</w:t>
+      </w:r>
+      <w:r>
+        <w:t xml:space="preserve">2 </w:t>
+      </w:r>
+      <w:r>
+        <w:rPr>
+          <w:rFonts w:hint="eastAsia"/>
+        </w:rPr>
+        <w:t>活动筛选</w:t>
+      </w:r>
+    </w:p>
+    <w:tbl>
+      <w:tblPr>
+        <w:tblStyle w:val="6-1"/>
+        <w:tblW w:w="0" w:type="auto"/>
+        <w:tblLook w:val="04A0" w:firstRow="1" w:lastRow="0" w:firstColumn="1" w:lastColumn="0" w:noHBand="0" w:noVBand="1"/>
+      </w:tblPr>
+      <w:tblGrid>
+        <w:gridCol w:w="1696"/>
+        <w:gridCol w:w="2680"/>
+        <w:gridCol w:w="2680"/>
+        <w:gridCol w:w="2680"/>
+      </w:tblGrid>
+      <w:tr>
+        <w:trPr>
+          <w:cnfStyle w:val="100000000000" w:firstRow="1" w:lastRow="0" w:firstColumn="0" w:lastColumn="0" w:oddVBand="0" w:evenVBand="0" w:oddHBand="0" w:evenHBand="0" w:firstRowFirstColumn="0" w:firstRowLastColumn="0" w:lastRowFirstColumn="0" w:lastRowLastColumn="0"/>
+          <w:trHeight w:val="425"/>
+        </w:trPr>
+        <w:tc>
+          <w:tcPr>
+            <w:cnfStyle w:val="001000000000" w:firstRow="0" w:lastRow="0" w:firstColumn="1" w:lastColumn="0" w:oddVBand="0" w:evenVBand="0" w:oddHBand="0" w:evenHBand="0" w:firstRowFirstColumn="0" w:firstRowLastColumn="0" w:lastRowFirstColumn="0" w:lastRowLastColumn="0"/>
+            <w:tcW w:w="1696" w:type="dxa"/>
+            <w:vAlign w:val="center"/>
+          </w:tcPr>
+          <w:p>
+            <w:pPr>
+              <w:jc w:val="both"/>
+              <w:rPr>
+                <w:color w:val="auto"/>
+              </w:rPr>
+            </w:pPr>
+            <w:r>
+              <w:rPr>
+                <w:rFonts w:hint="eastAsia"/>
+                <w:color w:val="auto"/>
+              </w:rPr>
+              <w:t>ID</w:t>
+            </w:r>
+          </w:p>
+        </w:tc>
+        <w:tc>
+          <w:tcPr>
+            <w:tcW w:w="2680" w:type="dxa"/>
+            <w:vAlign w:val="center"/>
+          </w:tcPr>
+          <w:p>
+            <w:pPr>
+              <w:jc w:val="both"/>
+              <w:cnfStyle w:val="100000000000" w:firstRow="1" w:lastRow="0" w:firstColumn="0" w:lastColumn="0" w:oddVBand="0" w:evenVBand="0" w:oddHBand="0" w:evenHBand="0" w:firstRowFirstColumn="0" w:firstRowLastColumn="0" w:lastRowFirstColumn="0" w:lastRowLastColumn="0"/>
+              <w:rPr>
+                <w:b w:val="0"/>
+                <w:bCs w:val="0"/>
+                <w:color w:val="auto"/>
+              </w:rPr>
+            </w:pPr>
+            <w:r>
+              <w:rPr>
+                <w:rFonts w:hint="eastAsia"/>
+                <w:b w:val="0"/>
+                <w:bCs w:val="0"/>
+                <w:color w:val="auto"/>
+              </w:rPr>
+              <w:t>UC-</w:t>
+            </w:r>
+            <w:r>
+              <w:rPr>
+                <w:rFonts w:hint="eastAsia"/>
+                <w:b w:val="0"/>
+                <w:bCs w:val="0"/>
+                <w:color w:val="auto"/>
+              </w:rPr>
+              <w:t>1.</w:t>
+            </w:r>
+            <w:r>
+              <w:rPr>
+                <w:b w:val="0"/>
+                <w:bCs w:val="0"/>
+                <w:color w:val="auto"/>
+              </w:rPr>
+              <w:t>2</w:t>
+            </w:r>
+          </w:p>
+        </w:tc>
+        <w:tc>
+          <w:tcPr>
+            <w:tcW w:w="2680" w:type="dxa"/>
+            <w:vAlign w:val="center"/>
+          </w:tcPr>
+          <w:p>
+            <w:pPr>
+              <w:jc w:val="both"/>
+              <w:cnfStyle w:val="100000000000" w:firstRow="1" w:lastRow="0" w:firstColumn="0" w:lastColumn="0" w:oddVBand="0" w:evenVBand="0" w:oddHBand="0" w:evenHBand="0" w:firstRowFirstColumn="0" w:firstRowLastColumn="0" w:lastRowFirstColumn="0" w:lastRowLastColumn="0"/>
+              <w:rPr>
+                <w:bCs w:val="0"/>
+                <w:color w:val="auto"/>
+              </w:rPr>
+            </w:pPr>
+            <w:r>
+              <w:rPr>
+                <w:rFonts w:hint="eastAsia"/>
+                <w:bCs w:val="0"/>
+                <w:color w:val="auto"/>
+              </w:rPr>
+              <w:t>名称</w:t>
+            </w:r>
+          </w:p>
+        </w:tc>
+        <w:tc>
+          <w:tcPr>
+            <w:tcW w:w="2680" w:type="dxa"/>
+            <w:vAlign w:val="center"/>
+          </w:tcPr>
+          <w:p>
+            <w:pPr>
+              <w:jc w:val="both"/>
+              <w:cnfStyle w:val="100000000000" w:firstRow="1" w:lastRow="0" w:firstColumn="0" w:lastColumn="0" w:oddVBand="0" w:evenVBand="0" w:oddHBand="0" w:evenHBand="0" w:firstRowFirstColumn="0" w:firstRowLastColumn="0" w:lastRowFirstColumn="0" w:lastRowLastColumn="0"/>
+              <w:rPr>
+                <w:b w:val="0"/>
+                <w:color w:val="auto"/>
+              </w:rPr>
+            </w:pPr>
+            <w:r>
+              <w:rPr>
+                <w:rFonts w:hint="eastAsia"/>
+                <w:b w:val="0"/>
+                <w:color w:val="auto"/>
+              </w:rPr>
+              <w:t>活动</w:t>
+            </w:r>
+            <w:r>
+              <w:rPr>
+                <w:rFonts w:hint="eastAsia"/>
+                <w:b w:val="0"/>
+                <w:color w:val="auto"/>
+              </w:rPr>
+              <w:t>筛选</w:t>
+            </w:r>
+          </w:p>
+        </w:tc>
+      </w:tr>
+      <w:tr>
+        <w:trPr>
+          <w:cnfStyle w:val="000000100000" w:firstRow="0" w:lastRow="0" w:firstColumn="0" w:lastColumn="0" w:oddVBand="0" w:evenVBand="0" w:oddHBand="1" w:evenHBand="0" w:firstRowFirstColumn="0" w:firstRowLastColumn="0" w:lastRowFirstColumn="0" w:lastRowLastColumn="0"/>
+          <w:trHeight w:val="425"/>
+        </w:trPr>
+        <w:tc>
+          <w:tcPr>
+            <w:cnfStyle w:val="001000000000" w:firstRow="0" w:lastRow="0" w:firstColumn="1" w:lastColumn="0" w:oddVBand="0" w:evenVBand="0" w:oddHBand="0" w:evenHBand="0" w:firstRowFirstColumn="0" w:firstRowLastColumn="0" w:lastRowFirstColumn="0" w:lastRowLastColumn="0"/>
+            <w:tcW w:w="1696" w:type="dxa"/>
+            <w:vAlign w:val="center"/>
+          </w:tcPr>
+          <w:p>
+            <w:pPr>
+              <w:jc w:val="both"/>
+              <w:rPr>
+                <w:color w:val="auto"/>
+              </w:rPr>
+            </w:pPr>
+            <w:r>
+              <w:rPr>
+                <w:rFonts w:hint="eastAsia"/>
+                <w:color w:val="auto"/>
+              </w:rPr>
+              <w:t>创建者</w:t>
+            </w:r>
+          </w:p>
+        </w:tc>
+        <w:tc>
+          <w:tcPr>
+            <w:tcW w:w="2680" w:type="dxa"/>
+            <w:vAlign w:val="center"/>
+          </w:tcPr>
+          <w:p>
+            <w:pPr>
+              <w:jc w:val="both"/>
+              <w:cnfStyle w:val="000000100000" w:firstRow="0" w:lastRow="0" w:firstColumn="0" w:lastColumn="0" w:oddVBand="0" w:evenVBand="0" w:oddHBand="1" w:evenHBand="0" w:firstRowFirstColumn="0" w:firstRowLastColumn="0" w:lastRowFirstColumn="0" w:lastRowLastColumn="0"/>
+              <w:rPr>
+                <w:color w:val="auto"/>
+              </w:rPr>
+            </w:pPr>
+            <w:r>
+              <w:rPr>
+                <w:rFonts w:hint="eastAsia"/>
+                <w:color w:val="auto"/>
+              </w:rPr>
+              <w:t>董本超</w:t>
+            </w:r>
+          </w:p>
+        </w:tc>
+        <w:tc>
+          <w:tcPr>
+            <w:tcW w:w="2680" w:type="dxa"/>
+            <w:vAlign w:val="center"/>
+          </w:tcPr>
+          <w:p>
+            <w:pPr>
+              <w:jc w:val="both"/>
+              <w:cnfStyle w:val="000000100000" w:firstRow="0" w:lastRow="0" w:firstColumn="0" w:lastColumn="0" w:oddVBand="0" w:evenVBand="0" w:oddHBand="1" w:evenHBand="0" w:firstRowFirstColumn="0" w:firstRowLastColumn="0" w:lastRowFirstColumn="0" w:lastRowLastColumn="0"/>
+              <w:rPr>
+                <w:b/>
+                <w:color w:val="auto"/>
+              </w:rPr>
+            </w:pPr>
+            <w:r>
+              <w:rPr>
+                <w:rFonts w:hint="eastAsia"/>
+                <w:b/>
+                <w:color w:val="auto"/>
+              </w:rPr>
+              <w:t>最后一次更新者</w:t>
+            </w:r>
+          </w:p>
+        </w:tc>
+        <w:tc>
+          <w:tcPr>
+            <w:tcW w:w="2680" w:type="dxa"/>
+            <w:vAlign w:val="center"/>
+          </w:tcPr>
+          <w:p>
+            <w:pPr>
+              <w:jc w:val="both"/>
+              <w:cnfStyle w:val="000000100000" w:firstRow="0" w:lastRow="0" w:firstColumn="0" w:lastColumn="0" w:oddVBand="0" w:evenVBand="0" w:oddHBand="1" w:evenHBand="0" w:firstRowFirstColumn="0" w:firstRowLastColumn="0" w:lastRowFirstColumn="0" w:lastRowLastColumn="0"/>
+              <w:rPr>
+                <w:color w:val="auto"/>
+              </w:rPr>
+            </w:pPr>
+            <w:r>
+              <w:rPr>
+                <w:rFonts w:hint="eastAsia"/>
+                <w:color w:val="auto"/>
+              </w:rPr>
+              <w:t>董本超</w:t>
+            </w:r>
+          </w:p>
+        </w:tc>
+      </w:tr>
+      <w:tr>
+        <w:trPr>
+          <w:trHeight w:val="425"/>
+        </w:trPr>
+        <w:tc>
+          <w:tcPr>
+            <w:cnfStyle w:val="001000000000" w:firstRow="0" w:lastRow="0" w:firstColumn="1" w:lastColumn="0" w:oddVBand="0" w:evenVBand="0" w:oddHBand="0" w:evenHBand="0" w:firstRowFirstColumn="0" w:firstRowLastColumn="0" w:lastRowFirstColumn="0" w:lastRowLastColumn="0"/>
+            <w:tcW w:w="1696" w:type="dxa"/>
+            <w:vAlign w:val="center"/>
+          </w:tcPr>
+          <w:p>
+            <w:pPr>
+              <w:jc w:val="both"/>
+              <w:rPr>
+                <w:color w:val="auto"/>
+              </w:rPr>
+            </w:pPr>
+            <w:r>
+              <w:rPr>
+                <w:rFonts w:hint="eastAsia"/>
+                <w:color w:val="auto"/>
+              </w:rPr>
+              <w:t>创建日期</w:t>
+            </w:r>
+          </w:p>
+        </w:tc>
+        <w:tc>
+          <w:tcPr>
+            <w:tcW w:w="2680" w:type="dxa"/>
+            <w:vAlign w:val="center"/>
+          </w:tcPr>
+          <w:p>
+            <w:pPr>
+              <w:jc w:val="both"/>
+              <w:cnfStyle w:val="000000000000" w:firstRow="0" w:lastRow="0" w:firstColumn="0" w:lastColumn="0" w:oddVBand="0" w:evenVBand="0" w:oddHBand="0" w:evenHBand="0" w:firstRowFirstColumn="0" w:firstRowLastColumn="0" w:lastRowFirstColumn="0" w:lastRowLastColumn="0"/>
+              <w:rPr>
+                <w:color w:val="auto"/>
+              </w:rPr>
+            </w:pPr>
+            <w:r>
+              <w:rPr>
+                <w:rFonts w:hint="eastAsia"/>
+                <w:color w:val="auto"/>
+              </w:rPr>
+              <w:t>2016-</w:t>
+            </w:r>
+            <w:r>
+              <w:rPr>
+                <w:color w:val="auto"/>
+              </w:rPr>
+              <w:t>11</w:t>
+            </w:r>
+            <w:r>
+              <w:rPr>
+                <w:rFonts w:hint="eastAsia"/>
+                <w:color w:val="auto"/>
+              </w:rPr>
+              <w:t>-</w:t>
+            </w:r>
+            <w:r>
+              <w:rPr>
+                <w:color w:val="auto"/>
+              </w:rPr>
+              <w:t>04</w:t>
+            </w:r>
+          </w:p>
+        </w:tc>
+        <w:tc>
+          <w:tcPr>
+            <w:tcW w:w="2680" w:type="dxa"/>
+            <w:vAlign w:val="center"/>
+          </w:tcPr>
+          <w:p>
+            <w:pPr>
+              <w:jc w:val="both"/>
+              <w:cnfStyle w:val="000000000000" w:firstRow="0" w:lastRow="0" w:firstColumn="0" w:lastColumn="0" w:oddVBand="0" w:evenVBand="0" w:oddHBand="0" w:evenHBand="0" w:firstRowFirstColumn="0" w:firstRowLastColumn="0" w:lastRowFirstColumn="0" w:lastRowLastColumn="0"/>
+              <w:rPr>
+                <w:b/>
+                <w:color w:val="auto"/>
+              </w:rPr>
+            </w:pPr>
+            <w:r>
+              <w:rPr>
+                <w:rFonts w:hint="eastAsia"/>
+                <w:b/>
+                <w:color w:val="auto"/>
+              </w:rPr>
+              <w:t>最后更新日期</w:t>
+            </w:r>
+          </w:p>
+        </w:tc>
+        <w:tc>
+          <w:tcPr>
+            <w:tcW w:w="2680" w:type="dxa"/>
+            <w:vAlign w:val="center"/>
+          </w:tcPr>
+          <w:p>
+            <w:pPr>
+              <w:jc w:val="both"/>
+              <w:cnfStyle w:val="000000000000" w:firstRow="0" w:lastRow="0" w:firstColumn="0" w:lastColumn="0" w:oddVBand="0" w:evenVBand="0" w:oddHBand="0" w:evenHBand="0" w:firstRowFirstColumn="0" w:firstRowLastColumn="0" w:lastRowFirstColumn="0" w:lastRowLastColumn="0"/>
+              <w:rPr>
+                <w:color w:val="auto"/>
+              </w:rPr>
+            </w:pPr>
+            <w:r>
+              <w:rPr>
+                <w:rFonts w:hint="eastAsia"/>
+                <w:color w:val="auto"/>
+              </w:rPr>
+              <w:t>2014-</w:t>
+            </w:r>
+            <w:r>
+              <w:rPr>
+                <w:color w:val="auto"/>
+              </w:rPr>
+              <w:t>11</w:t>
+            </w:r>
+            <w:r>
+              <w:rPr>
+                <w:rFonts w:hint="eastAsia"/>
+                <w:color w:val="auto"/>
+              </w:rPr>
+              <w:t>-</w:t>
+            </w:r>
+            <w:r>
+              <w:rPr>
+                <w:color w:val="auto"/>
+              </w:rPr>
+              <w:t>04</w:t>
+            </w:r>
+          </w:p>
+        </w:tc>
+      </w:tr>
+      <w:tr>
+        <w:trPr>
+          <w:cnfStyle w:val="000000100000" w:firstRow="0" w:lastRow="0" w:firstColumn="0" w:lastColumn="0" w:oddVBand="0" w:evenVBand="0" w:oddHBand="1" w:evenHBand="0" w:firstRowFirstColumn="0" w:firstRowLastColumn="0" w:lastRowFirstColumn="0" w:lastRowLastColumn="0"/>
+          <w:trHeight w:val="425"/>
+        </w:trPr>
+        <w:tc>
+          <w:tcPr>
+            <w:cnfStyle w:val="001000000000" w:firstRow="0" w:lastRow="0" w:firstColumn="1" w:lastColumn="0" w:oddVBand="0" w:evenVBand="0" w:oddHBand="0" w:evenHBand="0" w:firstRowFirstColumn="0" w:firstRowLastColumn="0" w:lastRowFirstColumn="0" w:lastRowLastColumn="0"/>
+            <w:tcW w:w="1696" w:type="dxa"/>
+            <w:vAlign w:val="center"/>
+          </w:tcPr>
+          <w:p>
+            <w:pPr>
+              <w:jc w:val="both"/>
+              <w:rPr>
+                <w:color w:val="auto"/>
+              </w:rPr>
+            </w:pPr>
+            <w:r>
+              <w:rPr>
+                <w:rFonts w:hint="eastAsia"/>
+                <w:color w:val="auto"/>
+              </w:rPr>
+              <w:t>参与者</w:t>
+            </w:r>
+          </w:p>
+        </w:tc>
+        <w:tc>
+          <w:tcPr>
+            <w:tcW w:w="8040" w:type="dxa"/>
+            <w:gridSpan w:val="3"/>
+            <w:vAlign w:val="center"/>
+          </w:tcPr>
+          <w:p>
+            <w:pPr>
+              <w:jc w:val="both"/>
+              <w:cnfStyle w:val="000000100000" w:firstRow="0" w:lastRow="0" w:firstColumn="0" w:lastColumn="0" w:oddVBand="0" w:evenVBand="0" w:oddHBand="1" w:evenHBand="0" w:firstRowFirstColumn="0" w:firstRowLastColumn="0" w:lastRowFirstColumn="0" w:lastRowLastColumn="0"/>
+              <w:rPr>
+                <w:color w:val="auto"/>
+              </w:rPr>
+            </w:pPr>
+            <w:r>
+              <w:rPr>
+                <w:rFonts w:hint="eastAsia"/>
+                <w:color w:val="auto"/>
+              </w:rPr>
+              <w:t>任意使用者</w:t>
+            </w:r>
+          </w:p>
+          <w:p>
+            <w:pPr>
+              <w:jc w:val="both"/>
+              <w:cnfStyle w:val="000000100000" w:firstRow="0" w:lastRow="0" w:firstColumn="0" w:lastColumn="0" w:oddVBand="0" w:evenVBand="0" w:oddHBand="1" w:evenHBand="0" w:firstRowFirstColumn="0" w:firstRowLastColumn="0" w:lastRowFirstColumn="0" w:lastRowLastColumn="0"/>
+              <w:rPr>
+                <w:color w:val="auto"/>
+              </w:rPr>
+            </w:pPr>
+            <w:r>
+              <w:rPr>
+                <w:rFonts w:hint="eastAsia"/>
+                <w:color w:val="auto"/>
+              </w:rPr>
+              <w:t>目标是筛选活动，找到自己想要的一类活动</w:t>
+            </w:r>
+            <w:r>
+              <w:rPr>
+                <w:color w:val="auto"/>
+              </w:rPr>
+              <w:t xml:space="preserve"> </w:t>
+            </w:r>
+          </w:p>
+        </w:tc>
+      </w:tr>
+      <w:tr>
+        <w:trPr>
+          <w:trHeight w:val="425"/>
+        </w:trPr>
+        <w:tc>
+          <w:tcPr>
+            <w:cnfStyle w:val="001000000000" w:firstRow="0" w:lastRow="0" w:firstColumn="1" w:lastColumn="0" w:oddVBand="0" w:evenVBand="0" w:oddHBand="0" w:evenHBand="0" w:firstRowFirstColumn="0" w:firstRowLastColumn="0" w:lastRowFirstColumn="0" w:lastRowLastColumn="0"/>
+            <w:tcW w:w="1696" w:type="dxa"/>
+            <w:vAlign w:val="center"/>
+          </w:tcPr>
+          <w:p>
+            <w:pPr>
+              <w:jc w:val="both"/>
+              <w:rPr>
+                <w:color w:val="auto"/>
+              </w:rPr>
+            </w:pPr>
+            <w:r>
+              <w:rPr>
+                <w:rFonts w:hint="eastAsia"/>
+                <w:color w:val="auto"/>
+              </w:rPr>
+              <w:t>触发条件</w:t>
+            </w:r>
+          </w:p>
+        </w:tc>
+        <w:tc>
+          <w:tcPr>
+            <w:tcW w:w="8040" w:type="dxa"/>
+            <w:gridSpan w:val="3"/>
+            <w:vAlign w:val="center"/>
+          </w:tcPr>
+          <w:p>
+            <w:pPr>
+              <w:jc w:val="both"/>
+              <w:cnfStyle w:val="000000000000" w:firstRow="0" w:lastRow="0" w:firstColumn="0" w:lastColumn="0" w:oddVBand="0" w:evenVBand="0" w:oddHBand="0" w:evenHBand="0" w:firstRowFirstColumn="0" w:firstRowLastColumn="0" w:lastRowFirstColumn="0" w:lastRowLastColumn="0"/>
+              <w:rPr>
+                <w:color w:val="auto"/>
+              </w:rPr>
+            </w:pPr>
+            <w:r>
+              <w:rPr>
+                <w:rFonts w:hint="eastAsia"/>
+                <w:color w:val="auto"/>
+              </w:rPr>
+              <w:t>用户想筛选活动</w:t>
+            </w:r>
+          </w:p>
+        </w:tc>
+      </w:tr>
+      <w:tr>
+        <w:trPr>
+          <w:cnfStyle w:val="000000100000" w:firstRow="0" w:lastRow="0" w:firstColumn="0" w:lastColumn="0" w:oddVBand="0" w:evenVBand="0" w:oddHBand="1" w:evenHBand="0" w:firstRowFirstColumn="0" w:firstRowLastColumn="0" w:lastRowFirstColumn="0" w:lastRowLastColumn="0"/>
+          <w:trHeight w:val="425"/>
+        </w:trPr>
+        <w:tc>
+          <w:tcPr>
+            <w:cnfStyle w:val="001000000000" w:firstRow="0" w:lastRow="0" w:firstColumn="1" w:lastColumn="0" w:oddVBand="0" w:evenVBand="0" w:oddHBand="0" w:evenHBand="0" w:firstRowFirstColumn="0" w:firstRowLastColumn="0" w:lastRowFirstColumn="0" w:lastRowLastColumn="0"/>
+            <w:tcW w:w="1696" w:type="dxa"/>
+            <w:vAlign w:val="center"/>
+          </w:tcPr>
+          <w:p>
+            <w:pPr>
+              <w:jc w:val="both"/>
+              <w:rPr>
+                <w:color w:val="auto"/>
+              </w:rPr>
+            </w:pPr>
+            <w:r>
+              <w:rPr>
+                <w:rFonts w:hint="eastAsia"/>
+                <w:color w:val="auto"/>
+              </w:rPr>
+              <w:t>前置条件</w:t>
+            </w:r>
+          </w:p>
+        </w:tc>
+        <w:tc>
+          <w:tcPr>
+            <w:tcW w:w="8040" w:type="dxa"/>
+            <w:gridSpan w:val="3"/>
+            <w:vAlign w:val="center"/>
+          </w:tcPr>
+          <w:p>
+            <w:pPr>
+              <w:jc w:val="both"/>
+              <w:cnfStyle w:val="000000100000" w:firstRow="0" w:lastRow="0" w:firstColumn="0" w:lastColumn="0" w:oddVBand="0" w:evenVBand="0" w:oddHBand="1" w:evenHBand="0" w:firstRowFirstColumn="0" w:firstRowLastColumn="0" w:lastRowFirstColumn="0" w:lastRowLastColumn="0"/>
+              <w:rPr>
+                <w:color w:val="auto"/>
+              </w:rPr>
+            </w:pPr>
+            <w:r>
+              <w:rPr>
+                <w:rFonts w:hint="eastAsia"/>
+                <w:color w:val="auto"/>
+              </w:rPr>
+              <w:t>已经有活动发布方发布过活动</w:t>
+            </w:r>
+          </w:p>
+        </w:tc>
+      </w:tr>
+      <w:tr>
+        <w:trPr>
+          <w:trHeight w:val="425"/>
+        </w:trPr>
+        <w:tc>
+          <w:tcPr>
+            <w:cnfStyle w:val="001000000000" w:firstRow="0" w:lastRow="0" w:firstColumn="1" w:lastColumn="0" w:oddVBand="0" w:evenVBand="0" w:oddHBand="0" w:evenHBand="0" w:firstRowFirstColumn="0" w:firstRowLastColumn="0" w:lastRowFirstColumn="0" w:lastRowLastColumn="0"/>
+            <w:tcW w:w="1696" w:type="dxa"/>
+            <w:vAlign w:val="center"/>
+          </w:tcPr>
+          <w:p>
+            <w:pPr>
+              <w:jc w:val="both"/>
+              <w:rPr>
+                <w:color w:val="auto"/>
+              </w:rPr>
+            </w:pPr>
+            <w:r>
+              <w:rPr>
+                <w:rFonts w:hint="eastAsia"/>
+                <w:color w:val="auto"/>
+              </w:rPr>
+              <w:t>后置条件</w:t>
+            </w:r>
+          </w:p>
+        </w:tc>
+        <w:tc>
+          <w:tcPr>
+            <w:tcW w:w="8040" w:type="dxa"/>
+            <w:gridSpan w:val="3"/>
+            <w:vAlign w:val="center"/>
+          </w:tcPr>
+          <w:p>
+            <w:pPr>
+              <w:jc w:val="both"/>
+              <w:cnfStyle w:val="000000000000" w:firstRow="0" w:lastRow="0" w:firstColumn="0" w:lastColumn="0" w:oddVBand="0" w:evenVBand="0" w:oddHBand="0" w:evenHBand="0" w:firstRowFirstColumn="0" w:firstRowLastColumn="0" w:lastRowFirstColumn="0" w:lastRowLastColumn="0"/>
+              <w:rPr>
+                <w:color w:val="auto"/>
+              </w:rPr>
+            </w:pPr>
+            <w:r>
+              <w:rPr>
+                <w:rFonts w:hint="eastAsia"/>
+                <w:color w:val="auto"/>
+              </w:rPr>
+              <w:t>无</w:t>
+            </w:r>
+          </w:p>
+        </w:tc>
+      </w:tr>
+      <w:tr>
+        <w:trPr>
+          <w:cnfStyle w:val="000000100000" w:firstRow="0" w:lastRow="0" w:firstColumn="0" w:lastColumn="0" w:oddVBand="0" w:evenVBand="0" w:oddHBand="1" w:evenHBand="0" w:firstRowFirstColumn="0" w:firstRowLastColumn="0" w:lastRowFirstColumn="0" w:lastRowLastColumn="0"/>
+          <w:trHeight w:val="425"/>
+        </w:trPr>
+        <w:tc>
+          <w:tcPr>
+            <w:cnfStyle w:val="001000000000" w:firstRow="0" w:lastRow="0" w:firstColumn="1" w:lastColumn="0" w:oddVBand="0" w:evenVBand="0" w:oddHBand="0" w:evenHBand="0" w:firstRowFirstColumn="0" w:firstRowLastColumn="0" w:lastRowFirstColumn="0" w:lastRowLastColumn="0"/>
+            <w:tcW w:w="1696" w:type="dxa"/>
+            <w:vAlign w:val="center"/>
+          </w:tcPr>
+          <w:p>
+            <w:pPr>
+              <w:jc w:val="both"/>
+              <w:rPr>
+                <w:color w:val="auto"/>
+              </w:rPr>
+            </w:pPr>
+            <w:r>
+              <w:rPr>
+                <w:rFonts w:hint="eastAsia"/>
+                <w:color w:val="auto"/>
+              </w:rPr>
+              <w:t>优先级</w:t>
+            </w:r>
+          </w:p>
+        </w:tc>
+        <w:tc>
+          <w:tcPr>
+            <w:tcW w:w="8040" w:type="dxa"/>
+            <w:gridSpan w:val="3"/>
+            <w:vAlign w:val="center"/>
+          </w:tcPr>
+          <w:p>
+            <w:pPr>
+              <w:jc w:val="both"/>
+              <w:cnfStyle w:val="000000100000" w:firstRow="0" w:lastRow="0" w:firstColumn="0" w:lastColumn="0" w:oddVBand="0" w:evenVBand="0" w:oddHBand="1" w:evenHBand="0" w:firstRowFirstColumn="0" w:firstRowLastColumn="0" w:lastRowFirstColumn="0" w:lastRowLastColumn="0"/>
+              <w:rPr>
+                <w:color w:val="auto"/>
+              </w:rPr>
+            </w:pPr>
+            <w:r>
+              <w:rPr>
+                <w:rFonts w:hint="eastAsia"/>
+                <w:color w:val="auto"/>
+              </w:rPr>
+              <w:t>高</w:t>
+            </w:r>
+          </w:p>
+        </w:tc>
+      </w:tr>
+      <w:tr>
+        <w:trPr>
+          <w:trHeight w:val="425"/>
+        </w:trPr>
+        <w:tc>
+          <w:tcPr>
+            <w:cnfStyle w:val="001000000000" w:firstRow="0" w:lastRow="0" w:firstColumn="1" w:lastColumn="0" w:oddVBand="0" w:evenVBand="0" w:oddHBand="0" w:evenHBand="0" w:firstRowFirstColumn="0" w:firstRowLastColumn="0" w:lastRowFirstColumn="0" w:lastRowLastColumn="0"/>
+            <w:tcW w:w="1696" w:type="dxa"/>
+            <w:vAlign w:val="center"/>
+          </w:tcPr>
+          <w:p>
+            <w:pPr>
+              <w:jc w:val="both"/>
+              <w:rPr>
+                <w:color w:val="auto"/>
+              </w:rPr>
+            </w:pPr>
+            <w:r>
+              <w:rPr>
+                <w:rFonts w:hint="eastAsia"/>
+                <w:color w:val="auto"/>
+              </w:rPr>
+              <w:t>正常流程</w:t>
+            </w:r>
+          </w:p>
+        </w:tc>
+        <w:tc>
+          <w:tcPr>
+            <w:tcW w:w="8040" w:type="dxa"/>
+            <w:gridSpan w:val="3"/>
+            <w:vAlign w:val="center"/>
+          </w:tcPr>
+          <w:p>
+            <w:pPr>
+              <w:jc w:val="both"/>
+              <w:cnfStyle w:val="000000000000" w:firstRow="0" w:lastRow="0" w:firstColumn="0" w:lastColumn="0" w:oddVBand="0" w:evenVBand="0" w:oddHBand="0" w:evenHBand="0" w:firstRowFirstColumn="0" w:firstRowLastColumn="0" w:lastRowFirstColumn="0" w:lastRowLastColumn="0"/>
+              <w:rPr>
+                <w:color w:val="auto"/>
+              </w:rPr>
+            </w:pPr>
+            <w:r>
+              <w:rPr>
+                <w:rFonts w:hint="eastAsia"/>
+                <w:color w:val="auto"/>
+              </w:rPr>
+              <w:t>1.</w:t>
+            </w:r>
+            <w:r>
+              <w:rPr>
+                <w:color w:val="auto"/>
+              </w:rPr>
+              <w:t xml:space="preserve"> </w:t>
+            </w:r>
+            <w:r>
+              <w:rPr>
+                <w:rFonts w:hint="eastAsia"/>
+                <w:color w:val="auto"/>
+              </w:rPr>
+              <w:t>用户请求进入分类界面</w:t>
+            </w:r>
+          </w:p>
+          <w:p>
+            <w:pPr>
+              <w:jc w:val="both"/>
+              <w:cnfStyle w:val="000000000000" w:firstRow="0" w:lastRow="0" w:firstColumn="0" w:lastColumn="0" w:oddVBand="0" w:evenVBand="0" w:oddHBand="0" w:evenHBand="0" w:firstRowFirstColumn="0" w:firstRowLastColumn="0" w:lastRowFirstColumn="0" w:lastRowLastColumn="0"/>
+              <w:rPr>
+                <w:color w:val="auto"/>
+              </w:rPr>
+            </w:pPr>
+            <w:r>
+              <w:rPr>
+                <w:rFonts w:hint="eastAsia"/>
+                <w:color w:val="auto"/>
+              </w:rPr>
+              <w:t>2.</w:t>
+            </w:r>
+            <w:r>
+              <w:rPr>
+                <w:color w:val="auto"/>
+              </w:rPr>
+              <w:t xml:space="preserve"> </w:t>
+            </w:r>
+            <w:r>
+              <w:rPr>
+                <w:rFonts w:hint="eastAsia"/>
+                <w:color w:val="auto"/>
+              </w:rPr>
+              <w:t>系统展示分类界面的分类菜单和当前全部活动的列表</w:t>
+            </w:r>
+          </w:p>
+          <w:p>
+            <w:pPr>
+              <w:jc w:val="both"/>
+              <w:cnfStyle w:val="000000000000" w:firstRow="0" w:lastRow="0" w:firstColumn="0" w:lastColumn="0" w:oddVBand="0" w:evenVBand="0" w:oddHBand="0" w:evenHBand="0" w:firstRowFirstColumn="0" w:firstRowLastColumn="0" w:lastRowFirstColumn="0" w:lastRowLastColumn="0"/>
+              <w:rPr>
+                <w:color w:val="auto"/>
+              </w:rPr>
+            </w:pPr>
+            <w:r>
+              <w:rPr>
+                <w:rFonts w:hint="eastAsia"/>
+                <w:color w:val="auto"/>
+              </w:rPr>
+              <w:t>3.</w:t>
+            </w:r>
+            <w:r>
+              <w:rPr>
+                <w:color w:val="auto"/>
+              </w:rPr>
+              <w:t xml:space="preserve"> </w:t>
+            </w:r>
+            <w:r>
+              <w:rPr>
+                <w:rFonts w:hint="eastAsia"/>
+                <w:color w:val="auto"/>
+              </w:rPr>
+              <w:t>用户选择某一个分类菜单（分类菜单包括院系、社团、兴趣、地点）</w:t>
+            </w:r>
+          </w:p>
+          <w:p>
+            <w:pPr>
+              <w:jc w:val="both"/>
+              <w:cnfStyle w:val="000000000000" w:firstRow="0" w:lastRow="0" w:firstColumn="0" w:lastColumn="0" w:oddVBand="0" w:evenVBand="0" w:oddHBand="0" w:evenHBand="0" w:firstRowFirstColumn="0" w:firstRowLastColumn="0" w:lastRowFirstColumn="0" w:lastRowLastColumn="0"/>
+              <w:rPr>
+                <w:color w:val="auto"/>
+              </w:rPr>
+            </w:pPr>
+            <w:r>
+              <w:rPr>
+                <w:rFonts w:hint="eastAsia"/>
+                <w:color w:val="auto"/>
+              </w:rPr>
+              <w:t>4.</w:t>
+            </w:r>
+            <w:r>
+              <w:rPr>
+                <w:color w:val="auto"/>
+              </w:rPr>
+              <w:t xml:space="preserve"> </w:t>
+            </w:r>
+            <w:r>
+              <w:rPr>
+                <w:rFonts w:hint="eastAsia"/>
+                <w:color w:val="auto"/>
+              </w:rPr>
+              <w:t>系统展示对应的分类菜单的可选条目</w:t>
+            </w:r>
+          </w:p>
+          <w:p>
+            <w:pPr>
+              <w:jc w:val="both"/>
+              <w:cnfStyle w:val="000000000000" w:firstRow="0" w:lastRow="0" w:firstColumn="0" w:lastColumn="0" w:oddVBand="0" w:evenVBand="0" w:oddHBand="0" w:evenHBand="0" w:firstRowFirstColumn="0" w:firstRowLastColumn="0" w:lastRowFirstColumn="0" w:lastRowLastColumn="0"/>
+              <w:rPr>
+                <w:color w:val="auto"/>
+              </w:rPr>
+            </w:pPr>
+            <w:r>
+              <w:rPr>
+                <w:rFonts w:hint="eastAsia"/>
+                <w:color w:val="auto"/>
+              </w:rPr>
+              <w:t>5.</w:t>
+            </w:r>
+            <w:r>
+              <w:rPr>
+                <w:color w:val="auto"/>
+              </w:rPr>
+              <w:t xml:space="preserve"> </w:t>
+            </w:r>
+            <w:r>
+              <w:rPr>
+                <w:rFonts w:hint="eastAsia"/>
+                <w:color w:val="auto"/>
+              </w:rPr>
+              <w:t>用户选择一个或几个分类条目</w:t>
+            </w:r>
+          </w:p>
+          <w:p>
+            <w:pPr>
+              <w:jc w:val="both"/>
+              <w:cnfStyle w:val="000000000000" w:firstRow="0" w:lastRow="0" w:firstColumn="0" w:lastColumn="0" w:oddVBand="0" w:evenVBand="0" w:oddHBand="0" w:evenHBand="0" w:firstRowFirstColumn="0" w:firstRowLastColumn="0" w:lastRowFirstColumn="0" w:lastRowLastColumn="0"/>
+              <w:rPr>
+                <w:color w:val="auto"/>
+              </w:rPr>
+            </w:pPr>
+            <w:r>
+              <w:rPr>
+                <w:rFonts w:hint="eastAsia"/>
+                <w:color w:val="auto"/>
+              </w:rPr>
+              <w:lastRenderedPageBreak/>
+              <w:t>6.</w:t>
+            </w:r>
+            <w:r>
+              <w:rPr>
+                <w:color w:val="auto"/>
+              </w:rPr>
+              <w:t xml:space="preserve"> </w:t>
+            </w:r>
+            <w:r>
+              <w:rPr>
+                <w:rFonts w:hint="eastAsia"/>
+                <w:color w:val="auto"/>
+              </w:rPr>
+              <w:t>系统展示筛选后的活动列表</w:t>
+            </w:r>
+          </w:p>
+        </w:tc>
+      </w:tr>
+      <w:tr>
+        <w:trPr>
+          <w:cnfStyle w:val="000000100000" w:firstRow="0" w:lastRow="0" w:firstColumn="0" w:lastColumn="0" w:oddVBand="0" w:evenVBand="0" w:oddHBand="1" w:evenHBand="0" w:firstRowFirstColumn="0" w:firstRowLastColumn="0" w:lastRowFirstColumn="0" w:lastRowLastColumn="0"/>
+          <w:trHeight w:val="425"/>
+        </w:trPr>
+        <w:tc>
+          <w:tcPr>
+            <w:cnfStyle w:val="001000000000" w:firstRow="0" w:lastRow="0" w:firstColumn="1" w:lastColumn="0" w:oddVBand="0" w:evenVBand="0" w:oddHBand="0" w:evenHBand="0" w:firstRowFirstColumn="0" w:firstRowLastColumn="0" w:lastRowFirstColumn="0" w:lastRowLastColumn="0"/>
+            <w:tcW w:w="1696" w:type="dxa"/>
+            <w:vAlign w:val="center"/>
+          </w:tcPr>
+          <w:p>
+            <w:pPr>
+              <w:jc w:val="both"/>
+              <w:rPr>
+                <w:color w:val="auto"/>
+              </w:rPr>
+            </w:pPr>
+            <w:r>
+              <w:rPr>
+                <w:rFonts w:hint="eastAsia"/>
+                <w:color w:val="auto"/>
+              </w:rPr>
+              <w:lastRenderedPageBreak/>
+              <w:t>扩展流程</w:t>
+            </w:r>
+          </w:p>
+        </w:tc>
+        <w:tc>
+          <w:tcPr>
+            <w:tcW w:w="8040" w:type="dxa"/>
+            <w:gridSpan w:val="3"/>
+            <w:vAlign w:val="center"/>
+          </w:tcPr>
+          <w:p>
+            <w:pPr>
+              <w:jc w:val="both"/>
+              <w:cnfStyle w:val="000000100000" w:firstRow="0" w:lastRow="0" w:firstColumn="0" w:lastColumn="0" w:oddVBand="0" w:evenVBand="0" w:oddHBand="1" w:evenHBand="0" w:firstRowFirstColumn="0" w:firstRowLastColumn="0" w:lastRowFirstColumn="0" w:lastRowLastColumn="0"/>
+              <w:rPr>
+                <w:color w:val="auto"/>
+              </w:rPr>
+            </w:pPr>
+            <w:r>
+              <w:rPr>
+                <w:rFonts w:hint="eastAsia"/>
+                <w:color w:val="auto"/>
+              </w:rPr>
+              <w:t>3a</w:t>
+            </w:r>
+            <w:r>
+              <w:rPr>
+                <w:color w:val="auto"/>
+              </w:rPr>
+              <w:t xml:space="preserve">. </w:t>
+            </w:r>
+            <w:r>
+              <w:rPr>
+                <w:rFonts w:hint="eastAsia"/>
+                <w:color w:val="auto"/>
+              </w:rPr>
+              <w:t>用户选择使用多个分类标准共同过滤活动信息</w:t>
+            </w:r>
+          </w:p>
+          <w:p>
+            <w:pPr>
+              <w:jc w:val="both"/>
+              <w:cnfStyle w:val="000000100000" w:firstRow="0" w:lastRow="0" w:firstColumn="0" w:lastColumn="0" w:oddVBand="0" w:evenVBand="0" w:oddHBand="1" w:evenHBand="0" w:firstRowFirstColumn="0" w:firstRowLastColumn="0" w:lastRowFirstColumn="0" w:lastRowLastColumn="0"/>
+              <w:rPr>
+                <w:color w:val="auto"/>
+              </w:rPr>
+            </w:pPr>
+            <w:r>
+              <w:rPr>
+                <w:rFonts w:hint="eastAsia"/>
+                <w:color w:val="auto"/>
+              </w:rPr>
+              <w:t xml:space="preserve">    1.</w:t>
+            </w:r>
+            <w:r>
+              <w:rPr>
+                <w:color w:val="auto"/>
+              </w:rPr>
+              <w:t xml:space="preserve"> </w:t>
+            </w:r>
+            <w:r>
+              <w:rPr>
+                <w:rFonts w:hint="eastAsia"/>
+                <w:color w:val="auto"/>
+              </w:rPr>
+              <w:t>转向流程4</w:t>
+            </w:r>
+          </w:p>
+        </w:tc>
+      </w:tr>
+      <w:tr>
+        <w:trPr>
+          <w:trHeight w:val="425"/>
+        </w:trPr>
+        <w:tc>
+          <w:tcPr>
+            <w:cnfStyle w:val="001000000000" w:firstRow="0" w:lastRow="0" w:firstColumn="1" w:lastColumn="0" w:oddVBand="0" w:evenVBand="0" w:oddHBand="0" w:evenHBand="0" w:firstRowFirstColumn="0" w:firstRowLastColumn="0" w:lastRowFirstColumn="0" w:lastRowLastColumn="0"/>
+            <w:tcW w:w="1696" w:type="dxa"/>
+            <w:vAlign w:val="center"/>
+          </w:tcPr>
+          <w:p>
+            <w:pPr>
+              <w:jc w:val="both"/>
+              <w:rPr>
+                <w:color w:val="auto"/>
+              </w:rPr>
+            </w:pPr>
+            <w:r>
+              <w:rPr>
+                <w:rFonts w:hint="eastAsia"/>
+                <w:color w:val="auto"/>
+              </w:rPr>
+              <w:t>特殊需求</w:t>
+            </w:r>
+          </w:p>
+        </w:tc>
+        <w:tc>
+          <w:tcPr>
+            <w:tcW w:w="8040" w:type="dxa"/>
+            <w:gridSpan w:val="3"/>
+            <w:vAlign w:val="center"/>
+          </w:tcPr>
+          <w:p>
+            <w:pPr>
+              <w:jc w:val="both"/>
+              <w:cnfStyle w:val="000000000000" w:firstRow="0" w:lastRow="0" w:firstColumn="0" w:lastColumn="0" w:oddVBand="0" w:evenVBand="0" w:oddHBand="0" w:evenHBand="0" w:firstRowFirstColumn="0" w:firstRowLastColumn="0" w:lastRowFirstColumn="0" w:lastRowLastColumn="0"/>
+              <w:rPr>
+                <w:color w:val="auto"/>
+              </w:rPr>
+            </w:pPr>
+            <w:r>
+              <w:rPr>
+                <w:rFonts w:hint="eastAsia"/>
+                <w:color w:val="auto"/>
+              </w:rPr>
+              <w:t>无</w:t>
+            </w:r>
+          </w:p>
+        </w:tc>
+      </w:tr>
+    </w:tbl>
+    <w:p/>
+    <w:p>
+      <w:pPr>
+        <w:pStyle w:val="2"/>
+      </w:pPr>
+      <w:r>
+        <w:rPr>
+          <w:rFonts w:hint="eastAsia"/>
+        </w:rPr>
+        <w:t>5.</w:t>
+      </w:r>
+      <w:r>
+        <w:t xml:space="preserve">3 </w:t>
+      </w:r>
+      <w:r>
+        <w:rPr>
+          <w:rFonts w:hint="eastAsia"/>
+        </w:rPr>
+        <w:t>UC-</w:t>
+      </w:r>
+      <w:r>
+        <w:t>1</w:t>
+      </w:r>
+      <w:r>
+        <w:rPr>
+          <w:rFonts w:hint="eastAsia"/>
+        </w:rPr>
+        <w:t>.</w:t>
+      </w:r>
+      <w:r>
+        <w:t xml:space="preserve">3 </w:t>
+      </w:r>
+      <w:r>
+        <w:rPr>
+          <w:rFonts w:hint="eastAsia"/>
+        </w:rPr>
+        <w:t>活动排序</w:t>
+      </w:r>
+    </w:p>
+    <w:tbl>
+      <w:tblPr>
+        <w:tblStyle w:val="6-1"/>
+        <w:tblW w:w="0" w:type="auto"/>
+        <w:tblLook w:val="04A0" w:firstRow="1" w:lastRow="0" w:firstColumn="1" w:lastColumn="0" w:noHBand="0" w:noVBand="1"/>
+      </w:tblPr>
+      <w:tblGrid>
+        <w:gridCol w:w="1696"/>
+        <w:gridCol w:w="2680"/>
+        <w:gridCol w:w="2680"/>
+        <w:gridCol w:w="2680"/>
+      </w:tblGrid>
+      <w:tr>
+        <w:trPr>
+          <w:cnfStyle w:val="100000000000" w:firstRow="1" w:lastRow="0" w:firstColumn="0" w:lastColumn="0" w:oddVBand="0" w:evenVBand="0" w:oddHBand="0" w:evenHBand="0" w:firstRowFirstColumn="0" w:firstRowLastColumn="0" w:lastRowFirstColumn="0" w:lastRowLastColumn="0"/>
+          <w:trHeight w:val="425"/>
+        </w:trPr>
+        <w:tc>
+          <w:tcPr>
+            <w:cnfStyle w:val="001000000000" w:firstRow="0" w:lastRow="0" w:firstColumn="1" w:lastColumn="0" w:oddVBand="0" w:evenVBand="0" w:oddHBand="0" w:evenHBand="0" w:firstRowFirstColumn="0" w:firstRowLastColumn="0" w:lastRowFirstColumn="0" w:lastRowLastColumn="0"/>
+            <w:tcW w:w="1696" w:type="dxa"/>
+            <w:vAlign w:val="center"/>
+          </w:tcPr>
+          <w:p>
+            <w:pPr>
+              <w:jc w:val="both"/>
+              <w:rPr>
+                <w:color w:val="auto"/>
+              </w:rPr>
+            </w:pPr>
+            <w:r>
+              <w:rPr>
+                <w:rFonts w:hint="eastAsia"/>
+                <w:color w:val="auto"/>
+              </w:rPr>
+              <w:t>ID</w:t>
+            </w:r>
+          </w:p>
+        </w:tc>
+        <w:tc>
+          <w:tcPr>
+            <w:tcW w:w="2680" w:type="dxa"/>
+            <w:vAlign w:val="center"/>
+          </w:tcPr>
+          <w:p>
+            <w:pPr>
+              <w:jc w:val="both"/>
+              <w:cnfStyle w:val="100000000000" w:firstRow="1" w:lastRow="0" w:firstColumn="0" w:lastColumn="0" w:oddVBand="0" w:evenVBand="0" w:oddHBand="0" w:evenHBand="0" w:firstRowFirstColumn="0" w:firstRowLastColumn="0" w:lastRowFirstColumn="0" w:lastRowLastColumn="0"/>
+              <w:rPr>
+                <w:b w:val="0"/>
+                <w:bCs w:val="0"/>
+                <w:color w:val="auto"/>
+              </w:rPr>
+            </w:pPr>
+            <w:r>
+              <w:rPr>
+                <w:rFonts w:hint="eastAsia"/>
+                <w:b w:val="0"/>
+                <w:bCs w:val="0"/>
+                <w:color w:val="auto"/>
+              </w:rPr>
+              <w:t>UC-</w:t>
+            </w:r>
+            <w:r>
+              <w:rPr>
+                <w:rFonts w:hint="eastAsia"/>
+                <w:b w:val="0"/>
+                <w:bCs w:val="0"/>
+                <w:color w:val="auto"/>
+              </w:rPr>
+              <w:t>1.</w:t>
+            </w:r>
+            <w:r>
+              <w:rPr>
+                <w:b w:val="0"/>
+                <w:bCs w:val="0"/>
+                <w:color w:val="auto"/>
+              </w:rPr>
+              <w:t>3</w:t>
+            </w:r>
+          </w:p>
+        </w:tc>
+        <w:tc>
+          <w:tcPr>
+            <w:tcW w:w="2680" w:type="dxa"/>
+            <w:vAlign w:val="center"/>
+          </w:tcPr>
+          <w:p>
+            <w:pPr>
+              <w:jc w:val="both"/>
+              <w:cnfStyle w:val="100000000000" w:firstRow="1" w:lastRow="0" w:firstColumn="0" w:lastColumn="0" w:oddVBand="0" w:evenVBand="0" w:oddHBand="0" w:evenHBand="0" w:firstRowFirstColumn="0" w:firstRowLastColumn="0" w:lastRowFirstColumn="0" w:lastRowLastColumn="0"/>
+              <w:rPr>
+                <w:bCs w:val="0"/>
+                <w:color w:val="auto"/>
+              </w:rPr>
+            </w:pPr>
+            <w:r>
+              <w:rPr>
+                <w:rFonts w:hint="eastAsia"/>
+                <w:bCs w:val="0"/>
+                <w:color w:val="auto"/>
+              </w:rPr>
+              <w:t>名称</w:t>
+            </w:r>
+          </w:p>
+        </w:tc>
+        <w:tc>
+          <w:tcPr>
+            <w:tcW w:w="2680" w:type="dxa"/>
+            <w:vAlign w:val="center"/>
+          </w:tcPr>
+          <w:p>
+            <w:pPr>
+              <w:jc w:val="both"/>
+              <w:cnfStyle w:val="100000000000" w:firstRow="1" w:lastRow="0" w:firstColumn="0" w:lastColumn="0" w:oddVBand="0" w:evenVBand="0" w:oddHBand="0" w:evenHBand="0" w:firstRowFirstColumn="0" w:firstRowLastColumn="0" w:lastRowFirstColumn="0" w:lastRowLastColumn="0"/>
+              <w:rPr>
+                <w:b w:val="0"/>
+                <w:color w:val="auto"/>
+              </w:rPr>
+            </w:pPr>
+            <w:r>
+              <w:rPr>
+                <w:rFonts w:hint="eastAsia"/>
+                <w:b w:val="0"/>
+                <w:color w:val="auto"/>
+              </w:rPr>
+              <w:t>活动</w:t>
+            </w:r>
+            <w:r>
+              <w:rPr>
+                <w:rFonts w:hint="eastAsia"/>
+                <w:b w:val="0"/>
+                <w:color w:val="auto"/>
+              </w:rPr>
+              <w:t>排序</w:t>
+            </w:r>
+          </w:p>
+        </w:tc>
+      </w:tr>
+      <w:tr>
+        <w:trPr>
+          <w:cnfStyle w:val="000000100000" w:firstRow="0" w:lastRow="0" w:firstColumn="0" w:lastColumn="0" w:oddVBand="0" w:evenVBand="0" w:oddHBand="1" w:evenHBand="0" w:firstRowFirstColumn="0" w:firstRowLastColumn="0" w:lastRowFirstColumn="0" w:lastRowLastColumn="0"/>
+          <w:trHeight w:val="425"/>
+        </w:trPr>
+        <w:tc>
+          <w:tcPr>
+            <w:cnfStyle w:val="001000000000" w:firstRow="0" w:lastRow="0" w:firstColumn="1" w:lastColumn="0" w:oddVBand="0" w:evenVBand="0" w:oddHBand="0" w:evenHBand="0" w:firstRowFirstColumn="0" w:firstRowLastColumn="0" w:lastRowFirstColumn="0" w:lastRowLastColumn="0"/>
+            <w:tcW w:w="1696" w:type="dxa"/>
+            <w:vAlign w:val="center"/>
+          </w:tcPr>
+          <w:p>
+            <w:pPr>
+              <w:jc w:val="both"/>
+              <w:rPr>
+                <w:color w:val="auto"/>
+              </w:rPr>
+            </w:pPr>
+            <w:r>
+              <w:rPr>
+                <w:rFonts w:hint="eastAsia"/>
+                <w:color w:val="auto"/>
+              </w:rPr>
+              <w:t>创建者</w:t>
+            </w:r>
+          </w:p>
+        </w:tc>
+        <w:tc>
+          <w:tcPr>
+            <w:tcW w:w="2680" w:type="dxa"/>
+            <w:vAlign w:val="center"/>
+          </w:tcPr>
+          <w:p>
+            <w:pPr>
+              <w:jc w:val="both"/>
+              <w:cnfStyle w:val="000000100000" w:firstRow="0" w:lastRow="0" w:firstColumn="0" w:lastColumn="0" w:oddVBand="0" w:evenVBand="0" w:oddHBand="1" w:evenHBand="0" w:firstRowFirstColumn="0" w:firstRowLastColumn="0" w:lastRowFirstColumn="0" w:lastRowLastColumn="0"/>
+              <w:rPr>
+                <w:color w:val="auto"/>
+              </w:rPr>
+            </w:pPr>
+            <w:r>
+              <w:rPr>
+                <w:rFonts w:hint="eastAsia"/>
+                <w:color w:val="auto"/>
+              </w:rPr>
+              <w:t>董本超</w:t>
+            </w:r>
+          </w:p>
+        </w:tc>
+        <w:tc>
+          <w:tcPr>
+            <w:tcW w:w="2680" w:type="dxa"/>
+            <w:vAlign w:val="center"/>
+          </w:tcPr>
+          <w:p>
+            <w:pPr>
+              <w:jc w:val="both"/>
+              <w:cnfStyle w:val="000000100000" w:firstRow="0" w:lastRow="0" w:firstColumn="0" w:lastColumn="0" w:oddVBand="0" w:evenVBand="0" w:oddHBand="1" w:evenHBand="0" w:firstRowFirstColumn="0" w:firstRowLastColumn="0" w:lastRowFirstColumn="0" w:lastRowLastColumn="0"/>
+              <w:rPr>
+                <w:b/>
+                <w:color w:val="auto"/>
+              </w:rPr>
+            </w:pPr>
+            <w:r>
+              <w:rPr>
+                <w:rFonts w:hint="eastAsia"/>
+                <w:b/>
+                <w:color w:val="auto"/>
+              </w:rPr>
+              <w:t>最后一次更新者</w:t>
+            </w:r>
+          </w:p>
+        </w:tc>
+        <w:tc>
+          <w:tcPr>
+            <w:tcW w:w="2680" w:type="dxa"/>
+            <w:vAlign w:val="center"/>
+          </w:tcPr>
+          <w:p>
+            <w:pPr>
+              <w:jc w:val="both"/>
+              <w:cnfStyle w:val="000000100000" w:firstRow="0" w:lastRow="0" w:firstColumn="0" w:lastColumn="0" w:oddVBand="0" w:evenVBand="0" w:oddHBand="1" w:evenHBand="0" w:firstRowFirstColumn="0" w:firstRowLastColumn="0" w:lastRowFirstColumn="0" w:lastRowLastColumn="0"/>
+              <w:rPr>
+                <w:color w:val="auto"/>
+              </w:rPr>
+            </w:pPr>
+            <w:r>
+              <w:rPr>
+                <w:rFonts w:hint="eastAsia"/>
+                <w:color w:val="auto"/>
+              </w:rPr>
+              <w:t>董本超</w:t>
+            </w:r>
+          </w:p>
+        </w:tc>
+      </w:tr>
+      <w:tr>
+        <w:trPr>
+          <w:trHeight w:val="425"/>
+        </w:trPr>
+        <w:tc>
+          <w:tcPr>
+            <w:cnfStyle w:val="001000000000" w:firstRow="0" w:lastRow="0" w:firstColumn="1" w:lastColumn="0" w:oddVBand="0" w:evenVBand="0" w:oddHBand="0" w:evenHBand="0" w:firstRowFirstColumn="0" w:firstRowLastColumn="0" w:lastRowFirstColumn="0" w:lastRowLastColumn="0"/>
+            <w:tcW w:w="1696" w:type="dxa"/>
+            <w:vAlign w:val="center"/>
+          </w:tcPr>
+          <w:p>
+            <w:pPr>
+              <w:jc w:val="both"/>
+              <w:rPr>
+                <w:color w:val="auto"/>
+              </w:rPr>
+            </w:pPr>
+            <w:r>
+              <w:rPr>
+                <w:rFonts w:hint="eastAsia"/>
+                <w:color w:val="auto"/>
+              </w:rPr>
+              <w:t>创建日期</w:t>
+            </w:r>
+          </w:p>
+        </w:tc>
+        <w:tc>
+          <w:tcPr>
+            <w:tcW w:w="2680" w:type="dxa"/>
+            <w:vAlign w:val="center"/>
+          </w:tcPr>
+          <w:p>
+            <w:pPr>
+              <w:jc w:val="both"/>
+              <w:cnfStyle w:val="000000000000" w:firstRow="0" w:lastRow="0" w:firstColumn="0" w:lastColumn="0" w:oddVBand="0" w:evenVBand="0" w:oddHBand="0" w:evenHBand="0" w:firstRowFirstColumn="0" w:firstRowLastColumn="0" w:lastRowFirstColumn="0" w:lastRowLastColumn="0"/>
+              <w:rPr>
+                <w:color w:val="auto"/>
+              </w:rPr>
+            </w:pPr>
+            <w:r>
+              <w:rPr>
+                <w:rFonts w:hint="eastAsia"/>
+                <w:color w:val="auto"/>
+              </w:rPr>
+              <w:t>2016-</w:t>
+            </w:r>
+            <w:r>
+              <w:rPr>
+                <w:color w:val="auto"/>
+              </w:rPr>
+              <w:t>11</w:t>
+            </w:r>
+            <w:r>
+              <w:rPr>
+                <w:rFonts w:hint="eastAsia"/>
+                <w:color w:val="auto"/>
+              </w:rPr>
+              <w:t>-</w:t>
+            </w:r>
+            <w:r>
+              <w:rPr>
+                <w:color w:val="auto"/>
+              </w:rPr>
+              <w:t>04</w:t>
+            </w:r>
+          </w:p>
+        </w:tc>
+        <w:tc>
+          <w:tcPr>
+            <w:tcW w:w="2680" w:type="dxa"/>
+            <w:vAlign w:val="center"/>
+          </w:tcPr>
+          <w:p>
+            <w:pPr>
+              <w:jc w:val="both"/>
+              <w:cnfStyle w:val="000000000000" w:firstRow="0" w:lastRow="0" w:firstColumn="0" w:lastColumn="0" w:oddVBand="0" w:evenVBand="0" w:oddHBand="0" w:evenHBand="0" w:firstRowFirstColumn="0" w:firstRowLastColumn="0" w:lastRowFirstColumn="0" w:lastRowLastColumn="0"/>
+              <w:rPr>
+                <w:b/>
+                <w:color w:val="auto"/>
+              </w:rPr>
+            </w:pPr>
+            <w:r>
+              <w:rPr>
+                <w:rFonts w:hint="eastAsia"/>
+                <w:b/>
+                <w:color w:val="auto"/>
+              </w:rPr>
+              <w:t>最后更新日期</w:t>
+            </w:r>
+          </w:p>
+        </w:tc>
+        <w:tc>
+          <w:tcPr>
+            <w:tcW w:w="2680" w:type="dxa"/>
+            <w:vAlign w:val="center"/>
+          </w:tcPr>
+          <w:p>
+            <w:pPr>
+              <w:jc w:val="both"/>
+              <w:cnfStyle w:val="000000000000" w:firstRow="0" w:lastRow="0" w:firstColumn="0" w:lastColumn="0" w:oddVBand="0" w:evenVBand="0" w:oddHBand="0" w:evenHBand="0" w:firstRowFirstColumn="0" w:firstRowLastColumn="0" w:lastRowFirstColumn="0" w:lastRowLastColumn="0"/>
+              <w:rPr>
+                <w:color w:val="auto"/>
+              </w:rPr>
+            </w:pPr>
+            <w:r>
+              <w:rPr>
+                <w:rFonts w:hint="eastAsia"/>
+                <w:color w:val="auto"/>
+              </w:rPr>
+              <w:t>2014-</w:t>
+            </w:r>
+            <w:r>
+              <w:rPr>
+                <w:color w:val="auto"/>
+              </w:rPr>
+              <w:t>11</w:t>
+            </w:r>
+            <w:r>
+              <w:rPr>
+                <w:rFonts w:hint="eastAsia"/>
+                <w:color w:val="auto"/>
+              </w:rPr>
+              <w:t>-</w:t>
+            </w:r>
+            <w:r>
+              <w:rPr>
+                <w:color w:val="auto"/>
+              </w:rPr>
+              <w:t>04</w:t>
+            </w:r>
+          </w:p>
+        </w:tc>
+      </w:tr>
+      <w:tr>
+        <w:trPr>
+          <w:cnfStyle w:val="000000100000" w:firstRow="0" w:lastRow="0" w:firstColumn="0" w:lastColumn="0" w:oddVBand="0" w:evenVBand="0" w:oddHBand="1" w:evenHBand="0" w:firstRowFirstColumn="0" w:firstRowLastColumn="0" w:lastRowFirstColumn="0" w:lastRowLastColumn="0"/>
+          <w:trHeight w:val="425"/>
+        </w:trPr>
+        <w:tc>
+          <w:tcPr>
+            <w:cnfStyle w:val="001000000000" w:firstRow="0" w:lastRow="0" w:firstColumn="1" w:lastColumn="0" w:oddVBand="0" w:evenVBand="0" w:oddHBand="0" w:evenHBand="0" w:firstRowFirstColumn="0" w:firstRowLastColumn="0" w:lastRowFirstColumn="0" w:lastRowLastColumn="0"/>
+            <w:tcW w:w="1696" w:type="dxa"/>
+            <w:vAlign w:val="center"/>
+          </w:tcPr>
+          <w:p>
+            <w:pPr>
+              <w:jc w:val="both"/>
+              <w:rPr>
+                <w:color w:val="auto"/>
+              </w:rPr>
+            </w:pPr>
+            <w:r>
+              <w:rPr>
+                <w:rFonts w:hint="eastAsia"/>
+                <w:color w:val="auto"/>
+              </w:rPr>
+              <w:t>参与者</w:t>
+            </w:r>
+          </w:p>
+        </w:tc>
+        <w:tc>
+          <w:tcPr>
+            <w:tcW w:w="8040" w:type="dxa"/>
+            <w:gridSpan w:val="3"/>
+            <w:vAlign w:val="center"/>
+          </w:tcPr>
+          <w:p>
+            <w:pPr>
+              <w:jc w:val="both"/>
+              <w:cnfStyle w:val="000000100000" w:firstRow="0" w:lastRow="0" w:firstColumn="0" w:lastColumn="0" w:oddVBand="0" w:evenVBand="0" w:oddHBand="1" w:evenHBand="0" w:firstRowFirstColumn="0" w:firstRowLastColumn="0" w:lastRowFirstColumn="0" w:lastRowLastColumn="0"/>
+              <w:rPr>
+                <w:color w:val="auto"/>
+              </w:rPr>
+            </w:pPr>
+            <w:r>
+              <w:rPr>
+                <w:rFonts w:hint="eastAsia"/>
+                <w:color w:val="auto"/>
+              </w:rPr>
+              <w:t>任意使用者</w:t>
+            </w:r>
+          </w:p>
+          <w:p>
+            <w:pPr>
+              <w:jc w:val="both"/>
+              <w:cnfStyle w:val="000000100000" w:firstRow="0" w:lastRow="0" w:firstColumn="0" w:lastColumn="0" w:oddVBand="0" w:evenVBand="0" w:oddHBand="1" w:evenHBand="0" w:firstRowFirstColumn="0" w:firstRowLastColumn="0" w:lastRowFirstColumn="0" w:lastRowLastColumn="0"/>
+              <w:rPr>
+                <w:color w:val="auto"/>
+              </w:rPr>
+            </w:pPr>
+            <w:r>
+              <w:rPr>
+                <w:rFonts w:hint="eastAsia"/>
+                <w:color w:val="auto"/>
+              </w:rPr>
+              <w:t>目标是</w:t>
+            </w:r>
+            <w:r>
+              <w:rPr>
+                <w:rFonts w:hint="eastAsia"/>
+                <w:color w:val="auto"/>
+              </w:rPr>
+              <w:t>对活动进行排序，快速定位特定的活动</w:t>
+            </w:r>
+          </w:p>
+        </w:tc>
+      </w:tr>
+      <w:tr>
+        <w:trPr>
+          <w:trHeight w:val="425"/>
+        </w:trPr>
+        <w:tc>
+          <w:tcPr>
+            <w:cnfStyle w:val="001000000000" w:firstRow="0" w:lastRow="0" w:firstColumn="1" w:lastColumn="0" w:oddVBand="0" w:evenVBand="0" w:oddHBand="0" w:evenHBand="0" w:firstRowFirstColumn="0" w:firstRowLastColumn="0" w:lastRowFirstColumn="0" w:lastRowLastColumn="0"/>
+            <w:tcW w:w="1696" w:type="dxa"/>
+            <w:vAlign w:val="center"/>
+          </w:tcPr>
+          <w:p>
+            <w:pPr>
+              <w:jc w:val="both"/>
+              <w:rPr>
+                <w:color w:val="auto"/>
+              </w:rPr>
+            </w:pPr>
+            <w:r>
+              <w:rPr>
+                <w:rFonts w:hint="eastAsia"/>
+                <w:color w:val="auto"/>
+              </w:rPr>
+              <w:t>触发条件</w:t>
+            </w:r>
+          </w:p>
+        </w:tc>
+        <w:tc>
+          <w:tcPr>
+            <w:tcW w:w="8040" w:type="dxa"/>
+            <w:gridSpan w:val="3"/>
+            <w:vAlign w:val="center"/>
+          </w:tcPr>
+          <w:p>
+            <w:pPr>
+              <w:jc w:val="both"/>
+              <w:cnfStyle w:val="000000000000" w:firstRow="0" w:lastRow="0" w:firstColumn="0" w:lastColumn="0" w:oddVBand="0" w:evenVBand="0" w:oddHBand="0" w:evenHBand="0" w:firstRowFirstColumn="0" w:firstRowLastColumn="0" w:lastRowFirstColumn="0" w:lastRowLastColumn="0"/>
+              <w:rPr>
+                <w:color w:val="auto"/>
+              </w:rPr>
+            </w:pPr>
+            <w:r>
+              <w:rPr>
+                <w:rFonts w:hint="eastAsia"/>
+                <w:color w:val="auto"/>
+              </w:rPr>
+              <w:t>用户想</w:t>
+            </w:r>
+            <w:r>
+              <w:rPr>
+                <w:rFonts w:hint="eastAsia"/>
+                <w:color w:val="auto"/>
+              </w:rPr>
+              <w:t>对</w:t>
+            </w:r>
+            <w:r>
+              <w:rPr>
+                <w:rFonts w:hint="eastAsia"/>
+                <w:color w:val="auto"/>
+              </w:rPr>
+              <w:t>活动</w:t>
+            </w:r>
+            <w:r>
+              <w:rPr>
+                <w:rFonts w:hint="eastAsia"/>
+                <w:color w:val="auto"/>
+              </w:rPr>
+              <w:t>进行排序</w:t>
+            </w:r>
+          </w:p>
+        </w:tc>
+      </w:tr>
+      <w:tr>
+        <w:trPr>
+          <w:cnfStyle w:val="000000100000" w:firstRow="0" w:lastRow="0" w:firstColumn="0" w:lastColumn="0" w:oddVBand="0" w:evenVBand="0" w:oddHBand="1" w:evenHBand="0" w:firstRowFirstColumn="0" w:firstRowLastColumn="0" w:lastRowFirstColumn="0" w:lastRowLastColumn="0"/>
+          <w:trHeight w:val="425"/>
+        </w:trPr>
+        <w:tc>
+          <w:tcPr>
+            <w:cnfStyle w:val="001000000000" w:firstRow="0" w:lastRow="0" w:firstColumn="1" w:lastColumn="0" w:oddVBand="0" w:evenVBand="0" w:oddHBand="0" w:evenHBand="0" w:firstRowFirstColumn="0" w:firstRowLastColumn="0" w:lastRowFirstColumn="0" w:lastRowLastColumn="0"/>
+            <w:tcW w:w="1696" w:type="dxa"/>
+            <w:vAlign w:val="center"/>
+          </w:tcPr>
+          <w:p>
+            <w:pPr>
+              <w:jc w:val="both"/>
+              <w:rPr>
+                <w:color w:val="auto"/>
+              </w:rPr>
+            </w:pPr>
+            <w:r>
+              <w:rPr>
+                <w:rFonts w:hint="eastAsia"/>
+                <w:color w:val="auto"/>
+              </w:rPr>
+              <w:t>前置条件</w:t>
+            </w:r>
+          </w:p>
+        </w:tc>
+        <w:tc>
+          <w:tcPr>
+            <w:tcW w:w="8040" w:type="dxa"/>
+            <w:gridSpan w:val="3"/>
+            <w:vAlign w:val="center"/>
+          </w:tcPr>
+          <w:p>
+            <w:pPr>
+              <w:jc w:val="both"/>
+              <w:cnfStyle w:val="000000100000" w:firstRow="0" w:lastRow="0" w:firstColumn="0" w:lastColumn="0" w:oddVBand="0" w:evenVBand="0" w:oddHBand="1" w:evenHBand="0" w:firstRowFirstColumn="0" w:firstRowLastColumn="0" w:lastRowFirstColumn="0" w:lastRowLastColumn="0"/>
+              <w:rPr>
+                <w:color w:val="auto"/>
+              </w:rPr>
+            </w:pPr>
+            <w:r>
+              <w:rPr>
+                <w:rFonts w:hint="eastAsia"/>
+                <w:color w:val="auto"/>
+              </w:rPr>
+              <w:t>系统正处于活动列表界面</w:t>
+            </w:r>
+          </w:p>
+        </w:tc>
+      </w:tr>
+      <w:tr>
+        <w:trPr>
+          <w:trHeight w:val="425"/>
+        </w:trPr>
+        <w:tc>
+          <w:tcPr>
+            <w:cnfStyle w:val="001000000000" w:firstRow="0" w:lastRow="0" w:firstColumn="1" w:lastColumn="0" w:oddVBand="0" w:evenVBand="0" w:oddHBand="0" w:evenHBand="0" w:firstRowFirstColumn="0" w:firstRowLastColumn="0" w:lastRowFirstColumn="0" w:lastRowLastColumn="0"/>
+            <w:tcW w:w="1696" w:type="dxa"/>
+            <w:vAlign w:val="center"/>
+          </w:tcPr>
+          <w:p>
+            <w:pPr>
+              <w:jc w:val="both"/>
+              <w:rPr>
+                <w:color w:val="auto"/>
+              </w:rPr>
+            </w:pPr>
+            <w:r>
+              <w:rPr>
+                <w:rFonts w:hint="eastAsia"/>
+                <w:color w:val="auto"/>
+              </w:rPr>
+              <w:t>后置条件</w:t>
+            </w:r>
+          </w:p>
+        </w:tc>
+        <w:tc>
+          <w:tcPr>
+            <w:tcW w:w="8040" w:type="dxa"/>
+            <w:gridSpan w:val="3"/>
+            <w:vAlign w:val="center"/>
+          </w:tcPr>
+          <w:p>
+            <w:pPr>
+              <w:jc w:val="both"/>
+              <w:cnfStyle w:val="000000000000" w:firstRow="0" w:lastRow="0" w:firstColumn="0" w:lastColumn="0" w:oddVBand="0" w:evenVBand="0" w:oddHBand="0" w:evenHBand="0" w:firstRowFirstColumn="0" w:firstRowLastColumn="0" w:lastRowFirstColumn="0" w:lastRowLastColumn="0"/>
+              <w:rPr>
+                <w:color w:val="auto"/>
+              </w:rPr>
+            </w:pPr>
+            <w:r>
+              <w:rPr>
+                <w:rFonts w:hint="eastAsia"/>
+                <w:color w:val="auto"/>
+              </w:rPr>
+              <w:t>无</w:t>
+            </w:r>
+          </w:p>
+        </w:tc>
+      </w:tr>
+      <w:tr>
+        <w:trPr>
+          <w:cnfStyle w:val="000000100000" w:firstRow="0" w:lastRow="0" w:firstColumn="0" w:lastColumn="0" w:oddVBand="0" w:evenVBand="0" w:oddHBand="1" w:evenHBand="0" w:firstRowFirstColumn="0" w:firstRowLastColumn="0" w:lastRowFirstColumn="0" w:lastRowLastColumn="0"/>
+          <w:trHeight w:val="425"/>
+        </w:trPr>
+        <w:tc>
+          <w:tcPr>
+            <w:cnfStyle w:val="001000000000" w:firstRow="0" w:lastRow="0" w:firstColumn="1" w:lastColumn="0" w:oddVBand="0" w:evenVBand="0" w:oddHBand="0" w:evenHBand="0" w:firstRowFirstColumn="0" w:firstRowLastColumn="0" w:lastRowFirstColumn="0" w:lastRowLastColumn="0"/>
+            <w:tcW w:w="1696" w:type="dxa"/>
+            <w:vAlign w:val="center"/>
+          </w:tcPr>
+          <w:p>
+            <w:pPr>
+              <w:jc w:val="both"/>
+              <w:rPr>
+                <w:color w:val="auto"/>
+              </w:rPr>
+            </w:pPr>
+            <w:r>
+              <w:rPr>
+                <w:rFonts w:hint="eastAsia"/>
+                <w:color w:val="auto"/>
+              </w:rPr>
+              <w:t>优先级</w:t>
+            </w:r>
+          </w:p>
+        </w:tc>
+        <w:tc>
+          <w:tcPr>
+            <w:tcW w:w="8040" w:type="dxa"/>
+            <w:gridSpan w:val="3"/>
+            <w:vAlign w:val="center"/>
+          </w:tcPr>
+          <w:p>
+            <w:pPr>
+              <w:jc w:val="both"/>
+              <w:cnfStyle w:val="000000100000" w:firstRow="0" w:lastRow="0" w:firstColumn="0" w:lastColumn="0" w:oddVBand="0" w:evenVBand="0" w:oddHBand="1" w:evenHBand="0" w:firstRowFirstColumn="0" w:firstRowLastColumn="0" w:lastRowFirstColumn="0" w:lastRowLastColumn="0"/>
+              <w:rPr>
+                <w:color w:val="auto"/>
+              </w:rPr>
+            </w:pPr>
+            <w:r>
+              <w:rPr>
+                <w:rFonts w:hint="eastAsia"/>
+                <w:color w:val="auto"/>
+              </w:rPr>
+              <w:t>高</w:t>
+            </w:r>
+          </w:p>
+        </w:tc>
+      </w:tr>
+      <w:tr>
+        <w:trPr>
+          <w:trHeight w:val="425"/>
+        </w:trPr>
+        <w:tc>
+          <w:tcPr>
+            <w:cnfStyle w:val="001000000000" w:firstRow="0" w:lastRow="0" w:firstColumn="1" w:lastColumn="0" w:oddVBand="0" w:evenVBand="0" w:oddHBand="0" w:evenHBand="0" w:firstRowFirstColumn="0" w:firstRowLastColumn="0" w:lastRowFirstColumn="0" w:lastRowLastColumn="0"/>
+            <w:tcW w:w="1696" w:type="dxa"/>
+            <w:vAlign w:val="center"/>
+          </w:tcPr>
+          <w:p>
+            <w:pPr>
+              <w:jc w:val="both"/>
+              <w:rPr>
+                <w:color w:val="auto"/>
+              </w:rPr>
+            </w:pPr>
+            <w:r>
+              <w:rPr>
+                <w:rFonts w:hint="eastAsia"/>
+                <w:color w:val="auto"/>
+              </w:rPr>
+              <w:t>正常流程</w:t>
+            </w:r>
+          </w:p>
+        </w:tc>
+        <w:tc>
+          <w:tcPr>
+            <w:tcW w:w="8040" w:type="dxa"/>
+            <w:gridSpan w:val="3"/>
+            <w:vAlign w:val="center"/>
+          </w:tcPr>
+          <w:p>
+            <w:pPr>
+              <w:jc w:val="both"/>
+              <w:cnfStyle w:val="000000000000" w:firstRow="0" w:lastRow="0" w:firstColumn="0" w:lastColumn="0" w:oddVBand="0" w:evenVBand="0" w:oddHBand="0" w:evenHBand="0" w:firstRowFirstColumn="0" w:firstRowLastColumn="0" w:lastRowFirstColumn="0" w:lastRowLastColumn="0"/>
+              <w:rPr>
+                <w:color w:val="auto"/>
+              </w:rPr>
+            </w:pPr>
+            <w:r>
+              <w:rPr>
+                <w:rFonts w:hint="eastAsia"/>
+                <w:color w:val="auto"/>
+              </w:rPr>
+              <w:t>1.</w:t>
+            </w:r>
+            <w:r>
+              <w:rPr>
+                <w:color w:val="auto"/>
+              </w:rPr>
+              <w:t xml:space="preserve"> </w:t>
+            </w:r>
+            <w:r>
+              <w:rPr>
+                <w:rFonts w:hint="eastAsia"/>
+                <w:color w:val="auto"/>
+              </w:rPr>
+              <w:t>用户请求将活动列表进行排序</w:t>
+            </w:r>
+          </w:p>
+          <w:p>
+            <w:pPr>
+              <w:jc w:val="both"/>
+              <w:cnfStyle w:val="000000000000" w:firstRow="0" w:lastRow="0" w:firstColumn="0" w:lastColumn="0" w:oddVBand="0" w:evenVBand="0" w:oddHBand="0" w:evenHBand="0" w:firstRowFirstColumn="0" w:firstRowLastColumn="0" w:lastRowFirstColumn="0" w:lastRowLastColumn="0"/>
+              <w:rPr>
+                <w:color w:val="auto"/>
+              </w:rPr>
+            </w:pPr>
+            <w:r>
+              <w:rPr>
+                <w:rFonts w:hint="eastAsia"/>
+                <w:color w:val="auto"/>
+              </w:rPr>
+              <w:t>2.</w:t>
+            </w:r>
+            <w:r>
+              <w:rPr>
+                <w:color w:val="auto"/>
+              </w:rPr>
+              <w:t xml:space="preserve"> </w:t>
+            </w:r>
+            <w:r>
+              <w:rPr>
+                <w:rFonts w:hint="eastAsia"/>
+                <w:color w:val="auto"/>
+              </w:rPr>
+              <w:t>系统展示排序方式选项（排序方式包括：按照时间排序、按照热度排序、按照距离排序）</w:t>
+            </w:r>
+          </w:p>
+          <w:p>
+            <w:pPr>
+              <w:jc w:val="both"/>
+              <w:cnfStyle w:val="000000000000" w:firstRow="0" w:lastRow="0" w:firstColumn="0" w:lastColumn="0" w:oddVBand="0" w:evenVBand="0" w:oddHBand="0" w:evenHBand="0" w:firstRowFirstColumn="0" w:firstRowLastColumn="0" w:lastRowFirstColumn="0" w:lastRowLastColumn="0"/>
+              <w:rPr>
+                <w:color w:val="auto"/>
+              </w:rPr>
+            </w:pPr>
+            <w:r>
+              <w:rPr>
+                <w:rFonts w:hint="eastAsia"/>
+                <w:color w:val="auto"/>
+              </w:rPr>
+              <w:t>3.</w:t>
+            </w:r>
+            <w:r>
+              <w:rPr>
+                <w:color w:val="auto"/>
+              </w:rPr>
+              <w:t xml:space="preserve"> </w:t>
+            </w:r>
+            <w:r>
+              <w:rPr>
+                <w:rFonts w:hint="eastAsia"/>
+                <w:color w:val="auto"/>
+              </w:rPr>
+              <w:t>用户选择一种排序方式</w:t>
+            </w:r>
+          </w:p>
+          <w:p>
+            <w:pPr>
+              <w:jc w:val="both"/>
+              <w:cnfStyle w:val="000000000000" w:firstRow="0" w:lastRow="0" w:firstColumn="0" w:lastColumn="0" w:oddVBand="0" w:evenVBand="0" w:oddHBand="0" w:evenHBand="0" w:firstRowFirstColumn="0" w:firstRowLastColumn="0" w:lastRowFirstColumn="0" w:lastRowLastColumn="0"/>
+              <w:rPr>
+                <w:color w:val="auto"/>
+              </w:rPr>
+            </w:pPr>
+            <w:r>
+              <w:rPr>
+                <w:rFonts w:hint="eastAsia"/>
+                <w:color w:val="auto"/>
+              </w:rPr>
+              <w:t>4.</w:t>
+            </w:r>
+            <w:r>
+              <w:rPr>
+                <w:color w:val="auto"/>
+              </w:rPr>
+              <w:t xml:space="preserve"> </w:t>
+            </w:r>
+            <w:r>
+              <w:rPr>
+                <w:rFonts w:hint="eastAsia"/>
+                <w:color w:val="auto"/>
+              </w:rPr>
+              <w:t>系统将排序后的活动列表展示出来</w:t>
+            </w:r>
+          </w:p>
+        </w:tc>
+      </w:tr>
+      <w:tr>
+        <w:trPr>
+          <w:cnfStyle w:val="000000100000" w:firstRow="0" w:lastRow="0" w:firstColumn="0" w:lastColumn="0" w:oddVBand="0" w:evenVBand="0" w:oddHBand="1" w:evenHBand="0" w:firstRowFirstColumn="0" w:firstRowLastColumn="0" w:lastRowFirstColumn="0" w:lastRowLastColumn="0"/>
+          <w:trHeight w:val="425"/>
+        </w:trPr>
+        <w:tc>
+          <w:tcPr>
+            <w:cnfStyle w:val="001000000000" w:firstRow="0" w:lastRow="0" w:firstColumn="1" w:lastColumn="0" w:oddVBand="0" w:evenVBand="0" w:oddHBand="0" w:evenHBand="0" w:firstRowFirstColumn="0" w:firstRowLastColumn="0" w:lastRowFirstColumn="0" w:lastRowLastColumn="0"/>
+            <w:tcW w:w="1696" w:type="dxa"/>
+            <w:vAlign w:val="center"/>
+          </w:tcPr>
+          <w:p>
+            <w:pPr>
+              <w:jc w:val="both"/>
+              <w:rPr>
+                <w:color w:val="auto"/>
+              </w:rPr>
+            </w:pPr>
+            <w:r>
+              <w:rPr>
+                <w:rFonts w:hint="eastAsia"/>
+                <w:color w:val="auto"/>
+              </w:rPr>
+              <w:t>扩展流程</w:t>
+            </w:r>
+          </w:p>
+        </w:tc>
+        <w:tc>
+          <w:tcPr>
+            <w:tcW w:w="8040" w:type="dxa"/>
+            <w:gridSpan w:val="3"/>
+            <w:vAlign w:val="center"/>
+          </w:tcPr>
+          <w:p>
+            <w:pPr>
+              <w:jc w:val="both"/>
+              <w:cnfStyle w:val="000000100000" w:firstRow="0" w:lastRow="0" w:firstColumn="0" w:lastColumn="0" w:oddVBand="0" w:evenVBand="0" w:oddHBand="1" w:evenHBand="0" w:firstRowFirstColumn="0" w:firstRowLastColumn="0" w:lastRowFirstColumn="0" w:lastRowLastColumn="0"/>
+              <w:rPr>
+                <w:color w:val="auto"/>
+              </w:rPr>
+            </w:pPr>
+            <w:r>
+              <w:rPr>
+                <w:rFonts w:hint="eastAsia"/>
+                <w:color w:val="auto"/>
+              </w:rPr>
+              <w:t>无</w:t>
+            </w:r>
+          </w:p>
+        </w:tc>
+      </w:tr>
+      <w:tr>
+        <w:trPr>
+          <w:trHeight w:val="425"/>
+        </w:trPr>
+        <w:tc>
+          <w:tcPr>
+            <w:cnfStyle w:val="001000000000" w:firstRow="0" w:lastRow="0" w:firstColumn="1" w:lastColumn="0" w:oddVBand="0" w:evenVBand="0" w:oddHBand="0" w:evenHBand="0" w:firstRowFirstColumn="0" w:firstRowLastColumn="0" w:lastRowFirstColumn="0" w:lastRowLastColumn="0"/>
+            <w:tcW w:w="1696" w:type="dxa"/>
+            <w:vAlign w:val="center"/>
+          </w:tcPr>
+          <w:p>
+            <w:pPr>
+              <w:jc w:val="both"/>
+              <w:rPr>
+                <w:color w:val="auto"/>
+              </w:rPr>
+            </w:pPr>
+            <w:r>
+              <w:rPr>
+                <w:rFonts w:hint="eastAsia"/>
+                <w:color w:val="auto"/>
+              </w:rPr>
+              <w:t>特殊需求</w:t>
+            </w:r>
+          </w:p>
+        </w:tc>
+        <w:tc>
+          <w:tcPr>
+            <w:tcW w:w="8040" w:type="dxa"/>
+            <w:gridSpan w:val="3"/>
+            <w:vAlign w:val="center"/>
+          </w:tcPr>
+          <w:p>
+            <w:pPr>
+              <w:jc w:val="both"/>
+              <w:cnfStyle w:val="000000000000" w:firstRow="0" w:lastRow="0" w:firstColumn="0" w:lastColumn="0" w:oddVBand="0" w:evenVBand="0" w:oddHBand="0" w:evenHBand="0" w:firstRowFirstColumn="0" w:firstRowLastColumn="0" w:lastRowFirstColumn="0" w:lastRowLastColumn="0"/>
+              <w:rPr>
+                <w:color w:val="auto"/>
+              </w:rPr>
+            </w:pPr>
+            <w:r>
+              <w:rPr>
+                <w:rFonts w:hint="eastAsia"/>
+                <w:color w:val="auto"/>
+              </w:rPr>
+              <w:t>1.</w:t>
+            </w:r>
+            <w:r>
+              <w:rPr>
+                <w:color w:val="auto"/>
+              </w:rPr>
+              <w:t xml:space="preserve"> </w:t>
+            </w:r>
+            <w:r>
+              <w:rPr>
+                <w:rFonts w:hint="eastAsia"/>
+                <w:color w:val="auto"/>
+              </w:rPr>
+              <w:t>系统默认将活动列表按照时间排序，距离当前时间最近的最优先展示</w:t>
+            </w:r>
+          </w:p>
+          <w:p>
+            <w:pPr>
+              <w:jc w:val="both"/>
+              <w:cnfStyle w:val="000000000000" w:firstRow="0" w:lastRow="0" w:firstColumn="0" w:lastColumn="0" w:oddVBand="0" w:evenVBand="0" w:oddHBand="0" w:evenHBand="0" w:firstRowFirstColumn="0" w:firstRowLastColumn="0" w:lastRowFirstColumn="0" w:lastRowLastColumn="0"/>
+              <w:rPr>
+                <w:color w:val="auto"/>
+              </w:rPr>
+            </w:pPr>
+            <w:r>
+              <w:rPr>
+                <w:rFonts w:hint="eastAsia"/>
+                <w:color w:val="auto"/>
+              </w:rPr>
+              <w:t>2.</w:t>
+            </w:r>
+            <w:r>
+              <w:rPr>
+                <w:color w:val="auto"/>
+              </w:rPr>
+              <w:t xml:space="preserve"> </w:t>
+            </w:r>
+            <w:r>
+              <w:rPr>
+                <w:rFonts w:hint="eastAsia"/>
+                <w:color w:val="auto"/>
+              </w:rPr>
+              <w:t>按照热度排序是指活动的被标记想要参加的人数，人数越多热度越高，关于标记活动请参见</w:t>
+            </w:r>
+            <w:r>
+              <w:rPr>
+                <w:rFonts w:hint="eastAsia"/>
+                <w:color w:val="auto"/>
+              </w:rPr>
+              <w:t>UC-</w:t>
+            </w:r>
+            <w:r>
+              <w:rPr>
+                <w:color w:val="auto"/>
+              </w:rPr>
+              <w:t>2</w:t>
+            </w:r>
+            <w:r>
+              <w:rPr>
+                <w:rFonts w:hint="eastAsia"/>
+                <w:color w:val="auto"/>
+              </w:rPr>
+              <w:t>.</w:t>
+            </w:r>
+            <w:r>
+              <w:rPr>
+                <w:color w:val="auto"/>
+              </w:rPr>
+              <w:t>1</w:t>
+            </w:r>
+            <w:bookmarkStart w:id="0" w:name="_GoBack"/>
+            <w:bookmarkEnd w:id="0"/>
+          </w:p>
+        </w:tc>
+      </w:tr>
+    </w:tbl>
+    <w:p/>
+    <w:p>
+      <w:pPr>
+        <w:pStyle w:val="2"/>
+      </w:pPr>
+      <w:r>
+        <w:t xml:space="preserve">5.4 UC-1.4 </w:t>
+      </w:r>
+      <w:r>
+        <w:rPr>
+          <w:rFonts w:hint="eastAsia"/>
+        </w:rPr>
+        <w:t>搜索活动</w:t>
+      </w:r>
+    </w:p>
+    <w:p/>
+    <w:p>
+      <w:pPr>
+        <w:pStyle w:val="2"/>
+      </w:pPr>
+      <w:r>
+        <w:rPr>
+          <w:rFonts w:hint="eastAsia"/>
+        </w:rPr>
+        <w:t>5.</w:t>
+      </w:r>
+      <w:r>
+        <w:t xml:space="preserve">5 </w:t>
+      </w:r>
+      <w:r>
+        <w:rPr>
+          <w:rFonts w:hint="eastAsia"/>
+        </w:rPr>
+        <w:t>UC-</w:t>
+      </w:r>
+      <w:r>
+        <w:t>2</w:t>
+      </w:r>
+      <w:r>
+        <w:rPr>
+          <w:rFonts w:hint="eastAsia"/>
+        </w:rPr>
+        <w:t>.</w:t>
+      </w:r>
+      <w:r>
+        <w:t xml:space="preserve">1 </w:t>
+      </w:r>
+      <w:r>
+        <w:rPr>
+          <w:rFonts w:hint="eastAsia"/>
+        </w:rPr>
+        <w:t>标记活动</w:t>
+      </w:r>
+    </w:p>
+    <w:p/>
+    <w:p>
+      <w:pPr>
+        <w:pStyle w:val="2"/>
+      </w:pPr>
+      <w:r>
+        <w:rPr>
+          <w:rFonts w:hint="eastAsia"/>
+        </w:rPr>
+        <w:t>5.</w:t>
+      </w:r>
+      <w:r>
+        <w:t xml:space="preserve">6 </w:t>
+      </w:r>
+      <w:r>
+        <w:rPr>
+          <w:rFonts w:hint="eastAsia"/>
+        </w:rPr>
+        <w:t>UC-</w:t>
+      </w:r>
+      <w:r>
+        <w:t>2</w:t>
+      </w:r>
+      <w:r>
+        <w:rPr>
+          <w:rFonts w:hint="eastAsia"/>
+        </w:rPr>
+        <w:t>.</w:t>
+      </w:r>
+      <w:r>
+        <w:t xml:space="preserve">2 </w:t>
+      </w:r>
+      <w:r>
+        <w:rPr>
+          <w:rFonts w:hint="eastAsia"/>
+        </w:rPr>
+        <w:t>活动提醒</w:t>
+      </w:r>
+    </w:p>
+    <w:p/>
+    <w:p>
+      <w:pPr>
+        <w:pStyle w:val="2"/>
+      </w:pPr>
+      <w:r>
+        <w:rPr>
+          <w:rFonts w:hint="eastAsia"/>
+        </w:rPr>
+        <w:lastRenderedPageBreak/>
+        <w:t>5.</w:t>
+      </w:r>
+      <w:r>
+        <w:t xml:space="preserve">7 </w:t>
+      </w:r>
+      <w:r>
+        <w:rPr>
+          <w:rFonts w:hint="eastAsia"/>
+        </w:rPr>
+        <w:t>UC-</w:t>
+      </w:r>
+      <w:r>
+        <w:t>2</w:t>
+      </w:r>
+      <w:r>
+        <w:rPr>
+          <w:rFonts w:hint="eastAsia"/>
+        </w:rPr>
+        <w:t>.</w:t>
+      </w:r>
+      <w:r>
+        <w:t xml:space="preserve">3 </w:t>
+      </w:r>
+      <w:r>
+        <w:rPr>
+          <w:rFonts w:hint="eastAsia"/>
+        </w:rPr>
+        <w:t>举报活动</w:t>
+      </w:r>
+    </w:p>
+    <w:tbl>
+      <w:tblPr>
+        <w:tblStyle w:val="6-1"/>
+        <w:tblW w:w="0" w:type="auto"/>
+        <w:tblLook w:val="04A0" w:firstRow="1" w:lastRow="0" w:firstColumn="1" w:lastColumn="0" w:noHBand="0" w:noVBand="1"/>
+      </w:tblPr>
+      <w:tblGrid>
+        <w:gridCol w:w="1696"/>
+        <w:gridCol w:w="2680"/>
+        <w:gridCol w:w="2680"/>
+        <w:gridCol w:w="2680"/>
+      </w:tblGrid>
+      <w:tr>
+        <w:trPr>
+          <w:cnfStyle w:val="100000000000" w:firstRow="1" w:lastRow="0" w:firstColumn="0" w:lastColumn="0" w:oddVBand="0" w:evenVBand="0" w:oddHBand="0" w:evenHBand="0" w:firstRowFirstColumn="0" w:firstRowLastColumn="0" w:lastRowFirstColumn="0" w:lastRowLastColumn="0"/>
+          <w:trHeight w:val="425"/>
+        </w:trPr>
+        <w:tc>
+          <w:tcPr>
+            <w:cnfStyle w:val="001000000000" w:firstRow="0" w:lastRow="0" w:firstColumn="1" w:lastColumn="0" w:oddVBand="0" w:evenVBand="0" w:oddHBand="0" w:evenHBand="0" w:firstRowFirstColumn="0" w:firstRowLastColumn="0" w:lastRowFirstColumn="0" w:lastRowLastColumn="0"/>
+            <w:tcW w:w="1696" w:type="dxa"/>
+            <w:vAlign w:val="center"/>
+          </w:tcPr>
+          <w:p>
+            <w:pPr>
+              <w:rPr>
+                <w:color w:val="auto"/>
+              </w:rPr>
+            </w:pPr>
+            <w:r>
+              <w:rPr>
+                <w:rFonts w:hint="eastAsia"/>
+                <w:color w:val="auto"/>
+              </w:rPr>
+              <w:t>ID</w:t>
+            </w:r>
+          </w:p>
+        </w:tc>
+        <w:tc>
+          <w:tcPr>
+            <w:tcW w:w="2680" w:type="dxa"/>
+            <w:vAlign w:val="center"/>
+          </w:tcPr>
+          <w:p>
+            <w:pPr>
+              <w:cnfStyle w:val="100000000000" w:firstRow="1" w:lastRow="0" w:firstColumn="0" w:lastColumn="0" w:oddVBand="0" w:evenVBand="0" w:oddHBand="0" w:evenHBand="0" w:firstRowFirstColumn="0" w:firstRowLastColumn="0" w:lastRowFirstColumn="0" w:lastRowLastColumn="0"/>
+              <w:rPr>
+                <w:b w:val="0"/>
+                <w:color w:val="auto"/>
+              </w:rPr>
+            </w:pPr>
+            <w:r>
+              <w:rPr>
+                <w:rFonts w:hint="eastAsia"/>
+                <w:b w:val="0"/>
+                <w:color w:val="auto"/>
+              </w:rPr>
+              <w:t>UC-</w:t>
+            </w:r>
+            <w:r>
+              <w:rPr>
+                <w:b w:val="0"/>
+                <w:color w:val="auto"/>
+              </w:rPr>
+              <w:t>2</w:t>
+            </w:r>
+            <w:r>
+              <w:rPr>
+                <w:rFonts w:hint="eastAsia"/>
+                <w:b w:val="0"/>
+                <w:color w:val="auto"/>
+              </w:rPr>
+              <w:t>.</w:t>
+            </w:r>
+            <w:r>
+              <w:rPr>
+                <w:b w:val="0"/>
+                <w:color w:val="auto"/>
+              </w:rPr>
+              <w:t>3</w:t>
+            </w:r>
+          </w:p>
+        </w:tc>
+        <w:tc>
+          <w:tcPr>
+            <w:tcW w:w="2680" w:type="dxa"/>
+            <w:vAlign w:val="center"/>
+          </w:tcPr>
+          <w:p>
+            <w:pPr>
+              <w:cnfStyle w:val="100000000000" w:firstRow="1" w:lastRow="0" w:firstColumn="0" w:lastColumn="0" w:oddVBand="0" w:evenVBand="0" w:oddHBand="0" w:evenHBand="0" w:firstRowFirstColumn="0" w:firstRowLastColumn="0" w:lastRowFirstColumn="0" w:lastRowLastColumn="0"/>
+              <w:rPr>
+                <w:color w:val="auto"/>
+              </w:rPr>
+            </w:pPr>
+            <w:r>
+              <w:rPr>
+                <w:rFonts w:hint="eastAsia"/>
+                <w:color w:val="auto"/>
+              </w:rPr>
+              <w:t>名称</w:t>
+            </w:r>
+          </w:p>
+        </w:tc>
+        <w:tc>
+          <w:tcPr>
+            <w:tcW w:w="2680" w:type="dxa"/>
+            <w:vAlign w:val="center"/>
+          </w:tcPr>
+          <w:p>
+            <w:pPr>
+              <w:cnfStyle w:val="100000000000" w:firstRow="1" w:lastRow="0" w:firstColumn="0" w:lastColumn="0" w:oddVBand="0" w:evenVBand="0" w:oddHBand="0" w:evenHBand="0" w:firstRowFirstColumn="0" w:firstRowLastColumn="0" w:lastRowFirstColumn="0" w:lastRowLastColumn="0"/>
+              <w:rPr>
+                <w:b w:val="0"/>
+                <w:color w:val="auto"/>
+              </w:rPr>
+            </w:pPr>
+            <w:r>
+              <w:rPr>
+                <w:rFonts w:hint="eastAsia"/>
+                <w:b w:val="0"/>
+                <w:color w:val="auto"/>
+              </w:rPr>
+              <w:t>举报活动</w:t>
+            </w:r>
+          </w:p>
+        </w:tc>
+      </w:tr>
+      <w:tr>
+        <w:trPr>
+          <w:cnfStyle w:val="000000100000" w:firstRow="0" w:lastRow="0" w:firstColumn="0" w:lastColumn="0" w:oddVBand="0" w:evenVBand="0" w:oddHBand="1" w:evenHBand="0" w:firstRowFirstColumn="0" w:firstRowLastColumn="0" w:lastRowFirstColumn="0" w:lastRowLastColumn="0"/>
+          <w:trHeight w:val="425"/>
+        </w:trPr>
+        <w:tc>
+          <w:tcPr>
+            <w:cnfStyle w:val="001000000000" w:firstRow="0" w:lastRow="0" w:firstColumn="1" w:lastColumn="0" w:oddVBand="0" w:evenVBand="0" w:oddHBand="0" w:evenHBand="0" w:firstRowFirstColumn="0" w:firstRowLastColumn="0" w:lastRowFirstColumn="0" w:lastRowLastColumn="0"/>
+            <w:tcW w:w="1696" w:type="dxa"/>
+            <w:vAlign w:val="center"/>
+          </w:tcPr>
+          <w:p>
+            <w:pPr>
+              <w:rPr>
+                <w:color w:val="auto"/>
+              </w:rPr>
+            </w:pPr>
+            <w:r>
+              <w:rPr>
+                <w:rFonts w:hint="eastAsia"/>
+                <w:color w:val="auto"/>
+              </w:rPr>
+              <w:t>创建者</w:t>
+            </w:r>
+          </w:p>
+        </w:tc>
+        <w:tc>
+          <w:tcPr>
+            <w:tcW w:w="2680" w:type="dxa"/>
+            <w:vAlign w:val="center"/>
+          </w:tcPr>
+          <w:p>
+            <w:pPr>
+              <w:cnfStyle w:val="000000100000" w:firstRow="0" w:lastRow="0" w:firstColumn="0" w:lastColumn="0" w:oddVBand="0" w:evenVBand="0" w:oddHBand="1" w:evenHBand="0" w:firstRowFirstColumn="0" w:firstRowLastColumn="0" w:lastRowFirstColumn="0" w:lastRowLastColumn="0"/>
+              <w:rPr>
+                <w:color w:val="auto"/>
+              </w:rPr>
+            </w:pPr>
+            <w:r>
+              <w:rPr>
+                <w:rFonts w:hint="eastAsia"/>
+                <w:color w:val="auto"/>
+              </w:rPr>
+              <w:t>崔浩</w:t>
+            </w:r>
+          </w:p>
+        </w:tc>
+        <w:tc>
+          <w:tcPr>
+            <w:tcW w:w="2680" w:type="dxa"/>
+            <w:vAlign w:val="center"/>
+          </w:tcPr>
+          <w:p>
+            <w:pPr>
+              <w:cnfStyle w:val="000000100000" w:firstRow="0" w:lastRow="0" w:firstColumn="0" w:lastColumn="0" w:oddVBand="0" w:evenVBand="0" w:oddHBand="1" w:evenHBand="0" w:firstRowFirstColumn="0" w:firstRowLastColumn="0" w:lastRowFirstColumn="0" w:lastRowLastColumn="0"/>
+              <w:rPr>
+                <w:b/>
+                <w:color w:val="auto"/>
+              </w:rPr>
+            </w:pPr>
+            <w:r>
+              <w:rPr>
+                <w:rFonts w:hint="eastAsia"/>
+                <w:b/>
+                <w:color w:val="auto"/>
+              </w:rPr>
+              <w:t>最后一次更新者</w:t>
+            </w:r>
+          </w:p>
+        </w:tc>
+        <w:tc>
+          <w:tcPr>
+            <w:tcW w:w="2680" w:type="dxa"/>
+            <w:vAlign w:val="center"/>
+          </w:tcPr>
+          <w:p>
+            <w:pPr>
+              <w:cnfStyle w:val="000000100000" w:firstRow="0" w:lastRow="0" w:firstColumn="0" w:lastColumn="0" w:oddVBand="0" w:evenVBand="0" w:oddHBand="1" w:evenHBand="0" w:firstRowFirstColumn="0" w:firstRowLastColumn="0" w:lastRowFirstColumn="0" w:lastRowLastColumn="0"/>
+              <w:rPr>
+                <w:color w:val="auto"/>
+              </w:rPr>
+            </w:pPr>
+            <w:r>
+              <w:rPr>
+                <w:rFonts w:hint="eastAsia"/>
+                <w:color w:val="auto"/>
+              </w:rPr>
+              <w:t>崔浩</w:t>
+            </w:r>
+          </w:p>
+        </w:tc>
+      </w:tr>
+      <w:tr>
+        <w:trPr>
+          <w:trHeight w:val="425"/>
+        </w:trPr>
+        <w:tc>
+          <w:tcPr>
+            <w:cnfStyle w:val="001000000000" w:firstRow="0" w:lastRow="0" w:firstColumn="1" w:lastColumn="0" w:oddVBand="0" w:evenVBand="0" w:oddHBand="0" w:evenHBand="0" w:firstRowFirstColumn="0" w:firstRowLastColumn="0" w:lastRowFirstColumn="0" w:lastRowLastColumn="0"/>
+            <w:tcW w:w="1696" w:type="dxa"/>
+            <w:vAlign w:val="center"/>
+          </w:tcPr>
+          <w:p>
+            <w:pPr>
+              <w:rPr>
+                <w:color w:val="auto"/>
+              </w:rPr>
+            </w:pPr>
+            <w:r>
+              <w:rPr>
+                <w:rFonts w:hint="eastAsia"/>
+                <w:color w:val="auto"/>
+              </w:rPr>
+              <w:t>创建日期</w:t>
+            </w:r>
+          </w:p>
+        </w:tc>
+        <w:tc>
+          <w:tcPr>
+            <w:tcW w:w="2680" w:type="dxa"/>
+            <w:vAlign w:val="center"/>
+          </w:tcPr>
+          <w:p>
+            <w:pPr>
+              <w:cnfStyle w:val="000000000000" w:firstRow="0" w:lastRow="0" w:firstColumn="0" w:lastColumn="0" w:oddVBand="0" w:evenVBand="0" w:oddHBand="0" w:evenHBand="0" w:firstRowFirstColumn="0" w:firstRowLastColumn="0" w:lastRowFirstColumn="0" w:lastRowLastColumn="0"/>
+              <w:rPr>
+                <w:color w:val="auto"/>
+              </w:rPr>
+            </w:pPr>
+            <w:r>
+              <w:rPr>
+                <w:rFonts w:hint="eastAsia"/>
+                <w:color w:val="auto"/>
+              </w:rPr>
+              <w:t>2016-</w:t>
+            </w:r>
+            <w:r>
+              <w:rPr>
+                <w:color w:val="auto"/>
+              </w:rPr>
+              <w:t>11</w:t>
+            </w:r>
+            <w:r>
+              <w:rPr>
+                <w:rFonts w:hint="eastAsia"/>
+                <w:color w:val="auto"/>
+              </w:rPr>
+              <w:t>-</w:t>
+            </w:r>
+            <w:r>
+              <w:rPr>
+                <w:color w:val="auto"/>
+              </w:rPr>
+              <w:t>04</w:t>
+            </w:r>
+          </w:p>
+        </w:tc>
+        <w:tc>
+          <w:tcPr>
+            <w:tcW w:w="2680" w:type="dxa"/>
+            <w:vAlign w:val="center"/>
+          </w:tcPr>
+          <w:p>
+            <w:pPr>
+              <w:cnfStyle w:val="000000000000" w:firstRow="0" w:lastRow="0" w:firstColumn="0" w:lastColumn="0" w:oddVBand="0" w:evenVBand="0" w:oddHBand="0" w:evenHBand="0" w:firstRowFirstColumn="0" w:firstRowLastColumn="0" w:lastRowFirstColumn="0" w:lastRowLastColumn="0"/>
+              <w:rPr>
+                <w:b/>
+                <w:color w:val="auto"/>
+              </w:rPr>
+            </w:pPr>
+            <w:r>
+              <w:rPr>
+                <w:rFonts w:hint="eastAsia"/>
+                <w:b/>
+                <w:color w:val="auto"/>
+              </w:rPr>
+              <w:t>最后更新日期</w:t>
+            </w:r>
+          </w:p>
+        </w:tc>
+        <w:tc>
+          <w:tcPr>
+            <w:tcW w:w="2680" w:type="dxa"/>
+            <w:vAlign w:val="center"/>
+          </w:tcPr>
+          <w:p>
+            <w:pPr>
+              <w:cnfStyle w:val="000000000000" w:firstRow="0" w:lastRow="0" w:firstColumn="0" w:lastColumn="0" w:oddVBand="0" w:evenVBand="0" w:oddHBand="0" w:evenHBand="0" w:firstRowFirstColumn="0" w:firstRowLastColumn="0" w:lastRowFirstColumn="0" w:lastRowLastColumn="0"/>
+              <w:rPr>
+                <w:color w:val="auto"/>
+              </w:rPr>
+            </w:pPr>
+            <w:r>
+              <w:rPr>
+                <w:rFonts w:hint="eastAsia"/>
+                <w:color w:val="auto"/>
+              </w:rPr>
+              <w:t>2016</w:t>
+            </w:r>
+            <w:r>
+              <w:rPr>
+                <w:rFonts w:hint="eastAsia"/>
+                <w:color w:val="auto"/>
+              </w:rPr>
+              <w:t>-</w:t>
+            </w:r>
+            <w:r>
+              <w:rPr>
+                <w:color w:val="auto"/>
+              </w:rPr>
+              <w:t>11</w:t>
+            </w:r>
+            <w:r>
+              <w:rPr>
+                <w:rFonts w:hint="eastAsia"/>
+                <w:color w:val="auto"/>
+              </w:rPr>
+              <w:t>-</w:t>
+            </w:r>
+            <w:r>
+              <w:rPr>
+                <w:color w:val="auto"/>
+              </w:rPr>
+              <w:t>04</w:t>
+            </w:r>
+          </w:p>
+        </w:tc>
+      </w:tr>
+      <w:tr>
+        <w:trPr>
+          <w:cnfStyle w:val="000000100000" w:firstRow="0" w:lastRow="0" w:firstColumn="0" w:lastColumn="0" w:oddVBand="0" w:evenVBand="0" w:oddHBand="1" w:evenHBand="0" w:firstRowFirstColumn="0" w:firstRowLastColumn="0" w:lastRowFirstColumn="0" w:lastRowLastColumn="0"/>
+          <w:trHeight w:val="425"/>
+        </w:trPr>
+        <w:tc>
+          <w:tcPr>
+            <w:cnfStyle w:val="001000000000" w:firstRow="0" w:lastRow="0" w:firstColumn="1" w:lastColumn="0" w:oddVBand="0" w:evenVBand="0" w:oddHBand="0" w:evenHBand="0" w:firstRowFirstColumn="0" w:firstRowLastColumn="0" w:lastRowFirstColumn="0" w:lastRowLastColumn="0"/>
+            <w:tcW w:w="1696" w:type="dxa"/>
+            <w:vAlign w:val="center"/>
+          </w:tcPr>
+          <w:p>
+            <w:pPr>
+              <w:rPr>
+                <w:color w:val="auto"/>
+              </w:rPr>
+            </w:pPr>
+            <w:r>
+              <w:rPr>
+                <w:rFonts w:hint="eastAsia"/>
+                <w:color w:val="auto"/>
+              </w:rPr>
+              <w:t>参与者</w:t>
+            </w:r>
+          </w:p>
+        </w:tc>
+        <w:tc>
+          <w:tcPr>
+            <w:tcW w:w="8040" w:type="dxa"/>
+            <w:gridSpan w:val="3"/>
+            <w:vAlign w:val="center"/>
+          </w:tcPr>
+          <w:p>
+            <w:pPr>
+              <w:cnfStyle w:val="000000100000" w:firstRow="0" w:lastRow="0" w:firstColumn="0" w:lastColumn="0" w:oddVBand="0" w:evenVBand="0" w:oddHBand="1" w:evenHBand="0" w:firstRowFirstColumn="0" w:firstRowLastColumn="0" w:lastRowFirstColumn="0" w:lastRowLastColumn="0"/>
+              <w:rPr>
+                <w:color w:val="auto"/>
+              </w:rPr>
+            </w:pPr>
+            <w:r>
+              <w:rPr>
+                <w:rFonts w:hint="eastAsia"/>
+                <w:color w:val="auto"/>
+              </w:rPr>
+              <w:t>已登录用户</w:t>
+            </w:r>
+          </w:p>
+          <w:p>
+            <w:pPr>
+              <w:cnfStyle w:val="000000100000" w:firstRow="0" w:lastRow="0" w:firstColumn="0" w:lastColumn="0" w:oddVBand="0" w:evenVBand="0" w:oddHBand="1" w:evenHBand="0" w:firstRowFirstColumn="0" w:firstRowLastColumn="0" w:lastRowFirstColumn="0" w:lastRowLastColumn="0"/>
+              <w:rPr>
+                <w:color w:val="auto"/>
+              </w:rPr>
+            </w:pPr>
+            <w:r>
+              <w:rPr>
+                <w:rFonts w:hint="eastAsia"/>
+                <w:color w:val="auto"/>
+              </w:rPr>
+              <w:t>目标是</w:t>
+            </w:r>
+            <w:r>
+              <w:rPr>
+                <w:rFonts w:hint="eastAsia"/>
+                <w:color w:val="auto"/>
+              </w:rPr>
+              <w:t>防止出现不符合各项规定的活动，为用户营造良好的环境。</w:t>
+            </w:r>
+          </w:p>
+        </w:tc>
+      </w:tr>
+      <w:tr>
+        <w:trPr>
+          <w:trHeight w:val="425"/>
+        </w:trPr>
+        <w:tc>
+          <w:tcPr>
+            <w:cnfStyle w:val="001000000000" w:firstRow="0" w:lastRow="0" w:firstColumn="1" w:lastColumn="0" w:oddVBand="0" w:evenVBand="0" w:oddHBand="0" w:evenHBand="0" w:firstRowFirstColumn="0" w:firstRowLastColumn="0" w:lastRowFirstColumn="0" w:lastRowLastColumn="0"/>
+            <w:tcW w:w="1696" w:type="dxa"/>
+            <w:vAlign w:val="center"/>
+          </w:tcPr>
+          <w:p>
+            <w:pPr>
+              <w:rPr>
+                <w:color w:val="auto"/>
+              </w:rPr>
+            </w:pPr>
+            <w:r>
+              <w:rPr>
+                <w:rFonts w:hint="eastAsia"/>
+                <w:color w:val="auto"/>
+              </w:rPr>
+              <w:t>触发条件</w:t>
+            </w:r>
+          </w:p>
+        </w:tc>
+        <w:tc>
+          <w:tcPr>
+            <w:tcW w:w="8040" w:type="dxa"/>
+            <w:gridSpan w:val="3"/>
+            <w:vAlign w:val="center"/>
+          </w:tcPr>
+          <w:p>
+            <w:pPr>
+              <w:cnfStyle w:val="000000000000" w:firstRow="0" w:lastRow="0" w:firstColumn="0" w:lastColumn="0" w:oddVBand="0" w:evenVBand="0" w:oddHBand="0" w:evenHBand="0" w:firstRowFirstColumn="0" w:firstRowLastColumn="0" w:lastRowFirstColumn="0" w:lastRowLastColumn="0"/>
+              <w:rPr>
+                <w:color w:val="auto"/>
+              </w:rPr>
+            </w:pPr>
+            <w:r>
+              <w:rPr>
+                <w:rFonts w:hint="eastAsia"/>
+                <w:color w:val="auto"/>
+              </w:rPr>
+              <w:t>用户看到令自己的方案的不符合规范的活动</w:t>
+            </w:r>
+          </w:p>
+        </w:tc>
+      </w:tr>
+      <w:tr>
+        <w:trPr>
+          <w:cnfStyle w:val="000000100000" w:firstRow="0" w:lastRow="0" w:firstColumn="0" w:lastColumn="0" w:oddVBand="0" w:evenVBand="0" w:oddHBand="1" w:evenHBand="0" w:firstRowFirstColumn="0" w:firstRowLastColumn="0" w:lastRowFirstColumn="0" w:lastRowLastColumn="0"/>
+          <w:trHeight w:val="425"/>
+        </w:trPr>
+        <w:tc>
+          <w:tcPr>
+            <w:cnfStyle w:val="001000000000" w:firstRow="0" w:lastRow="0" w:firstColumn="1" w:lastColumn="0" w:oddVBand="0" w:evenVBand="0" w:oddHBand="0" w:evenHBand="0" w:firstRowFirstColumn="0" w:firstRowLastColumn="0" w:lastRowFirstColumn="0" w:lastRowLastColumn="0"/>
+            <w:tcW w:w="1696" w:type="dxa"/>
+            <w:vAlign w:val="center"/>
+          </w:tcPr>
+          <w:p>
+            <w:pPr>
+              <w:rPr>
+                <w:color w:val="auto"/>
+              </w:rPr>
+            </w:pPr>
+            <w:r>
+              <w:rPr>
+                <w:rFonts w:hint="eastAsia"/>
+                <w:color w:val="auto"/>
+              </w:rPr>
+              <w:t>前置条件</w:t>
+            </w:r>
+          </w:p>
+        </w:tc>
+        <w:tc>
+          <w:tcPr>
+            <w:tcW w:w="8040" w:type="dxa"/>
+            <w:gridSpan w:val="3"/>
+            <w:vAlign w:val="center"/>
+          </w:tcPr>
+          <w:p>
+            <w:pPr>
+              <w:cnfStyle w:val="000000100000" w:firstRow="0" w:lastRow="0" w:firstColumn="0" w:lastColumn="0" w:oddVBand="0" w:evenVBand="0" w:oddHBand="1" w:evenHBand="0" w:firstRowFirstColumn="0" w:firstRowLastColumn="0" w:lastRowFirstColumn="0" w:lastRowLastColumn="0"/>
+              <w:rPr>
+                <w:color w:val="auto"/>
+              </w:rPr>
+            </w:pPr>
+            <w:r>
+              <w:rPr>
+                <w:rFonts w:hint="eastAsia"/>
+                <w:color w:val="auto"/>
+              </w:rPr>
+              <w:t>用户已被授权并登陆</w:t>
+            </w:r>
+          </w:p>
+        </w:tc>
+      </w:tr>
+      <w:tr>
+        <w:trPr>
+          <w:trHeight w:val="425"/>
+        </w:trPr>
+        <w:tc>
+          <w:tcPr>
+            <w:cnfStyle w:val="001000000000" w:firstRow="0" w:lastRow="0" w:firstColumn="1" w:lastColumn="0" w:oddVBand="0" w:evenVBand="0" w:oddHBand="0" w:evenHBand="0" w:firstRowFirstColumn="0" w:firstRowLastColumn="0" w:lastRowFirstColumn="0" w:lastRowLastColumn="0"/>
+            <w:tcW w:w="1696" w:type="dxa"/>
+            <w:vAlign w:val="center"/>
+          </w:tcPr>
+          <w:p>
+            <w:pPr>
+              <w:rPr>
+                <w:color w:val="auto"/>
+              </w:rPr>
+            </w:pPr>
+            <w:r>
+              <w:rPr>
+                <w:rFonts w:hint="eastAsia"/>
+                <w:color w:val="auto"/>
+              </w:rPr>
+              <w:t>后置条件</w:t>
+            </w:r>
+          </w:p>
+        </w:tc>
+        <w:tc>
+          <w:tcPr>
+            <w:tcW w:w="8040" w:type="dxa"/>
+            <w:gridSpan w:val="3"/>
+            <w:vAlign w:val="center"/>
+          </w:tcPr>
+          <w:p>
+            <w:pPr>
+              <w:cnfStyle w:val="000000000000" w:firstRow="0" w:lastRow="0" w:firstColumn="0" w:lastColumn="0" w:oddVBand="0" w:evenVBand="0" w:oddHBand="0" w:evenHBand="0" w:firstRowFirstColumn="0" w:firstRowLastColumn="0" w:lastRowFirstColumn="0" w:lastRowLastColumn="0"/>
+              <w:rPr>
+                <w:color w:val="auto"/>
+              </w:rPr>
+            </w:pPr>
+            <w:r>
+              <w:rPr>
+                <w:rFonts w:hint="eastAsia"/>
+                <w:color w:val="auto"/>
+              </w:rPr>
+              <w:t>系统通知</w:t>
+            </w:r>
+            <w:r>
+              <w:rPr>
+                <w:rFonts w:hint="eastAsia"/>
+                <w:color w:val="auto"/>
+              </w:rPr>
+              <w:t>管理员人工审查被举报的活动</w:t>
+            </w:r>
+          </w:p>
+        </w:tc>
+      </w:tr>
+      <w:tr>
+        <w:trPr>
+          <w:cnfStyle w:val="000000100000" w:firstRow="0" w:lastRow="0" w:firstColumn="0" w:lastColumn="0" w:oddVBand="0" w:evenVBand="0" w:oddHBand="1" w:evenHBand="0" w:firstRowFirstColumn="0" w:firstRowLastColumn="0" w:lastRowFirstColumn="0" w:lastRowLastColumn="0"/>
+          <w:trHeight w:val="425"/>
+        </w:trPr>
+        <w:tc>
+          <w:tcPr>
+            <w:cnfStyle w:val="001000000000" w:firstRow="0" w:lastRow="0" w:firstColumn="1" w:lastColumn="0" w:oddVBand="0" w:evenVBand="0" w:oddHBand="0" w:evenHBand="0" w:firstRowFirstColumn="0" w:firstRowLastColumn="0" w:lastRowFirstColumn="0" w:lastRowLastColumn="0"/>
+            <w:tcW w:w="1696" w:type="dxa"/>
+            <w:vAlign w:val="center"/>
+          </w:tcPr>
+          <w:p>
+            <w:pPr>
+              <w:rPr>
+                <w:color w:val="auto"/>
+              </w:rPr>
+            </w:pPr>
+            <w:r>
+              <w:rPr>
+                <w:rFonts w:hint="eastAsia"/>
+                <w:color w:val="auto"/>
+              </w:rPr>
+              <w:t>优先级</w:t>
+            </w:r>
+          </w:p>
+        </w:tc>
+        <w:tc>
+          <w:tcPr>
+            <w:tcW w:w="8040" w:type="dxa"/>
+            <w:gridSpan w:val="3"/>
+            <w:vAlign w:val="center"/>
+          </w:tcPr>
+          <w:p>
+            <w:pPr>
+              <w:cnfStyle w:val="000000100000" w:firstRow="0" w:lastRow="0" w:firstColumn="0" w:lastColumn="0" w:oddVBand="0" w:evenVBand="0" w:oddHBand="1" w:evenHBand="0" w:firstRowFirstColumn="0" w:firstRowLastColumn="0" w:lastRowFirstColumn="0" w:lastRowLastColumn="0"/>
+              <w:rPr>
+                <w:color w:val="auto"/>
+              </w:rPr>
+            </w:pPr>
+            <w:r>
+              <w:rPr>
+                <w:rFonts w:hint="eastAsia"/>
+                <w:color w:val="auto"/>
+              </w:rPr>
+              <w:t>低</w:t>
+            </w:r>
+          </w:p>
+        </w:tc>
+      </w:tr>
+      <w:tr>
+        <w:trPr>
+          <w:trHeight w:val="425"/>
+        </w:trPr>
+        <w:tc>
+          <w:tcPr>
+            <w:cnfStyle w:val="001000000000" w:firstRow="0" w:lastRow="0" w:firstColumn="1" w:lastColumn="0" w:oddVBand="0" w:evenVBand="0" w:oddHBand="0" w:evenHBand="0" w:firstRowFirstColumn="0" w:firstRowLastColumn="0" w:lastRowFirstColumn="0" w:lastRowLastColumn="0"/>
+            <w:tcW w:w="1696" w:type="dxa"/>
+            <w:vAlign w:val="center"/>
+          </w:tcPr>
+          <w:p>
+            <w:pPr>
+              <w:rPr>
+                <w:color w:val="auto"/>
+              </w:rPr>
+            </w:pPr>
+            <w:r>
+              <w:rPr>
+                <w:rFonts w:hint="eastAsia"/>
+                <w:color w:val="auto"/>
+              </w:rPr>
+              <w:t>正常流程</w:t>
+            </w:r>
+          </w:p>
+        </w:tc>
+        <w:tc>
+          <w:tcPr>
+            <w:tcW w:w="8040" w:type="dxa"/>
+            <w:gridSpan w:val="3"/>
+            <w:vAlign w:val="center"/>
+          </w:tcPr>
+          <w:p>
+            <w:pPr>
+              <w:pStyle w:val="afa"/>
+              <w:numPr>
+                <w:ilvl w:val="0"/>
+                <w:numId w:val="1"/>
+              </w:numPr>
+              <w:ind w:firstLineChars="0"/>
+              <w:cnfStyle w:val="000000000000" w:firstRow="0" w:lastRow="0" w:firstColumn="0" w:lastColumn="0" w:oddVBand="0" w:evenVBand="0" w:oddHBand="0" w:evenHBand="0" w:firstRowFirstColumn="0" w:firstRowLastColumn="0" w:lastRowFirstColumn="0" w:lastRowLastColumn="0"/>
+              <w:rPr>
+                <w:color w:val="auto"/>
+              </w:rPr>
+            </w:pPr>
+            <w:r>
+              <w:rPr>
+                <w:rFonts w:hint="eastAsia"/>
+                <w:color w:val="auto"/>
+              </w:rPr>
+              <w:t>用户选择举报活动</w:t>
+            </w:r>
+          </w:p>
+          <w:p>
+            <w:pPr>
+              <w:pStyle w:val="afa"/>
+              <w:numPr>
+                <w:ilvl w:val="0"/>
+                <w:numId w:val="1"/>
+              </w:numPr>
+              <w:ind w:firstLineChars="0"/>
+              <w:cnfStyle w:val="000000000000" w:firstRow="0" w:lastRow="0" w:firstColumn="0" w:lastColumn="0" w:oddVBand="0" w:evenVBand="0" w:oddHBand="0" w:evenHBand="0" w:firstRowFirstColumn="0" w:firstRowLastColumn="0" w:lastRowFirstColumn="0" w:lastRowLastColumn="0"/>
+              <w:rPr>
+                <w:color w:val="auto"/>
+              </w:rPr>
+            </w:pPr>
+            <w:r>
+              <w:rPr>
+                <w:rFonts w:hint="eastAsia"/>
+                <w:color w:val="auto"/>
+              </w:rPr>
+              <w:t>系统要求选择举报类型，填写举报理由</w:t>
+            </w:r>
+          </w:p>
+          <w:p>
+            <w:pPr>
+              <w:pStyle w:val="afa"/>
+              <w:numPr>
+                <w:ilvl w:val="0"/>
+                <w:numId w:val="1"/>
+              </w:numPr>
+              <w:ind w:firstLineChars="0"/>
+              <w:cnfStyle w:val="000000000000" w:firstRow="0" w:lastRow="0" w:firstColumn="0" w:lastColumn="0" w:oddVBand="0" w:evenVBand="0" w:oddHBand="0" w:evenHBand="0" w:firstRowFirstColumn="0" w:firstRowLastColumn="0" w:lastRowFirstColumn="0" w:lastRowLastColumn="0"/>
+              <w:rPr>
+                <w:color w:val="auto"/>
+              </w:rPr>
+            </w:pPr>
+            <w:r>
+              <w:rPr>
+                <w:rFonts w:hint="eastAsia"/>
+                <w:color w:val="auto"/>
+              </w:rPr>
+              <w:t>用户选择举报类型，填写举报理由并提交</w:t>
+            </w:r>
+          </w:p>
+          <w:p>
+            <w:pPr>
+              <w:pStyle w:val="afa"/>
+              <w:numPr>
+                <w:ilvl w:val="0"/>
+                <w:numId w:val="1"/>
+              </w:numPr>
+              <w:ind w:firstLineChars="0"/>
+              <w:cnfStyle w:val="000000000000" w:firstRow="0" w:lastRow="0" w:firstColumn="0" w:lastColumn="0" w:oddVBand="0" w:evenVBand="0" w:oddHBand="0" w:evenHBand="0" w:firstRowFirstColumn="0" w:firstRowLastColumn="0" w:lastRowFirstColumn="0" w:lastRowLastColumn="0"/>
+              <w:rPr>
+                <w:color w:val="auto"/>
+              </w:rPr>
+            </w:pPr>
+            <w:r>
+              <w:rPr>
+                <w:rFonts w:hint="eastAsia"/>
+                <w:color w:val="auto"/>
+              </w:rPr>
+              <w:t>系统提示举报成功</w:t>
+            </w:r>
+          </w:p>
+        </w:tc>
+      </w:tr>
+      <w:tr>
+        <w:trPr>
+          <w:cnfStyle w:val="000000100000" w:firstRow="0" w:lastRow="0" w:firstColumn="0" w:lastColumn="0" w:oddVBand="0" w:evenVBand="0" w:oddHBand="1" w:evenHBand="0" w:firstRowFirstColumn="0" w:firstRowLastColumn="0" w:lastRowFirstColumn="0" w:lastRowLastColumn="0"/>
+          <w:trHeight w:val="425"/>
+        </w:trPr>
+        <w:tc>
+          <w:tcPr>
+            <w:cnfStyle w:val="001000000000" w:firstRow="0" w:lastRow="0" w:firstColumn="1" w:lastColumn="0" w:oddVBand="0" w:evenVBand="0" w:oddHBand="0" w:evenHBand="0" w:firstRowFirstColumn="0" w:firstRowLastColumn="0" w:lastRowFirstColumn="0" w:lastRowLastColumn="0"/>
+            <w:tcW w:w="1696" w:type="dxa"/>
+            <w:vAlign w:val="center"/>
+          </w:tcPr>
+          <w:p>
+            <w:pPr>
+              <w:rPr>
+                <w:color w:val="auto"/>
+              </w:rPr>
+            </w:pPr>
+            <w:r>
+              <w:rPr>
+                <w:rFonts w:hint="eastAsia"/>
+                <w:color w:val="auto"/>
+              </w:rPr>
+              <w:t>扩展流程</w:t>
+            </w:r>
+          </w:p>
+        </w:tc>
+        <w:tc>
+          <w:tcPr>
+            <w:tcW w:w="8040" w:type="dxa"/>
+            <w:gridSpan w:val="3"/>
+            <w:vAlign w:val="center"/>
+          </w:tcPr>
+          <w:p>
+            <w:pPr>
+              <w:cnfStyle w:val="000000100000" w:firstRow="0" w:lastRow="0" w:firstColumn="0" w:lastColumn="0" w:oddVBand="0" w:evenVBand="0" w:oddHBand="1" w:evenHBand="0" w:firstRowFirstColumn="0" w:firstRowLastColumn="0" w:lastRowFirstColumn="0" w:lastRowLastColumn="0"/>
+              <w:rPr>
+                <w:color w:val="auto"/>
+              </w:rPr>
+            </w:pPr>
+            <w:r>
+              <w:rPr>
+                <w:rFonts w:hint="eastAsia"/>
+                <w:color w:val="auto"/>
+              </w:rPr>
+              <w:t>1.a</w:t>
+            </w:r>
+            <w:r>
+              <w:rPr>
+                <w:color w:val="auto"/>
+              </w:rPr>
+              <w:t xml:space="preserve"> </w:t>
+            </w:r>
+            <w:r>
+              <w:rPr>
+                <w:rFonts w:hint="eastAsia"/>
+                <w:color w:val="auto"/>
+              </w:rPr>
+              <w:t>用户未登陆</w:t>
+            </w:r>
+          </w:p>
+          <w:p>
+            <w:pPr>
+              <w:cnfStyle w:val="000000100000" w:firstRow="0" w:lastRow="0" w:firstColumn="0" w:lastColumn="0" w:oddVBand="0" w:evenVBand="0" w:oddHBand="1" w:evenHBand="0" w:firstRowFirstColumn="0" w:firstRowLastColumn="0" w:lastRowFirstColumn="0" w:lastRowLastColumn="0"/>
+              <w:rPr>
+                <w:color w:val="auto"/>
+              </w:rPr>
+            </w:pPr>
+            <w:r>
+              <w:rPr>
+                <w:rFonts w:hint="eastAsia"/>
+                <w:color w:val="auto"/>
+              </w:rPr>
+              <w:t xml:space="preserve">   1.</w:t>
+            </w:r>
+            <w:r>
+              <w:rPr>
+                <w:color w:val="auto"/>
+              </w:rPr>
+              <w:t xml:space="preserve"> </w:t>
+            </w:r>
+            <w:r>
+              <w:rPr>
+                <w:rFonts w:hint="eastAsia"/>
+                <w:color w:val="auto"/>
+              </w:rPr>
+              <w:t>系统要求用户登陆，并拒绝用户的举报请求</w:t>
+            </w:r>
+          </w:p>
+          <w:p>
+            <w:pPr>
+              <w:cnfStyle w:val="000000100000" w:firstRow="0" w:lastRow="0" w:firstColumn="0" w:lastColumn="0" w:oddVBand="0" w:evenVBand="0" w:oddHBand="1" w:evenHBand="0" w:firstRowFirstColumn="0" w:firstRowLastColumn="0" w:lastRowFirstColumn="0" w:lastRowLastColumn="0"/>
+              <w:rPr>
+                <w:color w:val="auto"/>
+              </w:rPr>
+            </w:pPr>
+            <w:r>
+              <w:rPr>
+                <w:rFonts w:hint="eastAsia"/>
+                <w:color w:val="auto"/>
+              </w:rPr>
+              <w:t>3.a</w:t>
+            </w:r>
+            <w:r>
+              <w:rPr>
+                <w:color w:val="auto"/>
+              </w:rPr>
+              <w:t xml:space="preserve"> </w:t>
+            </w:r>
+            <w:r>
+              <w:rPr>
+                <w:rFonts w:hint="eastAsia"/>
+                <w:color w:val="auto"/>
+              </w:rPr>
+              <w:t>用户举报信息填写不完整</w:t>
+            </w:r>
+          </w:p>
+          <w:p>
+            <w:pPr>
+              <w:cnfStyle w:val="000000100000" w:firstRow="0" w:lastRow="0" w:firstColumn="0" w:lastColumn="0" w:oddVBand="0" w:evenVBand="0" w:oddHBand="1" w:evenHBand="0" w:firstRowFirstColumn="0" w:firstRowLastColumn="0" w:lastRowFirstColumn="0" w:lastRowLastColumn="0"/>
+              <w:rPr>
+                <w:color w:val="auto"/>
+              </w:rPr>
+            </w:pPr>
+            <w:r>
+              <w:rPr>
+                <w:rFonts w:hint="eastAsia"/>
+                <w:color w:val="auto"/>
+              </w:rPr>
+              <w:t xml:space="preserve">   1.</w:t>
+            </w:r>
+            <w:r>
+              <w:rPr>
+                <w:color w:val="auto"/>
+              </w:rPr>
+              <w:t xml:space="preserve"> </w:t>
+            </w:r>
+            <w:r>
+              <w:rPr>
+                <w:rFonts w:hint="eastAsia"/>
+                <w:color w:val="auto"/>
+              </w:rPr>
+              <w:t>系统提示举报信息不完整，返回3</w:t>
+            </w:r>
+          </w:p>
+        </w:tc>
+      </w:tr>
+      <w:tr>
+        <w:trPr>
+          <w:trHeight w:val="425"/>
+        </w:trPr>
+        <w:tc>
+          <w:tcPr>
+            <w:cnfStyle w:val="001000000000" w:firstRow="0" w:lastRow="0" w:firstColumn="1" w:lastColumn="0" w:oddVBand="0" w:evenVBand="0" w:oddHBand="0" w:evenHBand="0" w:firstRowFirstColumn="0" w:firstRowLastColumn="0" w:lastRowFirstColumn="0" w:lastRowLastColumn="0"/>
+            <w:tcW w:w="1696" w:type="dxa"/>
+            <w:vAlign w:val="center"/>
+          </w:tcPr>
+          <w:p>
+            <w:pPr>
+              <w:rPr>
+                <w:color w:val="auto"/>
+              </w:rPr>
+            </w:pPr>
+            <w:r>
+              <w:rPr>
+                <w:rFonts w:hint="eastAsia"/>
+                <w:color w:val="auto"/>
+              </w:rPr>
+              <w:t>特殊需求</w:t>
+            </w:r>
+          </w:p>
+        </w:tc>
+        <w:tc>
+          <w:tcPr>
+            <w:tcW w:w="8040" w:type="dxa"/>
+            <w:gridSpan w:val="3"/>
+            <w:vAlign w:val="center"/>
+          </w:tcPr>
+          <w:p>
+            <w:pPr>
+              <w:cnfStyle w:val="000000000000" w:firstRow="0" w:lastRow="0" w:firstColumn="0" w:lastColumn="0" w:oddVBand="0" w:evenVBand="0" w:oddHBand="0" w:evenHBand="0" w:firstRowFirstColumn="0" w:firstRowLastColumn="0" w:lastRowFirstColumn="0" w:lastRowLastColumn="0"/>
+              <w:rPr>
+                <w:color w:val="auto"/>
+              </w:rPr>
+            </w:pPr>
+            <w:r>
+              <w:rPr>
+                <w:rFonts w:hint="eastAsia"/>
+                <w:color w:val="auto"/>
+              </w:rPr>
+              <w:t>无</w:t>
+            </w:r>
+          </w:p>
+        </w:tc>
+      </w:tr>
+    </w:tbl>
+    <w:p/>
+    <w:p>
+      <w:pPr>
+        <w:pStyle w:val="2"/>
+      </w:pPr>
+      <w:r>
+        <w:rPr>
+          <w:rFonts w:hint="eastAsia"/>
+        </w:rPr>
+        <w:t>5.</w:t>
+      </w:r>
+      <w:r>
+        <w:t xml:space="preserve">8 </w:t>
+      </w:r>
+      <w:r>
+        <w:rPr>
+          <w:rFonts w:hint="eastAsia"/>
+        </w:rPr>
+        <w:t>UC-</w:t>
+      </w:r>
+      <w:r>
+        <w:t>2</w:t>
+      </w:r>
+      <w:r>
+        <w:rPr>
+          <w:rFonts w:hint="eastAsia"/>
+        </w:rPr>
+        <w:t>.</w:t>
+      </w:r>
+      <w:r>
+        <w:t xml:space="preserve">4 </w:t>
+      </w:r>
+      <w:r>
+        <w:rPr>
+          <w:rFonts w:hint="eastAsia"/>
+        </w:rPr>
+        <w:t>推荐活动</w:t>
+      </w:r>
+    </w:p>
+    <w:tbl>
+      <w:tblPr>
+        <w:tblStyle w:val="6-1"/>
+        <w:tblW w:w="0" w:type="auto"/>
+        <w:tblLook w:val="04A0" w:firstRow="1" w:lastRow="0" w:firstColumn="1" w:lastColumn="0" w:noHBand="0" w:noVBand="1"/>
+      </w:tblPr>
+      <w:tblGrid>
+        <w:gridCol w:w="1696"/>
+        <w:gridCol w:w="2680"/>
+        <w:gridCol w:w="2680"/>
+        <w:gridCol w:w="2680"/>
+      </w:tblGrid>
+      <w:tr>
+        <w:trPr>
+          <w:cnfStyle w:val="100000000000" w:firstRow="1" w:lastRow="0" w:firstColumn="0" w:lastColumn="0" w:oddVBand="0" w:evenVBand="0" w:oddHBand="0" w:evenHBand="0" w:firstRowFirstColumn="0" w:firstRowLastColumn="0" w:lastRowFirstColumn="0" w:lastRowLastColumn="0"/>
+          <w:trHeight w:val="425"/>
+        </w:trPr>
+        <w:tc>
+          <w:tcPr>
+            <w:cnfStyle w:val="001000000000" w:firstRow="0" w:lastRow="0" w:firstColumn="1" w:lastColumn="0" w:oddVBand="0" w:evenVBand="0" w:oddHBand="0" w:evenHBand="0" w:firstRowFirstColumn="0" w:firstRowLastColumn="0" w:lastRowFirstColumn="0" w:lastRowLastColumn="0"/>
+            <w:tcW w:w="1696" w:type="dxa"/>
+            <w:vAlign w:val="center"/>
+          </w:tcPr>
+          <w:p>
+            <w:pPr>
+              <w:rPr>
+                <w:color w:val="auto"/>
+              </w:rPr>
+            </w:pPr>
+            <w:r>
+              <w:rPr>
+                <w:rFonts w:hint="eastAsia"/>
+                <w:color w:val="auto"/>
+              </w:rPr>
+              <w:t>ID</w:t>
+            </w:r>
+          </w:p>
+        </w:tc>
+        <w:tc>
+          <w:tcPr>
+            <w:tcW w:w="2680" w:type="dxa"/>
+            <w:vAlign w:val="center"/>
+          </w:tcPr>
+          <w:p>
+            <w:pPr>
+              <w:cnfStyle w:val="100000000000" w:firstRow="1" w:lastRow="0" w:firstColumn="0" w:lastColumn="0" w:oddVBand="0" w:evenVBand="0" w:oddHBand="0" w:evenHBand="0" w:firstRowFirstColumn="0" w:firstRowLastColumn="0" w:lastRowFirstColumn="0" w:lastRowLastColumn="0"/>
+              <w:rPr>
+                <w:b w:val="0"/>
+                <w:color w:val="auto"/>
+              </w:rPr>
+            </w:pPr>
+            <w:r>
+              <w:rPr>
+                <w:b w:val="0"/>
+                <w:color w:val="auto"/>
+              </w:rPr>
+              <w:t>UC</w:t>
+            </w:r>
+            <w:r>
+              <w:rPr>
+                <w:rFonts w:hint="eastAsia"/>
+                <w:b w:val="0"/>
+                <w:color w:val="auto"/>
+              </w:rPr>
+              <w:t>-</w:t>
+            </w:r>
+            <w:r>
+              <w:rPr>
+                <w:b w:val="0"/>
+                <w:color w:val="auto"/>
+              </w:rPr>
+              <w:t>2</w:t>
+            </w:r>
+            <w:r>
+              <w:rPr>
+                <w:rFonts w:hint="eastAsia"/>
+                <w:b w:val="0"/>
+                <w:color w:val="auto"/>
+              </w:rPr>
+              <w:t>.</w:t>
+            </w:r>
+            <w:r>
+              <w:rPr>
+                <w:b w:val="0"/>
+                <w:color w:val="auto"/>
+              </w:rPr>
+              <w:t>4</w:t>
+            </w:r>
+          </w:p>
+        </w:tc>
+        <w:tc>
+          <w:tcPr>
+            <w:tcW w:w="2680" w:type="dxa"/>
+            <w:vAlign w:val="center"/>
+          </w:tcPr>
+          <w:p>
+            <w:pPr>
+              <w:cnfStyle w:val="100000000000" w:firstRow="1" w:lastRow="0" w:firstColumn="0" w:lastColumn="0" w:oddVBand="0" w:evenVBand="0" w:oddHBand="0" w:evenHBand="0" w:firstRowFirstColumn="0" w:firstRowLastColumn="0" w:lastRowFirstColumn="0" w:lastRowLastColumn="0"/>
+              <w:rPr>
+                <w:color w:val="auto"/>
+              </w:rPr>
+            </w:pPr>
+            <w:r>
+              <w:rPr>
+                <w:rFonts w:hint="eastAsia"/>
+                <w:color w:val="auto"/>
+              </w:rPr>
+              <w:t>名称</w:t>
+            </w:r>
+          </w:p>
+        </w:tc>
+        <w:tc>
+          <w:tcPr>
+            <w:tcW w:w="2680" w:type="dxa"/>
+            <w:vAlign w:val="center"/>
+          </w:tcPr>
+          <w:p>
+            <w:pPr>
+              <w:cnfStyle w:val="100000000000" w:firstRow="1" w:lastRow="0" w:firstColumn="0" w:lastColumn="0" w:oddVBand="0" w:evenVBand="0" w:oddHBand="0" w:evenHBand="0" w:firstRowFirstColumn="0" w:firstRowLastColumn="0" w:lastRowFirstColumn="0" w:lastRowLastColumn="0"/>
+              <w:rPr>
+                <w:b w:val="0"/>
+                <w:color w:val="auto"/>
+              </w:rPr>
+            </w:pPr>
+            <w:r>
+              <w:rPr>
+                <w:rFonts w:hint="eastAsia"/>
+                <w:b w:val="0"/>
+                <w:color w:val="auto"/>
+              </w:rPr>
+              <w:t>推荐活动</w:t>
+            </w:r>
+          </w:p>
+        </w:tc>
+      </w:tr>
+      <w:tr>
+        <w:trPr>
+          <w:cnfStyle w:val="000000100000" w:firstRow="0" w:lastRow="0" w:firstColumn="0" w:lastColumn="0" w:oddVBand="0" w:evenVBand="0" w:oddHBand="1" w:evenHBand="0" w:firstRowFirstColumn="0" w:firstRowLastColumn="0" w:lastRowFirstColumn="0" w:lastRowLastColumn="0"/>
+          <w:trHeight w:val="425"/>
+        </w:trPr>
+        <w:tc>
+          <w:tcPr>
+            <w:cnfStyle w:val="001000000000" w:firstRow="0" w:lastRow="0" w:firstColumn="1" w:lastColumn="0" w:oddVBand="0" w:evenVBand="0" w:oddHBand="0" w:evenHBand="0" w:firstRowFirstColumn="0" w:firstRowLastColumn="0" w:lastRowFirstColumn="0" w:lastRowLastColumn="0"/>
+            <w:tcW w:w="1696" w:type="dxa"/>
+            <w:vAlign w:val="center"/>
+          </w:tcPr>
+          <w:p>
+            <w:pPr>
+              <w:rPr>
+                <w:color w:val="auto"/>
+              </w:rPr>
+            </w:pPr>
+            <w:r>
+              <w:rPr>
+                <w:rFonts w:hint="eastAsia"/>
+                <w:color w:val="auto"/>
+              </w:rPr>
+              <w:t>创建者</w:t>
+            </w:r>
+          </w:p>
+        </w:tc>
+        <w:tc>
+          <w:tcPr>
+            <w:tcW w:w="2680" w:type="dxa"/>
+            <w:vAlign w:val="center"/>
+          </w:tcPr>
+          <w:p>
+            <w:pPr>
+              <w:cnfStyle w:val="000000100000" w:firstRow="0" w:lastRow="0" w:firstColumn="0" w:lastColumn="0" w:oddVBand="0" w:evenVBand="0" w:oddHBand="1" w:evenHBand="0" w:firstRowFirstColumn="0" w:firstRowLastColumn="0" w:lastRowFirstColumn="0" w:lastRowLastColumn="0"/>
+              <w:rPr>
+                <w:color w:val="auto"/>
+              </w:rPr>
+            </w:pPr>
+            <w:r>
+              <w:rPr>
+                <w:rFonts w:hint="eastAsia"/>
+                <w:color w:val="auto"/>
+              </w:rPr>
+              <w:t>崔浩</w:t>
+            </w:r>
+          </w:p>
+        </w:tc>
+        <w:tc>
+          <w:tcPr>
+            <w:tcW w:w="2680" w:type="dxa"/>
+            <w:vAlign w:val="center"/>
+          </w:tcPr>
+          <w:p>
+            <w:pPr>
+              <w:cnfStyle w:val="000000100000" w:firstRow="0" w:lastRow="0" w:firstColumn="0" w:lastColumn="0" w:oddVBand="0" w:evenVBand="0" w:oddHBand="1" w:evenHBand="0" w:firstRowFirstColumn="0" w:firstRowLastColumn="0" w:lastRowFirstColumn="0" w:lastRowLastColumn="0"/>
+              <w:rPr>
+                <w:b/>
+                <w:color w:val="auto"/>
+              </w:rPr>
+            </w:pPr>
+            <w:r>
+              <w:rPr>
+                <w:rFonts w:hint="eastAsia"/>
+                <w:b/>
+                <w:color w:val="auto"/>
+              </w:rPr>
+              <w:t>最后一次更新者</w:t>
+            </w:r>
+          </w:p>
+        </w:tc>
+        <w:tc>
+          <w:tcPr>
+            <w:tcW w:w="2680" w:type="dxa"/>
+            <w:vAlign w:val="center"/>
+          </w:tcPr>
+          <w:p>
+            <w:pPr>
+              <w:cnfStyle w:val="000000100000" w:firstRow="0" w:lastRow="0" w:firstColumn="0" w:lastColumn="0" w:oddVBand="0" w:evenVBand="0" w:oddHBand="1" w:evenHBand="0" w:firstRowFirstColumn="0" w:firstRowLastColumn="0" w:lastRowFirstColumn="0" w:lastRowLastColumn="0"/>
+              <w:rPr>
+                <w:color w:val="auto"/>
+              </w:rPr>
+            </w:pPr>
+            <w:r>
+              <w:rPr>
+                <w:rFonts w:hint="eastAsia"/>
+                <w:color w:val="auto"/>
+              </w:rPr>
+              <w:t>崔浩</w:t>
+            </w:r>
+          </w:p>
+        </w:tc>
+      </w:tr>
+      <w:tr>
+        <w:trPr>
+          <w:trHeight w:val="425"/>
+        </w:trPr>
+        <w:tc>
+          <w:tcPr>
+            <w:cnfStyle w:val="001000000000" w:firstRow="0" w:lastRow="0" w:firstColumn="1" w:lastColumn="0" w:oddVBand="0" w:evenVBand="0" w:oddHBand="0" w:evenHBand="0" w:firstRowFirstColumn="0" w:firstRowLastColumn="0" w:lastRowFirstColumn="0" w:lastRowLastColumn="0"/>
+            <w:tcW w:w="1696" w:type="dxa"/>
+            <w:vAlign w:val="center"/>
+          </w:tcPr>
+          <w:p>
+            <w:pPr>
+              <w:rPr>
+                <w:color w:val="auto"/>
+              </w:rPr>
+            </w:pPr>
+            <w:r>
+              <w:rPr>
+                <w:rFonts w:hint="eastAsia"/>
+                <w:color w:val="auto"/>
+              </w:rPr>
+              <w:t>创建日期</w:t>
+            </w:r>
+          </w:p>
+        </w:tc>
+        <w:tc>
+          <w:tcPr>
+            <w:tcW w:w="2680" w:type="dxa"/>
+            <w:vAlign w:val="center"/>
+          </w:tcPr>
+          <w:p>
+            <w:pPr>
+              <w:cnfStyle w:val="000000000000" w:firstRow="0" w:lastRow="0" w:firstColumn="0" w:lastColumn="0" w:oddVBand="0" w:evenVBand="0" w:oddHBand="0" w:evenHBand="0" w:firstRowFirstColumn="0" w:firstRowLastColumn="0" w:lastRowFirstColumn="0" w:lastRowLastColumn="0"/>
+              <w:rPr>
+                <w:color w:val="auto"/>
+              </w:rPr>
+            </w:pPr>
+            <w:r>
+              <w:rPr>
+                <w:rFonts w:hint="eastAsia"/>
+                <w:color w:val="auto"/>
+              </w:rPr>
+              <w:t>2016-</w:t>
+            </w:r>
+            <w:r>
+              <w:rPr>
+                <w:color w:val="auto"/>
+              </w:rPr>
+              <w:t>11</w:t>
+            </w:r>
+            <w:r>
+              <w:rPr>
+                <w:rFonts w:hint="eastAsia"/>
+                <w:color w:val="auto"/>
+              </w:rPr>
+              <w:t>-</w:t>
+            </w:r>
+            <w:r>
+              <w:rPr>
+                <w:color w:val="auto"/>
+              </w:rPr>
+              <w:t>04</w:t>
+            </w:r>
+          </w:p>
+        </w:tc>
+        <w:tc>
+          <w:tcPr>
+            <w:tcW w:w="2680" w:type="dxa"/>
+            <w:vAlign w:val="center"/>
+          </w:tcPr>
+          <w:p>
+            <w:pPr>
+              <w:cnfStyle w:val="000000000000" w:firstRow="0" w:lastRow="0" w:firstColumn="0" w:lastColumn="0" w:oddVBand="0" w:evenVBand="0" w:oddHBand="0" w:evenHBand="0" w:firstRowFirstColumn="0" w:firstRowLastColumn="0" w:lastRowFirstColumn="0" w:lastRowLastColumn="0"/>
+              <w:rPr>
+                <w:b/>
+                <w:color w:val="auto"/>
+              </w:rPr>
+            </w:pPr>
+            <w:r>
+              <w:rPr>
+                <w:rFonts w:hint="eastAsia"/>
+                <w:b/>
+                <w:color w:val="auto"/>
+              </w:rPr>
+              <w:t>最后更新日期</w:t>
+            </w:r>
+          </w:p>
+        </w:tc>
+        <w:tc>
+          <w:tcPr>
+            <w:tcW w:w="2680" w:type="dxa"/>
+            <w:vAlign w:val="center"/>
+          </w:tcPr>
+          <w:p>
+            <w:pPr>
+              <w:cnfStyle w:val="000000000000" w:firstRow="0" w:lastRow="0" w:firstColumn="0" w:lastColumn="0" w:oddVBand="0" w:evenVBand="0" w:oddHBand="0" w:evenHBand="0" w:firstRowFirstColumn="0" w:firstRowLastColumn="0" w:lastRowFirstColumn="0" w:lastRowLastColumn="0"/>
+              <w:rPr>
+                <w:color w:val="auto"/>
+              </w:rPr>
+            </w:pPr>
+            <w:r>
+              <w:rPr>
+                <w:rFonts w:hint="eastAsia"/>
+                <w:color w:val="auto"/>
+              </w:rPr>
+              <w:t>2016</w:t>
+            </w:r>
+            <w:r>
+              <w:rPr>
+                <w:rFonts w:hint="eastAsia"/>
+                <w:color w:val="auto"/>
+              </w:rPr>
+              <w:t>-</w:t>
+            </w:r>
+            <w:r>
+              <w:rPr>
+                <w:color w:val="auto"/>
+              </w:rPr>
+              <w:t>11</w:t>
+            </w:r>
+            <w:r>
+              <w:rPr>
+                <w:rFonts w:hint="eastAsia"/>
+                <w:color w:val="auto"/>
+              </w:rPr>
+              <w:t>-</w:t>
+            </w:r>
+            <w:r>
+              <w:rPr>
+                <w:color w:val="auto"/>
+              </w:rPr>
+              <w:t>04</w:t>
+            </w:r>
+          </w:p>
+        </w:tc>
+      </w:tr>
+      <w:tr>
+        <w:trPr>
+          <w:cnfStyle w:val="000000100000" w:firstRow="0" w:lastRow="0" w:firstColumn="0" w:lastColumn="0" w:oddVBand="0" w:evenVBand="0" w:oddHBand="1" w:evenHBand="0" w:firstRowFirstColumn="0" w:firstRowLastColumn="0" w:lastRowFirstColumn="0" w:lastRowLastColumn="0"/>
+          <w:trHeight w:val="425"/>
+        </w:trPr>
+        <w:tc>
+          <w:tcPr>
+            <w:cnfStyle w:val="001000000000" w:firstRow="0" w:lastRow="0" w:firstColumn="1" w:lastColumn="0" w:oddVBand="0" w:evenVBand="0" w:oddHBand="0" w:evenHBand="0" w:firstRowFirstColumn="0" w:firstRowLastColumn="0" w:lastRowFirstColumn="0" w:lastRowLastColumn="0"/>
+            <w:tcW w:w="1696" w:type="dxa"/>
+            <w:vAlign w:val="center"/>
+          </w:tcPr>
+          <w:p>
+            <w:pPr>
+              <w:rPr>
+                <w:color w:val="auto"/>
+              </w:rPr>
+            </w:pPr>
+            <w:r>
+              <w:rPr>
+                <w:rFonts w:hint="eastAsia"/>
+                <w:color w:val="auto"/>
+              </w:rPr>
+              <w:t>参与者</w:t>
+            </w:r>
+          </w:p>
+        </w:tc>
+        <w:tc>
+          <w:tcPr>
+            <w:tcW w:w="8040" w:type="dxa"/>
+            <w:gridSpan w:val="3"/>
+            <w:vAlign w:val="center"/>
+          </w:tcPr>
+          <w:p>
+            <w:pPr>
+              <w:cnfStyle w:val="000000100000" w:firstRow="0" w:lastRow="0" w:firstColumn="0" w:lastColumn="0" w:oddVBand="0" w:evenVBand="0" w:oddHBand="1" w:evenHBand="0" w:firstRowFirstColumn="0" w:firstRowLastColumn="0" w:lastRowFirstColumn="0" w:lastRowLastColumn="0"/>
+              <w:rPr>
+                <w:color w:val="auto"/>
+              </w:rPr>
+            </w:pPr>
+            <w:r>
+              <w:rPr>
+                <w:rFonts w:hint="eastAsia"/>
+                <w:color w:val="auto"/>
+              </w:rPr>
+              <w:t>已登录用户</w:t>
+            </w:r>
+          </w:p>
+          <w:p>
+            <w:pPr>
+              <w:cnfStyle w:val="000000100000" w:firstRow="0" w:lastRow="0" w:firstColumn="0" w:lastColumn="0" w:oddVBand="0" w:evenVBand="0" w:oddHBand="1" w:evenHBand="0" w:firstRowFirstColumn="0" w:firstRowLastColumn="0" w:lastRowFirstColumn="0" w:lastRowLastColumn="0"/>
+              <w:rPr>
+                <w:color w:val="auto"/>
+              </w:rPr>
+            </w:pPr>
+            <w:r>
+              <w:rPr>
+                <w:rFonts w:hint="eastAsia"/>
+                <w:color w:val="auto"/>
+              </w:rPr>
+              <w:t>目标</w:t>
+            </w:r>
+            <w:r>
+              <w:rPr>
+                <w:rFonts w:hint="eastAsia"/>
+                <w:color w:val="auto"/>
+              </w:rPr>
+              <w:t>根据用户选择的兴趣标签推荐用户可能感兴趣的活动，让用户更方便地找到有趣的活动</w:t>
+            </w:r>
+          </w:p>
+        </w:tc>
+      </w:tr>
+      <w:tr>
+        <w:trPr>
+          <w:trHeight w:val="425"/>
+        </w:trPr>
+        <w:tc>
+          <w:tcPr>
+            <w:cnfStyle w:val="001000000000" w:firstRow="0" w:lastRow="0" w:firstColumn="1" w:lastColumn="0" w:oddVBand="0" w:evenVBand="0" w:oddHBand="0" w:evenHBand="0" w:firstRowFirstColumn="0" w:firstRowLastColumn="0" w:lastRowFirstColumn="0" w:lastRowLastColumn="0"/>
+            <w:tcW w:w="1696" w:type="dxa"/>
+            <w:vAlign w:val="center"/>
+          </w:tcPr>
+          <w:p>
+            <w:pPr>
+              <w:rPr>
+                <w:color w:val="auto"/>
+              </w:rPr>
+            </w:pPr>
+            <w:r>
+              <w:rPr>
+                <w:rFonts w:hint="eastAsia"/>
+                <w:color w:val="auto"/>
+              </w:rPr>
+              <w:t>触发条件</w:t>
+            </w:r>
+          </w:p>
+        </w:tc>
+        <w:tc>
+          <w:tcPr>
+            <w:tcW w:w="8040" w:type="dxa"/>
+            <w:gridSpan w:val="3"/>
+            <w:vAlign w:val="center"/>
+          </w:tcPr>
+          <w:p>
+            <w:pPr>
+              <w:cnfStyle w:val="000000000000" w:firstRow="0" w:lastRow="0" w:firstColumn="0" w:lastColumn="0" w:oddVBand="0" w:evenVBand="0" w:oddHBand="0" w:evenHBand="0" w:firstRowFirstColumn="0" w:firstRowLastColumn="0" w:lastRowFirstColumn="0" w:lastRowLastColumn="0"/>
+              <w:rPr>
+                <w:color w:val="auto"/>
+              </w:rPr>
+            </w:pPr>
+            <w:r>
+              <w:rPr>
+                <w:rFonts w:hint="eastAsia"/>
+                <w:color w:val="auto"/>
+              </w:rPr>
+              <w:t>用户打开APP</w:t>
+            </w:r>
+          </w:p>
+        </w:tc>
+      </w:tr>
+      <w:tr>
+        <w:trPr>
+          <w:cnfStyle w:val="000000100000" w:firstRow="0" w:lastRow="0" w:firstColumn="0" w:lastColumn="0" w:oddVBand="0" w:evenVBand="0" w:oddHBand="1" w:evenHBand="0" w:firstRowFirstColumn="0" w:firstRowLastColumn="0" w:lastRowFirstColumn="0" w:lastRowLastColumn="0"/>
+          <w:trHeight w:val="425"/>
+        </w:trPr>
+        <w:tc>
+          <w:tcPr>
+            <w:cnfStyle w:val="001000000000" w:firstRow="0" w:lastRow="0" w:firstColumn="1" w:lastColumn="0" w:oddVBand="0" w:evenVBand="0" w:oddHBand="0" w:evenHBand="0" w:firstRowFirstColumn="0" w:firstRowLastColumn="0" w:lastRowFirstColumn="0" w:lastRowLastColumn="0"/>
+            <w:tcW w:w="1696" w:type="dxa"/>
+            <w:vAlign w:val="center"/>
+          </w:tcPr>
+          <w:p>
+            <w:pPr>
+              <w:rPr>
+                <w:color w:val="auto"/>
+              </w:rPr>
+            </w:pPr>
+            <w:r>
+              <w:rPr>
+                <w:rFonts w:hint="eastAsia"/>
+                <w:color w:val="auto"/>
+              </w:rPr>
+              <w:t>前置条件</w:t>
+            </w:r>
+          </w:p>
+        </w:tc>
+        <w:tc>
+          <w:tcPr>
+            <w:tcW w:w="8040" w:type="dxa"/>
+            <w:gridSpan w:val="3"/>
+            <w:vAlign w:val="center"/>
+          </w:tcPr>
+          <w:p>
+            <w:pPr>
+              <w:cnfStyle w:val="000000100000" w:firstRow="0" w:lastRow="0" w:firstColumn="0" w:lastColumn="0" w:oddVBand="0" w:evenVBand="0" w:oddHBand="1" w:evenHBand="0" w:firstRowFirstColumn="0" w:firstRowLastColumn="0" w:lastRowFirstColumn="0" w:lastRowLastColumn="0"/>
+              <w:rPr>
+                <w:color w:val="auto"/>
+              </w:rPr>
+            </w:pPr>
+            <w:r>
+              <w:rPr>
+                <w:rFonts w:hint="eastAsia"/>
+                <w:color w:val="auto"/>
+              </w:rPr>
+              <w:t>无</w:t>
+            </w:r>
+          </w:p>
+        </w:tc>
+      </w:tr>
+      <w:tr>
+        <w:trPr>
+          <w:trHeight w:val="425"/>
+        </w:trPr>
+        <w:tc>
+          <w:tcPr>
+            <w:cnfStyle w:val="001000000000" w:firstRow="0" w:lastRow="0" w:firstColumn="1" w:lastColumn="0" w:oddVBand="0" w:evenVBand="0" w:oddHBand="0" w:evenHBand="0" w:firstRowFirstColumn="0" w:firstRowLastColumn="0" w:lastRowFirstColumn="0" w:lastRowLastColumn="0"/>
+            <w:tcW w:w="1696" w:type="dxa"/>
+            <w:vAlign w:val="center"/>
+          </w:tcPr>
+          <w:p>
+            <w:pPr>
+              <w:rPr>
+                <w:color w:val="auto"/>
+              </w:rPr>
+            </w:pPr>
+            <w:r>
+              <w:rPr>
+                <w:rFonts w:hint="eastAsia"/>
+                <w:color w:val="auto"/>
+              </w:rPr>
+              <w:t>后置条件</w:t>
+            </w:r>
+          </w:p>
+        </w:tc>
+        <w:tc>
+          <w:tcPr>
+            <w:tcW w:w="8040" w:type="dxa"/>
+            <w:gridSpan w:val="3"/>
+            <w:vAlign w:val="center"/>
+          </w:tcPr>
+          <w:p>
+            <w:pPr>
+              <w:cnfStyle w:val="000000000000" w:firstRow="0" w:lastRow="0" w:firstColumn="0" w:lastColumn="0" w:oddVBand="0" w:evenVBand="0" w:oddHBand="0" w:evenHBand="0" w:firstRowFirstColumn="0" w:firstRowLastColumn="0" w:lastRowFirstColumn="0" w:lastRowLastColumn="0"/>
+              <w:rPr>
+                <w:color w:val="auto"/>
+              </w:rPr>
+            </w:pPr>
+            <w:r>
+              <w:rPr>
+                <w:rFonts w:hint="eastAsia"/>
+                <w:color w:val="auto"/>
+              </w:rPr>
+              <w:t>无</w:t>
+            </w:r>
+          </w:p>
+        </w:tc>
+      </w:tr>
+      <w:tr>
+        <w:trPr>
+          <w:cnfStyle w:val="000000100000" w:firstRow="0" w:lastRow="0" w:firstColumn="0" w:lastColumn="0" w:oddVBand="0" w:evenVBand="0" w:oddHBand="1" w:evenHBand="0" w:firstRowFirstColumn="0" w:firstRowLastColumn="0" w:lastRowFirstColumn="0" w:lastRowLastColumn="0"/>
+          <w:trHeight w:val="425"/>
+        </w:trPr>
+        <w:tc>
+          <w:tcPr>
+            <w:cnfStyle w:val="001000000000" w:firstRow="0" w:lastRow="0" w:firstColumn="1" w:lastColumn="0" w:oddVBand="0" w:evenVBand="0" w:oddHBand="0" w:evenHBand="0" w:firstRowFirstColumn="0" w:firstRowLastColumn="0" w:lastRowFirstColumn="0" w:lastRowLastColumn="0"/>
+            <w:tcW w:w="1696" w:type="dxa"/>
+            <w:vAlign w:val="center"/>
+          </w:tcPr>
+          <w:p>
+            <w:pPr>
+              <w:rPr>
+                <w:color w:val="auto"/>
+              </w:rPr>
+            </w:pPr>
+            <w:r>
+              <w:rPr>
+                <w:rFonts w:hint="eastAsia"/>
+                <w:color w:val="auto"/>
+              </w:rPr>
+              <w:t>优先级</w:t>
+            </w:r>
+          </w:p>
+        </w:tc>
+        <w:tc>
+          <w:tcPr>
+            <w:tcW w:w="8040" w:type="dxa"/>
+            <w:gridSpan w:val="3"/>
+            <w:vAlign w:val="center"/>
+          </w:tcPr>
+          <w:p>
+            <w:pPr>
+              <w:cnfStyle w:val="000000100000" w:firstRow="0" w:lastRow="0" w:firstColumn="0" w:lastColumn="0" w:oddVBand="0" w:evenVBand="0" w:oddHBand="1" w:evenHBand="0" w:firstRowFirstColumn="0" w:firstRowLastColumn="0" w:lastRowFirstColumn="0" w:lastRowLastColumn="0"/>
+              <w:rPr>
+                <w:color w:val="auto"/>
+              </w:rPr>
+            </w:pPr>
+            <w:r>
+              <w:rPr>
+                <w:rFonts w:hint="eastAsia"/>
+                <w:color w:val="auto"/>
+              </w:rPr>
+              <w:t>中</w:t>
+            </w:r>
+          </w:p>
+        </w:tc>
+      </w:tr>
+      <w:tr>
+        <w:trPr>
+          <w:trHeight w:val="425"/>
+        </w:trPr>
+        <w:tc>
+          <w:tcPr>
+            <w:cnfStyle w:val="001000000000" w:firstRow="0" w:lastRow="0" w:firstColumn="1" w:lastColumn="0" w:oddVBand="0" w:evenVBand="0" w:oddHBand="0" w:evenHBand="0" w:firstRowFirstColumn="0" w:firstRowLastColumn="0" w:lastRowFirstColumn="0" w:lastRowLastColumn="0"/>
+            <w:tcW w:w="1696" w:type="dxa"/>
+            <w:vAlign w:val="center"/>
+          </w:tcPr>
+          <w:p>
+            <w:pPr>
+              <w:rPr>
+                <w:color w:val="auto"/>
+              </w:rPr>
+            </w:pPr>
+            <w:r>
+              <w:rPr>
+                <w:rFonts w:hint="eastAsia"/>
+                <w:color w:val="auto"/>
+              </w:rPr>
+              <w:t>正常流程</w:t>
+            </w:r>
+          </w:p>
+        </w:tc>
+        <w:tc>
+          <w:tcPr>
+            <w:tcW w:w="8040" w:type="dxa"/>
+            <w:gridSpan w:val="3"/>
+            <w:vAlign w:val="center"/>
+          </w:tcPr>
+          <w:p>
+            <w:pPr>
+              <w:pStyle w:val="afa"/>
+              <w:numPr>
+                <w:ilvl w:val="0"/>
+                <w:numId w:val="2"/>
+              </w:numPr>
+              <w:ind w:firstLineChars="0"/>
+              <w:cnfStyle w:val="000000000000" w:firstRow="0" w:lastRow="0" w:firstColumn="0" w:lastColumn="0" w:oddVBand="0" w:evenVBand="0" w:oddHBand="0" w:evenHBand="0" w:firstRowFirstColumn="0" w:firstRowLastColumn="0" w:lastRowFirstColumn="0" w:lastRowLastColumn="0"/>
+              <w:rPr>
+                <w:color w:val="auto"/>
+              </w:rPr>
+            </w:pPr>
+            <w:r>
+              <w:rPr>
+                <w:rFonts w:hint="eastAsia"/>
+                <w:color w:val="auto"/>
+              </w:rPr>
+              <w:t>用户查看活动推荐列表</w:t>
+            </w:r>
+          </w:p>
+          <w:p>
+            <w:pPr>
+              <w:pStyle w:val="afa"/>
+              <w:numPr>
+                <w:ilvl w:val="0"/>
+                <w:numId w:val="2"/>
+              </w:numPr>
+              <w:ind w:firstLineChars="0"/>
+              <w:cnfStyle w:val="000000000000" w:firstRow="0" w:lastRow="0" w:firstColumn="0" w:lastColumn="0" w:oddVBand="0" w:evenVBand="0" w:oddHBand="0" w:evenHBand="0" w:firstRowFirstColumn="0" w:firstRowLastColumn="0" w:lastRowFirstColumn="0" w:lastRowLastColumn="0"/>
+              <w:rPr>
+                <w:color w:val="auto"/>
+              </w:rPr>
+            </w:pPr>
+            <w:r>
+              <w:rPr>
+                <w:rFonts w:hint="eastAsia"/>
+                <w:color w:val="auto"/>
+              </w:rPr>
+              <w:t>系统展示推荐的活动列表</w:t>
+            </w:r>
+          </w:p>
+        </w:tc>
+      </w:tr>
+      <w:tr>
+        <w:trPr>
+          <w:cnfStyle w:val="000000100000" w:firstRow="0" w:lastRow="0" w:firstColumn="0" w:lastColumn="0" w:oddVBand="0" w:evenVBand="0" w:oddHBand="1" w:evenHBand="0" w:firstRowFirstColumn="0" w:firstRowLastColumn="0" w:lastRowFirstColumn="0" w:lastRowLastColumn="0"/>
+          <w:trHeight w:val="425"/>
+        </w:trPr>
+        <w:tc>
+          <w:tcPr>
+            <w:cnfStyle w:val="001000000000" w:firstRow="0" w:lastRow="0" w:firstColumn="1" w:lastColumn="0" w:oddVBand="0" w:evenVBand="0" w:oddHBand="0" w:evenHBand="0" w:firstRowFirstColumn="0" w:firstRowLastColumn="0" w:lastRowFirstColumn="0" w:lastRowLastColumn="0"/>
+            <w:tcW w:w="1696" w:type="dxa"/>
+            <w:vAlign w:val="center"/>
+          </w:tcPr>
+          <w:p>
+            <w:pPr>
+              <w:rPr>
+                <w:color w:val="auto"/>
+              </w:rPr>
+            </w:pPr>
+            <w:r>
+              <w:rPr>
+                <w:rFonts w:hint="eastAsia"/>
+                <w:color w:val="auto"/>
+              </w:rPr>
+              <w:t>扩展流程</w:t>
+            </w:r>
+          </w:p>
+        </w:tc>
+        <w:tc>
+          <w:tcPr>
+            <w:tcW w:w="8040" w:type="dxa"/>
+            <w:gridSpan w:val="3"/>
+            <w:vAlign w:val="center"/>
+          </w:tcPr>
+          <w:p>
+            <w:pPr>
+              <w:cnfStyle w:val="000000100000" w:firstRow="0" w:lastRow="0" w:firstColumn="0" w:lastColumn="0" w:oddVBand="0" w:evenVBand="0" w:oddHBand="1" w:evenHBand="0" w:firstRowFirstColumn="0" w:firstRowLastColumn="0" w:lastRowFirstColumn="0" w:lastRowLastColumn="0"/>
+              <w:rPr>
+                <w:color w:val="auto"/>
+              </w:rPr>
+            </w:pPr>
+            <w:r>
+              <w:rPr>
+                <w:rFonts w:hint="eastAsia"/>
+                <w:color w:val="auto"/>
+              </w:rPr>
+              <w:t>1.a</w:t>
+            </w:r>
+            <w:r>
+              <w:rPr>
+                <w:color w:val="auto"/>
+              </w:rPr>
+              <w:t xml:space="preserve"> </w:t>
+            </w:r>
+            <w:r>
+              <w:rPr>
+                <w:rFonts w:hint="eastAsia"/>
+                <w:color w:val="auto"/>
+              </w:rPr>
+              <w:t>用户未登陆</w:t>
+            </w:r>
+          </w:p>
+          <w:p>
+            <w:pPr>
+              <w:cnfStyle w:val="000000100000" w:firstRow="0" w:lastRow="0" w:firstColumn="0" w:lastColumn="0" w:oddVBand="0" w:evenVBand="0" w:oddHBand="1" w:evenHBand="0" w:firstRowFirstColumn="0" w:firstRowLastColumn="0" w:lastRowFirstColumn="0" w:lastRowLastColumn="0"/>
+              <w:rPr>
+                <w:color w:val="auto"/>
+              </w:rPr>
+            </w:pPr>
+            <w:r>
+              <w:rPr>
+                <w:rFonts w:hint="eastAsia"/>
+                <w:color w:val="auto"/>
+              </w:rPr>
+              <w:lastRenderedPageBreak/>
+              <w:t xml:space="preserve">   1.</w:t>
+            </w:r>
+            <w:r>
+              <w:rPr>
+                <w:color w:val="auto"/>
+              </w:rPr>
+              <w:t xml:space="preserve"> </w:t>
+            </w:r>
+            <w:r>
+              <w:rPr>
+                <w:rFonts w:hint="eastAsia"/>
+                <w:color w:val="auto"/>
+              </w:rPr>
+              <w:t>系统展示热门的活动列表，并建议用户登陆</w:t>
+            </w:r>
+          </w:p>
+        </w:tc>
+      </w:tr>
+      <w:tr>
+        <w:trPr>
+          <w:trHeight w:val="425"/>
+        </w:trPr>
+        <w:tc>
+          <w:tcPr>
+            <w:cnfStyle w:val="001000000000" w:firstRow="0" w:lastRow="0" w:firstColumn="1" w:lastColumn="0" w:oddVBand="0" w:evenVBand="0" w:oddHBand="0" w:evenHBand="0" w:firstRowFirstColumn="0" w:firstRowLastColumn="0" w:lastRowFirstColumn="0" w:lastRowLastColumn="0"/>
+            <w:tcW w:w="1696" w:type="dxa"/>
+            <w:vAlign w:val="center"/>
+          </w:tcPr>
+          <w:p>
+            <w:pPr>
+              <w:rPr>
+                <w:color w:val="auto"/>
+              </w:rPr>
+            </w:pPr>
+            <w:r>
+              <w:rPr>
+                <w:rFonts w:hint="eastAsia"/>
+                <w:color w:val="auto"/>
+              </w:rPr>
+              <w:lastRenderedPageBreak/>
+              <w:t>特殊需求</w:t>
+            </w:r>
+          </w:p>
+        </w:tc>
+        <w:tc>
+          <w:tcPr>
+            <w:tcW w:w="8040" w:type="dxa"/>
+            <w:gridSpan w:val="3"/>
+            <w:vAlign w:val="center"/>
+          </w:tcPr>
+          <w:p>
+            <w:pPr>
+              <w:cnfStyle w:val="000000000000" w:firstRow="0" w:lastRow="0" w:firstColumn="0" w:lastColumn="0" w:oddVBand="0" w:evenVBand="0" w:oddHBand="0" w:evenHBand="0" w:firstRowFirstColumn="0" w:firstRowLastColumn="0" w:lastRowFirstColumn="0" w:lastRowLastColumn="0"/>
+              <w:rPr>
+                <w:color w:val="auto"/>
+              </w:rPr>
+            </w:pPr>
+            <w:r>
+              <w:rPr>
+                <w:rFonts w:hint="eastAsia"/>
+                <w:color w:val="auto"/>
+              </w:rPr>
+              <w:t>无</w:t>
+            </w:r>
+          </w:p>
+        </w:tc>
+      </w:tr>
+    </w:tbl>
+    <w:p/>
+    <w:p>
+      <w:pPr>
+        <w:pStyle w:val="2"/>
+      </w:pPr>
+      <w:r>
+        <w:rPr>
+          <w:rFonts w:hint="eastAsia"/>
+        </w:rPr>
+        <w:t>5.</w:t>
+      </w:r>
+      <w:r>
+        <w:t xml:space="preserve">9 </w:t>
+      </w:r>
+      <w:r>
+        <w:rPr>
+          <w:rFonts w:hint="eastAsia"/>
+        </w:rPr>
+        <w:t>UC-</w:t>
+      </w:r>
+      <w:r>
+        <w:t>2</w:t>
+      </w:r>
+      <w:r>
+        <w:rPr>
+          <w:rFonts w:hint="eastAsia"/>
+        </w:rPr>
+        <w:t>.</w:t>
+      </w:r>
+      <w:r>
+        <w:t xml:space="preserve">5 </w:t>
+      </w:r>
+      <w:r>
+        <w:rPr>
+          <w:rFonts w:hint="eastAsia"/>
+        </w:rPr>
+        <w:t>个人信息管理</w:t>
+      </w:r>
+    </w:p>
+    <w:tbl>
+      <w:tblPr>
+        <w:tblStyle w:val="6-1"/>
+        <w:tblW w:w="0" w:type="auto"/>
+        <w:tblLook w:val="04A0" w:firstRow="1" w:lastRow="0" w:firstColumn="1" w:lastColumn="0" w:noHBand="0" w:noVBand="1"/>
+      </w:tblPr>
+      <w:tblGrid>
+        <w:gridCol w:w="1696"/>
+        <w:gridCol w:w="2680"/>
+        <w:gridCol w:w="2680"/>
+        <w:gridCol w:w="2680"/>
+      </w:tblGrid>
+      <w:tr>
+        <w:trPr>
+          <w:cnfStyle w:val="100000000000" w:firstRow="1" w:lastRow="0" w:firstColumn="0" w:lastColumn="0" w:oddVBand="0" w:evenVBand="0" w:oddHBand="0" w:evenHBand="0" w:firstRowFirstColumn="0" w:firstRowLastColumn="0" w:lastRowFirstColumn="0" w:lastRowLastColumn="0"/>
+          <w:trHeight w:val="425"/>
+        </w:trPr>
+        <w:tc>
+          <w:tcPr>
+            <w:cnfStyle w:val="001000000000" w:firstRow="0" w:lastRow="0" w:firstColumn="1" w:lastColumn="0" w:oddVBand="0" w:evenVBand="0" w:oddHBand="0" w:evenHBand="0" w:firstRowFirstColumn="0" w:firstRowLastColumn="0" w:lastRowFirstColumn="0" w:lastRowLastColumn="0"/>
+            <w:tcW w:w="1696" w:type="dxa"/>
+            <w:vAlign w:val="center"/>
+          </w:tcPr>
+          <w:p>
+            <w:pPr>
+              <w:rPr>
+                <w:color w:val="auto"/>
+              </w:rPr>
+            </w:pPr>
+            <w:r>
+              <w:rPr>
+                <w:rFonts w:hint="eastAsia"/>
+                <w:color w:val="auto"/>
+              </w:rPr>
+              <w:t>ID</w:t>
+            </w:r>
+          </w:p>
+        </w:tc>
+        <w:tc>
+          <w:tcPr>
+            <w:tcW w:w="2680" w:type="dxa"/>
+            <w:vAlign w:val="center"/>
+          </w:tcPr>
+          <w:p>
+            <w:pPr>
+              <w:cnfStyle w:val="100000000000" w:firstRow="1" w:lastRow="0" w:firstColumn="0" w:lastColumn="0" w:oddVBand="0" w:evenVBand="0" w:oddHBand="0" w:evenHBand="0" w:firstRowFirstColumn="0" w:firstRowLastColumn="0" w:lastRowFirstColumn="0" w:lastRowLastColumn="0"/>
+              <w:rPr>
+                <w:b w:val="0"/>
+                <w:color w:val="auto"/>
+              </w:rPr>
+            </w:pPr>
+            <w:r>
+              <w:rPr>
+                <w:b w:val="0"/>
+                <w:color w:val="auto"/>
+              </w:rPr>
+              <w:t>UC</w:t>
+            </w:r>
+            <w:r>
+              <w:rPr>
+                <w:rFonts w:hint="eastAsia"/>
+                <w:b w:val="0"/>
+                <w:color w:val="auto"/>
+              </w:rPr>
+              <w:t>-</w:t>
+            </w:r>
+            <w:r>
+              <w:rPr>
+                <w:b w:val="0"/>
+                <w:color w:val="auto"/>
+              </w:rPr>
+              <w:t>2</w:t>
+            </w:r>
+            <w:r>
+              <w:rPr>
+                <w:rFonts w:hint="eastAsia"/>
+                <w:b w:val="0"/>
+                <w:color w:val="auto"/>
+              </w:rPr>
+              <w:t>.</w:t>
+            </w:r>
+            <w:r>
+              <w:rPr>
+                <w:b w:val="0"/>
+                <w:color w:val="auto"/>
+              </w:rPr>
+              <w:t>5</w:t>
+            </w:r>
+          </w:p>
+        </w:tc>
+        <w:tc>
+          <w:tcPr>
+            <w:tcW w:w="2680" w:type="dxa"/>
+            <w:vAlign w:val="center"/>
+          </w:tcPr>
+          <w:p>
+            <w:pPr>
+              <w:cnfStyle w:val="100000000000" w:firstRow="1" w:lastRow="0" w:firstColumn="0" w:lastColumn="0" w:oddVBand="0" w:evenVBand="0" w:oddHBand="0" w:evenHBand="0" w:firstRowFirstColumn="0" w:firstRowLastColumn="0" w:lastRowFirstColumn="0" w:lastRowLastColumn="0"/>
+              <w:rPr>
+                <w:color w:val="auto"/>
+              </w:rPr>
+            </w:pPr>
+            <w:r>
+              <w:rPr>
+                <w:rFonts w:hint="eastAsia"/>
+                <w:color w:val="auto"/>
+              </w:rPr>
+              <w:t>名称</w:t>
+            </w:r>
+          </w:p>
+        </w:tc>
+        <w:tc>
+          <w:tcPr>
+            <w:tcW w:w="2680" w:type="dxa"/>
+            <w:vAlign w:val="center"/>
+          </w:tcPr>
+          <w:p>
+            <w:pPr>
+              <w:cnfStyle w:val="100000000000" w:firstRow="1" w:lastRow="0" w:firstColumn="0" w:lastColumn="0" w:oddVBand="0" w:evenVBand="0" w:oddHBand="0" w:evenHBand="0" w:firstRowFirstColumn="0" w:firstRowLastColumn="0" w:lastRowFirstColumn="0" w:lastRowLastColumn="0"/>
+              <w:rPr>
+                <w:b w:val="0"/>
+                <w:color w:val="auto"/>
+              </w:rPr>
+            </w:pPr>
+            <w:r>
+              <w:rPr>
+                <w:rFonts w:hint="eastAsia"/>
+                <w:b w:val="0"/>
+                <w:color w:val="auto"/>
+              </w:rPr>
+              <w:t>个人信息管理</w:t>
+            </w:r>
+          </w:p>
+        </w:tc>
+      </w:tr>
+      <w:tr>
+        <w:trPr>
+          <w:cnfStyle w:val="000000100000" w:firstRow="0" w:lastRow="0" w:firstColumn="0" w:lastColumn="0" w:oddVBand="0" w:evenVBand="0" w:oddHBand="1" w:evenHBand="0" w:firstRowFirstColumn="0" w:firstRowLastColumn="0" w:lastRowFirstColumn="0" w:lastRowLastColumn="0"/>
+          <w:trHeight w:val="425"/>
+        </w:trPr>
+        <w:tc>
+          <w:tcPr>
+            <w:cnfStyle w:val="001000000000" w:firstRow="0" w:lastRow="0" w:firstColumn="1" w:lastColumn="0" w:oddVBand="0" w:evenVBand="0" w:oddHBand="0" w:evenHBand="0" w:firstRowFirstColumn="0" w:firstRowLastColumn="0" w:lastRowFirstColumn="0" w:lastRowLastColumn="0"/>
+            <w:tcW w:w="1696" w:type="dxa"/>
+            <w:vAlign w:val="center"/>
+          </w:tcPr>
+          <w:p>
+            <w:pPr>
+              <w:rPr>
+                <w:color w:val="auto"/>
+              </w:rPr>
+            </w:pPr>
+            <w:r>
+              <w:rPr>
+                <w:rFonts w:hint="eastAsia"/>
+                <w:color w:val="auto"/>
+              </w:rPr>
+              <w:t>创建者</w:t>
+            </w:r>
+          </w:p>
+        </w:tc>
+        <w:tc>
+          <w:tcPr>
+            <w:tcW w:w="2680" w:type="dxa"/>
+            <w:vAlign w:val="center"/>
+          </w:tcPr>
+          <w:p>
+            <w:pPr>
+              <w:cnfStyle w:val="000000100000" w:firstRow="0" w:lastRow="0" w:firstColumn="0" w:lastColumn="0" w:oddVBand="0" w:evenVBand="0" w:oddHBand="1" w:evenHBand="0" w:firstRowFirstColumn="0" w:firstRowLastColumn="0" w:lastRowFirstColumn="0" w:lastRowLastColumn="0"/>
+              <w:rPr>
+                <w:color w:val="auto"/>
+              </w:rPr>
+            </w:pPr>
+            <w:r>
+              <w:rPr>
+                <w:rFonts w:hint="eastAsia"/>
+                <w:color w:val="auto"/>
+              </w:rPr>
+              <w:t>崔浩</w:t>
+            </w:r>
+          </w:p>
+        </w:tc>
+        <w:tc>
+          <w:tcPr>
+            <w:tcW w:w="2680" w:type="dxa"/>
+            <w:vAlign w:val="center"/>
+          </w:tcPr>
+          <w:p>
+            <w:pPr>
+              <w:cnfStyle w:val="000000100000" w:firstRow="0" w:lastRow="0" w:firstColumn="0" w:lastColumn="0" w:oddVBand="0" w:evenVBand="0" w:oddHBand="1" w:evenHBand="0" w:firstRowFirstColumn="0" w:firstRowLastColumn="0" w:lastRowFirstColumn="0" w:lastRowLastColumn="0"/>
+              <w:rPr>
+                <w:b/>
+                <w:color w:val="auto"/>
+              </w:rPr>
+            </w:pPr>
+            <w:r>
+              <w:rPr>
+                <w:rFonts w:hint="eastAsia"/>
+                <w:b/>
+                <w:color w:val="auto"/>
+              </w:rPr>
+              <w:t>最后一次更新者</w:t>
+            </w:r>
+          </w:p>
+        </w:tc>
+        <w:tc>
+          <w:tcPr>
+            <w:tcW w:w="2680" w:type="dxa"/>
+            <w:vAlign w:val="center"/>
+          </w:tcPr>
+          <w:p>
+            <w:pPr>
+              <w:cnfStyle w:val="000000100000" w:firstRow="0" w:lastRow="0" w:firstColumn="0" w:lastColumn="0" w:oddVBand="0" w:evenVBand="0" w:oddHBand="1" w:evenHBand="0" w:firstRowFirstColumn="0" w:firstRowLastColumn="0" w:lastRowFirstColumn="0" w:lastRowLastColumn="0"/>
+              <w:rPr>
+                <w:color w:val="auto"/>
+              </w:rPr>
+            </w:pPr>
+            <w:r>
+              <w:rPr>
+                <w:rFonts w:hint="eastAsia"/>
+                <w:color w:val="auto"/>
+              </w:rPr>
+              <w:t>崔浩</w:t>
+            </w:r>
+          </w:p>
+        </w:tc>
+      </w:tr>
+      <w:tr>
+        <w:trPr>
+          <w:trHeight w:val="425"/>
+        </w:trPr>
+        <w:tc>
+          <w:tcPr>
+            <w:cnfStyle w:val="001000000000" w:firstRow="0" w:lastRow="0" w:firstColumn="1" w:lastColumn="0" w:oddVBand="0" w:evenVBand="0" w:oddHBand="0" w:evenHBand="0" w:firstRowFirstColumn="0" w:firstRowLastColumn="0" w:lastRowFirstColumn="0" w:lastRowLastColumn="0"/>
+            <w:tcW w:w="1696" w:type="dxa"/>
+            <w:vAlign w:val="center"/>
+          </w:tcPr>
+          <w:p>
+            <w:pPr>
+              <w:rPr>
+                <w:color w:val="auto"/>
+              </w:rPr>
+            </w:pPr>
+            <w:r>
+              <w:rPr>
+                <w:rFonts w:hint="eastAsia"/>
+                <w:color w:val="auto"/>
+              </w:rPr>
+              <w:t>创建日期</w:t>
+            </w:r>
+          </w:p>
+        </w:tc>
+        <w:tc>
+          <w:tcPr>
+            <w:tcW w:w="2680" w:type="dxa"/>
+            <w:vAlign w:val="center"/>
+          </w:tcPr>
+          <w:p>
+            <w:pPr>
+              <w:cnfStyle w:val="000000000000" w:firstRow="0" w:lastRow="0" w:firstColumn="0" w:lastColumn="0" w:oddVBand="0" w:evenVBand="0" w:oddHBand="0" w:evenHBand="0" w:firstRowFirstColumn="0" w:firstRowLastColumn="0" w:lastRowFirstColumn="0" w:lastRowLastColumn="0"/>
+              <w:rPr>
+                <w:color w:val="auto"/>
+              </w:rPr>
+            </w:pPr>
+            <w:r>
+              <w:rPr>
+                <w:rFonts w:hint="eastAsia"/>
+                <w:color w:val="auto"/>
+              </w:rPr>
+              <w:t>2016-</w:t>
+            </w:r>
+            <w:r>
+              <w:rPr>
+                <w:color w:val="auto"/>
+              </w:rPr>
+              <w:t>11</w:t>
+            </w:r>
+            <w:r>
+              <w:rPr>
+                <w:rFonts w:hint="eastAsia"/>
+                <w:color w:val="auto"/>
+              </w:rPr>
+              <w:t>-</w:t>
+            </w:r>
+            <w:r>
+              <w:rPr>
+                <w:color w:val="auto"/>
+              </w:rPr>
+              <w:t>04</w:t>
+            </w:r>
+          </w:p>
+        </w:tc>
+        <w:tc>
+          <w:tcPr>
+            <w:tcW w:w="2680" w:type="dxa"/>
+            <w:vAlign w:val="center"/>
+          </w:tcPr>
+          <w:p>
+            <w:pPr>
+              <w:cnfStyle w:val="000000000000" w:firstRow="0" w:lastRow="0" w:firstColumn="0" w:lastColumn="0" w:oddVBand="0" w:evenVBand="0" w:oddHBand="0" w:evenHBand="0" w:firstRowFirstColumn="0" w:firstRowLastColumn="0" w:lastRowFirstColumn="0" w:lastRowLastColumn="0"/>
+              <w:rPr>
+                <w:b/>
+                <w:color w:val="auto"/>
+              </w:rPr>
+            </w:pPr>
+            <w:r>
+              <w:rPr>
+                <w:rFonts w:hint="eastAsia"/>
+                <w:b/>
+                <w:color w:val="auto"/>
+              </w:rPr>
+              <w:t>最后更新日期</w:t>
+            </w:r>
+          </w:p>
+        </w:tc>
+        <w:tc>
+          <w:tcPr>
+            <w:tcW w:w="2680" w:type="dxa"/>
+            <w:vAlign w:val="center"/>
+          </w:tcPr>
+          <w:p>
+            <w:pPr>
+              <w:cnfStyle w:val="000000000000" w:firstRow="0" w:lastRow="0" w:firstColumn="0" w:lastColumn="0" w:oddVBand="0" w:evenVBand="0" w:oddHBand="0" w:evenHBand="0" w:firstRowFirstColumn="0" w:firstRowLastColumn="0" w:lastRowFirstColumn="0" w:lastRowLastColumn="0"/>
+              <w:rPr>
+                <w:color w:val="auto"/>
+              </w:rPr>
+            </w:pPr>
+            <w:r>
+              <w:rPr>
+                <w:rFonts w:hint="eastAsia"/>
+                <w:color w:val="auto"/>
+              </w:rPr>
+              <w:t>2016</w:t>
+            </w:r>
+            <w:r>
+              <w:rPr>
+                <w:rFonts w:hint="eastAsia"/>
+                <w:color w:val="auto"/>
+              </w:rPr>
+              <w:t>-</w:t>
+            </w:r>
+            <w:r>
+              <w:rPr>
+                <w:color w:val="auto"/>
+              </w:rPr>
+              <w:t>11</w:t>
+            </w:r>
+            <w:r>
+              <w:rPr>
+                <w:rFonts w:hint="eastAsia"/>
+                <w:color w:val="auto"/>
+              </w:rPr>
+              <w:t>-</w:t>
+            </w:r>
+            <w:r>
+              <w:rPr>
+                <w:color w:val="auto"/>
+              </w:rPr>
+              <w:t>04</w:t>
+            </w:r>
+          </w:p>
+        </w:tc>
+      </w:tr>
+      <w:tr>
+        <w:trPr>
+          <w:cnfStyle w:val="000000100000" w:firstRow="0" w:lastRow="0" w:firstColumn="0" w:lastColumn="0" w:oddVBand="0" w:evenVBand="0" w:oddHBand="1" w:evenHBand="0" w:firstRowFirstColumn="0" w:firstRowLastColumn="0" w:lastRowFirstColumn="0" w:lastRowLastColumn="0"/>
+          <w:trHeight w:val="425"/>
+        </w:trPr>
+        <w:tc>
+          <w:tcPr>
+            <w:cnfStyle w:val="001000000000" w:firstRow="0" w:lastRow="0" w:firstColumn="1" w:lastColumn="0" w:oddVBand="0" w:evenVBand="0" w:oddHBand="0" w:evenHBand="0" w:firstRowFirstColumn="0" w:firstRowLastColumn="0" w:lastRowFirstColumn="0" w:lastRowLastColumn="0"/>
+            <w:tcW w:w="1696" w:type="dxa"/>
+            <w:vAlign w:val="center"/>
+          </w:tcPr>
+          <w:p>
+            <w:pPr>
+              <w:rPr>
+                <w:color w:val="auto"/>
+              </w:rPr>
+            </w:pPr>
+            <w:r>
+              <w:rPr>
+                <w:rFonts w:hint="eastAsia"/>
+                <w:color w:val="auto"/>
+              </w:rPr>
+              <w:t>参与者</w:t>
+            </w:r>
+          </w:p>
+        </w:tc>
+        <w:tc>
+          <w:tcPr>
+            <w:tcW w:w="8040" w:type="dxa"/>
+            <w:gridSpan w:val="3"/>
+            <w:vAlign w:val="center"/>
+          </w:tcPr>
+          <w:p>
+            <w:pPr>
+              <w:cnfStyle w:val="000000100000" w:firstRow="0" w:lastRow="0" w:firstColumn="0" w:lastColumn="0" w:oddVBand="0" w:evenVBand="0" w:oddHBand="1" w:evenHBand="0" w:firstRowFirstColumn="0" w:firstRowLastColumn="0" w:lastRowFirstColumn="0" w:lastRowLastColumn="0"/>
+              <w:rPr>
+                <w:color w:val="auto"/>
+              </w:rPr>
+            </w:pPr>
+            <w:r>
+              <w:rPr>
+                <w:rFonts w:hint="eastAsia"/>
+                <w:color w:val="auto"/>
+              </w:rPr>
+              <w:t>已登录用户</w:t>
+            </w:r>
+          </w:p>
+          <w:p>
+            <w:pPr>
+              <w:cnfStyle w:val="000000100000" w:firstRow="0" w:lastRow="0" w:firstColumn="0" w:lastColumn="0" w:oddVBand="0" w:evenVBand="0" w:oddHBand="1" w:evenHBand="0" w:firstRowFirstColumn="0" w:firstRowLastColumn="0" w:lastRowFirstColumn="0" w:lastRowLastColumn="0"/>
+              <w:rPr>
+                <w:color w:val="auto"/>
+              </w:rPr>
+            </w:pPr>
+            <w:r>
+              <w:rPr>
+                <w:rFonts w:hint="eastAsia"/>
+                <w:color w:val="auto"/>
+              </w:rPr>
+              <w:t>目标是</w:t>
+            </w:r>
+            <w:r>
+              <w:rPr>
+                <w:rFonts w:hint="eastAsia"/>
+                <w:color w:val="auto"/>
+              </w:rPr>
+              <w:t>重置自己兴趣，修改密码和头像。</w:t>
+            </w:r>
+          </w:p>
+        </w:tc>
+      </w:tr>
+      <w:tr>
+        <w:trPr>
+          <w:trHeight w:val="425"/>
+        </w:trPr>
+        <w:tc>
+          <w:tcPr>
+            <w:cnfStyle w:val="001000000000" w:firstRow="0" w:lastRow="0" w:firstColumn="1" w:lastColumn="0" w:oddVBand="0" w:evenVBand="0" w:oddHBand="0" w:evenHBand="0" w:firstRowFirstColumn="0" w:firstRowLastColumn="0" w:lastRowFirstColumn="0" w:lastRowLastColumn="0"/>
+            <w:tcW w:w="1696" w:type="dxa"/>
+            <w:vAlign w:val="center"/>
+          </w:tcPr>
+          <w:p>
+            <w:pPr>
+              <w:rPr>
+                <w:color w:val="auto"/>
+              </w:rPr>
+            </w:pPr>
+            <w:r>
+              <w:rPr>
+                <w:rFonts w:hint="eastAsia"/>
+                <w:color w:val="auto"/>
+              </w:rPr>
+              <w:t>触发条件</w:t>
+            </w:r>
+          </w:p>
+        </w:tc>
+        <w:tc>
+          <w:tcPr>
+            <w:tcW w:w="8040" w:type="dxa"/>
+            <w:gridSpan w:val="3"/>
+            <w:vAlign w:val="center"/>
+          </w:tcPr>
+          <w:p>
+            <w:pPr>
+              <w:cnfStyle w:val="000000000000" w:firstRow="0" w:lastRow="0" w:firstColumn="0" w:lastColumn="0" w:oddVBand="0" w:evenVBand="0" w:oddHBand="0" w:evenHBand="0" w:firstRowFirstColumn="0" w:firstRowLastColumn="0" w:lastRowFirstColumn="0" w:lastRowLastColumn="0"/>
+              <w:rPr>
+                <w:color w:val="auto"/>
+              </w:rPr>
+            </w:pPr>
+            <w:r>
+              <w:rPr>
+                <w:rFonts w:hint="eastAsia"/>
+                <w:color w:val="auto"/>
+              </w:rPr>
+              <w:t>用户希望修改个人设置</w:t>
+            </w:r>
+          </w:p>
+        </w:tc>
+      </w:tr>
+      <w:tr>
+        <w:trPr>
+          <w:cnfStyle w:val="000000100000" w:firstRow="0" w:lastRow="0" w:firstColumn="0" w:lastColumn="0" w:oddVBand="0" w:evenVBand="0" w:oddHBand="1" w:evenHBand="0" w:firstRowFirstColumn="0" w:firstRowLastColumn="0" w:lastRowFirstColumn="0" w:lastRowLastColumn="0"/>
+          <w:trHeight w:val="425"/>
+        </w:trPr>
+        <w:tc>
+          <w:tcPr>
+            <w:cnfStyle w:val="001000000000" w:firstRow="0" w:lastRow="0" w:firstColumn="1" w:lastColumn="0" w:oddVBand="0" w:evenVBand="0" w:oddHBand="0" w:evenHBand="0" w:firstRowFirstColumn="0" w:firstRowLastColumn="0" w:lastRowFirstColumn="0" w:lastRowLastColumn="0"/>
+            <w:tcW w:w="1696" w:type="dxa"/>
+            <w:vAlign w:val="center"/>
+          </w:tcPr>
+          <w:p>
+            <w:pPr>
+              <w:rPr>
+                <w:color w:val="auto"/>
+              </w:rPr>
+            </w:pPr>
+            <w:r>
+              <w:rPr>
+                <w:rFonts w:hint="eastAsia"/>
+                <w:color w:val="auto"/>
+              </w:rPr>
+              <w:t>前置条件</w:t>
+            </w:r>
+          </w:p>
+        </w:tc>
+        <w:tc>
+          <w:tcPr>
+            <w:tcW w:w="8040" w:type="dxa"/>
+            <w:gridSpan w:val="3"/>
+            <w:vAlign w:val="center"/>
+          </w:tcPr>
+          <w:p>
+            <w:pPr>
+              <w:cnfStyle w:val="000000100000" w:firstRow="0" w:lastRow="0" w:firstColumn="0" w:lastColumn="0" w:oddVBand="0" w:evenVBand="0" w:oddHBand="1" w:evenHBand="0" w:firstRowFirstColumn="0" w:firstRowLastColumn="0" w:lastRowFirstColumn="0" w:lastRowLastColumn="0"/>
+              <w:rPr>
+                <w:color w:val="auto"/>
+              </w:rPr>
+            </w:pPr>
+            <w:r>
+              <w:rPr>
+                <w:rFonts w:hint="eastAsia"/>
+                <w:color w:val="auto"/>
+              </w:rPr>
+              <w:t>用户已被授权并登陆</w:t>
+            </w:r>
+          </w:p>
+        </w:tc>
+      </w:tr>
+      <w:tr>
+        <w:trPr>
+          <w:trHeight w:val="425"/>
+        </w:trPr>
+        <w:tc>
+          <w:tcPr>
+            <w:cnfStyle w:val="001000000000" w:firstRow="0" w:lastRow="0" w:firstColumn="1" w:lastColumn="0" w:oddVBand="0" w:evenVBand="0" w:oddHBand="0" w:evenHBand="0" w:firstRowFirstColumn="0" w:firstRowLastColumn="0" w:lastRowFirstColumn="0" w:lastRowLastColumn="0"/>
+            <w:tcW w:w="1696" w:type="dxa"/>
+            <w:vAlign w:val="center"/>
+          </w:tcPr>
+          <w:p>
+            <w:pPr>
+              <w:rPr>
+                <w:color w:val="auto"/>
+              </w:rPr>
+            </w:pPr>
+            <w:r>
+              <w:rPr>
+                <w:rFonts w:hint="eastAsia"/>
+                <w:color w:val="auto"/>
+              </w:rPr>
+              <w:t>后置条件</w:t>
+            </w:r>
+          </w:p>
+        </w:tc>
+        <w:tc>
+          <w:tcPr>
+            <w:tcW w:w="8040" w:type="dxa"/>
+            <w:gridSpan w:val="3"/>
+            <w:vAlign w:val="center"/>
+          </w:tcPr>
+          <w:p>
+            <w:pPr>
+              <w:cnfStyle w:val="000000000000" w:firstRow="0" w:lastRow="0" w:firstColumn="0" w:lastColumn="0" w:oddVBand="0" w:evenVBand="0" w:oddHBand="0" w:evenHBand="0" w:firstRowFirstColumn="0" w:firstRowLastColumn="0" w:lastRowFirstColumn="0" w:lastRowLastColumn="0"/>
+              <w:rPr>
+                <w:rFonts w:hint="eastAsia"/>
+                <w:color w:val="auto"/>
+              </w:rPr>
+            </w:pPr>
+            <w:r>
+              <w:rPr>
+                <w:rFonts w:hint="eastAsia"/>
+                <w:color w:val="auto"/>
+              </w:rPr>
+              <w:t>系统更新并持久化个人信息</w:t>
+            </w:r>
+          </w:p>
+        </w:tc>
+      </w:tr>
+      <w:tr>
+        <w:trPr>
+          <w:cnfStyle w:val="000000100000" w:firstRow="0" w:lastRow="0" w:firstColumn="0" w:lastColumn="0" w:oddVBand="0" w:evenVBand="0" w:oddHBand="1" w:evenHBand="0" w:firstRowFirstColumn="0" w:firstRowLastColumn="0" w:lastRowFirstColumn="0" w:lastRowLastColumn="0"/>
+          <w:trHeight w:val="425"/>
+        </w:trPr>
+        <w:tc>
+          <w:tcPr>
+            <w:cnfStyle w:val="001000000000" w:firstRow="0" w:lastRow="0" w:firstColumn="1" w:lastColumn="0" w:oddVBand="0" w:evenVBand="0" w:oddHBand="0" w:evenHBand="0" w:firstRowFirstColumn="0" w:firstRowLastColumn="0" w:lastRowFirstColumn="0" w:lastRowLastColumn="0"/>
+            <w:tcW w:w="1696" w:type="dxa"/>
+            <w:vAlign w:val="center"/>
+          </w:tcPr>
+          <w:p>
+            <w:pPr>
+              <w:rPr>
+                <w:color w:val="auto"/>
+              </w:rPr>
+            </w:pPr>
+            <w:r>
+              <w:rPr>
+                <w:rFonts w:hint="eastAsia"/>
+                <w:color w:val="auto"/>
+              </w:rPr>
+              <w:t>优先级</w:t>
+            </w:r>
+          </w:p>
+        </w:tc>
+        <w:tc>
+          <w:tcPr>
+            <w:tcW w:w="8040" w:type="dxa"/>
+            <w:gridSpan w:val="3"/>
+            <w:vAlign w:val="center"/>
+          </w:tcPr>
+          <w:p>
+            <w:pPr>
+              <w:cnfStyle w:val="000000100000" w:firstRow="0" w:lastRow="0" w:firstColumn="0" w:lastColumn="0" w:oddVBand="0" w:evenVBand="0" w:oddHBand="1" w:evenHBand="0" w:firstRowFirstColumn="0" w:firstRowLastColumn="0" w:lastRowFirstColumn="0" w:lastRowLastColumn="0"/>
+              <w:rPr>
+                <w:color w:val="auto"/>
+              </w:rPr>
+            </w:pPr>
+            <w:r>
+              <w:rPr>
+                <w:rFonts w:hint="eastAsia"/>
+                <w:color w:val="auto"/>
+              </w:rPr>
+              <w:t>高</w:t>
+            </w:r>
+          </w:p>
+        </w:tc>
+      </w:tr>
+      <w:tr>
+        <w:trPr>
+          <w:trHeight w:val="425"/>
+        </w:trPr>
+        <w:tc>
+          <w:tcPr>
+            <w:cnfStyle w:val="001000000000" w:firstRow="0" w:lastRow="0" w:firstColumn="1" w:lastColumn="0" w:oddVBand="0" w:evenVBand="0" w:oddHBand="0" w:evenHBand="0" w:firstRowFirstColumn="0" w:firstRowLastColumn="0" w:lastRowFirstColumn="0" w:lastRowLastColumn="0"/>
+            <w:tcW w:w="1696" w:type="dxa"/>
+            <w:vAlign w:val="center"/>
+          </w:tcPr>
+          <w:p>
+            <w:pPr>
+              <w:rPr>
+                <w:color w:val="auto"/>
+              </w:rPr>
+            </w:pPr>
+            <w:r>
+              <w:rPr>
+                <w:rFonts w:hint="eastAsia"/>
+                <w:color w:val="auto"/>
+              </w:rPr>
+              <w:t>正常流程</w:t>
+            </w:r>
+          </w:p>
+        </w:tc>
+        <w:tc>
+          <w:tcPr>
+            <w:tcW w:w="8040" w:type="dxa"/>
+            <w:gridSpan w:val="3"/>
+            <w:vAlign w:val="center"/>
+          </w:tcPr>
+          <w:p>
+            <w:pPr>
+              <w:pStyle w:val="afa"/>
+              <w:numPr>
+                <w:ilvl w:val="0"/>
+                <w:numId w:val="3"/>
+              </w:numPr>
+              <w:ind w:firstLineChars="0"/>
+              <w:cnfStyle w:val="000000000000" w:firstRow="0" w:lastRow="0" w:firstColumn="0" w:lastColumn="0" w:oddVBand="0" w:evenVBand="0" w:oddHBand="0" w:evenHBand="0" w:firstRowFirstColumn="0" w:firstRowLastColumn="0" w:lastRowFirstColumn="0" w:lastRowLastColumn="0"/>
+              <w:rPr>
+                <w:color w:val="auto"/>
+              </w:rPr>
+            </w:pPr>
+            <w:r>
+              <w:rPr>
+                <w:rFonts w:hint="eastAsia"/>
+                <w:color w:val="auto"/>
+              </w:rPr>
+              <w:t>用户选择修改个人设置</w:t>
+            </w:r>
+          </w:p>
+          <w:p>
+            <w:pPr>
+              <w:pStyle w:val="afa"/>
+              <w:numPr>
+                <w:ilvl w:val="0"/>
+                <w:numId w:val="3"/>
+              </w:numPr>
+              <w:ind w:firstLineChars="0"/>
+              <w:cnfStyle w:val="000000000000" w:firstRow="0" w:lastRow="0" w:firstColumn="0" w:lastColumn="0" w:oddVBand="0" w:evenVBand="0" w:oddHBand="0" w:evenHBand="0" w:firstRowFirstColumn="0" w:firstRowLastColumn="0" w:lastRowFirstColumn="0" w:lastRowLastColumn="0"/>
+              <w:rPr>
+                <w:color w:val="auto"/>
+              </w:rPr>
+            </w:pPr>
+            <w:r>
+              <w:rPr>
+                <w:rFonts w:hint="eastAsia"/>
+                <w:color w:val="auto"/>
+              </w:rPr>
+              <w:t>系统</w:t>
+            </w:r>
+            <w:r>
+              <w:rPr>
+                <w:rFonts w:hint="eastAsia"/>
+                <w:color w:val="auto"/>
+              </w:rPr>
+              <w:t>要求用户选择修改密码、修改头像或修改</w:t>
+            </w:r>
+            <w:r>
+              <w:rPr>
+                <w:rFonts w:hint="eastAsia"/>
+                <w:color w:val="auto"/>
+              </w:rPr>
+              <w:t>兴趣</w:t>
+            </w:r>
+          </w:p>
+          <w:p>
+            <w:pPr>
+              <w:pStyle w:val="afa"/>
+              <w:numPr>
+                <w:ilvl w:val="0"/>
+                <w:numId w:val="3"/>
+              </w:numPr>
+              <w:ind w:firstLineChars="0"/>
+              <w:cnfStyle w:val="000000000000" w:firstRow="0" w:lastRow="0" w:firstColumn="0" w:lastColumn="0" w:oddVBand="0" w:evenVBand="0" w:oddHBand="0" w:evenHBand="0" w:firstRowFirstColumn="0" w:firstRowLastColumn="0" w:lastRowFirstColumn="0" w:lastRowLastColumn="0"/>
+              <w:rPr>
+                <w:color w:val="auto"/>
+              </w:rPr>
+            </w:pPr>
+            <w:r>
+              <w:rPr>
+                <w:rFonts w:hint="eastAsia"/>
+                <w:color w:val="auto"/>
+              </w:rPr>
+              <w:t>用户选择修改项并修改</w:t>
+            </w:r>
+          </w:p>
+          <w:p>
+            <w:pPr>
+              <w:pStyle w:val="afa"/>
+              <w:numPr>
+                <w:ilvl w:val="1"/>
+                <w:numId w:val="3"/>
+              </w:numPr>
+              <w:ind w:firstLineChars="0"/>
+              <w:cnfStyle w:val="000000000000" w:firstRow="0" w:lastRow="0" w:firstColumn="0" w:lastColumn="0" w:oddVBand="0" w:evenVBand="0" w:oddHBand="0" w:evenHBand="0" w:firstRowFirstColumn="0" w:firstRowLastColumn="0" w:lastRowFirstColumn="0" w:lastRowLastColumn="0"/>
+              <w:rPr>
+                <w:color w:val="auto"/>
+              </w:rPr>
+            </w:pPr>
+            <w:r>
+              <w:rPr>
+                <w:rFonts w:hint="eastAsia"/>
+                <w:color w:val="auto"/>
+              </w:rPr>
+              <w:t>用户选择修改兴趣</w:t>
+            </w:r>
+          </w:p>
+          <w:p>
+            <w:pPr>
+              <w:pStyle w:val="afa"/>
+              <w:numPr>
+                <w:ilvl w:val="2"/>
+                <w:numId w:val="3"/>
+              </w:numPr>
+              <w:ind w:firstLineChars="0"/>
+              <w:cnfStyle w:val="000000000000" w:firstRow="0" w:lastRow="0" w:firstColumn="0" w:lastColumn="0" w:oddVBand="0" w:evenVBand="0" w:oddHBand="0" w:evenHBand="0" w:firstRowFirstColumn="0" w:firstRowLastColumn="0" w:lastRowFirstColumn="0" w:lastRowLastColumn="0"/>
+              <w:rPr>
+                <w:color w:val="auto"/>
+              </w:rPr>
+            </w:pPr>
+            <w:r>
+              <w:rPr>
+                <w:rFonts w:hint="eastAsia"/>
+                <w:color w:val="auto"/>
+              </w:rPr>
+              <w:t>系统展示当前可选的所有兴趣关键词</w:t>
+            </w:r>
+          </w:p>
+          <w:p>
+            <w:pPr>
+              <w:pStyle w:val="afa"/>
+              <w:numPr>
+                <w:ilvl w:val="2"/>
+                <w:numId w:val="3"/>
+              </w:numPr>
+              <w:ind w:firstLineChars="0"/>
+              <w:cnfStyle w:val="000000000000" w:firstRow="0" w:lastRow="0" w:firstColumn="0" w:lastColumn="0" w:oddVBand="0" w:evenVBand="0" w:oddHBand="0" w:evenHBand="0" w:firstRowFirstColumn="0" w:firstRowLastColumn="0" w:lastRowFirstColumn="0" w:lastRowLastColumn="0"/>
+              <w:rPr>
+                <w:color w:val="auto"/>
+              </w:rPr>
+            </w:pPr>
+            <w:r>
+              <w:rPr>
+                <w:rFonts w:hint="eastAsia"/>
+                <w:color w:val="auto"/>
+              </w:rPr>
+              <w:t>用户重新选择自己的兴趣并提交</w:t>
+            </w:r>
+          </w:p>
+          <w:p>
+            <w:pPr>
+              <w:pStyle w:val="afa"/>
+              <w:numPr>
+                <w:ilvl w:val="1"/>
+                <w:numId w:val="3"/>
+              </w:numPr>
+              <w:ind w:firstLineChars="0"/>
+              <w:cnfStyle w:val="000000000000" w:firstRow="0" w:lastRow="0" w:firstColumn="0" w:lastColumn="0" w:oddVBand="0" w:evenVBand="0" w:oddHBand="0" w:evenHBand="0" w:firstRowFirstColumn="0" w:firstRowLastColumn="0" w:lastRowFirstColumn="0" w:lastRowLastColumn="0"/>
+              <w:rPr>
+                <w:color w:val="auto"/>
+              </w:rPr>
+            </w:pPr>
+            <w:r>
+              <w:rPr>
+                <w:rFonts w:hint="eastAsia"/>
+                <w:color w:val="auto"/>
+              </w:rPr>
+              <w:t>用户选择修改密码</w:t>
+            </w:r>
+          </w:p>
+          <w:p>
+            <w:pPr>
+              <w:pStyle w:val="afa"/>
+              <w:numPr>
+                <w:ilvl w:val="2"/>
+                <w:numId w:val="3"/>
+              </w:numPr>
+              <w:ind w:firstLineChars="0"/>
+              <w:cnfStyle w:val="000000000000" w:firstRow="0" w:lastRow="0" w:firstColumn="0" w:lastColumn="0" w:oddVBand="0" w:evenVBand="0" w:oddHBand="0" w:evenHBand="0" w:firstRowFirstColumn="0" w:firstRowLastColumn="0" w:lastRowFirstColumn="0" w:lastRowLastColumn="0"/>
+              <w:rPr>
+                <w:color w:val="auto"/>
+              </w:rPr>
+            </w:pPr>
+            <w:r>
+              <w:rPr>
+                <w:rFonts w:hint="eastAsia"/>
+                <w:color w:val="auto"/>
+              </w:rPr>
+              <w:t>系统要求用户输入原密码</w:t>
+            </w:r>
+          </w:p>
+          <w:p>
+            <w:pPr>
+              <w:pStyle w:val="afa"/>
+              <w:numPr>
+                <w:ilvl w:val="2"/>
+                <w:numId w:val="3"/>
+              </w:numPr>
+              <w:ind w:firstLineChars="0"/>
+              <w:cnfStyle w:val="000000000000" w:firstRow="0" w:lastRow="0" w:firstColumn="0" w:lastColumn="0" w:oddVBand="0" w:evenVBand="0" w:oddHBand="0" w:evenHBand="0" w:firstRowFirstColumn="0" w:firstRowLastColumn="0" w:lastRowFirstColumn="0" w:lastRowLastColumn="0"/>
+              <w:rPr>
+                <w:color w:val="auto"/>
+              </w:rPr>
+            </w:pPr>
+            <w:r>
+              <w:rPr>
+                <w:rFonts w:hint="eastAsia"/>
+                <w:color w:val="auto"/>
+              </w:rPr>
+              <w:t>用户输入密码并提交</w:t>
+            </w:r>
+          </w:p>
+          <w:p>
+            <w:pPr>
+              <w:pStyle w:val="afa"/>
+              <w:numPr>
+                <w:ilvl w:val="2"/>
+                <w:numId w:val="3"/>
+              </w:numPr>
+              <w:ind w:firstLineChars="0"/>
+              <w:cnfStyle w:val="000000000000" w:firstRow="0" w:lastRow="0" w:firstColumn="0" w:lastColumn="0" w:oddVBand="0" w:evenVBand="0" w:oddHBand="0" w:evenHBand="0" w:firstRowFirstColumn="0" w:firstRowLastColumn="0" w:lastRowFirstColumn="0" w:lastRowLastColumn="0"/>
+              <w:rPr>
+                <w:color w:val="auto"/>
+              </w:rPr>
+            </w:pPr>
+            <w:r>
+              <w:rPr>
+                <w:rFonts w:hint="eastAsia"/>
+                <w:color w:val="auto"/>
+              </w:rPr>
+              <w:t>系统要求用户输入更改后的密码</w:t>
+            </w:r>
+          </w:p>
+          <w:p>
+            <w:pPr>
+              <w:pStyle w:val="afa"/>
+              <w:numPr>
+                <w:ilvl w:val="2"/>
+                <w:numId w:val="3"/>
+              </w:numPr>
+              <w:ind w:firstLineChars="0"/>
+              <w:cnfStyle w:val="000000000000" w:firstRow="0" w:lastRow="0" w:firstColumn="0" w:lastColumn="0" w:oddVBand="0" w:evenVBand="0" w:oddHBand="0" w:evenHBand="0" w:firstRowFirstColumn="0" w:firstRowLastColumn="0" w:lastRowFirstColumn="0" w:lastRowLastColumn="0"/>
+              <w:rPr>
+                <w:color w:val="auto"/>
+              </w:rPr>
+            </w:pPr>
+            <w:r>
+              <w:rPr>
+                <w:rFonts w:hint="eastAsia"/>
+                <w:color w:val="auto"/>
+              </w:rPr>
+              <w:t>用户输入新密码并提交</w:t>
+            </w:r>
+          </w:p>
+          <w:p>
+            <w:pPr>
+              <w:pStyle w:val="afa"/>
+              <w:numPr>
+                <w:ilvl w:val="2"/>
+                <w:numId w:val="3"/>
+              </w:numPr>
+              <w:ind w:firstLineChars="0"/>
+              <w:cnfStyle w:val="000000000000" w:firstRow="0" w:lastRow="0" w:firstColumn="0" w:lastColumn="0" w:oddVBand="0" w:evenVBand="0" w:oddHBand="0" w:evenHBand="0" w:firstRowFirstColumn="0" w:firstRowLastColumn="0" w:lastRowFirstColumn="0" w:lastRowLastColumn="0"/>
+              <w:rPr>
+                <w:color w:val="auto"/>
+              </w:rPr>
+            </w:pPr>
+            <w:r>
+              <w:rPr>
+                <w:rFonts w:hint="eastAsia"/>
+                <w:color w:val="auto"/>
+              </w:rPr>
+              <w:t>系统要求用户再次输入新密码</w:t>
+            </w:r>
+          </w:p>
+          <w:p>
+            <w:pPr>
+              <w:pStyle w:val="afa"/>
+              <w:numPr>
+                <w:ilvl w:val="2"/>
+                <w:numId w:val="3"/>
+              </w:numPr>
+              <w:ind w:firstLineChars="0"/>
+              <w:cnfStyle w:val="000000000000" w:firstRow="0" w:lastRow="0" w:firstColumn="0" w:lastColumn="0" w:oddVBand="0" w:evenVBand="0" w:oddHBand="0" w:evenHBand="0" w:firstRowFirstColumn="0" w:firstRowLastColumn="0" w:lastRowFirstColumn="0" w:lastRowLastColumn="0"/>
+              <w:rPr>
+                <w:color w:val="auto"/>
+              </w:rPr>
+            </w:pPr>
+            <w:r>
+              <w:rPr>
+                <w:rFonts w:hint="eastAsia"/>
+                <w:color w:val="auto"/>
+              </w:rPr>
+              <w:t>用户输入新密码并提交</w:t>
+            </w:r>
+          </w:p>
+          <w:p>
+            <w:pPr>
+              <w:pStyle w:val="afa"/>
+              <w:numPr>
+                <w:ilvl w:val="1"/>
+                <w:numId w:val="3"/>
+              </w:numPr>
+              <w:ind w:firstLineChars="0"/>
+              <w:cnfStyle w:val="000000000000" w:firstRow="0" w:lastRow="0" w:firstColumn="0" w:lastColumn="0" w:oddVBand="0" w:evenVBand="0" w:oddHBand="0" w:evenHBand="0" w:firstRowFirstColumn="0" w:firstRowLastColumn="0" w:lastRowFirstColumn="0" w:lastRowLastColumn="0"/>
+              <w:rPr>
+                <w:color w:val="auto"/>
+              </w:rPr>
+            </w:pPr>
+            <w:r>
+              <w:rPr>
+                <w:rFonts w:hint="eastAsia"/>
+                <w:color w:val="auto"/>
+              </w:rPr>
+              <w:t>用户选择修改头像</w:t>
+            </w:r>
+          </w:p>
+          <w:p>
+            <w:pPr>
+              <w:pStyle w:val="afa"/>
+              <w:numPr>
+                <w:ilvl w:val="2"/>
+                <w:numId w:val="3"/>
+              </w:numPr>
+              <w:ind w:firstLineChars="0"/>
+              <w:cnfStyle w:val="000000000000" w:firstRow="0" w:lastRow="0" w:firstColumn="0" w:lastColumn="0" w:oddVBand="0" w:evenVBand="0" w:oddHBand="0" w:evenHBand="0" w:firstRowFirstColumn="0" w:firstRowLastColumn="0" w:lastRowFirstColumn="0" w:lastRowLastColumn="0"/>
+              <w:rPr>
+                <w:color w:val="auto"/>
+              </w:rPr>
+            </w:pPr>
+            <w:r>
+              <w:rPr>
+                <w:rFonts w:hint="eastAsia"/>
+                <w:color w:val="auto"/>
+              </w:rPr>
+              <w:t>系统要求用户上传头像</w:t>
+            </w:r>
+          </w:p>
+          <w:p>
+            <w:pPr>
+              <w:pStyle w:val="afa"/>
+              <w:numPr>
+                <w:ilvl w:val="2"/>
+                <w:numId w:val="3"/>
+              </w:numPr>
+              <w:ind w:firstLineChars="0"/>
+              <w:cnfStyle w:val="000000000000" w:firstRow="0" w:lastRow="0" w:firstColumn="0" w:lastColumn="0" w:oddVBand="0" w:evenVBand="0" w:oddHBand="0" w:evenHBand="0" w:firstRowFirstColumn="0" w:firstRowLastColumn="0" w:lastRowFirstColumn="0" w:lastRowLastColumn="0"/>
+              <w:rPr>
+                <w:color w:val="auto"/>
+              </w:rPr>
+            </w:pPr>
+            <w:r>
+              <w:rPr>
+                <w:rFonts w:hint="eastAsia"/>
+                <w:color w:val="auto"/>
+              </w:rPr>
+              <w:t>用户上传头像并提交</w:t>
+            </w:r>
+          </w:p>
+          <w:p>
+            <w:pPr>
+              <w:pStyle w:val="afa"/>
+              <w:numPr>
+                <w:ilvl w:val="0"/>
+                <w:numId w:val="3"/>
+              </w:numPr>
+              <w:ind w:firstLineChars="0"/>
+              <w:cnfStyle w:val="000000000000" w:firstRow="0" w:lastRow="0" w:firstColumn="0" w:lastColumn="0" w:oddVBand="0" w:evenVBand="0" w:oddHBand="0" w:evenHBand="0" w:firstRowFirstColumn="0" w:firstRowLastColumn="0" w:lastRowFirstColumn="0" w:lastRowLastColumn="0"/>
+              <w:rPr>
+                <w:color w:val="auto"/>
+              </w:rPr>
+            </w:pPr>
+            <w:r>
+              <w:rPr>
+                <w:rFonts w:hint="eastAsia"/>
+                <w:color w:val="auto"/>
+              </w:rPr>
+              <w:t>系统更新用户信息并提示修改成功</w:t>
+            </w:r>
+          </w:p>
+        </w:tc>
+      </w:tr>
+      <w:tr>
+        <w:trPr>
+          <w:cnfStyle w:val="000000100000" w:firstRow="0" w:lastRow="0" w:firstColumn="0" w:lastColumn="0" w:oddVBand="0" w:evenVBand="0" w:oddHBand="1" w:evenHBand="0" w:firstRowFirstColumn="0" w:firstRowLastColumn="0" w:lastRowFirstColumn="0" w:lastRowLastColumn="0"/>
+          <w:trHeight w:val="425"/>
+        </w:trPr>
+        <w:tc>
+          <w:tcPr>
+            <w:cnfStyle w:val="001000000000" w:firstRow="0" w:lastRow="0" w:firstColumn="1" w:lastColumn="0" w:oddVBand="0" w:evenVBand="0" w:oddHBand="0" w:evenHBand="0" w:firstRowFirstColumn="0" w:firstRowLastColumn="0" w:lastRowFirstColumn="0" w:lastRowLastColumn="0"/>
+            <w:tcW w:w="1696" w:type="dxa"/>
+            <w:vAlign w:val="center"/>
+          </w:tcPr>
+          <w:p>
+            <w:pPr>
+              <w:rPr>
+                <w:color w:val="auto"/>
+              </w:rPr>
+            </w:pPr>
+            <w:r>
+              <w:rPr>
+                <w:rFonts w:hint="eastAsia"/>
+                <w:color w:val="auto"/>
+              </w:rPr>
+              <w:t>扩展流程</w:t>
+            </w:r>
+          </w:p>
+        </w:tc>
+        <w:tc>
+          <w:tcPr>
+            <w:tcW w:w="8040" w:type="dxa"/>
+            <w:gridSpan w:val="3"/>
+            <w:vAlign w:val="center"/>
+          </w:tcPr>
+          <w:p>
+            <w:pPr>
+              <w:cnfStyle w:val="000000100000" w:firstRow="0" w:lastRow="0" w:firstColumn="0" w:lastColumn="0" w:oddVBand="0" w:evenVBand="0" w:oddHBand="1" w:evenHBand="0" w:firstRowFirstColumn="0" w:firstRowLastColumn="0" w:lastRowFirstColumn="0" w:lastRowLastColumn="0"/>
+              <w:rPr>
+                <w:color w:val="auto"/>
+              </w:rPr>
+            </w:pPr>
+            <w:r>
+              <w:rPr>
+                <w:rFonts w:hint="eastAsia"/>
+                <w:color w:val="auto"/>
+              </w:rPr>
+              <w:t>1.a</w:t>
+            </w:r>
+            <w:r>
+              <w:rPr>
+                <w:color w:val="auto"/>
+              </w:rPr>
+              <w:t xml:space="preserve"> </w:t>
+            </w:r>
+            <w:r>
+              <w:rPr>
+                <w:rFonts w:hint="eastAsia"/>
+                <w:color w:val="auto"/>
+              </w:rPr>
+              <w:t>用户未登录</w:t>
+            </w:r>
+          </w:p>
+          <w:p>
+            <w:pPr>
+              <w:cnfStyle w:val="000000100000" w:firstRow="0" w:lastRow="0" w:firstColumn="0" w:lastColumn="0" w:oddVBand="0" w:evenVBand="0" w:oddHBand="1" w:evenHBand="0" w:firstRowFirstColumn="0" w:firstRowLastColumn="0" w:lastRowFirstColumn="0" w:lastRowLastColumn="0"/>
+              <w:rPr>
+                <w:color w:val="auto"/>
+              </w:rPr>
+            </w:pPr>
+            <w:r>
+              <w:rPr>
+                <w:rFonts w:hint="eastAsia"/>
+                <w:color w:val="auto"/>
+              </w:rPr>
+              <w:t xml:space="preserve">   1.</w:t>
+            </w:r>
+            <w:r>
+              <w:rPr>
+                <w:color w:val="auto"/>
+              </w:rPr>
+              <w:t xml:space="preserve"> </w:t>
+            </w:r>
+            <w:r>
+              <w:rPr>
+                <w:rFonts w:hint="eastAsia"/>
+                <w:color w:val="auto"/>
+              </w:rPr>
+              <w:t>系统要求用户登陆</w:t>
+            </w:r>
+          </w:p>
+          <w:p>
+            <w:pPr>
+              <w:cnfStyle w:val="000000100000" w:firstRow="0" w:lastRow="0" w:firstColumn="0" w:lastColumn="0" w:oddVBand="0" w:evenVBand="0" w:oddHBand="1" w:evenHBand="0" w:firstRowFirstColumn="0" w:firstRowLastColumn="0" w:lastRowFirstColumn="0" w:lastRowLastColumn="0"/>
+              <w:rPr>
+                <w:color w:val="auto"/>
+              </w:rPr>
+            </w:pPr>
+            <w:r>
+              <w:rPr>
+                <w:rFonts w:hint="eastAsia"/>
+                <w:color w:val="auto"/>
+              </w:rPr>
+              <w:t>3.</w:t>
+            </w:r>
+            <w:r>
+              <w:rPr>
+                <w:color w:val="auto"/>
+              </w:rPr>
+              <w:t>2</w:t>
+            </w:r>
+            <w:r>
+              <w:rPr>
+                <w:rFonts w:hint="eastAsia"/>
+                <w:color w:val="auto"/>
+              </w:rPr>
+              <w:t>.</w:t>
+            </w:r>
+            <w:r>
+              <w:rPr>
+                <w:color w:val="auto"/>
+              </w:rPr>
+              <w:t>1</w:t>
+            </w:r>
+            <w:r>
+              <w:rPr>
+                <w:rFonts w:hint="eastAsia"/>
+                <w:color w:val="auto"/>
+              </w:rPr>
+              <w:t>a</w:t>
+            </w:r>
+            <w:r>
+              <w:rPr>
+                <w:color w:val="auto"/>
+              </w:rPr>
+              <w:t xml:space="preserve"> </w:t>
+            </w:r>
+            <w:r>
+              <w:rPr>
+                <w:rFonts w:hint="eastAsia"/>
+                <w:color w:val="auto"/>
+              </w:rPr>
+              <w:t>用户输入密码错误</w:t>
+            </w:r>
+          </w:p>
+          <w:p>
+            <w:pPr>
+              <w:cnfStyle w:val="000000100000" w:firstRow="0" w:lastRow="0" w:firstColumn="0" w:lastColumn="0" w:oddVBand="0" w:evenVBand="0" w:oddHBand="1" w:evenHBand="0" w:firstRowFirstColumn="0" w:firstRowLastColumn="0" w:lastRowFirstColumn="0" w:lastRowLastColumn="0"/>
+              <w:rPr>
+                <w:color w:val="auto"/>
+              </w:rPr>
+            </w:pPr>
+            <w:r>
+              <w:rPr>
+                <w:rFonts w:hint="eastAsia"/>
+                <w:color w:val="auto"/>
+              </w:rPr>
+              <w:t xml:space="preserve">   1.</w:t>
+            </w:r>
+            <w:r>
+              <w:rPr>
+                <w:color w:val="auto"/>
+              </w:rPr>
+              <w:t xml:space="preserve"> </w:t>
+            </w:r>
+            <w:r>
+              <w:rPr>
+                <w:rFonts w:hint="eastAsia"/>
+                <w:color w:val="auto"/>
+              </w:rPr>
+              <w:t>系统拒绝修改密码请求</w:t>
+            </w:r>
+          </w:p>
+          <w:p>
+            <w:pPr>
+              <w:cnfStyle w:val="000000100000" w:firstRow="0" w:lastRow="0" w:firstColumn="0" w:lastColumn="0" w:oddVBand="0" w:evenVBand="0" w:oddHBand="1" w:evenHBand="0" w:firstRowFirstColumn="0" w:firstRowLastColumn="0" w:lastRowFirstColumn="0" w:lastRowLastColumn="0"/>
+              <w:rPr>
+                <w:color w:val="auto"/>
+              </w:rPr>
+            </w:pPr>
+            <w:r>
+              <w:rPr>
+                <w:rFonts w:hint="eastAsia"/>
+                <w:color w:val="auto"/>
+              </w:rPr>
+              <w:t>3.</w:t>
+            </w:r>
+            <w:r>
+              <w:rPr>
+                <w:color w:val="auto"/>
+              </w:rPr>
+              <w:t>2</w:t>
+            </w:r>
+            <w:r>
+              <w:rPr>
+                <w:rFonts w:hint="eastAsia"/>
+                <w:color w:val="auto"/>
+              </w:rPr>
+              <w:t>.</w:t>
+            </w:r>
+            <w:r>
+              <w:rPr>
+                <w:color w:val="auto"/>
+              </w:rPr>
+              <w:t>5</w:t>
+            </w:r>
+            <w:r>
+              <w:rPr>
+                <w:rFonts w:hint="eastAsia"/>
+                <w:color w:val="auto"/>
+              </w:rPr>
+              <w:t>a</w:t>
+            </w:r>
+            <w:r>
+              <w:rPr>
+                <w:color w:val="auto"/>
+              </w:rPr>
+              <w:t xml:space="preserve"> </w:t>
+            </w:r>
+            <w:r>
+              <w:rPr>
+                <w:rFonts w:hint="eastAsia"/>
+                <w:color w:val="auto"/>
+              </w:rPr>
+              <w:t>用户输入的新密码与第一次输入的新密码不一致</w:t>
+            </w:r>
+          </w:p>
+          <w:p>
+            <w:pPr>
+              <w:cnfStyle w:val="000000100000" w:firstRow="0" w:lastRow="0" w:firstColumn="0" w:lastColumn="0" w:oddVBand="0" w:evenVBand="0" w:oddHBand="1" w:evenHBand="0" w:firstRowFirstColumn="0" w:firstRowLastColumn="0" w:lastRowFirstColumn="0" w:lastRowLastColumn="0"/>
+              <w:rPr>
+                <w:color w:val="auto"/>
+              </w:rPr>
+            </w:pPr>
+            <w:r>
+              <w:rPr>
+                <w:rFonts w:hint="eastAsia"/>
+                <w:color w:val="auto"/>
+              </w:rPr>
+              <w:t xml:space="preserve">   1.</w:t>
+            </w:r>
+            <w:r>
+              <w:rPr>
+                <w:color w:val="auto"/>
+              </w:rPr>
+              <w:t xml:space="preserve"> </w:t>
+            </w:r>
+            <w:r>
+              <w:rPr>
+                <w:rFonts w:hint="eastAsia"/>
+                <w:color w:val="auto"/>
+              </w:rPr>
+              <w:t>系统提示两次密码不一致，并返回3.</w:t>
+            </w:r>
+            <w:r>
+              <w:rPr>
+                <w:color w:val="auto"/>
+              </w:rPr>
+              <w:t>2</w:t>
+            </w:r>
+            <w:r>
+              <w:rPr>
+                <w:rFonts w:hint="eastAsia"/>
+                <w:color w:val="auto"/>
+              </w:rPr>
+              <w:t>.</w:t>
+            </w:r>
+            <w:r>
+              <w:rPr>
+                <w:color w:val="auto"/>
+              </w:rPr>
+              <w:t>3</w:t>
+            </w:r>
+          </w:p>
+        </w:tc>
+      </w:tr>
+      <w:tr>
+        <w:trPr>
+          <w:trHeight w:val="425"/>
+        </w:trPr>
+        <w:tc>
+          <w:tcPr>
+            <w:cnfStyle w:val="001000000000" w:firstRow="0" w:lastRow="0" w:firstColumn="1" w:lastColumn="0" w:oddVBand="0" w:evenVBand="0" w:oddHBand="0" w:evenHBand="0" w:firstRowFirstColumn="0" w:firstRowLastColumn="0" w:lastRowFirstColumn="0" w:lastRowLastColumn="0"/>
+            <w:tcW w:w="1696" w:type="dxa"/>
+            <w:vAlign w:val="center"/>
+          </w:tcPr>
+          <w:p>
+            <w:pPr>
+              <w:rPr>
+                <w:color w:val="auto"/>
+              </w:rPr>
+            </w:pPr>
+            <w:r>
+              <w:rPr>
+                <w:rFonts w:hint="eastAsia"/>
+                <w:color w:val="auto"/>
+              </w:rPr>
+              <w:t>特殊需求</w:t>
+            </w:r>
+          </w:p>
+        </w:tc>
+        <w:tc>
+          <w:tcPr>
+            <w:tcW w:w="8040" w:type="dxa"/>
+            <w:gridSpan w:val="3"/>
+            <w:vAlign w:val="center"/>
+          </w:tcPr>
+          <w:p>
+            <w:pPr>
+              <w:cnfStyle w:val="000000000000" w:firstRow="0" w:lastRow="0" w:firstColumn="0" w:lastColumn="0" w:oddVBand="0" w:evenVBand="0" w:oddHBand="0" w:evenHBand="0" w:firstRowFirstColumn="0" w:firstRowLastColumn="0" w:lastRowFirstColumn="0" w:lastRowLastColumn="0"/>
+              <w:rPr>
+                <w:color w:val="auto"/>
+              </w:rPr>
+            </w:pPr>
+            <w:r>
+              <w:rPr>
+                <w:rFonts w:hint="eastAsia"/>
+                <w:color w:val="auto"/>
+              </w:rPr>
+              <w:t>无</w:t>
+            </w:r>
+          </w:p>
+        </w:tc>
+      </w:tr>
+    </w:tbl>
+    <w:p/>
+    <w:p>
+      <w:pPr>
+        <w:pStyle w:val="2"/>
+      </w:pPr>
+      <w:r>
+        <w:rPr>
+          <w:rFonts w:hint="eastAsia"/>
+        </w:rPr>
+        <w:lastRenderedPageBreak/>
+        <w:t>5.</w:t>
+      </w:r>
+      <w:r>
+        <w:t xml:space="preserve">10 </w:t>
+      </w:r>
+      <w:r>
+        <w:rPr>
+          <w:rFonts w:hint="eastAsia"/>
+        </w:rPr>
+        <w:t>UC-</w:t>
+      </w:r>
+      <w:r>
+        <w:t>3</w:t>
+      </w:r>
+      <w:r>
+        <w:rPr>
+          <w:rFonts w:hint="eastAsia"/>
+        </w:rPr>
+        <w:t>.</w:t>
+      </w:r>
+      <w:r>
+        <w:t xml:space="preserve">1 </w:t>
+      </w:r>
+      <w:r>
+        <w:rPr>
+          <w:rFonts w:hint="eastAsia"/>
+        </w:rPr>
+        <w:t>素材管理</w:t>
+      </w:r>
+    </w:p>
+    <w:p/>
+    <w:p>
+      <w:pPr>
+        <w:pStyle w:val="2"/>
+      </w:pPr>
+      <w:r>
+        <w:rPr>
+          <w:rFonts w:hint="eastAsia"/>
+        </w:rPr>
+        <w:t>5.</w:t>
+      </w:r>
+      <w:r>
+        <w:t xml:space="preserve">11 </w:t>
+      </w:r>
+      <w:r>
+        <w:rPr>
+          <w:rFonts w:hint="eastAsia"/>
+        </w:rPr>
+        <w:t>UC-</w:t>
+      </w:r>
+      <w:r>
+        <w:t>3</w:t>
+      </w:r>
+      <w:r>
+        <w:rPr>
+          <w:rFonts w:hint="eastAsia"/>
+        </w:rPr>
+        <w:t>.</w:t>
+      </w:r>
+      <w:r>
+        <w:t xml:space="preserve">2 </w:t>
+      </w:r>
+      <w:r>
+        <w:rPr>
+          <w:rFonts w:hint="eastAsia"/>
+        </w:rPr>
+        <w:t>活动管理</w:t>
+      </w:r>
+    </w:p>
+    <w:p/>
+    <w:p>
+      <w:pPr>
+        <w:pStyle w:val="2"/>
+      </w:pPr>
+      <w:r>
+        <w:rPr>
+          <w:rFonts w:hint="eastAsia"/>
+        </w:rPr>
+        <w:t>5.</w:t>
+      </w:r>
+      <w:r>
+        <w:t xml:space="preserve">12 </w:t>
+      </w:r>
+      <w:r>
+        <w:rPr>
+          <w:rFonts w:hint="eastAsia"/>
+        </w:rPr>
+        <w:t>UC-</w:t>
+      </w:r>
+      <w:r>
+        <w:t>4</w:t>
+      </w:r>
+      <w:r>
+        <w:rPr>
+          <w:rFonts w:hint="eastAsia"/>
+        </w:rPr>
+        <w:t>.</w:t>
+      </w:r>
+      <w:r>
+        <w:t xml:space="preserve">1 </w:t>
+      </w:r>
+      <w:r>
+        <w:rPr>
+          <w:rFonts w:hint="eastAsia"/>
+        </w:rPr>
+        <w:t>审核活动</w:t>
+      </w:r>
+    </w:p>
+    <w:p>
+      <w:pPr>
+        <w:rPr>
+          <w:rFonts w:hint="eastAsia"/>
+        </w:rPr>
+      </w:pPr>
+    </w:p>
+    <w:p>
+      <w:pPr>
+        <w:pStyle w:val="1"/>
       </w:pPr>
       <w:r>
         <w:rPr>
@@ -6091,12 +12303,10 @@
         </w:rPr>
         <w:t>6 附录</w:t>
       </w:r>
-      <w:bookmarkStart w:id="0" w:name="_GoBack"/>
-      <w:bookmarkEnd w:id="0"/>
     </w:p>
     <w:sectPr>
-      <w:headerReference w:type="default" r:id="rId7"/>
-      <w:footerReference w:type="default" r:id="rId8"/>
+      <w:headerReference w:type="default" r:id="rId8"/>
+      <w:footerReference w:type="default" r:id="rId9"/>
       <w:pgSz w:w="11906" w:h="16838"/>
       <w:pgMar w:top="1440" w:right="1080" w:bottom="1440" w:left="1080" w:header="851" w:footer="992" w:gutter="0"/>
       <w:pgNumType w:start="0"/>
@@ -6143,6 +12353,7 @@
         <w:docPartUnique/>
       </w:docPartObj>
     </w:sdtPr>
+    <w:sdtEndPr/>
     <w:sdtContent>
       <w:p>
         <w:pPr>
@@ -6163,7 +12374,7 @@
             <w:noProof/>
             <w:lang w:val="zh-CN"/>
           </w:rPr>
-          <w:t>5</w:t>
+          <w:t>6</w:t>
         </w:r>
         <w:r>
           <w:fldChar w:fldCharType="end"/>
@@ -6218,6 +12429,319 @@
     </w:r>
   </w:p>
 </w:hdr>
+</file>
+
+<file path=word/numbering.xml><?xml version="1.0" encoding="utf-8"?>
+<w:numbering xmlns:wpc="http://schemas.microsoft.com/office/word/2010/wordprocessingCanvas" xmlns:cx="http://schemas.microsoft.com/office/drawing/2014/chartex" xmlns:mc="http://schemas.openxmlformats.org/markup-compatibility/2006" xmlns:o="urn:schemas-microsoft-com:office:office" xmlns:r="http://schemas.openxmlformats.org/officeDocument/2006/relationships" xmlns:m="http://schemas.openxmlformats.org/officeDocument/2006/math" xmlns:v="urn:schemas-microsoft-com:vml" xmlns:wp14="http://schemas.microsoft.com/office/word/2010/wordprocessingDrawing" xmlns:wp="http://schemas.openxmlformats.org/drawingml/2006/wordprocessingDrawing" xmlns:w10="urn:schemas-microsoft-com:office:word" xmlns:w="http://schemas.openxmlformats.org/wordprocessingml/2006/main" xmlns:w14="http://schemas.microsoft.com/office/word/2010/wordml" xmlns:w15="http://schemas.microsoft.com/office/word/2012/wordml" xmlns:w16se="http://schemas.microsoft.com/office/word/2015/wordml/symex" xmlns:wpg="http://schemas.microsoft.com/office/word/2010/wordprocessingGroup" xmlns:wpi="http://schemas.microsoft.com/office/word/2010/wordprocessingInk" xmlns:wne="http://schemas.microsoft.com/office/word/2006/wordml" xmlns:wps="http://schemas.microsoft.com/office/word/2010/wordprocessingShape" mc:Ignorable="w14 w15 w16se wp14">
+  <w:abstractNum w:abstractNumId="0" w15:restartNumberingAfterBreak="0">
+    <w:nsid w:val="2BD1301F"/>
+    <w:multiLevelType w:val="hybridMultilevel"/>
+    <w:tmpl w:val="613EF17E"/>
+    <w:lvl w:ilvl="0" w:tplc="1AA80D16">
+      <w:start w:val="1"/>
+      <w:numFmt w:val="decimal"/>
+      <w:lvlText w:val="%1."/>
+      <w:lvlJc w:val="left"/>
+      <w:pPr>
+        <w:ind w:left="360" w:hanging="360"/>
+      </w:pPr>
+      <w:rPr>
+        <w:rFonts w:hint="default"/>
+      </w:rPr>
+    </w:lvl>
+    <w:lvl w:ilvl="1" w:tplc="04090019" w:tentative="1">
+      <w:start w:val="1"/>
+      <w:numFmt w:val="lowerLetter"/>
+      <w:lvlText w:val="%2)"/>
+      <w:lvlJc w:val="left"/>
+      <w:pPr>
+        <w:ind w:left="840" w:hanging="420"/>
+      </w:pPr>
+    </w:lvl>
+    <w:lvl w:ilvl="2" w:tplc="0409001B" w:tentative="1">
+      <w:start w:val="1"/>
+      <w:numFmt w:val="lowerRoman"/>
+      <w:lvlText w:val="%3."/>
+      <w:lvlJc w:val="right"/>
+      <w:pPr>
+        <w:ind w:left="1260" w:hanging="420"/>
+      </w:pPr>
+    </w:lvl>
+    <w:lvl w:ilvl="3" w:tplc="0409000F" w:tentative="1">
+      <w:start w:val="1"/>
+      <w:numFmt w:val="decimal"/>
+      <w:lvlText w:val="%4."/>
+      <w:lvlJc w:val="left"/>
+      <w:pPr>
+        <w:ind w:left="1680" w:hanging="420"/>
+      </w:pPr>
+    </w:lvl>
+    <w:lvl w:ilvl="4" w:tplc="04090019" w:tentative="1">
+      <w:start w:val="1"/>
+      <w:numFmt w:val="lowerLetter"/>
+      <w:lvlText w:val="%5)"/>
+      <w:lvlJc w:val="left"/>
+      <w:pPr>
+        <w:ind w:left="2100" w:hanging="420"/>
+      </w:pPr>
+    </w:lvl>
+    <w:lvl w:ilvl="5" w:tplc="0409001B" w:tentative="1">
+      <w:start w:val="1"/>
+      <w:numFmt w:val="lowerRoman"/>
+      <w:lvlText w:val="%6."/>
+      <w:lvlJc w:val="right"/>
+      <w:pPr>
+        <w:ind w:left="2520" w:hanging="420"/>
+      </w:pPr>
+    </w:lvl>
+    <w:lvl w:ilvl="6" w:tplc="0409000F" w:tentative="1">
+      <w:start w:val="1"/>
+      <w:numFmt w:val="decimal"/>
+      <w:lvlText w:val="%7."/>
+      <w:lvlJc w:val="left"/>
+      <w:pPr>
+        <w:ind w:left="2940" w:hanging="420"/>
+      </w:pPr>
+    </w:lvl>
+    <w:lvl w:ilvl="7" w:tplc="04090019" w:tentative="1">
+      <w:start w:val="1"/>
+      <w:numFmt w:val="lowerLetter"/>
+      <w:lvlText w:val="%8)"/>
+      <w:lvlJc w:val="left"/>
+      <w:pPr>
+        <w:ind w:left="3360" w:hanging="420"/>
+      </w:pPr>
+    </w:lvl>
+    <w:lvl w:ilvl="8" w:tplc="0409001B" w:tentative="1">
+      <w:start w:val="1"/>
+      <w:numFmt w:val="lowerRoman"/>
+      <w:lvlText w:val="%9."/>
+      <w:lvlJc w:val="right"/>
+      <w:pPr>
+        <w:ind w:left="3780" w:hanging="420"/>
+      </w:pPr>
+    </w:lvl>
+  </w:abstractNum>
+  <w:abstractNum w:abstractNumId="1" w15:restartNumberingAfterBreak="0">
+    <w:nsid w:val="5E0A799B"/>
+    <w:multiLevelType w:val="multilevel"/>
+    <w:tmpl w:val="47C4B978"/>
+    <w:lvl w:ilvl="0">
+      <w:start w:val="1"/>
+      <w:numFmt w:val="decimal"/>
+      <w:lvlText w:val="%1."/>
+      <w:lvlJc w:val="left"/>
+      <w:pPr>
+        <w:ind w:left="360" w:hanging="360"/>
+      </w:pPr>
+      <w:rPr>
+        <w:rFonts w:hint="default"/>
+      </w:rPr>
+    </w:lvl>
+    <w:lvl w:ilvl="1">
+      <w:start w:val="1"/>
+      <w:numFmt w:val="decimal"/>
+      <w:isLgl/>
+      <w:lvlText w:val="%1.%2"/>
+      <w:lvlJc w:val="left"/>
+      <w:pPr>
+        <w:ind w:left="735" w:hanging="375"/>
+      </w:pPr>
+      <w:rPr>
+        <w:rFonts w:hint="default"/>
+      </w:rPr>
+    </w:lvl>
+    <w:lvl w:ilvl="2">
+      <w:start w:val="1"/>
+      <w:numFmt w:val="decimal"/>
+      <w:isLgl/>
+      <w:lvlText w:val="%1.%2.%3"/>
+      <w:lvlJc w:val="left"/>
+      <w:pPr>
+        <w:ind w:left="1440" w:hanging="720"/>
+      </w:pPr>
+      <w:rPr>
+        <w:rFonts w:hint="default"/>
+      </w:rPr>
+    </w:lvl>
+    <w:lvl w:ilvl="3">
+      <w:start w:val="1"/>
+      <w:numFmt w:val="decimal"/>
+      <w:isLgl/>
+      <w:lvlText w:val="%1.%2.%3.%4"/>
+      <w:lvlJc w:val="left"/>
+      <w:pPr>
+        <w:ind w:left="1800" w:hanging="720"/>
+      </w:pPr>
+      <w:rPr>
+        <w:rFonts w:hint="default"/>
+      </w:rPr>
+    </w:lvl>
+    <w:lvl w:ilvl="4">
+      <w:start w:val="1"/>
+      <w:numFmt w:val="decimal"/>
+      <w:isLgl/>
+      <w:lvlText w:val="%1.%2.%3.%4.%5"/>
+      <w:lvlJc w:val="left"/>
+      <w:pPr>
+        <w:ind w:left="2520" w:hanging="1080"/>
+      </w:pPr>
+      <w:rPr>
+        <w:rFonts w:hint="default"/>
+      </w:rPr>
+    </w:lvl>
+    <w:lvl w:ilvl="5">
+      <w:start w:val="1"/>
+      <w:numFmt w:val="decimal"/>
+      <w:isLgl/>
+      <w:lvlText w:val="%1.%2.%3.%4.%5.%6"/>
+      <w:lvlJc w:val="left"/>
+      <w:pPr>
+        <w:ind w:left="2880" w:hanging="1080"/>
+      </w:pPr>
+      <w:rPr>
+        <w:rFonts w:hint="default"/>
+      </w:rPr>
+    </w:lvl>
+    <w:lvl w:ilvl="6">
+      <w:start w:val="1"/>
+      <w:numFmt w:val="decimal"/>
+      <w:isLgl/>
+      <w:lvlText w:val="%1.%2.%3.%4.%5.%6.%7"/>
+      <w:lvlJc w:val="left"/>
+      <w:pPr>
+        <w:ind w:left="3600" w:hanging="1440"/>
+      </w:pPr>
+      <w:rPr>
+        <w:rFonts w:hint="default"/>
+      </w:rPr>
+    </w:lvl>
+    <w:lvl w:ilvl="7">
+      <w:start w:val="1"/>
+      <w:numFmt w:val="decimal"/>
+      <w:isLgl/>
+      <w:lvlText w:val="%1.%2.%3.%4.%5.%6.%7.%8"/>
+      <w:lvlJc w:val="left"/>
+      <w:pPr>
+        <w:ind w:left="3960" w:hanging="1440"/>
+      </w:pPr>
+      <w:rPr>
+        <w:rFonts w:hint="default"/>
+      </w:rPr>
+    </w:lvl>
+    <w:lvl w:ilvl="8">
+      <w:start w:val="1"/>
+      <w:numFmt w:val="decimal"/>
+      <w:isLgl/>
+      <w:lvlText w:val="%1.%2.%3.%4.%5.%6.%7.%8.%9"/>
+      <w:lvlJc w:val="left"/>
+      <w:pPr>
+        <w:ind w:left="4680" w:hanging="1800"/>
+      </w:pPr>
+      <w:rPr>
+        <w:rFonts w:hint="default"/>
+      </w:rPr>
+    </w:lvl>
+  </w:abstractNum>
+  <w:abstractNum w:abstractNumId="2" w15:restartNumberingAfterBreak="0">
+    <w:nsid w:val="6D907A79"/>
+    <w:multiLevelType w:val="hybridMultilevel"/>
+    <w:tmpl w:val="9A9CEA14"/>
+    <w:lvl w:ilvl="0" w:tplc="D16A7204">
+      <w:start w:val="1"/>
+      <w:numFmt w:val="decimal"/>
+      <w:lvlText w:val="%1."/>
+      <w:lvlJc w:val="left"/>
+      <w:pPr>
+        <w:ind w:left="360" w:hanging="360"/>
+      </w:pPr>
+      <w:rPr>
+        <w:rFonts w:hint="default"/>
+      </w:rPr>
+    </w:lvl>
+    <w:lvl w:ilvl="1" w:tplc="04090019" w:tentative="1">
+      <w:start w:val="1"/>
+      <w:numFmt w:val="lowerLetter"/>
+      <w:lvlText w:val="%2)"/>
+      <w:lvlJc w:val="left"/>
+      <w:pPr>
+        <w:ind w:left="840" w:hanging="420"/>
+      </w:pPr>
+    </w:lvl>
+    <w:lvl w:ilvl="2" w:tplc="0409001B" w:tentative="1">
+      <w:start w:val="1"/>
+      <w:numFmt w:val="lowerRoman"/>
+      <w:lvlText w:val="%3."/>
+      <w:lvlJc w:val="right"/>
+      <w:pPr>
+        <w:ind w:left="1260" w:hanging="420"/>
+      </w:pPr>
+    </w:lvl>
+    <w:lvl w:ilvl="3" w:tplc="0409000F" w:tentative="1">
+      <w:start w:val="1"/>
+      <w:numFmt w:val="decimal"/>
+      <w:lvlText w:val="%4."/>
+      <w:lvlJc w:val="left"/>
+      <w:pPr>
+        <w:ind w:left="1680" w:hanging="420"/>
+      </w:pPr>
+    </w:lvl>
+    <w:lvl w:ilvl="4" w:tplc="04090019" w:tentative="1">
+      <w:start w:val="1"/>
+      <w:numFmt w:val="lowerLetter"/>
+      <w:lvlText w:val="%5)"/>
+      <w:lvlJc w:val="left"/>
+      <w:pPr>
+        <w:ind w:left="2100" w:hanging="420"/>
+      </w:pPr>
+    </w:lvl>
+    <w:lvl w:ilvl="5" w:tplc="0409001B" w:tentative="1">
+      <w:start w:val="1"/>
+      <w:numFmt w:val="lowerRoman"/>
+      <w:lvlText w:val="%6."/>
+      <w:lvlJc w:val="right"/>
+      <w:pPr>
+        <w:ind w:left="2520" w:hanging="420"/>
+      </w:pPr>
+    </w:lvl>
+    <w:lvl w:ilvl="6" w:tplc="0409000F" w:tentative="1">
+      <w:start w:val="1"/>
+      <w:numFmt w:val="decimal"/>
+      <w:lvlText w:val="%7."/>
+      <w:lvlJc w:val="left"/>
+      <w:pPr>
+        <w:ind w:left="2940" w:hanging="420"/>
+      </w:pPr>
+    </w:lvl>
+    <w:lvl w:ilvl="7" w:tplc="04090019" w:tentative="1">
+      <w:start w:val="1"/>
+      <w:numFmt w:val="lowerLetter"/>
+      <w:lvlText w:val="%8)"/>
+      <w:lvlJc w:val="left"/>
+      <w:pPr>
+        <w:ind w:left="3360" w:hanging="420"/>
+      </w:pPr>
+    </w:lvl>
+    <w:lvl w:ilvl="8" w:tplc="0409001B" w:tentative="1">
+      <w:start w:val="1"/>
+      <w:numFmt w:val="lowerRoman"/>
+      <w:lvlText w:val="%9."/>
+      <w:lvlJc w:val="right"/>
+      <w:pPr>
+        <w:ind w:left="3780" w:hanging="420"/>
+      </w:pPr>
+    </w:lvl>
+  </w:abstractNum>
+  <w:num w:numId="1">
+    <w:abstractNumId w:val="0"/>
+  </w:num>
+  <w:num w:numId="2">
+    <w:abstractNumId w:val="2"/>
+  </w:num>
+  <w:num w:numId="3">
+    <w:abstractNumId w:val="1"/>
+  </w:num>
+</w:numbering>
 </file>
 
 <file path=word/styles.xml><?xml version="1.0" encoding="utf-8"?>
@@ -6613,7 +13137,7 @@
   <w:style w:type="paragraph" w:default="1" w:styleId="a">
     <w:name w:val="Normal"/>
     <w:qFormat/>
-    <w:rsid w:val="004737C6"/>
+    <w:rsid w:val="00672F04"/>
   </w:style>
   <w:style w:type="paragraph" w:styleId="1">
     <w:name w:val="heading 1"/>
@@ -7462,6 +13986,23 @@
       </w:tcPr>
     </w:tblStylePr>
   </w:style>
+  <w:style w:type="paragraph" w:styleId="afa">
+    <w:name w:val="List Paragraph"/>
+    <w:basedOn w:val="a"/>
+    <w:uiPriority w:val="34"/>
+    <w:qFormat/>
+    <w:rsid w:val="00561749"/>
+    <w:pPr>
+      <w:widowControl w:val="0"/>
+      <w:spacing w:after="0" w:line="240" w:lineRule="auto"/>
+      <w:ind w:firstLineChars="200" w:firstLine="420"/>
+      <w:jc w:val="both"/>
+    </w:pPr>
+    <w:rPr>
+      <w:kern w:val="2"/>
+      <w:szCs w:val="22"/>
+    </w:rPr>
+  </w:style>
 </w:styles>
 </file>
 

--- a/第二阶段/用例文档.docx
+++ b/第二阶段/用例文档.docx
@@ -4475,7 +4475,21 @@
         <w:rPr>
           <w:rFonts w:hint="eastAsia"/>
         </w:rPr>
-        <w:t>本文档的编写目的是以内聚的功能为中心组织各种知识，描述了用户期望中的系统行为和交互，以功能为中心，将涉众以及目标、问题域知识、质量需求、对外接口、假设与依赖等众多相关内容组织成一种更适合涉众参与和后续分析的方式，并用一种标准化的描述方法进行描述。</w:t>
+        <w:t>本文档的编写目的是以内聚的功能为中心组织各种知识，描述了用户期望中的系统行为和交互，以功能为中心，将涉众以及目标、问题域知识、质量需求、对外接口、假设与依赖等众多相关内容组织成一种更适合涉</w:t>
+      </w:r>
+      <w:proofErr w:type="gramStart"/>
+      <w:r>
+        <w:rPr>
+          <w:rFonts w:hint="eastAsia"/>
+        </w:rPr>
+        <w:t>众参与</w:t>
+      </w:r>
+      <w:proofErr w:type="gramEnd"/>
+      <w:r>
+        <w:rPr>
+          <w:rFonts w:hint="eastAsia"/>
+        </w:rPr>
+        <w:t>和后续分析的方式，并用一种标准化的描述方法进行描述。</w:t>
       </w:r>
     </w:p>
     <w:p>
@@ -4549,12 +4563,14 @@
               <w:jc w:val="center"/>
               <w:cnfStyle w:val="100000000000" w:firstRow="1" w:lastRow="0" w:firstColumn="0" w:lastColumn="0" w:oddVBand="0" w:evenVBand="0" w:oddHBand="0" w:evenHBand="0" w:firstRowFirstColumn="0" w:firstRowLastColumn="0" w:lastRowFirstColumn="0" w:lastRowLastColumn="0"/>
             </w:pPr>
+            <w:proofErr w:type="gramStart"/>
             <w:r>
               <w:rPr>
                 <w:rFonts w:hint="eastAsia"/>
               </w:rPr>
               <w:t>全意</w:t>
             </w:r>
+            <w:proofErr w:type="gramEnd"/>
           </w:p>
         </w:tc>
       </w:tr>
@@ -4929,21 +4945,7 @@
                 <w:rFonts w:hint="eastAsia"/>
                 <w:b w:val="0"/>
               </w:rPr>
-              <w:t>任意</w:t>
-            </w:r>
-            <w:r>
-              <w:rPr>
-                <w:rFonts w:hint="eastAsia"/>
-                <w:b w:val="0"/>
-              </w:rPr>
-              <w:t>浏览</w:t>
-            </w:r>
-            <w:r>
-              <w:rPr>
-                <w:rFonts w:hint="eastAsia"/>
-                <w:b w:val="0"/>
-              </w:rPr>
-              <w:t>者</w:t>
+              <w:t>任意浏览者</w:t>
             </w:r>
           </w:p>
         </w:tc>
@@ -4957,6 +4959,12 @@
               <w:jc w:val="center"/>
               <w:cnfStyle w:val="000000100000" w:firstRow="0" w:lastRow="0" w:firstColumn="0" w:lastColumn="0" w:oddVBand="0" w:evenVBand="0" w:oddHBand="1" w:evenHBand="0" w:firstRowFirstColumn="0" w:firstRowLastColumn="0" w:lastRowFirstColumn="0" w:lastRowLastColumn="0"/>
             </w:pPr>
+            <w:r>
+              <w:rPr>
+                <w:rFonts w:hint="eastAsia"/>
+              </w:rPr>
+              <w:t>UC-</w:t>
+            </w:r>
             <w:r>
               <w:rPr>
                 <w:rFonts w:hint="eastAsia"/>
@@ -5017,6 +5025,9 @@
               <w:jc w:val="center"/>
               <w:cnfStyle w:val="000000000000" w:firstRow="0" w:lastRow="0" w:firstColumn="0" w:lastColumn="0" w:oddVBand="0" w:evenVBand="0" w:oddHBand="0" w:evenHBand="0" w:firstRowFirstColumn="0" w:firstRowLastColumn="0" w:lastRowFirstColumn="0" w:lastRowLastColumn="0"/>
             </w:pPr>
+            <w:r>
+              <w:t>UC-</w:t>
+            </w:r>
             <w:r>
               <w:rPr>
                 <w:rFonts w:hint="eastAsia"/>
@@ -5079,6 +5090,9 @@
               <w:cnfStyle w:val="000000100000" w:firstRow="0" w:lastRow="0" w:firstColumn="0" w:lastColumn="0" w:oddVBand="0" w:evenVBand="0" w:oddHBand="1" w:evenHBand="0" w:firstRowFirstColumn="0" w:firstRowLastColumn="0" w:lastRowFirstColumn="0" w:lastRowLastColumn="0"/>
             </w:pPr>
             <w:r>
+              <w:t>UC-</w:t>
+            </w:r>
+            <w:r>
               <w:rPr>
                 <w:rFonts w:hint="eastAsia"/>
               </w:rPr>
@@ -5116,6 +5130,7 @@
           <w:tcPr>
             <w:cnfStyle w:val="001000000000" w:firstRow="0" w:lastRow="0" w:firstColumn="1" w:lastColumn="0" w:oddVBand="0" w:evenVBand="0" w:oddHBand="0" w:evenHBand="0" w:firstRowFirstColumn="0" w:firstRowLastColumn="0" w:lastRowFirstColumn="0" w:lastRowLastColumn="0"/>
             <w:tcW w:w="1980" w:type="dxa"/>
+            <w:vMerge/>
             <w:vAlign w:val="center"/>
           </w:tcPr>
           <w:p>
@@ -5136,7 +5151,16 @@
             <w:pPr>
               <w:jc w:val="center"/>
               <w:cnfStyle w:val="000000000000" w:firstRow="0" w:lastRow="0" w:firstColumn="0" w:lastColumn="0" w:oddVBand="0" w:evenVBand="0" w:oddHBand="0" w:evenHBand="0" w:firstRowFirstColumn="0" w:firstRowLastColumn="0" w:lastRowFirstColumn="0" w:lastRowLastColumn="0"/>
-            </w:pPr>
+              <w:rPr>
+                <w:rFonts w:hint="eastAsia"/>
+              </w:rPr>
+            </w:pPr>
+            <w:r>
+              <w:rPr>
+                <w:rFonts w:hint="eastAsia"/>
+              </w:rPr>
+              <w:t>UC-1.4</w:t>
+            </w:r>
           </w:p>
         </w:tc>
         <w:tc>
@@ -5148,7 +5172,16 @@
             <w:pPr>
               <w:jc w:val="both"/>
               <w:cnfStyle w:val="000000000000" w:firstRow="0" w:lastRow="0" w:firstColumn="0" w:lastColumn="0" w:oddVBand="0" w:evenVBand="0" w:oddHBand="0" w:evenHBand="0" w:firstRowFirstColumn="0" w:firstRowLastColumn="0" w:lastRowFirstColumn="0" w:lastRowLastColumn="0"/>
-            </w:pPr>
+              <w:rPr>
+                <w:rFonts w:hint="eastAsia"/>
+              </w:rPr>
+            </w:pPr>
+            <w:r>
+              <w:rPr>
+                <w:rFonts w:hint="eastAsia"/>
+              </w:rPr>
+              <w:t>搜索活动</w:t>
+            </w:r>
           </w:p>
         </w:tc>
       </w:tr>
@@ -5161,15 +5194,24 @@
           <w:tcPr>
             <w:cnfStyle w:val="001000000000" w:firstRow="0" w:lastRow="0" w:firstColumn="1" w:lastColumn="0" w:oddVBand="0" w:evenVBand="0" w:oddHBand="0" w:evenHBand="0" w:firstRowFirstColumn="0" w:firstRowLastColumn="0" w:lastRowFirstColumn="0" w:lastRowLastColumn="0"/>
             <w:tcW w:w="1980" w:type="dxa"/>
+            <w:vMerge w:val="restart"/>
             <w:vAlign w:val="center"/>
           </w:tcPr>
           <w:p>
             <w:pPr>
               <w:jc w:val="center"/>
               <w:rPr>
+                <w:rFonts w:hint="eastAsia"/>
                 <w:b w:val="0"/>
               </w:rPr>
             </w:pPr>
+            <w:r>
+              <w:rPr>
+                <w:rFonts w:hint="eastAsia"/>
+                <w:b w:val="0"/>
+              </w:rPr>
+              <w:t>登录用户</w:t>
+            </w:r>
           </w:p>
         </w:tc>
         <w:tc>
@@ -5181,7 +5223,16 @@
             <w:pPr>
               <w:jc w:val="center"/>
               <w:cnfStyle w:val="000000100000" w:firstRow="0" w:lastRow="0" w:firstColumn="0" w:lastColumn="0" w:oddVBand="0" w:evenVBand="0" w:oddHBand="1" w:evenHBand="0" w:firstRowFirstColumn="0" w:firstRowLastColumn="0" w:lastRowFirstColumn="0" w:lastRowLastColumn="0"/>
-            </w:pPr>
+              <w:rPr>
+                <w:rFonts w:hint="eastAsia"/>
+              </w:rPr>
+            </w:pPr>
+            <w:r>
+              <w:rPr>
+                <w:rFonts w:hint="eastAsia"/>
+              </w:rPr>
+              <w:t>UC-2.1</w:t>
+            </w:r>
           </w:p>
         </w:tc>
         <w:tc>
@@ -5194,6 +5245,12 @@
               <w:jc w:val="both"/>
               <w:cnfStyle w:val="000000100000" w:firstRow="0" w:lastRow="0" w:firstColumn="0" w:lastColumn="0" w:oddVBand="0" w:evenVBand="0" w:oddHBand="1" w:evenHBand="0" w:firstRowFirstColumn="0" w:firstRowLastColumn="0" w:lastRowFirstColumn="0" w:lastRowLastColumn="0"/>
             </w:pPr>
+            <w:r>
+              <w:rPr>
+                <w:rFonts w:hint="eastAsia"/>
+              </w:rPr>
+              <w:t>标记活动</w:t>
+            </w:r>
           </w:p>
         </w:tc>
       </w:tr>
@@ -5205,6 +5262,7 @@
           <w:tcPr>
             <w:cnfStyle w:val="001000000000" w:firstRow="0" w:lastRow="0" w:firstColumn="1" w:lastColumn="0" w:oddVBand="0" w:evenVBand="0" w:oddHBand="0" w:evenHBand="0" w:firstRowFirstColumn="0" w:firstRowLastColumn="0" w:lastRowFirstColumn="0" w:lastRowLastColumn="0"/>
             <w:tcW w:w="1980" w:type="dxa"/>
+            <w:vMerge/>
             <w:vAlign w:val="center"/>
           </w:tcPr>
           <w:p>
@@ -5226,6 +5284,12 @@
               <w:jc w:val="center"/>
               <w:cnfStyle w:val="000000000000" w:firstRow="0" w:lastRow="0" w:firstColumn="0" w:lastColumn="0" w:oddVBand="0" w:evenVBand="0" w:oddHBand="0" w:evenHBand="0" w:firstRowFirstColumn="0" w:firstRowLastColumn="0" w:lastRowFirstColumn="0" w:lastRowLastColumn="0"/>
             </w:pPr>
+            <w:r>
+              <w:rPr>
+                <w:rFonts w:hint="eastAsia"/>
+              </w:rPr>
+              <w:t>UC-2.2</w:t>
+            </w:r>
           </w:p>
         </w:tc>
         <w:tc>
@@ -5238,6 +5302,12 @@
               <w:jc w:val="both"/>
               <w:cnfStyle w:val="000000000000" w:firstRow="0" w:lastRow="0" w:firstColumn="0" w:lastColumn="0" w:oddVBand="0" w:evenVBand="0" w:oddHBand="0" w:evenHBand="0" w:firstRowFirstColumn="0" w:firstRowLastColumn="0" w:lastRowFirstColumn="0" w:lastRowLastColumn="0"/>
             </w:pPr>
+            <w:r>
+              <w:rPr>
+                <w:rFonts w:hint="eastAsia"/>
+              </w:rPr>
+              <w:t>消息提醒</w:t>
+            </w:r>
           </w:p>
         </w:tc>
       </w:tr>
@@ -5250,6 +5320,7 @@
           <w:tcPr>
             <w:cnfStyle w:val="001000000000" w:firstRow="0" w:lastRow="0" w:firstColumn="1" w:lastColumn="0" w:oddVBand="0" w:evenVBand="0" w:oddHBand="0" w:evenHBand="0" w:firstRowFirstColumn="0" w:firstRowLastColumn="0" w:lastRowFirstColumn="0" w:lastRowLastColumn="0"/>
             <w:tcW w:w="1980" w:type="dxa"/>
+            <w:vMerge/>
             <w:vAlign w:val="center"/>
           </w:tcPr>
           <w:p>
@@ -5271,6 +5342,12 @@
               <w:jc w:val="center"/>
               <w:cnfStyle w:val="000000100000" w:firstRow="0" w:lastRow="0" w:firstColumn="0" w:lastColumn="0" w:oddVBand="0" w:evenVBand="0" w:oddHBand="1" w:evenHBand="0" w:firstRowFirstColumn="0" w:firstRowLastColumn="0" w:lastRowFirstColumn="0" w:lastRowLastColumn="0"/>
             </w:pPr>
+            <w:r>
+              <w:rPr>
+                <w:rFonts w:hint="eastAsia"/>
+              </w:rPr>
+              <w:t>UC-2.3</w:t>
+            </w:r>
           </w:p>
         </w:tc>
         <w:tc>
@@ -5283,6 +5360,336 @@
               <w:jc w:val="both"/>
               <w:cnfStyle w:val="000000100000" w:firstRow="0" w:lastRow="0" w:firstColumn="0" w:lastColumn="0" w:oddVBand="0" w:evenVBand="0" w:oddHBand="1" w:evenHBand="0" w:firstRowFirstColumn="0" w:firstRowLastColumn="0" w:lastRowFirstColumn="0" w:lastRowLastColumn="0"/>
             </w:pPr>
+            <w:r>
+              <w:rPr>
+                <w:rFonts w:hint="eastAsia"/>
+              </w:rPr>
+              <w:t>举报活动</w:t>
+            </w:r>
+          </w:p>
+        </w:tc>
+      </w:tr>
+      <w:tr>
+        <w:trPr>
+          <w:jc w:val="center"/>
+        </w:trPr>
+        <w:tc>
+          <w:tcPr>
+            <w:cnfStyle w:val="001000000000" w:firstRow="0" w:lastRow="0" w:firstColumn="1" w:lastColumn="0" w:oddVBand="0" w:evenVBand="0" w:oddHBand="0" w:evenHBand="0" w:firstRowFirstColumn="0" w:firstRowLastColumn="0" w:lastRowFirstColumn="0" w:lastRowLastColumn="0"/>
+            <w:tcW w:w="1980" w:type="dxa"/>
+            <w:vMerge/>
+            <w:vAlign w:val="center"/>
+          </w:tcPr>
+          <w:p>
+            <w:pPr>
+              <w:jc w:val="center"/>
+              <w:rPr>
+                <w:b w:val="0"/>
+              </w:rPr>
+            </w:pPr>
+          </w:p>
+        </w:tc>
+        <w:tc>
+          <w:tcPr>
+            <w:tcW w:w="1417" w:type="dxa"/>
+            <w:vAlign w:val="center"/>
+          </w:tcPr>
+          <w:p>
+            <w:pPr>
+              <w:jc w:val="center"/>
+              <w:cnfStyle w:val="000000000000" w:firstRow="0" w:lastRow="0" w:firstColumn="0" w:lastColumn="0" w:oddVBand="0" w:evenVBand="0" w:oddHBand="0" w:evenHBand="0" w:firstRowFirstColumn="0" w:firstRowLastColumn="0" w:lastRowFirstColumn="0" w:lastRowLastColumn="0"/>
+            </w:pPr>
+            <w:r>
+              <w:rPr>
+                <w:rFonts w:hint="eastAsia"/>
+              </w:rPr>
+              <w:t>UC</w:t>
+            </w:r>
+            <w:r>
+              <w:t>-2.4</w:t>
+            </w:r>
+          </w:p>
+        </w:tc>
+        <w:tc>
+          <w:tcPr>
+            <w:tcW w:w="6339" w:type="dxa"/>
+            <w:vAlign w:val="center"/>
+          </w:tcPr>
+          <w:p>
+            <w:pPr>
+              <w:jc w:val="both"/>
+              <w:cnfStyle w:val="000000000000" w:firstRow="0" w:lastRow="0" w:firstColumn="0" w:lastColumn="0" w:oddVBand="0" w:evenVBand="0" w:oddHBand="0" w:evenHBand="0" w:firstRowFirstColumn="0" w:firstRowLastColumn="0" w:lastRowFirstColumn="0" w:lastRowLastColumn="0"/>
+              <w:rPr>
+                <w:rFonts w:hint="eastAsia"/>
+              </w:rPr>
+            </w:pPr>
+            <w:r>
+              <w:rPr>
+                <w:rFonts w:hint="eastAsia"/>
+              </w:rPr>
+              <w:t>推荐活动</w:t>
+            </w:r>
+          </w:p>
+        </w:tc>
+      </w:tr>
+      <w:tr>
+        <w:trPr>
+          <w:cnfStyle w:val="000000100000" w:firstRow="0" w:lastRow="0" w:firstColumn="0" w:lastColumn="0" w:oddVBand="0" w:evenVBand="0" w:oddHBand="1" w:evenHBand="0" w:firstRowFirstColumn="0" w:firstRowLastColumn="0" w:lastRowFirstColumn="0" w:lastRowLastColumn="0"/>
+          <w:jc w:val="center"/>
+        </w:trPr>
+        <w:tc>
+          <w:tcPr>
+            <w:cnfStyle w:val="001000000000" w:firstRow="0" w:lastRow="0" w:firstColumn="1" w:lastColumn="0" w:oddVBand="0" w:evenVBand="0" w:oddHBand="0" w:evenHBand="0" w:firstRowFirstColumn="0" w:firstRowLastColumn="0" w:lastRowFirstColumn="0" w:lastRowLastColumn="0"/>
+            <w:tcW w:w="1980" w:type="dxa"/>
+            <w:vMerge/>
+            <w:vAlign w:val="center"/>
+          </w:tcPr>
+          <w:p>
+            <w:pPr>
+              <w:jc w:val="center"/>
+              <w:rPr>
+                <w:b w:val="0"/>
+              </w:rPr>
+            </w:pPr>
+          </w:p>
+        </w:tc>
+        <w:tc>
+          <w:tcPr>
+            <w:tcW w:w="1417" w:type="dxa"/>
+            <w:vAlign w:val="center"/>
+          </w:tcPr>
+          <w:p>
+            <w:pPr>
+              <w:jc w:val="center"/>
+              <w:cnfStyle w:val="000000100000" w:firstRow="0" w:lastRow="0" w:firstColumn="0" w:lastColumn="0" w:oddVBand="0" w:evenVBand="0" w:oddHBand="1" w:evenHBand="0" w:firstRowFirstColumn="0" w:firstRowLastColumn="0" w:lastRowFirstColumn="0" w:lastRowLastColumn="0"/>
+              <w:rPr>
+                <w:rFonts w:hint="eastAsia"/>
+              </w:rPr>
+            </w:pPr>
+            <w:r>
+              <w:rPr>
+                <w:rFonts w:hint="eastAsia"/>
+              </w:rPr>
+              <w:t>UC-2.5</w:t>
+            </w:r>
+          </w:p>
+        </w:tc>
+        <w:tc>
+          <w:tcPr>
+            <w:tcW w:w="6339" w:type="dxa"/>
+            <w:vAlign w:val="center"/>
+          </w:tcPr>
+          <w:p>
+            <w:pPr>
+              <w:jc w:val="both"/>
+              <w:cnfStyle w:val="000000100000" w:firstRow="0" w:lastRow="0" w:firstColumn="0" w:lastColumn="0" w:oddVBand="0" w:evenVBand="0" w:oddHBand="1" w:evenHBand="0" w:firstRowFirstColumn="0" w:firstRowLastColumn="0" w:lastRowFirstColumn="0" w:lastRowLastColumn="0"/>
+              <w:rPr>
+                <w:rFonts w:hint="eastAsia"/>
+              </w:rPr>
+            </w:pPr>
+            <w:r>
+              <w:rPr>
+                <w:rFonts w:hint="eastAsia"/>
+              </w:rPr>
+              <w:t>个人信息管理</w:t>
+            </w:r>
+          </w:p>
+        </w:tc>
+      </w:tr>
+      <w:tr>
+        <w:trPr>
+          <w:jc w:val="center"/>
+        </w:trPr>
+        <w:tc>
+          <w:tcPr>
+            <w:cnfStyle w:val="001000000000" w:firstRow="0" w:lastRow="0" w:firstColumn="1" w:lastColumn="0" w:oddVBand="0" w:evenVBand="0" w:oddHBand="0" w:evenHBand="0" w:firstRowFirstColumn="0" w:firstRowLastColumn="0" w:lastRowFirstColumn="0" w:lastRowLastColumn="0"/>
+            <w:tcW w:w="1980" w:type="dxa"/>
+            <w:vMerge w:val="restart"/>
+            <w:vAlign w:val="center"/>
+          </w:tcPr>
+          <w:p>
+            <w:pPr>
+              <w:jc w:val="center"/>
+              <w:rPr>
+                <w:b w:val="0"/>
+              </w:rPr>
+            </w:pPr>
+            <w:r>
+              <w:rPr>
+                <w:rFonts w:hint="eastAsia"/>
+                <w:b w:val="0"/>
+              </w:rPr>
+              <w:t>活动发布者</w:t>
+            </w:r>
+          </w:p>
+        </w:tc>
+        <w:tc>
+          <w:tcPr>
+            <w:tcW w:w="1417" w:type="dxa"/>
+            <w:vAlign w:val="center"/>
+          </w:tcPr>
+          <w:p>
+            <w:pPr>
+              <w:jc w:val="center"/>
+              <w:cnfStyle w:val="000000000000" w:firstRow="0" w:lastRow="0" w:firstColumn="0" w:lastColumn="0" w:oddVBand="0" w:evenVBand="0" w:oddHBand="0" w:evenHBand="0" w:firstRowFirstColumn="0" w:firstRowLastColumn="0" w:lastRowFirstColumn="0" w:lastRowLastColumn="0"/>
+            </w:pPr>
+            <w:r>
+              <w:t>UC-3.1</w:t>
+            </w:r>
+          </w:p>
+        </w:tc>
+        <w:tc>
+          <w:tcPr>
+            <w:tcW w:w="6339" w:type="dxa"/>
+            <w:vAlign w:val="center"/>
+          </w:tcPr>
+          <w:p>
+            <w:pPr>
+              <w:jc w:val="both"/>
+              <w:cnfStyle w:val="000000000000" w:firstRow="0" w:lastRow="0" w:firstColumn="0" w:lastColumn="0" w:oddVBand="0" w:evenVBand="0" w:oddHBand="0" w:evenHBand="0" w:firstRowFirstColumn="0" w:firstRowLastColumn="0" w:lastRowFirstColumn="0" w:lastRowLastColumn="0"/>
+              <w:rPr>
+                <w:rFonts w:hint="eastAsia"/>
+              </w:rPr>
+            </w:pPr>
+            <w:r>
+              <w:rPr>
+                <w:rFonts w:hint="eastAsia"/>
+              </w:rPr>
+              <w:t>素材管理</w:t>
+            </w:r>
+          </w:p>
+        </w:tc>
+      </w:tr>
+      <w:tr>
+        <w:trPr>
+          <w:cnfStyle w:val="000000100000" w:firstRow="0" w:lastRow="0" w:firstColumn="0" w:lastColumn="0" w:oddVBand="0" w:evenVBand="0" w:oddHBand="1" w:evenHBand="0" w:firstRowFirstColumn="0" w:firstRowLastColumn="0" w:lastRowFirstColumn="0" w:lastRowLastColumn="0"/>
+          <w:jc w:val="center"/>
+        </w:trPr>
+        <w:tc>
+          <w:tcPr>
+            <w:cnfStyle w:val="001000000000" w:firstRow="0" w:lastRow="0" w:firstColumn="1" w:lastColumn="0" w:oddVBand="0" w:evenVBand="0" w:oddHBand="0" w:evenHBand="0" w:firstRowFirstColumn="0" w:firstRowLastColumn="0" w:lastRowFirstColumn="0" w:lastRowLastColumn="0"/>
+            <w:tcW w:w="1980" w:type="dxa"/>
+            <w:vMerge/>
+            <w:vAlign w:val="center"/>
+          </w:tcPr>
+          <w:p>
+            <w:pPr>
+              <w:jc w:val="center"/>
+              <w:rPr>
+                <w:b w:val="0"/>
+              </w:rPr>
+            </w:pPr>
+          </w:p>
+        </w:tc>
+        <w:tc>
+          <w:tcPr>
+            <w:tcW w:w="1417" w:type="dxa"/>
+            <w:vAlign w:val="center"/>
+          </w:tcPr>
+          <w:p>
+            <w:pPr>
+              <w:jc w:val="center"/>
+              <w:cnfStyle w:val="000000100000" w:firstRow="0" w:lastRow="0" w:firstColumn="0" w:lastColumn="0" w:oddVBand="0" w:evenVBand="0" w:oddHBand="1" w:evenHBand="0" w:firstRowFirstColumn="0" w:firstRowLastColumn="0" w:lastRowFirstColumn="0" w:lastRowLastColumn="0"/>
+              <w:rPr>
+                <w:rFonts w:hint="eastAsia"/>
+              </w:rPr>
+            </w:pPr>
+            <w:r>
+              <w:rPr>
+                <w:rFonts w:hint="eastAsia"/>
+              </w:rPr>
+              <w:t>UC-3.2</w:t>
+            </w:r>
+          </w:p>
+        </w:tc>
+        <w:tc>
+          <w:tcPr>
+            <w:tcW w:w="6339" w:type="dxa"/>
+            <w:vAlign w:val="center"/>
+          </w:tcPr>
+          <w:p>
+            <w:pPr>
+              <w:jc w:val="both"/>
+              <w:cnfStyle w:val="000000100000" w:firstRow="0" w:lastRow="0" w:firstColumn="0" w:lastColumn="0" w:oddVBand="0" w:evenVBand="0" w:oddHBand="1" w:evenHBand="0" w:firstRowFirstColumn="0" w:firstRowLastColumn="0" w:lastRowFirstColumn="0" w:lastRowLastColumn="0"/>
+              <w:rPr>
+                <w:rFonts w:hint="eastAsia"/>
+              </w:rPr>
+            </w:pPr>
+            <w:r>
+              <w:rPr>
+                <w:rFonts w:hint="eastAsia"/>
+              </w:rPr>
+              <w:t>活动管理</w:t>
+            </w:r>
+          </w:p>
+        </w:tc>
+      </w:tr>
+      <w:tr>
+        <w:trPr>
+          <w:jc w:val="center"/>
+        </w:trPr>
+        <w:tc>
+          <w:tcPr>
+            <w:cnfStyle w:val="001000000000" w:firstRow="0" w:lastRow="0" w:firstColumn="1" w:lastColumn="0" w:oddVBand="0" w:evenVBand="0" w:oddHBand="0" w:evenHBand="0" w:firstRowFirstColumn="0" w:firstRowLastColumn="0" w:lastRowFirstColumn="0" w:lastRowLastColumn="0"/>
+            <w:tcW w:w="1980" w:type="dxa"/>
+            <w:vAlign w:val="center"/>
+          </w:tcPr>
+          <w:p>
+            <w:pPr>
+              <w:jc w:val="center"/>
+              <w:rPr>
+                <w:b w:val="0"/>
+              </w:rPr>
+            </w:pPr>
+            <w:r>
+              <w:rPr>
+                <w:rFonts w:hint="eastAsia"/>
+                <w:b w:val="0"/>
+              </w:rPr>
+              <w:t>系统管理员</w:t>
+            </w:r>
+          </w:p>
+        </w:tc>
+        <w:tc>
+          <w:tcPr>
+            <w:tcW w:w="1417" w:type="dxa"/>
+            <w:vAlign w:val="center"/>
+          </w:tcPr>
+          <w:p>
+            <w:pPr>
+              <w:jc w:val="center"/>
+              <w:cnfStyle w:val="000000000000" w:firstRow="0" w:lastRow="0" w:firstColumn="0" w:lastColumn="0" w:oddVBand="0" w:evenVBand="0" w:oddHBand="0" w:evenHBand="0" w:firstRowFirstColumn="0" w:firstRowLastColumn="0" w:lastRowFirstColumn="0" w:lastRowLastColumn="0"/>
+              <w:rPr>
+                <w:rFonts w:hint="eastAsia"/>
+              </w:rPr>
+            </w:pPr>
+            <w:r>
+              <w:rPr>
+                <w:rFonts w:hint="eastAsia"/>
+              </w:rPr>
+              <w:t>UC-4.1</w:t>
+            </w:r>
+          </w:p>
+        </w:tc>
+        <w:tc>
+          <w:tcPr>
+            <w:tcW w:w="6339" w:type="dxa"/>
+            <w:vAlign w:val="center"/>
+          </w:tcPr>
+          <w:p>
+            <w:pPr>
+              <w:jc w:val="both"/>
+              <w:cnfStyle w:val="000000000000" w:firstRow="0" w:lastRow="0" w:firstColumn="0" w:lastColumn="0" w:oddVBand="0" w:evenVBand="0" w:oddHBand="0" w:evenHBand="0" w:firstRowFirstColumn="0" w:firstRowLastColumn="0" w:lastRowFirstColumn="0" w:lastRowLastColumn="0"/>
+              <w:rPr>
+                <w:rFonts w:hint="eastAsia"/>
+              </w:rPr>
+            </w:pPr>
+            <w:r>
+              <w:rPr>
+                <w:rFonts w:hint="eastAsia"/>
+              </w:rPr>
+              <w:t>审核活动</w:t>
+            </w:r>
           </w:p>
         </w:tc>
       </w:tr>
@@ -5296,6 +5703,7 @@
         <w:rPr>
           <w:rFonts w:hint="eastAsia"/>
         </w:rPr>
+        <w:lastRenderedPageBreak/>
         <w:t>4 用例图</w:t>
       </w:r>
     </w:p>
@@ -5303,12 +5711,54 @@
       <w:pPr>
         <w:jc w:val="center"/>
       </w:pPr>
+      <w:bookmarkStart w:id="0" w:name="_GoBack"/>
       <w:r>
         <w:rPr>
-          <w:rFonts w:hint="eastAsia"/>
+          <w:noProof/>
         </w:rPr>
-        <w:t>//todo</w:t>
+        <w:drawing>
+          <wp:inline distT="0" distB="0" distL="0" distR="0">
+            <wp:extent cx="6188710" cy="7633335"/>
+            <wp:effectExtent l="0" t="0" r="2540" b="5715"/>
+            <wp:docPr id="11" name="图片 11"/>
+            <wp:cNvGraphicFramePr>
+              <a:graphicFrameLocks xmlns:a="http://schemas.openxmlformats.org/drawingml/2006/main" noChangeAspect="1"/>
+            </wp:cNvGraphicFramePr>
+            <a:graphic xmlns:a="http://schemas.openxmlformats.org/drawingml/2006/main">
+              <a:graphicData uri="http://schemas.openxmlformats.org/drawingml/2006/picture">
+                <pic:pic xmlns:pic="http://schemas.openxmlformats.org/drawingml/2006/picture">
+                  <pic:nvPicPr>
+                    <pic:cNvPr id="11" name="用例图.png"/>
+                    <pic:cNvPicPr/>
+                  </pic:nvPicPr>
+                  <pic:blipFill>
+                    <a:blip r:embed="rId8">
+                      <a:extLst>
+                        <a:ext uri="{28A0092B-C50C-407E-A947-70E740481C1C}">
+                          <a14:useLocalDpi xmlns:a14="http://schemas.microsoft.com/office/drawing/2010/main" val="0"/>
+                        </a:ext>
+                      </a:extLst>
+                    </a:blip>
+                    <a:stretch>
+                      <a:fillRect/>
+                    </a:stretch>
+                  </pic:blipFill>
+                  <pic:spPr>
+                    <a:xfrm>
+                      <a:off x="0" y="0"/>
+                      <a:ext cx="6188710" cy="7633335"/>
+                    </a:xfrm>
+                    <a:prstGeom prst="rect">
+                      <a:avLst/>
+                    </a:prstGeom>
+                  </pic:spPr>
+                </pic:pic>
+              </a:graphicData>
+            </a:graphic>
+          </wp:inline>
+        </w:drawing>
       </w:r>
+      <w:bookmarkEnd w:id="0"/>
     </w:p>
     <w:p>
       <w:pPr>
@@ -5323,6 +5773,7 @@
         <w:rPr>
           <w:rFonts w:hint="eastAsia"/>
         </w:rPr>
+        <w:lastRenderedPageBreak/>
         <w:t>5 用例描述</w:t>
       </w:r>
     </w:p>
@@ -5557,6 +6008,7 @@
                 <w:color w:val="auto"/>
               </w:rPr>
             </w:pPr>
+            <w:proofErr w:type="gramStart"/>
             <w:r>
               <w:rPr>
                 <w:rFonts w:hint="eastAsia"/>
@@ -5564,6 +6016,7 @@
               </w:rPr>
               <w:t>董本超</w:t>
             </w:r>
+            <w:proofErr w:type="gramEnd"/>
           </w:p>
         </w:tc>
         <w:tc>
@@ -5603,6 +6056,7 @@
                 <w:color w:val="auto"/>
               </w:rPr>
             </w:pPr>
+            <w:proofErr w:type="gramStart"/>
             <w:r>
               <w:rPr>
                 <w:rFonts w:hint="eastAsia"/>
@@ -5610,6 +6064,7 @@
               </w:rPr>
               <w:t>董本超</w:t>
             </w:r>
+            <w:proofErr w:type="gramEnd"/>
           </w:p>
         </w:tc>
       </w:tr>
@@ -6001,7 +6456,6 @@
                 <w:rFonts w:hint="eastAsia"/>
                 <w:color w:val="auto"/>
               </w:rPr>
-              <w:lastRenderedPageBreak/>
               <w:t>优先级</w:t>
             </w:r>
           </w:p>
@@ -6605,8 +7059,17 @@
                 <w:rFonts w:hint="eastAsia"/>
                 <w:color w:val="auto"/>
               </w:rPr>
-              <w:t>用户点击活动详细信息中的url</w:t>
-            </w:r>
+              <w:t>用户点击活动详细信息中的</w:t>
+            </w:r>
+            <w:proofErr w:type="spellStart"/>
+            <w:r>
+              <w:rPr>
+                <w:rFonts w:hint="eastAsia"/>
+                <w:color w:val="auto"/>
+              </w:rPr>
+              <w:t>url</w:t>
+            </w:r>
+            <w:proofErr w:type="spellEnd"/>
           </w:p>
           <w:p>
             <w:pPr>
@@ -6640,7 +7103,23 @@
                 <w:rFonts w:hint="eastAsia"/>
                 <w:color w:val="auto"/>
               </w:rPr>
-              <w:t>系统在app内跳转到指定的url页面并显示内容</w:t>
+              <w:t>系统在app内跳转到指定的</w:t>
+            </w:r>
+            <w:proofErr w:type="spellStart"/>
+            <w:r>
+              <w:rPr>
+                <w:rFonts w:hint="eastAsia"/>
+                <w:color w:val="auto"/>
+              </w:rPr>
+              <w:t>url</w:t>
+            </w:r>
+            <w:proofErr w:type="spellEnd"/>
+            <w:r>
+              <w:rPr>
+                <w:rFonts w:hint="eastAsia"/>
+                <w:color w:val="auto"/>
+              </w:rPr>
+              <w:t>页面并显示内容</w:t>
             </w:r>
           </w:p>
           <w:p>
@@ -6957,6 +7436,7 @@
                 <w:rFonts w:hint="eastAsia"/>
                 <w:color w:val="auto"/>
               </w:rPr>
+              <w:lastRenderedPageBreak/>
               <w:t>创建者</w:t>
             </w:r>
           </w:p>
@@ -6974,6 +7454,7 @@
                 <w:color w:val="auto"/>
               </w:rPr>
             </w:pPr>
+            <w:proofErr w:type="gramStart"/>
             <w:r>
               <w:rPr>
                 <w:rFonts w:hint="eastAsia"/>
@@ -6981,6 +7462,7 @@
               </w:rPr>
               <w:t>董本超</w:t>
             </w:r>
+            <w:proofErr w:type="gramEnd"/>
           </w:p>
         </w:tc>
         <w:tc>
@@ -7020,6 +7502,7 @@
                 <w:color w:val="auto"/>
               </w:rPr>
             </w:pPr>
+            <w:proofErr w:type="gramStart"/>
             <w:r>
               <w:rPr>
                 <w:rFonts w:hint="eastAsia"/>
@@ -7027,6 +7510,7 @@
               </w:rPr>
               <w:t>董本超</w:t>
             </w:r>
+            <w:proofErr w:type="gramEnd"/>
           </w:p>
         </w:tc>
       </w:tr>
@@ -7628,7 +8112,6 @@
                 <w:rFonts w:hint="eastAsia"/>
                 <w:color w:val="auto"/>
               </w:rPr>
-              <w:lastRenderedPageBreak/>
               <w:t>6.</w:t>
             </w:r>
             <w:r>
@@ -7670,7 +8153,6 @@
                 <w:rFonts w:hint="eastAsia"/>
                 <w:color w:val="auto"/>
               </w:rPr>
-              <w:lastRenderedPageBreak/>
               <w:t>扩展流程</w:t>
             </w:r>
           </w:p>
@@ -8010,6 +8492,7 @@
                 <w:color w:val="auto"/>
               </w:rPr>
             </w:pPr>
+            <w:proofErr w:type="gramStart"/>
             <w:r>
               <w:rPr>
                 <w:rFonts w:hint="eastAsia"/>
@@ -8017,6 +8500,7 @@
               </w:rPr>
               <w:t>董本超</w:t>
             </w:r>
+            <w:proofErr w:type="gramEnd"/>
           </w:p>
         </w:tc>
         <w:tc>
@@ -8056,6 +8540,7 @@
                 <w:color w:val="auto"/>
               </w:rPr>
             </w:pPr>
+            <w:proofErr w:type="gramStart"/>
             <w:r>
               <w:rPr>
                 <w:rFonts w:hint="eastAsia"/>
@@ -8063,6 +8548,7 @@
               </w:rPr>
               <w:t>董本超</w:t>
             </w:r>
+            <w:proofErr w:type="gramEnd"/>
           </w:p>
         </w:tc>
       </w:tr>
@@ -8771,6 +9257,7 @@
                 <w:rFonts w:hint="eastAsia"/>
                 <w:color w:val="auto"/>
               </w:rPr>
+              <w:lastRenderedPageBreak/>
               <w:t>2.</w:t>
             </w:r>
             <w:r>
@@ -8812,8 +9299,57 @@
               </w:rPr>
               <w:t>1</w:t>
             </w:r>
-            <w:bookmarkStart w:id="0" w:name="_GoBack"/>
-            <w:bookmarkEnd w:id="0"/>
+          </w:p>
+          <w:p>
+            <w:pPr>
+              <w:jc w:val="both"/>
+              <w:cnfStyle w:val="000000000000" w:firstRow="0" w:lastRow="0" w:firstColumn="0" w:lastColumn="0" w:oddVBand="0" w:evenVBand="0" w:oddHBand="0" w:evenHBand="0" w:firstRowFirstColumn="0" w:firstRowLastColumn="0" w:lastRowFirstColumn="0" w:lastRowLastColumn="0"/>
+              <w:rPr>
+                <w:color w:val="auto"/>
+              </w:rPr>
+            </w:pPr>
+            <w:r>
+              <w:rPr>
+                <w:color w:val="auto"/>
+              </w:rPr>
+              <w:t>3</w:t>
+            </w:r>
+            <w:r>
+              <w:rPr>
+                <w:rFonts w:hint="eastAsia"/>
+                <w:color w:val="auto"/>
+              </w:rPr>
+              <w:t>.</w:t>
+            </w:r>
+            <w:r>
+              <w:rPr>
+                <w:color w:val="auto"/>
+              </w:rPr>
+              <w:t xml:space="preserve"> </w:t>
+            </w:r>
+            <w:r>
+              <w:rPr>
+                <w:rFonts w:hint="eastAsia"/>
+                <w:color w:val="auto"/>
+              </w:rPr>
+              <w:t>按照距离排序需要获取手机的</w:t>
+            </w:r>
+            <w:proofErr w:type="spellStart"/>
+            <w:r>
+              <w:rPr>
+                <w:rFonts w:hint="eastAsia"/>
+                <w:color w:val="auto"/>
+              </w:rPr>
+              <w:t>gps</w:t>
+            </w:r>
+            <w:proofErr w:type="spellEnd"/>
+            <w:r>
+              <w:rPr>
+                <w:rFonts w:hint="eastAsia"/>
+                <w:color w:val="auto"/>
+              </w:rPr>
+              <w:t>定位权限</w:t>
+            </w:r>
           </w:p>
         </w:tc>
       </w:tr>
@@ -8908,7 +9444,13 @@
         <w:rPr>
           <w:rFonts w:hint="eastAsia"/>
         </w:rPr>
-        <w:t>活动提醒</w:t>
+        <w:t>消息</w:t>
+      </w:r>
+      <w:r>
+        <w:rPr>
+          <w:rFonts w:hint="eastAsia"/>
+        </w:rPr>
+        <w:t>提醒</w:t>
       </w:r>
     </w:p>
     <w:p/>
@@ -8920,7 +9462,6 @@
         <w:rPr>
           <w:rFonts w:hint="eastAsia"/>
         </w:rPr>
-        <w:lastRenderedPageBreak/>
         <w:t>5.</w:t>
       </w:r>
       <w:r>
@@ -9518,14 +10059,7 @@
                 <w:rFonts w:hint="eastAsia"/>
                 <w:color w:val="auto"/>
               </w:rPr>
-              <w:t>系统通知</w:t>
-            </w:r>
-            <w:r>
-              <w:rPr>
-                <w:rFonts w:hint="eastAsia"/>
-                <w:color w:val="auto"/>
-              </w:rPr>
-              <w:t>管理员人工审查被举报的活动</w:t>
+              <w:t>系统通知管理员人工审查被举报的活动</w:t>
             </w:r>
           </w:p>
         </w:tc>
@@ -9900,6 +10434,7 @@
         <w:rPr>
           <w:rFonts w:hint="eastAsia"/>
         </w:rPr>
+        <w:lastRenderedPageBreak/>
         <w:t>5.</w:t>
       </w:r>
       <w:r>
@@ -10705,7 +11240,6 @@
                 <w:rFonts w:hint="eastAsia"/>
                 <w:color w:val="auto"/>
               </w:rPr>
-              <w:lastRenderedPageBreak/>
               <w:t xml:space="preserve">   1.</w:t>
             </w:r>
             <w:r>
@@ -10745,7 +11279,6 @@
                 <w:rFonts w:hint="eastAsia"/>
                 <w:color w:val="auto"/>
               </w:rPr>
-              <w:lastRenderedPageBreak/>
               <w:t>特殊需求</w:t>
             </w:r>
           </w:p>
@@ -11379,16 +11912,31 @@
             <w:pPr>
               <w:cnfStyle w:val="000000000000" w:firstRow="0" w:lastRow="0" w:firstColumn="0" w:lastColumn="0" w:oddVBand="0" w:evenVBand="0" w:oddHBand="0" w:evenHBand="0" w:firstRowFirstColumn="0" w:firstRowLastColumn="0" w:lastRowFirstColumn="0" w:lastRowLastColumn="0"/>
               <w:rPr>
-                <w:rFonts w:hint="eastAsia"/>
-                <w:color w:val="auto"/>
-              </w:rPr>
-            </w:pPr>
-            <w:r>
-              <w:rPr>
-                <w:rFonts w:hint="eastAsia"/>
-                <w:color w:val="auto"/>
-              </w:rPr>
-              <w:t>系统更新并持久化个人信息</w:t>
+                <w:color w:val="auto"/>
+              </w:rPr>
+            </w:pPr>
+            <w:r>
+              <w:rPr>
+                <w:rFonts w:hint="eastAsia"/>
+                <w:color w:val="auto"/>
+              </w:rPr>
+              <w:t>系统更新并持久</w:t>
+            </w:r>
+            <w:proofErr w:type="gramStart"/>
+            <w:r>
+              <w:rPr>
+                <w:rFonts w:hint="eastAsia"/>
+                <w:color w:val="auto"/>
+              </w:rPr>
+              <w:t>化个人</w:t>
+            </w:r>
+            <w:proofErr w:type="gramEnd"/>
+            <w:r>
+              <w:rPr>
+                <w:rFonts w:hint="eastAsia"/>
+                <w:color w:val="auto"/>
+              </w:rPr>
+              <w:t>信息</w:t>
             </w:r>
           </w:p>
         </w:tc>
@@ -11652,6 +12200,7 @@
                 <w:rFonts w:hint="eastAsia"/>
                 <w:color w:val="auto"/>
               </w:rPr>
+              <w:lastRenderedPageBreak/>
               <w:t>系统要求用户输入原密码</w:t>
             </w:r>
           </w:p>
@@ -11868,6 +12417,7 @@
                 <w:rFonts w:hint="eastAsia"/>
                 <w:color w:val="auto"/>
               </w:rPr>
+              <w:lastRenderedPageBreak/>
               <w:t>扩展流程</w:t>
             </w:r>
           </w:p>
@@ -12177,7 +12727,6 @@
         <w:rPr>
           <w:rFonts w:hint="eastAsia"/>
         </w:rPr>
-        <w:lastRenderedPageBreak/>
         <w:t>5.</w:t>
       </w:r>
       <w:r>
@@ -12286,13 +12835,7 @@
         <w:t>审核活动</w:t>
       </w:r>
     </w:p>
-    <w:p>
-      <w:pPr>
-        <w:rPr>
-          <w:rFonts w:hint="eastAsia"/>
-        </w:rPr>
-      </w:pPr>
-    </w:p>
+    <w:p/>
     <w:p>
       <w:pPr>
         <w:pStyle w:val="1"/>
@@ -12305,8 +12848,8 @@
       </w:r>
     </w:p>
     <w:sectPr>
-      <w:headerReference w:type="default" r:id="rId8"/>
-      <w:footerReference w:type="default" r:id="rId9"/>
+      <w:headerReference w:type="default" r:id="rId9"/>
+      <w:footerReference w:type="default" r:id="rId10"/>
       <w:pgSz w:w="11906" w:h="16838"/>
       <w:pgMar w:top="1440" w:right="1080" w:bottom="1440" w:left="1080" w:header="851" w:footer="992" w:gutter="0"/>
       <w:pgNumType w:start="0"/>
@@ -12374,7 +12917,7 @@
             <w:noProof/>
             <w:lang w:val="zh-CN"/>
           </w:rPr>
-          <w:t>6</w:t>
+          <w:t>5</w:t>
         </w:r>
         <w:r>
           <w:fldChar w:fldCharType="end"/>

--- a/第二阶段/用例文档.docx
+++ b/第二阶段/用例文档.docx
@@ -5151,9 +5151,6 @@
             <w:pPr>
               <w:jc w:val="center"/>
               <w:cnfStyle w:val="000000000000" w:firstRow="0" w:lastRow="0" w:firstColumn="0" w:lastColumn="0" w:oddVBand="0" w:evenVBand="0" w:oddHBand="0" w:evenHBand="0" w:firstRowFirstColumn="0" w:firstRowLastColumn="0" w:lastRowFirstColumn="0" w:lastRowLastColumn="0"/>
-              <w:rPr>
-                <w:rFonts w:hint="eastAsia"/>
-              </w:rPr>
             </w:pPr>
             <w:r>
               <w:rPr>
@@ -5172,9 +5169,6 @@
             <w:pPr>
               <w:jc w:val="both"/>
               <w:cnfStyle w:val="000000000000" w:firstRow="0" w:lastRow="0" w:firstColumn="0" w:lastColumn="0" w:oddVBand="0" w:evenVBand="0" w:oddHBand="0" w:evenHBand="0" w:firstRowFirstColumn="0" w:firstRowLastColumn="0" w:lastRowFirstColumn="0" w:lastRowLastColumn="0"/>
-              <w:rPr>
-                <w:rFonts w:hint="eastAsia"/>
-              </w:rPr>
             </w:pPr>
             <w:r>
               <w:rPr>
@@ -5201,7 +5195,6 @@
             <w:pPr>
               <w:jc w:val="center"/>
               <w:rPr>
-                <w:rFonts w:hint="eastAsia"/>
                 <w:b w:val="0"/>
               </w:rPr>
             </w:pPr>
@@ -5223,9 +5216,6 @@
             <w:pPr>
               <w:jc w:val="center"/>
               <w:cnfStyle w:val="000000100000" w:firstRow="0" w:lastRow="0" w:firstColumn="0" w:lastColumn="0" w:oddVBand="0" w:evenVBand="0" w:oddHBand="1" w:evenHBand="0" w:firstRowFirstColumn="0" w:firstRowLastColumn="0" w:lastRowFirstColumn="0" w:lastRowLastColumn="0"/>
-              <w:rPr>
-                <w:rFonts w:hint="eastAsia"/>
-              </w:rPr>
             </w:pPr>
             <w:r>
               <w:rPr>
@@ -5419,9 +5409,6 @@
             <w:pPr>
               <w:jc w:val="both"/>
               <w:cnfStyle w:val="000000000000" w:firstRow="0" w:lastRow="0" w:firstColumn="0" w:lastColumn="0" w:oddVBand="0" w:evenVBand="0" w:oddHBand="0" w:evenHBand="0" w:firstRowFirstColumn="0" w:firstRowLastColumn="0" w:lastRowFirstColumn="0" w:lastRowLastColumn="0"/>
-              <w:rPr>
-                <w:rFonts w:hint="eastAsia"/>
-              </w:rPr>
             </w:pPr>
             <w:r>
               <w:rPr>
@@ -5462,9 +5449,6 @@
             <w:pPr>
               <w:jc w:val="center"/>
               <w:cnfStyle w:val="000000100000" w:firstRow="0" w:lastRow="0" w:firstColumn="0" w:lastColumn="0" w:oddVBand="0" w:evenVBand="0" w:oddHBand="1" w:evenHBand="0" w:firstRowFirstColumn="0" w:firstRowLastColumn="0" w:lastRowFirstColumn="0" w:lastRowLastColumn="0"/>
-              <w:rPr>
-                <w:rFonts w:hint="eastAsia"/>
-              </w:rPr>
             </w:pPr>
             <w:r>
               <w:rPr>
@@ -5483,9 +5467,6 @@
             <w:pPr>
               <w:jc w:val="both"/>
               <w:cnfStyle w:val="000000100000" w:firstRow="0" w:lastRow="0" w:firstColumn="0" w:lastColumn="0" w:oddVBand="0" w:evenVBand="0" w:oddHBand="1" w:evenHBand="0" w:firstRowFirstColumn="0" w:firstRowLastColumn="0" w:lastRowFirstColumn="0" w:lastRowLastColumn="0"/>
-              <w:rPr>
-                <w:rFonts w:hint="eastAsia"/>
-              </w:rPr>
             </w:pPr>
             <w:r>
               <w:rPr>
@@ -5547,9 +5528,6 @@
             <w:pPr>
               <w:jc w:val="both"/>
               <w:cnfStyle w:val="000000000000" w:firstRow="0" w:lastRow="0" w:firstColumn="0" w:lastColumn="0" w:oddVBand="0" w:evenVBand="0" w:oddHBand="0" w:evenHBand="0" w:firstRowFirstColumn="0" w:firstRowLastColumn="0" w:lastRowFirstColumn="0" w:lastRowLastColumn="0"/>
-              <w:rPr>
-                <w:rFonts w:hint="eastAsia"/>
-              </w:rPr>
             </w:pPr>
             <w:r>
               <w:rPr>
@@ -5590,9 +5568,6 @@
             <w:pPr>
               <w:jc w:val="center"/>
               <w:cnfStyle w:val="000000100000" w:firstRow="0" w:lastRow="0" w:firstColumn="0" w:lastColumn="0" w:oddVBand="0" w:evenVBand="0" w:oddHBand="1" w:evenHBand="0" w:firstRowFirstColumn="0" w:firstRowLastColumn="0" w:lastRowFirstColumn="0" w:lastRowLastColumn="0"/>
-              <w:rPr>
-                <w:rFonts w:hint="eastAsia"/>
-              </w:rPr>
             </w:pPr>
             <w:r>
               <w:rPr>
@@ -5611,9 +5586,6 @@
             <w:pPr>
               <w:jc w:val="both"/>
               <w:cnfStyle w:val="000000100000" w:firstRow="0" w:lastRow="0" w:firstColumn="0" w:lastColumn="0" w:oddVBand="0" w:evenVBand="0" w:oddHBand="1" w:evenHBand="0" w:firstRowFirstColumn="0" w:firstRowLastColumn="0" w:lastRowFirstColumn="0" w:lastRowLastColumn="0"/>
-              <w:rPr>
-                <w:rFonts w:hint="eastAsia"/>
-              </w:rPr>
             </w:pPr>
             <w:r>
               <w:rPr>
@@ -5659,9 +5631,6 @@
             <w:pPr>
               <w:jc w:val="center"/>
               <w:cnfStyle w:val="000000000000" w:firstRow="0" w:lastRow="0" w:firstColumn="0" w:lastColumn="0" w:oddVBand="0" w:evenVBand="0" w:oddHBand="0" w:evenHBand="0" w:firstRowFirstColumn="0" w:firstRowLastColumn="0" w:lastRowFirstColumn="0" w:lastRowLastColumn="0"/>
-              <w:rPr>
-                <w:rFonts w:hint="eastAsia"/>
-              </w:rPr>
             </w:pPr>
             <w:r>
               <w:rPr>
@@ -5680,9 +5649,6 @@
             <w:pPr>
               <w:jc w:val="both"/>
               <w:cnfStyle w:val="000000000000" w:firstRow="0" w:lastRow="0" w:firstColumn="0" w:lastColumn="0" w:oddVBand="0" w:evenVBand="0" w:oddHBand="0" w:evenHBand="0" w:firstRowFirstColumn="0" w:firstRowLastColumn="0" w:lastRowFirstColumn="0" w:lastRowLastColumn="0"/>
-              <w:rPr>
-                <w:rFonts w:hint="eastAsia"/>
-              </w:rPr>
             </w:pPr>
             <w:r>
               <w:rPr>
@@ -5711,7 +5677,6 @@
       <w:pPr>
         <w:jc w:val="center"/>
       </w:pPr>
-      <w:bookmarkStart w:id="0" w:name="_GoBack"/>
       <w:r>
         <w:rPr>
           <w:noProof/>
@@ -5758,7 +5723,6 @@
           </wp:inline>
         </w:drawing>
       </w:r>
-      <w:bookmarkEnd w:id="0"/>
     </w:p>
     <w:p>
       <w:pPr>
@@ -6571,7 +6535,16 @@
                 <w:rFonts w:hint="eastAsia"/>
                 <w:color w:val="auto"/>
               </w:rPr>
-              <w:t>系统显示当前活跃的活动列表</w:t>
+              <w:t>系统显示</w:t>
+            </w:r>
+            <w:bookmarkStart w:id="0" w:name="_GoBack"/>
+            <w:bookmarkEnd w:id="0"/>
+            <w:r>
+              <w:rPr>
+                <w:rFonts w:hint="eastAsia"/>
+                <w:color w:val="auto"/>
+              </w:rPr>
+              <w:t>活动列表</w:t>
             </w:r>
           </w:p>
           <w:p>
@@ -12917,7 +12890,7 @@
             <w:noProof/>
             <w:lang w:val="zh-CN"/>
           </w:rPr>
-          <w:t>5</w:t>
+          <w:t>10</w:t>
         </w:r>
         <w:r>
           <w:fldChar w:fldCharType="end"/>

--- a/第二阶段/用例文档.docx
+++ b/第二阶段/用例文档.docx
@@ -6535,16 +6535,7 @@
                 <w:rFonts w:hint="eastAsia"/>
                 <w:color w:val="auto"/>
               </w:rPr>
-              <w:t>系统显示</w:t>
-            </w:r>
-            <w:bookmarkStart w:id="0" w:name="_GoBack"/>
-            <w:bookmarkEnd w:id="0"/>
-            <w:r>
-              <w:rPr>
-                <w:rFonts w:hint="eastAsia"/>
-                <w:color w:val="auto"/>
-              </w:rPr>
-              <w:t>活动列表</w:t>
+              <w:t>系统显示活动列表</w:t>
             </w:r>
           </w:p>
           <w:p>
@@ -9342,6 +9333,820 @@
         <w:t>搜索活动</w:t>
       </w:r>
     </w:p>
+    <w:tbl>
+      <w:tblPr>
+        <w:tblStyle w:val="6-1"/>
+        <w:tblW w:w="0" w:type="auto"/>
+        <w:tblLook w:val="04A0" w:firstRow="1" w:lastRow="0" w:firstColumn="1" w:lastColumn="0" w:noHBand="0" w:noVBand="1"/>
+      </w:tblPr>
+      <w:tblGrid>
+        <w:gridCol w:w="1696"/>
+        <w:gridCol w:w="2680"/>
+        <w:gridCol w:w="2680"/>
+        <w:gridCol w:w="2680"/>
+      </w:tblGrid>
+      <w:tr>
+        <w:trPr>
+          <w:cnfStyle w:val="100000000000" w:firstRow="1" w:lastRow="0" w:firstColumn="0" w:lastColumn="0" w:oddVBand="0" w:evenVBand="0" w:oddHBand="0" w:evenHBand="0" w:firstRowFirstColumn="0" w:firstRowLastColumn="0" w:lastRowFirstColumn="0" w:lastRowLastColumn="0"/>
+          <w:trHeight w:val="425"/>
+        </w:trPr>
+        <w:tc>
+          <w:tcPr>
+            <w:cnfStyle w:val="001000000000" w:firstRow="0" w:lastRow="0" w:firstColumn="1" w:lastColumn="0" w:oddVBand="0" w:evenVBand="0" w:oddHBand="0" w:evenHBand="0" w:firstRowFirstColumn="0" w:firstRowLastColumn="0" w:lastRowFirstColumn="0" w:lastRowLastColumn="0"/>
+            <w:tcW w:w="1696" w:type="dxa"/>
+            <w:vAlign w:val="center"/>
+          </w:tcPr>
+          <w:p>
+            <w:pPr>
+              <w:rPr>
+                <w:color w:val="auto"/>
+              </w:rPr>
+            </w:pPr>
+            <w:r>
+              <w:rPr>
+                <w:rFonts w:hint="eastAsia"/>
+                <w:color w:val="auto"/>
+              </w:rPr>
+              <w:t>ID</w:t>
+            </w:r>
+          </w:p>
+        </w:tc>
+        <w:tc>
+          <w:tcPr>
+            <w:tcW w:w="2680" w:type="dxa"/>
+            <w:vAlign w:val="center"/>
+          </w:tcPr>
+          <w:p>
+            <w:pPr>
+              <w:cnfStyle w:val="100000000000" w:firstRow="1" w:lastRow="0" w:firstColumn="0" w:lastColumn="0" w:oddVBand="0" w:evenVBand="0" w:oddHBand="0" w:evenHBand="0" w:firstRowFirstColumn="0" w:firstRowLastColumn="0" w:lastRowFirstColumn="0" w:lastRowLastColumn="0"/>
+              <w:rPr>
+                <w:b w:val="0"/>
+                <w:color w:val="auto"/>
+              </w:rPr>
+            </w:pPr>
+            <w:r>
+              <w:rPr>
+                <w:b w:val="0"/>
+                <w:color w:val="auto"/>
+              </w:rPr>
+              <w:t>UC</w:t>
+            </w:r>
+            <w:r>
+              <w:rPr>
+                <w:rFonts w:hint="eastAsia"/>
+                <w:b w:val="0"/>
+                <w:color w:val="auto"/>
+              </w:rPr>
+              <w:t>-1.4</w:t>
+            </w:r>
+          </w:p>
+        </w:tc>
+        <w:tc>
+          <w:tcPr>
+            <w:tcW w:w="2680" w:type="dxa"/>
+            <w:vAlign w:val="center"/>
+          </w:tcPr>
+          <w:p>
+            <w:pPr>
+              <w:cnfStyle w:val="100000000000" w:firstRow="1" w:lastRow="0" w:firstColumn="0" w:lastColumn="0" w:oddVBand="0" w:evenVBand="0" w:oddHBand="0" w:evenHBand="0" w:firstRowFirstColumn="0" w:firstRowLastColumn="0" w:lastRowFirstColumn="0" w:lastRowLastColumn="0"/>
+              <w:rPr>
+                <w:color w:val="auto"/>
+              </w:rPr>
+            </w:pPr>
+            <w:r>
+              <w:rPr>
+                <w:rFonts w:hint="eastAsia"/>
+                <w:color w:val="auto"/>
+              </w:rPr>
+              <w:t>名称</w:t>
+            </w:r>
+          </w:p>
+        </w:tc>
+        <w:tc>
+          <w:tcPr>
+            <w:tcW w:w="2680" w:type="dxa"/>
+            <w:vAlign w:val="center"/>
+          </w:tcPr>
+          <w:p>
+            <w:pPr>
+              <w:cnfStyle w:val="100000000000" w:firstRow="1" w:lastRow="0" w:firstColumn="0" w:lastColumn="0" w:oddVBand="0" w:evenVBand="0" w:oddHBand="0" w:evenHBand="0" w:firstRowFirstColumn="0" w:firstRowLastColumn="0" w:lastRowFirstColumn="0" w:lastRowLastColumn="0"/>
+              <w:rPr>
+                <w:b w:val="0"/>
+                <w:color w:val="auto"/>
+              </w:rPr>
+            </w:pPr>
+            <w:r>
+              <w:rPr>
+                <w:rFonts w:hint="eastAsia"/>
+                <w:b w:val="0"/>
+                <w:color w:val="auto"/>
+              </w:rPr>
+              <w:t>搜索活动</w:t>
+            </w:r>
+          </w:p>
+        </w:tc>
+      </w:tr>
+      <w:tr>
+        <w:trPr>
+          <w:cnfStyle w:val="000000100000" w:firstRow="0" w:lastRow="0" w:firstColumn="0" w:lastColumn="0" w:oddVBand="0" w:evenVBand="0" w:oddHBand="1" w:evenHBand="0" w:firstRowFirstColumn="0" w:firstRowLastColumn="0" w:lastRowFirstColumn="0" w:lastRowLastColumn="0"/>
+          <w:trHeight w:val="425"/>
+        </w:trPr>
+        <w:tc>
+          <w:tcPr>
+            <w:cnfStyle w:val="001000000000" w:firstRow="0" w:lastRow="0" w:firstColumn="1" w:lastColumn="0" w:oddVBand="0" w:evenVBand="0" w:oddHBand="0" w:evenHBand="0" w:firstRowFirstColumn="0" w:firstRowLastColumn="0" w:lastRowFirstColumn="0" w:lastRowLastColumn="0"/>
+            <w:tcW w:w="1696" w:type="dxa"/>
+            <w:vAlign w:val="center"/>
+          </w:tcPr>
+          <w:p>
+            <w:pPr>
+              <w:rPr>
+                <w:color w:val="auto"/>
+              </w:rPr>
+            </w:pPr>
+            <w:r>
+              <w:rPr>
+                <w:rFonts w:hint="eastAsia"/>
+                <w:color w:val="auto"/>
+              </w:rPr>
+              <w:t>创建者</w:t>
+            </w:r>
+          </w:p>
+        </w:tc>
+        <w:tc>
+          <w:tcPr>
+            <w:tcW w:w="2680" w:type="dxa"/>
+            <w:vAlign w:val="center"/>
+          </w:tcPr>
+          <w:p>
+            <w:pPr>
+              <w:cnfStyle w:val="000000100000" w:firstRow="0" w:lastRow="0" w:firstColumn="0" w:lastColumn="0" w:oddVBand="0" w:evenVBand="0" w:oddHBand="1" w:evenHBand="0" w:firstRowFirstColumn="0" w:firstRowLastColumn="0" w:lastRowFirstColumn="0" w:lastRowLastColumn="0"/>
+              <w:rPr>
+                <w:color w:val="auto"/>
+              </w:rPr>
+            </w:pPr>
+            <w:r>
+              <w:rPr>
+                <w:rFonts w:hint="eastAsia"/>
+                <w:color w:val="auto"/>
+              </w:rPr>
+              <w:t>袁阳阳</w:t>
+            </w:r>
+          </w:p>
+        </w:tc>
+        <w:tc>
+          <w:tcPr>
+            <w:tcW w:w="2680" w:type="dxa"/>
+            <w:vAlign w:val="center"/>
+          </w:tcPr>
+          <w:p>
+            <w:pPr>
+              <w:cnfStyle w:val="000000100000" w:firstRow="0" w:lastRow="0" w:firstColumn="0" w:lastColumn="0" w:oddVBand="0" w:evenVBand="0" w:oddHBand="1" w:evenHBand="0" w:firstRowFirstColumn="0" w:firstRowLastColumn="0" w:lastRowFirstColumn="0" w:lastRowLastColumn="0"/>
+              <w:rPr>
+                <w:b/>
+                <w:color w:val="auto"/>
+              </w:rPr>
+            </w:pPr>
+            <w:r>
+              <w:rPr>
+                <w:rFonts w:hint="eastAsia"/>
+                <w:b/>
+                <w:color w:val="auto"/>
+              </w:rPr>
+              <w:t>最后一次更新者</w:t>
+            </w:r>
+          </w:p>
+        </w:tc>
+        <w:tc>
+          <w:tcPr>
+            <w:tcW w:w="2680" w:type="dxa"/>
+            <w:vAlign w:val="center"/>
+          </w:tcPr>
+          <w:p>
+            <w:pPr>
+              <w:cnfStyle w:val="000000100000" w:firstRow="0" w:lastRow="0" w:firstColumn="0" w:lastColumn="0" w:oddVBand="0" w:evenVBand="0" w:oddHBand="1" w:evenHBand="0" w:firstRowFirstColumn="0" w:firstRowLastColumn="0" w:lastRowFirstColumn="0" w:lastRowLastColumn="0"/>
+              <w:rPr>
+                <w:color w:val="auto"/>
+              </w:rPr>
+            </w:pPr>
+            <w:r>
+              <w:rPr>
+                <w:rFonts w:hint="eastAsia"/>
+                <w:color w:val="auto"/>
+              </w:rPr>
+              <w:t>袁阳阳</w:t>
+            </w:r>
+          </w:p>
+        </w:tc>
+      </w:tr>
+      <w:tr>
+        <w:trPr>
+          <w:trHeight w:val="425"/>
+        </w:trPr>
+        <w:tc>
+          <w:tcPr>
+            <w:cnfStyle w:val="001000000000" w:firstRow="0" w:lastRow="0" w:firstColumn="1" w:lastColumn="0" w:oddVBand="0" w:evenVBand="0" w:oddHBand="0" w:evenHBand="0" w:firstRowFirstColumn="0" w:firstRowLastColumn="0" w:lastRowFirstColumn="0" w:lastRowLastColumn="0"/>
+            <w:tcW w:w="1696" w:type="dxa"/>
+            <w:vAlign w:val="center"/>
+          </w:tcPr>
+          <w:p>
+            <w:pPr>
+              <w:rPr>
+                <w:color w:val="auto"/>
+              </w:rPr>
+            </w:pPr>
+            <w:r>
+              <w:rPr>
+                <w:rFonts w:hint="eastAsia"/>
+                <w:color w:val="auto"/>
+              </w:rPr>
+              <w:t>创建日期</w:t>
+            </w:r>
+          </w:p>
+        </w:tc>
+        <w:tc>
+          <w:tcPr>
+            <w:tcW w:w="2680" w:type="dxa"/>
+            <w:vAlign w:val="center"/>
+          </w:tcPr>
+          <w:p>
+            <w:pPr>
+              <w:cnfStyle w:val="000000000000" w:firstRow="0" w:lastRow="0" w:firstColumn="0" w:lastColumn="0" w:oddVBand="0" w:evenVBand="0" w:oddHBand="0" w:evenHBand="0" w:firstRowFirstColumn="0" w:firstRowLastColumn="0" w:lastRowFirstColumn="0" w:lastRowLastColumn="0"/>
+              <w:rPr>
+                <w:color w:val="auto"/>
+              </w:rPr>
+            </w:pPr>
+            <w:r>
+              <w:rPr>
+                <w:rFonts w:hint="eastAsia"/>
+                <w:color w:val="auto"/>
+              </w:rPr>
+              <w:t>2016-</w:t>
+            </w:r>
+            <w:r>
+              <w:rPr>
+                <w:color w:val="auto"/>
+              </w:rPr>
+              <w:t>11</w:t>
+            </w:r>
+            <w:r>
+              <w:rPr>
+                <w:rFonts w:hint="eastAsia"/>
+                <w:color w:val="auto"/>
+              </w:rPr>
+              <w:t>-</w:t>
+            </w:r>
+            <w:r>
+              <w:rPr>
+                <w:color w:val="auto"/>
+              </w:rPr>
+              <w:t>04</w:t>
+            </w:r>
+          </w:p>
+        </w:tc>
+        <w:tc>
+          <w:tcPr>
+            <w:tcW w:w="2680" w:type="dxa"/>
+            <w:vAlign w:val="center"/>
+          </w:tcPr>
+          <w:p>
+            <w:pPr>
+              <w:cnfStyle w:val="000000000000" w:firstRow="0" w:lastRow="0" w:firstColumn="0" w:lastColumn="0" w:oddVBand="0" w:evenVBand="0" w:oddHBand="0" w:evenHBand="0" w:firstRowFirstColumn="0" w:firstRowLastColumn="0" w:lastRowFirstColumn="0" w:lastRowLastColumn="0"/>
+              <w:rPr>
+                <w:b/>
+                <w:color w:val="auto"/>
+              </w:rPr>
+            </w:pPr>
+            <w:r>
+              <w:rPr>
+                <w:rFonts w:hint="eastAsia"/>
+                <w:b/>
+                <w:color w:val="auto"/>
+              </w:rPr>
+              <w:t>最后更新日期</w:t>
+            </w:r>
+          </w:p>
+        </w:tc>
+        <w:tc>
+          <w:tcPr>
+            <w:tcW w:w="2680" w:type="dxa"/>
+            <w:vAlign w:val="center"/>
+          </w:tcPr>
+          <w:p>
+            <w:pPr>
+              <w:cnfStyle w:val="000000000000" w:firstRow="0" w:lastRow="0" w:firstColumn="0" w:lastColumn="0" w:oddVBand="0" w:evenVBand="0" w:oddHBand="0" w:evenHBand="0" w:firstRowFirstColumn="0" w:firstRowLastColumn="0" w:lastRowFirstColumn="0" w:lastRowLastColumn="0"/>
+              <w:rPr>
+                <w:color w:val="auto"/>
+              </w:rPr>
+            </w:pPr>
+            <w:r>
+              <w:rPr>
+                <w:rFonts w:hint="eastAsia"/>
+                <w:color w:val="auto"/>
+              </w:rPr>
+              <w:t>2016</w:t>
+            </w:r>
+            <w:r>
+              <w:rPr>
+                <w:rFonts w:hint="eastAsia"/>
+                <w:color w:val="auto"/>
+              </w:rPr>
+              <w:t>-</w:t>
+            </w:r>
+            <w:r>
+              <w:rPr>
+                <w:color w:val="auto"/>
+              </w:rPr>
+              <w:t>11</w:t>
+            </w:r>
+            <w:r>
+              <w:rPr>
+                <w:rFonts w:hint="eastAsia"/>
+                <w:color w:val="auto"/>
+              </w:rPr>
+              <w:t>-</w:t>
+            </w:r>
+            <w:r>
+              <w:rPr>
+                <w:color w:val="auto"/>
+              </w:rPr>
+              <w:t>04</w:t>
+            </w:r>
+          </w:p>
+        </w:tc>
+      </w:tr>
+      <w:tr>
+        <w:trPr>
+          <w:cnfStyle w:val="000000100000" w:firstRow="0" w:lastRow="0" w:firstColumn="0" w:lastColumn="0" w:oddVBand="0" w:evenVBand="0" w:oddHBand="1" w:evenHBand="0" w:firstRowFirstColumn="0" w:firstRowLastColumn="0" w:lastRowFirstColumn="0" w:lastRowLastColumn="0"/>
+          <w:trHeight w:val="425"/>
+        </w:trPr>
+        <w:tc>
+          <w:tcPr>
+            <w:cnfStyle w:val="001000000000" w:firstRow="0" w:lastRow="0" w:firstColumn="1" w:lastColumn="0" w:oddVBand="0" w:evenVBand="0" w:oddHBand="0" w:evenHBand="0" w:firstRowFirstColumn="0" w:firstRowLastColumn="0" w:lastRowFirstColumn="0" w:lastRowLastColumn="0"/>
+            <w:tcW w:w="1696" w:type="dxa"/>
+            <w:vAlign w:val="center"/>
+          </w:tcPr>
+          <w:p>
+            <w:pPr>
+              <w:rPr>
+                <w:color w:val="auto"/>
+              </w:rPr>
+            </w:pPr>
+            <w:r>
+              <w:rPr>
+                <w:rFonts w:hint="eastAsia"/>
+                <w:color w:val="auto"/>
+              </w:rPr>
+              <w:t>参与者</w:t>
+            </w:r>
+          </w:p>
+        </w:tc>
+        <w:tc>
+          <w:tcPr>
+            <w:tcW w:w="8040" w:type="dxa"/>
+            <w:gridSpan w:val="3"/>
+            <w:vAlign w:val="center"/>
+          </w:tcPr>
+          <w:p>
+            <w:pPr>
+              <w:cnfStyle w:val="000000100000" w:firstRow="0" w:lastRow="0" w:firstColumn="0" w:lastColumn="0" w:oddVBand="0" w:evenVBand="0" w:oddHBand="1" w:evenHBand="0" w:firstRowFirstColumn="0" w:firstRowLastColumn="0" w:lastRowFirstColumn="0" w:lastRowLastColumn="0"/>
+              <w:rPr>
+                <w:color w:val="auto"/>
+              </w:rPr>
+            </w:pPr>
+            <w:r>
+              <w:rPr>
+                <w:rFonts w:hint="eastAsia"/>
+                <w:color w:val="auto"/>
+              </w:rPr>
+              <w:t>任意浏览用户</w:t>
+            </w:r>
+          </w:p>
+          <w:p>
+            <w:pPr>
+              <w:cnfStyle w:val="000000100000" w:firstRow="0" w:lastRow="0" w:firstColumn="0" w:lastColumn="0" w:oddVBand="0" w:evenVBand="0" w:oddHBand="1" w:evenHBand="0" w:firstRowFirstColumn="0" w:firstRowLastColumn="0" w:lastRowFirstColumn="0" w:lastRowLastColumn="0"/>
+              <w:rPr>
+                <w:color w:val="auto"/>
+              </w:rPr>
+            </w:pPr>
+            <w:r>
+              <w:rPr>
+                <w:rFonts w:hint="eastAsia"/>
+                <w:color w:val="auto"/>
+              </w:rPr>
+              <w:t>目标是让用户自行检索活动</w:t>
+            </w:r>
+          </w:p>
+        </w:tc>
+      </w:tr>
+      <w:tr>
+        <w:trPr>
+          <w:trHeight w:val="425"/>
+        </w:trPr>
+        <w:tc>
+          <w:tcPr>
+            <w:cnfStyle w:val="001000000000" w:firstRow="0" w:lastRow="0" w:firstColumn="1" w:lastColumn="0" w:oddVBand="0" w:evenVBand="0" w:oddHBand="0" w:evenHBand="0" w:firstRowFirstColumn="0" w:firstRowLastColumn="0" w:lastRowFirstColumn="0" w:lastRowLastColumn="0"/>
+            <w:tcW w:w="1696" w:type="dxa"/>
+            <w:vAlign w:val="center"/>
+          </w:tcPr>
+          <w:p>
+            <w:pPr>
+              <w:rPr>
+                <w:color w:val="auto"/>
+              </w:rPr>
+            </w:pPr>
+            <w:r>
+              <w:rPr>
+                <w:rFonts w:hint="eastAsia"/>
+                <w:color w:val="auto"/>
+              </w:rPr>
+              <w:t>触发条件</w:t>
+            </w:r>
+          </w:p>
+        </w:tc>
+        <w:tc>
+          <w:tcPr>
+            <w:tcW w:w="8040" w:type="dxa"/>
+            <w:gridSpan w:val="3"/>
+            <w:vAlign w:val="center"/>
+          </w:tcPr>
+          <w:p>
+            <w:pPr>
+              <w:cnfStyle w:val="000000000000" w:firstRow="0" w:lastRow="0" w:firstColumn="0" w:lastColumn="0" w:oddVBand="0" w:evenVBand="0" w:oddHBand="0" w:evenHBand="0" w:firstRowFirstColumn="0" w:firstRowLastColumn="0" w:lastRowFirstColumn="0" w:lastRowLastColumn="0"/>
+              <w:rPr>
+                <w:color w:val="auto"/>
+              </w:rPr>
+            </w:pPr>
+            <w:r>
+              <w:rPr>
+                <w:rFonts w:hint="eastAsia"/>
+                <w:color w:val="auto"/>
+              </w:rPr>
+              <w:t>用户希望自行检索想参加的活动</w:t>
+            </w:r>
+          </w:p>
+        </w:tc>
+      </w:tr>
+      <w:tr>
+        <w:trPr>
+          <w:cnfStyle w:val="000000100000" w:firstRow="0" w:lastRow="0" w:firstColumn="0" w:lastColumn="0" w:oddVBand="0" w:evenVBand="0" w:oddHBand="1" w:evenHBand="0" w:firstRowFirstColumn="0" w:firstRowLastColumn="0" w:lastRowFirstColumn="0" w:lastRowLastColumn="0"/>
+          <w:trHeight w:val="425"/>
+        </w:trPr>
+        <w:tc>
+          <w:tcPr>
+            <w:cnfStyle w:val="001000000000" w:firstRow="0" w:lastRow="0" w:firstColumn="1" w:lastColumn="0" w:oddVBand="0" w:evenVBand="0" w:oddHBand="0" w:evenHBand="0" w:firstRowFirstColumn="0" w:firstRowLastColumn="0" w:lastRowFirstColumn="0" w:lastRowLastColumn="0"/>
+            <w:tcW w:w="1696" w:type="dxa"/>
+            <w:vAlign w:val="center"/>
+          </w:tcPr>
+          <w:p>
+            <w:pPr>
+              <w:rPr>
+                <w:color w:val="auto"/>
+              </w:rPr>
+            </w:pPr>
+            <w:r>
+              <w:rPr>
+                <w:rFonts w:hint="eastAsia"/>
+                <w:color w:val="auto"/>
+              </w:rPr>
+              <w:t>前置条件</w:t>
+            </w:r>
+          </w:p>
+        </w:tc>
+        <w:tc>
+          <w:tcPr>
+            <w:tcW w:w="8040" w:type="dxa"/>
+            <w:gridSpan w:val="3"/>
+            <w:vAlign w:val="center"/>
+          </w:tcPr>
+          <w:p>
+            <w:pPr>
+              <w:cnfStyle w:val="000000100000" w:firstRow="0" w:lastRow="0" w:firstColumn="0" w:lastColumn="0" w:oddVBand="0" w:evenVBand="0" w:oddHBand="1" w:evenHBand="0" w:firstRowFirstColumn="0" w:firstRowLastColumn="0" w:lastRowFirstColumn="0" w:lastRowLastColumn="0"/>
+              <w:rPr>
+                <w:color w:val="auto"/>
+              </w:rPr>
+            </w:pPr>
+            <w:r>
+              <w:rPr>
+                <w:rFonts w:hint="eastAsia"/>
+                <w:color w:val="auto"/>
+              </w:rPr>
+              <w:t>用户输入关键词</w:t>
+            </w:r>
+          </w:p>
+        </w:tc>
+      </w:tr>
+      <w:tr>
+        <w:trPr>
+          <w:trHeight w:val="425"/>
+        </w:trPr>
+        <w:tc>
+          <w:tcPr>
+            <w:cnfStyle w:val="001000000000" w:firstRow="0" w:lastRow="0" w:firstColumn="1" w:lastColumn="0" w:oddVBand="0" w:evenVBand="0" w:oddHBand="0" w:evenHBand="0" w:firstRowFirstColumn="0" w:firstRowLastColumn="0" w:lastRowFirstColumn="0" w:lastRowLastColumn="0"/>
+            <w:tcW w:w="1696" w:type="dxa"/>
+            <w:vAlign w:val="center"/>
+          </w:tcPr>
+          <w:p>
+            <w:pPr>
+              <w:rPr>
+                <w:color w:val="auto"/>
+              </w:rPr>
+            </w:pPr>
+            <w:r>
+              <w:rPr>
+                <w:rFonts w:hint="eastAsia"/>
+                <w:color w:val="auto"/>
+              </w:rPr>
+              <w:t>后置条件</w:t>
+            </w:r>
+          </w:p>
+        </w:tc>
+        <w:tc>
+          <w:tcPr>
+            <w:tcW w:w="8040" w:type="dxa"/>
+            <w:gridSpan w:val="3"/>
+            <w:vAlign w:val="center"/>
+          </w:tcPr>
+          <w:p>
+            <w:pPr>
+              <w:cnfStyle w:val="000000000000" w:firstRow="0" w:lastRow="0" w:firstColumn="0" w:lastColumn="0" w:oddVBand="0" w:evenVBand="0" w:oddHBand="0" w:evenHBand="0" w:firstRowFirstColumn="0" w:firstRowLastColumn="0" w:lastRowFirstColumn="0" w:lastRowLastColumn="0"/>
+              <w:rPr>
+                <w:color w:val="auto"/>
+              </w:rPr>
+            </w:pPr>
+            <w:r>
+              <w:rPr>
+                <w:rFonts w:hint="eastAsia"/>
+                <w:color w:val="auto"/>
+              </w:rPr>
+              <w:t>系统显示符合用户检索条件的活动列表</w:t>
+            </w:r>
+          </w:p>
+        </w:tc>
+      </w:tr>
+      <w:tr>
+        <w:trPr>
+          <w:cnfStyle w:val="000000100000" w:firstRow="0" w:lastRow="0" w:firstColumn="0" w:lastColumn="0" w:oddVBand="0" w:evenVBand="0" w:oddHBand="1" w:evenHBand="0" w:firstRowFirstColumn="0" w:firstRowLastColumn="0" w:lastRowFirstColumn="0" w:lastRowLastColumn="0"/>
+          <w:trHeight w:val="425"/>
+        </w:trPr>
+        <w:tc>
+          <w:tcPr>
+            <w:cnfStyle w:val="001000000000" w:firstRow="0" w:lastRow="0" w:firstColumn="1" w:lastColumn="0" w:oddVBand="0" w:evenVBand="0" w:oddHBand="0" w:evenHBand="0" w:firstRowFirstColumn="0" w:firstRowLastColumn="0" w:lastRowFirstColumn="0" w:lastRowLastColumn="0"/>
+            <w:tcW w:w="1696" w:type="dxa"/>
+            <w:vAlign w:val="center"/>
+          </w:tcPr>
+          <w:p>
+            <w:pPr>
+              <w:rPr>
+                <w:color w:val="auto"/>
+              </w:rPr>
+            </w:pPr>
+            <w:r>
+              <w:rPr>
+                <w:rFonts w:hint="eastAsia"/>
+                <w:color w:val="auto"/>
+              </w:rPr>
+              <w:t>优先级</w:t>
+            </w:r>
+          </w:p>
+        </w:tc>
+        <w:tc>
+          <w:tcPr>
+            <w:tcW w:w="8040" w:type="dxa"/>
+            <w:gridSpan w:val="3"/>
+            <w:vAlign w:val="center"/>
+          </w:tcPr>
+          <w:p>
+            <w:pPr>
+              <w:cnfStyle w:val="000000100000" w:firstRow="0" w:lastRow="0" w:firstColumn="0" w:lastColumn="0" w:oddVBand="0" w:evenVBand="0" w:oddHBand="1" w:evenHBand="0" w:firstRowFirstColumn="0" w:firstRowLastColumn="0" w:lastRowFirstColumn="0" w:lastRowLastColumn="0"/>
+              <w:rPr>
+                <w:color w:val="auto"/>
+              </w:rPr>
+            </w:pPr>
+            <w:r>
+              <w:rPr>
+                <w:rFonts w:hint="eastAsia"/>
+                <w:color w:val="auto"/>
+              </w:rPr>
+              <w:t>高</w:t>
+            </w:r>
+          </w:p>
+        </w:tc>
+      </w:tr>
+      <w:tr>
+        <w:trPr>
+          <w:trHeight w:val="425"/>
+        </w:trPr>
+        <w:tc>
+          <w:tcPr>
+            <w:cnfStyle w:val="001000000000" w:firstRow="0" w:lastRow="0" w:firstColumn="1" w:lastColumn="0" w:oddVBand="0" w:evenVBand="0" w:oddHBand="0" w:evenHBand="0" w:firstRowFirstColumn="0" w:firstRowLastColumn="0" w:lastRowFirstColumn="0" w:lastRowLastColumn="0"/>
+            <w:tcW w:w="1696" w:type="dxa"/>
+            <w:vAlign w:val="center"/>
+          </w:tcPr>
+          <w:p>
+            <w:pPr>
+              <w:rPr>
+                <w:color w:val="auto"/>
+              </w:rPr>
+            </w:pPr>
+            <w:r>
+              <w:rPr>
+                <w:rFonts w:hint="eastAsia"/>
+                <w:color w:val="auto"/>
+              </w:rPr>
+              <w:t>正常流程</w:t>
+            </w:r>
+          </w:p>
+        </w:tc>
+        <w:tc>
+          <w:tcPr>
+            <w:tcW w:w="8040" w:type="dxa"/>
+            <w:gridSpan w:val="3"/>
+            <w:vAlign w:val="center"/>
+          </w:tcPr>
+          <w:p>
+            <w:pPr>
+              <w:pStyle w:val="afa"/>
+              <w:numPr>
+                <w:ilvl w:val="0"/>
+                <w:numId w:val="4"/>
+              </w:numPr>
+              <w:ind w:firstLineChars="0"/>
+              <w:cnfStyle w:val="000000000000" w:firstRow="0" w:lastRow="0" w:firstColumn="0" w:lastColumn="0" w:oddVBand="0" w:evenVBand="0" w:oddHBand="0" w:evenHBand="0" w:firstRowFirstColumn="0" w:firstRowLastColumn="0" w:lastRowFirstColumn="0" w:lastRowLastColumn="0"/>
+              <w:rPr>
+                <w:color w:val="000000" w:themeColor="text1"/>
+              </w:rPr>
+            </w:pPr>
+            <w:r>
+              <w:rPr>
+                <w:rFonts w:hint="eastAsia"/>
+                <w:color w:val="000000" w:themeColor="text1"/>
+              </w:rPr>
+              <w:t>用户进入活动检索界面</w:t>
+            </w:r>
+          </w:p>
+          <w:p>
+            <w:pPr>
+              <w:pStyle w:val="afa"/>
+              <w:numPr>
+                <w:ilvl w:val="0"/>
+                <w:numId w:val="4"/>
+              </w:numPr>
+              <w:ind w:firstLineChars="0"/>
+              <w:cnfStyle w:val="000000000000" w:firstRow="0" w:lastRow="0" w:firstColumn="0" w:lastColumn="0" w:oddVBand="0" w:evenVBand="0" w:oddHBand="0" w:evenHBand="0" w:firstRowFirstColumn="0" w:firstRowLastColumn="0" w:lastRowFirstColumn="0" w:lastRowLastColumn="0"/>
+              <w:rPr>
+                <w:color w:val="000000" w:themeColor="text1"/>
+              </w:rPr>
+            </w:pPr>
+            <w:r>
+              <w:rPr>
+                <w:rFonts w:hint="eastAsia"/>
+                <w:color w:val="000000" w:themeColor="text1"/>
+              </w:rPr>
+              <w:t>系统显示默认活动列表</w:t>
+            </w:r>
+          </w:p>
+          <w:p>
+            <w:pPr>
+              <w:pStyle w:val="afa"/>
+              <w:numPr>
+                <w:ilvl w:val="0"/>
+                <w:numId w:val="4"/>
+              </w:numPr>
+              <w:ind w:firstLineChars="0"/>
+              <w:cnfStyle w:val="000000000000" w:firstRow="0" w:lastRow="0" w:firstColumn="0" w:lastColumn="0" w:oddVBand="0" w:evenVBand="0" w:oddHBand="0" w:evenHBand="0" w:firstRowFirstColumn="0" w:firstRowLastColumn="0" w:lastRowFirstColumn="0" w:lastRowLastColumn="0"/>
+              <w:rPr>
+                <w:color w:val="000000" w:themeColor="text1"/>
+              </w:rPr>
+            </w:pPr>
+            <w:r>
+              <w:rPr>
+                <w:rFonts w:hint="eastAsia"/>
+                <w:color w:val="000000" w:themeColor="text1"/>
+              </w:rPr>
+              <w:t>用户输入关键词进行搜索</w:t>
+            </w:r>
+          </w:p>
+          <w:p>
+            <w:pPr>
+              <w:pStyle w:val="afa"/>
+              <w:numPr>
+                <w:ilvl w:val="0"/>
+                <w:numId w:val="4"/>
+              </w:numPr>
+              <w:ind w:firstLineChars="0"/>
+              <w:cnfStyle w:val="000000000000" w:firstRow="0" w:lastRow="0" w:firstColumn="0" w:lastColumn="0" w:oddVBand="0" w:evenVBand="0" w:oddHBand="0" w:evenHBand="0" w:firstRowFirstColumn="0" w:firstRowLastColumn="0" w:lastRowFirstColumn="0" w:lastRowLastColumn="0"/>
+              <w:rPr>
+                <w:color w:val="000000" w:themeColor="text1"/>
+              </w:rPr>
+            </w:pPr>
+            <w:r>
+              <w:rPr>
+                <w:rFonts w:hint="eastAsia"/>
+                <w:color w:val="000000" w:themeColor="text1"/>
+              </w:rPr>
+              <w:t>系统显示符合关键词的活动列表</w:t>
+            </w:r>
+          </w:p>
+        </w:tc>
+      </w:tr>
+      <w:tr>
+        <w:trPr>
+          <w:cnfStyle w:val="000000100000" w:firstRow="0" w:lastRow="0" w:firstColumn="0" w:lastColumn="0" w:oddVBand="0" w:evenVBand="0" w:oddHBand="1" w:evenHBand="0" w:firstRowFirstColumn="0" w:firstRowLastColumn="0" w:lastRowFirstColumn="0" w:lastRowLastColumn="0"/>
+          <w:trHeight w:val="425"/>
+        </w:trPr>
+        <w:tc>
+          <w:tcPr>
+            <w:cnfStyle w:val="001000000000" w:firstRow="0" w:lastRow="0" w:firstColumn="1" w:lastColumn="0" w:oddVBand="0" w:evenVBand="0" w:oddHBand="0" w:evenHBand="0" w:firstRowFirstColumn="0" w:firstRowLastColumn="0" w:lastRowFirstColumn="0" w:lastRowLastColumn="0"/>
+            <w:tcW w:w="1696" w:type="dxa"/>
+            <w:vAlign w:val="center"/>
+          </w:tcPr>
+          <w:p>
+            <w:pPr>
+              <w:rPr>
+                <w:color w:val="auto"/>
+              </w:rPr>
+            </w:pPr>
+            <w:r>
+              <w:rPr>
+                <w:rFonts w:hint="eastAsia"/>
+                <w:color w:val="auto"/>
+              </w:rPr>
+              <w:t>扩展流程</w:t>
+            </w:r>
+          </w:p>
+        </w:tc>
+        <w:tc>
+          <w:tcPr>
+            <w:tcW w:w="8040" w:type="dxa"/>
+            <w:gridSpan w:val="3"/>
+            <w:vAlign w:val="center"/>
+          </w:tcPr>
+          <w:p>
+            <w:pPr>
+              <w:cnfStyle w:val="000000100000" w:firstRow="0" w:lastRow="0" w:firstColumn="0" w:lastColumn="0" w:oddVBand="0" w:evenVBand="0" w:oddHBand="1" w:evenHBand="0" w:firstRowFirstColumn="0" w:firstRowLastColumn="0" w:lastRowFirstColumn="0" w:lastRowLastColumn="0"/>
+              <w:rPr>
+                <w:color w:val="auto"/>
+              </w:rPr>
+            </w:pPr>
+            <w:r>
+              <w:rPr>
+                <w:rFonts w:hint="eastAsia"/>
+                <w:color w:val="auto"/>
+              </w:rPr>
+              <w:t>无</w:t>
+            </w:r>
+          </w:p>
+        </w:tc>
+      </w:tr>
+      <w:tr>
+        <w:trPr>
+          <w:trHeight w:val="425"/>
+        </w:trPr>
+        <w:tc>
+          <w:tcPr>
+            <w:cnfStyle w:val="001000000000" w:firstRow="0" w:lastRow="0" w:firstColumn="1" w:lastColumn="0" w:oddVBand="0" w:evenVBand="0" w:oddHBand="0" w:evenHBand="0" w:firstRowFirstColumn="0" w:firstRowLastColumn="0" w:lastRowFirstColumn="0" w:lastRowLastColumn="0"/>
+            <w:tcW w:w="1696" w:type="dxa"/>
+            <w:vAlign w:val="center"/>
+          </w:tcPr>
+          <w:p>
+            <w:pPr>
+              <w:rPr>
+                <w:color w:val="auto"/>
+              </w:rPr>
+            </w:pPr>
+            <w:r>
+              <w:rPr>
+                <w:rFonts w:hint="eastAsia"/>
+                <w:color w:val="auto"/>
+              </w:rPr>
+              <w:t>特殊需求</w:t>
+            </w:r>
+          </w:p>
+        </w:tc>
+        <w:tc>
+          <w:tcPr>
+            <w:tcW w:w="8040" w:type="dxa"/>
+            <w:gridSpan w:val="3"/>
+            <w:vAlign w:val="center"/>
+          </w:tcPr>
+          <w:p>
+            <w:pPr>
+              <w:cnfStyle w:val="000000000000" w:firstRow="0" w:lastRow="0" w:firstColumn="0" w:lastColumn="0" w:oddVBand="0" w:evenVBand="0" w:oddHBand="0" w:evenHBand="0" w:firstRowFirstColumn="0" w:firstRowLastColumn="0" w:lastRowFirstColumn="0" w:lastRowLastColumn="0"/>
+              <w:rPr>
+                <w:color w:val="auto"/>
+              </w:rPr>
+            </w:pPr>
+            <w:r>
+              <w:rPr>
+                <w:rFonts w:hint="eastAsia"/>
+                <w:color w:val="auto"/>
+              </w:rPr>
+              <w:t>1.系统默认按时间顺序展示全部活动列表</w:t>
+            </w:r>
+          </w:p>
+        </w:tc>
+      </w:tr>
+    </w:tbl>
     <w:p/>
     <w:p>
       <w:pPr>
@@ -9381,6 +10186,1237 @@
         <w:t>标记活动</w:t>
       </w:r>
     </w:p>
+    <w:tbl>
+      <w:tblPr>
+        <w:tblStyle w:val="6-1"/>
+        <w:tblW w:w="0" w:type="auto"/>
+        <w:tblLook w:val="04A0" w:firstRow="1" w:lastRow="0" w:firstColumn="1" w:lastColumn="0" w:noHBand="0" w:noVBand="1"/>
+      </w:tblPr>
+      <w:tblGrid>
+        <w:gridCol w:w="1696"/>
+        <w:gridCol w:w="2680"/>
+        <w:gridCol w:w="2680"/>
+        <w:gridCol w:w="2680"/>
+      </w:tblGrid>
+      <w:tr>
+        <w:trPr>
+          <w:cnfStyle w:val="100000000000" w:firstRow="1" w:lastRow="0" w:firstColumn="0" w:lastColumn="0" w:oddVBand="0" w:evenVBand="0" w:oddHBand="0" w:evenHBand="0" w:firstRowFirstColumn="0" w:firstRowLastColumn="0" w:lastRowFirstColumn="0" w:lastRowLastColumn="0"/>
+          <w:trHeight w:val="425"/>
+        </w:trPr>
+        <w:tc>
+          <w:tcPr>
+            <w:cnfStyle w:val="001000000000" w:firstRow="0" w:lastRow="0" w:firstColumn="1" w:lastColumn="0" w:oddVBand="0" w:evenVBand="0" w:oddHBand="0" w:evenHBand="0" w:firstRowFirstColumn="0" w:firstRowLastColumn="0" w:lastRowFirstColumn="0" w:lastRowLastColumn="0"/>
+            <w:tcW w:w="1696" w:type="dxa"/>
+            <w:vAlign w:val="center"/>
+          </w:tcPr>
+          <w:p>
+            <w:pPr>
+              <w:rPr>
+                <w:color w:val="auto"/>
+              </w:rPr>
+            </w:pPr>
+            <w:r>
+              <w:rPr>
+                <w:rFonts w:hint="eastAsia"/>
+                <w:color w:val="auto"/>
+              </w:rPr>
+              <w:t>ID</w:t>
+            </w:r>
+          </w:p>
+        </w:tc>
+        <w:tc>
+          <w:tcPr>
+            <w:tcW w:w="2680" w:type="dxa"/>
+            <w:vAlign w:val="center"/>
+          </w:tcPr>
+          <w:p>
+            <w:pPr>
+              <w:cnfStyle w:val="100000000000" w:firstRow="1" w:lastRow="0" w:firstColumn="0" w:lastColumn="0" w:oddVBand="0" w:evenVBand="0" w:oddHBand="0" w:evenHBand="0" w:firstRowFirstColumn="0" w:firstRowLastColumn="0" w:lastRowFirstColumn="0" w:lastRowLastColumn="0"/>
+              <w:rPr>
+                <w:b w:val="0"/>
+                <w:color w:val="auto"/>
+              </w:rPr>
+            </w:pPr>
+            <w:r>
+              <w:rPr>
+                <w:b w:val="0"/>
+                <w:color w:val="auto"/>
+              </w:rPr>
+              <w:t>UC</w:t>
+            </w:r>
+            <w:r>
+              <w:rPr>
+                <w:rFonts w:hint="eastAsia"/>
+                <w:b w:val="0"/>
+                <w:color w:val="auto"/>
+              </w:rPr>
+              <w:t>-</w:t>
+            </w:r>
+            <w:r>
+              <w:rPr>
+                <w:b w:val="0"/>
+                <w:color w:val="auto"/>
+              </w:rPr>
+              <w:t>2</w:t>
+            </w:r>
+            <w:r>
+              <w:rPr>
+                <w:rFonts w:hint="eastAsia"/>
+                <w:b w:val="0"/>
+                <w:color w:val="auto"/>
+              </w:rPr>
+              <w:t>.</w:t>
+            </w:r>
+            <w:r>
+              <w:rPr>
+                <w:b w:val="0"/>
+                <w:color w:val="auto"/>
+              </w:rPr>
+              <w:t>1</w:t>
+            </w:r>
+          </w:p>
+        </w:tc>
+        <w:tc>
+          <w:tcPr>
+            <w:tcW w:w="2680" w:type="dxa"/>
+            <w:vAlign w:val="center"/>
+          </w:tcPr>
+          <w:p>
+            <w:pPr>
+              <w:cnfStyle w:val="100000000000" w:firstRow="1" w:lastRow="0" w:firstColumn="0" w:lastColumn="0" w:oddVBand="0" w:evenVBand="0" w:oddHBand="0" w:evenHBand="0" w:firstRowFirstColumn="0" w:firstRowLastColumn="0" w:lastRowFirstColumn="0" w:lastRowLastColumn="0"/>
+              <w:rPr>
+                <w:color w:val="auto"/>
+              </w:rPr>
+            </w:pPr>
+            <w:r>
+              <w:rPr>
+                <w:rFonts w:hint="eastAsia"/>
+                <w:color w:val="auto"/>
+              </w:rPr>
+              <w:t>名称</w:t>
+            </w:r>
+          </w:p>
+        </w:tc>
+        <w:tc>
+          <w:tcPr>
+            <w:tcW w:w="2680" w:type="dxa"/>
+            <w:vAlign w:val="center"/>
+          </w:tcPr>
+          <w:p>
+            <w:pPr>
+              <w:cnfStyle w:val="100000000000" w:firstRow="1" w:lastRow="0" w:firstColumn="0" w:lastColumn="0" w:oddVBand="0" w:evenVBand="0" w:oddHBand="0" w:evenHBand="0" w:firstRowFirstColumn="0" w:firstRowLastColumn="0" w:lastRowFirstColumn="0" w:lastRowLastColumn="0"/>
+              <w:rPr>
+                <w:b w:val="0"/>
+                <w:color w:val="auto"/>
+              </w:rPr>
+            </w:pPr>
+            <w:r>
+              <w:rPr>
+                <w:rFonts w:hint="eastAsia"/>
+                <w:b w:val="0"/>
+                <w:color w:val="auto"/>
+              </w:rPr>
+              <w:t>标记</w:t>
+            </w:r>
+            <w:r>
+              <w:rPr>
+                <w:rFonts w:hint="eastAsia"/>
+                <w:b w:val="0"/>
+                <w:color w:val="auto"/>
+              </w:rPr>
+              <w:t>活动</w:t>
+            </w:r>
+          </w:p>
+        </w:tc>
+      </w:tr>
+      <w:tr>
+        <w:trPr>
+          <w:cnfStyle w:val="000000100000" w:firstRow="0" w:lastRow="0" w:firstColumn="0" w:lastColumn="0" w:oddVBand="0" w:evenVBand="0" w:oddHBand="1" w:evenHBand="0" w:firstRowFirstColumn="0" w:firstRowLastColumn="0" w:lastRowFirstColumn="0" w:lastRowLastColumn="0"/>
+          <w:trHeight w:val="425"/>
+        </w:trPr>
+        <w:tc>
+          <w:tcPr>
+            <w:cnfStyle w:val="001000000000" w:firstRow="0" w:lastRow="0" w:firstColumn="1" w:lastColumn="0" w:oddVBand="0" w:evenVBand="0" w:oddHBand="0" w:evenHBand="0" w:firstRowFirstColumn="0" w:firstRowLastColumn="0" w:lastRowFirstColumn="0" w:lastRowLastColumn="0"/>
+            <w:tcW w:w="1696" w:type="dxa"/>
+            <w:vAlign w:val="center"/>
+          </w:tcPr>
+          <w:p>
+            <w:pPr>
+              <w:rPr>
+                <w:color w:val="auto"/>
+              </w:rPr>
+            </w:pPr>
+            <w:r>
+              <w:rPr>
+                <w:rFonts w:hint="eastAsia"/>
+                <w:color w:val="auto"/>
+              </w:rPr>
+              <w:t>创建者</w:t>
+            </w:r>
+          </w:p>
+        </w:tc>
+        <w:tc>
+          <w:tcPr>
+            <w:tcW w:w="2680" w:type="dxa"/>
+            <w:vAlign w:val="center"/>
+          </w:tcPr>
+          <w:p>
+            <w:pPr>
+              <w:cnfStyle w:val="000000100000" w:firstRow="0" w:lastRow="0" w:firstColumn="0" w:lastColumn="0" w:oddVBand="0" w:evenVBand="0" w:oddHBand="1" w:evenHBand="0" w:firstRowFirstColumn="0" w:firstRowLastColumn="0" w:lastRowFirstColumn="0" w:lastRowLastColumn="0"/>
+              <w:rPr>
+                <w:color w:val="auto"/>
+              </w:rPr>
+            </w:pPr>
+            <w:r>
+              <w:rPr>
+                <w:rFonts w:hint="eastAsia"/>
+                <w:color w:val="auto"/>
+              </w:rPr>
+              <w:t>袁阳阳</w:t>
+            </w:r>
+          </w:p>
+        </w:tc>
+        <w:tc>
+          <w:tcPr>
+            <w:tcW w:w="2680" w:type="dxa"/>
+            <w:vAlign w:val="center"/>
+          </w:tcPr>
+          <w:p>
+            <w:pPr>
+              <w:cnfStyle w:val="000000100000" w:firstRow="0" w:lastRow="0" w:firstColumn="0" w:lastColumn="0" w:oddVBand="0" w:evenVBand="0" w:oddHBand="1" w:evenHBand="0" w:firstRowFirstColumn="0" w:firstRowLastColumn="0" w:lastRowFirstColumn="0" w:lastRowLastColumn="0"/>
+              <w:rPr>
+                <w:b/>
+                <w:color w:val="auto"/>
+              </w:rPr>
+            </w:pPr>
+            <w:r>
+              <w:rPr>
+                <w:rFonts w:hint="eastAsia"/>
+                <w:b/>
+                <w:color w:val="auto"/>
+              </w:rPr>
+              <w:t>最后一次更新者</w:t>
+            </w:r>
+          </w:p>
+        </w:tc>
+        <w:tc>
+          <w:tcPr>
+            <w:tcW w:w="2680" w:type="dxa"/>
+            <w:vAlign w:val="center"/>
+          </w:tcPr>
+          <w:p>
+            <w:pPr>
+              <w:cnfStyle w:val="000000100000" w:firstRow="0" w:lastRow="0" w:firstColumn="0" w:lastColumn="0" w:oddVBand="0" w:evenVBand="0" w:oddHBand="1" w:evenHBand="0" w:firstRowFirstColumn="0" w:firstRowLastColumn="0" w:lastRowFirstColumn="0" w:lastRowLastColumn="0"/>
+              <w:rPr>
+                <w:color w:val="auto"/>
+              </w:rPr>
+            </w:pPr>
+            <w:r>
+              <w:rPr>
+                <w:rFonts w:hint="eastAsia"/>
+                <w:color w:val="auto"/>
+              </w:rPr>
+              <w:t>袁阳阳</w:t>
+            </w:r>
+          </w:p>
+        </w:tc>
+      </w:tr>
+      <w:tr>
+        <w:trPr>
+          <w:trHeight w:val="425"/>
+        </w:trPr>
+        <w:tc>
+          <w:tcPr>
+            <w:cnfStyle w:val="001000000000" w:firstRow="0" w:lastRow="0" w:firstColumn="1" w:lastColumn="0" w:oddVBand="0" w:evenVBand="0" w:oddHBand="0" w:evenHBand="0" w:firstRowFirstColumn="0" w:firstRowLastColumn="0" w:lastRowFirstColumn="0" w:lastRowLastColumn="0"/>
+            <w:tcW w:w="1696" w:type="dxa"/>
+            <w:vAlign w:val="center"/>
+          </w:tcPr>
+          <w:p>
+            <w:pPr>
+              <w:rPr>
+                <w:color w:val="auto"/>
+              </w:rPr>
+            </w:pPr>
+            <w:r>
+              <w:rPr>
+                <w:rFonts w:hint="eastAsia"/>
+                <w:color w:val="auto"/>
+              </w:rPr>
+              <w:t>创建日期</w:t>
+            </w:r>
+          </w:p>
+        </w:tc>
+        <w:tc>
+          <w:tcPr>
+            <w:tcW w:w="2680" w:type="dxa"/>
+            <w:vAlign w:val="center"/>
+          </w:tcPr>
+          <w:p>
+            <w:pPr>
+              <w:cnfStyle w:val="000000000000" w:firstRow="0" w:lastRow="0" w:firstColumn="0" w:lastColumn="0" w:oddVBand="0" w:evenVBand="0" w:oddHBand="0" w:evenHBand="0" w:firstRowFirstColumn="0" w:firstRowLastColumn="0" w:lastRowFirstColumn="0" w:lastRowLastColumn="0"/>
+              <w:rPr>
+                <w:color w:val="auto"/>
+              </w:rPr>
+            </w:pPr>
+            <w:r>
+              <w:rPr>
+                <w:rFonts w:hint="eastAsia"/>
+                <w:color w:val="auto"/>
+              </w:rPr>
+              <w:t>2016-</w:t>
+            </w:r>
+            <w:r>
+              <w:rPr>
+                <w:color w:val="auto"/>
+              </w:rPr>
+              <w:t>11</w:t>
+            </w:r>
+            <w:r>
+              <w:rPr>
+                <w:rFonts w:hint="eastAsia"/>
+                <w:color w:val="auto"/>
+              </w:rPr>
+              <w:t>-</w:t>
+            </w:r>
+            <w:r>
+              <w:rPr>
+                <w:color w:val="auto"/>
+              </w:rPr>
+              <w:t>04</w:t>
+            </w:r>
+          </w:p>
+        </w:tc>
+        <w:tc>
+          <w:tcPr>
+            <w:tcW w:w="2680" w:type="dxa"/>
+            <w:vAlign w:val="center"/>
+          </w:tcPr>
+          <w:p>
+            <w:pPr>
+              <w:cnfStyle w:val="000000000000" w:firstRow="0" w:lastRow="0" w:firstColumn="0" w:lastColumn="0" w:oddVBand="0" w:evenVBand="0" w:oddHBand="0" w:evenHBand="0" w:firstRowFirstColumn="0" w:firstRowLastColumn="0" w:lastRowFirstColumn="0" w:lastRowLastColumn="0"/>
+              <w:rPr>
+                <w:b/>
+                <w:color w:val="auto"/>
+              </w:rPr>
+            </w:pPr>
+            <w:r>
+              <w:rPr>
+                <w:rFonts w:hint="eastAsia"/>
+                <w:b/>
+                <w:color w:val="auto"/>
+              </w:rPr>
+              <w:t>最后更新日期</w:t>
+            </w:r>
+          </w:p>
+        </w:tc>
+        <w:tc>
+          <w:tcPr>
+            <w:tcW w:w="2680" w:type="dxa"/>
+            <w:vAlign w:val="center"/>
+          </w:tcPr>
+          <w:p>
+            <w:pPr>
+              <w:cnfStyle w:val="000000000000" w:firstRow="0" w:lastRow="0" w:firstColumn="0" w:lastColumn="0" w:oddVBand="0" w:evenVBand="0" w:oddHBand="0" w:evenHBand="0" w:firstRowFirstColumn="0" w:firstRowLastColumn="0" w:lastRowFirstColumn="0" w:lastRowLastColumn="0"/>
+              <w:rPr>
+                <w:color w:val="auto"/>
+              </w:rPr>
+            </w:pPr>
+            <w:r>
+              <w:rPr>
+                <w:rFonts w:hint="eastAsia"/>
+                <w:color w:val="auto"/>
+              </w:rPr>
+              <w:t>2016</w:t>
+            </w:r>
+            <w:r>
+              <w:rPr>
+                <w:rFonts w:hint="eastAsia"/>
+                <w:color w:val="auto"/>
+              </w:rPr>
+              <w:t>-</w:t>
+            </w:r>
+            <w:r>
+              <w:rPr>
+                <w:color w:val="auto"/>
+              </w:rPr>
+              <w:t>11</w:t>
+            </w:r>
+            <w:r>
+              <w:rPr>
+                <w:rFonts w:hint="eastAsia"/>
+                <w:color w:val="auto"/>
+              </w:rPr>
+              <w:t>-</w:t>
+            </w:r>
+            <w:r>
+              <w:rPr>
+                <w:color w:val="auto"/>
+              </w:rPr>
+              <w:t>04</w:t>
+            </w:r>
+          </w:p>
+        </w:tc>
+      </w:tr>
+      <w:tr>
+        <w:trPr>
+          <w:cnfStyle w:val="000000100000" w:firstRow="0" w:lastRow="0" w:firstColumn="0" w:lastColumn="0" w:oddVBand="0" w:evenVBand="0" w:oddHBand="1" w:evenHBand="0" w:firstRowFirstColumn="0" w:firstRowLastColumn="0" w:lastRowFirstColumn="0" w:lastRowLastColumn="0"/>
+          <w:trHeight w:val="425"/>
+        </w:trPr>
+        <w:tc>
+          <w:tcPr>
+            <w:cnfStyle w:val="001000000000" w:firstRow="0" w:lastRow="0" w:firstColumn="1" w:lastColumn="0" w:oddVBand="0" w:evenVBand="0" w:oddHBand="0" w:evenHBand="0" w:firstRowFirstColumn="0" w:firstRowLastColumn="0" w:lastRowFirstColumn="0" w:lastRowLastColumn="0"/>
+            <w:tcW w:w="1696" w:type="dxa"/>
+            <w:vAlign w:val="center"/>
+          </w:tcPr>
+          <w:p>
+            <w:pPr>
+              <w:rPr>
+                <w:color w:val="auto"/>
+              </w:rPr>
+            </w:pPr>
+            <w:r>
+              <w:rPr>
+                <w:rFonts w:hint="eastAsia"/>
+                <w:color w:val="auto"/>
+              </w:rPr>
+              <w:t>参与者</w:t>
+            </w:r>
+          </w:p>
+        </w:tc>
+        <w:tc>
+          <w:tcPr>
+            <w:tcW w:w="8040" w:type="dxa"/>
+            <w:gridSpan w:val="3"/>
+            <w:vAlign w:val="center"/>
+          </w:tcPr>
+          <w:p>
+            <w:pPr>
+              <w:cnfStyle w:val="000000100000" w:firstRow="0" w:lastRow="0" w:firstColumn="0" w:lastColumn="0" w:oddVBand="0" w:evenVBand="0" w:oddHBand="1" w:evenHBand="0" w:firstRowFirstColumn="0" w:firstRowLastColumn="0" w:lastRowFirstColumn="0" w:lastRowLastColumn="0"/>
+              <w:rPr>
+                <w:color w:val="auto"/>
+              </w:rPr>
+            </w:pPr>
+            <w:r>
+              <w:rPr>
+                <w:rFonts w:hint="eastAsia"/>
+                <w:color w:val="auto"/>
+              </w:rPr>
+              <w:t>已登录用户</w:t>
+            </w:r>
+          </w:p>
+          <w:p>
+            <w:pPr>
+              <w:cnfStyle w:val="000000100000" w:firstRow="0" w:lastRow="0" w:firstColumn="0" w:lastColumn="0" w:oddVBand="0" w:evenVBand="0" w:oddHBand="1" w:evenHBand="0" w:firstRowFirstColumn="0" w:firstRowLastColumn="0" w:lastRowFirstColumn="0" w:lastRowLastColumn="0"/>
+              <w:rPr>
+                <w:color w:val="auto"/>
+              </w:rPr>
+            </w:pPr>
+            <w:r>
+              <w:rPr>
+                <w:rFonts w:hint="eastAsia"/>
+                <w:color w:val="auto"/>
+              </w:rPr>
+              <w:t>目标是</w:t>
+            </w:r>
+            <w:r>
+              <w:rPr>
+                <w:rFonts w:hint="eastAsia"/>
+                <w:color w:val="auto"/>
+              </w:rPr>
+              <w:t>让用户提取出自己想参加的活动</w:t>
+            </w:r>
+          </w:p>
+        </w:tc>
+      </w:tr>
+      <w:tr>
+        <w:trPr>
+          <w:trHeight w:val="425"/>
+        </w:trPr>
+        <w:tc>
+          <w:tcPr>
+            <w:cnfStyle w:val="001000000000" w:firstRow="0" w:lastRow="0" w:firstColumn="1" w:lastColumn="0" w:oddVBand="0" w:evenVBand="0" w:oddHBand="0" w:evenHBand="0" w:firstRowFirstColumn="0" w:firstRowLastColumn="0" w:lastRowFirstColumn="0" w:lastRowLastColumn="0"/>
+            <w:tcW w:w="1696" w:type="dxa"/>
+            <w:vAlign w:val="center"/>
+          </w:tcPr>
+          <w:p>
+            <w:pPr>
+              <w:rPr>
+                <w:color w:val="auto"/>
+              </w:rPr>
+            </w:pPr>
+            <w:r>
+              <w:rPr>
+                <w:rFonts w:hint="eastAsia"/>
+                <w:color w:val="auto"/>
+              </w:rPr>
+              <w:t>触发条件</w:t>
+            </w:r>
+          </w:p>
+        </w:tc>
+        <w:tc>
+          <w:tcPr>
+            <w:tcW w:w="8040" w:type="dxa"/>
+            <w:gridSpan w:val="3"/>
+            <w:vAlign w:val="center"/>
+          </w:tcPr>
+          <w:p>
+            <w:pPr>
+              <w:cnfStyle w:val="000000000000" w:firstRow="0" w:lastRow="0" w:firstColumn="0" w:lastColumn="0" w:oddVBand="0" w:evenVBand="0" w:oddHBand="0" w:evenHBand="0" w:firstRowFirstColumn="0" w:firstRowLastColumn="0" w:lastRowFirstColumn="0" w:lastRowLastColumn="0"/>
+              <w:rPr>
+                <w:color w:val="auto"/>
+              </w:rPr>
+            </w:pPr>
+            <w:r>
+              <w:rPr>
+                <w:rFonts w:hint="eastAsia"/>
+                <w:color w:val="auto"/>
+              </w:rPr>
+              <w:t>用户看到想要参加的活动</w:t>
+            </w:r>
+          </w:p>
+        </w:tc>
+      </w:tr>
+      <w:tr>
+        <w:trPr>
+          <w:cnfStyle w:val="000000100000" w:firstRow="0" w:lastRow="0" w:firstColumn="0" w:lastColumn="0" w:oddVBand="0" w:evenVBand="0" w:oddHBand="1" w:evenHBand="0" w:firstRowFirstColumn="0" w:firstRowLastColumn="0" w:lastRowFirstColumn="0" w:lastRowLastColumn="0"/>
+          <w:trHeight w:val="425"/>
+        </w:trPr>
+        <w:tc>
+          <w:tcPr>
+            <w:cnfStyle w:val="001000000000" w:firstRow="0" w:lastRow="0" w:firstColumn="1" w:lastColumn="0" w:oddVBand="0" w:evenVBand="0" w:oddHBand="0" w:evenHBand="0" w:firstRowFirstColumn="0" w:firstRowLastColumn="0" w:lastRowFirstColumn="0" w:lastRowLastColumn="0"/>
+            <w:tcW w:w="1696" w:type="dxa"/>
+            <w:vAlign w:val="center"/>
+          </w:tcPr>
+          <w:p>
+            <w:pPr>
+              <w:rPr>
+                <w:color w:val="auto"/>
+              </w:rPr>
+            </w:pPr>
+            <w:r>
+              <w:rPr>
+                <w:rFonts w:hint="eastAsia"/>
+                <w:color w:val="auto"/>
+              </w:rPr>
+              <w:t>前置条件</w:t>
+            </w:r>
+          </w:p>
+        </w:tc>
+        <w:tc>
+          <w:tcPr>
+            <w:tcW w:w="8040" w:type="dxa"/>
+            <w:gridSpan w:val="3"/>
+            <w:vAlign w:val="center"/>
+          </w:tcPr>
+          <w:p>
+            <w:pPr>
+              <w:cnfStyle w:val="000000100000" w:firstRow="0" w:lastRow="0" w:firstColumn="0" w:lastColumn="0" w:oddVBand="0" w:evenVBand="0" w:oddHBand="1" w:evenHBand="0" w:firstRowFirstColumn="0" w:firstRowLastColumn="0" w:lastRowFirstColumn="0" w:lastRowLastColumn="0"/>
+              <w:rPr>
+                <w:color w:val="auto"/>
+              </w:rPr>
+            </w:pPr>
+            <w:r>
+              <w:rPr>
+                <w:rFonts w:hint="eastAsia"/>
+                <w:color w:val="auto"/>
+              </w:rPr>
+              <w:t>用户已被授权并登陆</w:t>
+            </w:r>
+          </w:p>
+        </w:tc>
+      </w:tr>
+      <w:tr>
+        <w:trPr>
+          <w:trHeight w:val="425"/>
+        </w:trPr>
+        <w:tc>
+          <w:tcPr>
+            <w:cnfStyle w:val="001000000000" w:firstRow="0" w:lastRow="0" w:firstColumn="1" w:lastColumn="0" w:oddVBand="0" w:evenVBand="0" w:oddHBand="0" w:evenHBand="0" w:firstRowFirstColumn="0" w:firstRowLastColumn="0" w:lastRowFirstColumn="0" w:lastRowLastColumn="0"/>
+            <w:tcW w:w="1696" w:type="dxa"/>
+            <w:vAlign w:val="center"/>
+          </w:tcPr>
+          <w:p>
+            <w:pPr>
+              <w:rPr>
+                <w:color w:val="auto"/>
+              </w:rPr>
+            </w:pPr>
+            <w:r>
+              <w:rPr>
+                <w:rFonts w:hint="eastAsia"/>
+                <w:color w:val="auto"/>
+              </w:rPr>
+              <w:t>后置条件</w:t>
+            </w:r>
+          </w:p>
+        </w:tc>
+        <w:tc>
+          <w:tcPr>
+            <w:tcW w:w="8040" w:type="dxa"/>
+            <w:gridSpan w:val="3"/>
+            <w:vAlign w:val="center"/>
+          </w:tcPr>
+          <w:p>
+            <w:pPr>
+              <w:cnfStyle w:val="000000000000" w:firstRow="0" w:lastRow="0" w:firstColumn="0" w:lastColumn="0" w:oddVBand="0" w:evenVBand="0" w:oddHBand="0" w:evenHBand="0" w:firstRowFirstColumn="0" w:firstRowLastColumn="0" w:lastRowFirstColumn="0" w:lastRowLastColumn="0"/>
+              <w:rPr>
+                <w:color w:val="auto"/>
+              </w:rPr>
+            </w:pPr>
+            <w:r>
+              <w:rPr>
+                <w:rFonts w:hint="eastAsia"/>
+                <w:color w:val="auto"/>
+              </w:rPr>
+              <w:t>系统显示活动已标记并对用户标记的活动进行持久化存储，将该活动加入用户已标记活动列表</w:t>
+            </w:r>
+          </w:p>
+        </w:tc>
+      </w:tr>
+      <w:tr>
+        <w:trPr>
+          <w:cnfStyle w:val="000000100000" w:firstRow="0" w:lastRow="0" w:firstColumn="0" w:lastColumn="0" w:oddVBand="0" w:evenVBand="0" w:oddHBand="1" w:evenHBand="0" w:firstRowFirstColumn="0" w:firstRowLastColumn="0" w:lastRowFirstColumn="0" w:lastRowLastColumn="0"/>
+          <w:trHeight w:val="425"/>
+        </w:trPr>
+        <w:tc>
+          <w:tcPr>
+            <w:cnfStyle w:val="001000000000" w:firstRow="0" w:lastRow="0" w:firstColumn="1" w:lastColumn="0" w:oddVBand="0" w:evenVBand="0" w:oddHBand="0" w:evenHBand="0" w:firstRowFirstColumn="0" w:firstRowLastColumn="0" w:lastRowFirstColumn="0" w:lastRowLastColumn="0"/>
+            <w:tcW w:w="1696" w:type="dxa"/>
+            <w:vAlign w:val="center"/>
+          </w:tcPr>
+          <w:p>
+            <w:pPr>
+              <w:rPr>
+                <w:color w:val="auto"/>
+              </w:rPr>
+            </w:pPr>
+            <w:r>
+              <w:rPr>
+                <w:rFonts w:hint="eastAsia"/>
+                <w:color w:val="auto"/>
+              </w:rPr>
+              <w:t>优先级</w:t>
+            </w:r>
+          </w:p>
+        </w:tc>
+        <w:tc>
+          <w:tcPr>
+            <w:tcW w:w="8040" w:type="dxa"/>
+            <w:gridSpan w:val="3"/>
+            <w:vAlign w:val="center"/>
+          </w:tcPr>
+          <w:p>
+            <w:pPr>
+              <w:cnfStyle w:val="000000100000" w:firstRow="0" w:lastRow="0" w:firstColumn="0" w:lastColumn="0" w:oddVBand="0" w:evenVBand="0" w:oddHBand="1" w:evenHBand="0" w:firstRowFirstColumn="0" w:firstRowLastColumn="0" w:lastRowFirstColumn="0" w:lastRowLastColumn="0"/>
+              <w:rPr>
+                <w:color w:val="auto"/>
+              </w:rPr>
+            </w:pPr>
+            <w:r>
+              <w:rPr>
+                <w:rFonts w:hint="eastAsia"/>
+                <w:color w:val="auto"/>
+              </w:rPr>
+              <w:t>高</w:t>
+            </w:r>
+          </w:p>
+        </w:tc>
+      </w:tr>
+      <w:tr>
+        <w:trPr>
+          <w:trHeight w:val="425"/>
+        </w:trPr>
+        <w:tc>
+          <w:tcPr>
+            <w:cnfStyle w:val="001000000000" w:firstRow="0" w:lastRow="0" w:firstColumn="1" w:lastColumn="0" w:oddVBand="0" w:evenVBand="0" w:oddHBand="0" w:evenHBand="0" w:firstRowFirstColumn="0" w:firstRowLastColumn="0" w:lastRowFirstColumn="0" w:lastRowLastColumn="0"/>
+            <w:tcW w:w="1696" w:type="dxa"/>
+            <w:vAlign w:val="center"/>
+          </w:tcPr>
+          <w:p>
+            <w:pPr>
+              <w:rPr>
+                <w:color w:val="auto"/>
+              </w:rPr>
+            </w:pPr>
+            <w:r>
+              <w:rPr>
+                <w:rFonts w:hint="eastAsia"/>
+                <w:color w:val="auto"/>
+              </w:rPr>
+              <w:t>正常流程</w:t>
+            </w:r>
+          </w:p>
+        </w:tc>
+        <w:tc>
+          <w:tcPr>
+            <w:tcW w:w="8040" w:type="dxa"/>
+            <w:gridSpan w:val="3"/>
+            <w:vAlign w:val="center"/>
+          </w:tcPr>
+          <w:p>
+            <w:pPr>
+              <w:pStyle w:val="afa"/>
+              <w:numPr>
+                <w:ilvl w:val="0"/>
+                <w:numId w:val="1"/>
+              </w:numPr>
+              <w:ind w:firstLineChars="0"/>
+              <w:cnfStyle w:val="000000000000" w:firstRow="0" w:lastRow="0" w:firstColumn="0" w:lastColumn="0" w:oddVBand="0" w:evenVBand="0" w:oddHBand="0" w:evenHBand="0" w:firstRowFirstColumn="0" w:firstRowLastColumn="0" w:lastRowFirstColumn="0" w:lastRowLastColumn="0"/>
+              <w:rPr>
+                <w:color w:val="000000" w:themeColor="text1"/>
+              </w:rPr>
+            </w:pPr>
+            <w:r>
+              <w:rPr>
+                <w:rFonts w:hint="eastAsia"/>
+                <w:color w:val="000000" w:themeColor="text1"/>
+              </w:rPr>
+              <w:t>用户选择标记活动</w:t>
+            </w:r>
+          </w:p>
+          <w:p>
+            <w:pPr>
+              <w:pStyle w:val="afa"/>
+              <w:numPr>
+                <w:ilvl w:val="0"/>
+                <w:numId w:val="1"/>
+              </w:numPr>
+              <w:ind w:firstLineChars="0"/>
+              <w:cnfStyle w:val="000000000000" w:firstRow="0" w:lastRow="0" w:firstColumn="0" w:lastColumn="0" w:oddVBand="0" w:evenVBand="0" w:oddHBand="0" w:evenHBand="0" w:firstRowFirstColumn="0" w:firstRowLastColumn="0" w:lastRowFirstColumn="0" w:lastRowLastColumn="0"/>
+              <w:rPr>
+                <w:color w:val="000000" w:themeColor="text1"/>
+              </w:rPr>
+            </w:pPr>
+            <w:r>
+              <w:rPr>
+                <w:rFonts w:hint="eastAsia"/>
+                <w:color w:val="000000" w:themeColor="text1"/>
+              </w:rPr>
+              <w:t>系统显示活动已标记</w:t>
+            </w:r>
+          </w:p>
+          <w:p>
+            <w:pPr>
+              <w:pStyle w:val="afa"/>
+              <w:numPr>
+                <w:ilvl w:val="0"/>
+                <w:numId w:val="1"/>
+              </w:numPr>
+              <w:ind w:firstLineChars="0"/>
+              <w:cnfStyle w:val="000000000000" w:firstRow="0" w:lastRow="0" w:firstColumn="0" w:lastColumn="0" w:oddVBand="0" w:evenVBand="0" w:oddHBand="0" w:evenHBand="0" w:firstRowFirstColumn="0" w:firstRowLastColumn="0" w:lastRowFirstColumn="0" w:lastRowLastColumn="0"/>
+              <w:rPr>
+                <w:color w:val="000000" w:themeColor="text1"/>
+              </w:rPr>
+            </w:pPr>
+            <w:r>
+              <w:rPr>
+                <w:rFonts w:hint="eastAsia"/>
+                <w:color w:val="000000" w:themeColor="text1"/>
+              </w:rPr>
+              <w:lastRenderedPageBreak/>
+              <w:t>用户取消标记活动</w:t>
+            </w:r>
+          </w:p>
+          <w:p>
+            <w:pPr>
+              <w:pStyle w:val="afa"/>
+              <w:numPr>
+                <w:ilvl w:val="0"/>
+                <w:numId w:val="1"/>
+              </w:numPr>
+              <w:ind w:firstLineChars="0"/>
+              <w:cnfStyle w:val="000000000000" w:firstRow="0" w:lastRow="0" w:firstColumn="0" w:lastColumn="0" w:oddVBand="0" w:evenVBand="0" w:oddHBand="0" w:evenHBand="0" w:firstRowFirstColumn="0" w:firstRowLastColumn="0" w:lastRowFirstColumn="0" w:lastRowLastColumn="0"/>
+              <w:rPr>
+                <w:color w:val="000000" w:themeColor="text1"/>
+              </w:rPr>
+            </w:pPr>
+            <w:r>
+              <w:rPr>
+                <w:rFonts w:hint="eastAsia"/>
+                <w:color w:val="000000" w:themeColor="text1"/>
+              </w:rPr>
+              <w:t>系统显示该活动已取消标记</w:t>
+            </w:r>
+          </w:p>
+          <w:p>
+            <w:pPr>
+              <w:pStyle w:val="afa"/>
+              <w:numPr>
+                <w:ilvl w:val="0"/>
+                <w:numId w:val="1"/>
+              </w:numPr>
+              <w:ind w:firstLineChars="0"/>
+              <w:cnfStyle w:val="000000000000" w:firstRow="0" w:lastRow="0" w:firstColumn="0" w:lastColumn="0" w:oddVBand="0" w:evenVBand="0" w:oddHBand="0" w:evenHBand="0" w:firstRowFirstColumn="0" w:firstRowLastColumn="0" w:lastRowFirstColumn="0" w:lastRowLastColumn="0"/>
+              <w:rPr>
+                <w:color w:val="000000" w:themeColor="text1"/>
+              </w:rPr>
+            </w:pPr>
+            <w:r>
+              <w:rPr>
+                <w:rFonts w:hint="eastAsia"/>
+                <w:color w:val="000000" w:themeColor="text1"/>
+              </w:rPr>
+              <w:t>用户查看近期所有已标记活动</w:t>
+            </w:r>
+          </w:p>
+          <w:p>
+            <w:pPr>
+              <w:pStyle w:val="afa"/>
+              <w:numPr>
+                <w:ilvl w:val="0"/>
+                <w:numId w:val="1"/>
+              </w:numPr>
+              <w:ind w:firstLineChars="0"/>
+              <w:cnfStyle w:val="000000000000" w:firstRow="0" w:lastRow="0" w:firstColumn="0" w:lastColumn="0" w:oddVBand="0" w:evenVBand="0" w:oddHBand="0" w:evenHBand="0" w:firstRowFirstColumn="0" w:firstRowLastColumn="0" w:lastRowFirstColumn="0" w:lastRowLastColumn="0"/>
+              <w:rPr>
+                <w:color w:val="000000" w:themeColor="text1"/>
+              </w:rPr>
+            </w:pPr>
+            <w:r>
+              <w:rPr>
+                <w:rFonts w:hint="eastAsia"/>
+                <w:color w:val="000000" w:themeColor="text1"/>
+              </w:rPr>
+              <w:t>系统显示近期已标记活动列表</w:t>
+            </w:r>
+          </w:p>
+          <w:p>
+            <w:pPr>
+              <w:cnfStyle w:val="000000000000" w:firstRow="0" w:lastRow="0" w:firstColumn="0" w:lastColumn="0" w:oddVBand="0" w:evenVBand="0" w:oddHBand="0" w:evenHBand="0" w:firstRowFirstColumn="0" w:firstRowLastColumn="0" w:lastRowFirstColumn="0" w:lastRowLastColumn="0"/>
+              <w:rPr>
+                <w:color w:val="000000" w:themeColor="text1"/>
+              </w:rPr>
+            </w:pPr>
+            <w:r>
+              <w:rPr>
+                <w:rFonts w:hint="eastAsia"/>
+                <w:color w:val="000000" w:themeColor="text1"/>
+              </w:rPr>
+              <w:t>7.</w:t>
+            </w:r>
+            <w:r>
+              <w:rPr>
+                <w:color w:val="000000" w:themeColor="text1"/>
+              </w:rPr>
+              <w:t xml:space="preserve">  </w:t>
+            </w:r>
+            <w:r>
+              <w:rPr>
+                <w:rFonts w:hint="eastAsia"/>
+                <w:color w:val="000000" w:themeColor="text1"/>
+              </w:rPr>
+              <w:t>用户从已标记活动列表中删除</w:t>
+            </w:r>
+            <w:r>
+              <w:rPr>
+                <w:rFonts w:hint="eastAsia"/>
+                <w:color w:val="000000" w:themeColor="text1"/>
+              </w:rPr>
+              <w:t>某一</w:t>
+            </w:r>
+            <w:r>
+              <w:rPr>
+                <w:rFonts w:hint="eastAsia"/>
+                <w:color w:val="000000" w:themeColor="text1"/>
+              </w:rPr>
+              <w:t>活动</w:t>
+            </w:r>
+          </w:p>
+          <w:p>
+            <w:pPr>
+              <w:cnfStyle w:val="000000000000" w:firstRow="0" w:lastRow="0" w:firstColumn="0" w:lastColumn="0" w:oddVBand="0" w:evenVBand="0" w:oddHBand="0" w:evenHBand="0" w:firstRowFirstColumn="0" w:firstRowLastColumn="0" w:lastRowFirstColumn="0" w:lastRowLastColumn="0"/>
+              <w:rPr>
+                <w:color w:val="000000" w:themeColor="text1"/>
+              </w:rPr>
+            </w:pPr>
+            <w:r>
+              <w:rPr>
+                <w:color w:val="000000" w:themeColor="text1"/>
+              </w:rPr>
+              <w:t xml:space="preserve">8. </w:t>
+            </w:r>
+            <w:r>
+              <w:rPr>
+                <w:color w:val="000000" w:themeColor="text1"/>
+              </w:rPr>
+              <w:t xml:space="preserve"> </w:t>
+            </w:r>
+            <w:r>
+              <w:rPr>
+                <w:rFonts w:hint="eastAsia"/>
+                <w:color w:val="000000" w:themeColor="text1"/>
+              </w:rPr>
+              <w:t>系统将该活动移出已标记活动列表</w:t>
+            </w:r>
+          </w:p>
+          <w:p>
+            <w:pPr>
+              <w:pStyle w:val="afa"/>
+              <w:numPr>
+                <w:ilvl w:val="0"/>
+                <w:numId w:val="5"/>
+              </w:numPr>
+              <w:ind w:firstLineChars="0"/>
+              <w:cnfStyle w:val="000000000000" w:firstRow="0" w:lastRow="0" w:firstColumn="0" w:lastColumn="0" w:oddVBand="0" w:evenVBand="0" w:oddHBand="0" w:evenHBand="0" w:firstRowFirstColumn="0" w:firstRowLastColumn="0" w:lastRowFirstColumn="0" w:lastRowLastColumn="0"/>
+              <w:rPr>
+                <w:color w:val="000000" w:themeColor="text1"/>
+              </w:rPr>
+            </w:pPr>
+            <w:r>
+              <w:rPr>
+                <w:rFonts w:hint="eastAsia"/>
+                <w:color w:val="000000" w:themeColor="text1"/>
+              </w:rPr>
+              <w:t>用户设置活动提醒时间</w:t>
+            </w:r>
+          </w:p>
+          <w:p>
+            <w:pPr>
+              <w:pStyle w:val="afa"/>
+              <w:numPr>
+                <w:ilvl w:val="0"/>
+                <w:numId w:val="5"/>
+              </w:numPr>
+              <w:ind w:firstLineChars="0"/>
+              <w:cnfStyle w:val="000000000000" w:firstRow="0" w:lastRow="0" w:firstColumn="0" w:lastColumn="0" w:oddVBand="0" w:evenVBand="0" w:oddHBand="0" w:evenHBand="0" w:firstRowFirstColumn="0" w:firstRowLastColumn="0" w:lastRowFirstColumn="0" w:lastRowLastColumn="0"/>
+              <w:rPr>
+                <w:color w:val="000000" w:themeColor="text1"/>
+              </w:rPr>
+            </w:pPr>
+            <w:r>
+              <w:rPr>
+                <w:rFonts w:hint="eastAsia"/>
+                <w:color w:val="000000" w:themeColor="text1"/>
+              </w:rPr>
+              <w:t>系统显示已设置提醒</w:t>
+            </w:r>
+          </w:p>
+          <w:p>
+            <w:pPr>
+              <w:pStyle w:val="afa"/>
+              <w:numPr>
+                <w:ilvl w:val="0"/>
+                <w:numId w:val="5"/>
+              </w:numPr>
+              <w:ind w:firstLineChars="0"/>
+              <w:cnfStyle w:val="000000000000" w:firstRow="0" w:lastRow="0" w:firstColumn="0" w:lastColumn="0" w:oddVBand="0" w:evenVBand="0" w:oddHBand="0" w:evenHBand="0" w:firstRowFirstColumn="0" w:firstRowLastColumn="0" w:lastRowFirstColumn="0" w:lastRowLastColumn="0"/>
+              <w:rPr>
+                <w:color w:val="000000" w:themeColor="text1"/>
+              </w:rPr>
+            </w:pPr>
+            <w:r>
+              <w:rPr>
+                <w:rFonts w:hint="eastAsia"/>
+                <w:color w:val="000000" w:themeColor="text1"/>
+              </w:rPr>
+              <w:t>用户修改活动提醒时间</w:t>
+            </w:r>
+          </w:p>
+          <w:p>
+            <w:pPr>
+              <w:pStyle w:val="afa"/>
+              <w:numPr>
+                <w:ilvl w:val="0"/>
+                <w:numId w:val="5"/>
+              </w:numPr>
+              <w:ind w:firstLineChars="0"/>
+              <w:cnfStyle w:val="000000000000" w:firstRow="0" w:lastRow="0" w:firstColumn="0" w:lastColumn="0" w:oddVBand="0" w:evenVBand="0" w:oddHBand="0" w:evenHBand="0" w:firstRowFirstColumn="0" w:firstRowLastColumn="0" w:lastRowFirstColumn="0" w:lastRowLastColumn="0"/>
+              <w:rPr>
+                <w:color w:val="000000" w:themeColor="text1"/>
+              </w:rPr>
+            </w:pPr>
+            <w:r>
+              <w:rPr>
+                <w:rFonts w:hint="eastAsia"/>
+                <w:color w:val="000000" w:themeColor="text1"/>
+              </w:rPr>
+              <w:t>系统显示修改后的活动提醒时间</w:t>
+            </w:r>
+          </w:p>
+        </w:tc>
+      </w:tr>
+      <w:tr>
+        <w:trPr>
+          <w:cnfStyle w:val="000000100000" w:firstRow="0" w:lastRow="0" w:firstColumn="0" w:lastColumn="0" w:oddVBand="0" w:evenVBand="0" w:oddHBand="1" w:evenHBand="0" w:firstRowFirstColumn="0" w:firstRowLastColumn="0" w:lastRowFirstColumn="0" w:lastRowLastColumn="0"/>
+          <w:trHeight w:val="425"/>
+        </w:trPr>
+        <w:tc>
+          <w:tcPr>
+            <w:cnfStyle w:val="001000000000" w:firstRow="0" w:lastRow="0" w:firstColumn="1" w:lastColumn="0" w:oddVBand="0" w:evenVBand="0" w:oddHBand="0" w:evenHBand="0" w:firstRowFirstColumn="0" w:firstRowLastColumn="0" w:lastRowFirstColumn="0" w:lastRowLastColumn="0"/>
+            <w:tcW w:w="1696" w:type="dxa"/>
+            <w:vAlign w:val="center"/>
+          </w:tcPr>
+          <w:p>
+            <w:pPr>
+              <w:rPr>
+                <w:color w:val="auto"/>
+              </w:rPr>
+            </w:pPr>
+            <w:r>
+              <w:rPr>
+                <w:rFonts w:hint="eastAsia"/>
+                <w:color w:val="auto"/>
+              </w:rPr>
+              <w:lastRenderedPageBreak/>
+              <w:t>扩展流程</w:t>
+            </w:r>
+          </w:p>
+        </w:tc>
+        <w:tc>
+          <w:tcPr>
+            <w:tcW w:w="8040" w:type="dxa"/>
+            <w:gridSpan w:val="3"/>
+            <w:vAlign w:val="center"/>
+          </w:tcPr>
+          <w:p>
+            <w:pPr>
+              <w:cnfStyle w:val="000000100000" w:firstRow="0" w:lastRow="0" w:firstColumn="0" w:lastColumn="0" w:oddVBand="0" w:evenVBand="0" w:oddHBand="1" w:evenHBand="0" w:firstRowFirstColumn="0" w:firstRowLastColumn="0" w:lastRowFirstColumn="0" w:lastRowLastColumn="0"/>
+              <w:rPr>
+                <w:color w:val="auto"/>
+              </w:rPr>
+            </w:pPr>
+            <w:r>
+              <w:rPr>
+                <w:rFonts w:hint="eastAsia"/>
+                <w:color w:val="auto"/>
+              </w:rPr>
+              <w:t>1.a</w:t>
+            </w:r>
+            <w:r>
+              <w:rPr>
+                <w:color w:val="auto"/>
+              </w:rPr>
+              <w:t xml:space="preserve"> </w:t>
+            </w:r>
+            <w:r>
+              <w:rPr>
+                <w:rFonts w:hint="eastAsia"/>
+                <w:color w:val="auto"/>
+              </w:rPr>
+              <w:t>用户未登陆</w:t>
+            </w:r>
+          </w:p>
+          <w:p>
+            <w:pPr>
+              <w:cnfStyle w:val="000000100000" w:firstRow="0" w:lastRow="0" w:firstColumn="0" w:lastColumn="0" w:oddVBand="0" w:evenVBand="0" w:oddHBand="1" w:evenHBand="0" w:firstRowFirstColumn="0" w:firstRowLastColumn="0" w:lastRowFirstColumn="0" w:lastRowLastColumn="0"/>
+              <w:rPr>
+                <w:color w:val="auto"/>
+              </w:rPr>
+            </w:pPr>
+            <w:r>
+              <w:rPr>
+                <w:rFonts w:hint="eastAsia"/>
+                <w:color w:val="auto"/>
+              </w:rPr>
+              <w:t xml:space="preserve">   1.</w:t>
+            </w:r>
+            <w:r>
+              <w:rPr>
+                <w:color w:val="auto"/>
+              </w:rPr>
+              <w:t xml:space="preserve"> </w:t>
+            </w:r>
+            <w:r>
+              <w:rPr>
+                <w:rFonts w:hint="eastAsia"/>
+                <w:color w:val="auto"/>
+              </w:rPr>
+              <w:t>系统要求用户登陆，并拒绝用户的标记请求</w:t>
+            </w:r>
+          </w:p>
+          <w:p>
+            <w:pPr>
+              <w:cnfStyle w:val="000000100000" w:firstRow="0" w:lastRow="0" w:firstColumn="0" w:lastColumn="0" w:oddVBand="0" w:evenVBand="0" w:oddHBand="1" w:evenHBand="0" w:firstRowFirstColumn="0" w:firstRowLastColumn="0" w:lastRowFirstColumn="0" w:lastRowLastColumn="0"/>
+              <w:rPr>
+                <w:color w:val="auto"/>
+              </w:rPr>
+            </w:pPr>
+            <w:r>
+              <w:rPr>
+                <w:rFonts w:hint="eastAsia"/>
+                <w:color w:val="auto"/>
+              </w:rPr>
+              <w:t>9.a,</w:t>
+            </w:r>
+            <w:r>
+              <w:rPr>
+                <w:color w:val="auto"/>
+              </w:rPr>
+              <w:t xml:space="preserve"> </w:t>
+            </w:r>
+            <w:r>
+              <w:rPr>
+                <w:rFonts w:hint="eastAsia"/>
+                <w:color w:val="auto"/>
+              </w:rPr>
+              <w:t>11.a</w:t>
+            </w:r>
+            <w:r>
+              <w:rPr>
+                <w:color w:val="auto"/>
+              </w:rPr>
+              <w:t xml:space="preserve"> </w:t>
+            </w:r>
+            <w:r>
+              <w:rPr>
+                <w:rFonts w:hint="eastAsia"/>
+                <w:color w:val="auto"/>
+              </w:rPr>
+              <w:t>用户设置的时间早于现实时间</w:t>
+            </w:r>
+          </w:p>
+          <w:p>
+            <w:pPr>
+              <w:cnfStyle w:val="000000100000" w:firstRow="0" w:lastRow="0" w:firstColumn="0" w:lastColumn="0" w:oddVBand="0" w:evenVBand="0" w:oddHBand="1" w:evenHBand="0" w:firstRowFirstColumn="0" w:firstRowLastColumn="0" w:lastRowFirstColumn="0" w:lastRowLastColumn="0"/>
+              <w:rPr>
+                <w:color w:val="auto"/>
+              </w:rPr>
+            </w:pPr>
+            <w:r>
+              <w:rPr>
+                <w:rFonts w:hint="eastAsia"/>
+                <w:color w:val="auto"/>
+              </w:rPr>
+              <w:t xml:space="preserve">   1. 系统提示设置时间早于现实时间，并要求重新设置</w:t>
+            </w:r>
+          </w:p>
+          <w:p>
+            <w:pPr>
+              <w:cnfStyle w:val="000000100000" w:firstRow="0" w:lastRow="0" w:firstColumn="0" w:lastColumn="0" w:oddVBand="0" w:evenVBand="0" w:oddHBand="1" w:evenHBand="0" w:firstRowFirstColumn="0" w:firstRowLastColumn="0" w:lastRowFirstColumn="0" w:lastRowLastColumn="0"/>
+              <w:rPr>
+                <w:color w:val="auto"/>
+              </w:rPr>
+            </w:pPr>
+            <w:r>
+              <w:rPr>
+                <w:rFonts w:hint="eastAsia"/>
+                <w:color w:val="auto"/>
+              </w:rPr>
+              <w:t>9.b</w:t>
+            </w:r>
+            <w:r>
+              <w:rPr>
+                <w:color w:val="auto"/>
+              </w:rPr>
+              <w:t>, 11.b</w:t>
+            </w:r>
+            <w:r>
+              <w:rPr>
+                <w:rFonts w:hint="eastAsia"/>
+                <w:color w:val="auto"/>
+              </w:rPr>
+              <w:t>用户设置的时间晚于活动结束时间</w:t>
+            </w:r>
+          </w:p>
+          <w:p>
+            <w:pPr>
+              <w:cnfStyle w:val="000000100000" w:firstRow="0" w:lastRow="0" w:firstColumn="0" w:lastColumn="0" w:oddVBand="0" w:evenVBand="0" w:oddHBand="1" w:evenHBand="0" w:firstRowFirstColumn="0" w:firstRowLastColumn="0" w:lastRowFirstColumn="0" w:lastRowLastColumn="0"/>
+              <w:rPr>
+                <w:color w:val="auto"/>
+              </w:rPr>
+            </w:pPr>
+            <w:r>
+              <w:rPr>
+                <w:rFonts w:hint="eastAsia"/>
+                <w:color w:val="auto"/>
+              </w:rPr>
+              <w:t xml:space="preserve">   1. 系统提示设置时间晚于活动结束时间，并要求重新设置</w:t>
+            </w:r>
+          </w:p>
+          <w:p>
+            <w:pPr>
+              <w:cnfStyle w:val="000000100000" w:firstRow="0" w:lastRow="0" w:firstColumn="0" w:lastColumn="0" w:oddVBand="0" w:evenVBand="0" w:oddHBand="1" w:evenHBand="0" w:firstRowFirstColumn="0" w:firstRowLastColumn="0" w:lastRowFirstColumn="0" w:lastRowLastColumn="0"/>
+              <w:rPr>
+                <w:color w:val="auto"/>
+              </w:rPr>
+            </w:pPr>
+            <w:r>
+              <w:rPr>
+                <w:rFonts w:hint="eastAsia"/>
+                <w:color w:val="auto"/>
+              </w:rPr>
+              <w:t>9.c</w:t>
+            </w:r>
+            <w:r>
+              <w:rPr>
+                <w:color w:val="auto"/>
+              </w:rPr>
+              <w:t xml:space="preserve">, 11.c </w:t>
+            </w:r>
+            <w:r>
+              <w:rPr>
+                <w:rFonts w:hint="eastAsia"/>
+                <w:color w:val="auto"/>
+              </w:rPr>
+              <w:t>用户未设置提醒时间</w:t>
+            </w:r>
+          </w:p>
+          <w:p>
+            <w:pPr>
+              <w:cnfStyle w:val="000000100000" w:firstRow="0" w:lastRow="0" w:firstColumn="0" w:lastColumn="0" w:oddVBand="0" w:evenVBand="0" w:oddHBand="1" w:evenHBand="0" w:firstRowFirstColumn="0" w:firstRowLastColumn="0" w:lastRowFirstColumn="0" w:lastRowLastColumn="0"/>
+              <w:rPr>
+                <w:color w:val="auto"/>
+              </w:rPr>
+            </w:pPr>
+            <w:r>
+              <w:rPr>
+                <w:rFonts w:hint="eastAsia"/>
+                <w:color w:val="auto"/>
+              </w:rPr>
+              <w:t xml:space="preserve">   1. 系统默认提醒时间为活动开始前15分钟</w:t>
+            </w:r>
+          </w:p>
+        </w:tc>
+      </w:tr>
+      <w:tr>
+        <w:trPr>
+          <w:trHeight w:val="425"/>
+        </w:trPr>
+        <w:tc>
+          <w:tcPr>
+            <w:cnfStyle w:val="001000000000" w:firstRow="0" w:lastRow="0" w:firstColumn="1" w:lastColumn="0" w:oddVBand="0" w:evenVBand="0" w:oddHBand="0" w:evenHBand="0" w:firstRowFirstColumn="0" w:firstRowLastColumn="0" w:lastRowFirstColumn="0" w:lastRowLastColumn="0"/>
+            <w:tcW w:w="1696" w:type="dxa"/>
+            <w:vAlign w:val="center"/>
+          </w:tcPr>
+          <w:p>
+            <w:pPr>
+              <w:rPr>
+                <w:color w:val="auto"/>
+              </w:rPr>
+            </w:pPr>
+            <w:r>
+              <w:rPr>
+                <w:rFonts w:hint="eastAsia"/>
+                <w:color w:val="auto"/>
+              </w:rPr>
+              <w:t>特殊需求</w:t>
+            </w:r>
+          </w:p>
+        </w:tc>
+        <w:tc>
+          <w:tcPr>
+            <w:tcW w:w="8040" w:type="dxa"/>
+            <w:gridSpan w:val="3"/>
+            <w:vAlign w:val="center"/>
+          </w:tcPr>
+          <w:p>
+            <w:pPr>
+              <w:cnfStyle w:val="000000000000" w:firstRow="0" w:lastRow="0" w:firstColumn="0" w:lastColumn="0" w:oddVBand="0" w:evenVBand="0" w:oddHBand="0" w:evenHBand="0" w:firstRowFirstColumn="0" w:firstRowLastColumn="0" w:lastRowFirstColumn="0" w:lastRowLastColumn="0"/>
+              <w:rPr>
+                <w:color w:val="auto"/>
+              </w:rPr>
+            </w:pPr>
+            <w:r>
+              <w:rPr>
+                <w:rFonts w:hint="eastAsia"/>
+                <w:color w:val="auto"/>
+              </w:rPr>
+              <w:t>无</w:t>
+            </w:r>
+          </w:p>
+        </w:tc>
+      </w:tr>
+    </w:tbl>
     <w:p/>
     <w:p>
       <w:pPr>
@@ -9426,6 +11462,879 @@
         <w:t>提醒</w:t>
       </w:r>
     </w:p>
+    <w:tbl>
+      <w:tblPr>
+        <w:tblStyle w:val="6-1"/>
+        <w:tblW w:w="0" w:type="auto"/>
+        <w:tblLook w:val="04A0" w:firstRow="1" w:lastRow="0" w:firstColumn="1" w:lastColumn="0" w:noHBand="0" w:noVBand="1"/>
+      </w:tblPr>
+      <w:tblGrid>
+        <w:gridCol w:w="1696"/>
+        <w:gridCol w:w="2680"/>
+        <w:gridCol w:w="2680"/>
+        <w:gridCol w:w="2680"/>
+      </w:tblGrid>
+      <w:tr>
+        <w:trPr>
+          <w:cnfStyle w:val="100000000000" w:firstRow="1" w:lastRow="0" w:firstColumn="0" w:lastColumn="0" w:oddVBand="0" w:evenVBand="0" w:oddHBand="0" w:evenHBand="0" w:firstRowFirstColumn="0" w:firstRowLastColumn="0" w:lastRowFirstColumn="0" w:lastRowLastColumn="0"/>
+          <w:trHeight w:val="425"/>
+        </w:trPr>
+        <w:tc>
+          <w:tcPr>
+            <w:cnfStyle w:val="001000000000" w:firstRow="0" w:lastRow="0" w:firstColumn="1" w:lastColumn="0" w:oddVBand="0" w:evenVBand="0" w:oddHBand="0" w:evenHBand="0" w:firstRowFirstColumn="0" w:firstRowLastColumn="0" w:lastRowFirstColumn="0" w:lastRowLastColumn="0"/>
+            <w:tcW w:w="1696" w:type="dxa"/>
+            <w:vAlign w:val="center"/>
+          </w:tcPr>
+          <w:p>
+            <w:pPr>
+              <w:rPr>
+                <w:color w:val="auto"/>
+              </w:rPr>
+            </w:pPr>
+            <w:r>
+              <w:rPr>
+                <w:rFonts w:hint="eastAsia"/>
+                <w:color w:val="auto"/>
+              </w:rPr>
+              <w:t>ID</w:t>
+            </w:r>
+          </w:p>
+        </w:tc>
+        <w:tc>
+          <w:tcPr>
+            <w:tcW w:w="2680" w:type="dxa"/>
+            <w:vAlign w:val="center"/>
+          </w:tcPr>
+          <w:p>
+            <w:pPr>
+              <w:cnfStyle w:val="100000000000" w:firstRow="1" w:lastRow="0" w:firstColumn="0" w:lastColumn="0" w:oddVBand="0" w:evenVBand="0" w:oddHBand="0" w:evenHBand="0" w:firstRowFirstColumn="0" w:firstRowLastColumn="0" w:lastRowFirstColumn="0" w:lastRowLastColumn="0"/>
+              <w:rPr>
+                <w:b w:val="0"/>
+                <w:color w:val="auto"/>
+              </w:rPr>
+            </w:pPr>
+            <w:r>
+              <w:rPr>
+                <w:b w:val="0"/>
+                <w:color w:val="auto"/>
+              </w:rPr>
+              <w:t>UC</w:t>
+            </w:r>
+            <w:r>
+              <w:rPr>
+                <w:rFonts w:hint="eastAsia"/>
+                <w:b w:val="0"/>
+                <w:color w:val="auto"/>
+              </w:rPr>
+              <w:t>-</w:t>
+            </w:r>
+            <w:r>
+              <w:rPr>
+                <w:b w:val="0"/>
+                <w:color w:val="auto"/>
+              </w:rPr>
+              <w:t>2</w:t>
+            </w:r>
+            <w:r>
+              <w:rPr>
+                <w:rFonts w:hint="eastAsia"/>
+                <w:b w:val="0"/>
+                <w:color w:val="auto"/>
+              </w:rPr>
+              <w:t>.</w:t>
+            </w:r>
+            <w:r>
+              <w:rPr>
+                <w:b w:val="0"/>
+                <w:color w:val="auto"/>
+              </w:rPr>
+              <w:t>2</w:t>
+            </w:r>
+          </w:p>
+        </w:tc>
+        <w:tc>
+          <w:tcPr>
+            <w:tcW w:w="2680" w:type="dxa"/>
+            <w:vAlign w:val="center"/>
+          </w:tcPr>
+          <w:p>
+            <w:pPr>
+              <w:cnfStyle w:val="100000000000" w:firstRow="1" w:lastRow="0" w:firstColumn="0" w:lastColumn="0" w:oddVBand="0" w:evenVBand="0" w:oddHBand="0" w:evenHBand="0" w:firstRowFirstColumn="0" w:firstRowLastColumn="0" w:lastRowFirstColumn="0" w:lastRowLastColumn="0"/>
+              <w:rPr>
+                <w:color w:val="auto"/>
+              </w:rPr>
+            </w:pPr>
+            <w:r>
+              <w:rPr>
+                <w:rFonts w:hint="eastAsia"/>
+                <w:color w:val="auto"/>
+              </w:rPr>
+              <w:t>名称</w:t>
+            </w:r>
+          </w:p>
+        </w:tc>
+        <w:tc>
+          <w:tcPr>
+            <w:tcW w:w="2680" w:type="dxa"/>
+            <w:vAlign w:val="center"/>
+          </w:tcPr>
+          <w:p>
+            <w:pPr>
+              <w:cnfStyle w:val="100000000000" w:firstRow="1" w:lastRow="0" w:firstColumn="0" w:lastColumn="0" w:oddVBand="0" w:evenVBand="0" w:oddHBand="0" w:evenHBand="0" w:firstRowFirstColumn="0" w:firstRowLastColumn="0" w:lastRowFirstColumn="0" w:lastRowLastColumn="0"/>
+              <w:rPr>
+                <w:b w:val="0"/>
+                <w:color w:val="auto"/>
+              </w:rPr>
+            </w:pPr>
+            <w:r>
+              <w:rPr>
+                <w:rFonts w:hint="eastAsia"/>
+                <w:b w:val="0"/>
+                <w:color w:val="auto"/>
+              </w:rPr>
+              <w:t>消息提醒</w:t>
+            </w:r>
+          </w:p>
+        </w:tc>
+      </w:tr>
+      <w:tr>
+        <w:trPr>
+          <w:cnfStyle w:val="000000100000" w:firstRow="0" w:lastRow="0" w:firstColumn="0" w:lastColumn="0" w:oddVBand="0" w:evenVBand="0" w:oddHBand="1" w:evenHBand="0" w:firstRowFirstColumn="0" w:firstRowLastColumn="0" w:lastRowFirstColumn="0" w:lastRowLastColumn="0"/>
+          <w:trHeight w:val="425"/>
+        </w:trPr>
+        <w:tc>
+          <w:tcPr>
+            <w:cnfStyle w:val="001000000000" w:firstRow="0" w:lastRow="0" w:firstColumn="1" w:lastColumn="0" w:oddVBand="0" w:evenVBand="0" w:oddHBand="0" w:evenHBand="0" w:firstRowFirstColumn="0" w:firstRowLastColumn="0" w:lastRowFirstColumn="0" w:lastRowLastColumn="0"/>
+            <w:tcW w:w="1696" w:type="dxa"/>
+            <w:vAlign w:val="center"/>
+          </w:tcPr>
+          <w:p>
+            <w:pPr>
+              <w:rPr>
+                <w:color w:val="auto"/>
+              </w:rPr>
+            </w:pPr>
+            <w:r>
+              <w:rPr>
+                <w:rFonts w:hint="eastAsia"/>
+                <w:color w:val="auto"/>
+              </w:rPr>
+              <w:t>创建者</w:t>
+            </w:r>
+          </w:p>
+        </w:tc>
+        <w:tc>
+          <w:tcPr>
+            <w:tcW w:w="2680" w:type="dxa"/>
+            <w:vAlign w:val="center"/>
+          </w:tcPr>
+          <w:p>
+            <w:pPr>
+              <w:cnfStyle w:val="000000100000" w:firstRow="0" w:lastRow="0" w:firstColumn="0" w:lastColumn="0" w:oddVBand="0" w:evenVBand="0" w:oddHBand="1" w:evenHBand="0" w:firstRowFirstColumn="0" w:firstRowLastColumn="0" w:lastRowFirstColumn="0" w:lastRowLastColumn="0"/>
+              <w:rPr>
+                <w:color w:val="auto"/>
+              </w:rPr>
+            </w:pPr>
+            <w:r>
+              <w:rPr>
+                <w:rFonts w:hint="eastAsia"/>
+                <w:color w:val="auto"/>
+              </w:rPr>
+              <w:t>袁阳阳</w:t>
+            </w:r>
+          </w:p>
+        </w:tc>
+        <w:tc>
+          <w:tcPr>
+            <w:tcW w:w="2680" w:type="dxa"/>
+            <w:vAlign w:val="center"/>
+          </w:tcPr>
+          <w:p>
+            <w:pPr>
+              <w:cnfStyle w:val="000000100000" w:firstRow="0" w:lastRow="0" w:firstColumn="0" w:lastColumn="0" w:oddVBand="0" w:evenVBand="0" w:oddHBand="1" w:evenHBand="0" w:firstRowFirstColumn="0" w:firstRowLastColumn="0" w:lastRowFirstColumn="0" w:lastRowLastColumn="0"/>
+              <w:rPr>
+                <w:b/>
+                <w:color w:val="auto"/>
+              </w:rPr>
+            </w:pPr>
+            <w:r>
+              <w:rPr>
+                <w:rFonts w:hint="eastAsia"/>
+                <w:b/>
+                <w:color w:val="auto"/>
+              </w:rPr>
+              <w:t>最后一次更新者</w:t>
+            </w:r>
+          </w:p>
+        </w:tc>
+        <w:tc>
+          <w:tcPr>
+            <w:tcW w:w="2680" w:type="dxa"/>
+            <w:vAlign w:val="center"/>
+          </w:tcPr>
+          <w:p>
+            <w:pPr>
+              <w:cnfStyle w:val="000000100000" w:firstRow="0" w:lastRow="0" w:firstColumn="0" w:lastColumn="0" w:oddVBand="0" w:evenVBand="0" w:oddHBand="1" w:evenHBand="0" w:firstRowFirstColumn="0" w:firstRowLastColumn="0" w:lastRowFirstColumn="0" w:lastRowLastColumn="0"/>
+              <w:rPr>
+                <w:color w:val="auto"/>
+              </w:rPr>
+            </w:pPr>
+            <w:r>
+              <w:rPr>
+                <w:rFonts w:hint="eastAsia"/>
+                <w:color w:val="auto"/>
+              </w:rPr>
+              <w:t>袁阳阳</w:t>
+            </w:r>
+          </w:p>
+        </w:tc>
+      </w:tr>
+      <w:tr>
+        <w:trPr>
+          <w:trHeight w:val="425"/>
+        </w:trPr>
+        <w:tc>
+          <w:tcPr>
+            <w:cnfStyle w:val="001000000000" w:firstRow="0" w:lastRow="0" w:firstColumn="1" w:lastColumn="0" w:oddVBand="0" w:evenVBand="0" w:oddHBand="0" w:evenHBand="0" w:firstRowFirstColumn="0" w:firstRowLastColumn="0" w:lastRowFirstColumn="0" w:lastRowLastColumn="0"/>
+            <w:tcW w:w="1696" w:type="dxa"/>
+            <w:vAlign w:val="center"/>
+          </w:tcPr>
+          <w:p>
+            <w:pPr>
+              <w:rPr>
+                <w:color w:val="auto"/>
+              </w:rPr>
+            </w:pPr>
+            <w:r>
+              <w:rPr>
+                <w:rFonts w:hint="eastAsia"/>
+                <w:color w:val="auto"/>
+              </w:rPr>
+              <w:t>创建日期</w:t>
+            </w:r>
+          </w:p>
+        </w:tc>
+        <w:tc>
+          <w:tcPr>
+            <w:tcW w:w="2680" w:type="dxa"/>
+            <w:vAlign w:val="center"/>
+          </w:tcPr>
+          <w:p>
+            <w:pPr>
+              <w:cnfStyle w:val="000000000000" w:firstRow="0" w:lastRow="0" w:firstColumn="0" w:lastColumn="0" w:oddVBand="0" w:evenVBand="0" w:oddHBand="0" w:evenHBand="0" w:firstRowFirstColumn="0" w:firstRowLastColumn="0" w:lastRowFirstColumn="0" w:lastRowLastColumn="0"/>
+              <w:rPr>
+                <w:color w:val="auto"/>
+              </w:rPr>
+            </w:pPr>
+            <w:r>
+              <w:rPr>
+                <w:rFonts w:hint="eastAsia"/>
+                <w:color w:val="auto"/>
+              </w:rPr>
+              <w:t>2016-</w:t>
+            </w:r>
+            <w:r>
+              <w:rPr>
+                <w:color w:val="auto"/>
+              </w:rPr>
+              <w:t>11</w:t>
+            </w:r>
+            <w:r>
+              <w:rPr>
+                <w:rFonts w:hint="eastAsia"/>
+                <w:color w:val="auto"/>
+              </w:rPr>
+              <w:t>-</w:t>
+            </w:r>
+            <w:r>
+              <w:rPr>
+                <w:color w:val="auto"/>
+              </w:rPr>
+              <w:t>04</w:t>
+            </w:r>
+          </w:p>
+        </w:tc>
+        <w:tc>
+          <w:tcPr>
+            <w:tcW w:w="2680" w:type="dxa"/>
+            <w:vAlign w:val="center"/>
+          </w:tcPr>
+          <w:p>
+            <w:pPr>
+              <w:cnfStyle w:val="000000000000" w:firstRow="0" w:lastRow="0" w:firstColumn="0" w:lastColumn="0" w:oddVBand="0" w:evenVBand="0" w:oddHBand="0" w:evenHBand="0" w:firstRowFirstColumn="0" w:firstRowLastColumn="0" w:lastRowFirstColumn="0" w:lastRowLastColumn="0"/>
+              <w:rPr>
+                <w:b/>
+                <w:color w:val="auto"/>
+              </w:rPr>
+            </w:pPr>
+            <w:r>
+              <w:rPr>
+                <w:rFonts w:hint="eastAsia"/>
+                <w:b/>
+                <w:color w:val="auto"/>
+              </w:rPr>
+              <w:t>最后更新日期</w:t>
+            </w:r>
+          </w:p>
+        </w:tc>
+        <w:tc>
+          <w:tcPr>
+            <w:tcW w:w="2680" w:type="dxa"/>
+            <w:vAlign w:val="center"/>
+          </w:tcPr>
+          <w:p>
+            <w:pPr>
+              <w:cnfStyle w:val="000000000000" w:firstRow="0" w:lastRow="0" w:firstColumn="0" w:lastColumn="0" w:oddVBand="0" w:evenVBand="0" w:oddHBand="0" w:evenHBand="0" w:firstRowFirstColumn="0" w:firstRowLastColumn="0" w:lastRowFirstColumn="0" w:lastRowLastColumn="0"/>
+              <w:rPr>
+                <w:color w:val="auto"/>
+              </w:rPr>
+            </w:pPr>
+            <w:r>
+              <w:rPr>
+                <w:rFonts w:hint="eastAsia"/>
+                <w:color w:val="auto"/>
+              </w:rPr>
+              <w:t>2016</w:t>
+            </w:r>
+            <w:r>
+              <w:rPr>
+                <w:rFonts w:hint="eastAsia"/>
+                <w:color w:val="auto"/>
+              </w:rPr>
+              <w:t>-</w:t>
+            </w:r>
+            <w:r>
+              <w:rPr>
+                <w:color w:val="auto"/>
+              </w:rPr>
+              <w:t>11</w:t>
+            </w:r>
+            <w:r>
+              <w:rPr>
+                <w:rFonts w:hint="eastAsia"/>
+                <w:color w:val="auto"/>
+              </w:rPr>
+              <w:t>-</w:t>
+            </w:r>
+            <w:r>
+              <w:rPr>
+                <w:color w:val="auto"/>
+              </w:rPr>
+              <w:t>04</w:t>
+            </w:r>
+          </w:p>
+        </w:tc>
+      </w:tr>
+      <w:tr>
+        <w:trPr>
+          <w:cnfStyle w:val="000000100000" w:firstRow="0" w:lastRow="0" w:firstColumn="0" w:lastColumn="0" w:oddVBand="0" w:evenVBand="0" w:oddHBand="1" w:evenHBand="0" w:firstRowFirstColumn="0" w:firstRowLastColumn="0" w:lastRowFirstColumn="0" w:lastRowLastColumn="0"/>
+          <w:trHeight w:val="425"/>
+        </w:trPr>
+        <w:tc>
+          <w:tcPr>
+            <w:cnfStyle w:val="001000000000" w:firstRow="0" w:lastRow="0" w:firstColumn="1" w:lastColumn="0" w:oddVBand="0" w:evenVBand="0" w:oddHBand="0" w:evenHBand="0" w:firstRowFirstColumn="0" w:firstRowLastColumn="0" w:lastRowFirstColumn="0" w:lastRowLastColumn="0"/>
+            <w:tcW w:w="1696" w:type="dxa"/>
+            <w:vAlign w:val="center"/>
+          </w:tcPr>
+          <w:p>
+            <w:pPr>
+              <w:rPr>
+                <w:color w:val="auto"/>
+              </w:rPr>
+            </w:pPr>
+            <w:r>
+              <w:rPr>
+                <w:rFonts w:hint="eastAsia"/>
+                <w:color w:val="auto"/>
+              </w:rPr>
+              <w:t>参与者</w:t>
+            </w:r>
+          </w:p>
+        </w:tc>
+        <w:tc>
+          <w:tcPr>
+            <w:tcW w:w="8040" w:type="dxa"/>
+            <w:gridSpan w:val="3"/>
+            <w:vAlign w:val="center"/>
+          </w:tcPr>
+          <w:p>
+            <w:pPr>
+              <w:cnfStyle w:val="000000100000" w:firstRow="0" w:lastRow="0" w:firstColumn="0" w:lastColumn="0" w:oddVBand="0" w:evenVBand="0" w:oddHBand="1" w:evenHBand="0" w:firstRowFirstColumn="0" w:firstRowLastColumn="0" w:lastRowFirstColumn="0" w:lastRowLastColumn="0"/>
+              <w:rPr>
+                <w:color w:val="auto"/>
+              </w:rPr>
+            </w:pPr>
+            <w:r>
+              <w:rPr>
+                <w:rFonts w:hint="eastAsia"/>
+                <w:color w:val="auto"/>
+              </w:rPr>
+              <w:t>已登录用户</w:t>
+            </w:r>
+          </w:p>
+          <w:p>
+            <w:pPr>
+              <w:cnfStyle w:val="000000100000" w:firstRow="0" w:lastRow="0" w:firstColumn="0" w:lastColumn="0" w:oddVBand="0" w:evenVBand="0" w:oddHBand="1" w:evenHBand="0" w:firstRowFirstColumn="0" w:firstRowLastColumn="0" w:lastRowFirstColumn="0" w:lastRowLastColumn="0"/>
+              <w:rPr>
+                <w:color w:val="auto"/>
+              </w:rPr>
+            </w:pPr>
+            <w:r>
+              <w:rPr>
+                <w:rFonts w:hint="eastAsia"/>
+                <w:color w:val="auto"/>
+              </w:rPr>
+              <w:t>目标</w:t>
+            </w:r>
+            <w:r>
+              <w:rPr>
+                <w:rFonts w:hint="eastAsia"/>
+                <w:color w:val="auto"/>
+              </w:rPr>
+              <w:t>是提醒用户参加活动，对于用户已标记的活动发生变更时向用户发送通知</w:t>
+            </w:r>
+          </w:p>
+        </w:tc>
+      </w:tr>
+      <w:tr>
+        <w:trPr>
+          <w:trHeight w:val="425"/>
+        </w:trPr>
+        <w:tc>
+          <w:tcPr>
+            <w:cnfStyle w:val="001000000000" w:firstRow="0" w:lastRow="0" w:firstColumn="1" w:lastColumn="0" w:oddVBand="0" w:evenVBand="0" w:oddHBand="0" w:evenHBand="0" w:firstRowFirstColumn="0" w:firstRowLastColumn="0" w:lastRowFirstColumn="0" w:lastRowLastColumn="0"/>
+            <w:tcW w:w="1696" w:type="dxa"/>
+            <w:vAlign w:val="center"/>
+          </w:tcPr>
+          <w:p>
+            <w:pPr>
+              <w:rPr>
+                <w:color w:val="auto"/>
+              </w:rPr>
+            </w:pPr>
+            <w:r>
+              <w:rPr>
+                <w:rFonts w:hint="eastAsia"/>
+                <w:color w:val="auto"/>
+              </w:rPr>
+              <w:t>触发条件</w:t>
+            </w:r>
+          </w:p>
+        </w:tc>
+        <w:tc>
+          <w:tcPr>
+            <w:tcW w:w="8040" w:type="dxa"/>
+            <w:gridSpan w:val="3"/>
+            <w:vAlign w:val="center"/>
+          </w:tcPr>
+          <w:p>
+            <w:pPr>
+              <w:cnfStyle w:val="000000000000" w:firstRow="0" w:lastRow="0" w:firstColumn="0" w:lastColumn="0" w:oddVBand="0" w:evenVBand="0" w:oddHBand="0" w:evenHBand="0" w:firstRowFirstColumn="0" w:firstRowLastColumn="0" w:lastRowFirstColumn="0" w:lastRowLastColumn="0"/>
+              <w:rPr>
+                <w:color w:val="auto"/>
+              </w:rPr>
+            </w:pPr>
+            <w:r>
+              <w:rPr>
+                <w:rFonts w:hint="eastAsia"/>
+                <w:color w:val="auto"/>
+              </w:rPr>
+              <w:t>用户标记的活动到达提醒时间或信息发生变更</w:t>
+            </w:r>
+          </w:p>
+        </w:tc>
+      </w:tr>
+      <w:tr>
+        <w:trPr>
+          <w:cnfStyle w:val="000000100000" w:firstRow="0" w:lastRow="0" w:firstColumn="0" w:lastColumn="0" w:oddVBand="0" w:evenVBand="0" w:oddHBand="1" w:evenHBand="0" w:firstRowFirstColumn="0" w:firstRowLastColumn="0" w:lastRowFirstColumn="0" w:lastRowLastColumn="0"/>
+          <w:trHeight w:val="425"/>
+        </w:trPr>
+        <w:tc>
+          <w:tcPr>
+            <w:cnfStyle w:val="001000000000" w:firstRow="0" w:lastRow="0" w:firstColumn="1" w:lastColumn="0" w:oddVBand="0" w:evenVBand="0" w:oddHBand="0" w:evenHBand="0" w:firstRowFirstColumn="0" w:firstRowLastColumn="0" w:lastRowFirstColumn="0" w:lastRowLastColumn="0"/>
+            <w:tcW w:w="1696" w:type="dxa"/>
+            <w:vAlign w:val="center"/>
+          </w:tcPr>
+          <w:p>
+            <w:pPr>
+              <w:rPr>
+                <w:color w:val="auto"/>
+              </w:rPr>
+            </w:pPr>
+            <w:r>
+              <w:rPr>
+                <w:rFonts w:hint="eastAsia"/>
+                <w:color w:val="auto"/>
+              </w:rPr>
+              <w:t>前置条件</w:t>
+            </w:r>
+          </w:p>
+        </w:tc>
+        <w:tc>
+          <w:tcPr>
+            <w:tcW w:w="8040" w:type="dxa"/>
+            <w:gridSpan w:val="3"/>
+            <w:vAlign w:val="center"/>
+          </w:tcPr>
+          <w:p>
+            <w:pPr>
+              <w:cnfStyle w:val="000000100000" w:firstRow="0" w:lastRow="0" w:firstColumn="0" w:lastColumn="0" w:oddVBand="0" w:evenVBand="0" w:oddHBand="1" w:evenHBand="0" w:firstRowFirstColumn="0" w:firstRowLastColumn="0" w:lastRowFirstColumn="0" w:lastRowLastColumn="0"/>
+              <w:rPr>
+                <w:color w:val="auto"/>
+              </w:rPr>
+            </w:pPr>
+            <w:r>
+              <w:rPr>
+                <w:rFonts w:hint="eastAsia"/>
+                <w:color w:val="auto"/>
+              </w:rPr>
+              <w:t>用户允许APP发送通知</w:t>
+            </w:r>
+          </w:p>
+        </w:tc>
+      </w:tr>
+      <w:tr>
+        <w:trPr>
+          <w:trHeight w:val="425"/>
+        </w:trPr>
+        <w:tc>
+          <w:tcPr>
+            <w:cnfStyle w:val="001000000000" w:firstRow="0" w:lastRow="0" w:firstColumn="1" w:lastColumn="0" w:oddVBand="0" w:evenVBand="0" w:oddHBand="0" w:evenHBand="0" w:firstRowFirstColumn="0" w:firstRowLastColumn="0" w:lastRowFirstColumn="0" w:lastRowLastColumn="0"/>
+            <w:tcW w:w="1696" w:type="dxa"/>
+            <w:vAlign w:val="center"/>
+          </w:tcPr>
+          <w:p>
+            <w:pPr>
+              <w:rPr>
+                <w:color w:val="auto"/>
+              </w:rPr>
+            </w:pPr>
+            <w:r>
+              <w:rPr>
+                <w:rFonts w:hint="eastAsia"/>
+                <w:color w:val="auto"/>
+              </w:rPr>
+              <w:t>后置条件</w:t>
+            </w:r>
+          </w:p>
+        </w:tc>
+        <w:tc>
+          <w:tcPr>
+            <w:tcW w:w="8040" w:type="dxa"/>
+            <w:gridSpan w:val="3"/>
+            <w:vAlign w:val="center"/>
+          </w:tcPr>
+          <w:p>
+            <w:pPr>
+              <w:cnfStyle w:val="000000000000" w:firstRow="0" w:lastRow="0" w:firstColumn="0" w:lastColumn="0" w:oddVBand="0" w:evenVBand="0" w:oddHBand="0" w:evenHBand="0" w:firstRowFirstColumn="0" w:firstRowLastColumn="0" w:lastRowFirstColumn="0" w:lastRowLastColumn="0"/>
+              <w:rPr>
+                <w:color w:val="auto"/>
+              </w:rPr>
+            </w:pPr>
+            <w:r>
+              <w:rPr>
+                <w:rFonts w:hint="eastAsia"/>
+                <w:color w:val="auto"/>
+              </w:rPr>
+              <w:t>无</w:t>
+            </w:r>
+          </w:p>
+        </w:tc>
+      </w:tr>
+      <w:tr>
+        <w:trPr>
+          <w:cnfStyle w:val="000000100000" w:firstRow="0" w:lastRow="0" w:firstColumn="0" w:lastColumn="0" w:oddVBand="0" w:evenVBand="0" w:oddHBand="1" w:evenHBand="0" w:firstRowFirstColumn="0" w:firstRowLastColumn="0" w:lastRowFirstColumn="0" w:lastRowLastColumn="0"/>
+          <w:trHeight w:val="425"/>
+        </w:trPr>
+        <w:tc>
+          <w:tcPr>
+            <w:cnfStyle w:val="001000000000" w:firstRow="0" w:lastRow="0" w:firstColumn="1" w:lastColumn="0" w:oddVBand="0" w:evenVBand="0" w:oddHBand="0" w:evenHBand="0" w:firstRowFirstColumn="0" w:firstRowLastColumn="0" w:lastRowFirstColumn="0" w:lastRowLastColumn="0"/>
+            <w:tcW w:w="1696" w:type="dxa"/>
+            <w:vAlign w:val="center"/>
+          </w:tcPr>
+          <w:p>
+            <w:pPr>
+              <w:rPr>
+                <w:color w:val="auto"/>
+              </w:rPr>
+            </w:pPr>
+            <w:r>
+              <w:rPr>
+                <w:rFonts w:hint="eastAsia"/>
+                <w:color w:val="auto"/>
+              </w:rPr>
+              <w:t>优先级</w:t>
+            </w:r>
+          </w:p>
+        </w:tc>
+        <w:tc>
+          <w:tcPr>
+            <w:tcW w:w="8040" w:type="dxa"/>
+            <w:gridSpan w:val="3"/>
+            <w:vAlign w:val="center"/>
+          </w:tcPr>
+          <w:p>
+            <w:pPr>
+              <w:cnfStyle w:val="000000100000" w:firstRow="0" w:lastRow="0" w:firstColumn="0" w:lastColumn="0" w:oddVBand="0" w:evenVBand="0" w:oddHBand="1" w:evenHBand="0" w:firstRowFirstColumn="0" w:firstRowLastColumn="0" w:lastRowFirstColumn="0" w:lastRowLastColumn="0"/>
+              <w:rPr>
+                <w:color w:val="auto"/>
+              </w:rPr>
+            </w:pPr>
+            <w:r>
+              <w:rPr>
+                <w:rFonts w:hint="eastAsia"/>
+                <w:color w:val="auto"/>
+              </w:rPr>
+              <w:t>高</w:t>
+            </w:r>
+          </w:p>
+        </w:tc>
+      </w:tr>
+      <w:tr>
+        <w:trPr>
+          <w:trHeight w:val="425"/>
+        </w:trPr>
+        <w:tc>
+          <w:tcPr>
+            <w:cnfStyle w:val="001000000000" w:firstRow="0" w:lastRow="0" w:firstColumn="1" w:lastColumn="0" w:oddVBand="0" w:evenVBand="0" w:oddHBand="0" w:evenHBand="0" w:firstRowFirstColumn="0" w:firstRowLastColumn="0" w:lastRowFirstColumn="0" w:lastRowLastColumn="0"/>
+            <w:tcW w:w="1696" w:type="dxa"/>
+            <w:vAlign w:val="center"/>
+          </w:tcPr>
+          <w:p>
+            <w:pPr>
+              <w:rPr>
+                <w:color w:val="auto"/>
+              </w:rPr>
+            </w:pPr>
+            <w:r>
+              <w:rPr>
+                <w:rFonts w:hint="eastAsia"/>
+                <w:color w:val="auto"/>
+              </w:rPr>
+              <w:t>正常流程</w:t>
+            </w:r>
+          </w:p>
+        </w:tc>
+        <w:tc>
+          <w:tcPr>
+            <w:tcW w:w="8040" w:type="dxa"/>
+            <w:gridSpan w:val="3"/>
+            <w:vAlign w:val="center"/>
+          </w:tcPr>
+          <w:p>
+            <w:pPr>
+              <w:pStyle w:val="afa"/>
+              <w:numPr>
+                <w:ilvl w:val="0"/>
+                <w:numId w:val="2"/>
+              </w:numPr>
+              <w:ind w:firstLineChars="0"/>
+              <w:cnfStyle w:val="000000000000" w:firstRow="0" w:lastRow="0" w:firstColumn="0" w:lastColumn="0" w:oddVBand="0" w:evenVBand="0" w:oddHBand="0" w:evenHBand="0" w:firstRowFirstColumn="0" w:firstRowLastColumn="0" w:lastRowFirstColumn="0" w:lastRowLastColumn="0"/>
+              <w:rPr>
+                <w:color w:val="auto"/>
+              </w:rPr>
+            </w:pPr>
+            <w:r>
+              <w:rPr>
+                <w:rFonts w:hint="eastAsia"/>
+                <w:color w:val="auto"/>
+              </w:rPr>
+              <w:t>用户标记的活动到达提醒时间</w:t>
+            </w:r>
+          </w:p>
+          <w:p>
+            <w:pPr>
+              <w:pStyle w:val="afa"/>
+              <w:numPr>
+                <w:ilvl w:val="0"/>
+                <w:numId w:val="2"/>
+              </w:numPr>
+              <w:ind w:firstLineChars="0"/>
+              <w:cnfStyle w:val="000000000000" w:firstRow="0" w:lastRow="0" w:firstColumn="0" w:lastColumn="0" w:oddVBand="0" w:evenVBand="0" w:oddHBand="0" w:evenHBand="0" w:firstRowFirstColumn="0" w:firstRowLastColumn="0" w:lastRowFirstColumn="0" w:lastRowLastColumn="0"/>
+              <w:rPr>
+                <w:color w:val="auto"/>
+              </w:rPr>
+            </w:pPr>
+            <w:r>
+              <w:rPr>
+                <w:rFonts w:hint="eastAsia"/>
+                <w:color w:val="auto"/>
+              </w:rPr>
+              <w:t>系统为用户发送参加活动提醒</w:t>
+            </w:r>
+          </w:p>
+          <w:p>
+            <w:pPr>
+              <w:pStyle w:val="afa"/>
+              <w:numPr>
+                <w:ilvl w:val="0"/>
+                <w:numId w:val="2"/>
+              </w:numPr>
+              <w:ind w:firstLineChars="0"/>
+              <w:cnfStyle w:val="000000000000" w:firstRow="0" w:lastRow="0" w:firstColumn="0" w:lastColumn="0" w:oddVBand="0" w:evenVBand="0" w:oddHBand="0" w:evenHBand="0" w:firstRowFirstColumn="0" w:firstRowLastColumn="0" w:lastRowFirstColumn="0" w:lastRowLastColumn="0"/>
+              <w:rPr>
+                <w:color w:val="auto"/>
+              </w:rPr>
+            </w:pPr>
+            <w:r>
+              <w:rPr>
+                <w:rFonts w:hint="eastAsia"/>
+                <w:color w:val="auto"/>
+              </w:rPr>
+              <w:t>用户标记的活动发生信息变更</w:t>
+            </w:r>
+          </w:p>
+          <w:p>
+            <w:pPr>
+              <w:pStyle w:val="afa"/>
+              <w:numPr>
+                <w:ilvl w:val="0"/>
+                <w:numId w:val="2"/>
+              </w:numPr>
+              <w:ind w:firstLineChars="0"/>
+              <w:cnfStyle w:val="000000000000" w:firstRow="0" w:lastRow="0" w:firstColumn="0" w:lastColumn="0" w:oddVBand="0" w:evenVBand="0" w:oddHBand="0" w:evenHBand="0" w:firstRowFirstColumn="0" w:firstRowLastColumn="0" w:lastRowFirstColumn="0" w:lastRowLastColumn="0"/>
+              <w:rPr>
+                <w:color w:val="auto"/>
+              </w:rPr>
+            </w:pPr>
+            <w:r>
+              <w:rPr>
+                <w:rFonts w:hint="eastAsia"/>
+                <w:color w:val="auto"/>
+              </w:rPr>
+              <w:t>系统向用户发送信息变更通知</w:t>
+            </w:r>
+            <w:bookmarkStart w:id="0" w:name="_GoBack"/>
+            <w:bookmarkEnd w:id="0"/>
+          </w:p>
+        </w:tc>
+      </w:tr>
+      <w:tr>
+        <w:trPr>
+          <w:cnfStyle w:val="000000100000" w:firstRow="0" w:lastRow="0" w:firstColumn="0" w:lastColumn="0" w:oddVBand="0" w:evenVBand="0" w:oddHBand="1" w:evenHBand="0" w:firstRowFirstColumn="0" w:firstRowLastColumn="0" w:lastRowFirstColumn="0" w:lastRowLastColumn="0"/>
+          <w:trHeight w:val="425"/>
+        </w:trPr>
+        <w:tc>
+          <w:tcPr>
+            <w:cnfStyle w:val="001000000000" w:firstRow="0" w:lastRow="0" w:firstColumn="1" w:lastColumn="0" w:oddVBand="0" w:evenVBand="0" w:oddHBand="0" w:evenHBand="0" w:firstRowFirstColumn="0" w:firstRowLastColumn="0" w:lastRowFirstColumn="0" w:lastRowLastColumn="0"/>
+            <w:tcW w:w="1696" w:type="dxa"/>
+            <w:vAlign w:val="center"/>
+          </w:tcPr>
+          <w:p>
+            <w:pPr>
+              <w:rPr>
+                <w:color w:val="auto"/>
+              </w:rPr>
+            </w:pPr>
+            <w:r>
+              <w:rPr>
+                <w:rFonts w:hint="eastAsia"/>
+                <w:color w:val="auto"/>
+              </w:rPr>
+              <w:t>扩展流程</w:t>
+            </w:r>
+          </w:p>
+        </w:tc>
+        <w:tc>
+          <w:tcPr>
+            <w:tcW w:w="8040" w:type="dxa"/>
+            <w:gridSpan w:val="3"/>
+            <w:vAlign w:val="center"/>
+          </w:tcPr>
+          <w:p>
+            <w:pPr>
+              <w:cnfStyle w:val="000000100000" w:firstRow="0" w:lastRow="0" w:firstColumn="0" w:lastColumn="0" w:oddVBand="0" w:evenVBand="0" w:oddHBand="1" w:evenHBand="0" w:firstRowFirstColumn="0" w:firstRowLastColumn="0" w:lastRowFirstColumn="0" w:lastRowLastColumn="0"/>
+              <w:rPr>
+                <w:color w:val="auto"/>
+              </w:rPr>
+            </w:pPr>
+            <w:r>
+              <w:rPr>
+                <w:rFonts w:hint="eastAsia"/>
+                <w:color w:val="auto"/>
+              </w:rPr>
+              <w:t>2.a</w:t>
+            </w:r>
+            <w:r>
+              <w:rPr>
+                <w:color w:val="auto"/>
+              </w:rPr>
+              <w:t>, 4.a</w:t>
+            </w:r>
+            <w:r>
+              <w:rPr>
+                <w:rFonts w:hint="eastAsia"/>
+                <w:color w:val="auto"/>
+              </w:rPr>
+              <w:t>用户未开启APP通知</w:t>
+            </w:r>
+          </w:p>
+          <w:p>
+            <w:pPr>
+              <w:cnfStyle w:val="000000100000" w:firstRow="0" w:lastRow="0" w:firstColumn="0" w:lastColumn="0" w:oddVBand="0" w:evenVBand="0" w:oddHBand="1" w:evenHBand="0" w:firstRowFirstColumn="0" w:firstRowLastColumn="0" w:lastRowFirstColumn="0" w:lastRowLastColumn="0"/>
+              <w:rPr>
+                <w:color w:val="auto"/>
+              </w:rPr>
+            </w:pPr>
+            <w:r>
+              <w:rPr>
+                <w:rFonts w:hint="eastAsia"/>
+                <w:color w:val="auto"/>
+              </w:rPr>
+              <w:t xml:space="preserve">   1. 用户打开APP时，系统请求用户允许APP通知</w:t>
+            </w:r>
+          </w:p>
+        </w:tc>
+      </w:tr>
+      <w:tr>
+        <w:trPr>
+          <w:trHeight w:val="425"/>
+        </w:trPr>
+        <w:tc>
+          <w:tcPr>
+            <w:cnfStyle w:val="001000000000" w:firstRow="0" w:lastRow="0" w:firstColumn="1" w:lastColumn="0" w:oddVBand="0" w:evenVBand="0" w:oddHBand="0" w:evenHBand="0" w:firstRowFirstColumn="0" w:firstRowLastColumn="0" w:lastRowFirstColumn="0" w:lastRowLastColumn="0"/>
+            <w:tcW w:w="1696" w:type="dxa"/>
+            <w:vAlign w:val="center"/>
+          </w:tcPr>
+          <w:p>
+            <w:pPr>
+              <w:rPr>
+                <w:color w:val="auto"/>
+              </w:rPr>
+            </w:pPr>
+            <w:r>
+              <w:rPr>
+                <w:rFonts w:hint="eastAsia"/>
+                <w:color w:val="auto"/>
+              </w:rPr>
+              <w:t>特殊需求</w:t>
+            </w:r>
+          </w:p>
+        </w:tc>
+        <w:tc>
+          <w:tcPr>
+            <w:tcW w:w="8040" w:type="dxa"/>
+            <w:gridSpan w:val="3"/>
+            <w:vAlign w:val="center"/>
+          </w:tcPr>
+          <w:p>
+            <w:pPr>
+              <w:cnfStyle w:val="000000000000" w:firstRow="0" w:lastRow="0" w:firstColumn="0" w:lastColumn="0" w:oddVBand="0" w:evenVBand="0" w:oddHBand="0" w:evenHBand="0" w:firstRowFirstColumn="0" w:firstRowLastColumn="0" w:lastRowFirstColumn="0" w:lastRowLastColumn="0"/>
+              <w:rPr>
+                <w:color w:val="auto"/>
+              </w:rPr>
+            </w:pPr>
+            <w:r>
+              <w:rPr>
+                <w:rFonts w:hint="eastAsia"/>
+                <w:color w:val="auto"/>
+              </w:rPr>
+              <w:t>用户允许APP发送通知</w:t>
+            </w:r>
+          </w:p>
+        </w:tc>
+      </w:tr>
+    </w:tbl>
     <w:p/>
     <w:p>
       <w:pPr>
@@ -9435,6 +12344,7 @@
         <w:rPr>
           <w:rFonts w:hint="eastAsia"/>
         </w:rPr>
+        <w:lastRenderedPageBreak/>
         <w:t>5.</w:t>
       </w:r>
       <w:r>
@@ -10407,7 +13317,6 @@
         <w:rPr>
           <w:rFonts w:hint="eastAsia"/>
         </w:rPr>
-        <w:lastRenderedPageBreak/>
         <w:t>5.</w:t>
       </w:r>
       <w:r>
@@ -11213,6 +14122,7 @@
                 <w:rFonts w:hint="eastAsia"/>
                 <w:color w:val="auto"/>
               </w:rPr>
+              <w:lastRenderedPageBreak/>
               <w:t xml:space="preserve">   1.</w:t>
             </w:r>
             <w:r>
@@ -11252,6 +14162,7 @@
                 <w:rFonts w:hint="eastAsia"/>
                 <w:color w:val="auto"/>
               </w:rPr>
+              <w:lastRenderedPageBreak/>
               <w:t>特殊需求</w:t>
             </w:r>
           </w:p>
@@ -12173,7 +15084,6 @@
                 <w:rFonts w:hint="eastAsia"/>
                 <w:color w:val="auto"/>
               </w:rPr>
-              <w:lastRenderedPageBreak/>
               <w:t>系统要求用户输入原密码</w:t>
             </w:r>
           </w:p>
@@ -12390,7 +15300,6 @@
                 <w:rFonts w:hint="eastAsia"/>
                 <w:color w:val="auto"/>
               </w:rPr>
-              <w:lastRenderedPageBreak/>
               <w:t>扩展流程</w:t>
             </w:r>
           </w:p>
@@ -12700,6 +15609,7 @@
         <w:rPr>
           <w:rFonts w:hint="eastAsia"/>
         </w:rPr>
+        <w:lastRenderedPageBreak/>
         <w:t>5.</w:t>
       </w:r>
       <w:r>
@@ -12890,7 +15800,7 @@
             <w:noProof/>
             <w:lang w:val="zh-CN"/>
           </w:rPr>
-          <w:t>10</w:t>
+          <w:t>12</w:t>
         </w:r>
         <w:r>
           <w:fldChar w:fldCharType="end"/>
@@ -12950,6 +15860,184 @@
 <file path=word/numbering.xml><?xml version="1.0" encoding="utf-8"?>
 <w:numbering xmlns:wpc="http://schemas.microsoft.com/office/word/2010/wordprocessingCanvas" xmlns:cx="http://schemas.microsoft.com/office/drawing/2014/chartex" xmlns:mc="http://schemas.openxmlformats.org/markup-compatibility/2006" xmlns:o="urn:schemas-microsoft-com:office:office" xmlns:r="http://schemas.openxmlformats.org/officeDocument/2006/relationships" xmlns:m="http://schemas.openxmlformats.org/officeDocument/2006/math" xmlns:v="urn:schemas-microsoft-com:vml" xmlns:wp14="http://schemas.microsoft.com/office/word/2010/wordprocessingDrawing" xmlns:wp="http://schemas.openxmlformats.org/drawingml/2006/wordprocessingDrawing" xmlns:w10="urn:schemas-microsoft-com:office:word" xmlns:w="http://schemas.openxmlformats.org/wordprocessingml/2006/main" xmlns:w14="http://schemas.microsoft.com/office/word/2010/wordml" xmlns:w15="http://schemas.microsoft.com/office/word/2012/wordml" xmlns:w16se="http://schemas.microsoft.com/office/word/2015/wordml/symex" xmlns:wpg="http://schemas.microsoft.com/office/word/2010/wordprocessingGroup" xmlns:wpi="http://schemas.microsoft.com/office/word/2010/wordprocessingInk" xmlns:wne="http://schemas.microsoft.com/office/word/2006/wordml" xmlns:wps="http://schemas.microsoft.com/office/word/2010/wordprocessingShape" mc:Ignorable="w14 w15 w16se wp14">
   <w:abstractNum w:abstractNumId="0" w15:restartNumberingAfterBreak="0">
+    <w:nsid w:val="04B41F11"/>
+    <w:multiLevelType w:val="hybridMultilevel"/>
+    <w:tmpl w:val="3FAE404A"/>
+    <w:lvl w:ilvl="0" w:tplc="32624220">
+      <w:start w:val="1"/>
+      <w:numFmt w:val="decimal"/>
+      <w:lvlText w:val="%1."/>
+      <w:lvlJc w:val="left"/>
+      <w:pPr>
+        <w:ind w:left="360" w:hanging="360"/>
+      </w:pPr>
+      <w:rPr>
+        <w:rFonts w:hint="default"/>
+      </w:rPr>
+    </w:lvl>
+    <w:lvl w:ilvl="1" w:tplc="04090019" w:tentative="1">
+      <w:start w:val="1"/>
+      <w:numFmt w:val="lowerLetter"/>
+      <w:lvlText w:val="%2)"/>
+      <w:lvlJc w:val="left"/>
+      <w:pPr>
+        <w:ind w:left="840" w:hanging="420"/>
+      </w:pPr>
+    </w:lvl>
+    <w:lvl w:ilvl="2" w:tplc="0409001B" w:tentative="1">
+      <w:start w:val="1"/>
+      <w:numFmt w:val="lowerRoman"/>
+      <w:lvlText w:val="%3."/>
+      <w:lvlJc w:val="right"/>
+      <w:pPr>
+        <w:ind w:left="1260" w:hanging="420"/>
+      </w:pPr>
+    </w:lvl>
+    <w:lvl w:ilvl="3" w:tplc="0409000F" w:tentative="1">
+      <w:start w:val="1"/>
+      <w:numFmt w:val="decimal"/>
+      <w:lvlText w:val="%4."/>
+      <w:lvlJc w:val="left"/>
+      <w:pPr>
+        <w:ind w:left="1680" w:hanging="420"/>
+      </w:pPr>
+    </w:lvl>
+    <w:lvl w:ilvl="4" w:tplc="04090019" w:tentative="1">
+      <w:start w:val="1"/>
+      <w:numFmt w:val="lowerLetter"/>
+      <w:lvlText w:val="%5)"/>
+      <w:lvlJc w:val="left"/>
+      <w:pPr>
+        <w:ind w:left="2100" w:hanging="420"/>
+      </w:pPr>
+    </w:lvl>
+    <w:lvl w:ilvl="5" w:tplc="0409001B" w:tentative="1">
+      <w:start w:val="1"/>
+      <w:numFmt w:val="lowerRoman"/>
+      <w:lvlText w:val="%6."/>
+      <w:lvlJc w:val="right"/>
+      <w:pPr>
+        <w:ind w:left="2520" w:hanging="420"/>
+      </w:pPr>
+    </w:lvl>
+    <w:lvl w:ilvl="6" w:tplc="0409000F" w:tentative="1">
+      <w:start w:val="1"/>
+      <w:numFmt w:val="decimal"/>
+      <w:lvlText w:val="%7."/>
+      <w:lvlJc w:val="left"/>
+      <w:pPr>
+        <w:ind w:left="2940" w:hanging="420"/>
+      </w:pPr>
+    </w:lvl>
+    <w:lvl w:ilvl="7" w:tplc="04090019" w:tentative="1">
+      <w:start w:val="1"/>
+      <w:numFmt w:val="lowerLetter"/>
+      <w:lvlText w:val="%8)"/>
+      <w:lvlJc w:val="left"/>
+      <w:pPr>
+        <w:ind w:left="3360" w:hanging="420"/>
+      </w:pPr>
+    </w:lvl>
+    <w:lvl w:ilvl="8" w:tplc="0409001B" w:tentative="1">
+      <w:start w:val="1"/>
+      <w:numFmt w:val="lowerRoman"/>
+      <w:lvlText w:val="%9."/>
+      <w:lvlJc w:val="right"/>
+      <w:pPr>
+        <w:ind w:left="3780" w:hanging="420"/>
+      </w:pPr>
+    </w:lvl>
+  </w:abstractNum>
+  <w:abstractNum w:abstractNumId="1" w15:restartNumberingAfterBreak="0">
+    <w:nsid w:val="184F3C88"/>
+    <w:multiLevelType w:val="hybridMultilevel"/>
+    <w:tmpl w:val="ADA05D8A"/>
+    <w:lvl w:ilvl="0" w:tplc="7D081B60">
+      <w:start w:val="9"/>
+      <w:numFmt w:val="decimal"/>
+      <w:lvlText w:val="%1."/>
+      <w:lvlJc w:val="left"/>
+      <w:pPr>
+        <w:ind w:left="360" w:hanging="360"/>
+      </w:pPr>
+      <w:rPr>
+        <w:rFonts w:hint="default"/>
+      </w:rPr>
+    </w:lvl>
+    <w:lvl w:ilvl="1" w:tplc="04090019" w:tentative="1">
+      <w:start w:val="1"/>
+      <w:numFmt w:val="lowerLetter"/>
+      <w:lvlText w:val="%2)"/>
+      <w:lvlJc w:val="left"/>
+      <w:pPr>
+        <w:ind w:left="840" w:hanging="420"/>
+      </w:pPr>
+    </w:lvl>
+    <w:lvl w:ilvl="2" w:tplc="0409001B" w:tentative="1">
+      <w:start w:val="1"/>
+      <w:numFmt w:val="lowerRoman"/>
+      <w:lvlText w:val="%3."/>
+      <w:lvlJc w:val="right"/>
+      <w:pPr>
+        <w:ind w:left="1260" w:hanging="420"/>
+      </w:pPr>
+    </w:lvl>
+    <w:lvl w:ilvl="3" w:tplc="0409000F" w:tentative="1">
+      <w:start w:val="1"/>
+      <w:numFmt w:val="decimal"/>
+      <w:lvlText w:val="%4."/>
+      <w:lvlJc w:val="left"/>
+      <w:pPr>
+        <w:ind w:left="1680" w:hanging="420"/>
+      </w:pPr>
+    </w:lvl>
+    <w:lvl w:ilvl="4" w:tplc="04090019" w:tentative="1">
+      <w:start w:val="1"/>
+      <w:numFmt w:val="lowerLetter"/>
+      <w:lvlText w:val="%5)"/>
+      <w:lvlJc w:val="left"/>
+      <w:pPr>
+        <w:ind w:left="2100" w:hanging="420"/>
+      </w:pPr>
+    </w:lvl>
+    <w:lvl w:ilvl="5" w:tplc="0409001B" w:tentative="1">
+      <w:start w:val="1"/>
+      <w:numFmt w:val="lowerRoman"/>
+      <w:lvlText w:val="%6."/>
+      <w:lvlJc w:val="right"/>
+      <w:pPr>
+        <w:ind w:left="2520" w:hanging="420"/>
+      </w:pPr>
+    </w:lvl>
+    <w:lvl w:ilvl="6" w:tplc="0409000F" w:tentative="1">
+      <w:start w:val="1"/>
+      <w:numFmt w:val="decimal"/>
+      <w:lvlText w:val="%7."/>
+      <w:lvlJc w:val="left"/>
+      <w:pPr>
+        <w:ind w:left="2940" w:hanging="420"/>
+      </w:pPr>
+    </w:lvl>
+    <w:lvl w:ilvl="7" w:tplc="04090019" w:tentative="1">
+      <w:start w:val="1"/>
+      <w:numFmt w:val="lowerLetter"/>
+      <w:lvlText w:val="%8)"/>
+      <w:lvlJc w:val="left"/>
+      <w:pPr>
+        <w:ind w:left="3360" w:hanging="420"/>
+      </w:pPr>
+    </w:lvl>
+    <w:lvl w:ilvl="8" w:tplc="0409001B" w:tentative="1">
+      <w:start w:val="1"/>
+      <w:numFmt w:val="lowerRoman"/>
+      <w:lvlText w:val="%9."/>
+      <w:lvlJc w:val="right"/>
+      <w:pPr>
+        <w:ind w:left="3780" w:hanging="420"/>
+      </w:pPr>
+    </w:lvl>
+  </w:abstractNum>
+  <w:abstractNum w:abstractNumId="2" w15:restartNumberingAfterBreak="0">
     <w:nsid w:val="2BD1301F"/>
     <w:multiLevelType w:val="hybridMultilevel"/>
     <w:tmpl w:val="613EF17E"/>
@@ -13038,7 +16126,7 @@
       </w:pPr>
     </w:lvl>
   </w:abstractNum>
-  <w:abstractNum w:abstractNumId="1" w15:restartNumberingAfterBreak="0">
+  <w:abstractNum w:abstractNumId="3" w15:restartNumberingAfterBreak="0">
     <w:nsid w:val="5E0A799B"/>
     <w:multiLevelType w:val="multilevel"/>
     <w:tmpl w:val="47C4B978"/>
@@ -13159,7 +16247,7 @@
       </w:rPr>
     </w:lvl>
   </w:abstractNum>
-  <w:abstractNum w:abstractNumId="2" w15:restartNumberingAfterBreak="0">
+  <w:abstractNum w:abstractNumId="4" w15:restartNumberingAfterBreak="0">
     <w:nsid w:val="6D907A79"/>
     <w:multiLevelType w:val="hybridMultilevel"/>
     <w:tmpl w:val="9A9CEA14"/>
@@ -13249,12 +16337,18 @@
     </w:lvl>
   </w:abstractNum>
   <w:num w:numId="1">
+    <w:abstractNumId w:val="2"/>
+  </w:num>
+  <w:num w:numId="2">
+    <w:abstractNumId w:val="4"/>
+  </w:num>
+  <w:num w:numId="3">
+    <w:abstractNumId w:val="3"/>
+  </w:num>
+  <w:num w:numId="4">
     <w:abstractNumId w:val="0"/>
   </w:num>
-  <w:num w:numId="2">
-    <w:abstractNumId w:val="2"/>
-  </w:num>
-  <w:num w:numId="3">
+  <w:num w:numId="5">
     <w:abstractNumId w:val="1"/>
   </w:num>
 </w:numbering>

--- a/第二阶段/用例文档.docx
+++ b/第二阶段/用例文档.docx
@@ -4385,28 +4385,1633 @@
         <w:br w:type="page"/>
       </w:r>
     </w:p>
+    <w:sdt>
+      <w:sdtPr>
+        <w:rPr>
+          <w:lang w:val="zh-CN"/>
+        </w:rPr>
+        <w:id w:val="-110278812"/>
+        <w:docPartObj>
+          <w:docPartGallery w:val="Table of Contents"/>
+          <w:docPartUnique/>
+        </w:docPartObj>
+      </w:sdtPr>
+      <w:sdtEndPr>
+        <w:rPr>
+          <w:rFonts w:asciiTheme="minorHAnsi" w:eastAsiaTheme="minorEastAsia" w:hAnsiTheme="minorHAnsi" w:cstheme="minorBidi"/>
+          <w:b/>
+          <w:bCs/>
+          <w:color w:val="auto"/>
+          <w:sz w:val="21"/>
+          <w:szCs w:val="21"/>
+        </w:rPr>
+      </w:sdtEndPr>
+      <w:sdtContent>
+        <w:p>
+          <w:pPr>
+            <w:pStyle w:val="TOC"/>
+          </w:pPr>
+          <w:r>
+            <w:rPr>
+              <w:lang w:val="zh-CN"/>
+            </w:rPr>
+            <w:t>目录</w:t>
+          </w:r>
+        </w:p>
+        <w:p>
+          <w:pPr>
+            <w:pStyle w:val="11"/>
+            <w:tabs>
+              <w:tab w:val="right" w:leader="dot" w:pos="9736"/>
+            </w:tabs>
+            <w:rPr>
+              <w:noProof/>
+            </w:rPr>
+          </w:pPr>
+          <w:r>
+            <w:fldChar w:fldCharType="begin"/>
+          </w:r>
+          <w:r>
+            <w:instrText xml:space="preserve"> TOC \o "1-3" \h \z \u </w:instrText>
+          </w:r>
+          <w:r>
+            <w:fldChar w:fldCharType="separate"/>
+          </w:r>
+          <w:hyperlink w:anchor="_Toc465666331" w:history="1">
+            <w:r>
+              <w:rPr>
+                <w:rStyle w:val="afb"/>
+                <w:noProof/>
+              </w:rPr>
+              <w:t>1 引言</w:t>
+            </w:r>
+            <w:r>
+              <w:rPr>
+                <w:noProof/>
+                <w:webHidden/>
+              </w:rPr>
+              <w:tab/>
+            </w:r>
+            <w:r>
+              <w:rPr>
+                <w:noProof/>
+                <w:webHidden/>
+              </w:rPr>
+              <w:fldChar w:fldCharType="begin"/>
+            </w:r>
+            <w:r>
+              <w:rPr>
+                <w:noProof/>
+                <w:webHidden/>
+              </w:rPr>
+              <w:instrText xml:space="preserve"> PAGEREF _Toc465666331 \h </w:instrText>
+            </w:r>
+            <w:r>
+              <w:rPr>
+                <w:noProof/>
+                <w:webHidden/>
+              </w:rPr>
+            </w:r>
+            <w:r>
+              <w:rPr>
+                <w:noProof/>
+                <w:webHidden/>
+              </w:rPr>
+              <w:fldChar w:fldCharType="separate"/>
+            </w:r>
+            <w:r>
+              <w:rPr>
+                <w:noProof/>
+                <w:webHidden/>
+              </w:rPr>
+              <w:t>3</w:t>
+            </w:r>
+            <w:r>
+              <w:rPr>
+                <w:noProof/>
+                <w:webHidden/>
+              </w:rPr>
+              <w:fldChar w:fldCharType="end"/>
+            </w:r>
+          </w:hyperlink>
+        </w:p>
+        <w:p>
+          <w:pPr>
+            <w:pStyle w:val="21"/>
+            <w:tabs>
+              <w:tab w:val="right" w:leader="dot" w:pos="9736"/>
+            </w:tabs>
+            <w:rPr>
+              <w:noProof/>
+            </w:rPr>
+          </w:pPr>
+          <w:hyperlink w:anchor="_Toc465666332" w:history="1">
+            <w:r>
+              <w:rPr>
+                <w:rStyle w:val="afb"/>
+                <w:noProof/>
+              </w:rPr>
+              <w:t>1.1 目的</w:t>
+            </w:r>
+            <w:r>
+              <w:rPr>
+                <w:noProof/>
+                <w:webHidden/>
+              </w:rPr>
+              <w:tab/>
+            </w:r>
+            <w:r>
+              <w:rPr>
+                <w:noProof/>
+                <w:webHidden/>
+              </w:rPr>
+              <w:fldChar w:fldCharType="begin"/>
+            </w:r>
+            <w:r>
+              <w:rPr>
+                <w:noProof/>
+                <w:webHidden/>
+              </w:rPr>
+              <w:instrText xml:space="preserve"> PAGEREF _Toc465666332 \h </w:instrText>
+            </w:r>
+            <w:r>
+              <w:rPr>
+                <w:noProof/>
+                <w:webHidden/>
+              </w:rPr>
+            </w:r>
+            <w:r>
+              <w:rPr>
+                <w:noProof/>
+                <w:webHidden/>
+              </w:rPr>
+              <w:fldChar w:fldCharType="separate"/>
+            </w:r>
+            <w:r>
+              <w:rPr>
+                <w:noProof/>
+                <w:webHidden/>
+              </w:rPr>
+              <w:t>3</w:t>
+            </w:r>
+            <w:r>
+              <w:rPr>
+                <w:noProof/>
+                <w:webHidden/>
+              </w:rPr>
+              <w:fldChar w:fldCharType="end"/>
+            </w:r>
+          </w:hyperlink>
+        </w:p>
+        <w:p>
+          <w:pPr>
+            <w:pStyle w:val="21"/>
+            <w:tabs>
+              <w:tab w:val="right" w:leader="dot" w:pos="9736"/>
+            </w:tabs>
+            <w:rPr>
+              <w:noProof/>
+            </w:rPr>
+          </w:pPr>
+          <w:hyperlink w:anchor="_Toc465666333" w:history="1">
+            <w:r>
+              <w:rPr>
+                <w:rStyle w:val="afb"/>
+                <w:noProof/>
+              </w:rPr>
+              <w:t>1.2 词汇表</w:t>
+            </w:r>
+            <w:r>
+              <w:rPr>
+                <w:noProof/>
+                <w:webHidden/>
+              </w:rPr>
+              <w:tab/>
+            </w:r>
+            <w:r>
+              <w:rPr>
+                <w:noProof/>
+                <w:webHidden/>
+              </w:rPr>
+              <w:fldChar w:fldCharType="begin"/>
+            </w:r>
+            <w:r>
+              <w:rPr>
+                <w:noProof/>
+                <w:webHidden/>
+              </w:rPr>
+              <w:instrText xml:space="preserve"> PAGEREF _Toc465666333 \h </w:instrText>
+            </w:r>
+            <w:r>
+              <w:rPr>
+                <w:noProof/>
+                <w:webHidden/>
+              </w:rPr>
+            </w:r>
+            <w:r>
+              <w:rPr>
+                <w:noProof/>
+                <w:webHidden/>
+              </w:rPr>
+              <w:fldChar w:fldCharType="separate"/>
+            </w:r>
+            <w:r>
+              <w:rPr>
+                <w:noProof/>
+                <w:webHidden/>
+              </w:rPr>
+              <w:t>3</w:t>
+            </w:r>
+            <w:r>
+              <w:rPr>
+                <w:noProof/>
+                <w:webHidden/>
+              </w:rPr>
+              <w:fldChar w:fldCharType="end"/>
+            </w:r>
+          </w:hyperlink>
+        </w:p>
+        <w:p>
+          <w:pPr>
+            <w:pStyle w:val="21"/>
+            <w:tabs>
+              <w:tab w:val="right" w:leader="dot" w:pos="9736"/>
+            </w:tabs>
+            <w:rPr>
+              <w:noProof/>
+            </w:rPr>
+          </w:pPr>
+          <w:hyperlink w:anchor="_Toc465666334" w:history="1">
+            <w:r>
+              <w:rPr>
+                <w:rStyle w:val="afb"/>
+                <w:noProof/>
+              </w:rPr>
+              <w:t>1.3 参考文献</w:t>
+            </w:r>
+            <w:r>
+              <w:rPr>
+                <w:noProof/>
+                <w:webHidden/>
+              </w:rPr>
+              <w:tab/>
+            </w:r>
+            <w:r>
+              <w:rPr>
+                <w:noProof/>
+                <w:webHidden/>
+              </w:rPr>
+              <w:fldChar w:fldCharType="begin"/>
+            </w:r>
+            <w:r>
+              <w:rPr>
+                <w:noProof/>
+                <w:webHidden/>
+              </w:rPr>
+              <w:instrText xml:space="preserve"> PAGEREF _Toc465666334 \h </w:instrText>
+            </w:r>
+            <w:r>
+              <w:rPr>
+                <w:noProof/>
+                <w:webHidden/>
+              </w:rPr>
+            </w:r>
+            <w:r>
+              <w:rPr>
+                <w:noProof/>
+                <w:webHidden/>
+              </w:rPr>
+              <w:fldChar w:fldCharType="separate"/>
+            </w:r>
+            <w:r>
+              <w:rPr>
+                <w:noProof/>
+                <w:webHidden/>
+              </w:rPr>
+              <w:t>3</w:t>
+            </w:r>
+            <w:r>
+              <w:rPr>
+                <w:noProof/>
+                <w:webHidden/>
+              </w:rPr>
+              <w:fldChar w:fldCharType="end"/>
+            </w:r>
+          </w:hyperlink>
+        </w:p>
+        <w:p>
+          <w:pPr>
+            <w:pStyle w:val="11"/>
+            <w:tabs>
+              <w:tab w:val="right" w:leader="dot" w:pos="9736"/>
+            </w:tabs>
+            <w:rPr>
+              <w:noProof/>
+            </w:rPr>
+          </w:pPr>
+          <w:hyperlink w:anchor="_Toc465666335" w:history="1">
+            <w:r>
+              <w:rPr>
+                <w:rStyle w:val="afb"/>
+                <w:noProof/>
+              </w:rPr>
+              <w:t>2 背景及内容概述</w:t>
+            </w:r>
+            <w:r>
+              <w:rPr>
+                <w:noProof/>
+                <w:webHidden/>
+              </w:rPr>
+              <w:tab/>
+            </w:r>
+            <w:r>
+              <w:rPr>
+                <w:noProof/>
+                <w:webHidden/>
+              </w:rPr>
+              <w:fldChar w:fldCharType="begin"/>
+            </w:r>
+            <w:r>
+              <w:rPr>
+                <w:noProof/>
+                <w:webHidden/>
+              </w:rPr>
+              <w:instrText xml:space="preserve"> PAGEREF _Toc465666335 \h </w:instrText>
+            </w:r>
+            <w:r>
+              <w:rPr>
+                <w:noProof/>
+                <w:webHidden/>
+              </w:rPr>
+            </w:r>
+            <w:r>
+              <w:rPr>
+                <w:noProof/>
+                <w:webHidden/>
+              </w:rPr>
+              <w:fldChar w:fldCharType="separate"/>
+            </w:r>
+            <w:r>
+              <w:rPr>
+                <w:noProof/>
+                <w:webHidden/>
+              </w:rPr>
+              <w:t>3</w:t>
+            </w:r>
+            <w:r>
+              <w:rPr>
+                <w:noProof/>
+                <w:webHidden/>
+              </w:rPr>
+              <w:fldChar w:fldCharType="end"/>
+            </w:r>
+          </w:hyperlink>
+        </w:p>
+        <w:p>
+          <w:pPr>
+            <w:pStyle w:val="21"/>
+            <w:tabs>
+              <w:tab w:val="right" w:leader="dot" w:pos="9736"/>
+            </w:tabs>
+            <w:rPr>
+              <w:noProof/>
+            </w:rPr>
+          </w:pPr>
+          <w:hyperlink w:anchor="_Toc465666336" w:history="1">
+            <w:r>
+              <w:rPr>
+                <w:rStyle w:val="afb"/>
+                <w:noProof/>
+              </w:rPr>
+              <w:t>2.1 背景</w:t>
+            </w:r>
+            <w:r>
+              <w:rPr>
+                <w:noProof/>
+                <w:webHidden/>
+              </w:rPr>
+              <w:tab/>
+            </w:r>
+            <w:r>
+              <w:rPr>
+                <w:noProof/>
+                <w:webHidden/>
+              </w:rPr>
+              <w:fldChar w:fldCharType="begin"/>
+            </w:r>
+            <w:r>
+              <w:rPr>
+                <w:noProof/>
+                <w:webHidden/>
+              </w:rPr>
+              <w:instrText xml:space="preserve"> PAGEREF _Toc465666336 \h </w:instrText>
+            </w:r>
+            <w:r>
+              <w:rPr>
+                <w:noProof/>
+                <w:webHidden/>
+              </w:rPr>
+            </w:r>
+            <w:r>
+              <w:rPr>
+                <w:noProof/>
+                <w:webHidden/>
+              </w:rPr>
+              <w:fldChar w:fldCharType="separate"/>
+            </w:r>
+            <w:r>
+              <w:rPr>
+                <w:noProof/>
+                <w:webHidden/>
+              </w:rPr>
+              <w:t>3</w:t>
+            </w:r>
+            <w:r>
+              <w:rPr>
+                <w:noProof/>
+                <w:webHidden/>
+              </w:rPr>
+              <w:fldChar w:fldCharType="end"/>
+            </w:r>
+          </w:hyperlink>
+        </w:p>
+        <w:p>
+          <w:pPr>
+            <w:pStyle w:val="21"/>
+            <w:tabs>
+              <w:tab w:val="right" w:leader="dot" w:pos="9736"/>
+            </w:tabs>
+            <w:rPr>
+              <w:noProof/>
+            </w:rPr>
+          </w:pPr>
+          <w:hyperlink w:anchor="_Toc465666337" w:history="1">
+            <w:r>
+              <w:rPr>
+                <w:rStyle w:val="afb"/>
+                <w:noProof/>
+              </w:rPr>
+              <w:t>2.2 内容概述</w:t>
+            </w:r>
+            <w:r>
+              <w:rPr>
+                <w:noProof/>
+                <w:webHidden/>
+              </w:rPr>
+              <w:tab/>
+            </w:r>
+            <w:r>
+              <w:rPr>
+                <w:noProof/>
+                <w:webHidden/>
+              </w:rPr>
+              <w:fldChar w:fldCharType="begin"/>
+            </w:r>
+            <w:r>
+              <w:rPr>
+                <w:noProof/>
+                <w:webHidden/>
+              </w:rPr>
+              <w:instrText xml:space="preserve"> PAGEREF _Toc465666337 \h </w:instrText>
+            </w:r>
+            <w:r>
+              <w:rPr>
+                <w:noProof/>
+                <w:webHidden/>
+              </w:rPr>
+            </w:r>
+            <w:r>
+              <w:rPr>
+                <w:noProof/>
+                <w:webHidden/>
+              </w:rPr>
+              <w:fldChar w:fldCharType="separate"/>
+            </w:r>
+            <w:r>
+              <w:rPr>
+                <w:noProof/>
+                <w:webHidden/>
+              </w:rPr>
+              <w:t>4</w:t>
+            </w:r>
+            <w:r>
+              <w:rPr>
+                <w:noProof/>
+                <w:webHidden/>
+              </w:rPr>
+              <w:fldChar w:fldCharType="end"/>
+            </w:r>
+          </w:hyperlink>
+        </w:p>
+        <w:p>
+          <w:pPr>
+            <w:pStyle w:val="11"/>
+            <w:tabs>
+              <w:tab w:val="right" w:leader="dot" w:pos="9736"/>
+            </w:tabs>
+            <w:rPr>
+              <w:noProof/>
+            </w:rPr>
+          </w:pPr>
+          <w:hyperlink w:anchor="_Toc465666338" w:history="1">
+            <w:r>
+              <w:rPr>
+                <w:rStyle w:val="afb"/>
+                <w:noProof/>
+              </w:rPr>
+              <w:t>3 用例列表</w:t>
+            </w:r>
+            <w:r>
+              <w:rPr>
+                <w:noProof/>
+                <w:webHidden/>
+              </w:rPr>
+              <w:tab/>
+            </w:r>
+            <w:r>
+              <w:rPr>
+                <w:noProof/>
+                <w:webHidden/>
+              </w:rPr>
+              <w:fldChar w:fldCharType="begin"/>
+            </w:r>
+            <w:r>
+              <w:rPr>
+                <w:noProof/>
+                <w:webHidden/>
+              </w:rPr>
+              <w:instrText xml:space="preserve"> PAGEREF _Toc465666338 \h </w:instrText>
+            </w:r>
+            <w:r>
+              <w:rPr>
+                <w:noProof/>
+                <w:webHidden/>
+              </w:rPr>
+            </w:r>
+            <w:r>
+              <w:rPr>
+                <w:noProof/>
+                <w:webHidden/>
+              </w:rPr>
+              <w:fldChar w:fldCharType="separate"/>
+            </w:r>
+            <w:r>
+              <w:rPr>
+                <w:noProof/>
+                <w:webHidden/>
+              </w:rPr>
+              <w:t>4</w:t>
+            </w:r>
+            <w:r>
+              <w:rPr>
+                <w:noProof/>
+                <w:webHidden/>
+              </w:rPr>
+              <w:fldChar w:fldCharType="end"/>
+            </w:r>
+          </w:hyperlink>
+        </w:p>
+        <w:p>
+          <w:pPr>
+            <w:pStyle w:val="11"/>
+            <w:tabs>
+              <w:tab w:val="right" w:leader="dot" w:pos="9736"/>
+            </w:tabs>
+            <w:rPr>
+              <w:noProof/>
+            </w:rPr>
+          </w:pPr>
+          <w:hyperlink w:anchor="_Toc465666339" w:history="1">
+            <w:r>
+              <w:rPr>
+                <w:rStyle w:val="afb"/>
+                <w:noProof/>
+              </w:rPr>
+              <w:t>4 用例图</w:t>
+            </w:r>
+            <w:r>
+              <w:rPr>
+                <w:noProof/>
+                <w:webHidden/>
+              </w:rPr>
+              <w:tab/>
+            </w:r>
+            <w:r>
+              <w:rPr>
+                <w:noProof/>
+                <w:webHidden/>
+              </w:rPr>
+              <w:fldChar w:fldCharType="begin"/>
+            </w:r>
+            <w:r>
+              <w:rPr>
+                <w:noProof/>
+                <w:webHidden/>
+              </w:rPr>
+              <w:instrText xml:space="preserve"> PAGEREF _Toc465666339 \h </w:instrText>
+            </w:r>
+            <w:r>
+              <w:rPr>
+                <w:noProof/>
+                <w:webHidden/>
+              </w:rPr>
+            </w:r>
+            <w:r>
+              <w:rPr>
+                <w:noProof/>
+                <w:webHidden/>
+              </w:rPr>
+              <w:fldChar w:fldCharType="separate"/>
+            </w:r>
+            <w:r>
+              <w:rPr>
+                <w:noProof/>
+                <w:webHidden/>
+              </w:rPr>
+              <w:t>5</w:t>
+            </w:r>
+            <w:r>
+              <w:rPr>
+                <w:noProof/>
+                <w:webHidden/>
+              </w:rPr>
+              <w:fldChar w:fldCharType="end"/>
+            </w:r>
+          </w:hyperlink>
+        </w:p>
+        <w:p>
+          <w:pPr>
+            <w:pStyle w:val="11"/>
+            <w:tabs>
+              <w:tab w:val="right" w:leader="dot" w:pos="9736"/>
+            </w:tabs>
+            <w:rPr>
+              <w:noProof/>
+            </w:rPr>
+          </w:pPr>
+          <w:hyperlink w:anchor="_Toc465666340" w:history="1">
+            <w:r>
+              <w:rPr>
+                <w:rStyle w:val="afb"/>
+                <w:noProof/>
+              </w:rPr>
+              <w:t>5 用例描述</w:t>
+            </w:r>
+            <w:r>
+              <w:rPr>
+                <w:noProof/>
+                <w:webHidden/>
+              </w:rPr>
+              <w:tab/>
+            </w:r>
+            <w:r>
+              <w:rPr>
+                <w:noProof/>
+                <w:webHidden/>
+              </w:rPr>
+              <w:fldChar w:fldCharType="begin"/>
+            </w:r>
+            <w:r>
+              <w:rPr>
+                <w:noProof/>
+                <w:webHidden/>
+              </w:rPr>
+              <w:instrText xml:space="preserve"> PAGEREF _Toc465666340 \h </w:instrText>
+            </w:r>
+            <w:r>
+              <w:rPr>
+                <w:noProof/>
+                <w:webHidden/>
+              </w:rPr>
+            </w:r>
+            <w:r>
+              <w:rPr>
+                <w:noProof/>
+                <w:webHidden/>
+              </w:rPr>
+              <w:fldChar w:fldCharType="separate"/>
+            </w:r>
+            <w:r>
+              <w:rPr>
+                <w:noProof/>
+                <w:webHidden/>
+              </w:rPr>
+              <w:t>6</w:t>
+            </w:r>
+            <w:r>
+              <w:rPr>
+                <w:noProof/>
+                <w:webHidden/>
+              </w:rPr>
+              <w:fldChar w:fldCharType="end"/>
+            </w:r>
+          </w:hyperlink>
+        </w:p>
+        <w:p>
+          <w:pPr>
+            <w:pStyle w:val="21"/>
+            <w:tabs>
+              <w:tab w:val="right" w:leader="dot" w:pos="9736"/>
+            </w:tabs>
+            <w:rPr>
+              <w:noProof/>
+            </w:rPr>
+          </w:pPr>
+          <w:hyperlink w:anchor="_Toc465666341" w:history="1">
+            <w:r>
+              <w:rPr>
+                <w:rStyle w:val="afb"/>
+                <w:noProof/>
+              </w:rPr>
+              <w:t>5.1 UC-1.1 查看活动信息</w:t>
+            </w:r>
+            <w:r>
+              <w:rPr>
+                <w:noProof/>
+                <w:webHidden/>
+              </w:rPr>
+              <w:tab/>
+            </w:r>
+            <w:r>
+              <w:rPr>
+                <w:noProof/>
+                <w:webHidden/>
+              </w:rPr>
+              <w:fldChar w:fldCharType="begin"/>
+            </w:r>
+            <w:r>
+              <w:rPr>
+                <w:noProof/>
+                <w:webHidden/>
+              </w:rPr>
+              <w:instrText xml:space="preserve"> PAGEREF _Toc465666341 \h </w:instrText>
+            </w:r>
+            <w:r>
+              <w:rPr>
+                <w:noProof/>
+                <w:webHidden/>
+              </w:rPr>
+            </w:r>
+            <w:r>
+              <w:rPr>
+                <w:noProof/>
+                <w:webHidden/>
+              </w:rPr>
+              <w:fldChar w:fldCharType="separate"/>
+            </w:r>
+            <w:r>
+              <w:rPr>
+                <w:noProof/>
+                <w:webHidden/>
+              </w:rPr>
+              <w:t>6</w:t>
+            </w:r>
+            <w:r>
+              <w:rPr>
+                <w:noProof/>
+                <w:webHidden/>
+              </w:rPr>
+              <w:fldChar w:fldCharType="end"/>
+            </w:r>
+          </w:hyperlink>
+        </w:p>
+        <w:p>
+          <w:pPr>
+            <w:pStyle w:val="21"/>
+            <w:tabs>
+              <w:tab w:val="right" w:leader="dot" w:pos="9736"/>
+            </w:tabs>
+            <w:rPr>
+              <w:noProof/>
+            </w:rPr>
+          </w:pPr>
+          <w:hyperlink w:anchor="_Toc465666342" w:history="1">
+            <w:r>
+              <w:rPr>
+                <w:rStyle w:val="afb"/>
+                <w:noProof/>
+              </w:rPr>
+              <w:t>5.2 UC-1.2 活动筛选</w:t>
+            </w:r>
+            <w:r>
+              <w:rPr>
+                <w:noProof/>
+                <w:webHidden/>
+              </w:rPr>
+              <w:tab/>
+            </w:r>
+            <w:r>
+              <w:rPr>
+                <w:noProof/>
+                <w:webHidden/>
+              </w:rPr>
+              <w:fldChar w:fldCharType="begin"/>
+            </w:r>
+            <w:r>
+              <w:rPr>
+                <w:noProof/>
+                <w:webHidden/>
+              </w:rPr>
+              <w:instrText xml:space="preserve"> PAGEREF _Toc465666342 \h </w:instrText>
+            </w:r>
+            <w:r>
+              <w:rPr>
+                <w:noProof/>
+                <w:webHidden/>
+              </w:rPr>
+            </w:r>
+            <w:r>
+              <w:rPr>
+                <w:noProof/>
+                <w:webHidden/>
+              </w:rPr>
+              <w:fldChar w:fldCharType="separate"/>
+            </w:r>
+            <w:r>
+              <w:rPr>
+                <w:noProof/>
+                <w:webHidden/>
+              </w:rPr>
+              <w:t>6</w:t>
+            </w:r>
+            <w:r>
+              <w:rPr>
+                <w:noProof/>
+                <w:webHidden/>
+              </w:rPr>
+              <w:fldChar w:fldCharType="end"/>
+            </w:r>
+          </w:hyperlink>
+        </w:p>
+        <w:p>
+          <w:pPr>
+            <w:pStyle w:val="21"/>
+            <w:tabs>
+              <w:tab w:val="right" w:leader="dot" w:pos="9736"/>
+            </w:tabs>
+            <w:rPr>
+              <w:noProof/>
+            </w:rPr>
+          </w:pPr>
+          <w:hyperlink w:anchor="_Toc465666343" w:history="1">
+            <w:r>
+              <w:rPr>
+                <w:rStyle w:val="afb"/>
+                <w:noProof/>
+              </w:rPr>
+              <w:t>5.3 UC-1.3 活动排序</w:t>
+            </w:r>
+            <w:r>
+              <w:rPr>
+                <w:noProof/>
+                <w:webHidden/>
+              </w:rPr>
+              <w:tab/>
+            </w:r>
+            <w:r>
+              <w:rPr>
+                <w:noProof/>
+                <w:webHidden/>
+              </w:rPr>
+              <w:fldChar w:fldCharType="begin"/>
+            </w:r>
+            <w:r>
+              <w:rPr>
+                <w:noProof/>
+                <w:webHidden/>
+              </w:rPr>
+              <w:instrText xml:space="preserve"> PAGEREF _Toc465666343 \h </w:instrText>
+            </w:r>
+            <w:r>
+              <w:rPr>
+                <w:noProof/>
+                <w:webHidden/>
+              </w:rPr>
+            </w:r>
+            <w:r>
+              <w:rPr>
+                <w:noProof/>
+                <w:webHidden/>
+              </w:rPr>
+              <w:fldChar w:fldCharType="separate"/>
+            </w:r>
+            <w:r>
+              <w:rPr>
+                <w:noProof/>
+                <w:webHidden/>
+              </w:rPr>
+              <w:t>7</w:t>
+            </w:r>
+            <w:r>
+              <w:rPr>
+                <w:noProof/>
+                <w:webHidden/>
+              </w:rPr>
+              <w:fldChar w:fldCharType="end"/>
+            </w:r>
+          </w:hyperlink>
+        </w:p>
+        <w:p>
+          <w:pPr>
+            <w:pStyle w:val="21"/>
+            <w:tabs>
+              <w:tab w:val="right" w:leader="dot" w:pos="9736"/>
+            </w:tabs>
+            <w:rPr>
+              <w:noProof/>
+            </w:rPr>
+          </w:pPr>
+          <w:hyperlink w:anchor="_Toc465666344" w:history="1">
+            <w:r>
+              <w:rPr>
+                <w:rStyle w:val="afb"/>
+                <w:noProof/>
+              </w:rPr>
+              <w:t>5.4 UC-1.4 搜索活动</w:t>
+            </w:r>
+            <w:r>
+              <w:rPr>
+                <w:noProof/>
+                <w:webHidden/>
+              </w:rPr>
+              <w:tab/>
+            </w:r>
+            <w:r>
+              <w:rPr>
+                <w:noProof/>
+                <w:webHidden/>
+              </w:rPr>
+              <w:fldChar w:fldCharType="begin"/>
+            </w:r>
+            <w:r>
+              <w:rPr>
+                <w:noProof/>
+                <w:webHidden/>
+              </w:rPr>
+              <w:instrText xml:space="preserve"> PAGEREF _Toc465666344 \h </w:instrText>
+            </w:r>
+            <w:r>
+              <w:rPr>
+                <w:noProof/>
+                <w:webHidden/>
+              </w:rPr>
+            </w:r>
+            <w:r>
+              <w:rPr>
+                <w:noProof/>
+                <w:webHidden/>
+              </w:rPr>
+              <w:fldChar w:fldCharType="separate"/>
+            </w:r>
+            <w:r>
+              <w:rPr>
+                <w:noProof/>
+                <w:webHidden/>
+              </w:rPr>
+              <w:t>8</w:t>
+            </w:r>
+            <w:r>
+              <w:rPr>
+                <w:noProof/>
+                <w:webHidden/>
+              </w:rPr>
+              <w:fldChar w:fldCharType="end"/>
+            </w:r>
+          </w:hyperlink>
+        </w:p>
+        <w:p>
+          <w:pPr>
+            <w:pStyle w:val="21"/>
+            <w:tabs>
+              <w:tab w:val="right" w:leader="dot" w:pos="9736"/>
+            </w:tabs>
+            <w:rPr>
+              <w:noProof/>
+            </w:rPr>
+          </w:pPr>
+          <w:hyperlink w:anchor="_Toc465666345" w:history="1">
+            <w:r>
+              <w:rPr>
+                <w:rStyle w:val="afb"/>
+                <w:noProof/>
+              </w:rPr>
+              <w:t>5.5 UC-2.1 标记活动</w:t>
+            </w:r>
+            <w:r>
+              <w:rPr>
+                <w:noProof/>
+                <w:webHidden/>
+              </w:rPr>
+              <w:tab/>
+            </w:r>
+            <w:r>
+              <w:rPr>
+                <w:noProof/>
+                <w:webHidden/>
+              </w:rPr>
+              <w:fldChar w:fldCharType="begin"/>
+            </w:r>
+            <w:r>
+              <w:rPr>
+                <w:noProof/>
+                <w:webHidden/>
+              </w:rPr>
+              <w:instrText xml:space="preserve"> PAGEREF _Toc465666345 \h </w:instrText>
+            </w:r>
+            <w:r>
+              <w:rPr>
+                <w:noProof/>
+                <w:webHidden/>
+              </w:rPr>
+            </w:r>
+            <w:r>
+              <w:rPr>
+                <w:noProof/>
+                <w:webHidden/>
+              </w:rPr>
+              <w:fldChar w:fldCharType="separate"/>
+            </w:r>
+            <w:r>
+              <w:rPr>
+                <w:noProof/>
+                <w:webHidden/>
+              </w:rPr>
+              <w:t>8</w:t>
+            </w:r>
+            <w:r>
+              <w:rPr>
+                <w:noProof/>
+                <w:webHidden/>
+              </w:rPr>
+              <w:fldChar w:fldCharType="end"/>
+            </w:r>
+          </w:hyperlink>
+        </w:p>
+        <w:p>
+          <w:pPr>
+            <w:pStyle w:val="21"/>
+            <w:tabs>
+              <w:tab w:val="right" w:leader="dot" w:pos="9736"/>
+            </w:tabs>
+            <w:rPr>
+              <w:noProof/>
+            </w:rPr>
+          </w:pPr>
+          <w:hyperlink w:anchor="_Toc465666346" w:history="1">
+            <w:r>
+              <w:rPr>
+                <w:rStyle w:val="afb"/>
+                <w:noProof/>
+              </w:rPr>
+              <w:t>5.6 UC-2.2 消息提醒</w:t>
+            </w:r>
+            <w:r>
+              <w:rPr>
+                <w:noProof/>
+                <w:webHidden/>
+              </w:rPr>
+              <w:tab/>
+            </w:r>
+            <w:r>
+              <w:rPr>
+                <w:noProof/>
+                <w:webHidden/>
+              </w:rPr>
+              <w:fldChar w:fldCharType="begin"/>
+            </w:r>
+            <w:r>
+              <w:rPr>
+                <w:noProof/>
+                <w:webHidden/>
+              </w:rPr>
+              <w:instrText xml:space="preserve"> PAGEREF _Toc465666346 \h </w:instrText>
+            </w:r>
+            <w:r>
+              <w:rPr>
+                <w:noProof/>
+                <w:webHidden/>
+              </w:rPr>
+            </w:r>
+            <w:r>
+              <w:rPr>
+                <w:noProof/>
+                <w:webHidden/>
+              </w:rPr>
+              <w:fldChar w:fldCharType="separate"/>
+            </w:r>
+            <w:r>
+              <w:rPr>
+                <w:noProof/>
+                <w:webHidden/>
+              </w:rPr>
+              <w:t>9</w:t>
+            </w:r>
+            <w:r>
+              <w:rPr>
+                <w:noProof/>
+                <w:webHidden/>
+              </w:rPr>
+              <w:fldChar w:fldCharType="end"/>
+            </w:r>
+          </w:hyperlink>
+        </w:p>
+        <w:p>
+          <w:pPr>
+            <w:pStyle w:val="21"/>
+            <w:tabs>
+              <w:tab w:val="right" w:leader="dot" w:pos="9736"/>
+            </w:tabs>
+            <w:rPr>
+              <w:noProof/>
+            </w:rPr>
+          </w:pPr>
+          <w:hyperlink w:anchor="_Toc465666347" w:history="1">
+            <w:r>
+              <w:rPr>
+                <w:rStyle w:val="afb"/>
+                <w:noProof/>
+              </w:rPr>
+              <w:t>5.7 UC-2.3 举报活动</w:t>
+            </w:r>
+            <w:r>
+              <w:rPr>
+                <w:noProof/>
+                <w:webHidden/>
+              </w:rPr>
+              <w:tab/>
+            </w:r>
+            <w:r>
+              <w:rPr>
+                <w:noProof/>
+                <w:webHidden/>
+              </w:rPr>
+              <w:fldChar w:fldCharType="begin"/>
+            </w:r>
+            <w:r>
+              <w:rPr>
+                <w:noProof/>
+                <w:webHidden/>
+              </w:rPr>
+              <w:instrText xml:space="preserve"> PAGEREF _Toc465666347 \h </w:instrText>
+            </w:r>
+            <w:r>
+              <w:rPr>
+                <w:noProof/>
+                <w:webHidden/>
+              </w:rPr>
+            </w:r>
+            <w:r>
+              <w:rPr>
+                <w:noProof/>
+                <w:webHidden/>
+              </w:rPr>
+              <w:fldChar w:fldCharType="separate"/>
+            </w:r>
+            <w:r>
+              <w:rPr>
+                <w:noProof/>
+                <w:webHidden/>
+              </w:rPr>
+              <w:t>10</w:t>
+            </w:r>
+            <w:r>
+              <w:rPr>
+                <w:noProof/>
+                <w:webHidden/>
+              </w:rPr>
+              <w:fldChar w:fldCharType="end"/>
+            </w:r>
+          </w:hyperlink>
+        </w:p>
+        <w:p>
+          <w:pPr>
+            <w:pStyle w:val="21"/>
+            <w:tabs>
+              <w:tab w:val="right" w:leader="dot" w:pos="9736"/>
+            </w:tabs>
+            <w:rPr>
+              <w:noProof/>
+            </w:rPr>
+          </w:pPr>
+          <w:hyperlink w:anchor="_Toc465666348" w:history="1">
+            <w:r>
+              <w:rPr>
+                <w:rStyle w:val="afb"/>
+                <w:noProof/>
+              </w:rPr>
+              <w:t>5.8 UC-2.4 推荐活动</w:t>
+            </w:r>
+            <w:r>
+              <w:rPr>
+                <w:noProof/>
+                <w:webHidden/>
+              </w:rPr>
+              <w:tab/>
+            </w:r>
+            <w:r>
+              <w:rPr>
+                <w:noProof/>
+                <w:webHidden/>
+              </w:rPr>
+              <w:fldChar w:fldCharType="begin"/>
+            </w:r>
+            <w:r>
+              <w:rPr>
+                <w:noProof/>
+                <w:webHidden/>
+              </w:rPr>
+              <w:instrText xml:space="preserve"> PAGEREF _Toc465666348 \h </w:instrText>
+            </w:r>
+            <w:r>
+              <w:rPr>
+                <w:noProof/>
+                <w:webHidden/>
+              </w:rPr>
+            </w:r>
+            <w:r>
+              <w:rPr>
+                <w:noProof/>
+                <w:webHidden/>
+              </w:rPr>
+              <w:fldChar w:fldCharType="separate"/>
+            </w:r>
+            <w:r>
+              <w:rPr>
+                <w:noProof/>
+                <w:webHidden/>
+              </w:rPr>
+              <w:t>10</w:t>
+            </w:r>
+            <w:r>
+              <w:rPr>
+                <w:noProof/>
+                <w:webHidden/>
+              </w:rPr>
+              <w:fldChar w:fldCharType="end"/>
+            </w:r>
+          </w:hyperlink>
+        </w:p>
+        <w:p>
+          <w:pPr>
+            <w:pStyle w:val="21"/>
+            <w:tabs>
+              <w:tab w:val="right" w:leader="dot" w:pos="9736"/>
+            </w:tabs>
+            <w:rPr>
+              <w:noProof/>
+            </w:rPr>
+          </w:pPr>
+          <w:hyperlink w:anchor="_Toc465666349" w:history="1">
+            <w:r>
+              <w:rPr>
+                <w:rStyle w:val="afb"/>
+                <w:noProof/>
+              </w:rPr>
+              <w:t>5.9 UC-2.5 个人信息管理</w:t>
+            </w:r>
+            <w:r>
+              <w:rPr>
+                <w:noProof/>
+                <w:webHidden/>
+              </w:rPr>
+              <w:tab/>
+            </w:r>
+            <w:r>
+              <w:rPr>
+                <w:noProof/>
+                <w:webHidden/>
+              </w:rPr>
+              <w:fldChar w:fldCharType="begin"/>
+            </w:r>
+            <w:r>
+              <w:rPr>
+                <w:noProof/>
+                <w:webHidden/>
+              </w:rPr>
+              <w:instrText xml:space="preserve"> PAGEREF _Toc465666349 \h </w:instrText>
+            </w:r>
+            <w:r>
+              <w:rPr>
+                <w:noProof/>
+                <w:webHidden/>
+              </w:rPr>
+            </w:r>
+            <w:r>
+              <w:rPr>
+                <w:noProof/>
+                <w:webHidden/>
+              </w:rPr>
+              <w:fldChar w:fldCharType="separate"/>
+            </w:r>
+            <w:r>
+              <w:rPr>
+                <w:noProof/>
+                <w:webHidden/>
+              </w:rPr>
+              <w:t>11</w:t>
+            </w:r>
+            <w:r>
+              <w:rPr>
+                <w:noProof/>
+                <w:webHidden/>
+              </w:rPr>
+              <w:fldChar w:fldCharType="end"/>
+            </w:r>
+          </w:hyperlink>
+        </w:p>
+        <w:p>
+          <w:pPr>
+            <w:pStyle w:val="21"/>
+            <w:tabs>
+              <w:tab w:val="right" w:leader="dot" w:pos="9736"/>
+            </w:tabs>
+            <w:rPr>
+              <w:noProof/>
+            </w:rPr>
+          </w:pPr>
+          <w:hyperlink w:anchor="_Toc465666350" w:history="1">
+            <w:r>
+              <w:rPr>
+                <w:rStyle w:val="afb"/>
+                <w:noProof/>
+              </w:rPr>
+              <w:t>5.10 UC-3.1 素材管理</w:t>
+            </w:r>
+            <w:r>
+              <w:rPr>
+                <w:noProof/>
+                <w:webHidden/>
+              </w:rPr>
+              <w:tab/>
+            </w:r>
+            <w:r>
+              <w:rPr>
+                <w:noProof/>
+                <w:webHidden/>
+              </w:rPr>
+              <w:fldChar w:fldCharType="begin"/>
+            </w:r>
+            <w:r>
+              <w:rPr>
+                <w:noProof/>
+                <w:webHidden/>
+              </w:rPr>
+              <w:instrText xml:space="preserve"> PAGEREF _Toc465666350 \h </w:instrText>
+            </w:r>
+            <w:r>
+              <w:rPr>
+                <w:noProof/>
+                <w:webHidden/>
+              </w:rPr>
+            </w:r>
+            <w:r>
+              <w:rPr>
+                <w:noProof/>
+                <w:webHidden/>
+              </w:rPr>
+              <w:fldChar w:fldCharType="separate"/>
+            </w:r>
+            <w:r>
+              <w:rPr>
+                <w:noProof/>
+                <w:webHidden/>
+              </w:rPr>
+              <w:t>12</w:t>
+            </w:r>
+            <w:r>
+              <w:rPr>
+                <w:noProof/>
+                <w:webHidden/>
+              </w:rPr>
+              <w:fldChar w:fldCharType="end"/>
+            </w:r>
+          </w:hyperlink>
+        </w:p>
+        <w:p>
+          <w:pPr>
+            <w:pStyle w:val="21"/>
+            <w:tabs>
+              <w:tab w:val="right" w:leader="dot" w:pos="9736"/>
+            </w:tabs>
+            <w:rPr>
+              <w:noProof/>
+            </w:rPr>
+          </w:pPr>
+          <w:hyperlink w:anchor="_Toc465666351" w:history="1">
+            <w:r>
+              <w:rPr>
+                <w:rStyle w:val="afb"/>
+                <w:noProof/>
+              </w:rPr>
+              <w:t>5.11 UC-3.2 活动管理</w:t>
+            </w:r>
+            <w:r>
+              <w:rPr>
+                <w:noProof/>
+                <w:webHidden/>
+              </w:rPr>
+              <w:tab/>
+            </w:r>
+            <w:r>
+              <w:rPr>
+                <w:noProof/>
+                <w:webHidden/>
+              </w:rPr>
+              <w:fldChar w:fldCharType="begin"/>
+            </w:r>
+            <w:r>
+              <w:rPr>
+                <w:noProof/>
+                <w:webHidden/>
+              </w:rPr>
+              <w:instrText xml:space="preserve"> PAGEREF _Toc465666351 \h </w:instrText>
+            </w:r>
+            <w:r>
+              <w:rPr>
+                <w:noProof/>
+                <w:webHidden/>
+              </w:rPr>
+            </w:r>
+            <w:r>
+              <w:rPr>
+                <w:noProof/>
+                <w:webHidden/>
+              </w:rPr>
+              <w:fldChar w:fldCharType="separate"/>
+            </w:r>
+            <w:r>
+              <w:rPr>
+                <w:noProof/>
+                <w:webHidden/>
+              </w:rPr>
+              <w:t>13</w:t>
+            </w:r>
+            <w:r>
+              <w:rPr>
+                <w:noProof/>
+                <w:webHidden/>
+              </w:rPr>
+              <w:fldChar w:fldCharType="end"/>
+            </w:r>
+          </w:hyperlink>
+        </w:p>
+        <w:p>
+          <w:pPr>
+            <w:pStyle w:val="21"/>
+            <w:tabs>
+              <w:tab w:val="right" w:leader="dot" w:pos="9736"/>
+            </w:tabs>
+            <w:rPr>
+              <w:noProof/>
+            </w:rPr>
+          </w:pPr>
+          <w:hyperlink w:anchor="_Toc465666352" w:history="1">
+            <w:r>
+              <w:rPr>
+                <w:rStyle w:val="afb"/>
+                <w:noProof/>
+              </w:rPr>
+              <w:t>5.12 UC-4.1 审核活动</w:t>
+            </w:r>
+            <w:r>
+              <w:rPr>
+                <w:noProof/>
+                <w:webHidden/>
+              </w:rPr>
+              <w:tab/>
+            </w:r>
+            <w:r>
+              <w:rPr>
+                <w:noProof/>
+                <w:webHidden/>
+              </w:rPr>
+              <w:fldChar w:fldCharType="begin"/>
+            </w:r>
+            <w:r>
+              <w:rPr>
+                <w:noProof/>
+                <w:webHidden/>
+              </w:rPr>
+              <w:instrText xml:space="preserve"> PAGEREF _Toc465666352 \h </w:instrText>
+            </w:r>
+            <w:r>
+              <w:rPr>
+                <w:noProof/>
+                <w:webHidden/>
+              </w:rPr>
+            </w:r>
+            <w:r>
+              <w:rPr>
+                <w:noProof/>
+                <w:webHidden/>
+              </w:rPr>
+              <w:fldChar w:fldCharType="separate"/>
+            </w:r>
+            <w:r>
+              <w:rPr>
+                <w:noProof/>
+                <w:webHidden/>
+              </w:rPr>
+              <w:t>13</w:t>
+            </w:r>
+            <w:r>
+              <w:rPr>
+                <w:noProof/>
+                <w:webHidden/>
+              </w:rPr>
+              <w:fldChar w:fldCharType="end"/>
+            </w:r>
+          </w:hyperlink>
+        </w:p>
+        <w:p>
+          <w:pPr>
+            <w:pStyle w:val="11"/>
+            <w:tabs>
+              <w:tab w:val="right" w:leader="dot" w:pos="9736"/>
+            </w:tabs>
+            <w:rPr>
+              <w:noProof/>
+            </w:rPr>
+          </w:pPr>
+          <w:hyperlink w:anchor="_Toc465666353" w:history="1">
+            <w:r>
+              <w:rPr>
+                <w:rStyle w:val="afb"/>
+                <w:noProof/>
+              </w:rPr>
+              <w:t>6 附录</w:t>
+            </w:r>
+            <w:r>
+              <w:rPr>
+                <w:noProof/>
+                <w:webHidden/>
+              </w:rPr>
+              <w:tab/>
+            </w:r>
+            <w:r>
+              <w:rPr>
+                <w:noProof/>
+                <w:webHidden/>
+              </w:rPr>
+              <w:fldChar w:fldCharType="begin"/>
+            </w:r>
+            <w:r>
+              <w:rPr>
+                <w:noProof/>
+                <w:webHidden/>
+              </w:rPr>
+              <w:instrText xml:space="preserve"> PAGEREF _Toc465666353 \h </w:instrText>
+            </w:r>
+            <w:r>
+              <w:rPr>
+                <w:noProof/>
+                <w:webHidden/>
+              </w:rPr>
+            </w:r>
+            <w:r>
+              <w:rPr>
+                <w:noProof/>
+                <w:webHidden/>
+              </w:rPr>
+              <w:fldChar w:fldCharType="separate"/>
+            </w:r>
+            <w:r>
+              <w:rPr>
+                <w:noProof/>
+                <w:webHidden/>
+              </w:rPr>
+              <w:t>14</w:t>
+            </w:r>
+            <w:r>
+              <w:rPr>
+                <w:noProof/>
+                <w:webHidden/>
+              </w:rPr>
+              <w:fldChar w:fldCharType="end"/>
+            </w:r>
+          </w:hyperlink>
+        </w:p>
+        <w:p>
+          <w:r>
+            <w:rPr>
+              <w:b/>
+              <w:bCs/>
+              <w:lang w:val="zh-CN"/>
+            </w:rPr>
+            <w:fldChar w:fldCharType="end"/>
+          </w:r>
+        </w:p>
+      </w:sdtContent>
+    </w:sdt>
     <w:p>
-      <w:r>
+      <w:pPr>
         <w:rPr>
           <w:rFonts w:hint="eastAsia"/>
         </w:rPr>
-        <w:lastRenderedPageBreak/>
-        <w:t>目录</w:t>
-      </w:r>
+      </w:pPr>
+      <w:bookmarkStart w:id="0" w:name="_GoBack"/>
+      <w:bookmarkEnd w:id="0"/>
     </w:p>
-    <w:p/>
-    <w:p/>
-    <w:p/>
-    <w:p/>
-    <w:p/>
-    <w:p/>
-    <w:p/>
-    <w:p/>
-    <w:p/>
-    <w:p/>
-    <w:p/>
-    <w:p/>
-    <w:p/>
     <w:p>
       <w:r>
         <w:br w:type="page"/>
@@ -4416,6 +6021,7 @@
       <w:pPr>
         <w:pStyle w:val="1"/>
       </w:pPr>
+      <w:bookmarkStart w:id="1" w:name="_Toc465666331"/>
       <w:r>
         <w:rPr>
           <w:rFonts w:hint="eastAsia"/>
@@ -4423,6 +6029,7 @@
         <w:lastRenderedPageBreak/>
         <w:t>1 引言</w:t>
       </w:r>
+      <w:bookmarkEnd w:id="1"/>
     </w:p>
     <w:p>
       <w:pPr>
@@ -4451,6 +6058,7 @@
       <w:pPr>
         <w:pStyle w:val="2"/>
       </w:pPr>
+      <w:bookmarkStart w:id="2" w:name="_Toc465666332"/>
       <w:r>
         <w:rPr>
           <w:rFonts w:hint="eastAsia"/>
@@ -4466,6 +6074,7 @@
         </w:rPr>
         <w:t>目的</w:t>
       </w:r>
+      <w:bookmarkEnd w:id="2"/>
     </w:p>
     <w:p>
       <w:pPr>
@@ -4507,6 +6116,7 @@
       <w:pPr>
         <w:pStyle w:val="2"/>
       </w:pPr>
+      <w:bookmarkStart w:id="3" w:name="_Toc465666333"/>
       <w:r>
         <w:rPr>
           <w:rFonts w:hint="eastAsia"/>
@@ -4522,6 +6132,7 @@
         </w:rPr>
         <w:t>词汇表</w:t>
       </w:r>
+      <w:bookmarkEnd w:id="3"/>
     </w:p>
     <w:tbl>
       <w:tblPr>
@@ -4624,6 +6235,7 @@
       <w:pPr>
         <w:pStyle w:val="2"/>
       </w:pPr>
+      <w:bookmarkStart w:id="4" w:name="_Toc465666334"/>
       <w:r>
         <w:rPr>
           <w:rFonts w:hint="eastAsia"/>
@@ -4639,6 +6251,7 @@
         </w:rPr>
         <w:t>参考文献</w:t>
       </w:r>
+      <w:bookmarkEnd w:id="4"/>
     </w:p>
     <w:p>
       <w:r>
@@ -4735,17 +6348,20 @@
       <w:pPr>
         <w:pStyle w:val="1"/>
       </w:pPr>
+      <w:bookmarkStart w:id="5" w:name="_Toc465666335"/>
       <w:r>
         <w:rPr>
           <w:rFonts w:hint="eastAsia"/>
         </w:rPr>
         <w:t>2 背景及内容概述</w:t>
       </w:r>
+      <w:bookmarkEnd w:id="5"/>
     </w:p>
     <w:p>
       <w:pPr>
         <w:pStyle w:val="2"/>
       </w:pPr>
+      <w:bookmarkStart w:id="6" w:name="_Toc465666336"/>
       <w:r>
         <w:rPr>
           <w:rFonts w:hint="eastAsia"/>
@@ -4761,6 +6377,7 @@
         </w:rPr>
         <w:t>背景</w:t>
       </w:r>
+      <w:bookmarkEnd w:id="6"/>
     </w:p>
     <w:p>
       <w:pPr>
@@ -4810,6 +6427,7 @@
       <w:pPr>
         <w:pStyle w:val="2"/>
       </w:pPr>
+      <w:bookmarkStart w:id="7" w:name="_Toc465666337"/>
       <w:r>
         <w:rPr>
           <w:rFonts w:hint="eastAsia"/>
@@ -4826,6 +6444,7 @@
         </w:rPr>
         <w:t>内容概述</w:t>
       </w:r>
+      <w:bookmarkEnd w:id="7"/>
     </w:p>
     <w:p>
       <w:pPr>
@@ -4842,12 +6461,14 @@
       <w:pPr>
         <w:pStyle w:val="1"/>
       </w:pPr>
+      <w:bookmarkStart w:id="8" w:name="_Toc465666338"/>
       <w:r>
         <w:rPr>
           <w:rFonts w:hint="eastAsia"/>
         </w:rPr>
         <w:t>3 用例列表</w:t>
       </w:r>
+      <w:bookmarkEnd w:id="8"/>
     </w:p>
     <w:tbl>
       <w:tblPr>
@@ -5665,6 +7286,7 @@
       <w:pPr>
         <w:pStyle w:val="1"/>
       </w:pPr>
+      <w:bookmarkStart w:id="9" w:name="_Toc465666339"/>
       <w:r>
         <w:rPr>
           <w:rFonts w:hint="eastAsia"/>
@@ -5672,6 +7294,7 @@
         <w:lastRenderedPageBreak/>
         <w:t>4 用例图</w:t>
       </w:r>
+      <w:bookmarkEnd w:id="9"/>
     </w:p>
     <w:p>
       <w:pPr>
@@ -5697,7 +7320,7 @@
                     <pic:cNvPicPr/>
                   </pic:nvPicPr>
                   <pic:blipFill>
-                    <a:blip r:embed="rId8">
+                    <a:blip r:embed="rId9">
                       <a:extLst>
                         <a:ext uri="{28A0092B-C50C-407E-A947-70E740481C1C}">
                           <a14:useLocalDpi xmlns:a14="http://schemas.microsoft.com/office/drawing/2010/main" val="0"/>
@@ -5733,6 +7356,7 @@
       <w:pPr>
         <w:pStyle w:val="1"/>
       </w:pPr>
+      <w:bookmarkStart w:id="10" w:name="_Toc465666340"/>
       <w:r>
         <w:rPr>
           <w:rFonts w:hint="eastAsia"/>
@@ -5740,11 +7364,13 @@
         <w:lastRenderedPageBreak/>
         <w:t>5 用例描述</w:t>
       </w:r>
+      <w:bookmarkEnd w:id="10"/>
     </w:p>
     <w:p>
       <w:pPr>
         <w:pStyle w:val="2"/>
       </w:pPr>
+      <w:bookmarkStart w:id="11" w:name="_Toc465666341"/>
       <w:r>
         <w:t>5</w:t>
       </w:r>
@@ -5784,6 +7410,7 @@
         </w:rPr>
         <w:t>信息</w:t>
       </w:r>
+      <w:bookmarkEnd w:id="11"/>
     </w:p>
     <w:tbl>
       <w:tblPr>
@@ -7204,6 +8831,7 @@
       <w:pPr>
         <w:pStyle w:val="2"/>
       </w:pPr>
+      <w:bookmarkStart w:id="12" w:name="_Toc465666342"/>
       <w:r>
         <w:rPr>
           <w:rFonts w:hint="eastAsia"/>
@@ -7237,6 +8865,7 @@
         </w:rPr>
         <w:t>活动筛选</w:t>
       </w:r>
+      <w:bookmarkEnd w:id="12"/>
     </w:p>
     <w:tbl>
       <w:tblPr>
@@ -8243,6 +9872,7 @@
       <w:pPr>
         <w:pStyle w:val="2"/>
       </w:pPr>
+      <w:bookmarkStart w:id="13" w:name="_Toc465666343"/>
       <w:r>
         <w:rPr>
           <w:rFonts w:hint="eastAsia"/>
@@ -8276,6 +9906,7 @@
         </w:rPr>
         <w:t>活动排序</w:t>
       </w:r>
+      <w:bookmarkEnd w:id="13"/>
     </w:p>
     <w:tbl>
       <w:tblPr>
@@ -9323,6 +10954,7 @@
       <w:pPr>
         <w:pStyle w:val="2"/>
       </w:pPr>
+      <w:bookmarkStart w:id="14" w:name="_Toc465666344"/>
       <w:r>
         <w:t xml:space="preserve">5.4 UC-1.4 </w:t>
       </w:r>
@@ -9332,6 +10964,7 @@
         </w:rPr>
         <w:t>搜索活动</w:t>
       </w:r>
+      <w:bookmarkEnd w:id="14"/>
     </w:p>
     <w:tbl>
       <w:tblPr>
@@ -10152,6 +11785,7 @@
       <w:pPr>
         <w:pStyle w:val="2"/>
       </w:pPr>
+      <w:bookmarkStart w:id="15" w:name="_Toc465666345"/>
       <w:r>
         <w:rPr>
           <w:rFonts w:hint="eastAsia"/>
@@ -10185,6 +11819,7 @@
         </w:rPr>
         <w:t>标记活动</w:t>
       </w:r>
+      <w:bookmarkEnd w:id="15"/>
     </w:p>
     <w:tbl>
       <w:tblPr>
@@ -10316,15 +11951,7 @@
                 <w:b w:val="0"/>
                 <w:color w:val="auto"/>
               </w:rPr>
-              <w:t>标记</w:t>
-            </w:r>
-            <w:r>
-              <w:rPr>
-                <w:rFonts w:hint="eastAsia"/>
-                <w:b w:val="0"/>
-                <w:color w:val="auto"/>
-              </w:rPr>
-              <w:t>活动</w:t>
+              <w:t>标记活动</w:t>
             </w:r>
           </w:p>
         </w:tc>
@@ -11422,6 +13049,7 @@
       <w:pPr>
         <w:pStyle w:val="2"/>
       </w:pPr>
+      <w:bookmarkStart w:id="16" w:name="_Toc465666346"/>
       <w:r>
         <w:rPr>
           <w:rFonts w:hint="eastAsia"/>
@@ -11461,6 +13089,7 @@
         </w:rPr>
         <w:t>提醒</w:t>
       </w:r>
+      <w:bookmarkEnd w:id="16"/>
     </w:p>
     <w:tbl>
       <w:tblPr>
@@ -12204,8 +13833,6 @@
               </w:rPr>
               <w:t>系统向用户发送信息变更通知</w:t>
             </w:r>
-            <w:bookmarkStart w:id="0" w:name="_GoBack"/>
-            <w:bookmarkEnd w:id="0"/>
           </w:p>
         </w:tc>
       </w:tr>
@@ -12340,6 +13967,7 @@
       <w:pPr>
         <w:pStyle w:val="2"/>
       </w:pPr>
+      <w:bookmarkStart w:id="17" w:name="_Toc465666347"/>
       <w:r>
         <w:rPr>
           <w:rFonts w:hint="eastAsia"/>
@@ -12374,6 +14002,7 @@
         </w:rPr>
         <w:t>举报活动</w:t>
       </w:r>
+      <w:bookmarkEnd w:id="17"/>
     </w:p>
     <w:tbl>
       <w:tblPr>
@@ -13313,6 +14942,7 @@
       <w:pPr>
         <w:pStyle w:val="2"/>
       </w:pPr>
+      <w:bookmarkStart w:id="18" w:name="_Toc465666348"/>
       <w:r>
         <w:rPr>
           <w:rFonts w:hint="eastAsia"/>
@@ -13346,6 +14976,7 @@
         </w:rPr>
         <w:t>推荐活动</w:t>
       </w:r>
+      <w:bookmarkEnd w:id="18"/>
     </w:p>
     <w:tbl>
       <w:tblPr>
@@ -14196,6 +15827,7 @@
       <w:pPr>
         <w:pStyle w:val="2"/>
       </w:pPr>
+      <w:bookmarkStart w:id="19" w:name="_Toc465666349"/>
       <w:r>
         <w:rPr>
           <w:rFonts w:hint="eastAsia"/>
@@ -14229,6 +15861,7 @@
         </w:rPr>
         <w:t>个人信息管理</w:t>
       </w:r>
+      <w:bookmarkEnd w:id="19"/>
     </w:p>
     <w:tbl>
       <w:tblPr>
@@ -15605,6 +17238,7 @@
       <w:pPr>
         <w:pStyle w:val="2"/>
       </w:pPr>
+      <w:bookmarkStart w:id="20" w:name="_Toc465666350"/>
       <w:r>
         <w:rPr>
           <w:rFonts w:hint="eastAsia"/>
@@ -15639,16 +17273,1328 @@
         </w:rPr>
         <w:t>素材管理</w:t>
       </w:r>
+      <w:bookmarkEnd w:id="20"/>
     </w:p>
+    <w:tbl>
+      <w:tblPr>
+        <w:tblStyle w:val="6-1"/>
+        <w:tblW w:w="0" w:type="auto"/>
+        <w:tblLook w:val="04A0" w:firstRow="1" w:lastRow="0" w:firstColumn="1" w:lastColumn="0" w:noHBand="0" w:noVBand="1"/>
+      </w:tblPr>
+      <w:tblGrid>
+        <w:gridCol w:w="1696"/>
+        <w:gridCol w:w="2680"/>
+        <w:gridCol w:w="2680"/>
+        <w:gridCol w:w="2680"/>
+      </w:tblGrid>
+      <w:tr>
+        <w:trPr>
+          <w:cnfStyle w:val="100000000000" w:firstRow="1" w:lastRow="0" w:firstColumn="0" w:lastColumn="0" w:oddVBand="0" w:evenVBand="0" w:oddHBand="0" w:evenHBand="0" w:firstRowFirstColumn="0" w:firstRowLastColumn="0" w:lastRowFirstColumn="0" w:lastRowLastColumn="0"/>
+          <w:trHeight w:val="425"/>
+        </w:trPr>
+        <w:tc>
+          <w:tcPr>
+            <w:cnfStyle w:val="001000000000" w:firstRow="0" w:lastRow="0" w:firstColumn="1" w:lastColumn="0" w:oddVBand="0" w:evenVBand="0" w:oddHBand="0" w:evenHBand="0" w:firstRowFirstColumn="0" w:firstRowLastColumn="0" w:lastRowFirstColumn="0" w:lastRowLastColumn="0"/>
+            <w:tcW w:w="1696" w:type="dxa"/>
+            <w:vAlign w:val="center"/>
+          </w:tcPr>
+          <w:p>
+            <w:pPr>
+              <w:rPr>
+                <w:color w:val="auto"/>
+              </w:rPr>
+            </w:pPr>
+            <w:r>
+              <w:rPr>
+                <w:rFonts w:hint="eastAsia"/>
+                <w:color w:val="auto"/>
+              </w:rPr>
+              <w:t>ID</w:t>
+            </w:r>
+          </w:p>
+        </w:tc>
+        <w:tc>
+          <w:tcPr>
+            <w:tcW w:w="2680" w:type="dxa"/>
+            <w:vAlign w:val="center"/>
+          </w:tcPr>
+          <w:p>
+            <w:pPr>
+              <w:cnfStyle w:val="100000000000" w:firstRow="1" w:lastRow="0" w:firstColumn="0" w:lastColumn="0" w:oddVBand="0" w:evenVBand="0" w:oddHBand="0" w:evenHBand="0" w:firstRowFirstColumn="0" w:firstRowLastColumn="0" w:lastRowFirstColumn="0" w:lastRowLastColumn="0"/>
+              <w:rPr>
+                <w:b w:val="0"/>
+                <w:color w:val="auto"/>
+              </w:rPr>
+            </w:pPr>
+            <w:r>
+              <w:rPr>
+                <w:b w:val="0"/>
+                <w:color w:val="auto"/>
+              </w:rPr>
+              <w:t>UC</w:t>
+            </w:r>
+            <w:r>
+              <w:rPr>
+                <w:rFonts w:hint="eastAsia"/>
+                <w:b w:val="0"/>
+                <w:color w:val="auto"/>
+              </w:rPr>
+              <w:t>-</w:t>
+            </w:r>
+            <w:r>
+              <w:rPr>
+                <w:b w:val="0"/>
+                <w:color w:val="auto"/>
+              </w:rPr>
+              <w:t>3.1</w:t>
+            </w:r>
+          </w:p>
+        </w:tc>
+        <w:tc>
+          <w:tcPr>
+            <w:tcW w:w="2680" w:type="dxa"/>
+            <w:vAlign w:val="center"/>
+          </w:tcPr>
+          <w:p>
+            <w:pPr>
+              <w:cnfStyle w:val="100000000000" w:firstRow="1" w:lastRow="0" w:firstColumn="0" w:lastColumn="0" w:oddVBand="0" w:evenVBand="0" w:oddHBand="0" w:evenHBand="0" w:firstRowFirstColumn="0" w:firstRowLastColumn="0" w:lastRowFirstColumn="0" w:lastRowLastColumn="0"/>
+              <w:rPr>
+                <w:color w:val="auto"/>
+              </w:rPr>
+            </w:pPr>
+            <w:r>
+              <w:rPr>
+                <w:rFonts w:hint="eastAsia"/>
+                <w:color w:val="auto"/>
+              </w:rPr>
+              <w:t>名称</w:t>
+            </w:r>
+          </w:p>
+        </w:tc>
+        <w:tc>
+          <w:tcPr>
+            <w:tcW w:w="2680" w:type="dxa"/>
+            <w:vAlign w:val="center"/>
+          </w:tcPr>
+          <w:p>
+            <w:pPr>
+              <w:cnfStyle w:val="100000000000" w:firstRow="1" w:lastRow="0" w:firstColumn="0" w:lastColumn="0" w:oddVBand="0" w:evenVBand="0" w:oddHBand="0" w:evenHBand="0" w:firstRowFirstColumn="0" w:firstRowLastColumn="0" w:lastRowFirstColumn="0" w:lastRowLastColumn="0"/>
+              <w:rPr>
+                <w:b w:val="0"/>
+                <w:color w:val="auto"/>
+              </w:rPr>
+            </w:pPr>
+            <w:r>
+              <w:rPr>
+                <w:rFonts w:hint="eastAsia"/>
+                <w:b w:val="0"/>
+                <w:color w:val="auto"/>
+              </w:rPr>
+              <w:t>素材</w:t>
+            </w:r>
+            <w:r>
+              <w:rPr>
+                <w:rFonts w:hint="eastAsia"/>
+                <w:b w:val="0"/>
+                <w:color w:val="auto"/>
+              </w:rPr>
+              <w:t>管理</w:t>
+            </w:r>
+          </w:p>
+        </w:tc>
+      </w:tr>
+      <w:tr>
+        <w:trPr>
+          <w:cnfStyle w:val="000000100000" w:firstRow="0" w:lastRow="0" w:firstColumn="0" w:lastColumn="0" w:oddVBand="0" w:evenVBand="0" w:oddHBand="1" w:evenHBand="0" w:firstRowFirstColumn="0" w:firstRowLastColumn="0" w:lastRowFirstColumn="0" w:lastRowLastColumn="0"/>
+          <w:trHeight w:val="425"/>
+        </w:trPr>
+        <w:tc>
+          <w:tcPr>
+            <w:cnfStyle w:val="001000000000" w:firstRow="0" w:lastRow="0" w:firstColumn="1" w:lastColumn="0" w:oddVBand="0" w:evenVBand="0" w:oddHBand="0" w:evenHBand="0" w:firstRowFirstColumn="0" w:firstRowLastColumn="0" w:lastRowFirstColumn="0" w:lastRowLastColumn="0"/>
+            <w:tcW w:w="1696" w:type="dxa"/>
+            <w:vAlign w:val="center"/>
+          </w:tcPr>
+          <w:p>
+            <w:pPr>
+              <w:rPr>
+                <w:color w:val="auto"/>
+              </w:rPr>
+            </w:pPr>
+            <w:r>
+              <w:rPr>
+                <w:rFonts w:hint="eastAsia"/>
+                <w:color w:val="auto"/>
+              </w:rPr>
+              <w:t>创建者</w:t>
+            </w:r>
+          </w:p>
+        </w:tc>
+        <w:tc>
+          <w:tcPr>
+            <w:tcW w:w="2680" w:type="dxa"/>
+            <w:vAlign w:val="center"/>
+          </w:tcPr>
+          <w:p>
+            <w:pPr>
+              <w:cnfStyle w:val="000000100000" w:firstRow="0" w:lastRow="0" w:firstColumn="0" w:lastColumn="0" w:oddVBand="0" w:evenVBand="0" w:oddHBand="1" w:evenHBand="0" w:firstRowFirstColumn="0" w:firstRowLastColumn="0" w:lastRowFirstColumn="0" w:lastRowLastColumn="0"/>
+              <w:rPr>
+                <w:color w:val="auto"/>
+              </w:rPr>
+            </w:pPr>
+            <w:r>
+              <w:rPr>
+                <w:rFonts w:hint="eastAsia"/>
+                <w:color w:val="auto"/>
+              </w:rPr>
+              <w:t>张文玘</w:t>
+            </w:r>
+          </w:p>
+        </w:tc>
+        <w:tc>
+          <w:tcPr>
+            <w:tcW w:w="2680" w:type="dxa"/>
+            <w:vAlign w:val="center"/>
+          </w:tcPr>
+          <w:p>
+            <w:pPr>
+              <w:cnfStyle w:val="000000100000" w:firstRow="0" w:lastRow="0" w:firstColumn="0" w:lastColumn="0" w:oddVBand="0" w:evenVBand="0" w:oddHBand="1" w:evenHBand="0" w:firstRowFirstColumn="0" w:firstRowLastColumn="0" w:lastRowFirstColumn="0" w:lastRowLastColumn="0"/>
+              <w:rPr>
+                <w:b/>
+                <w:color w:val="auto"/>
+              </w:rPr>
+            </w:pPr>
+            <w:r>
+              <w:rPr>
+                <w:rFonts w:hint="eastAsia"/>
+                <w:b/>
+                <w:color w:val="auto"/>
+              </w:rPr>
+              <w:t>最后一次更新者</w:t>
+            </w:r>
+          </w:p>
+        </w:tc>
+        <w:tc>
+          <w:tcPr>
+            <w:tcW w:w="2680" w:type="dxa"/>
+            <w:vAlign w:val="center"/>
+          </w:tcPr>
+          <w:p>
+            <w:pPr>
+              <w:cnfStyle w:val="000000100000" w:firstRow="0" w:lastRow="0" w:firstColumn="0" w:lastColumn="0" w:oddVBand="0" w:evenVBand="0" w:oddHBand="1" w:evenHBand="0" w:firstRowFirstColumn="0" w:firstRowLastColumn="0" w:lastRowFirstColumn="0" w:lastRowLastColumn="0"/>
+              <w:rPr>
+                <w:color w:val="auto"/>
+              </w:rPr>
+            </w:pPr>
+            <w:r>
+              <w:rPr>
+                <w:rFonts w:hint="eastAsia"/>
+                <w:color w:val="auto"/>
+              </w:rPr>
+              <w:t>张文玘</w:t>
+            </w:r>
+          </w:p>
+        </w:tc>
+      </w:tr>
+      <w:tr>
+        <w:trPr>
+          <w:trHeight w:val="425"/>
+        </w:trPr>
+        <w:tc>
+          <w:tcPr>
+            <w:cnfStyle w:val="001000000000" w:firstRow="0" w:lastRow="0" w:firstColumn="1" w:lastColumn="0" w:oddVBand="0" w:evenVBand="0" w:oddHBand="0" w:evenHBand="0" w:firstRowFirstColumn="0" w:firstRowLastColumn="0" w:lastRowFirstColumn="0" w:lastRowLastColumn="0"/>
+            <w:tcW w:w="1696" w:type="dxa"/>
+            <w:vAlign w:val="center"/>
+          </w:tcPr>
+          <w:p>
+            <w:pPr>
+              <w:rPr>
+                <w:color w:val="auto"/>
+              </w:rPr>
+            </w:pPr>
+            <w:r>
+              <w:rPr>
+                <w:rFonts w:hint="eastAsia"/>
+                <w:color w:val="auto"/>
+              </w:rPr>
+              <w:t>创建日期</w:t>
+            </w:r>
+          </w:p>
+        </w:tc>
+        <w:tc>
+          <w:tcPr>
+            <w:tcW w:w="2680" w:type="dxa"/>
+            <w:vAlign w:val="center"/>
+          </w:tcPr>
+          <w:p>
+            <w:pPr>
+              <w:cnfStyle w:val="000000000000" w:firstRow="0" w:lastRow="0" w:firstColumn="0" w:lastColumn="0" w:oddVBand="0" w:evenVBand="0" w:oddHBand="0" w:evenHBand="0" w:firstRowFirstColumn="0" w:firstRowLastColumn="0" w:lastRowFirstColumn="0" w:lastRowLastColumn="0"/>
+              <w:rPr>
+                <w:color w:val="auto"/>
+              </w:rPr>
+            </w:pPr>
+            <w:r>
+              <w:rPr>
+                <w:rFonts w:hint="eastAsia"/>
+                <w:color w:val="auto"/>
+              </w:rPr>
+              <w:t>2016-</w:t>
+            </w:r>
+            <w:r>
+              <w:rPr>
+                <w:color w:val="auto"/>
+              </w:rPr>
+              <w:t>11</w:t>
+            </w:r>
+            <w:r>
+              <w:rPr>
+                <w:rFonts w:hint="eastAsia"/>
+                <w:color w:val="auto"/>
+              </w:rPr>
+              <w:t>-</w:t>
+            </w:r>
+            <w:r>
+              <w:rPr>
+                <w:color w:val="auto"/>
+              </w:rPr>
+              <w:t>04</w:t>
+            </w:r>
+          </w:p>
+        </w:tc>
+        <w:tc>
+          <w:tcPr>
+            <w:tcW w:w="2680" w:type="dxa"/>
+            <w:vAlign w:val="center"/>
+          </w:tcPr>
+          <w:p>
+            <w:pPr>
+              <w:cnfStyle w:val="000000000000" w:firstRow="0" w:lastRow="0" w:firstColumn="0" w:lastColumn="0" w:oddVBand="0" w:evenVBand="0" w:oddHBand="0" w:evenHBand="0" w:firstRowFirstColumn="0" w:firstRowLastColumn="0" w:lastRowFirstColumn="0" w:lastRowLastColumn="0"/>
+              <w:rPr>
+                <w:b/>
+                <w:color w:val="auto"/>
+              </w:rPr>
+            </w:pPr>
+            <w:r>
+              <w:rPr>
+                <w:rFonts w:hint="eastAsia"/>
+                <w:b/>
+                <w:color w:val="auto"/>
+              </w:rPr>
+              <w:t>最后更新日期</w:t>
+            </w:r>
+          </w:p>
+        </w:tc>
+        <w:tc>
+          <w:tcPr>
+            <w:tcW w:w="2680" w:type="dxa"/>
+            <w:vAlign w:val="center"/>
+          </w:tcPr>
+          <w:p>
+            <w:pPr>
+              <w:cnfStyle w:val="000000000000" w:firstRow="0" w:lastRow="0" w:firstColumn="0" w:lastColumn="0" w:oddVBand="0" w:evenVBand="0" w:oddHBand="0" w:evenHBand="0" w:firstRowFirstColumn="0" w:firstRowLastColumn="0" w:lastRowFirstColumn="0" w:lastRowLastColumn="0"/>
+              <w:rPr>
+                <w:color w:val="auto"/>
+              </w:rPr>
+            </w:pPr>
+            <w:r>
+              <w:rPr>
+                <w:rFonts w:hint="eastAsia"/>
+                <w:color w:val="auto"/>
+              </w:rPr>
+              <w:t>2016</w:t>
+            </w:r>
+            <w:r>
+              <w:rPr>
+                <w:rFonts w:hint="eastAsia"/>
+                <w:color w:val="auto"/>
+              </w:rPr>
+              <w:t>-</w:t>
+            </w:r>
+            <w:r>
+              <w:rPr>
+                <w:color w:val="auto"/>
+              </w:rPr>
+              <w:t>11</w:t>
+            </w:r>
+            <w:r>
+              <w:rPr>
+                <w:rFonts w:hint="eastAsia"/>
+                <w:color w:val="auto"/>
+              </w:rPr>
+              <w:t>-</w:t>
+            </w:r>
+            <w:r>
+              <w:rPr>
+                <w:color w:val="auto"/>
+              </w:rPr>
+              <w:t>04</w:t>
+            </w:r>
+          </w:p>
+        </w:tc>
+      </w:tr>
+      <w:tr>
+        <w:trPr>
+          <w:cnfStyle w:val="000000100000" w:firstRow="0" w:lastRow="0" w:firstColumn="0" w:lastColumn="0" w:oddVBand="0" w:evenVBand="0" w:oddHBand="1" w:evenHBand="0" w:firstRowFirstColumn="0" w:firstRowLastColumn="0" w:lastRowFirstColumn="0" w:lastRowLastColumn="0"/>
+          <w:trHeight w:val="425"/>
+        </w:trPr>
+        <w:tc>
+          <w:tcPr>
+            <w:cnfStyle w:val="001000000000" w:firstRow="0" w:lastRow="0" w:firstColumn="1" w:lastColumn="0" w:oddVBand="0" w:evenVBand="0" w:oddHBand="0" w:evenHBand="0" w:firstRowFirstColumn="0" w:firstRowLastColumn="0" w:lastRowFirstColumn="0" w:lastRowLastColumn="0"/>
+            <w:tcW w:w="1696" w:type="dxa"/>
+            <w:vAlign w:val="center"/>
+          </w:tcPr>
+          <w:p>
+            <w:pPr>
+              <w:rPr>
+                <w:color w:val="auto"/>
+              </w:rPr>
+            </w:pPr>
+            <w:r>
+              <w:rPr>
+                <w:rFonts w:hint="eastAsia"/>
+                <w:color w:val="auto"/>
+              </w:rPr>
+              <w:t>参与者</w:t>
+            </w:r>
+          </w:p>
+        </w:tc>
+        <w:tc>
+          <w:tcPr>
+            <w:tcW w:w="8040" w:type="dxa"/>
+            <w:gridSpan w:val="3"/>
+            <w:vAlign w:val="center"/>
+          </w:tcPr>
+          <w:p>
+            <w:pPr>
+              <w:cnfStyle w:val="000000100000" w:firstRow="0" w:lastRow="0" w:firstColumn="0" w:lastColumn="0" w:oddVBand="0" w:evenVBand="0" w:oddHBand="1" w:evenHBand="0" w:firstRowFirstColumn="0" w:firstRowLastColumn="0" w:lastRowFirstColumn="0" w:lastRowLastColumn="0"/>
+              <w:rPr>
+                <w:color w:val="auto"/>
+              </w:rPr>
+            </w:pPr>
+            <w:r>
+              <w:rPr>
+                <w:rFonts w:hint="eastAsia"/>
+                <w:color w:val="auto"/>
+              </w:rPr>
+              <w:t>活动发布者。</w:t>
+            </w:r>
+          </w:p>
+          <w:p>
+            <w:pPr>
+              <w:cnfStyle w:val="000000100000" w:firstRow="0" w:lastRow="0" w:firstColumn="0" w:lastColumn="0" w:oddVBand="0" w:evenVBand="0" w:oddHBand="1" w:evenHBand="0" w:firstRowFirstColumn="0" w:firstRowLastColumn="0" w:lastRowFirstColumn="0" w:lastRowLastColumn="0"/>
+              <w:rPr>
+                <w:color w:val="auto"/>
+              </w:rPr>
+            </w:pPr>
+            <w:r>
+              <w:rPr>
+                <w:rFonts w:hint="eastAsia"/>
+                <w:color w:val="auto"/>
+              </w:rPr>
+              <w:t>目标是管理发布活动时需要的素材，包括文字、图片、视频、音频</w:t>
+            </w:r>
+          </w:p>
+        </w:tc>
+      </w:tr>
+      <w:tr>
+        <w:trPr>
+          <w:trHeight w:val="425"/>
+        </w:trPr>
+        <w:tc>
+          <w:tcPr>
+            <w:cnfStyle w:val="001000000000" w:firstRow="0" w:lastRow="0" w:firstColumn="1" w:lastColumn="0" w:oddVBand="0" w:evenVBand="0" w:oddHBand="0" w:evenHBand="0" w:firstRowFirstColumn="0" w:firstRowLastColumn="0" w:lastRowFirstColumn="0" w:lastRowLastColumn="0"/>
+            <w:tcW w:w="1696" w:type="dxa"/>
+            <w:vAlign w:val="center"/>
+          </w:tcPr>
+          <w:p>
+            <w:pPr>
+              <w:rPr>
+                <w:color w:val="auto"/>
+              </w:rPr>
+            </w:pPr>
+            <w:r>
+              <w:rPr>
+                <w:rFonts w:hint="eastAsia"/>
+                <w:color w:val="auto"/>
+              </w:rPr>
+              <w:t>触发条件</w:t>
+            </w:r>
+          </w:p>
+        </w:tc>
+        <w:tc>
+          <w:tcPr>
+            <w:tcW w:w="8040" w:type="dxa"/>
+            <w:gridSpan w:val="3"/>
+            <w:vAlign w:val="center"/>
+          </w:tcPr>
+          <w:p>
+            <w:pPr>
+              <w:cnfStyle w:val="000000000000" w:firstRow="0" w:lastRow="0" w:firstColumn="0" w:lastColumn="0" w:oddVBand="0" w:evenVBand="0" w:oddHBand="0" w:evenHBand="0" w:firstRowFirstColumn="0" w:firstRowLastColumn="0" w:lastRowFirstColumn="0" w:lastRowLastColumn="0"/>
+              <w:rPr>
+                <w:color w:val="auto"/>
+              </w:rPr>
+            </w:pPr>
+            <w:r>
+              <w:rPr>
+                <w:rFonts w:hint="eastAsia"/>
+                <w:color w:val="auto"/>
+              </w:rPr>
+              <w:t>活动发布者希望可以更加方便的发布活动</w:t>
+            </w:r>
+          </w:p>
+        </w:tc>
+      </w:tr>
+      <w:tr>
+        <w:trPr>
+          <w:cnfStyle w:val="000000100000" w:firstRow="0" w:lastRow="0" w:firstColumn="0" w:lastColumn="0" w:oddVBand="0" w:evenVBand="0" w:oddHBand="1" w:evenHBand="0" w:firstRowFirstColumn="0" w:firstRowLastColumn="0" w:lastRowFirstColumn="0" w:lastRowLastColumn="0"/>
+          <w:trHeight w:val="425"/>
+        </w:trPr>
+        <w:tc>
+          <w:tcPr>
+            <w:cnfStyle w:val="001000000000" w:firstRow="0" w:lastRow="0" w:firstColumn="1" w:lastColumn="0" w:oddVBand="0" w:evenVBand="0" w:oddHBand="0" w:evenHBand="0" w:firstRowFirstColumn="0" w:firstRowLastColumn="0" w:lastRowFirstColumn="0" w:lastRowLastColumn="0"/>
+            <w:tcW w:w="1696" w:type="dxa"/>
+            <w:vAlign w:val="center"/>
+          </w:tcPr>
+          <w:p>
+            <w:pPr>
+              <w:rPr>
+                <w:color w:val="auto"/>
+              </w:rPr>
+            </w:pPr>
+            <w:r>
+              <w:rPr>
+                <w:rFonts w:hint="eastAsia"/>
+                <w:color w:val="auto"/>
+              </w:rPr>
+              <w:t>前置条件</w:t>
+            </w:r>
+          </w:p>
+        </w:tc>
+        <w:tc>
+          <w:tcPr>
+            <w:tcW w:w="8040" w:type="dxa"/>
+            <w:gridSpan w:val="3"/>
+            <w:vAlign w:val="center"/>
+          </w:tcPr>
+          <w:p>
+            <w:pPr>
+              <w:cnfStyle w:val="000000100000" w:firstRow="0" w:lastRow="0" w:firstColumn="0" w:lastColumn="0" w:oddVBand="0" w:evenVBand="0" w:oddHBand="1" w:evenHBand="0" w:firstRowFirstColumn="0" w:firstRowLastColumn="0" w:lastRowFirstColumn="0" w:lastRowLastColumn="0"/>
+              <w:rPr>
+                <w:color w:val="auto"/>
+              </w:rPr>
+            </w:pPr>
+            <w:r>
+              <w:rPr>
+                <w:rFonts w:hint="eastAsia"/>
+                <w:color w:val="auto"/>
+              </w:rPr>
+              <w:t>活动发布者已经被认证并登陆</w:t>
+            </w:r>
+          </w:p>
+        </w:tc>
+      </w:tr>
+      <w:tr>
+        <w:trPr>
+          <w:trHeight w:val="425"/>
+        </w:trPr>
+        <w:tc>
+          <w:tcPr>
+            <w:cnfStyle w:val="001000000000" w:firstRow="0" w:lastRow="0" w:firstColumn="1" w:lastColumn="0" w:oddVBand="0" w:evenVBand="0" w:oddHBand="0" w:evenHBand="0" w:firstRowFirstColumn="0" w:firstRowLastColumn="0" w:lastRowFirstColumn="0" w:lastRowLastColumn="0"/>
+            <w:tcW w:w="1696" w:type="dxa"/>
+            <w:vAlign w:val="center"/>
+          </w:tcPr>
+          <w:p>
+            <w:pPr>
+              <w:rPr>
+                <w:color w:val="auto"/>
+              </w:rPr>
+            </w:pPr>
+            <w:r>
+              <w:rPr>
+                <w:rFonts w:hint="eastAsia"/>
+                <w:color w:val="auto"/>
+              </w:rPr>
+              <w:t>后置条件</w:t>
+            </w:r>
+          </w:p>
+        </w:tc>
+        <w:tc>
+          <w:tcPr>
+            <w:tcW w:w="8040" w:type="dxa"/>
+            <w:gridSpan w:val="3"/>
+            <w:vAlign w:val="center"/>
+          </w:tcPr>
+          <w:p>
+            <w:pPr>
+              <w:cnfStyle w:val="000000000000" w:firstRow="0" w:lastRow="0" w:firstColumn="0" w:lastColumn="0" w:oddVBand="0" w:evenVBand="0" w:oddHBand="0" w:evenHBand="0" w:firstRowFirstColumn="0" w:firstRowLastColumn="0" w:lastRowFirstColumn="0" w:lastRowLastColumn="0"/>
+              <w:rPr>
+                <w:color w:val="auto"/>
+              </w:rPr>
+            </w:pPr>
+            <w:r>
+              <w:rPr>
+                <w:rFonts w:hint="eastAsia"/>
+                <w:color w:val="auto"/>
+              </w:rPr>
+              <w:t>系统更新并持久化素材信息</w:t>
+            </w:r>
+          </w:p>
+        </w:tc>
+      </w:tr>
+      <w:tr>
+        <w:trPr>
+          <w:cnfStyle w:val="000000100000" w:firstRow="0" w:lastRow="0" w:firstColumn="0" w:lastColumn="0" w:oddVBand="0" w:evenVBand="0" w:oddHBand="1" w:evenHBand="0" w:firstRowFirstColumn="0" w:firstRowLastColumn="0" w:lastRowFirstColumn="0" w:lastRowLastColumn="0"/>
+          <w:trHeight w:val="425"/>
+        </w:trPr>
+        <w:tc>
+          <w:tcPr>
+            <w:cnfStyle w:val="001000000000" w:firstRow="0" w:lastRow="0" w:firstColumn="1" w:lastColumn="0" w:oddVBand="0" w:evenVBand="0" w:oddHBand="0" w:evenHBand="0" w:firstRowFirstColumn="0" w:firstRowLastColumn="0" w:lastRowFirstColumn="0" w:lastRowLastColumn="0"/>
+            <w:tcW w:w="1696" w:type="dxa"/>
+            <w:vAlign w:val="center"/>
+          </w:tcPr>
+          <w:p>
+            <w:pPr>
+              <w:rPr>
+                <w:color w:val="auto"/>
+              </w:rPr>
+            </w:pPr>
+            <w:r>
+              <w:rPr>
+                <w:rFonts w:hint="eastAsia"/>
+                <w:color w:val="auto"/>
+              </w:rPr>
+              <w:t>优先级</w:t>
+            </w:r>
+          </w:p>
+        </w:tc>
+        <w:tc>
+          <w:tcPr>
+            <w:tcW w:w="8040" w:type="dxa"/>
+            <w:gridSpan w:val="3"/>
+            <w:vAlign w:val="center"/>
+          </w:tcPr>
+          <w:p>
+            <w:pPr>
+              <w:cnfStyle w:val="000000100000" w:firstRow="0" w:lastRow="0" w:firstColumn="0" w:lastColumn="0" w:oddVBand="0" w:evenVBand="0" w:oddHBand="1" w:evenHBand="0" w:firstRowFirstColumn="0" w:firstRowLastColumn="0" w:lastRowFirstColumn="0" w:lastRowLastColumn="0"/>
+              <w:rPr>
+                <w:color w:val="auto"/>
+              </w:rPr>
+            </w:pPr>
+            <w:r>
+              <w:rPr>
+                <w:rFonts w:hint="eastAsia"/>
+                <w:color w:val="auto"/>
+              </w:rPr>
+              <w:t>高</w:t>
+            </w:r>
+          </w:p>
+        </w:tc>
+      </w:tr>
+      <w:tr>
+        <w:trPr>
+          <w:trHeight w:val="425"/>
+        </w:trPr>
+        <w:tc>
+          <w:tcPr>
+            <w:cnfStyle w:val="001000000000" w:firstRow="0" w:lastRow="0" w:firstColumn="1" w:lastColumn="0" w:oddVBand="0" w:evenVBand="0" w:oddHBand="0" w:evenHBand="0" w:firstRowFirstColumn="0" w:firstRowLastColumn="0" w:lastRowFirstColumn="0" w:lastRowLastColumn="0"/>
+            <w:tcW w:w="1696" w:type="dxa"/>
+            <w:vAlign w:val="center"/>
+          </w:tcPr>
+          <w:p>
+            <w:pPr>
+              <w:rPr>
+                <w:color w:val="auto"/>
+              </w:rPr>
+            </w:pPr>
+            <w:r>
+              <w:rPr>
+                <w:rFonts w:hint="eastAsia"/>
+                <w:color w:val="auto"/>
+              </w:rPr>
+              <w:t>正常流程</w:t>
+            </w:r>
+          </w:p>
+        </w:tc>
+        <w:tc>
+          <w:tcPr>
+            <w:tcW w:w="8040" w:type="dxa"/>
+            <w:gridSpan w:val="3"/>
+            <w:vAlign w:val="center"/>
+          </w:tcPr>
+          <w:p>
+            <w:pPr>
+              <w:pStyle w:val="afa"/>
+              <w:numPr>
+                <w:ilvl w:val="0"/>
+                <w:numId w:val="3"/>
+              </w:numPr>
+              <w:ind w:firstLineChars="0"/>
+              <w:cnfStyle w:val="000000000000" w:firstRow="0" w:lastRow="0" w:firstColumn="0" w:lastColumn="0" w:oddVBand="0" w:evenVBand="0" w:oddHBand="0" w:evenHBand="0" w:firstRowFirstColumn="0" w:firstRowLastColumn="0" w:lastRowFirstColumn="0" w:lastRowLastColumn="0"/>
+              <w:rPr>
+                <w:color w:val="auto"/>
+              </w:rPr>
+            </w:pPr>
+            <w:r>
+              <w:rPr>
+                <w:rFonts w:hint="eastAsia"/>
+                <w:color w:val="auto"/>
+              </w:rPr>
+              <w:t>活动发布者选择素材管理</w:t>
+            </w:r>
+          </w:p>
+          <w:p>
+            <w:pPr>
+              <w:pStyle w:val="afa"/>
+              <w:numPr>
+                <w:ilvl w:val="0"/>
+                <w:numId w:val="3"/>
+              </w:numPr>
+              <w:ind w:firstLineChars="0"/>
+              <w:cnfStyle w:val="000000000000" w:firstRow="0" w:lastRow="0" w:firstColumn="0" w:lastColumn="0" w:oddVBand="0" w:evenVBand="0" w:oddHBand="0" w:evenHBand="0" w:firstRowFirstColumn="0" w:firstRowLastColumn="0" w:lastRowFirstColumn="0" w:lastRowLastColumn="0"/>
+              <w:rPr>
+                <w:color w:val="auto"/>
+              </w:rPr>
+            </w:pPr>
+            <w:r>
+              <w:rPr>
+                <w:rFonts w:hint="eastAsia"/>
+                <w:color w:val="auto"/>
+              </w:rPr>
+              <w:t>系统展示该活动发布者当前所有的素材</w:t>
+            </w:r>
+          </w:p>
+          <w:p>
+            <w:pPr>
+              <w:pStyle w:val="afa"/>
+              <w:numPr>
+                <w:ilvl w:val="0"/>
+                <w:numId w:val="3"/>
+              </w:numPr>
+              <w:ind w:firstLineChars="0"/>
+              <w:cnfStyle w:val="000000000000" w:firstRow="0" w:lastRow="0" w:firstColumn="0" w:lastColumn="0" w:oddVBand="0" w:evenVBand="0" w:oddHBand="0" w:evenHBand="0" w:firstRowFirstColumn="0" w:firstRowLastColumn="0" w:lastRowFirstColumn="0" w:lastRowLastColumn="0"/>
+              <w:rPr>
+                <w:color w:val="auto"/>
+              </w:rPr>
+            </w:pPr>
+            <w:r>
+              <w:rPr>
+                <w:rFonts w:hint="eastAsia"/>
+                <w:color w:val="auto"/>
+              </w:rPr>
+              <w:t>用户选择操作</w:t>
+            </w:r>
+          </w:p>
+          <w:p>
+            <w:pPr>
+              <w:pStyle w:val="afa"/>
+              <w:ind w:left="360" w:firstLineChars="0" w:firstLine="0"/>
+              <w:cnfStyle w:val="000000000000" w:firstRow="0" w:lastRow="0" w:firstColumn="0" w:lastColumn="0" w:oddVBand="0" w:evenVBand="0" w:oddHBand="0" w:evenHBand="0" w:firstRowFirstColumn="0" w:firstRowLastColumn="0" w:lastRowFirstColumn="0" w:lastRowLastColumn="0"/>
+              <w:rPr>
+                <w:color w:val="auto"/>
+              </w:rPr>
+            </w:pPr>
+            <w:r>
+              <w:rPr>
+                <w:rFonts w:hint="eastAsia"/>
+                <w:color w:val="auto"/>
+              </w:rPr>
+              <w:t>3.1 用户选择查看素材</w:t>
+            </w:r>
+          </w:p>
+          <w:p>
+            <w:pPr>
+              <w:pStyle w:val="afa"/>
+              <w:ind w:left="360" w:firstLineChars="0" w:firstLine="0"/>
+              <w:cnfStyle w:val="000000000000" w:firstRow="0" w:lastRow="0" w:firstColumn="0" w:lastColumn="0" w:oddVBand="0" w:evenVBand="0" w:oddHBand="0" w:evenHBand="0" w:firstRowFirstColumn="0" w:firstRowLastColumn="0" w:lastRowFirstColumn="0" w:lastRowLastColumn="0"/>
+              <w:rPr>
+                <w:color w:val="auto"/>
+              </w:rPr>
+            </w:pPr>
+            <w:r>
+              <w:rPr>
+                <w:rFonts w:hint="eastAsia"/>
+                <w:color w:val="auto"/>
+              </w:rPr>
+              <w:t xml:space="preserve">   3.1.1 系统显示素材列表</w:t>
+            </w:r>
+          </w:p>
+          <w:p>
+            <w:pPr>
+              <w:pStyle w:val="afa"/>
+              <w:ind w:left="360" w:firstLineChars="0" w:firstLine="0"/>
+              <w:cnfStyle w:val="000000000000" w:firstRow="0" w:lastRow="0" w:firstColumn="0" w:lastColumn="0" w:oddVBand="0" w:evenVBand="0" w:oddHBand="0" w:evenHBand="0" w:firstRowFirstColumn="0" w:firstRowLastColumn="0" w:lastRowFirstColumn="0" w:lastRowLastColumn="0"/>
+              <w:rPr>
+                <w:color w:val="auto"/>
+              </w:rPr>
+            </w:pPr>
+            <w:r>
+              <w:rPr>
+                <w:rFonts w:hint="eastAsia"/>
+                <w:color w:val="auto"/>
+              </w:rPr>
+              <w:t xml:space="preserve">   3.1.2 用户选择素材并查看</w:t>
+            </w:r>
+          </w:p>
+          <w:p>
+            <w:pPr>
+              <w:pStyle w:val="afa"/>
+              <w:ind w:left="360" w:firstLineChars="0" w:firstLine="0"/>
+              <w:cnfStyle w:val="000000000000" w:firstRow="0" w:lastRow="0" w:firstColumn="0" w:lastColumn="0" w:oddVBand="0" w:evenVBand="0" w:oddHBand="0" w:evenHBand="0" w:firstRowFirstColumn="0" w:firstRowLastColumn="0" w:lastRowFirstColumn="0" w:lastRowLastColumn="0"/>
+              <w:rPr>
+                <w:color w:val="auto"/>
+              </w:rPr>
+            </w:pPr>
+            <w:r>
+              <w:rPr>
+                <w:rFonts w:hint="eastAsia"/>
+                <w:color w:val="auto"/>
+              </w:rPr>
+              <w:t xml:space="preserve">   3.1.3 系统显示该素材详细信息</w:t>
+            </w:r>
+          </w:p>
+          <w:p>
+            <w:pPr>
+              <w:pStyle w:val="afa"/>
+              <w:ind w:left="360" w:firstLineChars="0" w:firstLine="0"/>
+              <w:cnfStyle w:val="000000000000" w:firstRow="0" w:lastRow="0" w:firstColumn="0" w:lastColumn="0" w:oddVBand="0" w:evenVBand="0" w:oddHBand="0" w:evenHBand="0" w:firstRowFirstColumn="0" w:firstRowLastColumn="0" w:lastRowFirstColumn="0" w:lastRowLastColumn="0"/>
+              <w:rPr>
+                <w:color w:val="auto"/>
+              </w:rPr>
+            </w:pPr>
+            <w:r>
+              <w:rPr>
+                <w:rFonts w:hint="eastAsia"/>
+                <w:color w:val="auto"/>
+              </w:rPr>
+              <w:t>3.2 用户选择编辑素材</w:t>
+            </w:r>
+          </w:p>
+          <w:p>
+            <w:pPr>
+              <w:pStyle w:val="afa"/>
+              <w:ind w:left="360" w:firstLineChars="0" w:firstLine="0"/>
+              <w:cnfStyle w:val="000000000000" w:firstRow="0" w:lastRow="0" w:firstColumn="0" w:lastColumn="0" w:oddVBand="0" w:evenVBand="0" w:oddHBand="0" w:evenHBand="0" w:firstRowFirstColumn="0" w:firstRowLastColumn="0" w:lastRowFirstColumn="0" w:lastRowLastColumn="0"/>
+              <w:rPr>
+                <w:color w:val="auto"/>
+              </w:rPr>
+            </w:pPr>
+            <w:r>
+              <w:rPr>
+                <w:rFonts w:hint="eastAsia"/>
+                <w:color w:val="auto"/>
+              </w:rPr>
+              <w:t xml:space="preserve">   3.2.1 用户选择素材并编辑</w:t>
+            </w:r>
+          </w:p>
+          <w:p>
+            <w:pPr>
+              <w:pStyle w:val="afa"/>
+              <w:ind w:left="360" w:firstLineChars="0" w:firstLine="0"/>
+              <w:cnfStyle w:val="000000000000" w:firstRow="0" w:lastRow="0" w:firstColumn="0" w:lastColumn="0" w:oddVBand="0" w:evenVBand="0" w:oddHBand="0" w:evenHBand="0" w:firstRowFirstColumn="0" w:firstRowLastColumn="0" w:lastRowFirstColumn="0" w:lastRowLastColumn="0"/>
+              <w:rPr>
+                <w:color w:val="auto"/>
+              </w:rPr>
+            </w:pPr>
+            <w:r>
+              <w:rPr>
+                <w:rFonts w:hint="eastAsia"/>
+                <w:color w:val="auto"/>
+              </w:rPr>
+              <w:t xml:space="preserve">   3.2.2 系统显示修改后的素材信息</w:t>
+            </w:r>
+          </w:p>
+          <w:p>
+            <w:pPr>
+              <w:pStyle w:val="afa"/>
+              <w:ind w:left="360" w:firstLineChars="0" w:firstLine="0"/>
+              <w:cnfStyle w:val="000000000000" w:firstRow="0" w:lastRow="0" w:firstColumn="0" w:lastColumn="0" w:oddVBand="0" w:evenVBand="0" w:oddHBand="0" w:evenHBand="0" w:firstRowFirstColumn="0" w:firstRowLastColumn="0" w:lastRowFirstColumn="0" w:lastRowLastColumn="0"/>
+              <w:rPr>
+                <w:color w:val="auto"/>
+              </w:rPr>
+            </w:pPr>
+            <w:r>
+              <w:rPr>
+                <w:rFonts w:hint="eastAsia"/>
+                <w:color w:val="auto"/>
+              </w:rPr>
+              <w:t xml:space="preserve">   3.2.3 用户确认信息并保存</w:t>
+            </w:r>
+          </w:p>
+          <w:p>
+            <w:pPr>
+              <w:pStyle w:val="afa"/>
+              <w:ind w:left="360" w:firstLineChars="0" w:firstLine="0"/>
+              <w:cnfStyle w:val="000000000000" w:firstRow="0" w:lastRow="0" w:firstColumn="0" w:lastColumn="0" w:oddVBand="0" w:evenVBand="0" w:oddHBand="0" w:evenHBand="0" w:firstRowFirstColumn="0" w:firstRowLastColumn="0" w:lastRowFirstColumn="0" w:lastRowLastColumn="0"/>
+              <w:rPr>
+                <w:color w:val="auto"/>
+              </w:rPr>
+            </w:pPr>
+            <w:r>
+              <w:rPr>
+                <w:rFonts w:hint="eastAsia"/>
+                <w:color w:val="auto"/>
+              </w:rPr>
+              <w:t>3.3 用户选择新建素材</w:t>
+            </w:r>
+          </w:p>
+          <w:p>
+            <w:pPr>
+              <w:pStyle w:val="afa"/>
+              <w:ind w:left="360" w:firstLineChars="0" w:firstLine="0"/>
+              <w:cnfStyle w:val="000000000000" w:firstRow="0" w:lastRow="0" w:firstColumn="0" w:lastColumn="0" w:oddVBand="0" w:evenVBand="0" w:oddHBand="0" w:evenHBand="0" w:firstRowFirstColumn="0" w:firstRowLastColumn="0" w:lastRowFirstColumn="0" w:lastRowLastColumn="0"/>
+              <w:rPr>
+                <w:color w:val="auto"/>
+              </w:rPr>
+            </w:pPr>
+            <w:r>
+              <w:rPr>
+                <w:rFonts w:hint="eastAsia"/>
+                <w:color w:val="auto"/>
+              </w:rPr>
+              <w:t xml:space="preserve">   3.3.1 系统显示新建素材的模板，包括活动封面图片、活动标题、概述和描述（必填项）</w:t>
+            </w:r>
+          </w:p>
+          <w:p>
+            <w:pPr>
+              <w:pStyle w:val="afa"/>
+              <w:ind w:left="360" w:firstLineChars="0" w:firstLine="0"/>
+              <w:cnfStyle w:val="000000000000" w:firstRow="0" w:lastRow="0" w:firstColumn="0" w:lastColumn="0" w:oddVBand="0" w:evenVBand="0" w:oddHBand="0" w:evenHBand="0" w:firstRowFirstColumn="0" w:firstRowLastColumn="0" w:lastRowFirstColumn="0" w:lastRowLastColumn="0"/>
+              <w:rPr>
+                <w:color w:val="auto"/>
+              </w:rPr>
+            </w:pPr>
+            <w:r>
+              <w:rPr>
+                <w:rFonts w:hint="eastAsia"/>
+                <w:color w:val="auto"/>
+              </w:rPr>
+              <w:t xml:space="preserve">   3.3.2 用户编辑素材并保存，可以插入图片、视频、音频</w:t>
+            </w:r>
+          </w:p>
+          <w:p>
+            <w:pPr>
+              <w:pStyle w:val="afa"/>
+              <w:ind w:left="360" w:firstLineChars="0" w:firstLine="0"/>
+              <w:cnfStyle w:val="000000000000" w:firstRow="0" w:lastRow="0" w:firstColumn="0" w:lastColumn="0" w:oddVBand="0" w:evenVBand="0" w:oddHBand="0" w:evenHBand="0" w:firstRowFirstColumn="0" w:firstRowLastColumn="0" w:lastRowFirstColumn="0" w:lastRowLastColumn="0"/>
+              <w:rPr>
+                <w:color w:val="auto"/>
+              </w:rPr>
+            </w:pPr>
+            <w:r>
+              <w:rPr>
+                <w:rFonts w:hint="eastAsia"/>
+                <w:color w:val="auto"/>
+              </w:rPr>
+              <w:t>3.4 用户选择删除素材</w:t>
+            </w:r>
+          </w:p>
+          <w:p>
+            <w:pPr>
+              <w:pStyle w:val="afa"/>
+              <w:ind w:left="360" w:firstLineChars="0" w:firstLine="0"/>
+              <w:cnfStyle w:val="000000000000" w:firstRow="0" w:lastRow="0" w:firstColumn="0" w:lastColumn="0" w:oddVBand="0" w:evenVBand="0" w:oddHBand="0" w:evenHBand="0" w:firstRowFirstColumn="0" w:firstRowLastColumn="0" w:lastRowFirstColumn="0" w:lastRowLastColumn="0"/>
+              <w:rPr>
+                <w:color w:val="auto"/>
+              </w:rPr>
+            </w:pPr>
+            <w:r>
+              <w:rPr>
+                <w:rFonts w:hint="eastAsia"/>
+                <w:color w:val="auto"/>
+              </w:rPr>
+              <w:t xml:space="preserve">   3.4.1 系统显示当前用户的所有素材列表</w:t>
+            </w:r>
+          </w:p>
+          <w:p>
+            <w:pPr>
+              <w:pStyle w:val="afa"/>
+              <w:ind w:left="360" w:firstLineChars="0" w:firstLine="0"/>
+              <w:cnfStyle w:val="000000000000" w:firstRow="0" w:lastRow="0" w:firstColumn="0" w:lastColumn="0" w:oddVBand="0" w:evenVBand="0" w:oddHBand="0" w:evenHBand="0" w:firstRowFirstColumn="0" w:firstRowLastColumn="0" w:lastRowFirstColumn="0" w:lastRowLastColumn="0"/>
+              <w:rPr>
+                <w:color w:val="auto"/>
+              </w:rPr>
+            </w:pPr>
+            <w:r>
+              <w:rPr>
+                <w:rFonts w:hint="eastAsia"/>
+                <w:color w:val="auto"/>
+              </w:rPr>
+              <w:t xml:space="preserve">   3.4.2 用户选择素材并删除</w:t>
+            </w:r>
+          </w:p>
+        </w:tc>
+      </w:tr>
+      <w:tr>
+        <w:trPr>
+          <w:cnfStyle w:val="000000100000" w:firstRow="0" w:lastRow="0" w:firstColumn="0" w:lastColumn="0" w:oddVBand="0" w:evenVBand="0" w:oddHBand="1" w:evenHBand="0" w:firstRowFirstColumn="0" w:firstRowLastColumn="0" w:lastRowFirstColumn="0" w:lastRowLastColumn="0"/>
+          <w:trHeight w:val="425"/>
+        </w:trPr>
+        <w:tc>
+          <w:tcPr>
+            <w:cnfStyle w:val="001000000000" w:firstRow="0" w:lastRow="0" w:firstColumn="1" w:lastColumn="0" w:oddVBand="0" w:evenVBand="0" w:oddHBand="0" w:evenHBand="0" w:firstRowFirstColumn="0" w:firstRowLastColumn="0" w:lastRowFirstColumn="0" w:lastRowLastColumn="0"/>
+            <w:tcW w:w="1696" w:type="dxa"/>
+            <w:vAlign w:val="center"/>
+          </w:tcPr>
+          <w:p>
+            <w:pPr>
+              <w:rPr>
+                <w:color w:val="auto"/>
+              </w:rPr>
+            </w:pPr>
+            <w:r>
+              <w:rPr>
+                <w:rFonts w:hint="eastAsia"/>
+                <w:color w:val="auto"/>
+              </w:rPr>
+              <w:t>扩展流程</w:t>
+            </w:r>
+          </w:p>
+        </w:tc>
+        <w:tc>
+          <w:tcPr>
+            <w:tcW w:w="8040" w:type="dxa"/>
+            <w:gridSpan w:val="3"/>
+            <w:vAlign w:val="center"/>
+          </w:tcPr>
+          <w:p>
+            <w:pPr>
+              <w:cnfStyle w:val="000000100000" w:firstRow="0" w:lastRow="0" w:firstColumn="0" w:lastColumn="0" w:oddVBand="0" w:evenVBand="0" w:oddHBand="1" w:evenHBand="0" w:firstRowFirstColumn="0" w:firstRowLastColumn="0" w:lastRowFirstColumn="0" w:lastRowLastColumn="0"/>
+              <w:rPr>
+                <w:color w:val="auto"/>
+              </w:rPr>
+            </w:pPr>
+            <w:r>
+              <w:rPr>
+                <w:rFonts w:hint="eastAsia"/>
+                <w:color w:val="auto"/>
+              </w:rPr>
+              <w:t>1.a</w:t>
+            </w:r>
+            <w:r>
+              <w:rPr>
+                <w:color w:val="auto"/>
+              </w:rPr>
+              <w:t xml:space="preserve"> </w:t>
+            </w:r>
+            <w:r>
+              <w:rPr>
+                <w:rFonts w:hint="eastAsia"/>
+                <w:color w:val="auto"/>
+              </w:rPr>
+              <w:t>用户未登录</w:t>
+            </w:r>
+          </w:p>
+          <w:p>
+            <w:pPr>
+              <w:cnfStyle w:val="000000100000" w:firstRow="0" w:lastRow="0" w:firstColumn="0" w:lastColumn="0" w:oddVBand="0" w:evenVBand="0" w:oddHBand="1" w:evenHBand="0" w:firstRowFirstColumn="0" w:firstRowLastColumn="0" w:lastRowFirstColumn="0" w:lastRowLastColumn="0"/>
+              <w:rPr>
+                <w:color w:val="auto"/>
+              </w:rPr>
+            </w:pPr>
+            <w:r>
+              <w:rPr>
+                <w:rFonts w:hint="eastAsia"/>
+                <w:color w:val="auto"/>
+              </w:rPr>
+              <w:t xml:space="preserve">   1.</w:t>
+            </w:r>
+            <w:r>
+              <w:rPr>
+                <w:color w:val="auto"/>
+              </w:rPr>
+              <w:t xml:space="preserve"> </w:t>
+            </w:r>
+            <w:r>
+              <w:rPr>
+                <w:rFonts w:hint="eastAsia"/>
+                <w:color w:val="auto"/>
+              </w:rPr>
+              <w:t>系统要求用户登陆</w:t>
+            </w:r>
+          </w:p>
+          <w:p>
+            <w:pPr>
+              <w:cnfStyle w:val="000000100000" w:firstRow="0" w:lastRow="0" w:firstColumn="0" w:lastColumn="0" w:oddVBand="0" w:evenVBand="0" w:oddHBand="1" w:evenHBand="0" w:firstRowFirstColumn="0" w:firstRowLastColumn="0" w:lastRowFirstColumn="0" w:lastRowLastColumn="0"/>
+              <w:rPr>
+                <w:color w:val="auto"/>
+              </w:rPr>
+            </w:pPr>
+            <w:r>
+              <w:rPr>
+                <w:rFonts w:hint="eastAsia"/>
+                <w:color w:val="auto"/>
+              </w:rPr>
+              <w:t>3.</w:t>
+            </w:r>
+            <w:r>
+              <w:rPr>
+                <w:color w:val="auto"/>
+              </w:rPr>
+              <w:t>3</w:t>
+            </w:r>
+            <w:r>
+              <w:rPr>
+                <w:rFonts w:hint="eastAsia"/>
+                <w:color w:val="auto"/>
+              </w:rPr>
+              <w:t>.</w:t>
+            </w:r>
+            <w:r>
+              <w:rPr>
+                <w:color w:val="auto"/>
+              </w:rPr>
+              <w:t>2</w:t>
+            </w:r>
+            <w:r>
+              <w:rPr>
+                <w:rFonts w:hint="eastAsia"/>
+                <w:color w:val="auto"/>
+              </w:rPr>
+              <w:t>a</w:t>
+            </w:r>
+            <w:r>
+              <w:rPr>
+                <w:color w:val="auto"/>
+              </w:rPr>
+              <w:t xml:space="preserve"> </w:t>
+            </w:r>
+            <w:r>
+              <w:rPr>
+                <w:rFonts w:hint="eastAsia"/>
+                <w:color w:val="auto"/>
+              </w:rPr>
+              <w:t>用户保存素材时还有项目未填写</w:t>
+            </w:r>
+          </w:p>
+          <w:p>
+            <w:pPr>
+              <w:cnfStyle w:val="000000100000" w:firstRow="0" w:lastRow="0" w:firstColumn="0" w:lastColumn="0" w:oddVBand="0" w:evenVBand="0" w:oddHBand="1" w:evenHBand="0" w:firstRowFirstColumn="0" w:firstRowLastColumn="0" w:lastRowFirstColumn="0" w:lastRowLastColumn="0"/>
+              <w:rPr>
+                <w:color w:val="auto"/>
+              </w:rPr>
+            </w:pPr>
+            <w:r>
+              <w:rPr>
+                <w:rFonts w:hint="eastAsia"/>
+                <w:color w:val="auto"/>
+              </w:rPr>
+              <w:t xml:space="preserve">   1.</w:t>
+            </w:r>
+            <w:r>
+              <w:rPr>
+                <w:color w:val="auto"/>
+              </w:rPr>
+              <w:t xml:space="preserve"> </w:t>
+            </w:r>
+            <w:r>
+              <w:rPr>
+                <w:rFonts w:hint="eastAsia"/>
+                <w:color w:val="auto"/>
+              </w:rPr>
+              <w:t>系统提醒用户未填写项目，并确认是否保存</w:t>
+            </w:r>
+          </w:p>
+          <w:p>
+            <w:pPr>
+              <w:cnfStyle w:val="000000100000" w:firstRow="0" w:lastRow="0" w:firstColumn="0" w:lastColumn="0" w:oddVBand="0" w:evenVBand="0" w:oddHBand="1" w:evenHBand="0" w:firstRowFirstColumn="0" w:firstRowLastColumn="0" w:lastRowFirstColumn="0" w:lastRowLastColumn="0"/>
+              <w:rPr>
+                <w:color w:val="auto"/>
+              </w:rPr>
+            </w:pPr>
+            <w:r>
+              <w:rPr>
+                <w:rFonts w:hint="eastAsia"/>
+                <w:color w:val="auto"/>
+              </w:rPr>
+              <w:t>3.3.2b</w:t>
+            </w:r>
+            <w:r>
+              <w:rPr>
+                <w:color w:val="auto"/>
+              </w:rPr>
+              <w:t xml:space="preserve"> </w:t>
+            </w:r>
+            <w:r>
+              <w:rPr>
+                <w:rFonts w:hint="eastAsia"/>
+                <w:color w:val="auto"/>
+              </w:rPr>
+              <w:t>用户上传的图片、视频、音频太大</w:t>
+            </w:r>
+          </w:p>
+          <w:p>
+            <w:pPr>
+              <w:cnfStyle w:val="000000100000" w:firstRow="0" w:lastRow="0" w:firstColumn="0" w:lastColumn="0" w:oddVBand="0" w:evenVBand="0" w:oddHBand="1" w:evenHBand="0" w:firstRowFirstColumn="0" w:firstRowLastColumn="0" w:lastRowFirstColumn="0" w:lastRowLastColumn="0"/>
+              <w:rPr>
+                <w:color w:val="auto"/>
+              </w:rPr>
+            </w:pPr>
+            <w:r>
+              <w:rPr>
+                <w:rFonts w:hint="eastAsia"/>
+                <w:color w:val="auto"/>
+              </w:rPr>
+              <w:t xml:space="preserve">   1. 系统要求用户上传较小的图片/视频/音频</w:t>
+            </w:r>
+          </w:p>
+          <w:p>
+            <w:pPr>
+              <w:cnfStyle w:val="000000100000" w:firstRow="0" w:lastRow="0" w:firstColumn="0" w:lastColumn="0" w:oddVBand="0" w:evenVBand="0" w:oddHBand="1" w:evenHBand="0" w:firstRowFirstColumn="0" w:firstRowLastColumn="0" w:lastRowFirstColumn="0" w:lastRowLastColumn="0"/>
+              <w:rPr>
+                <w:color w:val="auto"/>
+              </w:rPr>
+            </w:pPr>
+            <w:r>
+              <w:rPr>
+                <w:rFonts w:hint="eastAsia"/>
+                <w:color w:val="auto"/>
+              </w:rPr>
+              <w:t>3.</w:t>
+            </w:r>
+            <w:r>
+              <w:rPr>
+                <w:color w:val="auto"/>
+              </w:rPr>
+              <w:t>4</w:t>
+            </w:r>
+            <w:r>
+              <w:rPr>
+                <w:rFonts w:hint="eastAsia"/>
+                <w:color w:val="auto"/>
+              </w:rPr>
+              <w:t>.</w:t>
+            </w:r>
+            <w:r>
+              <w:rPr>
+                <w:color w:val="auto"/>
+              </w:rPr>
+              <w:t>2</w:t>
+            </w:r>
+            <w:r>
+              <w:rPr>
+                <w:rFonts w:hint="eastAsia"/>
+                <w:color w:val="auto"/>
+              </w:rPr>
+              <w:t>a</w:t>
+            </w:r>
+            <w:r>
+              <w:rPr>
+                <w:color w:val="auto"/>
+              </w:rPr>
+              <w:t xml:space="preserve"> </w:t>
+            </w:r>
+            <w:r>
+              <w:rPr>
+                <w:rFonts w:hint="eastAsia"/>
+                <w:color w:val="auto"/>
+              </w:rPr>
+              <w:t>用户错误删除了自己的素材</w:t>
+            </w:r>
+          </w:p>
+          <w:p>
+            <w:pPr>
+              <w:cnfStyle w:val="000000100000" w:firstRow="0" w:lastRow="0" w:firstColumn="0" w:lastColumn="0" w:oddVBand="0" w:evenVBand="0" w:oddHBand="1" w:evenHBand="0" w:firstRowFirstColumn="0" w:firstRowLastColumn="0" w:lastRowFirstColumn="0" w:lastRowLastColumn="0"/>
+              <w:rPr>
+                <w:color w:val="auto"/>
+              </w:rPr>
+            </w:pPr>
+            <w:r>
+              <w:rPr>
+                <w:rFonts w:hint="eastAsia"/>
+                <w:color w:val="auto"/>
+              </w:rPr>
+              <w:t xml:space="preserve">   1.</w:t>
+            </w:r>
+            <w:r>
+              <w:rPr>
+                <w:color w:val="auto"/>
+              </w:rPr>
+              <w:t xml:space="preserve"> </w:t>
+            </w:r>
+            <w:r>
+              <w:rPr>
+                <w:rFonts w:hint="eastAsia"/>
+                <w:color w:val="auto"/>
+              </w:rPr>
+              <w:t>用户要求撤销删除操作</w:t>
+            </w:r>
+          </w:p>
+          <w:p>
+            <w:pPr>
+              <w:cnfStyle w:val="000000100000" w:firstRow="0" w:lastRow="0" w:firstColumn="0" w:lastColumn="0" w:oddVBand="0" w:evenVBand="0" w:oddHBand="1" w:evenHBand="0" w:firstRowFirstColumn="0" w:firstRowLastColumn="0" w:lastRowFirstColumn="0" w:lastRowLastColumn="0"/>
+              <w:rPr>
+                <w:color w:val="auto"/>
+              </w:rPr>
+            </w:pPr>
+            <w:r>
+              <w:rPr>
+                <w:rFonts w:hint="eastAsia"/>
+                <w:color w:val="auto"/>
+              </w:rPr>
+              <w:t xml:space="preserve">   2. 系统恢复刚刚被删除的素材并返回2</w:t>
+            </w:r>
+          </w:p>
+        </w:tc>
+      </w:tr>
+      <w:tr>
+        <w:trPr>
+          <w:trHeight w:val="425"/>
+        </w:trPr>
+        <w:tc>
+          <w:tcPr>
+            <w:cnfStyle w:val="001000000000" w:firstRow="0" w:lastRow="0" w:firstColumn="1" w:lastColumn="0" w:oddVBand="0" w:evenVBand="0" w:oddHBand="0" w:evenHBand="0" w:firstRowFirstColumn="0" w:firstRowLastColumn="0" w:lastRowFirstColumn="0" w:lastRowLastColumn="0"/>
+            <w:tcW w:w="1696" w:type="dxa"/>
+            <w:vAlign w:val="center"/>
+          </w:tcPr>
+          <w:p>
+            <w:pPr>
+              <w:rPr>
+                <w:color w:val="auto"/>
+              </w:rPr>
+            </w:pPr>
+            <w:r>
+              <w:rPr>
+                <w:rFonts w:hint="eastAsia"/>
+                <w:color w:val="auto"/>
+              </w:rPr>
+              <w:t>特殊需求</w:t>
+            </w:r>
+          </w:p>
+        </w:tc>
+        <w:tc>
+          <w:tcPr>
+            <w:tcW w:w="8040" w:type="dxa"/>
+            <w:gridSpan w:val="3"/>
+            <w:vAlign w:val="center"/>
+          </w:tcPr>
+          <w:p>
+            <w:pPr>
+              <w:cnfStyle w:val="000000000000" w:firstRow="0" w:lastRow="0" w:firstColumn="0" w:lastColumn="0" w:oddVBand="0" w:evenVBand="0" w:oddHBand="0" w:evenHBand="0" w:firstRowFirstColumn="0" w:firstRowLastColumn="0" w:lastRowFirstColumn="0" w:lastRowLastColumn="0"/>
+              <w:rPr>
+                <w:color w:val="auto"/>
+              </w:rPr>
+            </w:pPr>
+            <w:r>
+              <w:rPr>
+                <w:rFonts w:hint="eastAsia"/>
+                <w:color w:val="auto"/>
+              </w:rPr>
+              <w:t>用户上传的图片、视频和音频有大小限制</w:t>
+            </w:r>
+          </w:p>
+        </w:tc>
+      </w:tr>
+    </w:tbl>
     <w:p/>
     <w:p>
       <w:pPr>
         <w:pStyle w:val="2"/>
       </w:pPr>
+      <w:bookmarkStart w:id="21" w:name="_Toc465666351"/>
       <w:r>
         <w:rPr>
           <w:rFonts w:hint="eastAsia"/>
         </w:rPr>
+        <w:lastRenderedPageBreak/>
         <w:t>5.</w:t>
       </w:r>
       <w:r>
@@ -15678,12 +18624,1229 @@
         </w:rPr>
         <w:t>活动管理</w:t>
       </w:r>
+      <w:bookmarkEnd w:id="21"/>
     </w:p>
+    <w:tbl>
+      <w:tblPr>
+        <w:tblStyle w:val="6-1"/>
+        <w:tblW w:w="0" w:type="auto"/>
+        <w:tblLook w:val="04A0" w:firstRow="1" w:lastRow="0" w:firstColumn="1" w:lastColumn="0" w:noHBand="0" w:noVBand="1"/>
+      </w:tblPr>
+      <w:tblGrid>
+        <w:gridCol w:w="1696"/>
+        <w:gridCol w:w="2680"/>
+        <w:gridCol w:w="2680"/>
+        <w:gridCol w:w="2680"/>
+      </w:tblGrid>
+      <w:tr>
+        <w:trPr>
+          <w:cnfStyle w:val="100000000000" w:firstRow="1" w:lastRow="0" w:firstColumn="0" w:lastColumn="0" w:oddVBand="0" w:evenVBand="0" w:oddHBand="0" w:evenHBand="0" w:firstRowFirstColumn="0" w:firstRowLastColumn="0" w:lastRowFirstColumn="0" w:lastRowLastColumn="0"/>
+          <w:trHeight w:val="425"/>
+        </w:trPr>
+        <w:tc>
+          <w:tcPr>
+            <w:cnfStyle w:val="001000000000" w:firstRow="0" w:lastRow="0" w:firstColumn="1" w:lastColumn="0" w:oddVBand="0" w:evenVBand="0" w:oddHBand="0" w:evenHBand="0" w:firstRowFirstColumn="0" w:firstRowLastColumn="0" w:lastRowFirstColumn="0" w:lastRowLastColumn="0"/>
+            <w:tcW w:w="1696" w:type="dxa"/>
+            <w:vAlign w:val="center"/>
+          </w:tcPr>
+          <w:p>
+            <w:pPr>
+              <w:rPr>
+                <w:color w:val="auto"/>
+              </w:rPr>
+            </w:pPr>
+            <w:r>
+              <w:rPr>
+                <w:rFonts w:hint="eastAsia"/>
+                <w:color w:val="auto"/>
+              </w:rPr>
+              <w:t>ID</w:t>
+            </w:r>
+          </w:p>
+        </w:tc>
+        <w:tc>
+          <w:tcPr>
+            <w:tcW w:w="2680" w:type="dxa"/>
+            <w:vAlign w:val="center"/>
+          </w:tcPr>
+          <w:p>
+            <w:pPr>
+              <w:cnfStyle w:val="100000000000" w:firstRow="1" w:lastRow="0" w:firstColumn="0" w:lastColumn="0" w:oddVBand="0" w:evenVBand="0" w:oddHBand="0" w:evenHBand="0" w:firstRowFirstColumn="0" w:firstRowLastColumn="0" w:lastRowFirstColumn="0" w:lastRowLastColumn="0"/>
+              <w:rPr>
+                <w:b w:val="0"/>
+                <w:color w:val="auto"/>
+              </w:rPr>
+            </w:pPr>
+            <w:r>
+              <w:rPr>
+                <w:b w:val="0"/>
+                <w:color w:val="auto"/>
+              </w:rPr>
+              <w:t>UC</w:t>
+            </w:r>
+            <w:r>
+              <w:rPr>
+                <w:rFonts w:hint="eastAsia"/>
+                <w:b w:val="0"/>
+                <w:color w:val="auto"/>
+              </w:rPr>
+              <w:t>-</w:t>
+            </w:r>
+            <w:r>
+              <w:rPr>
+                <w:b w:val="0"/>
+                <w:color w:val="auto"/>
+              </w:rPr>
+              <w:t>3.2</w:t>
+            </w:r>
+          </w:p>
+        </w:tc>
+        <w:tc>
+          <w:tcPr>
+            <w:tcW w:w="2680" w:type="dxa"/>
+            <w:vAlign w:val="center"/>
+          </w:tcPr>
+          <w:p>
+            <w:pPr>
+              <w:cnfStyle w:val="100000000000" w:firstRow="1" w:lastRow="0" w:firstColumn="0" w:lastColumn="0" w:oddVBand="0" w:evenVBand="0" w:oddHBand="0" w:evenHBand="0" w:firstRowFirstColumn="0" w:firstRowLastColumn="0" w:lastRowFirstColumn="0" w:lastRowLastColumn="0"/>
+              <w:rPr>
+                <w:color w:val="auto"/>
+              </w:rPr>
+            </w:pPr>
+            <w:r>
+              <w:rPr>
+                <w:rFonts w:hint="eastAsia"/>
+                <w:color w:val="auto"/>
+              </w:rPr>
+              <w:t>名称</w:t>
+            </w:r>
+          </w:p>
+        </w:tc>
+        <w:tc>
+          <w:tcPr>
+            <w:tcW w:w="2680" w:type="dxa"/>
+            <w:vAlign w:val="center"/>
+          </w:tcPr>
+          <w:p>
+            <w:pPr>
+              <w:cnfStyle w:val="100000000000" w:firstRow="1" w:lastRow="0" w:firstColumn="0" w:lastColumn="0" w:oddVBand="0" w:evenVBand="0" w:oddHBand="0" w:evenHBand="0" w:firstRowFirstColumn="0" w:firstRowLastColumn="0" w:lastRowFirstColumn="0" w:lastRowLastColumn="0"/>
+              <w:rPr>
+                <w:b w:val="0"/>
+                <w:color w:val="auto"/>
+              </w:rPr>
+            </w:pPr>
+            <w:r>
+              <w:rPr>
+                <w:rFonts w:hint="eastAsia"/>
+                <w:b w:val="0"/>
+                <w:color w:val="auto"/>
+              </w:rPr>
+              <w:t>活动</w:t>
+            </w:r>
+            <w:r>
+              <w:rPr>
+                <w:rFonts w:hint="eastAsia"/>
+                <w:b w:val="0"/>
+                <w:color w:val="auto"/>
+              </w:rPr>
+              <w:t>管理</w:t>
+            </w:r>
+          </w:p>
+        </w:tc>
+      </w:tr>
+      <w:tr>
+        <w:trPr>
+          <w:cnfStyle w:val="000000100000" w:firstRow="0" w:lastRow="0" w:firstColumn="0" w:lastColumn="0" w:oddVBand="0" w:evenVBand="0" w:oddHBand="1" w:evenHBand="0" w:firstRowFirstColumn="0" w:firstRowLastColumn="0" w:lastRowFirstColumn="0" w:lastRowLastColumn="0"/>
+          <w:trHeight w:val="425"/>
+        </w:trPr>
+        <w:tc>
+          <w:tcPr>
+            <w:cnfStyle w:val="001000000000" w:firstRow="0" w:lastRow="0" w:firstColumn="1" w:lastColumn="0" w:oddVBand="0" w:evenVBand="0" w:oddHBand="0" w:evenHBand="0" w:firstRowFirstColumn="0" w:firstRowLastColumn="0" w:lastRowFirstColumn="0" w:lastRowLastColumn="0"/>
+            <w:tcW w:w="1696" w:type="dxa"/>
+            <w:vAlign w:val="center"/>
+          </w:tcPr>
+          <w:p>
+            <w:pPr>
+              <w:rPr>
+                <w:color w:val="auto"/>
+              </w:rPr>
+            </w:pPr>
+            <w:r>
+              <w:rPr>
+                <w:rFonts w:hint="eastAsia"/>
+                <w:color w:val="auto"/>
+              </w:rPr>
+              <w:t>创建者</w:t>
+            </w:r>
+          </w:p>
+        </w:tc>
+        <w:tc>
+          <w:tcPr>
+            <w:tcW w:w="2680" w:type="dxa"/>
+            <w:vAlign w:val="center"/>
+          </w:tcPr>
+          <w:p>
+            <w:pPr>
+              <w:cnfStyle w:val="000000100000" w:firstRow="0" w:lastRow="0" w:firstColumn="0" w:lastColumn="0" w:oddVBand="0" w:evenVBand="0" w:oddHBand="1" w:evenHBand="0" w:firstRowFirstColumn="0" w:firstRowLastColumn="0" w:lastRowFirstColumn="0" w:lastRowLastColumn="0"/>
+              <w:rPr>
+                <w:color w:val="auto"/>
+              </w:rPr>
+            </w:pPr>
+            <w:r>
+              <w:rPr>
+                <w:rFonts w:hint="eastAsia"/>
+                <w:color w:val="auto"/>
+              </w:rPr>
+              <w:t>张文玘</w:t>
+            </w:r>
+          </w:p>
+        </w:tc>
+        <w:tc>
+          <w:tcPr>
+            <w:tcW w:w="2680" w:type="dxa"/>
+            <w:vAlign w:val="center"/>
+          </w:tcPr>
+          <w:p>
+            <w:pPr>
+              <w:cnfStyle w:val="000000100000" w:firstRow="0" w:lastRow="0" w:firstColumn="0" w:lastColumn="0" w:oddVBand="0" w:evenVBand="0" w:oddHBand="1" w:evenHBand="0" w:firstRowFirstColumn="0" w:firstRowLastColumn="0" w:lastRowFirstColumn="0" w:lastRowLastColumn="0"/>
+              <w:rPr>
+                <w:b/>
+                <w:color w:val="auto"/>
+              </w:rPr>
+            </w:pPr>
+            <w:r>
+              <w:rPr>
+                <w:rFonts w:hint="eastAsia"/>
+                <w:b/>
+                <w:color w:val="auto"/>
+              </w:rPr>
+              <w:t>最后一次更新者</w:t>
+            </w:r>
+          </w:p>
+        </w:tc>
+        <w:tc>
+          <w:tcPr>
+            <w:tcW w:w="2680" w:type="dxa"/>
+            <w:vAlign w:val="center"/>
+          </w:tcPr>
+          <w:p>
+            <w:pPr>
+              <w:cnfStyle w:val="000000100000" w:firstRow="0" w:lastRow="0" w:firstColumn="0" w:lastColumn="0" w:oddVBand="0" w:evenVBand="0" w:oddHBand="1" w:evenHBand="0" w:firstRowFirstColumn="0" w:firstRowLastColumn="0" w:lastRowFirstColumn="0" w:lastRowLastColumn="0"/>
+              <w:rPr>
+                <w:color w:val="auto"/>
+              </w:rPr>
+            </w:pPr>
+            <w:r>
+              <w:rPr>
+                <w:rFonts w:hint="eastAsia"/>
+                <w:color w:val="auto"/>
+              </w:rPr>
+              <w:t>张文玘</w:t>
+            </w:r>
+          </w:p>
+        </w:tc>
+      </w:tr>
+      <w:tr>
+        <w:trPr>
+          <w:trHeight w:val="425"/>
+        </w:trPr>
+        <w:tc>
+          <w:tcPr>
+            <w:cnfStyle w:val="001000000000" w:firstRow="0" w:lastRow="0" w:firstColumn="1" w:lastColumn="0" w:oddVBand="0" w:evenVBand="0" w:oddHBand="0" w:evenHBand="0" w:firstRowFirstColumn="0" w:firstRowLastColumn="0" w:lastRowFirstColumn="0" w:lastRowLastColumn="0"/>
+            <w:tcW w:w="1696" w:type="dxa"/>
+            <w:vAlign w:val="center"/>
+          </w:tcPr>
+          <w:p>
+            <w:pPr>
+              <w:rPr>
+                <w:color w:val="auto"/>
+              </w:rPr>
+            </w:pPr>
+            <w:r>
+              <w:rPr>
+                <w:rFonts w:hint="eastAsia"/>
+                <w:color w:val="auto"/>
+              </w:rPr>
+              <w:t>创建日期</w:t>
+            </w:r>
+          </w:p>
+        </w:tc>
+        <w:tc>
+          <w:tcPr>
+            <w:tcW w:w="2680" w:type="dxa"/>
+            <w:vAlign w:val="center"/>
+          </w:tcPr>
+          <w:p>
+            <w:pPr>
+              <w:cnfStyle w:val="000000000000" w:firstRow="0" w:lastRow="0" w:firstColumn="0" w:lastColumn="0" w:oddVBand="0" w:evenVBand="0" w:oddHBand="0" w:evenHBand="0" w:firstRowFirstColumn="0" w:firstRowLastColumn="0" w:lastRowFirstColumn="0" w:lastRowLastColumn="0"/>
+              <w:rPr>
+                <w:color w:val="auto"/>
+              </w:rPr>
+            </w:pPr>
+            <w:r>
+              <w:rPr>
+                <w:rFonts w:hint="eastAsia"/>
+                <w:color w:val="auto"/>
+              </w:rPr>
+              <w:t>2016-</w:t>
+            </w:r>
+            <w:r>
+              <w:rPr>
+                <w:color w:val="auto"/>
+              </w:rPr>
+              <w:t>11</w:t>
+            </w:r>
+            <w:r>
+              <w:rPr>
+                <w:rFonts w:hint="eastAsia"/>
+                <w:color w:val="auto"/>
+              </w:rPr>
+              <w:t>-</w:t>
+            </w:r>
+            <w:r>
+              <w:rPr>
+                <w:color w:val="auto"/>
+              </w:rPr>
+              <w:t>04</w:t>
+            </w:r>
+          </w:p>
+        </w:tc>
+        <w:tc>
+          <w:tcPr>
+            <w:tcW w:w="2680" w:type="dxa"/>
+            <w:vAlign w:val="center"/>
+          </w:tcPr>
+          <w:p>
+            <w:pPr>
+              <w:cnfStyle w:val="000000000000" w:firstRow="0" w:lastRow="0" w:firstColumn="0" w:lastColumn="0" w:oddVBand="0" w:evenVBand="0" w:oddHBand="0" w:evenHBand="0" w:firstRowFirstColumn="0" w:firstRowLastColumn="0" w:lastRowFirstColumn="0" w:lastRowLastColumn="0"/>
+              <w:rPr>
+                <w:b/>
+                <w:color w:val="auto"/>
+              </w:rPr>
+            </w:pPr>
+            <w:r>
+              <w:rPr>
+                <w:rFonts w:hint="eastAsia"/>
+                <w:b/>
+                <w:color w:val="auto"/>
+              </w:rPr>
+              <w:t>最后更新日期</w:t>
+            </w:r>
+          </w:p>
+        </w:tc>
+        <w:tc>
+          <w:tcPr>
+            <w:tcW w:w="2680" w:type="dxa"/>
+            <w:vAlign w:val="center"/>
+          </w:tcPr>
+          <w:p>
+            <w:pPr>
+              <w:cnfStyle w:val="000000000000" w:firstRow="0" w:lastRow="0" w:firstColumn="0" w:lastColumn="0" w:oddVBand="0" w:evenVBand="0" w:oddHBand="0" w:evenHBand="0" w:firstRowFirstColumn="0" w:firstRowLastColumn="0" w:lastRowFirstColumn="0" w:lastRowLastColumn="0"/>
+              <w:rPr>
+                <w:color w:val="auto"/>
+              </w:rPr>
+            </w:pPr>
+            <w:r>
+              <w:rPr>
+                <w:rFonts w:hint="eastAsia"/>
+                <w:color w:val="auto"/>
+              </w:rPr>
+              <w:t>2016</w:t>
+            </w:r>
+            <w:r>
+              <w:rPr>
+                <w:rFonts w:hint="eastAsia"/>
+                <w:color w:val="auto"/>
+              </w:rPr>
+              <w:t>-</w:t>
+            </w:r>
+            <w:r>
+              <w:rPr>
+                <w:color w:val="auto"/>
+              </w:rPr>
+              <w:t>11</w:t>
+            </w:r>
+            <w:r>
+              <w:rPr>
+                <w:rFonts w:hint="eastAsia"/>
+                <w:color w:val="auto"/>
+              </w:rPr>
+              <w:t>-</w:t>
+            </w:r>
+            <w:r>
+              <w:rPr>
+                <w:color w:val="auto"/>
+              </w:rPr>
+              <w:t>04</w:t>
+            </w:r>
+          </w:p>
+        </w:tc>
+      </w:tr>
+      <w:tr>
+        <w:trPr>
+          <w:cnfStyle w:val="000000100000" w:firstRow="0" w:lastRow="0" w:firstColumn="0" w:lastColumn="0" w:oddVBand="0" w:evenVBand="0" w:oddHBand="1" w:evenHBand="0" w:firstRowFirstColumn="0" w:firstRowLastColumn="0" w:lastRowFirstColumn="0" w:lastRowLastColumn="0"/>
+          <w:trHeight w:val="425"/>
+        </w:trPr>
+        <w:tc>
+          <w:tcPr>
+            <w:cnfStyle w:val="001000000000" w:firstRow="0" w:lastRow="0" w:firstColumn="1" w:lastColumn="0" w:oddVBand="0" w:evenVBand="0" w:oddHBand="0" w:evenHBand="0" w:firstRowFirstColumn="0" w:firstRowLastColumn="0" w:lastRowFirstColumn="0" w:lastRowLastColumn="0"/>
+            <w:tcW w:w="1696" w:type="dxa"/>
+            <w:vAlign w:val="center"/>
+          </w:tcPr>
+          <w:p>
+            <w:pPr>
+              <w:rPr>
+                <w:color w:val="auto"/>
+              </w:rPr>
+            </w:pPr>
+            <w:r>
+              <w:rPr>
+                <w:rFonts w:hint="eastAsia"/>
+                <w:color w:val="auto"/>
+              </w:rPr>
+              <w:t>参与者</w:t>
+            </w:r>
+          </w:p>
+        </w:tc>
+        <w:tc>
+          <w:tcPr>
+            <w:tcW w:w="8040" w:type="dxa"/>
+            <w:gridSpan w:val="3"/>
+            <w:vAlign w:val="center"/>
+          </w:tcPr>
+          <w:p>
+            <w:pPr>
+              <w:cnfStyle w:val="000000100000" w:firstRow="0" w:lastRow="0" w:firstColumn="0" w:lastColumn="0" w:oddVBand="0" w:evenVBand="0" w:oddHBand="1" w:evenHBand="0" w:firstRowFirstColumn="0" w:firstRowLastColumn="0" w:lastRowFirstColumn="0" w:lastRowLastColumn="0"/>
+              <w:rPr>
+                <w:color w:val="auto"/>
+              </w:rPr>
+            </w:pPr>
+            <w:r>
+              <w:rPr>
+                <w:rFonts w:hint="eastAsia"/>
+                <w:color w:val="auto"/>
+              </w:rPr>
+              <w:t>活动发布者。</w:t>
+            </w:r>
+          </w:p>
+          <w:p>
+            <w:pPr>
+              <w:cnfStyle w:val="000000100000" w:firstRow="0" w:lastRow="0" w:firstColumn="0" w:lastColumn="0" w:oddVBand="0" w:evenVBand="0" w:oddHBand="1" w:evenHBand="0" w:firstRowFirstColumn="0" w:firstRowLastColumn="0" w:lastRowFirstColumn="0" w:lastRowLastColumn="0"/>
+              <w:rPr>
+                <w:color w:val="auto"/>
+              </w:rPr>
+            </w:pPr>
+            <w:r>
+              <w:rPr>
+                <w:rFonts w:hint="eastAsia"/>
+                <w:color w:val="auto"/>
+              </w:rPr>
+              <w:t>目标是对活动进行发布、修改和删除</w:t>
+            </w:r>
+          </w:p>
+        </w:tc>
+      </w:tr>
+      <w:tr>
+        <w:trPr>
+          <w:trHeight w:val="425"/>
+        </w:trPr>
+        <w:tc>
+          <w:tcPr>
+            <w:cnfStyle w:val="001000000000" w:firstRow="0" w:lastRow="0" w:firstColumn="1" w:lastColumn="0" w:oddVBand="0" w:evenVBand="0" w:oddHBand="0" w:evenHBand="0" w:firstRowFirstColumn="0" w:firstRowLastColumn="0" w:lastRowFirstColumn="0" w:lastRowLastColumn="0"/>
+            <w:tcW w:w="1696" w:type="dxa"/>
+            <w:vAlign w:val="center"/>
+          </w:tcPr>
+          <w:p>
+            <w:pPr>
+              <w:rPr>
+                <w:color w:val="auto"/>
+              </w:rPr>
+            </w:pPr>
+            <w:r>
+              <w:rPr>
+                <w:rFonts w:hint="eastAsia"/>
+                <w:color w:val="auto"/>
+              </w:rPr>
+              <w:t>触发条件</w:t>
+            </w:r>
+          </w:p>
+        </w:tc>
+        <w:tc>
+          <w:tcPr>
+            <w:tcW w:w="8040" w:type="dxa"/>
+            <w:gridSpan w:val="3"/>
+            <w:vAlign w:val="center"/>
+          </w:tcPr>
+          <w:p>
+            <w:pPr>
+              <w:cnfStyle w:val="000000000000" w:firstRow="0" w:lastRow="0" w:firstColumn="0" w:lastColumn="0" w:oddVBand="0" w:evenVBand="0" w:oddHBand="0" w:evenHBand="0" w:firstRowFirstColumn="0" w:firstRowLastColumn="0" w:lastRowFirstColumn="0" w:lastRowLastColumn="0"/>
+              <w:rPr>
+                <w:color w:val="auto"/>
+              </w:rPr>
+            </w:pPr>
+            <w:r>
+              <w:rPr>
+                <w:rFonts w:hint="eastAsia"/>
+                <w:color w:val="auto"/>
+              </w:rPr>
+              <w:t>活动发布者希望发布自己的活动信息</w:t>
+            </w:r>
+          </w:p>
+        </w:tc>
+      </w:tr>
+      <w:tr>
+        <w:trPr>
+          <w:cnfStyle w:val="000000100000" w:firstRow="0" w:lastRow="0" w:firstColumn="0" w:lastColumn="0" w:oddVBand="0" w:evenVBand="0" w:oddHBand="1" w:evenHBand="0" w:firstRowFirstColumn="0" w:firstRowLastColumn="0" w:lastRowFirstColumn="0" w:lastRowLastColumn="0"/>
+          <w:trHeight w:val="425"/>
+        </w:trPr>
+        <w:tc>
+          <w:tcPr>
+            <w:cnfStyle w:val="001000000000" w:firstRow="0" w:lastRow="0" w:firstColumn="1" w:lastColumn="0" w:oddVBand="0" w:evenVBand="0" w:oddHBand="0" w:evenHBand="0" w:firstRowFirstColumn="0" w:firstRowLastColumn="0" w:lastRowFirstColumn="0" w:lastRowLastColumn="0"/>
+            <w:tcW w:w="1696" w:type="dxa"/>
+            <w:vAlign w:val="center"/>
+          </w:tcPr>
+          <w:p>
+            <w:pPr>
+              <w:rPr>
+                <w:color w:val="auto"/>
+              </w:rPr>
+            </w:pPr>
+            <w:r>
+              <w:rPr>
+                <w:rFonts w:hint="eastAsia"/>
+                <w:color w:val="auto"/>
+              </w:rPr>
+              <w:t>前置条件</w:t>
+            </w:r>
+          </w:p>
+        </w:tc>
+        <w:tc>
+          <w:tcPr>
+            <w:tcW w:w="8040" w:type="dxa"/>
+            <w:gridSpan w:val="3"/>
+            <w:vAlign w:val="center"/>
+          </w:tcPr>
+          <w:p>
+            <w:pPr>
+              <w:cnfStyle w:val="000000100000" w:firstRow="0" w:lastRow="0" w:firstColumn="0" w:lastColumn="0" w:oddVBand="0" w:evenVBand="0" w:oddHBand="1" w:evenHBand="0" w:firstRowFirstColumn="0" w:firstRowLastColumn="0" w:lastRowFirstColumn="0" w:lastRowLastColumn="0"/>
+              <w:rPr>
+                <w:color w:val="auto"/>
+              </w:rPr>
+            </w:pPr>
+            <w:r>
+              <w:rPr>
+                <w:rFonts w:hint="eastAsia"/>
+                <w:color w:val="auto"/>
+              </w:rPr>
+              <w:t>活动发布者已经被认证并登陆</w:t>
+            </w:r>
+          </w:p>
+        </w:tc>
+      </w:tr>
+      <w:tr>
+        <w:trPr>
+          <w:trHeight w:val="425"/>
+        </w:trPr>
+        <w:tc>
+          <w:tcPr>
+            <w:cnfStyle w:val="001000000000" w:firstRow="0" w:lastRow="0" w:firstColumn="1" w:lastColumn="0" w:oddVBand="0" w:evenVBand="0" w:oddHBand="0" w:evenHBand="0" w:firstRowFirstColumn="0" w:firstRowLastColumn="0" w:lastRowFirstColumn="0" w:lastRowLastColumn="0"/>
+            <w:tcW w:w="1696" w:type="dxa"/>
+            <w:vAlign w:val="center"/>
+          </w:tcPr>
+          <w:p>
+            <w:pPr>
+              <w:rPr>
+                <w:color w:val="auto"/>
+              </w:rPr>
+            </w:pPr>
+            <w:r>
+              <w:rPr>
+                <w:rFonts w:hint="eastAsia"/>
+                <w:color w:val="auto"/>
+              </w:rPr>
+              <w:t>后置条件</w:t>
+            </w:r>
+          </w:p>
+        </w:tc>
+        <w:tc>
+          <w:tcPr>
+            <w:tcW w:w="8040" w:type="dxa"/>
+            <w:gridSpan w:val="3"/>
+            <w:vAlign w:val="center"/>
+          </w:tcPr>
+          <w:p>
+            <w:pPr>
+              <w:cnfStyle w:val="000000000000" w:firstRow="0" w:lastRow="0" w:firstColumn="0" w:lastColumn="0" w:oddVBand="0" w:evenVBand="0" w:oddHBand="0" w:evenHBand="0" w:firstRowFirstColumn="0" w:firstRowLastColumn="0" w:lastRowFirstColumn="0" w:lastRowLastColumn="0"/>
+              <w:rPr>
+                <w:color w:val="auto"/>
+              </w:rPr>
+            </w:pPr>
+            <w:r>
+              <w:rPr>
+                <w:rFonts w:hint="eastAsia"/>
+                <w:color w:val="auto"/>
+              </w:rPr>
+              <w:t>系统更新并持久</w:t>
+            </w:r>
+            <w:proofErr w:type="gramStart"/>
+            <w:r>
+              <w:rPr>
+                <w:rFonts w:hint="eastAsia"/>
+                <w:color w:val="auto"/>
+              </w:rPr>
+              <w:t>化活动</w:t>
+            </w:r>
+            <w:proofErr w:type="gramEnd"/>
+            <w:r>
+              <w:rPr>
+                <w:rFonts w:hint="eastAsia"/>
+                <w:color w:val="auto"/>
+              </w:rPr>
+              <w:t>信息</w:t>
+            </w:r>
+          </w:p>
+        </w:tc>
+      </w:tr>
+      <w:tr>
+        <w:trPr>
+          <w:cnfStyle w:val="000000100000" w:firstRow="0" w:lastRow="0" w:firstColumn="0" w:lastColumn="0" w:oddVBand="0" w:evenVBand="0" w:oddHBand="1" w:evenHBand="0" w:firstRowFirstColumn="0" w:firstRowLastColumn="0" w:lastRowFirstColumn="0" w:lastRowLastColumn="0"/>
+          <w:trHeight w:val="425"/>
+        </w:trPr>
+        <w:tc>
+          <w:tcPr>
+            <w:cnfStyle w:val="001000000000" w:firstRow="0" w:lastRow="0" w:firstColumn="1" w:lastColumn="0" w:oddVBand="0" w:evenVBand="0" w:oddHBand="0" w:evenHBand="0" w:firstRowFirstColumn="0" w:firstRowLastColumn="0" w:lastRowFirstColumn="0" w:lastRowLastColumn="0"/>
+            <w:tcW w:w="1696" w:type="dxa"/>
+            <w:vAlign w:val="center"/>
+          </w:tcPr>
+          <w:p>
+            <w:pPr>
+              <w:rPr>
+                <w:color w:val="auto"/>
+              </w:rPr>
+            </w:pPr>
+            <w:r>
+              <w:rPr>
+                <w:rFonts w:hint="eastAsia"/>
+                <w:color w:val="auto"/>
+              </w:rPr>
+              <w:t>优先级</w:t>
+            </w:r>
+          </w:p>
+        </w:tc>
+        <w:tc>
+          <w:tcPr>
+            <w:tcW w:w="8040" w:type="dxa"/>
+            <w:gridSpan w:val="3"/>
+            <w:vAlign w:val="center"/>
+          </w:tcPr>
+          <w:p>
+            <w:pPr>
+              <w:cnfStyle w:val="000000100000" w:firstRow="0" w:lastRow="0" w:firstColumn="0" w:lastColumn="0" w:oddVBand="0" w:evenVBand="0" w:oddHBand="1" w:evenHBand="0" w:firstRowFirstColumn="0" w:firstRowLastColumn="0" w:lastRowFirstColumn="0" w:lastRowLastColumn="0"/>
+              <w:rPr>
+                <w:color w:val="auto"/>
+              </w:rPr>
+            </w:pPr>
+            <w:r>
+              <w:rPr>
+                <w:rFonts w:hint="eastAsia"/>
+                <w:color w:val="auto"/>
+              </w:rPr>
+              <w:t>高</w:t>
+            </w:r>
+          </w:p>
+        </w:tc>
+      </w:tr>
+      <w:tr>
+        <w:trPr>
+          <w:trHeight w:val="425"/>
+        </w:trPr>
+        <w:tc>
+          <w:tcPr>
+            <w:cnfStyle w:val="001000000000" w:firstRow="0" w:lastRow="0" w:firstColumn="1" w:lastColumn="0" w:oddVBand="0" w:evenVBand="0" w:oddHBand="0" w:evenHBand="0" w:firstRowFirstColumn="0" w:firstRowLastColumn="0" w:lastRowFirstColumn="0" w:lastRowLastColumn="0"/>
+            <w:tcW w:w="1696" w:type="dxa"/>
+            <w:vAlign w:val="center"/>
+          </w:tcPr>
+          <w:p>
+            <w:pPr>
+              <w:rPr>
+                <w:color w:val="auto"/>
+              </w:rPr>
+            </w:pPr>
+            <w:r>
+              <w:rPr>
+                <w:rFonts w:hint="eastAsia"/>
+                <w:color w:val="auto"/>
+              </w:rPr>
+              <w:t>正常流程</w:t>
+            </w:r>
+          </w:p>
+        </w:tc>
+        <w:tc>
+          <w:tcPr>
+            <w:tcW w:w="8040" w:type="dxa"/>
+            <w:gridSpan w:val="3"/>
+            <w:vAlign w:val="center"/>
+          </w:tcPr>
+          <w:p>
+            <w:pPr>
+              <w:cnfStyle w:val="000000000000" w:firstRow="0" w:lastRow="0" w:firstColumn="0" w:lastColumn="0" w:oddVBand="0" w:evenVBand="0" w:oddHBand="0" w:evenHBand="0" w:firstRowFirstColumn="0" w:firstRowLastColumn="0" w:lastRowFirstColumn="0" w:lastRowLastColumn="0"/>
+              <w:rPr>
+                <w:color w:val="auto"/>
+              </w:rPr>
+            </w:pPr>
+            <w:r>
+              <w:rPr>
+                <w:rFonts w:hint="eastAsia"/>
+                <w:color w:val="auto"/>
+              </w:rPr>
+              <w:t xml:space="preserve">1. </w:t>
+            </w:r>
+            <w:r>
+              <w:rPr>
+                <w:color w:val="auto"/>
+              </w:rPr>
+              <w:t xml:space="preserve"> </w:t>
+            </w:r>
+            <w:r>
+              <w:rPr>
+                <w:rFonts w:hint="eastAsia"/>
+                <w:color w:val="auto"/>
+              </w:rPr>
+              <w:t>活动发布者选择活动管理</w:t>
+            </w:r>
+          </w:p>
+          <w:p>
+            <w:pPr>
+              <w:cnfStyle w:val="000000000000" w:firstRow="0" w:lastRow="0" w:firstColumn="0" w:lastColumn="0" w:oddVBand="0" w:evenVBand="0" w:oddHBand="0" w:evenHBand="0" w:firstRowFirstColumn="0" w:firstRowLastColumn="0" w:lastRowFirstColumn="0" w:lastRowLastColumn="0"/>
+              <w:rPr>
+                <w:color w:val="auto"/>
+              </w:rPr>
+            </w:pPr>
+            <w:r>
+              <w:rPr>
+                <w:rFonts w:hint="eastAsia"/>
+                <w:color w:val="auto"/>
+              </w:rPr>
+              <w:t xml:space="preserve">2. </w:t>
+            </w:r>
+            <w:r>
+              <w:rPr>
+                <w:color w:val="auto"/>
+              </w:rPr>
+              <w:t xml:space="preserve"> </w:t>
+            </w:r>
+            <w:r>
+              <w:rPr>
+                <w:rFonts w:hint="eastAsia"/>
+                <w:color w:val="auto"/>
+              </w:rPr>
+              <w:t>系统展示该活动发布者当前所有已发布的活动</w:t>
+            </w:r>
+          </w:p>
+          <w:p>
+            <w:pPr>
+              <w:cnfStyle w:val="000000000000" w:firstRow="0" w:lastRow="0" w:firstColumn="0" w:lastColumn="0" w:oddVBand="0" w:evenVBand="0" w:oddHBand="0" w:evenHBand="0" w:firstRowFirstColumn="0" w:firstRowLastColumn="0" w:lastRowFirstColumn="0" w:lastRowLastColumn="0"/>
+              <w:rPr>
+                <w:color w:val="auto"/>
+              </w:rPr>
+            </w:pPr>
+            <w:r>
+              <w:rPr>
+                <w:rFonts w:hint="eastAsia"/>
+                <w:color w:val="auto"/>
+              </w:rPr>
+              <w:t>3</w:t>
+            </w:r>
+            <w:r>
+              <w:rPr>
+                <w:color w:val="auto"/>
+              </w:rPr>
+              <w:t xml:space="preserve">.  </w:t>
+            </w:r>
+            <w:r>
+              <w:rPr>
+                <w:rFonts w:hint="eastAsia"/>
+                <w:color w:val="auto"/>
+              </w:rPr>
+              <w:t>用户选择操作</w:t>
+            </w:r>
+          </w:p>
+          <w:p>
+            <w:pPr>
+              <w:pStyle w:val="afa"/>
+              <w:ind w:left="360" w:firstLineChars="0" w:firstLine="0"/>
+              <w:cnfStyle w:val="000000000000" w:firstRow="0" w:lastRow="0" w:firstColumn="0" w:lastColumn="0" w:oddVBand="0" w:evenVBand="0" w:oddHBand="0" w:evenHBand="0" w:firstRowFirstColumn="0" w:firstRowLastColumn="0" w:lastRowFirstColumn="0" w:lastRowLastColumn="0"/>
+              <w:rPr>
+                <w:color w:val="auto"/>
+              </w:rPr>
+            </w:pPr>
+            <w:r>
+              <w:rPr>
+                <w:rFonts w:hint="eastAsia"/>
+                <w:color w:val="auto"/>
+              </w:rPr>
+              <w:t>3.1 用户选择查看活动</w:t>
+            </w:r>
+          </w:p>
+          <w:p>
+            <w:pPr>
+              <w:pStyle w:val="afa"/>
+              <w:ind w:left="360" w:firstLineChars="0" w:firstLine="0"/>
+              <w:cnfStyle w:val="000000000000" w:firstRow="0" w:lastRow="0" w:firstColumn="0" w:lastColumn="0" w:oddVBand="0" w:evenVBand="0" w:oddHBand="0" w:evenHBand="0" w:firstRowFirstColumn="0" w:firstRowLastColumn="0" w:lastRowFirstColumn="0" w:lastRowLastColumn="0"/>
+              <w:rPr>
+                <w:color w:val="auto"/>
+              </w:rPr>
+            </w:pPr>
+            <w:r>
+              <w:rPr>
+                <w:rFonts w:hint="eastAsia"/>
+                <w:color w:val="auto"/>
+              </w:rPr>
+              <w:t xml:space="preserve">   3.1.1 系统显示活动列表</w:t>
+            </w:r>
+          </w:p>
+          <w:p>
+            <w:pPr>
+              <w:pStyle w:val="afa"/>
+              <w:ind w:left="360" w:firstLineChars="0" w:firstLine="0"/>
+              <w:cnfStyle w:val="000000000000" w:firstRow="0" w:lastRow="0" w:firstColumn="0" w:lastColumn="0" w:oddVBand="0" w:evenVBand="0" w:oddHBand="0" w:evenHBand="0" w:firstRowFirstColumn="0" w:firstRowLastColumn="0" w:lastRowFirstColumn="0" w:lastRowLastColumn="0"/>
+              <w:rPr>
+                <w:color w:val="auto"/>
+              </w:rPr>
+            </w:pPr>
+            <w:r>
+              <w:rPr>
+                <w:rFonts w:hint="eastAsia"/>
+                <w:color w:val="auto"/>
+              </w:rPr>
+              <w:t xml:space="preserve">   3.1.2 用户选择活动并查看</w:t>
+            </w:r>
+          </w:p>
+          <w:p>
+            <w:pPr>
+              <w:pStyle w:val="afa"/>
+              <w:ind w:left="360" w:firstLineChars="0" w:firstLine="0"/>
+              <w:cnfStyle w:val="000000000000" w:firstRow="0" w:lastRow="0" w:firstColumn="0" w:lastColumn="0" w:oddVBand="0" w:evenVBand="0" w:oddHBand="0" w:evenHBand="0" w:firstRowFirstColumn="0" w:firstRowLastColumn="0" w:lastRowFirstColumn="0" w:lastRowLastColumn="0"/>
+              <w:rPr>
+                <w:color w:val="auto"/>
+              </w:rPr>
+            </w:pPr>
+            <w:r>
+              <w:rPr>
+                <w:rFonts w:hint="eastAsia"/>
+                <w:color w:val="auto"/>
+              </w:rPr>
+              <w:t xml:space="preserve">   3.1.3 系统显示该活动详细信息</w:t>
+            </w:r>
+          </w:p>
+          <w:p>
+            <w:pPr>
+              <w:pStyle w:val="afa"/>
+              <w:ind w:left="360" w:firstLineChars="0" w:firstLine="0"/>
+              <w:cnfStyle w:val="000000000000" w:firstRow="0" w:lastRow="0" w:firstColumn="0" w:lastColumn="0" w:oddVBand="0" w:evenVBand="0" w:oddHBand="0" w:evenHBand="0" w:firstRowFirstColumn="0" w:firstRowLastColumn="0" w:lastRowFirstColumn="0" w:lastRowLastColumn="0"/>
+              <w:rPr>
+                <w:color w:val="auto"/>
+              </w:rPr>
+            </w:pPr>
+            <w:r>
+              <w:rPr>
+                <w:rFonts w:hint="eastAsia"/>
+                <w:color w:val="auto"/>
+              </w:rPr>
+              <w:t>3.2 用户选择修改活动</w:t>
+            </w:r>
+          </w:p>
+          <w:p>
+            <w:pPr>
+              <w:pStyle w:val="afa"/>
+              <w:ind w:left="360" w:firstLineChars="0" w:firstLine="0"/>
+              <w:cnfStyle w:val="000000000000" w:firstRow="0" w:lastRow="0" w:firstColumn="0" w:lastColumn="0" w:oddVBand="0" w:evenVBand="0" w:oddHBand="0" w:evenHBand="0" w:firstRowFirstColumn="0" w:firstRowLastColumn="0" w:lastRowFirstColumn="0" w:lastRowLastColumn="0"/>
+              <w:rPr>
+                <w:color w:val="auto"/>
+              </w:rPr>
+            </w:pPr>
+            <w:r>
+              <w:rPr>
+                <w:rFonts w:hint="eastAsia"/>
+                <w:color w:val="auto"/>
+              </w:rPr>
+              <w:t xml:space="preserve">   3.2.1 用户选择活动并修改</w:t>
+            </w:r>
+          </w:p>
+          <w:p>
+            <w:pPr>
+              <w:pStyle w:val="afa"/>
+              <w:ind w:left="360" w:firstLineChars="0" w:firstLine="0"/>
+              <w:cnfStyle w:val="000000000000" w:firstRow="0" w:lastRow="0" w:firstColumn="0" w:lastColumn="0" w:oddVBand="0" w:evenVBand="0" w:oddHBand="0" w:evenHBand="0" w:firstRowFirstColumn="0" w:firstRowLastColumn="0" w:lastRowFirstColumn="0" w:lastRowLastColumn="0"/>
+              <w:rPr>
+                <w:color w:val="auto"/>
+              </w:rPr>
+            </w:pPr>
+            <w:r>
+              <w:rPr>
+                <w:rFonts w:hint="eastAsia"/>
+                <w:color w:val="auto"/>
+              </w:rPr>
+              <w:t xml:space="preserve">   3.2.2 系统显示修改后的活动信息</w:t>
+            </w:r>
+          </w:p>
+          <w:p>
+            <w:pPr>
+              <w:pStyle w:val="afa"/>
+              <w:ind w:left="360" w:firstLineChars="0" w:firstLine="0"/>
+              <w:cnfStyle w:val="000000000000" w:firstRow="0" w:lastRow="0" w:firstColumn="0" w:lastColumn="0" w:oddVBand="0" w:evenVBand="0" w:oddHBand="0" w:evenHBand="0" w:firstRowFirstColumn="0" w:firstRowLastColumn="0" w:lastRowFirstColumn="0" w:lastRowLastColumn="0"/>
+              <w:rPr>
+                <w:color w:val="auto"/>
+              </w:rPr>
+            </w:pPr>
+            <w:r>
+              <w:rPr>
+                <w:rFonts w:hint="eastAsia"/>
+                <w:color w:val="auto"/>
+              </w:rPr>
+              <w:t xml:space="preserve">   3.2.3 用户确认信息并提交</w:t>
+            </w:r>
+          </w:p>
+          <w:p>
+            <w:pPr>
+              <w:pStyle w:val="afa"/>
+              <w:ind w:left="360" w:firstLineChars="0" w:firstLine="0"/>
+              <w:cnfStyle w:val="000000000000" w:firstRow="0" w:lastRow="0" w:firstColumn="0" w:lastColumn="0" w:oddVBand="0" w:evenVBand="0" w:oddHBand="0" w:evenHBand="0" w:firstRowFirstColumn="0" w:firstRowLastColumn="0" w:lastRowFirstColumn="0" w:lastRowLastColumn="0"/>
+              <w:rPr>
+                <w:color w:val="auto"/>
+              </w:rPr>
+            </w:pPr>
+            <w:r>
+              <w:rPr>
+                <w:rFonts w:hint="eastAsia"/>
+                <w:color w:val="auto"/>
+              </w:rPr>
+              <w:t>3.3 用户选择创建活动</w:t>
+            </w:r>
+          </w:p>
+          <w:p>
+            <w:pPr>
+              <w:pStyle w:val="afa"/>
+              <w:ind w:left="360" w:firstLineChars="0" w:firstLine="0"/>
+              <w:cnfStyle w:val="000000000000" w:firstRow="0" w:lastRow="0" w:firstColumn="0" w:lastColumn="0" w:oddVBand="0" w:evenVBand="0" w:oddHBand="0" w:evenHBand="0" w:firstRowFirstColumn="0" w:firstRowLastColumn="0" w:lastRowFirstColumn="0" w:lastRowLastColumn="0"/>
+              <w:rPr>
+                <w:color w:val="auto"/>
+              </w:rPr>
+            </w:pPr>
+            <w:r>
+              <w:rPr>
+                <w:rFonts w:hint="eastAsia"/>
+                <w:color w:val="auto"/>
+              </w:rPr>
+              <w:t xml:space="preserve">   3.3.1 系统显示素材列表</w:t>
+            </w:r>
+          </w:p>
+          <w:p>
+            <w:pPr>
+              <w:pStyle w:val="afa"/>
+              <w:ind w:left="360" w:firstLineChars="0" w:firstLine="0"/>
+              <w:cnfStyle w:val="000000000000" w:firstRow="0" w:lastRow="0" w:firstColumn="0" w:lastColumn="0" w:oddVBand="0" w:evenVBand="0" w:oddHBand="0" w:evenHBand="0" w:firstRowFirstColumn="0" w:firstRowLastColumn="0" w:lastRowFirstColumn="0" w:lastRowLastColumn="0"/>
+              <w:rPr>
+                <w:color w:val="auto"/>
+              </w:rPr>
+            </w:pPr>
+            <w:r>
+              <w:rPr>
+                <w:rFonts w:hint="eastAsia"/>
+                <w:color w:val="auto"/>
+              </w:rPr>
+              <w:t xml:space="preserve">   3.3.2 用户选择素材并发布</w:t>
+            </w:r>
+          </w:p>
+          <w:p>
+            <w:pPr>
+              <w:pStyle w:val="afa"/>
+              <w:ind w:left="360" w:firstLineChars="0" w:firstLine="0"/>
+              <w:cnfStyle w:val="000000000000" w:firstRow="0" w:lastRow="0" w:firstColumn="0" w:lastColumn="0" w:oddVBand="0" w:evenVBand="0" w:oddHBand="0" w:evenHBand="0" w:firstRowFirstColumn="0" w:firstRowLastColumn="0" w:lastRowFirstColumn="0" w:lastRowLastColumn="0"/>
+              <w:rPr>
+                <w:color w:val="auto"/>
+              </w:rPr>
+            </w:pPr>
+            <w:r>
+              <w:rPr>
+                <w:rFonts w:hint="eastAsia"/>
+                <w:color w:val="auto"/>
+              </w:rPr>
+              <w:t>3.4 用户选择删除活动</w:t>
+            </w:r>
+          </w:p>
+          <w:p>
+            <w:pPr>
+              <w:pStyle w:val="afa"/>
+              <w:ind w:left="360" w:firstLineChars="0" w:firstLine="0"/>
+              <w:cnfStyle w:val="000000000000" w:firstRow="0" w:lastRow="0" w:firstColumn="0" w:lastColumn="0" w:oddVBand="0" w:evenVBand="0" w:oddHBand="0" w:evenHBand="0" w:firstRowFirstColumn="0" w:firstRowLastColumn="0" w:lastRowFirstColumn="0" w:lastRowLastColumn="0"/>
+              <w:rPr>
+                <w:color w:val="auto"/>
+              </w:rPr>
+            </w:pPr>
+            <w:r>
+              <w:rPr>
+                <w:rFonts w:hint="eastAsia"/>
+                <w:color w:val="auto"/>
+              </w:rPr>
+              <w:t xml:space="preserve">   3.4.1 用户选择活动并删除</w:t>
+            </w:r>
+          </w:p>
+          <w:p>
+            <w:pPr>
+              <w:pStyle w:val="afa"/>
+              <w:ind w:left="360" w:firstLineChars="0" w:firstLine="0"/>
+              <w:cnfStyle w:val="000000000000" w:firstRow="0" w:lastRow="0" w:firstColumn="0" w:lastColumn="0" w:oddVBand="0" w:evenVBand="0" w:oddHBand="0" w:evenHBand="0" w:firstRowFirstColumn="0" w:firstRowLastColumn="0" w:lastRowFirstColumn="0" w:lastRowLastColumn="0"/>
+              <w:rPr>
+                <w:color w:val="auto"/>
+              </w:rPr>
+            </w:pPr>
+          </w:p>
+        </w:tc>
+      </w:tr>
+      <w:tr>
+        <w:trPr>
+          <w:cnfStyle w:val="000000100000" w:firstRow="0" w:lastRow="0" w:firstColumn="0" w:lastColumn="0" w:oddVBand="0" w:evenVBand="0" w:oddHBand="1" w:evenHBand="0" w:firstRowFirstColumn="0" w:firstRowLastColumn="0" w:lastRowFirstColumn="0" w:lastRowLastColumn="0"/>
+          <w:trHeight w:val="425"/>
+        </w:trPr>
+        <w:tc>
+          <w:tcPr>
+            <w:cnfStyle w:val="001000000000" w:firstRow="0" w:lastRow="0" w:firstColumn="1" w:lastColumn="0" w:oddVBand="0" w:evenVBand="0" w:oddHBand="0" w:evenHBand="0" w:firstRowFirstColumn="0" w:firstRowLastColumn="0" w:lastRowFirstColumn="0" w:lastRowLastColumn="0"/>
+            <w:tcW w:w="1696" w:type="dxa"/>
+            <w:vAlign w:val="center"/>
+          </w:tcPr>
+          <w:p>
+            <w:pPr>
+              <w:rPr>
+                <w:color w:val="auto"/>
+              </w:rPr>
+            </w:pPr>
+            <w:r>
+              <w:rPr>
+                <w:rFonts w:hint="eastAsia"/>
+                <w:color w:val="auto"/>
+              </w:rPr>
+              <w:t>扩展流程</w:t>
+            </w:r>
+          </w:p>
+        </w:tc>
+        <w:tc>
+          <w:tcPr>
+            <w:tcW w:w="8040" w:type="dxa"/>
+            <w:gridSpan w:val="3"/>
+            <w:vAlign w:val="center"/>
+          </w:tcPr>
+          <w:p>
+            <w:pPr>
+              <w:cnfStyle w:val="000000100000" w:firstRow="0" w:lastRow="0" w:firstColumn="0" w:lastColumn="0" w:oddVBand="0" w:evenVBand="0" w:oddHBand="1" w:evenHBand="0" w:firstRowFirstColumn="0" w:firstRowLastColumn="0" w:lastRowFirstColumn="0" w:lastRowLastColumn="0"/>
+              <w:rPr>
+                <w:color w:val="auto"/>
+              </w:rPr>
+            </w:pPr>
+            <w:r>
+              <w:rPr>
+                <w:rFonts w:hint="eastAsia"/>
+                <w:color w:val="auto"/>
+              </w:rPr>
+              <w:t>1.a</w:t>
+            </w:r>
+            <w:r>
+              <w:rPr>
+                <w:color w:val="auto"/>
+              </w:rPr>
+              <w:t xml:space="preserve"> </w:t>
+            </w:r>
+            <w:r>
+              <w:rPr>
+                <w:rFonts w:hint="eastAsia"/>
+                <w:color w:val="auto"/>
+              </w:rPr>
+              <w:t>用户未登录</w:t>
+            </w:r>
+          </w:p>
+          <w:p>
+            <w:pPr>
+              <w:cnfStyle w:val="000000100000" w:firstRow="0" w:lastRow="0" w:firstColumn="0" w:lastColumn="0" w:oddVBand="0" w:evenVBand="0" w:oddHBand="1" w:evenHBand="0" w:firstRowFirstColumn="0" w:firstRowLastColumn="0" w:lastRowFirstColumn="0" w:lastRowLastColumn="0"/>
+              <w:rPr>
+                <w:color w:val="auto"/>
+              </w:rPr>
+            </w:pPr>
+            <w:r>
+              <w:rPr>
+                <w:rFonts w:hint="eastAsia"/>
+                <w:color w:val="auto"/>
+              </w:rPr>
+              <w:t xml:space="preserve">   1.</w:t>
+            </w:r>
+            <w:r>
+              <w:rPr>
+                <w:color w:val="auto"/>
+              </w:rPr>
+              <w:t xml:space="preserve"> </w:t>
+            </w:r>
+            <w:r>
+              <w:rPr>
+                <w:rFonts w:hint="eastAsia"/>
+                <w:color w:val="auto"/>
+              </w:rPr>
+              <w:t>系统要求用户登陆</w:t>
+            </w:r>
+          </w:p>
+          <w:p>
+            <w:pPr>
+              <w:cnfStyle w:val="000000100000" w:firstRow="0" w:lastRow="0" w:firstColumn="0" w:lastColumn="0" w:oddVBand="0" w:evenVBand="0" w:oddHBand="1" w:evenHBand="0" w:firstRowFirstColumn="0" w:firstRowLastColumn="0" w:lastRowFirstColumn="0" w:lastRowLastColumn="0"/>
+              <w:rPr>
+                <w:color w:val="auto"/>
+              </w:rPr>
+            </w:pPr>
+            <w:r>
+              <w:rPr>
+                <w:rFonts w:hint="eastAsia"/>
+                <w:color w:val="auto"/>
+              </w:rPr>
+              <w:t>3.</w:t>
+            </w:r>
+            <w:r>
+              <w:rPr>
+                <w:color w:val="auto"/>
+              </w:rPr>
+              <w:t>3</w:t>
+            </w:r>
+            <w:r>
+              <w:rPr>
+                <w:rFonts w:hint="eastAsia"/>
+                <w:color w:val="auto"/>
+              </w:rPr>
+              <w:t>.</w:t>
+            </w:r>
+            <w:r>
+              <w:rPr>
+                <w:color w:val="auto"/>
+              </w:rPr>
+              <w:t>2</w:t>
+            </w:r>
+            <w:r>
+              <w:rPr>
+                <w:rFonts w:hint="eastAsia"/>
+                <w:color w:val="auto"/>
+              </w:rPr>
+              <w:t>a</w:t>
+            </w:r>
+            <w:r>
+              <w:rPr>
+                <w:color w:val="auto"/>
+              </w:rPr>
+              <w:t xml:space="preserve"> </w:t>
+            </w:r>
+            <w:r>
+              <w:rPr>
+                <w:rFonts w:hint="eastAsia"/>
+                <w:color w:val="auto"/>
+              </w:rPr>
+              <w:t>还有</w:t>
+            </w:r>
+            <w:proofErr w:type="gramStart"/>
+            <w:r>
+              <w:rPr>
+                <w:rFonts w:hint="eastAsia"/>
+                <w:color w:val="auto"/>
+              </w:rPr>
+              <w:t>必填项未</w:t>
+            </w:r>
+            <w:proofErr w:type="gramEnd"/>
+            <w:r>
+              <w:rPr>
+                <w:rFonts w:hint="eastAsia"/>
+                <w:color w:val="auto"/>
+              </w:rPr>
+              <w:t>填写</w:t>
+            </w:r>
+          </w:p>
+          <w:p>
+            <w:pPr>
+              <w:cnfStyle w:val="000000100000" w:firstRow="0" w:lastRow="0" w:firstColumn="0" w:lastColumn="0" w:oddVBand="0" w:evenVBand="0" w:oddHBand="1" w:evenHBand="0" w:firstRowFirstColumn="0" w:firstRowLastColumn="0" w:lastRowFirstColumn="0" w:lastRowLastColumn="0"/>
+              <w:rPr>
+                <w:color w:val="auto"/>
+              </w:rPr>
+            </w:pPr>
+            <w:r>
+              <w:rPr>
+                <w:rFonts w:hint="eastAsia"/>
+                <w:color w:val="auto"/>
+              </w:rPr>
+              <w:t xml:space="preserve">   1.</w:t>
+            </w:r>
+            <w:r>
+              <w:rPr>
+                <w:color w:val="auto"/>
+              </w:rPr>
+              <w:t xml:space="preserve"> </w:t>
+            </w:r>
+            <w:r>
+              <w:rPr>
+                <w:rFonts w:hint="eastAsia"/>
+                <w:color w:val="auto"/>
+              </w:rPr>
+              <w:t>系统要求用户编辑未填写项</w:t>
+            </w:r>
+          </w:p>
+        </w:tc>
+      </w:tr>
+      <w:tr>
+        <w:trPr>
+          <w:trHeight w:val="425"/>
+        </w:trPr>
+        <w:tc>
+          <w:tcPr>
+            <w:cnfStyle w:val="001000000000" w:firstRow="0" w:lastRow="0" w:firstColumn="1" w:lastColumn="0" w:oddVBand="0" w:evenVBand="0" w:oddHBand="0" w:evenHBand="0" w:firstRowFirstColumn="0" w:firstRowLastColumn="0" w:lastRowFirstColumn="0" w:lastRowLastColumn="0"/>
+            <w:tcW w:w="1696" w:type="dxa"/>
+            <w:vAlign w:val="center"/>
+          </w:tcPr>
+          <w:p>
+            <w:pPr>
+              <w:rPr>
+                <w:color w:val="auto"/>
+              </w:rPr>
+            </w:pPr>
+            <w:r>
+              <w:rPr>
+                <w:rFonts w:hint="eastAsia"/>
+                <w:color w:val="auto"/>
+              </w:rPr>
+              <w:t>特殊需求</w:t>
+            </w:r>
+          </w:p>
+        </w:tc>
+        <w:tc>
+          <w:tcPr>
+            <w:tcW w:w="8040" w:type="dxa"/>
+            <w:gridSpan w:val="3"/>
+            <w:vAlign w:val="center"/>
+          </w:tcPr>
+          <w:p>
+            <w:pPr>
+              <w:cnfStyle w:val="000000000000" w:firstRow="0" w:lastRow="0" w:firstColumn="0" w:lastColumn="0" w:oddVBand="0" w:evenVBand="0" w:oddHBand="0" w:evenHBand="0" w:firstRowFirstColumn="0" w:firstRowLastColumn="0" w:lastRowFirstColumn="0" w:lastRowLastColumn="0"/>
+              <w:rPr>
+                <w:color w:val="auto"/>
+              </w:rPr>
+            </w:pPr>
+            <w:r>
+              <w:rPr>
+                <w:rFonts w:hint="eastAsia"/>
+                <w:color w:val="auto"/>
+              </w:rPr>
+              <w:t>无</w:t>
+            </w:r>
+          </w:p>
+        </w:tc>
+      </w:tr>
+    </w:tbl>
     <w:p/>
     <w:p>
       <w:pPr>
         <w:pStyle w:val="2"/>
       </w:pPr>
+      <w:bookmarkStart w:id="22" w:name="_Toc465666352"/>
       <w:r>
         <w:rPr>
           <w:rFonts w:hint="eastAsia"/>
@@ -15717,22 +19880,1045 @@
         </w:rPr>
         <w:t>审核活动</w:t>
       </w:r>
+      <w:bookmarkEnd w:id="22"/>
     </w:p>
+    <w:tbl>
+      <w:tblPr>
+        <w:tblStyle w:val="6-1"/>
+        <w:tblW w:w="0" w:type="auto"/>
+        <w:tblLook w:val="04A0" w:firstRow="1" w:lastRow="0" w:firstColumn="1" w:lastColumn="0" w:noHBand="0" w:noVBand="1"/>
+      </w:tblPr>
+      <w:tblGrid>
+        <w:gridCol w:w="1696"/>
+        <w:gridCol w:w="2680"/>
+        <w:gridCol w:w="2680"/>
+        <w:gridCol w:w="2680"/>
+      </w:tblGrid>
+      <w:tr>
+        <w:trPr>
+          <w:cnfStyle w:val="100000000000" w:firstRow="1" w:lastRow="0" w:firstColumn="0" w:lastColumn="0" w:oddVBand="0" w:evenVBand="0" w:oddHBand="0" w:evenHBand="0" w:firstRowFirstColumn="0" w:firstRowLastColumn="0" w:lastRowFirstColumn="0" w:lastRowLastColumn="0"/>
+          <w:trHeight w:val="425"/>
+        </w:trPr>
+        <w:tc>
+          <w:tcPr>
+            <w:cnfStyle w:val="001000000000" w:firstRow="0" w:lastRow="0" w:firstColumn="1" w:lastColumn="0" w:oddVBand="0" w:evenVBand="0" w:oddHBand="0" w:evenHBand="0" w:firstRowFirstColumn="0" w:firstRowLastColumn="0" w:lastRowFirstColumn="0" w:lastRowLastColumn="0"/>
+            <w:tcW w:w="1696" w:type="dxa"/>
+            <w:vAlign w:val="center"/>
+          </w:tcPr>
+          <w:p>
+            <w:pPr>
+              <w:rPr>
+                <w:color w:val="auto"/>
+              </w:rPr>
+            </w:pPr>
+            <w:r>
+              <w:rPr>
+                <w:rFonts w:hint="eastAsia"/>
+                <w:color w:val="auto"/>
+              </w:rPr>
+              <w:t>ID</w:t>
+            </w:r>
+          </w:p>
+        </w:tc>
+        <w:tc>
+          <w:tcPr>
+            <w:tcW w:w="2680" w:type="dxa"/>
+            <w:vAlign w:val="center"/>
+          </w:tcPr>
+          <w:p>
+            <w:pPr>
+              <w:cnfStyle w:val="100000000000" w:firstRow="1" w:lastRow="0" w:firstColumn="0" w:lastColumn="0" w:oddVBand="0" w:evenVBand="0" w:oddHBand="0" w:evenHBand="0" w:firstRowFirstColumn="0" w:firstRowLastColumn="0" w:lastRowFirstColumn="0" w:lastRowLastColumn="0"/>
+              <w:rPr>
+                <w:b w:val="0"/>
+                <w:color w:val="auto"/>
+              </w:rPr>
+            </w:pPr>
+            <w:r>
+              <w:rPr>
+                <w:b w:val="0"/>
+                <w:color w:val="auto"/>
+              </w:rPr>
+              <w:t>UC</w:t>
+            </w:r>
+            <w:r>
+              <w:rPr>
+                <w:rFonts w:hint="eastAsia"/>
+                <w:b w:val="0"/>
+                <w:color w:val="auto"/>
+              </w:rPr>
+              <w:t>-</w:t>
+            </w:r>
+            <w:r>
+              <w:rPr>
+                <w:b w:val="0"/>
+                <w:color w:val="auto"/>
+              </w:rPr>
+              <w:t>3.3</w:t>
+            </w:r>
+          </w:p>
+        </w:tc>
+        <w:tc>
+          <w:tcPr>
+            <w:tcW w:w="2680" w:type="dxa"/>
+            <w:vAlign w:val="center"/>
+          </w:tcPr>
+          <w:p>
+            <w:pPr>
+              <w:cnfStyle w:val="100000000000" w:firstRow="1" w:lastRow="0" w:firstColumn="0" w:lastColumn="0" w:oddVBand="0" w:evenVBand="0" w:oddHBand="0" w:evenHBand="0" w:firstRowFirstColumn="0" w:firstRowLastColumn="0" w:lastRowFirstColumn="0" w:lastRowLastColumn="0"/>
+              <w:rPr>
+                <w:color w:val="auto"/>
+              </w:rPr>
+            </w:pPr>
+            <w:r>
+              <w:rPr>
+                <w:rFonts w:hint="eastAsia"/>
+                <w:color w:val="auto"/>
+              </w:rPr>
+              <w:t>名称</w:t>
+            </w:r>
+          </w:p>
+        </w:tc>
+        <w:tc>
+          <w:tcPr>
+            <w:tcW w:w="2680" w:type="dxa"/>
+            <w:vAlign w:val="center"/>
+          </w:tcPr>
+          <w:p>
+            <w:pPr>
+              <w:cnfStyle w:val="100000000000" w:firstRow="1" w:lastRow="0" w:firstColumn="0" w:lastColumn="0" w:oddVBand="0" w:evenVBand="0" w:oddHBand="0" w:evenHBand="0" w:firstRowFirstColumn="0" w:firstRowLastColumn="0" w:lastRowFirstColumn="0" w:lastRowLastColumn="0"/>
+              <w:rPr>
+                <w:b w:val="0"/>
+                <w:color w:val="auto"/>
+              </w:rPr>
+            </w:pPr>
+            <w:r>
+              <w:rPr>
+                <w:rFonts w:hint="eastAsia"/>
+                <w:b w:val="0"/>
+                <w:color w:val="auto"/>
+              </w:rPr>
+              <w:t>审核活动</w:t>
+            </w:r>
+          </w:p>
+        </w:tc>
+      </w:tr>
+      <w:tr>
+        <w:trPr>
+          <w:cnfStyle w:val="000000100000" w:firstRow="0" w:lastRow="0" w:firstColumn="0" w:lastColumn="0" w:oddVBand="0" w:evenVBand="0" w:oddHBand="1" w:evenHBand="0" w:firstRowFirstColumn="0" w:firstRowLastColumn="0" w:lastRowFirstColumn="0" w:lastRowLastColumn="0"/>
+          <w:trHeight w:val="425"/>
+        </w:trPr>
+        <w:tc>
+          <w:tcPr>
+            <w:cnfStyle w:val="001000000000" w:firstRow="0" w:lastRow="0" w:firstColumn="1" w:lastColumn="0" w:oddVBand="0" w:evenVBand="0" w:oddHBand="0" w:evenHBand="0" w:firstRowFirstColumn="0" w:firstRowLastColumn="0" w:lastRowFirstColumn="0" w:lastRowLastColumn="0"/>
+            <w:tcW w:w="1696" w:type="dxa"/>
+            <w:vAlign w:val="center"/>
+          </w:tcPr>
+          <w:p>
+            <w:pPr>
+              <w:rPr>
+                <w:color w:val="auto"/>
+              </w:rPr>
+            </w:pPr>
+            <w:r>
+              <w:rPr>
+                <w:rFonts w:hint="eastAsia"/>
+                <w:color w:val="auto"/>
+              </w:rPr>
+              <w:t>创建者</w:t>
+            </w:r>
+          </w:p>
+        </w:tc>
+        <w:tc>
+          <w:tcPr>
+            <w:tcW w:w="2680" w:type="dxa"/>
+            <w:vAlign w:val="center"/>
+          </w:tcPr>
+          <w:p>
+            <w:pPr>
+              <w:cnfStyle w:val="000000100000" w:firstRow="0" w:lastRow="0" w:firstColumn="0" w:lastColumn="0" w:oddVBand="0" w:evenVBand="0" w:oddHBand="1" w:evenHBand="0" w:firstRowFirstColumn="0" w:firstRowLastColumn="0" w:lastRowFirstColumn="0" w:lastRowLastColumn="0"/>
+              <w:rPr>
+                <w:color w:val="auto"/>
+              </w:rPr>
+            </w:pPr>
+            <w:r>
+              <w:rPr>
+                <w:rFonts w:hint="eastAsia"/>
+                <w:color w:val="auto"/>
+              </w:rPr>
+              <w:t>张文玘</w:t>
+            </w:r>
+          </w:p>
+        </w:tc>
+        <w:tc>
+          <w:tcPr>
+            <w:tcW w:w="2680" w:type="dxa"/>
+            <w:vAlign w:val="center"/>
+          </w:tcPr>
+          <w:p>
+            <w:pPr>
+              <w:cnfStyle w:val="000000100000" w:firstRow="0" w:lastRow="0" w:firstColumn="0" w:lastColumn="0" w:oddVBand="0" w:evenVBand="0" w:oddHBand="1" w:evenHBand="0" w:firstRowFirstColumn="0" w:firstRowLastColumn="0" w:lastRowFirstColumn="0" w:lastRowLastColumn="0"/>
+              <w:rPr>
+                <w:b/>
+                <w:color w:val="auto"/>
+              </w:rPr>
+            </w:pPr>
+            <w:r>
+              <w:rPr>
+                <w:rFonts w:hint="eastAsia"/>
+                <w:b/>
+                <w:color w:val="auto"/>
+              </w:rPr>
+              <w:t>最后一次更新者</w:t>
+            </w:r>
+          </w:p>
+        </w:tc>
+        <w:tc>
+          <w:tcPr>
+            <w:tcW w:w="2680" w:type="dxa"/>
+            <w:vAlign w:val="center"/>
+          </w:tcPr>
+          <w:p>
+            <w:pPr>
+              <w:cnfStyle w:val="000000100000" w:firstRow="0" w:lastRow="0" w:firstColumn="0" w:lastColumn="0" w:oddVBand="0" w:evenVBand="0" w:oddHBand="1" w:evenHBand="0" w:firstRowFirstColumn="0" w:firstRowLastColumn="0" w:lastRowFirstColumn="0" w:lastRowLastColumn="0"/>
+              <w:rPr>
+                <w:color w:val="auto"/>
+              </w:rPr>
+            </w:pPr>
+            <w:r>
+              <w:rPr>
+                <w:rFonts w:hint="eastAsia"/>
+                <w:color w:val="auto"/>
+              </w:rPr>
+              <w:t>张文玘</w:t>
+            </w:r>
+          </w:p>
+        </w:tc>
+      </w:tr>
+      <w:tr>
+        <w:trPr>
+          <w:trHeight w:val="425"/>
+        </w:trPr>
+        <w:tc>
+          <w:tcPr>
+            <w:cnfStyle w:val="001000000000" w:firstRow="0" w:lastRow="0" w:firstColumn="1" w:lastColumn="0" w:oddVBand="0" w:evenVBand="0" w:oddHBand="0" w:evenHBand="0" w:firstRowFirstColumn="0" w:firstRowLastColumn="0" w:lastRowFirstColumn="0" w:lastRowLastColumn="0"/>
+            <w:tcW w:w="1696" w:type="dxa"/>
+            <w:vAlign w:val="center"/>
+          </w:tcPr>
+          <w:p>
+            <w:pPr>
+              <w:rPr>
+                <w:color w:val="auto"/>
+              </w:rPr>
+            </w:pPr>
+            <w:r>
+              <w:rPr>
+                <w:rFonts w:hint="eastAsia"/>
+                <w:color w:val="auto"/>
+              </w:rPr>
+              <w:lastRenderedPageBreak/>
+              <w:t>创建日期</w:t>
+            </w:r>
+          </w:p>
+        </w:tc>
+        <w:tc>
+          <w:tcPr>
+            <w:tcW w:w="2680" w:type="dxa"/>
+            <w:vAlign w:val="center"/>
+          </w:tcPr>
+          <w:p>
+            <w:pPr>
+              <w:cnfStyle w:val="000000000000" w:firstRow="0" w:lastRow="0" w:firstColumn="0" w:lastColumn="0" w:oddVBand="0" w:evenVBand="0" w:oddHBand="0" w:evenHBand="0" w:firstRowFirstColumn="0" w:firstRowLastColumn="0" w:lastRowFirstColumn="0" w:lastRowLastColumn="0"/>
+              <w:rPr>
+                <w:color w:val="auto"/>
+              </w:rPr>
+            </w:pPr>
+            <w:r>
+              <w:rPr>
+                <w:rFonts w:hint="eastAsia"/>
+                <w:color w:val="auto"/>
+              </w:rPr>
+              <w:t>2016-</w:t>
+            </w:r>
+            <w:r>
+              <w:rPr>
+                <w:color w:val="auto"/>
+              </w:rPr>
+              <w:t>11</w:t>
+            </w:r>
+            <w:r>
+              <w:rPr>
+                <w:rFonts w:hint="eastAsia"/>
+                <w:color w:val="auto"/>
+              </w:rPr>
+              <w:t>-</w:t>
+            </w:r>
+            <w:r>
+              <w:rPr>
+                <w:color w:val="auto"/>
+              </w:rPr>
+              <w:t>04</w:t>
+            </w:r>
+          </w:p>
+        </w:tc>
+        <w:tc>
+          <w:tcPr>
+            <w:tcW w:w="2680" w:type="dxa"/>
+            <w:vAlign w:val="center"/>
+          </w:tcPr>
+          <w:p>
+            <w:pPr>
+              <w:cnfStyle w:val="000000000000" w:firstRow="0" w:lastRow="0" w:firstColumn="0" w:lastColumn="0" w:oddVBand="0" w:evenVBand="0" w:oddHBand="0" w:evenHBand="0" w:firstRowFirstColumn="0" w:firstRowLastColumn="0" w:lastRowFirstColumn="0" w:lastRowLastColumn="0"/>
+              <w:rPr>
+                <w:b/>
+                <w:color w:val="auto"/>
+              </w:rPr>
+            </w:pPr>
+            <w:r>
+              <w:rPr>
+                <w:rFonts w:hint="eastAsia"/>
+                <w:b/>
+                <w:color w:val="auto"/>
+              </w:rPr>
+              <w:t>最后更新日期</w:t>
+            </w:r>
+          </w:p>
+        </w:tc>
+        <w:tc>
+          <w:tcPr>
+            <w:tcW w:w="2680" w:type="dxa"/>
+            <w:vAlign w:val="center"/>
+          </w:tcPr>
+          <w:p>
+            <w:pPr>
+              <w:cnfStyle w:val="000000000000" w:firstRow="0" w:lastRow="0" w:firstColumn="0" w:lastColumn="0" w:oddVBand="0" w:evenVBand="0" w:oddHBand="0" w:evenHBand="0" w:firstRowFirstColumn="0" w:firstRowLastColumn="0" w:lastRowFirstColumn="0" w:lastRowLastColumn="0"/>
+              <w:rPr>
+                <w:color w:val="auto"/>
+              </w:rPr>
+            </w:pPr>
+            <w:r>
+              <w:rPr>
+                <w:rFonts w:hint="eastAsia"/>
+                <w:color w:val="auto"/>
+              </w:rPr>
+              <w:t>2016</w:t>
+            </w:r>
+            <w:r>
+              <w:rPr>
+                <w:rFonts w:hint="eastAsia"/>
+                <w:color w:val="auto"/>
+              </w:rPr>
+              <w:t>-</w:t>
+            </w:r>
+            <w:r>
+              <w:rPr>
+                <w:color w:val="auto"/>
+              </w:rPr>
+              <w:t>11</w:t>
+            </w:r>
+            <w:r>
+              <w:rPr>
+                <w:rFonts w:hint="eastAsia"/>
+                <w:color w:val="auto"/>
+              </w:rPr>
+              <w:t>-</w:t>
+            </w:r>
+            <w:r>
+              <w:rPr>
+                <w:color w:val="auto"/>
+              </w:rPr>
+              <w:t>04</w:t>
+            </w:r>
+          </w:p>
+        </w:tc>
+      </w:tr>
+      <w:tr>
+        <w:trPr>
+          <w:cnfStyle w:val="000000100000" w:firstRow="0" w:lastRow="0" w:firstColumn="0" w:lastColumn="0" w:oddVBand="0" w:evenVBand="0" w:oddHBand="1" w:evenHBand="0" w:firstRowFirstColumn="0" w:firstRowLastColumn="0" w:lastRowFirstColumn="0" w:lastRowLastColumn="0"/>
+          <w:trHeight w:val="425"/>
+        </w:trPr>
+        <w:tc>
+          <w:tcPr>
+            <w:cnfStyle w:val="001000000000" w:firstRow="0" w:lastRow="0" w:firstColumn="1" w:lastColumn="0" w:oddVBand="0" w:evenVBand="0" w:oddHBand="0" w:evenHBand="0" w:firstRowFirstColumn="0" w:firstRowLastColumn="0" w:lastRowFirstColumn="0" w:lastRowLastColumn="0"/>
+            <w:tcW w:w="1696" w:type="dxa"/>
+            <w:vAlign w:val="center"/>
+          </w:tcPr>
+          <w:p>
+            <w:pPr>
+              <w:rPr>
+                <w:color w:val="auto"/>
+              </w:rPr>
+            </w:pPr>
+            <w:r>
+              <w:rPr>
+                <w:rFonts w:hint="eastAsia"/>
+                <w:color w:val="auto"/>
+              </w:rPr>
+              <w:t>参与者</w:t>
+            </w:r>
+          </w:p>
+        </w:tc>
+        <w:tc>
+          <w:tcPr>
+            <w:tcW w:w="8040" w:type="dxa"/>
+            <w:gridSpan w:val="3"/>
+            <w:vAlign w:val="center"/>
+          </w:tcPr>
+          <w:p>
+            <w:pPr>
+              <w:cnfStyle w:val="000000100000" w:firstRow="0" w:lastRow="0" w:firstColumn="0" w:lastColumn="0" w:oddVBand="0" w:evenVBand="0" w:oddHBand="1" w:evenHBand="0" w:firstRowFirstColumn="0" w:firstRowLastColumn="0" w:lastRowFirstColumn="0" w:lastRowLastColumn="0"/>
+              <w:rPr>
+                <w:color w:val="auto"/>
+              </w:rPr>
+            </w:pPr>
+            <w:r>
+              <w:rPr>
+                <w:rFonts w:hint="eastAsia"/>
+                <w:color w:val="auto"/>
+              </w:rPr>
+              <w:t>系统管理员。</w:t>
+            </w:r>
+          </w:p>
+          <w:p>
+            <w:pPr>
+              <w:cnfStyle w:val="000000100000" w:firstRow="0" w:lastRow="0" w:firstColumn="0" w:lastColumn="0" w:oddVBand="0" w:evenVBand="0" w:oddHBand="1" w:evenHBand="0" w:firstRowFirstColumn="0" w:firstRowLastColumn="0" w:lastRowFirstColumn="0" w:lastRowLastColumn="0"/>
+              <w:rPr>
+                <w:color w:val="auto"/>
+              </w:rPr>
+            </w:pPr>
+            <w:r>
+              <w:rPr>
+                <w:rFonts w:hint="eastAsia"/>
+                <w:color w:val="auto"/>
+              </w:rPr>
+              <w:t>目标是对已发布的活动进行审核，并对不符合规定的活动进行删除</w:t>
+            </w:r>
+          </w:p>
+        </w:tc>
+      </w:tr>
+      <w:tr>
+        <w:trPr>
+          <w:trHeight w:val="425"/>
+        </w:trPr>
+        <w:tc>
+          <w:tcPr>
+            <w:cnfStyle w:val="001000000000" w:firstRow="0" w:lastRow="0" w:firstColumn="1" w:lastColumn="0" w:oddVBand="0" w:evenVBand="0" w:oddHBand="0" w:evenHBand="0" w:firstRowFirstColumn="0" w:firstRowLastColumn="0" w:lastRowFirstColumn="0" w:lastRowLastColumn="0"/>
+            <w:tcW w:w="1696" w:type="dxa"/>
+            <w:vAlign w:val="center"/>
+          </w:tcPr>
+          <w:p>
+            <w:pPr>
+              <w:rPr>
+                <w:color w:val="auto"/>
+              </w:rPr>
+            </w:pPr>
+            <w:r>
+              <w:rPr>
+                <w:rFonts w:hint="eastAsia"/>
+                <w:color w:val="auto"/>
+              </w:rPr>
+              <w:t>触发条件</w:t>
+            </w:r>
+          </w:p>
+        </w:tc>
+        <w:tc>
+          <w:tcPr>
+            <w:tcW w:w="8040" w:type="dxa"/>
+            <w:gridSpan w:val="3"/>
+            <w:vAlign w:val="center"/>
+          </w:tcPr>
+          <w:p>
+            <w:pPr>
+              <w:cnfStyle w:val="000000000000" w:firstRow="0" w:lastRow="0" w:firstColumn="0" w:lastColumn="0" w:oddVBand="0" w:evenVBand="0" w:oddHBand="0" w:evenHBand="0" w:firstRowFirstColumn="0" w:firstRowLastColumn="0" w:lastRowFirstColumn="0" w:lastRowLastColumn="0"/>
+              <w:rPr>
+                <w:color w:val="auto"/>
+              </w:rPr>
+            </w:pPr>
+            <w:r>
+              <w:rPr>
+                <w:rFonts w:hint="eastAsia"/>
+                <w:color w:val="auto"/>
+              </w:rPr>
+              <w:t>系统管理员选择审核活动</w:t>
+            </w:r>
+          </w:p>
+        </w:tc>
+      </w:tr>
+      <w:tr>
+        <w:trPr>
+          <w:cnfStyle w:val="000000100000" w:firstRow="0" w:lastRow="0" w:firstColumn="0" w:lastColumn="0" w:oddVBand="0" w:evenVBand="0" w:oddHBand="1" w:evenHBand="0" w:firstRowFirstColumn="0" w:firstRowLastColumn="0" w:lastRowFirstColumn="0" w:lastRowLastColumn="0"/>
+          <w:trHeight w:val="425"/>
+        </w:trPr>
+        <w:tc>
+          <w:tcPr>
+            <w:cnfStyle w:val="001000000000" w:firstRow="0" w:lastRow="0" w:firstColumn="1" w:lastColumn="0" w:oddVBand="0" w:evenVBand="0" w:oddHBand="0" w:evenHBand="0" w:firstRowFirstColumn="0" w:firstRowLastColumn="0" w:lastRowFirstColumn="0" w:lastRowLastColumn="0"/>
+            <w:tcW w:w="1696" w:type="dxa"/>
+            <w:vAlign w:val="center"/>
+          </w:tcPr>
+          <w:p>
+            <w:pPr>
+              <w:rPr>
+                <w:color w:val="auto"/>
+              </w:rPr>
+            </w:pPr>
+            <w:r>
+              <w:rPr>
+                <w:rFonts w:hint="eastAsia"/>
+                <w:color w:val="auto"/>
+              </w:rPr>
+              <w:t>前置条件</w:t>
+            </w:r>
+          </w:p>
+        </w:tc>
+        <w:tc>
+          <w:tcPr>
+            <w:tcW w:w="8040" w:type="dxa"/>
+            <w:gridSpan w:val="3"/>
+            <w:vAlign w:val="center"/>
+          </w:tcPr>
+          <w:p>
+            <w:pPr>
+              <w:cnfStyle w:val="000000100000" w:firstRow="0" w:lastRow="0" w:firstColumn="0" w:lastColumn="0" w:oddVBand="0" w:evenVBand="0" w:oddHBand="1" w:evenHBand="0" w:firstRowFirstColumn="0" w:firstRowLastColumn="0" w:lastRowFirstColumn="0" w:lastRowLastColumn="0"/>
+              <w:rPr>
+                <w:color w:val="auto"/>
+              </w:rPr>
+            </w:pPr>
+            <w:r>
+              <w:rPr>
+                <w:rFonts w:hint="eastAsia"/>
+                <w:color w:val="auto"/>
+              </w:rPr>
+              <w:t>系统管理员已被授权并登陆</w:t>
+            </w:r>
+          </w:p>
+        </w:tc>
+      </w:tr>
+      <w:tr>
+        <w:trPr>
+          <w:trHeight w:val="425"/>
+        </w:trPr>
+        <w:tc>
+          <w:tcPr>
+            <w:cnfStyle w:val="001000000000" w:firstRow="0" w:lastRow="0" w:firstColumn="1" w:lastColumn="0" w:oddVBand="0" w:evenVBand="0" w:oddHBand="0" w:evenHBand="0" w:firstRowFirstColumn="0" w:firstRowLastColumn="0" w:lastRowFirstColumn="0" w:lastRowLastColumn="0"/>
+            <w:tcW w:w="1696" w:type="dxa"/>
+            <w:vAlign w:val="center"/>
+          </w:tcPr>
+          <w:p>
+            <w:pPr>
+              <w:rPr>
+                <w:color w:val="auto"/>
+              </w:rPr>
+            </w:pPr>
+            <w:r>
+              <w:rPr>
+                <w:rFonts w:hint="eastAsia"/>
+                <w:color w:val="auto"/>
+              </w:rPr>
+              <w:t>后置条件</w:t>
+            </w:r>
+          </w:p>
+        </w:tc>
+        <w:tc>
+          <w:tcPr>
+            <w:tcW w:w="8040" w:type="dxa"/>
+            <w:gridSpan w:val="3"/>
+            <w:vAlign w:val="center"/>
+          </w:tcPr>
+          <w:p>
+            <w:pPr>
+              <w:cnfStyle w:val="000000000000" w:firstRow="0" w:lastRow="0" w:firstColumn="0" w:lastColumn="0" w:oddVBand="0" w:evenVBand="0" w:oddHBand="0" w:evenHBand="0" w:firstRowFirstColumn="0" w:firstRowLastColumn="0" w:lastRowFirstColumn="0" w:lastRowLastColumn="0"/>
+              <w:rPr>
+                <w:color w:val="auto"/>
+              </w:rPr>
+            </w:pPr>
+            <w:r>
+              <w:rPr>
+                <w:rFonts w:hint="eastAsia"/>
+                <w:color w:val="auto"/>
+              </w:rPr>
+              <w:t>系统通知被删除活动的活动发布者</w:t>
+            </w:r>
+          </w:p>
+        </w:tc>
+      </w:tr>
+      <w:tr>
+        <w:trPr>
+          <w:cnfStyle w:val="000000100000" w:firstRow="0" w:lastRow="0" w:firstColumn="0" w:lastColumn="0" w:oddVBand="0" w:evenVBand="0" w:oddHBand="1" w:evenHBand="0" w:firstRowFirstColumn="0" w:firstRowLastColumn="0" w:lastRowFirstColumn="0" w:lastRowLastColumn="0"/>
+          <w:trHeight w:val="425"/>
+        </w:trPr>
+        <w:tc>
+          <w:tcPr>
+            <w:cnfStyle w:val="001000000000" w:firstRow="0" w:lastRow="0" w:firstColumn="1" w:lastColumn="0" w:oddVBand="0" w:evenVBand="0" w:oddHBand="0" w:evenHBand="0" w:firstRowFirstColumn="0" w:firstRowLastColumn="0" w:lastRowFirstColumn="0" w:lastRowLastColumn="0"/>
+            <w:tcW w:w="1696" w:type="dxa"/>
+            <w:vAlign w:val="center"/>
+          </w:tcPr>
+          <w:p>
+            <w:pPr>
+              <w:rPr>
+                <w:color w:val="auto"/>
+              </w:rPr>
+            </w:pPr>
+            <w:r>
+              <w:rPr>
+                <w:rFonts w:hint="eastAsia"/>
+                <w:color w:val="auto"/>
+              </w:rPr>
+              <w:t>优先级</w:t>
+            </w:r>
+          </w:p>
+        </w:tc>
+        <w:tc>
+          <w:tcPr>
+            <w:tcW w:w="8040" w:type="dxa"/>
+            <w:gridSpan w:val="3"/>
+            <w:vAlign w:val="center"/>
+          </w:tcPr>
+          <w:p>
+            <w:pPr>
+              <w:cnfStyle w:val="000000100000" w:firstRow="0" w:lastRow="0" w:firstColumn="0" w:lastColumn="0" w:oddVBand="0" w:evenVBand="0" w:oddHBand="1" w:evenHBand="0" w:firstRowFirstColumn="0" w:firstRowLastColumn="0" w:lastRowFirstColumn="0" w:lastRowLastColumn="0"/>
+              <w:rPr>
+                <w:color w:val="auto"/>
+              </w:rPr>
+            </w:pPr>
+            <w:r>
+              <w:rPr>
+                <w:rFonts w:hint="eastAsia"/>
+                <w:color w:val="auto"/>
+              </w:rPr>
+              <w:t>高</w:t>
+            </w:r>
+          </w:p>
+        </w:tc>
+      </w:tr>
+      <w:tr>
+        <w:trPr>
+          <w:trHeight w:val="425"/>
+        </w:trPr>
+        <w:tc>
+          <w:tcPr>
+            <w:cnfStyle w:val="001000000000" w:firstRow="0" w:lastRow="0" w:firstColumn="1" w:lastColumn="0" w:oddVBand="0" w:evenVBand="0" w:oddHBand="0" w:evenHBand="0" w:firstRowFirstColumn="0" w:firstRowLastColumn="0" w:lastRowFirstColumn="0" w:lastRowLastColumn="0"/>
+            <w:tcW w:w="1696" w:type="dxa"/>
+            <w:vAlign w:val="center"/>
+          </w:tcPr>
+          <w:p>
+            <w:pPr>
+              <w:rPr>
+                <w:color w:val="auto"/>
+              </w:rPr>
+            </w:pPr>
+            <w:r>
+              <w:rPr>
+                <w:rFonts w:hint="eastAsia"/>
+                <w:color w:val="auto"/>
+              </w:rPr>
+              <w:t>正常流程</w:t>
+            </w:r>
+          </w:p>
+        </w:tc>
+        <w:tc>
+          <w:tcPr>
+            <w:tcW w:w="8040" w:type="dxa"/>
+            <w:gridSpan w:val="3"/>
+            <w:vAlign w:val="center"/>
+          </w:tcPr>
+          <w:p>
+            <w:pPr>
+              <w:cnfStyle w:val="000000000000" w:firstRow="0" w:lastRow="0" w:firstColumn="0" w:lastColumn="0" w:oddVBand="0" w:evenVBand="0" w:oddHBand="0" w:evenHBand="0" w:firstRowFirstColumn="0" w:firstRowLastColumn="0" w:lastRowFirstColumn="0" w:lastRowLastColumn="0"/>
+              <w:rPr>
+                <w:color w:val="auto"/>
+              </w:rPr>
+            </w:pPr>
+            <w:r>
+              <w:rPr>
+                <w:rFonts w:hint="eastAsia"/>
+                <w:color w:val="auto"/>
+              </w:rPr>
+              <w:t xml:space="preserve">1. </w:t>
+            </w:r>
+            <w:r>
+              <w:rPr>
+                <w:color w:val="auto"/>
+              </w:rPr>
+              <w:t xml:space="preserve"> </w:t>
+            </w:r>
+            <w:r>
+              <w:rPr>
+                <w:rFonts w:hint="eastAsia"/>
+                <w:color w:val="auto"/>
+              </w:rPr>
+              <w:t>系统管理员选择审核活动</w:t>
+            </w:r>
+          </w:p>
+          <w:p>
+            <w:pPr>
+              <w:cnfStyle w:val="000000000000" w:firstRow="0" w:lastRow="0" w:firstColumn="0" w:lastColumn="0" w:oddVBand="0" w:evenVBand="0" w:oddHBand="0" w:evenHBand="0" w:firstRowFirstColumn="0" w:firstRowLastColumn="0" w:lastRowFirstColumn="0" w:lastRowLastColumn="0"/>
+              <w:rPr>
+                <w:color w:val="auto"/>
+              </w:rPr>
+            </w:pPr>
+            <w:r>
+              <w:rPr>
+                <w:rFonts w:hint="eastAsia"/>
+                <w:color w:val="auto"/>
+              </w:rPr>
+              <w:t>2</w:t>
+            </w:r>
+            <w:r>
+              <w:rPr>
+                <w:rFonts w:hint="eastAsia"/>
+                <w:color w:val="auto"/>
+              </w:rPr>
+              <w:t>.  系统展示活动列表</w:t>
+            </w:r>
+          </w:p>
+          <w:p>
+            <w:pPr>
+              <w:cnfStyle w:val="000000000000" w:firstRow="0" w:lastRow="0" w:firstColumn="0" w:lastColumn="0" w:oddVBand="0" w:evenVBand="0" w:oddHBand="0" w:evenHBand="0" w:firstRowFirstColumn="0" w:firstRowLastColumn="0" w:lastRowFirstColumn="0" w:lastRowLastColumn="0"/>
+              <w:rPr>
+                <w:color w:val="auto"/>
+              </w:rPr>
+            </w:pPr>
+            <w:r>
+              <w:rPr>
+                <w:rFonts w:hint="eastAsia"/>
+                <w:color w:val="auto"/>
+              </w:rPr>
+              <w:t>3</w:t>
+            </w:r>
+            <w:r>
+              <w:rPr>
+                <w:color w:val="auto"/>
+              </w:rPr>
+              <w:t xml:space="preserve">.  </w:t>
+            </w:r>
+            <w:r>
+              <w:rPr>
+                <w:rFonts w:hint="eastAsia"/>
+                <w:color w:val="auto"/>
+              </w:rPr>
+              <w:t>用户选择</w:t>
+            </w:r>
+            <w:r>
+              <w:rPr>
+                <w:rFonts w:hint="eastAsia"/>
+                <w:color w:val="auto"/>
+              </w:rPr>
+              <w:t>查看</w:t>
+            </w:r>
+            <w:r>
+              <w:rPr>
+                <w:rFonts w:hint="eastAsia"/>
+                <w:color w:val="auto"/>
+              </w:rPr>
+              <w:t>操作</w:t>
+            </w:r>
+          </w:p>
+          <w:p>
+            <w:pPr>
+              <w:pStyle w:val="afa"/>
+              <w:ind w:left="360" w:firstLineChars="0" w:firstLine="0"/>
+              <w:cnfStyle w:val="000000000000" w:firstRow="0" w:lastRow="0" w:firstColumn="0" w:lastColumn="0" w:oddVBand="0" w:evenVBand="0" w:oddHBand="0" w:evenHBand="0" w:firstRowFirstColumn="0" w:firstRowLastColumn="0" w:lastRowFirstColumn="0" w:lastRowLastColumn="0"/>
+              <w:rPr>
+                <w:color w:val="auto"/>
+              </w:rPr>
+            </w:pPr>
+            <w:r>
+              <w:rPr>
+                <w:rFonts w:hint="eastAsia"/>
+                <w:color w:val="auto"/>
+              </w:rPr>
+              <w:t>3.1 用户选择</w:t>
+            </w:r>
+            <w:r>
+              <w:rPr>
+                <w:rFonts w:hint="eastAsia"/>
+                <w:color w:val="auto"/>
+              </w:rPr>
+              <w:t>查看活动</w:t>
+            </w:r>
+          </w:p>
+          <w:p>
+            <w:pPr>
+              <w:pStyle w:val="afa"/>
+              <w:ind w:left="360" w:firstLineChars="0" w:firstLine="0"/>
+              <w:cnfStyle w:val="000000000000" w:firstRow="0" w:lastRow="0" w:firstColumn="0" w:lastColumn="0" w:oddVBand="0" w:evenVBand="0" w:oddHBand="0" w:evenHBand="0" w:firstRowFirstColumn="0" w:firstRowLastColumn="0" w:lastRowFirstColumn="0" w:lastRowLastColumn="0"/>
+              <w:rPr>
+                <w:color w:val="auto"/>
+              </w:rPr>
+            </w:pPr>
+            <w:r>
+              <w:rPr>
+                <w:rFonts w:hint="eastAsia"/>
+                <w:color w:val="auto"/>
+              </w:rPr>
+              <w:t xml:space="preserve">   3.1.1 系统显示</w:t>
+            </w:r>
+            <w:r>
+              <w:rPr>
+                <w:rFonts w:hint="eastAsia"/>
+                <w:color w:val="auto"/>
+              </w:rPr>
+              <w:t>所有已发布的</w:t>
+            </w:r>
+            <w:r>
+              <w:rPr>
+                <w:rFonts w:hint="eastAsia"/>
+                <w:color w:val="auto"/>
+              </w:rPr>
+              <w:t>活动列表</w:t>
+            </w:r>
+          </w:p>
+          <w:p>
+            <w:pPr>
+              <w:pStyle w:val="afa"/>
+              <w:ind w:left="360" w:firstLineChars="0" w:firstLine="0"/>
+              <w:cnfStyle w:val="000000000000" w:firstRow="0" w:lastRow="0" w:firstColumn="0" w:lastColumn="0" w:oddVBand="0" w:evenVBand="0" w:oddHBand="0" w:evenHBand="0" w:firstRowFirstColumn="0" w:firstRowLastColumn="0" w:lastRowFirstColumn="0" w:lastRowLastColumn="0"/>
+              <w:rPr>
+                <w:color w:val="auto"/>
+              </w:rPr>
+            </w:pPr>
+            <w:r>
+              <w:rPr>
+                <w:rFonts w:hint="eastAsia"/>
+                <w:color w:val="auto"/>
+              </w:rPr>
+              <w:t xml:space="preserve">   3.1.2 用户选择活动并查看</w:t>
+            </w:r>
+          </w:p>
+          <w:p>
+            <w:pPr>
+              <w:pStyle w:val="afa"/>
+              <w:ind w:left="360" w:firstLineChars="0" w:firstLine="0"/>
+              <w:cnfStyle w:val="000000000000" w:firstRow="0" w:lastRow="0" w:firstColumn="0" w:lastColumn="0" w:oddVBand="0" w:evenVBand="0" w:oddHBand="0" w:evenHBand="0" w:firstRowFirstColumn="0" w:firstRowLastColumn="0" w:lastRowFirstColumn="0" w:lastRowLastColumn="0"/>
+              <w:rPr>
+                <w:color w:val="auto"/>
+              </w:rPr>
+            </w:pPr>
+            <w:r>
+              <w:rPr>
+                <w:rFonts w:hint="eastAsia"/>
+                <w:color w:val="auto"/>
+              </w:rPr>
+              <w:t>3.2 用户选择查看被举报活动</w:t>
+            </w:r>
+          </w:p>
+          <w:p>
+            <w:pPr>
+              <w:pStyle w:val="afa"/>
+              <w:ind w:left="360" w:firstLineChars="0" w:firstLine="0"/>
+              <w:cnfStyle w:val="000000000000" w:firstRow="0" w:lastRow="0" w:firstColumn="0" w:lastColumn="0" w:oddVBand="0" w:evenVBand="0" w:oddHBand="0" w:evenHBand="0" w:firstRowFirstColumn="0" w:firstRowLastColumn="0" w:lastRowFirstColumn="0" w:lastRowLastColumn="0"/>
+              <w:rPr>
+                <w:color w:val="auto"/>
+              </w:rPr>
+            </w:pPr>
+            <w:r>
+              <w:rPr>
+                <w:rFonts w:hint="eastAsia"/>
+                <w:color w:val="auto"/>
+              </w:rPr>
+              <w:t xml:space="preserve">   3.2.1 </w:t>
+            </w:r>
+            <w:r>
+              <w:rPr>
+                <w:rFonts w:hint="eastAsia"/>
+                <w:color w:val="auto"/>
+              </w:rPr>
+              <w:t>系统展示举报信息，包括举报用户和举报理由</w:t>
+            </w:r>
+          </w:p>
+          <w:p>
+            <w:pPr>
+              <w:pStyle w:val="afa"/>
+              <w:ind w:left="360" w:firstLineChars="0" w:firstLine="0"/>
+              <w:cnfStyle w:val="000000000000" w:firstRow="0" w:lastRow="0" w:firstColumn="0" w:lastColumn="0" w:oddVBand="0" w:evenVBand="0" w:oddHBand="0" w:evenHBand="0" w:firstRowFirstColumn="0" w:firstRowLastColumn="0" w:lastRowFirstColumn="0" w:lastRowLastColumn="0"/>
+              <w:rPr>
+                <w:color w:val="auto"/>
+              </w:rPr>
+            </w:pPr>
+            <w:r>
+              <w:rPr>
+                <w:rFonts w:hint="eastAsia"/>
+                <w:color w:val="auto"/>
+              </w:rPr>
+              <w:t xml:space="preserve">   3.2.2 </w:t>
+            </w:r>
+            <w:r>
+              <w:rPr>
+                <w:rFonts w:hint="eastAsia"/>
+                <w:color w:val="auto"/>
+              </w:rPr>
+              <w:t>用户选择被举报活动进行查看</w:t>
+            </w:r>
+          </w:p>
+          <w:p>
+            <w:pPr>
+              <w:cnfStyle w:val="000000000000" w:firstRow="0" w:lastRow="0" w:firstColumn="0" w:lastColumn="0" w:oddVBand="0" w:evenVBand="0" w:oddHBand="0" w:evenHBand="0" w:firstRowFirstColumn="0" w:firstRowLastColumn="0" w:lastRowFirstColumn="0" w:lastRowLastColumn="0"/>
+            </w:pPr>
+            <w:r>
+              <w:rPr>
+                <w:rFonts w:hint="eastAsia"/>
+                <w:color w:val="auto"/>
+              </w:rPr>
+              <w:t>4.  若活动不符合要求，用户删除对应活动</w:t>
+            </w:r>
+          </w:p>
+        </w:tc>
+      </w:tr>
+      <w:tr>
+        <w:trPr>
+          <w:cnfStyle w:val="000000100000" w:firstRow="0" w:lastRow="0" w:firstColumn="0" w:lastColumn="0" w:oddVBand="0" w:evenVBand="0" w:oddHBand="1" w:evenHBand="0" w:firstRowFirstColumn="0" w:firstRowLastColumn="0" w:lastRowFirstColumn="0" w:lastRowLastColumn="0"/>
+          <w:trHeight w:val="425"/>
+        </w:trPr>
+        <w:tc>
+          <w:tcPr>
+            <w:cnfStyle w:val="001000000000" w:firstRow="0" w:lastRow="0" w:firstColumn="1" w:lastColumn="0" w:oddVBand="0" w:evenVBand="0" w:oddHBand="0" w:evenHBand="0" w:firstRowFirstColumn="0" w:firstRowLastColumn="0" w:lastRowFirstColumn="0" w:lastRowLastColumn="0"/>
+            <w:tcW w:w="1696" w:type="dxa"/>
+            <w:vAlign w:val="center"/>
+          </w:tcPr>
+          <w:p>
+            <w:pPr>
+              <w:rPr>
+                <w:color w:val="auto"/>
+              </w:rPr>
+            </w:pPr>
+            <w:r>
+              <w:rPr>
+                <w:rFonts w:hint="eastAsia"/>
+                <w:color w:val="auto"/>
+              </w:rPr>
+              <w:t>扩展流程</w:t>
+            </w:r>
+          </w:p>
+        </w:tc>
+        <w:tc>
+          <w:tcPr>
+            <w:tcW w:w="8040" w:type="dxa"/>
+            <w:gridSpan w:val="3"/>
+            <w:vAlign w:val="center"/>
+          </w:tcPr>
+          <w:p>
+            <w:pPr>
+              <w:cnfStyle w:val="000000100000" w:firstRow="0" w:lastRow="0" w:firstColumn="0" w:lastColumn="0" w:oddVBand="0" w:evenVBand="0" w:oddHBand="1" w:evenHBand="0" w:firstRowFirstColumn="0" w:firstRowLastColumn="0" w:lastRowFirstColumn="0" w:lastRowLastColumn="0"/>
+              <w:rPr>
+                <w:color w:val="auto"/>
+              </w:rPr>
+            </w:pPr>
+            <w:r>
+              <w:rPr>
+                <w:rFonts w:hint="eastAsia"/>
+                <w:color w:val="auto"/>
+              </w:rPr>
+              <w:t>1.a</w:t>
+            </w:r>
+            <w:r>
+              <w:rPr>
+                <w:color w:val="auto"/>
+              </w:rPr>
+              <w:t xml:space="preserve"> </w:t>
+            </w:r>
+            <w:r>
+              <w:rPr>
+                <w:rFonts w:hint="eastAsia"/>
+                <w:color w:val="auto"/>
+              </w:rPr>
+              <w:t>用户未登录</w:t>
+            </w:r>
+          </w:p>
+          <w:p>
+            <w:pPr>
+              <w:cnfStyle w:val="000000100000" w:firstRow="0" w:lastRow="0" w:firstColumn="0" w:lastColumn="0" w:oddVBand="0" w:evenVBand="0" w:oddHBand="1" w:evenHBand="0" w:firstRowFirstColumn="0" w:firstRowLastColumn="0" w:lastRowFirstColumn="0" w:lastRowLastColumn="0"/>
+              <w:rPr>
+                <w:color w:val="auto"/>
+              </w:rPr>
+            </w:pPr>
+            <w:r>
+              <w:rPr>
+                <w:rFonts w:hint="eastAsia"/>
+                <w:color w:val="auto"/>
+              </w:rPr>
+              <w:t xml:space="preserve">   1.</w:t>
+            </w:r>
+            <w:r>
+              <w:rPr>
+                <w:color w:val="auto"/>
+              </w:rPr>
+              <w:t xml:space="preserve"> </w:t>
+            </w:r>
+            <w:r>
+              <w:rPr>
+                <w:rFonts w:hint="eastAsia"/>
+                <w:color w:val="auto"/>
+              </w:rPr>
+              <w:t>系统要求用户登陆</w:t>
+            </w:r>
+          </w:p>
+        </w:tc>
+      </w:tr>
+      <w:tr>
+        <w:trPr>
+          <w:trHeight w:val="425"/>
+        </w:trPr>
+        <w:tc>
+          <w:tcPr>
+            <w:cnfStyle w:val="001000000000" w:firstRow="0" w:lastRow="0" w:firstColumn="1" w:lastColumn="0" w:oddVBand="0" w:evenVBand="0" w:oddHBand="0" w:evenHBand="0" w:firstRowFirstColumn="0" w:firstRowLastColumn="0" w:lastRowFirstColumn="0" w:lastRowLastColumn="0"/>
+            <w:tcW w:w="1696" w:type="dxa"/>
+            <w:vAlign w:val="center"/>
+          </w:tcPr>
+          <w:p>
+            <w:pPr>
+              <w:rPr>
+                <w:color w:val="auto"/>
+              </w:rPr>
+            </w:pPr>
+            <w:r>
+              <w:rPr>
+                <w:rFonts w:hint="eastAsia"/>
+                <w:color w:val="auto"/>
+              </w:rPr>
+              <w:t>特殊需求</w:t>
+            </w:r>
+          </w:p>
+        </w:tc>
+        <w:tc>
+          <w:tcPr>
+            <w:tcW w:w="8040" w:type="dxa"/>
+            <w:gridSpan w:val="3"/>
+            <w:vAlign w:val="center"/>
+          </w:tcPr>
+          <w:p>
+            <w:pPr>
+              <w:cnfStyle w:val="000000000000" w:firstRow="0" w:lastRow="0" w:firstColumn="0" w:lastColumn="0" w:oddVBand="0" w:evenVBand="0" w:oddHBand="0" w:evenHBand="0" w:firstRowFirstColumn="0" w:firstRowLastColumn="0" w:lastRowFirstColumn="0" w:lastRowLastColumn="0"/>
+              <w:rPr>
+                <w:color w:val="auto"/>
+              </w:rPr>
+            </w:pPr>
+            <w:r>
+              <w:rPr>
+                <w:rFonts w:hint="eastAsia"/>
+                <w:color w:val="auto"/>
+              </w:rPr>
+              <w:t>无</w:t>
+            </w:r>
+          </w:p>
+        </w:tc>
+      </w:tr>
+    </w:tbl>
     <w:p/>
     <w:p>
       <w:pPr>
         <w:pStyle w:val="1"/>
       </w:pPr>
+      <w:bookmarkStart w:id="23" w:name="_Toc465666353"/>
       <w:r>
         <w:rPr>
           <w:rFonts w:hint="eastAsia"/>
         </w:rPr>
         <w:t>6 附录</w:t>
       </w:r>
+      <w:bookmarkEnd w:id="23"/>
     </w:p>
     <w:sectPr>
-      <w:headerReference w:type="default" r:id="rId9"/>
-      <w:footerReference w:type="default" r:id="rId10"/>
+      <w:headerReference w:type="default" r:id="rId10"/>
+      <w:footerReference w:type="default" r:id="rId11"/>
       <w:pgSz w:w="11906" w:h="16838"/>
       <w:pgMar w:top="1440" w:right="1080" w:bottom="1440" w:left="1080" w:header="851" w:footer="992" w:gutter="0"/>
       <w:pgNumType w:start="0"/>
@@ -15800,7 +20986,7 @@
             <w:noProof/>
             <w:lang w:val="zh-CN"/>
           </w:rPr>
-          <w:t>12</w:t>
+          <w:t>2</w:t>
         </w:r>
         <w:r>
           <w:fldChar w:fldCharType="end"/>
@@ -17351,7 +22537,6 @@
     <w:basedOn w:val="1"/>
     <w:next w:val="a"/>
     <w:uiPriority w:val="39"/>
-    <w:semiHidden/>
     <w:unhideWhenUsed/>
     <w:qFormat/>
     <w:rsid w:val="004737C6"/>
@@ -17611,6 +22796,38 @@
     <w:rPr>
       <w:kern w:val="2"/>
       <w:szCs w:val="22"/>
+    </w:rPr>
+  </w:style>
+  <w:style w:type="paragraph" w:styleId="11">
+    <w:name w:val="toc 1"/>
+    <w:basedOn w:val="a"/>
+    <w:next w:val="a"/>
+    <w:autoRedefine/>
+    <w:uiPriority w:val="39"/>
+    <w:unhideWhenUsed/>
+    <w:rsid w:val="00333BC1"/>
+  </w:style>
+  <w:style w:type="paragraph" w:styleId="21">
+    <w:name w:val="toc 2"/>
+    <w:basedOn w:val="a"/>
+    <w:next w:val="a"/>
+    <w:autoRedefine/>
+    <w:uiPriority w:val="39"/>
+    <w:unhideWhenUsed/>
+    <w:rsid w:val="00333BC1"/>
+    <w:pPr>
+      <w:ind w:leftChars="200" w:left="420"/>
+    </w:pPr>
+  </w:style>
+  <w:style w:type="character" w:styleId="afb">
+    <w:name w:val="Hyperlink"/>
+    <w:basedOn w:val="a0"/>
+    <w:uiPriority w:val="99"/>
+    <w:unhideWhenUsed/>
+    <w:rsid w:val="00333BC1"/>
+    <w:rPr>
+      <w:color w:val="0563C1" w:themeColor="hyperlink"/>
+      <w:u w:val="single"/>
     </w:rPr>
   </w:style>
 </w:styles>
@@ -17888,10 +23105,22 @@
 </CoverPageProperties>
 </file>
 
+<file path=customXml/item2.xml><?xml version="1.0" encoding="utf-8"?>
+<b:Sources xmlns:b="http://schemas.openxmlformats.org/officeDocument/2006/bibliography" xmlns="http://schemas.openxmlformats.org/officeDocument/2006/bibliography" SelectedStyle="\APASixthEditionOfficeOnline.xsl" StyleName="APA" Version="6"/>
+</file>
+
 <file path=customXml/itemProps1.xml><?xml version="1.0" encoding="utf-8"?>
 <ds:datastoreItem xmlns:ds="http://schemas.openxmlformats.org/officeDocument/2006/customXml" ds:itemID="{55AF091B-3C7A-41E3-B477-F2FDAA23CFDA}">
   <ds:schemaRefs>
     <ds:schemaRef ds:uri="http://schemas.microsoft.com/office/2006/coverPageProps"/>
   </ds:schemaRefs>
 </ds:datastoreItem>
+</file>
+
+<file path=customXml/itemProps2.xml><?xml version="1.0" encoding="utf-8"?>
+<ds:datastoreItem xmlns:ds="http://schemas.openxmlformats.org/officeDocument/2006/customXml" ds:itemID="{83BD93AE-1FDC-4FBD-8729-3ECABE0EACAA}">
+  <ds:schemaRefs>
+    <ds:schemaRef ds:uri="http://schemas.openxmlformats.org/officeDocument/2006/bibliography"/>
+  </ds:schemaRefs>
+</ds:datastoreItem>
 </file>
--- a/第二阶段/用例文档.docx
+++ b/第二阶段/用例文档.docx
@@ -4388,6 +4388,10 @@
     <w:sdt>
       <w:sdtPr>
         <w:rPr>
+          <w:rFonts w:asciiTheme="minorHAnsi" w:eastAsiaTheme="minorEastAsia" w:hAnsiTheme="minorHAnsi" w:cstheme="minorBidi"/>
+          <w:color w:val="auto"/>
+          <w:sz w:val="21"/>
+          <w:szCs w:val="21"/>
           <w:lang w:val="zh-CN"/>
         </w:rPr>
         <w:id w:val="-110278812"/>
@@ -4398,12 +4402,8 @@
       </w:sdtPr>
       <w:sdtEndPr>
         <w:rPr>
-          <w:rFonts w:asciiTheme="minorHAnsi" w:eastAsiaTheme="minorEastAsia" w:hAnsiTheme="minorHAnsi" w:cstheme="minorBidi"/>
           <w:b/>
           <w:bCs/>
-          <w:color w:val="auto"/>
-          <w:sz w:val="21"/>
-          <w:szCs w:val="21"/>
         </w:rPr>
       </w:sdtEndPr>
       <w:sdtContent>
@@ -6003,15 +6003,7 @@
         </w:p>
       </w:sdtContent>
     </w:sdt>
-    <w:p>
-      <w:pPr>
-        <w:rPr>
-          <w:rFonts w:hint="eastAsia"/>
-        </w:rPr>
-      </w:pPr>
-      <w:bookmarkStart w:id="0" w:name="_GoBack"/>
-      <w:bookmarkEnd w:id="0"/>
-    </w:p>
+    <w:p/>
     <w:p>
       <w:r>
         <w:br w:type="page"/>
@@ -6021,7 +6013,7 @@
       <w:pPr>
         <w:pStyle w:val="1"/>
       </w:pPr>
-      <w:bookmarkStart w:id="1" w:name="_Toc465666331"/>
+      <w:bookmarkStart w:id="0" w:name="_Toc465666331"/>
       <w:r>
         <w:rPr>
           <w:rFonts w:hint="eastAsia"/>
@@ -6029,7 +6021,7 @@
         <w:lastRenderedPageBreak/>
         <w:t>1 引言</w:t>
       </w:r>
-      <w:bookmarkEnd w:id="1"/>
+      <w:bookmarkEnd w:id="0"/>
     </w:p>
     <w:p>
       <w:pPr>
@@ -6058,7 +6050,7 @@
       <w:pPr>
         <w:pStyle w:val="2"/>
       </w:pPr>
-      <w:bookmarkStart w:id="2" w:name="_Toc465666332"/>
+      <w:bookmarkStart w:id="1" w:name="_Toc465666332"/>
       <w:r>
         <w:rPr>
           <w:rFonts w:hint="eastAsia"/>
@@ -6074,7 +6066,7 @@
         </w:rPr>
         <w:t>目的</w:t>
       </w:r>
-      <w:bookmarkEnd w:id="2"/>
+      <w:bookmarkEnd w:id="1"/>
     </w:p>
     <w:p>
       <w:pPr>
@@ -6116,7 +6108,7 @@
       <w:pPr>
         <w:pStyle w:val="2"/>
       </w:pPr>
-      <w:bookmarkStart w:id="3" w:name="_Toc465666333"/>
+      <w:bookmarkStart w:id="2" w:name="_Toc465666333"/>
       <w:r>
         <w:rPr>
           <w:rFonts w:hint="eastAsia"/>
@@ -6132,7 +6124,7 @@
         </w:rPr>
         <w:t>词汇表</w:t>
       </w:r>
-      <w:bookmarkEnd w:id="3"/>
+      <w:bookmarkEnd w:id="2"/>
     </w:p>
     <w:tbl>
       <w:tblPr>
@@ -6235,7 +6227,7 @@
       <w:pPr>
         <w:pStyle w:val="2"/>
       </w:pPr>
-      <w:bookmarkStart w:id="4" w:name="_Toc465666334"/>
+      <w:bookmarkStart w:id="3" w:name="_Toc465666334"/>
       <w:r>
         <w:rPr>
           <w:rFonts w:hint="eastAsia"/>
@@ -6251,7 +6243,7 @@
         </w:rPr>
         <w:t>参考文献</w:t>
       </w:r>
-      <w:bookmarkEnd w:id="4"/>
+      <w:bookmarkEnd w:id="3"/>
     </w:p>
     <w:p>
       <w:r>
@@ -6348,20 +6340,20 @@
       <w:pPr>
         <w:pStyle w:val="1"/>
       </w:pPr>
-      <w:bookmarkStart w:id="5" w:name="_Toc465666335"/>
+      <w:bookmarkStart w:id="4" w:name="_Toc465666335"/>
       <w:r>
         <w:rPr>
           <w:rFonts w:hint="eastAsia"/>
         </w:rPr>
         <w:t>2 背景及内容概述</w:t>
       </w:r>
-      <w:bookmarkEnd w:id="5"/>
+      <w:bookmarkEnd w:id="4"/>
     </w:p>
     <w:p>
       <w:pPr>
         <w:pStyle w:val="2"/>
       </w:pPr>
-      <w:bookmarkStart w:id="6" w:name="_Toc465666336"/>
+      <w:bookmarkStart w:id="5" w:name="_Toc465666336"/>
       <w:r>
         <w:rPr>
           <w:rFonts w:hint="eastAsia"/>
@@ -6377,7 +6369,7 @@
         </w:rPr>
         <w:t>背景</w:t>
       </w:r>
-      <w:bookmarkEnd w:id="6"/>
+      <w:bookmarkEnd w:id="5"/>
     </w:p>
     <w:p>
       <w:pPr>
@@ -6427,7 +6419,7 @@
       <w:pPr>
         <w:pStyle w:val="2"/>
       </w:pPr>
-      <w:bookmarkStart w:id="7" w:name="_Toc465666337"/>
+      <w:bookmarkStart w:id="6" w:name="_Toc465666337"/>
       <w:r>
         <w:rPr>
           <w:rFonts w:hint="eastAsia"/>
@@ -6444,7 +6436,7 @@
         </w:rPr>
         <w:t>内容概述</w:t>
       </w:r>
-      <w:bookmarkEnd w:id="7"/>
+      <w:bookmarkEnd w:id="6"/>
     </w:p>
     <w:p>
       <w:pPr>
@@ -6461,14 +6453,14 @@
       <w:pPr>
         <w:pStyle w:val="1"/>
       </w:pPr>
-      <w:bookmarkStart w:id="8" w:name="_Toc465666338"/>
+      <w:bookmarkStart w:id="7" w:name="_Toc465666338"/>
       <w:r>
         <w:rPr>
           <w:rFonts w:hint="eastAsia"/>
         </w:rPr>
         <w:t>3 用例列表</w:t>
       </w:r>
-      <w:bookmarkEnd w:id="8"/>
+      <w:bookmarkEnd w:id="7"/>
     </w:p>
     <w:tbl>
       <w:tblPr>
@@ -7286,7 +7278,7 @@
       <w:pPr>
         <w:pStyle w:val="1"/>
       </w:pPr>
-      <w:bookmarkStart w:id="9" w:name="_Toc465666339"/>
+      <w:bookmarkStart w:id="8" w:name="_Toc465666339"/>
       <w:r>
         <w:rPr>
           <w:rFonts w:hint="eastAsia"/>
@@ -7294,7 +7286,7 @@
         <w:lastRenderedPageBreak/>
         <w:t>4 用例图</w:t>
       </w:r>
-      <w:bookmarkEnd w:id="9"/>
+      <w:bookmarkEnd w:id="8"/>
     </w:p>
     <w:p>
       <w:pPr>
@@ -7356,7 +7348,7 @@
       <w:pPr>
         <w:pStyle w:val="1"/>
       </w:pPr>
-      <w:bookmarkStart w:id="10" w:name="_Toc465666340"/>
+      <w:bookmarkStart w:id="9" w:name="_Toc465666340"/>
       <w:r>
         <w:rPr>
           <w:rFonts w:hint="eastAsia"/>
@@ -7364,13 +7356,13 @@
         <w:lastRenderedPageBreak/>
         <w:t>5 用例描述</w:t>
       </w:r>
-      <w:bookmarkEnd w:id="10"/>
+      <w:bookmarkEnd w:id="9"/>
     </w:p>
     <w:p>
       <w:pPr>
         <w:pStyle w:val="2"/>
       </w:pPr>
-      <w:bookmarkStart w:id="11" w:name="_Toc465666341"/>
+      <w:bookmarkStart w:id="10" w:name="_Toc465666341"/>
       <w:r>
         <w:t>5</w:t>
       </w:r>
@@ -7410,7 +7402,7 @@
         </w:rPr>
         <w:t>信息</w:t>
       </w:r>
-      <w:bookmarkEnd w:id="11"/>
+      <w:bookmarkEnd w:id="10"/>
     </w:p>
     <w:tbl>
       <w:tblPr>
@@ -8831,7 +8823,7 @@
       <w:pPr>
         <w:pStyle w:val="2"/>
       </w:pPr>
-      <w:bookmarkStart w:id="12" w:name="_Toc465666342"/>
+      <w:bookmarkStart w:id="11" w:name="_Toc465666342"/>
       <w:r>
         <w:rPr>
           <w:rFonts w:hint="eastAsia"/>
@@ -8865,7 +8857,7 @@
         </w:rPr>
         <w:t>活动筛选</w:t>
       </w:r>
-      <w:bookmarkEnd w:id="12"/>
+      <w:bookmarkEnd w:id="11"/>
     </w:p>
     <w:tbl>
       <w:tblPr>
@@ -9872,7 +9864,7 @@
       <w:pPr>
         <w:pStyle w:val="2"/>
       </w:pPr>
-      <w:bookmarkStart w:id="13" w:name="_Toc465666343"/>
+      <w:bookmarkStart w:id="12" w:name="_Toc465666343"/>
       <w:r>
         <w:rPr>
           <w:rFonts w:hint="eastAsia"/>
@@ -9906,6 +9898,1064 @@
         </w:rPr>
         <w:t>活动排序</w:t>
       </w:r>
+      <w:bookmarkEnd w:id="12"/>
+    </w:p>
+    <w:tbl>
+      <w:tblPr>
+        <w:tblStyle w:val="6-1"/>
+        <w:tblW w:w="0" w:type="auto"/>
+        <w:tblLook w:val="04A0" w:firstRow="1" w:lastRow="0" w:firstColumn="1" w:lastColumn="0" w:noHBand="0" w:noVBand="1"/>
+      </w:tblPr>
+      <w:tblGrid>
+        <w:gridCol w:w="1696"/>
+        <w:gridCol w:w="2680"/>
+        <w:gridCol w:w="2680"/>
+        <w:gridCol w:w="2680"/>
+      </w:tblGrid>
+      <w:tr>
+        <w:trPr>
+          <w:cnfStyle w:val="100000000000" w:firstRow="1" w:lastRow="0" w:firstColumn="0" w:lastColumn="0" w:oddVBand="0" w:evenVBand="0" w:oddHBand="0" w:evenHBand="0" w:firstRowFirstColumn="0" w:firstRowLastColumn="0" w:lastRowFirstColumn="0" w:lastRowLastColumn="0"/>
+          <w:trHeight w:val="425"/>
+        </w:trPr>
+        <w:tc>
+          <w:tcPr>
+            <w:cnfStyle w:val="001000000000" w:firstRow="0" w:lastRow="0" w:firstColumn="1" w:lastColumn="0" w:oddVBand="0" w:evenVBand="0" w:oddHBand="0" w:evenHBand="0" w:firstRowFirstColumn="0" w:firstRowLastColumn="0" w:lastRowFirstColumn="0" w:lastRowLastColumn="0"/>
+            <w:tcW w:w="1696" w:type="dxa"/>
+            <w:vAlign w:val="center"/>
+          </w:tcPr>
+          <w:p>
+            <w:pPr>
+              <w:jc w:val="both"/>
+              <w:rPr>
+                <w:color w:val="auto"/>
+              </w:rPr>
+            </w:pPr>
+            <w:r>
+              <w:rPr>
+                <w:rFonts w:hint="eastAsia"/>
+                <w:color w:val="auto"/>
+              </w:rPr>
+              <w:t>ID</w:t>
+            </w:r>
+          </w:p>
+        </w:tc>
+        <w:tc>
+          <w:tcPr>
+            <w:tcW w:w="2680" w:type="dxa"/>
+            <w:vAlign w:val="center"/>
+          </w:tcPr>
+          <w:p>
+            <w:pPr>
+              <w:jc w:val="both"/>
+              <w:cnfStyle w:val="100000000000" w:firstRow="1" w:lastRow="0" w:firstColumn="0" w:lastColumn="0" w:oddVBand="0" w:evenVBand="0" w:oddHBand="0" w:evenHBand="0" w:firstRowFirstColumn="0" w:firstRowLastColumn="0" w:lastRowFirstColumn="0" w:lastRowLastColumn="0"/>
+              <w:rPr>
+                <w:b w:val="0"/>
+                <w:bCs w:val="0"/>
+                <w:color w:val="auto"/>
+              </w:rPr>
+            </w:pPr>
+            <w:r>
+              <w:rPr>
+                <w:rFonts w:hint="eastAsia"/>
+                <w:b w:val="0"/>
+                <w:bCs w:val="0"/>
+                <w:color w:val="auto"/>
+              </w:rPr>
+              <w:t>UC-</w:t>
+            </w:r>
+            <w:r>
+              <w:rPr>
+                <w:rFonts w:hint="eastAsia"/>
+                <w:b w:val="0"/>
+                <w:bCs w:val="0"/>
+                <w:color w:val="auto"/>
+              </w:rPr>
+              <w:t>1.</w:t>
+            </w:r>
+            <w:r>
+              <w:rPr>
+                <w:b w:val="0"/>
+                <w:bCs w:val="0"/>
+                <w:color w:val="auto"/>
+              </w:rPr>
+              <w:t>3</w:t>
+            </w:r>
+          </w:p>
+        </w:tc>
+        <w:tc>
+          <w:tcPr>
+            <w:tcW w:w="2680" w:type="dxa"/>
+            <w:vAlign w:val="center"/>
+          </w:tcPr>
+          <w:p>
+            <w:pPr>
+              <w:jc w:val="both"/>
+              <w:cnfStyle w:val="100000000000" w:firstRow="1" w:lastRow="0" w:firstColumn="0" w:lastColumn="0" w:oddVBand="0" w:evenVBand="0" w:oddHBand="0" w:evenHBand="0" w:firstRowFirstColumn="0" w:firstRowLastColumn="0" w:lastRowFirstColumn="0" w:lastRowLastColumn="0"/>
+              <w:rPr>
+                <w:bCs w:val="0"/>
+                <w:color w:val="auto"/>
+              </w:rPr>
+            </w:pPr>
+            <w:r>
+              <w:rPr>
+                <w:rFonts w:hint="eastAsia"/>
+                <w:bCs w:val="0"/>
+                <w:color w:val="auto"/>
+              </w:rPr>
+              <w:t>名称</w:t>
+            </w:r>
+          </w:p>
+        </w:tc>
+        <w:tc>
+          <w:tcPr>
+            <w:tcW w:w="2680" w:type="dxa"/>
+            <w:vAlign w:val="center"/>
+          </w:tcPr>
+          <w:p>
+            <w:pPr>
+              <w:jc w:val="both"/>
+              <w:cnfStyle w:val="100000000000" w:firstRow="1" w:lastRow="0" w:firstColumn="0" w:lastColumn="0" w:oddVBand="0" w:evenVBand="0" w:oddHBand="0" w:evenHBand="0" w:firstRowFirstColumn="0" w:firstRowLastColumn="0" w:lastRowFirstColumn="0" w:lastRowLastColumn="0"/>
+              <w:rPr>
+                <w:b w:val="0"/>
+                <w:color w:val="auto"/>
+              </w:rPr>
+            </w:pPr>
+            <w:r>
+              <w:rPr>
+                <w:rFonts w:hint="eastAsia"/>
+                <w:b w:val="0"/>
+                <w:color w:val="auto"/>
+              </w:rPr>
+              <w:t>活动</w:t>
+            </w:r>
+            <w:r>
+              <w:rPr>
+                <w:rFonts w:hint="eastAsia"/>
+                <w:b w:val="0"/>
+                <w:color w:val="auto"/>
+              </w:rPr>
+              <w:t>排序</w:t>
+            </w:r>
+          </w:p>
+        </w:tc>
+      </w:tr>
+      <w:tr>
+        <w:trPr>
+          <w:cnfStyle w:val="000000100000" w:firstRow="0" w:lastRow="0" w:firstColumn="0" w:lastColumn="0" w:oddVBand="0" w:evenVBand="0" w:oddHBand="1" w:evenHBand="0" w:firstRowFirstColumn="0" w:firstRowLastColumn="0" w:lastRowFirstColumn="0" w:lastRowLastColumn="0"/>
+          <w:trHeight w:val="425"/>
+        </w:trPr>
+        <w:tc>
+          <w:tcPr>
+            <w:cnfStyle w:val="001000000000" w:firstRow="0" w:lastRow="0" w:firstColumn="1" w:lastColumn="0" w:oddVBand="0" w:evenVBand="0" w:oddHBand="0" w:evenHBand="0" w:firstRowFirstColumn="0" w:firstRowLastColumn="0" w:lastRowFirstColumn="0" w:lastRowLastColumn="0"/>
+            <w:tcW w:w="1696" w:type="dxa"/>
+            <w:vAlign w:val="center"/>
+          </w:tcPr>
+          <w:p>
+            <w:pPr>
+              <w:jc w:val="both"/>
+              <w:rPr>
+                <w:color w:val="auto"/>
+              </w:rPr>
+            </w:pPr>
+            <w:r>
+              <w:rPr>
+                <w:rFonts w:hint="eastAsia"/>
+                <w:color w:val="auto"/>
+              </w:rPr>
+              <w:t>创建者</w:t>
+            </w:r>
+          </w:p>
+        </w:tc>
+        <w:tc>
+          <w:tcPr>
+            <w:tcW w:w="2680" w:type="dxa"/>
+            <w:vAlign w:val="center"/>
+          </w:tcPr>
+          <w:p>
+            <w:pPr>
+              <w:jc w:val="both"/>
+              <w:cnfStyle w:val="000000100000" w:firstRow="0" w:lastRow="0" w:firstColumn="0" w:lastColumn="0" w:oddVBand="0" w:evenVBand="0" w:oddHBand="1" w:evenHBand="0" w:firstRowFirstColumn="0" w:firstRowLastColumn="0" w:lastRowFirstColumn="0" w:lastRowLastColumn="0"/>
+              <w:rPr>
+                <w:color w:val="auto"/>
+              </w:rPr>
+            </w:pPr>
+            <w:proofErr w:type="gramStart"/>
+            <w:r>
+              <w:rPr>
+                <w:rFonts w:hint="eastAsia"/>
+                <w:color w:val="auto"/>
+              </w:rPr>
+              <w:t>董本超</w:t>
+            </w:r>
+            <w:proofErr w:type="gramEnd"/>
+          </w:p>
+        </w:tc>
+        <w:tc>
+          <w:tcPr>
+            <w:tcW w:w="2680" w:type="dxa"/>
+            <w:vAlign w:val="center"/>
+          </w:tcPr>
+          <w:p>
+            <w:pPr>
+              <w:jc w:val="both"/>
+              <w:cnfStyle w:val="000000100000" w:firstRow="0" w:lastRow="0" w:firstColumn="0" w:lastColumn="0" w:oddVBand="0" w:evenVBand="0" w:oddHBand="1" w:evenHBand="0" w:firstRowFirstColumn="0" w:firstRowLastColumn="0" w:lastRowFirstColumn="0" w:lastRowLastColumn="0"/>
+              <w:rPr>
+                <w:b/>
+                <w:color w:val="auto"/>
+              </w:rPr>
+            </w:pPr>
+            <w:r>
+              <w:rPr>
+                <w:rFonts w:hint="eastAsia"/>
+                <w:b/>
+                <w:color w:val="auto"/>
+              </w:rPr>
+              <w:t>最后一次更新者</w:t>
+            </w:r>
+          </w:p>
+        </w:tc>
+        <w:tc>
+          <w:tcPr>
+            <w:tcW w:w="2680" w:type="dxa"/>
+            <w:vAlign w:val="center"/>
+          </w:tcPr>
+          <w:p>
+            <w:pPr>
+              <w:jc w:val="both"/>
+              <w:cnfStyle w:val="000000100000" w:firstRow="0" w:lastRow="0" w:firstColumn="0" w:lastColumn="0" w:oddVBand="0" w:evenVBand="0" w:oddHBand="1" w:evenHBand="0" w:firstRowFirstColumn="0" w:firstRowLastColumn="0" w:lastRowFirstColumn="0" w:lastRowLastColumn="0"/>
+              <w:rPr>
+                <w:color w:val="auto"/>
+              </w:rPr>
+            </w:pPr>
+            <w:proofErr w:type="gramStart"/>
+            <w:r>
+              <w:rPr>
+                <w:rFonts w:hint="eastAsia"/>
+                <w:color w:val="auto"/>
+              </w:rPr>
+              <w:t>董本超</w:t>
+            </w:r>
+            <w:proofErr w:type="gramEnd"/>
+          </w:p>
+        </w:tc>
+      </w:tr>
+      <w:tr>
+        <w:trPr>
+          <w:trHeight w:val="425"/>
+        </w:trPr>
+        <w:tc>
+          <w:tcPr>
+            <w:cnfStyle w:val="001000000000" w:firstRow="0" w:lastRow="0" w:firstColumn="1" w:lastColumn="0" w:oddVBand="0" w:evenVBand="0" w:oddHBand="0" w:evenHBand="0" w:firstRowFirstColumn="0" w:firstRowLastColumn="0" w:lastRowFirstColumn="0" w:lastRowLastColumn="0"/>
+            <w:tcW w:w="1696" w:type="dxa"/>
+            <w:vAlign w:val="center"/>
+          </w:tcPr>
+          <w:p>
+            <w:pPr>
+              <w:jc w:val="both"/>
+              <w:rPr>
+                <w:color w:val="auto"/>
+              </w:rPr>
+            </w:pPr>
+            <w:r>
+              <w:rPr>
+                <w:rFonts w:hint="eastAsia"/>
+                <w:color w:val="auto"/>
+              </w:rPr>
+              <w:t>创建日期</w:t>
+            </w:r>
+          </w:p>
+        </w:tc>
+        <w:tc>
+          <w:tcPr>
+            <w:tcW w:w="2680" w:type="dxa"/>
+            <w:vAlign w:val="center"/>
+          </w:tcPr>
+          <w:p>
+            <w:pPr>
+              <w:jc w:val="both"/>
+              <w:cnfStyle w:val="000000000000" w:firstRow="0" w:lastRow="0" w:firstColumn="0" w:lastColumn="0" w:oddVBand="0" w:evenVBand="0" w:oddHBand="0" w:evenHBand="0" w:firstRowFirstColumn="0" w:firstRowLastColumn="0" w:lastRowFirstColumn="0" w:lastRowLastColumn="0"/>
+              <w:rPr>
+                <w:color w:val="auto"/>
+              </w:rPr>
+            </w:pPr>
+            <w:r>
+              <w:rPr>
+                <w:rFonts w:hint="eastAsia"/>
+                <w:color w:val="auto"/>
+              </w:rPr>
+              <w:t>2016-</w:t>
+            </w:r>
+            <w:r>
+              <w:rPr>
+                <w:color w:val="auto"/>
+              </w:rPr>
+              <w:t>11</w:t>
+            </w:r>
+            <w:r>
+              <w:rPr>
+                <w:rFonts w:hint="eastAsia"/>
+                <w:color w:val="auto"/>
+              </w:rPr>
+              <w:t>-</w:t>
+            </w:r>
+            <w:r>
+              <w:rPr>
+                <w:color w:val="auto"/>
+              </w:rPr>
+              <w:t>04</w:t>
+            </w:r>
+          </w:p>
+        </w:tc>
+        <w:tc>
+          <w:tcPr>
+            <w:tcW w:w="2680" w:type="dxa"/>
+            <w:vAlign w:val="center"/>
+          </w:tcPr>
+          <w:p>
+            <w:pPr>
+              <w:jc w:val="both"/>
+              <w:cnfStyle w:val="000000000000" w:firstRow="0" w:lastRow="0" w:firstColumn="0" w:lastColumn="0" w:oddVBand="0" w:evenVBand="0" w:oddHBand="0" w:evenHBand="0" w:firstRowFirstColumn="0" w:firstRowLastColumn="0" w:lastRowFirstColumn="0" w:lastRowLastColumn="0"/>
+              <w:rPr>
+                <w:b/>
+                <w:color w:val="auto"/>
+              </w:rPr>
+            </w:pPr>
+            <w:r>
+              <w:rPr>
+                <w:rFonts w:hint="eastAsia"/>
+                <w:b/>
+                <w:color w:val="auto"/>
+              </w:rPr>
+              <w:t>最后更新日期</w:t>
+            </w:r>
+          </w:p>
+        </w:tc>
+        <w:tc>
+          <w:tcPr>
+            <w:tcW w:w="2680" w:type="dxa"/>
+            <w:vAlign w:val="center"/>
+          </w:tcPr>
+          <w:p>
+            <w:pPr>
+              <w:jc w:val="both"/>
+              <w:cnfStyle w:val="000000000000" w:firstRow="0" w:lastRow="0" w:firstColumn="0" w:lastColumn="0" w:oddVBand="0" w:evenVBand="0" w:oddHBand="0" w:evenHBand="0" w:firstRowFirstColumn="0" w:firstRowLastColumn="0" w:lastRowFirstColumn="0" w:lastRowLastColumn="0"/>
+              <w:rPr>
+                <w:color w:val="auto"/>
+              </w:rPr>
+            </w:pPr>
+            <w:r>
+              <w:rPr>
+                <w:rFonts w:hint="eastAsia"/>
+                <w:color w:val="auto"/>
+              </w:rPr>
+              <w:t>2014-</w:t>
+            </w:r>
+            <w:r>
+              <w:rPr>
+                <w:color w:val="auto"/>
+              </w:rPr>
+              <w:t>11</w:t>
+            </w:r>
+            <w:r>
+              <w:rPr>
+                <w:rFonts w:hint="eastAsia"/>
+                <w:color w:val="auto"/>
+              </w:rPr>
+              <w:t>-</w:t>
+            </w:r>
+            <w:r>
+              <w:rPr>
+                <w:color w:val="auto"/>
+              </w:rPr>
+              <w:t>04</w:t>
+            </w:r>
+          </w:p>
+        </w:tc>
+      </w:tr>
+      <w:tr>
+        <w:trPr>
+          <w:cnfStyle w:val="000000100000" w:firstRow="0" w:lastRow="0" w:firstColumn="0" w:lastColumn="0" w:oddVBand="0" w:evenVBand="0" w:oddHBand="1" w:evenHBand="0" w:firstRowFirstColumn="0" w:firstRowLastColumn="0" w:lastRowFirstColumn="0" w:lastRowLastColumn="0"/>
+          <w:trHeight w:val="425"/>
+        </w:trPr>
+        <w:tc>
+          <w:tcPr>
+            <w:cnfStyle w:val="001000000000" w:firstRow="0" w:lastRow="0" w:firstColumn="1" w:lastColumn="0" w:oddVBand="0" w:evenVBand="0" w:oddHBand="0" w:evenHBand="0" w:firstRowFirstColumn="0" w:firstRowLastColumn="0" w:lastRowFirstColumn="0" w:lastRowLastColumn="0"/>
+            <w:tcW w:w="1696" w:type="dxa"/>
+            <w:vAlign w:val="center"/>
+          </w:tcPr>
+          <w:p>
+            <w:pPr>
+              <w:jc w:val="both"/>
+              <w:rPr>
+                <w:color w:val="auto"/>
+              </w:rPr>
+            </w:pPr>
+            <w:r>
+              <w:rPr>
+                <w:rFonts w:hint="eastAsia"/>
+                <w:color w:val="auto"/>
+              </w:rPr>
+              <w:t>参与者</w:t>
+            </w:r>
+          </w:p>
+        </w:tc>
+        <w:tc>
+          <w:tcPr>
+            <w:tcW w:w="8040" w:type="dxa"/>
+            <w:gridSpan w:val="3"/>
+            <w:vAlign w:val="center"/>
+          </w:tcPr>
+          <w:p>
+            <w:pPr>
+              <w:jc w:val="both"/>
+              <w:cnfStyle w:val="000000100000" w:firstRow="0" w:lastRow="0" w:firstColumn="0" w:lastColumn="0" w:oddVBand="0" w:evenVBand="0" w:oddHBand="1" w:evenHBand="0" w:firstRowFirstColumn="0" w:firstRowLastColumn="0" w:lastRowFirstColumn="0" w:lastRowLastColumn="0"/>
+              <w:rPr>
+                <w:color w:val="auto"/>
+              </w:rPr>
+            </w:pPr>
+            <w:r>
+              <w:rPr>
+                <w:rFonts w:hint="eastAsia"/>
+                <w:color w:val="auto"/>
+              </w:rPr>
+              <w:t>任意使用者</w:t>
+            </w:r>
+          </w:p>
+          <w:p>
+            <w:pPr>
+              <w:jc w:val="both"/>
+              <w:cnfStyle w:val="000000100000" w:firstRow="0" w:lastRow="0" w:firstColumn="0" w:lastColumn="0" w:oddVBand="0" w:evenVBand="0" w:oddHBand="1" w:evenHBand="0" w:firstRowFirstColumn="0" w:firstRowLastColumn="0" w:lastRowFirstColumn="0" w:lastRowLastColumn="0"/>
+              <w:rPr>
+                <w:color w:val="auto"/>
+              </w:rPr>
+            </w:pPr>
+            <w:r>
+              <w:rPr>
+                <w:rFonts w:hint="eastAsia"/>
+                <w:color w:val="auto"/>
+              </w:rPr>
+              <w:t>目标是</w:t>
+            </w:r>
+            <w:r>
+              <w:rPr>
+                <w:rFonts w:hint="eastAsia"/>
+                <w:color w:val="auto"/>
+              </w:rPr>
+              <w:t>对活动进行排序，快速定位特定的活动</w:t>
+            </w:r>
+          </w:p>
+        </w:tc>
+      </w:tr>
+      <w:tr>
+        <w:trPr>
+          <w:trHeight w:val="425"/>
+        </w:trPr>
+        <w:tc>
+          <w:tcPr>
+            <w:cnfStyle w:val="001000000000" w:firstRow="0" w:lastRow="0" w:firstColumn="1" w:lastColumn="0" w:oddVBand="0" w:evenVBand="0" w:oddHBand="0" w:evenHBand="0" w:firstRowFirstColumn="0" w:firstRowLastColumn="0" w:lastRowFirstColumn="0" w:lastRowLastColumn="0"/>
+            <w:tcW w:w="1696" w:type="dxa"/>
+            <w:vAlign w:val="center"/>
+          </w:tcPr>
+          <w:p>
+            <w:pPr>
+              <w:jc w:val="both"/>
+              <w:rPr>
+                <w:color w:val="auto"/>
+              </w:rPr>
+            </w:pPr>
+            <w:r>
+              <w:rPr>
+                <w:rFonts w:hint="eastAsia"/>
+                <w:color w:val="auto"/>
+              </w:rPr>
+              <w:t>触发条件</w:t>
+            </w:r>
+          </w:p>
+        </w:tc>
+        <w:tc>
+          <w:tcPr>
+            <w:tcW w:w="8040" w:type="dxa"/>
+            <w:gridSpan w:val="3"/>
+            <w:vAlign w:val="center"/>
+          </w:tcPr>
+          <w:p>
+            <w:pPr>
+              <w:jc w:val="both"/>
+              <w:cnfStyle w:val="000000000000" w:firstRow="0" w:lastRow="0" w:firstColumn="0" w:lastColumn="0" w:oddVBand="0" w:evenVBand="0" w:oddHBand="0" w:evenHBand="0" w:firstRowFirstColumn="0" w:firstRowLastColumn="0" w:lastRowFirstColumn="0" w:lastRowLastColumn="0"/>
+              <w:rPr>
+                <w:color w:val="auto"/>
+              </w:rPr>
+            </w:pPr>
+            <w:r>
+              <w:rPr>
+                <w:rFonts w:hint="eastAsia"/>
+                <w:color w:val="auto"/>
+              </w:rPr>
+              <w:t>用户想</w:t>
+            </w:r>
+            <w:r>
+              <w:rPr>
+                <w:rFonts w:hint="eastAsia"/>
+                <w:color w:val="auto"/>
+              </w:rPr>
+              <w:t>对</w:t>
+            </w:r>
+            <w:r>
+              <w:rPr>
+                <w:rFonts w:hint="eastAsia"/>
+                <w:color w:val="auto"/>
+              </w:rPr>
+              <w:t>活动</w:t>
+            </w:r>
+            <w:r>
+              <w:rPr>
+                <w:rFonts w:hint="eastAsia"/>
+                <w:color w:val="auto"/>
+              </w:rPr>
+              <w:t>进行排序</w:t>
+            </w:r>
+          </w:p>
+        </w:tc>
+      </w:tr>
+      <w:tr>
+        <w:trPr>
+          <w:cnfStyle w:val="000000100000" w:firstRow="0" w:lastRow="0" w:firstColumn="0" w:lastColumn="0" w:oddVBand="0" w:evenVBand="0" w:oddHBand="1" w:evenHBand="0" w:firstRowFirstColumn="0" w:firstRowLastColumn="0" w:lastRowFirstColumn="0" w:lastRowLastColumn="0"/>
+          <w:trHeight w:val="425"/>
+        </w:trPr>
+        <w:tc>
+          <w:tcPr>
+            <w:cnfStyle w:val="001000000000" w:firstRow="0" w:lastRow="0" w:firstColumn="1" w:lastColumn="0" w:oddVBand="0" w:evenVBand="0" w:oddHBand="0" w:evenHBand="0" w:firstRowFirstColumn="0" w:firstRowLastColumn="0" w:lastRowFirstColumn="0" w:lastRowLastColumn="0"/>
+            <w:tcW w:w="1696" w:type="dxa"/>
+            <w:vAlign w:val="center"/>
+          </w:tcPr>
+          <w:p>
+            <w:pPr>
+              <w:jc w:val="both"/>
+              <w:rPr>
+                <w:color w:val="auto"/>
+              </w:rPr>
+            </w:pPr>
+            <w:r>
+              <w:rPr>
+                <w:rFonts w:hint="eastAsia"/>
+                <w:color w:val="auto"/>
+              </w:rPr>
+              <w:t>前置条件</w:t>
+            </w:r>
+          </w:p>
+        </w:tc>
+        <w:tc>
+          <w:tcPr>
+            <w:tcW w:w="8040" w:type="dxa"/>
+            <w:gridSpan w:val="3"/>
+            <w:vAlign w:val="center"/>
+          </w:tcPr>
+          <w:p>
+            <w:pPr>
+              <w:jc w:val="both"/>
+              <w:cnfStyle w:val="000000100000" w:firstRow="0" w:lastRow="0" w:firstColumn="0" w:lastColumn="0" w:oddVBand="0" w:evenVBand="0" w:oddHBand="1" w:evenHBand="0" w:firstRowFirstColumn="0" w:firstRowLastColumn="0" w:lastRowFirstColumn="0" w:lastRowLastColumn="0"/>
+              <w:rPr>
+                <w:color w:val="auto"/>
+              </w:rPr>
+            </w:pPr>
+            <w:r>
+              <w:rPr>
+                <w:rFonts w:hint="eastAsia"/>
+                <w:color w:val="auto"/>
+              </w:rPr>
+              <w:t>系统正处于活动列表界面</w:t>
+            </w:r>
+          </w:p>
+        </w:tc>
+      </w:tr>
+      <w:tr>
+        <w:trPr>
+          <w:trHeight w:val="425"/>
+        </w:trPr>
+        <w:tc>
+          <w:tcPr>
+            <w:cnfStyle w:val="001000000000" w:firstRow="0" w:lastRow="0" w:firstColumn="1" w:lastColumn="0" w:oddVBand="0" w:evenVBand="0" w:oddHBand="0" w:evenHBand="0" w:firstRowFirstColumn="0" w:firstRowLastColumn="0" w:lastRowFirstColumn="0" w:lastRowLastColumn="0"/>
+            <w:tcW w:w="1696" w:type="dxa"/>
+            <w:vAlign w:val="center"/>
+          </w:tcPr>
+          <w:p>
+            <w:pPr>
+              <w:jc w:val="both"/>
+              <w:rPr>
+                <w:color w:val="auto"/>
+              </w:rPr>
+            </w:pPr>
+            <w:r>
+              <w:rPr>
+                <w:rFonts w:hint="eastAsia"/>
+                <w:color w:val="auto"/>
+              </w:rPr>
+              <w:t>后置条件</w:t>
+            </w:r>
+          </w:p>
+        </w:tc>
+        <w:tc>
+          <w:tcPr>
+            <w:tcW w:w="8040" w:type="dxa"/>
+            <w:gridSpan w:val="3"/>
+            <w:vAlign w:val="center"/>
+          </w:tcPr>
+          <w:p>
+            <w:pPr>
+              <w:jc w:val="both"/>
+              <w:cnfStyle w:val="000000000000" w:firstRow="0" w:lastRow="0" w:firstColumn="0" w:lastColumn="0" w:oddVBand="0" w:evenVBand="0" w:oddHBand="0" w:evenHBand="0" w:firstRowFirstColumn="0" w:firstRowLastColumn="0" w:lastRowFirstColumn="0" w:lastRowLastColumn="0"/>
+              <w:rPr>
+                <w:color w:val="auto"/>
+              </w:rPr>
+            </w:pPr>
+            <w:r>
+              <w:rPr>
+                <w:rFonts w:hint="eastAsia"/>
+                <w:color w:val="auto"/>
+              </w:rPr>
+              <w:t>无</w:t>
+            </w:r>
+          </w:p>
+        </w:tc>
+      </w:tr>
+      <w:tr>
+        <w:trPr>
+          <w:cnfStyle w:val="000000100000" w:firstRow="0" w:lastRow="0" w:firstColumn="0" w:lastColumn="0" w:oddVBand="0" w:evenVBand="0" w:oddHBand="1" w:evenHBand="0" w:firstRowFirstColumn="0" w:firstRowLastColumn="0" w:lastRowFirstColumn="0" w:lastRowLastColumn="0"/>
+          <w:trHeight w:val="425"/>
+        </w:trPr>
+        <w:tc>
+          <w:tcPr>
+            <w:cnfStyle w:val="001000000000" w:firstRow="0" w:lastRow="0" w:firstColumn="1" w:lastColumn="0" w:oddVBand="0" w:evenVBand="0" w:oddHBand="0" w:evenHBand="0" w:firstRowFirstColumn="0" w:firstRowLastColumn="0" w:lastRowFirstColumn="0" w:lastRowLastColumn="0"/>
+            <w:tcW w:w="1696" w:type="dxa"/>
+            <w:vAlign w:val="center"/>
+          </w:tcPr>
+          <w:p>
+            <w:pPr>
+              <w:jc w:val="both"/>
+              <w:rPr>
+                <w:color w:val="auto"/>
+              </w:rPr>
+            </w:pPr>
+            <w:r>
+              <w:rPr>
+                <w:rFonts w:hint="eastAsia"/>
+                <w:color w:val="auto"/>
+              </w:rPr>
+              <w:t>优先级</w:t>
+            </w:r>
+          </w:p>
+        </w:tc>
+        <w:tc>
+          <w:tcPr>
+            <w:tcW w:w="8040" w:type="dxa"/>
+            <w:gridSpan w:val="3"/>
+            <w:vAlign w:val="center"/>
+          </w:tcPr>
+          <w:p>
+            <w:pPr>
+              <w:jc w:val="both"/>
+              <w:cnfStyle w:val="000000100000" w:firstRow="0" w:lastRow="0" w:firstColumn="0" w:lastColumn="0" w:oddVBand="0" w:evenVBand="0" w:oddHBand="1" w:evenHBand="0" w:firstRowFirstColumn="0" w:firstRowLastColumn="0" w:lastRowFirstColumn="0" w:lastRowLastColumn="0"/>
+              <w:rPr>
+                <w:color w:val="auto"/>
+              </w:rPr>
+            </w:pPr>
+            <w:r>
+              <w:rPr>
+                <w:rFonts w:hint="eastAsia"/>
+                <w:color w:val="auto"/>
+              </w:rPr>
+              <w:t>高</w:t>
+            </w:r>
+          </w:p>
+        </w:tc>
+      </w:tr>
+      <w:tr>
+        <w:trPr>
+          <w:trHeight w:val="425"/>
+        </w:trPr>
+        <w:tc>
+          <w:tcPr>
+            <w:cnfStyle w:val="001000000000" w:firstRow="0" w:lastRow="0" w:firstColumn="1" w:lastColumn="0" w:oddVBand="0" w:evenVBand="0" w:oddHBand="0" w:evenHBand="0" w:firstRowFirstColumn="0" w:firstRowLastColumn="0" w:lastRowFirstColumn="0" w:lastRowLastColumn="0"/>
+            <w:tcW w:w="1696" w:type="dxa"/>
+            <w:vAlign w:val="center"/>
+          </w:tcPr>
+          <w:p>
+            <w:pPr>
+              <w:jc w:val="both"/>
+              <w:rPr>
+                <w:color w:val="auto"/>
+              </w:rPr>
+            </w:pPr>
+            <w:r>
+              <w:rPr>
+                <w:rFonts w:hint="eastAsia"/>
+                <w:color w:val="auto"/>
+              </w:rPr>
+              <w:t>正常流程</w:t>
+            </w:r>
+          </w:p>
+        </w:tc>
+        <w:tc>
+          <w:tcPr>
+            <w:tcW w:w="8040" w:type="dxa"/>
+            <w:gridSpan w:val="3"/>
+            <w:vAlign w:val="center"/>
+          </w:tcPr>
+          <w:p>
+            <w:pPr>
+              <w:jc w:val="both"/>
+              <w:cnfStyle w:val="000000000000" w:firstRow="0" w:lastRow="0" w:firstColumn="0" w:lastColumn="0" w:oddVBand="0" w:evenVBand="0" w:oddHBand="0" w:evenHBand="0" w:firstRowFirstColumn="0" w:firstRowLastColumn="0" w:lastRowFirstColumn="0" w:lastRowLastColumn="0"/>
+              <w:rPr>
+                <w:color w:val="auto"/>
+              </w:rPr>
+            </w:pPr>
+            <w:r>
+              <w:rPr>
+                <w:rFonts w:hint="eastAsia"/>
+                <w:color w:val="auto"/>
+              </w:rPr>
+              <w:t>1.</w:t>
+            </w:r>
+            <w:r>
+              <w:rPr>
+                <w:color w:val="auto"/>
+              </w:rPr>
+              <w:t xml:space="preserve"> </w:t>
+            </w:r>
+            <w:r>
+              <w:rPr>
+                <w:rFonts w:hint="eastAsia"/>
+                <w:color w:val="auto"/>
+              </w:rPr>
+              <w:t>用户请求将活动列表进行排序</w:t>
+            </w:r>
+          </w:p>
+          <w:p>
+            <w:pPr>
+              <w:jc w:val="both"/>
+              <w:cnfStyle w:val="000000000000" w:firstRow="0" w:lastRow="0" w:firstColumn="0" w:lastColumn="0" w:oddVBand="0" w:evenVBand="0" w:oddHBand="0" w:evenHBand="0" w:firstRowFirstColumn="0" w:firstRowLastColumn="0" w:lastRowFirstColumn="0" w:lastRowLastColumn="0"/>
+              <w:rPr>
+                <w:color w:val="auto"/>
+              </w:rPr>
+            </w:pPr>
+            <w:r>
+              <w:rPr>
+                <w:rFonts w:hint="eastAsia"/>
+                <w:color w:val="auto"/>
+              </w:rPr>
+              <w:t>2.</w:t>
+            </w:r>
+            <w:r>
+              <w:rPr>
+                <w:color w:val="auto"/>
+              </w:rPr>
+              <w:t xml:space="preserve"> </w:t>
+            </w:r>
+            <w:r>
+              <w:rPr>
+                <w:rFonts w:hint="eastAsia"/>
+                <w:color w:val="auto"/>
+              </w:rPr>
+              <w:t>系统展示排序方式选项（排序方式包括：按照时间排序、按照热度排序、按照距离排序）</w:t>
+            </w:r>
+          </w:p>
+          <w:p>
+            <w:pPr>
+              <w:jc w:val="both"/>
+              <w:cnfStyle w:val="000000000000" w:firstRow="0" w:lastRow="0" w:firstColumn="0" w:lastColumn="0" w:oddVBand="0" w:evenVBand="0" w:oddHBand="0" w:evenHBand="0" w:firstRowFirstColumn="0" w:firstRowLastColumn="0" w:lastRowFirstColumn="0" w:lastRowLastColumn="0"/>
+              <w:rPr>
+                <w:color w:val="auto"/>
+              </w:rPr>
+            </w:pPr>
+            <w:r>
+              <w:rPr>
+                <w:rFonts w:hint="eastAsia"/>
+                <w:color w:val="auto"/>
+              </w:rPr>
+              <w:t>3.</w:t>
+            </w:r>
+            <w:r>
+              <w:rPr>
+                <w:color w:val="auto"/>
+              </w:rPr>
+              <w:t xml:space="preserve"> </w:t>
+            </w:r>
+            <w:r>
+              <w:rPr>
+                <w:rFonts w:hint="eastAsia"/>
+                <w:color w:val="auto"/>
+              </w:rPr>
+              <w:t>用户选择一种排序方式</w:t>
+            </w:r>
+          </w:p>
+          <w:p>
+            <w:pPr>
+              <w:jc w:val="both"/>
+              <w:cnfStyle w:val="000000000000" w:firstRow="0" w:lastRow="0" w:firstColumn="0" w:lastColumn="0" w:oddVBand="0" w:evenVBand="0" w:oddHBand="0" w:evenHBand="0" w:firstRowFirstColumn="0" w:firstRowLastColumn="0" w:lastRowFirstColumn="0" w:lastRowLastColumn="0"/>
+              <w:rPr>
+                <w:color w:val="auto"/>
+              </w:rPr>
+            </w:pPr>
+            <w:r>
+              <w:rPr>
+                <w:rFonts w:hint="eastAsia"/>
+                <w:color w:val="auto"/>
+              </w:rPr>
+              <w:t>4.</w:t>
+            </w:r>
+            <w:r>
+              <w:rPr>
+                <w:color w:val="auto"/>
+              </w:rPr>
+              <w:t xml:space="preserve"> </w:t>
+            </w:r>
+            <w:r>
+              <w:rPr>
+                <w:rFonts w:hint="eastAsia"/>
+                <w:color w:val="auto"/>
+              </w:rPr>
+              <w:t>系统将排序后的活动列表展示出来</w:t>
+            </w:r>
+          </w:p>
+        </w:tc>
+      </w:tr>
+      <w:tr>
+        <w:trPr>
+          <w:cnfStyle w:val="000000100000" w:firstRow="0" w:lastRow="0" w:firstColumn="0" w:lastColumn="0" w:oddVBand="0" w:evenVBand="0" w:oddHBand="1" w:evenHBand="0" w:firstRowFirstColumn="0" w:firstRowLastColumn="0" w:lastRowFirstColumn="0" w:lastRowLastColumn="0"/>
+          <w:trHeight w:val="425"/>
+        </w:trPr>
+        <w:tc>
+          <w:tcPr>
+            <w:cnfStyle w:val="001000000000" w:firstRow="0" w:lastRow="0" w:firstColumn="1" w:lastColumn="0" w:oddVBand="0" w:evenVBand="0" w:oddHBand="0" w:evenHBand="0" w:firstRowFirstColumn="0" w:firstRowLastColumn="0" w:lastRowFirstColumn="0" w:lastRowLastColumn="0"/>
+            <w:tcW w:w="1696" w:type="dxa"/>
+            <w:vAlign w:val="center"/>
+          </w:tcPr>
+          <w:p>
+            <w:pPr>
+              <w:jc w:val="both"/>
+              <w:rPr>
+                <w:color w:val="auto"/>
+              </w:rPr>
+            </w:pPr>
+            <w:r>
+              <w:rPr>
+                <w:rFonts w:hint="eastAsia"/>
+                <w:color w:val="auto"/>
+              </w:rPr>
+              <w:t>扩展流程</w:t>
+            </w:r>
+          </w:p>
+        </w:tc>
+        <w:tc>
+          <w:tcPr>
+            <w:tcW w:w="8040" w:type="dxa"/>
+            <w:gridSpan w:val="3"/>
+            <w:vAlign w:val="center"/>
+          </w:tcPr>
+          <w:p>
+            <w:pPr>
+              <w:jc w:val="both"/>
+              <w:cnfStyle w:val="000000100000" w:firstRow="0" w:lastRow="0" w:firstColumn="0" w:lastColumn="0" w:oddVBand="0" w:evenVBand="0" w:oddHBand="1" w:evenHBand="0" w:firstRowFirstColumn="0" w:firstRowLastColumn="0" w:lastRowFirstColumn="0" w:lastRowLastColumn="0"/>
+              <w:rPr>
+                <w:color w:val="auto"/>
+              </w:rPr>
+            </w:pPr>
+            <w:r>
+              <w:rPr>
+                <w:rFonts w:hint="eastAsia"/>
+                <w:color w:val="auto"/>
+              </w:rPr>
+              <w:t>无</w:t>
+            </w:r>
+          </w:p>
+        </w:tc>
+      </w:tr>
+      <w:tr>
+        <w:trPr>
+          <w:trHeight w:val="425"/>
+        </w:trPr>
+        <w:tc>
+          <w:tcPr>
+            <w:cnfStyle w:val="001000000000" w:firstRow="0" w:lastRow="0" w:firstColumn="1" w:lastColumn="0" w:oddVBand="0" w:evenVBand="0" w:oddHBand="0" w:evenHBand="0" w:firstRowFirstColumn="0" w:firstRowLastColumn="0" w:lastRowFirstColumn="0" w:lastRowLastColumn="0"/>
+            <w:tcW w:w="1696" w:type="dxa"/>
+            <w:vAlign w:val="center"/>
+          </w:tcPr>
+          <w:p>
+            <w:pPr>
+              <w:jc w:val="both"/>
+              <w:rPr>
+                <w:color w:val="auto"/>
+              </w:rPr>
+            </w:pPr>
+            <w:r>
+              <w:rPr>
+                <w:rFonts w:hint="eastAsia"/>
+                <w:color w:val="auto"/>
+              </w:rPr>
+              <w:t>特殊需求</w:t>
+            </w:r>
+          </w:p>
+        </w:tc>
+        <w:tc>
+          <w:tcPr>
+            <w:tcW w:w="8040" w:type="dxa"/>
+            <w:gridSpan w:val="3"/>
+            <w:vAlign w:val="center"/>
+          </w:tcPr>
+          <w:p>
+            <w:pPr>
+              <w:jc w:val="both"/>
+              <w:cnfStyle w:val="000000000000" w:firstRow="0" w:lastRow="0" w:firstColumn="0" w:lastColumn="0" w:oddVBand="0" w:evenVBand="0" w:oddHBand="0" w:evenHBand="0" w:firstRowFirstColumn="0" w:firstRowLastColumn="0" w:lastRowFirstColumn="0" w:lastRowLastColumn="0"/>
+              <w:rPr>
+                <w:color w:val="auto"/>
+              </w:rPr>
+            </w:pPr>
+            <w:r>
+              <w:rPr>
+                <w:rFonts w:hint="eastAsia"/>
+                <w:color w:val="auto"/>
+              </w:rPr>
+              <w:t>1.</w:t>
+            </w:r>
+            <w:r>
+              <w:rPr>
+                <w:color w:val="auto"/>
+              </w:rPr>
+              <w:t xml:space="preserve"> </w:t>
+            </w:r>
+            <w:r>
+              <w:rPr>
+                <w:rFonts w:hint="eastAsia"/>
+                <w:color w:val="auto"/>
+              </w:rPr>
+              <w:t>系统默认将活动列表按照时间排序，距离当前时间最近的最优先展示</w:t>
+            </w:r>
+          </w:p>
+          <w:p>
+            <w:pPr>
+              <w:jc w:val="both"/>
+              <w:cnfStyle w:val="000000000000" w:firstRow="0" w:lastRow="0" w:firstColumn="0" w:lastColumn="0" w:oddVBand="0" w:evenVBand="0" w:oddHBand="0" w:evenHBand="0" w:firstRowFirstColumn="0" w:firstRowLastColumn="0" w:lastRowFirstColumn="0" w:lastRowLastColumn="0"/>
+              <w:rPr>
+                <w:color w:val="auto"/>
+              </w:rPr>
+            </w:pPr>
+            <w:r>
+              <w:rPr>
+                <w:rFonts w:hint="eastAsia"/>
+                <w:color w:val="auto"/>
+              </w:rPr>
+              <w:lastRenderedPageBreak/>
+              <w:t>2.</w:t>
+            </w:r>
+            <w:r>
+              <w:rPr>
+                <w:color w:val="auto"/>
+              </w:rPr>
+              <w:t xml:space="preserve"> </w:t>
+            </w:r>
+            <w:r>
+              <w:rPr>
+                <w:rFonts w:hint="eastAsia"/>
+                <w:color w:val="auto"/>
+              </w:rPr>
+              <w:t>按照热度排序是指活动的被标记想要参加的人数，人数越多热度越高，关于标记活动请参见</w:t>
+            </w:r>
+            <w:r>
+              <w:rPr>
+                <w:rFonts w:hint="eastAsia"/>
+                <w:color w:val="auto"/>
+              </w:rPr>
+              <w:t>UC-</w:t>
+            </w:r>
+            <w:r>
+              <w:rPr>
+                <w:color w:val="auto"/>
+              </w:rPr>
+              <w:t>2</w:t>
+            </w:r>
+            <w:r>
+              <w:rPr>
+                <w:rFonts w:hint="eastAsia"/>
+                <w:color w:val="auto"/>
+              </w:rPr>
+              <w:t>.</w:t>
+            </w:r>
+            <w:r>
+              <w:rPr>
+                <w:color w:val="auto"/>
+              </w:rPr>
+              <w:t>1</w:t>
+            </w:r>
+          </w:p>
+          <w:p>
+            <w:pPr>
+              <w:jc w:val="both"/>
+              <w:cnfStyle w:val="000000000000" w:firstRow="0" w:lastRow="0" w:firstColumn="0" w:lastColumn="0" w:oddVBand="0" w:evenVBand="0" w:oddHBand="0" w:evenHBand="0" w:firstRowFirstColumn="0" w:firstRowLastColumn="0" w:lastRowFirstColumn="0" w:lastRowLastColumn="0"/>
+              <w:rPr>
+                <w:color w:val="auto"/>
+              </w:rPr>
+            </w:pPr>
+            <w:r>
+              <w:rPr>
+                <w:color w:val="auto"/>
+              </w:rPr>
+              <w:t>3</w:t>
+            </w:r>
+            <w:r>
+              <w:rPr>
+                <w:rFonts w:hint="eastAsia"/>
+                <w:color w:val="auto"/>
+              </w:rPr>
+              <w:t>.</w:t>
+            </w:r>
+            <w:r>
+              <w:rPr>
+                <w:color w:val="auto"/>
+              </w:rPr>
+              <w:t xml:space="preserve"> </w:t>
+            </w:r>
+            <w:r>
+              <w:rPr>
+                <w:rFonts w:hint="eastAsia"/>
+                <w:color w:val="auto"/>
+              </w:rPr>
+              <w:t>按照距离排序需要获取手机的</w:t>
+            </w:r>
+            <w:proofErr w:type="spellStart"/>
+            <w:r>
+              <w:rPr>
+                <w:rFonts w:hint="eastAsia"/>
+                <w:color w:val="auto"/>
+              </w:rPr>
+              <w:t>gps</w:t>
+            </w:r>
+            <w:proofErr w:type="spellEnd"/>
+            <w:r>
+              <w:rPr>
+                <w:rFonts w:hint="eastAsia"/>
+                <w:color w:val="auto"/>
+              </w:rPr>
+              <w:t>定位权限</w:t>
+            </w:r>
+          </w:p>
+        </w:tc>
+      </w:tr>
+    </w:tbl>
+    <w:p/>
+    <w:p>
+      <w:pPr>
+        <w:pStyle w:val="2"/>
+      </w:pPr>
+      <w:bookmarkStart w:id="13" w:name="_Toc465666344"/>
+      <w:r>
+        <w:t xml:space="preserve">5.4 UC-1.4 </w:t>
+      </w:r>
+      <w:r>
+        <w:rPr>
+          <w:rFonts w:hint="eastAsia"/>
+        </w:rPr>
+        <w:t>搜索活动</w:t>
+      </w:r>
       <w:bookmarkEnd w:id="13"/>
     </w:p>
     <w:tbl>
@@ -9933,7 +10983,6 @@
           </w:tcPr>
           <w:p>
             <w:pPr>
-              <w:jc w:val="both"/>
               <w:rPr>
                 <w:color w:val="auto"/>
               </w:rPr>
@@ -9954,95 +11003,70 @@
           </w:tcPr>
           <w:p>
             <w:pPr>
-              <w:jc w:val="both"/>
               <w:cnfStyle w:val="100000000000" w:firstRow="1" w:lastRow="0" w:firstColumn="0" w:lastColumn="0" w:oddVBand="0" w:evenVBand="0" w:oddHBand="0" w:evenHBand="0" w:firstRowFirstColumn="0" w:firstRowLastColumn="0" w:lastRowFirstColumn="0" w:lastRowLastColumn="0"/>
               <w:rPr>
                 <w:b w:val="0"/>
-                <w:bCs w:val="0"/>
-                <w:color w:val="auto"/>
-              </w:rPr>
-            </w:pPr>
-            <w:r>
-              <w:rPr>
-                <w:rFonts w:hint="eastAsia"/>
+                <w:color w:val="auto"/>
+              </w:rPr>
+            </w:pPr>
+            <w:r>
+              <w:rPr>
                 <w:b w:val="0"/>
-                <w:bCs w:val="0"/>
-                <w:color w:val="auto"/>
-              </w:rPr>
-              <w:t>UC-</w:t>
+                <w:color w:val="auto"/>
+              </w:rPr>
+              <w:t>UC</w:t>
             </w:r>
             <w:r>
               <w:rPr>
                 <w:rFonts w:hint="eastAsia"/>
                 <w:b w:val="0"/>
-                <w:bCs w:val="0"/>
-                <w:color w:val="auto"/>
-              </w:rPr>
-              <w:t>1.</w:t>
-            </w:r>
-            <w:r>
+                <w:color w:val="auto"/>
+              </w:rPr>
+              <w:t>-1.4</w:t>
+            </w:r>
+          </w:p>
+        </w:tc>
+        <w:tc>
+          <w:tcPr>
+            <w:tcW w:w="2680" w:type="dxa"/>
+            <w:vAlign w:val="center"/>
+          </w:tcPr>
+          <w:p>
+            <w:pPr>
+              <w:cnfStyle w:val="100000000000" w:firstRow="1" w:lastRow="0" w:firstColumn="0" w:lastColumn="0" w:oddVBand="0" w:evenVBand="0" w:oddHBand="0" w:evenHBand="0" w:firstRowFirstColumn="0" w:firstRowLastColumn="0" w:lastRowFirstColumn="0" w:lastRowLastColumn="0"/>
+              <w:rPr>
+                <w:color w:val="auto"/>
+              </w:rPr>
+            </w:pPr>
+            <w:r>
+              <w:rPr>
+                <w:rFonts w:hint="eastAsia"/>
+                <w:color w:val="auto"/>
+              </w:rPr>
+              <w:t>名称</w:t>
+            </w:r>
+          </w:p>
+        </w:tc>
+        <w:tc>
+          <w:tcPr>
+            <w:tcW w:w="2680" w:type="dxa"/>
+            <w:vAlign w:val="center"/>
+          </w:tcPr>
+          <w:p>
+            <w:pPr>
+              <w:cnfStyle w:val="100000000000" w:firstRow="1" w:lastRow="0" w:firstColumn="0" w:lastColumn="0" w:oddVBand="0" w:evenVBand="0" w:oddHBand="0" w:evenHBand="0" w:firstRowFirstColumn="0" w:firstRowLastColumn="0" w:lastRowFirstColumn="0" w:lastRowLastColumn="0"/>
               <w:rPr>
                 <w:b w:val="0"/>
-                <w:bCs w:val="0"/>
-                <w:color w:val="auto"/>
-              </w:rPr>
-              <w:t>3</w:t>
-            </w:r>
-          </w:p>
-        </w:tc>
-        <w:tc>
-          <w:tcPr>
-            <w:tcW w:w="2680" w:type="dxa"/>
-            <w:vAlign w:val="center"/>
-          </w:tcPr>
-          <w:p>
-            <w:pPr>
-              <w:jc w:val="both"/>
-              <w:cnfStyle w:val="100000000000" w:firstRow="1" w:lastRow="0" w:firstColumn="0" w:lastColumn="0" w:oddVBand="0" w:evenVBand="0" w:oddHBand="0" w:evenHBand="0" w:firstRowFirstColumn="0" w:firstRowLastColumn="0" w:lastRowFirstColumn="0" w:lastRowLastColumn="0"/>
-              <w:rPr>
-                <w:bCs w:val="0"/>
-                <w:color w:val="auto"/>
-              </w:rPr>
-            </w:pPr>
-            <w:r>
-              <w:rPr>
-                <w:rFonts w:hint="eastAsia"/>
-                <w:bCs w:val="0"/>
-                <w:color w:val="auto"/>
-              </w:rPr>
-              <w:t>名称</w:t>
-            </w:r>
-          </w:p>
-        </w:tc>
-        <w:tc>
-          <w:tcPr>
-            <w:tcW w:w="2680" w:type="dxa"/>
-            <w:vAlign w:val="center"/>
-          </w:tcPr>
-          <w:p>
-            <w:pPr>
-              <w:jc w:val="both"/>
-              <w:cnfStyle w:val="100000000000" w:firstRow="1" w:lastRow="0" w:firstColumn="0" w:lastColumn="0" w:oddVBand="0" w:evenVBand="0" w:oddHBand="0" w:evenHBand="0" w:firstRowFirstColumn="0" w:firstRowLastColumn="0" w:lastRowFirstColumn="0" w:lastRowLastColumn="0"/>
-              <w:rPr>
+                <w:color w:val="auto"/>
+              </w:rPr>
+            </w:pPr>
+            <w:r>
+              <w:rPr>
+                <w:rFonts w:hint="eastAsia"/>
                 <w:b w:val="0"/>
                 <w:color w:val="auto"/>
               </w:rPr>
-            </w:pPr>
-            <w:r>
-              <w:rPr>
-                <w:rFonts w:hint="eastAsia"/>
-                <w:b w:val="0"/>
-                <w:color w:val="auto"/>
-              </w:rPr>
-              <w:t>活动</w:t>
-            </w:r>
-            <w:r>
-              <w:rPr>
-                <w:rFonts w:hint="eastAsia"/>
-                <w:b w:val="0"/>
-                <w:color w:val="auto"/>
-              </w:rPr>
-              <w:t>排序</w:t>
+              <w:t>搜索活动</w:t>
             </w:r>
           </w:p>
         </w:tc>
@@ -10060,7 +11084,6 @@
           </w:tcPr>
           <w:p>
             <w:pPr>
-              <w:jc w:val="both"/>
               <w:rPr>
                 <w:color w:val="auto"/>
               </w:rPr>
@@ -10081,21 +11104,18 @@
           </w:tcPr>
           <w:p>
             <w:pPr>
-              <w:jc w:val="both"/>
               <w:cnfStyle w:val="000000100000" w:firstRow="0" w:lastRow="0" w:firstColumn="0" w:lastColumn="0" w:oddVBand="0" w:evenVBand="0" w:oddHBand="1" w:evenHBand="0" w:firstRowFirstColumn="0" w:firstRowLastColumn="0" w:lastRowFirstColumn="0" w:lastRowLastColumn="0"/>
               <w:rPr>
                 <w:color w:val="auto"/>
               </w:rPr>
             </w:pPr>
-            <w:proofErr w:type="gramStart"/>
-            <w:r>
-              <w:rPr>
-                <w:rFonts w:hint="eastAsia"/>
-                <w:color w:val="auto"/>
-              </w:rPr>
-              <w:t>董本超</w:t>
-            </w:r>
-            <w:proofErr w:type="gramEnd"/>
+            <w:r>
+              <w:rPr>
+                <w:rFonts w:hint="eastAsia"/>
+                <w:color w:val="auto"/>
+              </w:rPr>
+              <w:t>袁阳阳</w:t>
+            </w:r>
           </w:p>
         </w:tc>
         <w:tc>
@@ -10105,7 +11125,6 @@
           </w:tcPr>
           <w:p>
             <w:pPr>
-              <w:jc w:val="both"/>
               <w:cnfStyle w:val="000000100000" w:firstRow="0" w:lastRow="0" w:firstColumn="0" w:lastColumn="0" w:oddVBand="0" w:evenVBand="0" w:oddHBand="1" w:evenHBand="0" w:firstRowFirstColumn="0" w:firstRowLastColumn="0" w:lastRowFirstColumn="0" w:lastRowLastColumn="0"/>
               <w:rPr>
                 <w:b/>
@@ -10129,21 +11148,18 @@
           </w:tcPr>
           <w:p>
             <w:pPr>
-              <w:jc w:val="both"/>
               <w:cnfStyle w:val="000000100000" w:firstRow="0" w:lastRow="0" w:firstColumn="0" w:lastColumn="0" w:oddVBand="0" w:evenVBand="0" w:oddHBand="1" w:evenHBand="0" w:firstRowFirstColumn="0" w:firstRowLastColumn="0" w:lastRowFirstColumn="0" w:lastRowLastColumn="0"/>
               <w:rPr>
                 <w:color w:val="auto"/>
               </w:rPr>
             </w:pPr>
-            <w:proofErr w:type="gramStart"/>
-            <w:r>
-              <w:rPr>
-                <w:rFonts w:hint="eastAsia"/>
-                <w:color w:val="auto"/>
-              </w:rPr>
-              <w:t>董本超</w:t>
-            </w:r>
-            <w:proofErr w:type="gramEnd"/>
+            <w:r>
+              <w:rPr>
+                <w:rFonts w:hint="eastAsia"/>
+                <w:color w:val="auto"/>
+              </w:rPr>
+              <w:t>袁阳阳</w:t>
+            </w:r>
           </w:p>
         </w:tc>
       </w:tr>
@@ -10159,7 +11175,6 @@
           </w:tcPr>
           <w:p>
             <w:pPr>
-              <w:jc w:val="both"/>
               <w:rPr>
                 <w:color w:val="auto"/>
               </w:rPr>
@@ -10180,7 +11195,6 @@
           </w:tcPr>
           <w:p>
             <w:pPr>
-              <w:jc w:val="both"/>
               <w:cnfStyle w:val="000000000000" w:firstRow="0" w:lastRow="0" w:firstColumn="0" w:lastColumn="0" w:oddVBand="0" w:evenVBand="0" w:oddHBand="0" w:evenHBand="0" w:firstRowFirstColumn="0" w:firstRowLastColumn="0" w:lastRowFirstColumn="0" w:lastRowLastColumn="0"/>
               <w:rPr>
                 <w:color w:val="auto"/>
@@ -10221,7 +11235,6 @@
           </w:tcPr>
           <w:p>
             <w:pPr>
-              <w:jc w:val="both"/>
               <w:cnfStyle w:val="000000000000" w:firstRow="0" w:lastRow="0" w:firstColumn="0" w:lastColumn="0" w:oddVBand="0" w:evenVBand="0" w:oddHBand="0" w:evenHBand="0" w:firstRowFirstColumn="0" w:firstRowLastColumn="0" w:lastRowFirstColumn="0" w:lastRowLastColumn="0"/>
               <w:rPr>
                 <w:b/>
@@ -10245,7 +11258,6 @@
           </w:tcPr>
           <w:p>
             <w:pPr>
-              <w:jc w:val="both"/>
               <w:cnfStyle w:val="000000000000" w:firstRow="0" w:lastRow="0" w:firstColumn="0" w:lastColumn="0" w:oddVBand="0" w:evenVBand="0" w:oddHBand="0" w:evenHBand="0" w:firstRowFirstColumn="0" w:firstRowLastColumn="0" w:lastRowFirstColumn="0" w:lastRowLastColumn="0"/>
               <w:rPr>
                 <w:color w:val="auto"/>
@@ -10256,7 +11268,14 @@
                 <w:rFonts w:hint="eastAsia"/>
                 <w:color w:val="auto"/>
               </w:rPr>
-              <w:t>2014-</w:t>
+              <w:t>2016</w:t>
+            </w:r>
+            <w:r>
+              <w:rPr>
+                <w:rFonts w:hint="eastAsia"/>
+                <w:color w:val="auto"/>
+              </w:rPr>
+              <w:t>-</w:t>
             </w:r>
             <w:r>
               <w:rPr>
@@ -10293,7 +11312,6 @@
           </w:tcPr>
           <w:p>
             <w:pPr>
-              <w:jc w:val="both"/>
               <w:rPr>
                 <w:color w:val="auto"/>
               </w:rPr>
@@ -10315,7 +11333,6 @@
           </w:tcPr>
           <w:p>
             <w:pPr>
-              <w:jc w:val="both"/>
               <w:cnfStyle w:val="000000100000" w:firstRow="0" w:lastRow="0" w:firstColumn="0" w:lastColumn="0" w:oddVBand="0" w:evenVBand="0" w:oddHBand="1" w:evenHBand="0" w:firstRowFirstColumn="0" w:firstRowLastColumn="0" w:lastRowFirstColumn="0" w:lastRowLastColumn="0"/>
               <w:rPr>
                 <w:color w:val="auto"/>
@@ -10326,12 +11343,11 @@
                 <w:rFonts w:hint="eastAsia"/>
                 <w:color w:val="auto"/>
               </w:rPr>
-              <w:t>任意使用者</w:t>
-            </w:r>
-          </w:p>
-          <w:p>
-            <w:pPr>
-              <w:jc w:val="both"/>
+              <w:t>任意浏览用户</w:t>
+            </w:r>
+          </w:p>
+          <w:p>
+            <w:pPr>
               <w:cnfStyle w:val="000000100000" w:firstRow="0" w:lastRow="0" w:firstColumn="0" w:lastColumn="0" w:oddVBand="0" w:evenVBand="0" w:oddHBand="1" w:evenHBand="0" w:firstRowFirstColumn="0" w:firstRowLastColumn="0" w:lastRowFirstColumn="0" w:lastRowLastColumn="0"/>
               <w:rPr>
                 <w:color w:val="auto"/>
@@ -10342,14 +11358,7 @@
                 <w:rFonts w:hint="eastAsia"/>
                 <w:color w:val="auto"/>
               </w:rPr>
-              <w:t>目标是</w:t>
-            </w:r>
-            <w:r>
-              <w:rPr>
-                <w:rFonts w:hint="eastAsia"/>
-                <w:color w:val="auto"/>
-              </w:rPr>
-              <w:t>对活动进行排序，快速定位特定的活动</w:t>
+              <w:t>目标是让用户自行检索活动</w:t>
             </w:r>
           </w:p>
         </w:tc>
@@ -10366,7 +11375,6 @@
           </w:tcPr>
           <w:p>
             <w:pPr>
-              <w:jc w:val="both"/>
               <w:rPr>
                 <w:color w:val="auto"/>
               </w:rPr>
@@ -10388,7 +11396,6 @@
           </w:tcPr>
           <w:p>
             <w:pPr>
-              <w:jc w:val="both"/>
               <w:cnfStyle w:val="000000000000" w:firstRow="0" w:lastRow="0" w:firstColumn="0" w:lastColumn="0" w:oddVBand="0" w:evenVBand="0" w:oddHBand="0" w:evenHBand="0" w:firstRowFirstColumn="0" w:firstRowLastColumn="0" w:lastRowFirstColumn="0" w:lastRowLastColumn="0"/>
               <w:rPr>
                 <w:color w:val="auto"/>
@@ -10399,28 +11406,7 @@
                 <w:rFonts w:hint="eastAsia"/>
                 <w:color w:val="auto"/>
               </w:rPr>
-              <w:t>用户想</w:t>
-            </w:r>
-            <w:r>
-              <w:rPr>
-                <w:rFonts w:hint="eastAsia"/>
-                <w:color w:val="auto"/>
-              </w:rPr>
-              <w:t>对</w:t>
-            </w:r>
-            <w:r>
-              <w:rPr>
-                <w:rFonts w:hint="eastAsia"/>
-                <w:color w:val="auto"/>
-              </w:rPr>
-              <w:t>活动</w:t>
-            </w:r>
-            <w:r>
-              <w:rPr>
-                <w:rFonts w:hint="eastAsia"/>
-                <w:color w:val="auto"/>
-              </w:rPr>
-              <w:t>进行排序</w:t>
+              <w:t>用户希望自行检索想参加的活动</w:t>
             </w:r>
           </w:p>
         </w:tc>
@@ -10438,7 +11424,6 @@
           </w:tcPr>
           <w:p>
             <w:pPr>
-              <w:jc w:val="both"/>
               <w:rPr>
                 <w:color w:val="auto"/>
               </w:rPr>
@@ -10460,7 +11445,6 @@
           </w:tcPr>
           <w:p>
             <w:pPr>
-              <w:jc w:val="both"/>
               <w:cnfStyle w:val="000000100000" w:firstRow="0" w:lastRow="0" w:firstColumn="0" w:lastColumn="0" w:oddVBand="0" w:evenVBand="0" w:oddHBand="1" w:evenHBand="0" w:firstRowFirstColumn="0" w:firstRowLastColumn="0" w:lastRowFirstColumn="0" w:lastRowLastColumn="0"/>
               <w:rPr>
                 <w:color w:val="auto"/>
@@ -10471,7 +11455,7 @@
                 <w:rFonts w:hint="eastAsia"/>
                 <w:color w:val="auto"/>
               </w:rPr>
-              <w:t>系统正处于活动列表界面</w:t>
+              <w:t>用户输入关键词</w:t>
             </w:r>
           </w:p>
         </w:tc>
@@ -10488,7 +11472,6 @@
           </w:tcPr>
           <w:p>
             <w:pPr>
-              <w:jc w:val="both"/>
               <w:rPr>
                 <w:color w:val="auto"/>
               </w:rPr>
@@ -10510,7 +11493,6 @@
           </w:tcPr>
           <w:p>
             <w:pPr>
-              <w:jc w:val="both"/>
               <w:cnfStyle w:val="000000000000" w:firstRow="0" w:lastRow="0" w:firstColumn="0" w:lastColumn="0" w:oddVBand="0" w:evenVBand="0" w:oddHBand="0" w:evenHBand="0" w:firstRowFirstColumn="0" w:firstRowLastColumn="0" w:lastRowFirstColumn="0" w:lastRowLastColumn="0"/>
               <w:rPr>
                 <w:color w:val="auto"/>
@@ -10521,7 +11503,7 @@
                 <w:rFonts w:hint="eastAsia"/>
                 <w:color w:val="auto"/>
               </w:rPr>
-              <w:t>无</w:t>
+              <w:t>系统显示符合用户检索条件的活动列表</w:t>
             </w:r>
           </w:p>
         </w:tc>
@@ -10539,7 +11521,6 @@
           </w:tcPr>
           <w:p>
             <w:pPr>
-              <w:jc w:val="both"/>
               <w:rPr>
                 <w:color w:val="auto"/>
               </w:rPr>
@@ -10561,7 +11542,6 @@
           </w:tcPr>
           <w:p>
             <w:pPr>
-              <w:jc w:val="both"/>
               <w:cnfStyle w:val="000000100000" w:firstRow="0" w:lastRow="0" w:firstColumn="0" w:lastColumn="0" w:oddVBand="0" w:evenVBand="0" w:oddHBand="1" w:evenHBand="0" w:firstRowFirstColumn="0" w:firstRowLastColumn="0" w:lastRowFirstColumn="0" w:lastRowLastColumn="0"/>
               <w:rPr>
                 <w:color w:val="auto"/>
@@ -10589,7 +11569,6 @@
           </w:tcPr>
           <w:p>
             <w:pPr>
-              <w:jc w:val="both"/>
               <w:rPr>
                 <w:color w:val="auto"/>
               </w:rPr>
@@ -10611,118 +11590,86 @@
           </w:tcPr>
           <w:p>
             <w:pPr>
-              <w:jc w:val="both"/>
+              <w:pStyle w:val="afa"/>
+              <w:numPr>
+                <w:ilvl w:val="0"/>
+                <w:numId w:val="4"/>
+              </w:numPr>
+              <w:ind w:firstLineChars="0"/>
               <w:cnfStyle w:val="000000000000" w:firstRow="0" w:lastRow="0" w:firstColumn="0" w:lastColumn="0" w:oddVBand="0" w:evenVBand="0" w:oddHBand="0" w:evenHBand="0" w:firstRowFirstColumn="0" w:firstRowLastColumn="0" w:lastRowFirstColumn="0" w:lastRowLastColumn="0"/>
               <w:rPr>
-                <w:color w:val="auto"/>
-              </w:rPr>
-            </w:pPr>
-            <w:r>
-              <w:rPr>
-                <w:rFonts w:hint="eastAsia"/>
-                <w:color w:val="auto"/>
-              </w:rPr>
-              <w:t>1.</w:t>
-            </w:r>
-            <w:r>
-              <w:rPr>
-                <w:color w:val="auto"/>
-              </w:rPr>
-              <w:t xml:space="preserve"> </w:t>
-            </w:r>
-            <w:r>
-              <w:rPr>
-                <w:rFonts w:hint="eastAsia"/>
-                <w:color w:val="auto"/>
-              </w:rPr>
-              <w:t>用户请求将活动列表进行排序</w:t>
-            </w:r>
-          </w:p>
-          <w:p>
-            <w:pPr>
-              <w:jc w:val="both"/>
+                <w:color w:val="000000" w:themeColor="text1"/>
+              </w:rPr>
+            </w:pPr>
+            <w:r>
+              <w:rPr>
+                <w:rFonts w:hint="eastAsia"/>
+                <w:color w:val="000000" w:themeColor="text1"/>
+              </w:rPr>
+              <w:t>用户进入活动检索界面</w:t>
+            </w:r>
+          </w:p>
+          <w:p>
+            <w:pPr>
+              <w:pStyle w:val="afa"/>
+              <w:numPr>
+                <w:ilvl w:val="0"/>
+                <w:numId w:val="4"/>
+              </w:numPr>
+              <w:ind w:firstLineChars="0"/>
               <w:cnfStyle w:val="000000000000" w:firstRow="0" w:lastRow="0" w:firstColumn="0" w:lastColumn="0" w:oddVBand="0" w:evenVBand="0" w:oddHBand="0" w:evenHBand="0" w:firstRowFirstColumn="0" w:firstRowLastColumn="0" w:lastRowFirstColumn="0" w:lastRowLastColumn="0"/>
               <w:rPr>
-                <w:color w:val="auto"/>
-              </w:rPr>
-            </w:pPr>
-            <w:r>
-              <w:rPr>
-                <w:rFonts w:hint="eastAsia"/>
-                <w:color w:val="auto"/>
-              </w:rPr>
-              <w:t>2.</w:t>
-            </w:r>
-            <w:r>
-              <w:rPr>
-                <w:color w:val="auto"/>
-              </w:rPr>
-              <w:t xml:space="preserve"> </w:t>
-            </w:r>
-            <w:r>
-              <w:rPr>
-                <w:rFonts w:hint="eastAsia"/>
-                <w:color w:val="auto"/>
-              </w:rPr>
-              <w:t>系统展示排序方式选项（排序方式包括：按照时间排序、按照热度排序、按照距离排序）</w:t>
-            </w:r>
-          </w:p>
-          <w:p>
-            <w:pPr>
-              <w:jc w:val="both"/>
+                <w:color w:val="000000" w:themeColor="text1"/>
+              </w:rPr>
+            </w:pPr>
+            <w:r>
+              <w:rPr>
+                <w:rFonts w:hint="eastAsia"/>
+                <w:color w:val="000000" w:themeColor="text1"/>
+              </w:rPr>
+              <w:t>系统显示默认活动列表</w:t>
+            </w:r>
+          </w:p>
+          <w:p>
+            <w:pPr>
+              <w:pStyle w:val="afa"/>
+              <w:numPr>
+                <w:ilvl w:val="0"/>
+                <w:numId w:val="4"/>
+              </w:numPr>
+              <w:ind w:firstLineChars="0"/>
               <w:cnfStyle w:val="000000000000" w:firstRow="0" w:lastRow="0" w:firstColumn="0" w:lastColumn="0" w:oddVBand="0" w:evenVBand="0" w:oddHBand="0" w:evenHBand="0" w:firstRowFirstColumn="0" w:firstRowLastColumn="0" w:lastRowFirstColumn="0" w:lastRowLastColumn="0"/>
               <w:rPr>
-                <w:color w:val="auto"/>
-              </w:rPr>
-            </w:pPr>
-            <w:r>
-              <w:rPr>
-                <w:rFonts w:hint="eastAsia"/>
-                <w:color w:val="auto"/>
-              </w:rPr>
-              <w:t>3.</w:t>
-            </w:r>
-            <w:r>
-              <w:rPr>
-                <w:color w:val="auto"/>
-              </w:rPr>
-              <w:t xml:space="preserve"> </w:t>
-            </w:r>
-            <w:r>
-              <w:rPr>
-                <w:rFonts w:hint="eastAsia"/>
-                <w:color w:val="auto"/>
-              </w:rPr>
-              <w:t>用户选择一种排序方式</w:t>
-            </w:r>
-          </w:p>
-          <w:p>
-            <w:pPr>
-              <w:jc w:val="both"/>
+                <w:color w:val="000000" w:themeColor="text1"/>
+              </w:rPr>
+            </w:pPr>
+            <w:r>
+              <w:rPr>
+                <w:rFonts w:hint="eastAsia"/>
+                <w:color w:val="000000" w:themeColor="text1"/>
+              </w:rPr>
+              <w:t>用户输入关键词进行搜索</w:t>
+            </w:r>
+          </w:p>
+          <w:p>
+            <w:pPr>
+              <w:pStyle w:val="afa"/>
+              <w:numPr>
+                <w:ilvl w:val="0"/>
+                <w:numId w:val="4"/>
+              </w:numPr>
+              <w:ind w:firstLineChars="0"/>
               <w:cnfStyle w:val="000000000000" w:firstRow="0" w:lastRow="0" w:firstColumn="0" w:lastColumn="0" w:oddVBand="0" w:evenVBand="0" w:oddHBand="0" w:evenHBand="0" w:firstRowFirstColumn="0" w:firstRowLastColumn="0" w:lastRowFirstColumn="0" w:lastRowLastColumn="0"/>
               <w:rPr>
-                <w:color w:val="auto"/>
-              </w:rPr>
-            </w:pPr>
-            <w:r>
-              <w:rPr>
-                <w:rFonts w:hint="eastAsia"/>
-                <w:color w:val="auto"/>
-              </w:rPr>
-              <w:t>4.</w:t>
-            </w:r>
-            <w:r>
-              <w:rPr>
-                <w:color w:val="auto"/>
-              </w:rPr>
-              <w:t xml:space="preserve"> </w:t>
-            </w:r>
-            <w:r>
-              <w:rPr>
-                <w:rFonts w:hint="eastAsia"/>
-                <w:color w:val="auto"/>
-              </w:rPr>
-              <w:t>系统将排序后的活动列表展示出来</w:t>
+                <w:color w:val="000000" w:themeColor="text1"/>
+              </w:rPr>
+            </w:pPr>
+            <w:r>
+              <w:rPr>
+                <w:rFonts w:hint="eastAsia"/>
+                <w:color w:val="000000" w:themeColor="text1"/>
+              </w:rPr>
+              <w:t>系统显示符合关键词的活动列表</w:t>
             </w:r>
           </w:p>
         </w:tc>
@@ -10740,7 +11687,6 @@
           </w:tcPr>
           <w:p>
             <w:pPr>
-              <w:jc w:val="both"/>
               <w:rPr>
                 <w:color w:val="auto"/>
               </w:rPr>
@@ -10762,7 +11708,6 @@
           </w:tcPr>
           <w:p>
             <w:pPr>
-              <w:jc w:val="both"/>
               <w:cnfStyle w:val="000000100000" w:firstRow="0" w:lastRow="0" w:firstColumn="0" w:lastColumn="0" w:oddVBand="0" w:evenVBand="0" w:oddHBand="1" w:evenHBand="0" w:firstRowFirstColumn="0" w:firstRowLastColumn="0" w:lastRowFirstColumn="0" w:lastRowLastColumn="0"/>
               <w:rPr>
                 <w:color w:val="auto"/>
@@ -10790,7 +11735,6 @@
           </w:tcPr>
           <w:p>
             <w:pPr>
-              <w:jc w:val="both"/>
               <w:rPr>
                 <w:color w:val="auto"/>
               </w:rPr>
@@ -10812,7 +11756,6 @@
           </w:tcPr>
           <w:p>
             <w:pPr>
-              <w:jc w:val="both"/>
               <w:cnfStyle w:val="000000000000" w:firstRow="0" w:lastRow="0" w:firstColumn="0" w:lastColumn="0" w:oddVBand="0" w:evenVBand="0" w:oddHBand="0" w:evenHBand="0" w:firstRowFirstColumn="0" w:firstRowLastColumn="0" w:lastRowFirstColumn="0" w:lastRowLastColumn="0"/>
               <w:rPr>
                 <w:color w:val="auto"/>
@@ -10823,127 +11766,7 @@
                 <w:rFonts w:hint="eastAsia"/>
                 <w:color w:val="auto"/>
               </w:rPr>
-              <w:t>1.</w:t>
-            </w:r>
-            <w:r>
-              <w:rPr>
-                <w:color w:val="auto"/>
-              </w:rPr>
-              <w:t xml:space="preserve"> </w:t>
-            </w:r>
-            <w:r>
-              <w:rPr>
-                <w:rFonts w:hint="eastAsia"/>
-                <w:color w:val="auto"/>
-              </w:rPr>
-              <w:t>系统默认将活动列表按照时间排序，距离当前时间最近的最优先展示</w:t>
-            </w:r>
-          </w:p>
-          <w:p>
-            <w:pPr>
-              <w:jc w:val="both"/>
-              <w:cnfStyle w:val="000000000000" w:firstRow="0" w:lastRow="0" w:firstColumn="0" w:lastColumn="0" w:oddVBand="0" w:evenVBand="0" w:oddHBand="0" w:evenHBand="0" w:firstRowFirstColumn="0" w:firstRowLastColumn="0" w:lastRowFirstColumn="0" w:lastRowLastColumn="0"/>
-              <w:rPr>
-                <w:color w:val="auto"/>
-              </w:rPr>
-            </w:pPr>
-            <w:r>
-              <w:rPr>
-                <w:rFonts w:hint="eastAsia"/>
-                <w:color w:val="auto"/>
-              </w:rPr>
-              <w:lastRenderedPageBreak/>
-              <w:t>2.</w:t>
-            </w:r>
-            <w:r>
-              <w:rPr>
-                <w:color w:val="auto"/>
-              </w:rPr>
-              <w:t xml:space="preserve"> </w:t>
-            </w:r>
-            <w:r>
-              <w:rPr>
-                <w:rFonts w:hint="eastAsia"/>
-                <w:color w:val="auto"/>
-              </w:rPr>
-              <w:t>按照热度排序是指活动的被标记想要参加的人数，人数越多热度越高，关于标记活动请参见</w:t>
-            </w:r>
-            <w:r>
-              <w:rPr>
-                <w:rFonts w:hint="eastAsia"/>
-                <w:color w:val="auto"/>
-              </w:rPr>
-              <w:t>UC-</w:t>
-            </w:r>
-            <w:r>
-              <w:rPr>
-                <w:color w:val="auto"/>
-              </w:rPr>
-              <w:t>2</w:t>
-            </w:r>
-            <w:r>
-              <w:rPr>
-                <w:rFonts w:hint="eastAsia"/>
-                <w:color w:val="auto"/>
-              </w:rPr>
-              <w:t>.</w:t>
-            </w:r>
-            <w:r>
-              <w:rPr>
-                <w:color w:val="auto"/>
-              </w:rPr>
-              <w:t>1</w:t>
-            </w:r>
-          </w:p>
-          <w:p>
-            <w:pPr>
-              <w:jc w:val="both"/>
-              <w:cnfStyle w:val="000000000000" w:firstRow="0" w:lastRow="0" w:firstColumn="0" w:lastColumn="0" w:oddVBand="0" w:evenVBand="0" w:oddHBand="0" w:evenHBand="0" w:firstRowFirstColumn="0" w:firstRowLastColumn="0" w:lastRowFirstColumn="0" w:lastRowLastColumn="0"/>
-              <w:rPr>
-                <w:color w:val="auto"/>
-              </w:rPr>
-            </w:pPr>
-            <w:r>
-              <w:rPr>
-                <w:color w:val="auto"/>
-              </w:rPr>
-              <w:t>3</w:t>
-            </w:r>
-            <w:r>
-              <w:rPr>
-                <w:rFonts w:hint="eastAsia"/>
-                <w:color w:val="auto"/>
-              </w:rPr>
-              <w:t>.</w:t>
-            </w:r>
-            <w:r>
-              <w:rPr>
-                <w:color w:val="auto"/>
-              </w:rPr>
-              <w:t xml:space="preserve"> </w:t>
-            </w:r>
-            <w:r>
-              <w:rPr>
-                <w:rFonts w:hint="eastAsia"/>
-                <w:color w:val="auto"/>
-              </w:rPr>
-              <w:t>按照距离排序需要获取手机的</w:t>
-            </w:r>
-            <w:proofErr w:type="spellStart"/>
-            <w:r>
-              <w:rPr>
-                <w:rFonts w:hint="eastAsia"/>
-                <w:color w:val="auto"/>
-              </w:rPr>
-              <w:t>gps</w:t>
-            </w:r>
-            <w:proofErr w:type="spellEnd"/>
-            <w:r>
-              <w:rPr>
-                <w:rFonts w:hint="eastAsia"/>
-                <w:color w:val="auto"/>
-              </w:rPr>
-              <w:t>定位权限</w:t>
+              <w:t>1.系统默认按时间顺序展示全部活动列表</w:t>
             </w:r>
           </w:p>
         </w:tc>
@@ -10954,838 +11777,7 @@
       <w:pPr>
         <w:pStyle w:val="2"/>
       </w:pPr>
-      <w:bookmarkStart w:id="14" w:name="_Toc465666344"/>
-      <w:r>
-        <w:t xml:space="preserve">5.4 UC-1.4 </w:t>
-      </w:r>
-      <w:r>
-        <w:rPr>
-          <w:rFonts w:hint="eastAsia"/>
-        </w:rPr>
-        <w:t>搜索活动</w:t>
-      </w:r>
-      <w:bookmarkEnd w:id="14"/>
-    </w:p>
-    <w:tbl>
-      <w:tblPr>
-        <w:tblStyle w:val="6-1"/>
-        <w:tblW w:w="0" w:type="auto"/>
-        <w:tblLook w:val="04A0" w:firstRow="1" w:lastRow="0" w:firstColumn="1" w:lastColumn="0" w:noHBand="0" w:noVBand="1"/>
-      </w:tblPr>
-      <w:tblGrid>
-        <w:gridCol w:w="1696"/>
-        <w:gridCol w:w="2680"/>
-        <w:gridCol w:w="2680"/>
-        <w:gridCol w:w="2680"/>
-      </w:tblGrid>
-      <w:tr>
-        <w:trPr>
-          <w:cnfStyle w:val="100000000000" w:firstRow="1" w:lastRow="0" w:firstColumn="0" w:lastColumn="0" w:oddVBand="0" w:evenVBand="0" w:oddHBand="0" w:evenHBand="0" w:firstRowFirstColumn="0" w:firstRowLastColumn="0" w:lastRowFirstColumn="0" w:lastRowLastColumn="0"/>
-          <w:trHeight w:val="425"/>
-        </w:trPr>
-        <w:tc>
-          <w:tcPr>
-            <w:cnfStyle w:val="001000000000" w:firstRow="0" w:lastRow="0" w:firstColumn="1" w:lastColumn="0" w:oddVBand="0" w:evenVBand="0" w:oddHBand="0" w:evenHBand="0" w:firstRowFirstColumn="0" w:firstRowLastColumn="0" w:lastRowFirstColumn="0" w:lastRowLastColumn="0"/>
-            <w:tcW w:w="1696" w:type="dxa"/>
-            <w:vAlign w:val="center"/>
-          </w:tcPr>
-          <w:p>
-            <w:pPr>
-              <w:rPr>
-                <w:color w:val="auto"/>
-              </w:rPr>
-            </w:pPr>
-            <w:r>
-              <w:rPr>
-                <w:rFonts w:hint="eastAsia"/>
-                <w:color w:val="auto"/>
-              </w:rPr>
-              <w:t>ID</w:t>
-            </w:r>
-          </w:p>
-        </w:tc>
-        <w:tc>
-          <w:tcPr>
-            <w:tcW w:w="2680" w:type="dxa"/>
-            <w:vAlign w:val="center"/>
-          </w:tcPr>
-          <w:p>
-            <w:pPr>
-              <w:cnfStyle w:val="100000000000" w:firstRow="1" w:lastRow="0" w:firstColumn="0" w:lastColumn="0" w:oddVBand="0" w:evenVBand="0" w:oddHBand="0" w:evenHBand="0" w:firstRowFirstColumn="0" w:firstRowLastColumn="0" w:lastRowFirstColumn="0" w:lastRowLastColumn="0"/>
-              <w:rPr>
-                <w:b w:val="0"/>
-                <w:color w:val="auto"/>
-              </w:rPr>
-            </w:pPr>
-            <w:r>
-              <w:rPr>
-                <w:b w:val="0"/>
-                <w:color w:val="auto"/>
-              </w:rPr>
-              <w:t>UC</w:t>
-            </w:r>
-            <w:r>
-              <w:rPr>
-                <w:rFonts w:hint="eastAsia"/>
-                <w:b w:val="0"/>
-                <w:color w:val="auto"/>
-              </w:rPr>
-              <w:t>-1.4</w:t>
-            </w:r>
-          </w:p>
-        </w:tc>
-        <w:tc>
-          <w:tcPr>
-            <w:tcW w:w="2680" w:type="dxa"/>
-            <w:vAlign w:val="center"/>
-          </w:tcPr>
-          <w:p>
-            <w:pPr>
-              <w:cnfStyle w:val="100000000000" w:firstRow="1" w:lastRow="0" w:firstColumn="0" w:lastColumn="0" w:oddVBand="0" w:evenVBand="0" w:oddHBand="0" w:evenHBand="0" w:firstRowFirstColumn="0" w:firstRowLastColumn="0" w:lastRowFirstColumn="0" w:lastRowLastColumn="0"/>
-              <w:rPr>
-                <w:color w:val="auto"/>
-              </w:rPr>
-            </w:pPr>
-            <w:r>
-              <w:rPr>
-                <w:rFonts w:hint="eastAsia"/>
-                <w:color w:val="auto"/>
-              </w:rPr>
-              <w:t>名称</w:t>
-            </w:r>
-          </w:p>
-        </w:tc>
-        <w:tc>
-          <w:tcPr>
-            <w:tcW w:w="2680" w:type="dxa"/>
-            <w:vAlign w:val="center"/>
-          </w:tcPr>
-          <w:p>
-            <w:pPr>
-              <w:cnfStyle w:val="100000000000" w:firstRow="1" w:lastRow="0" w:firstColumn="0" w:lastColumn="0" w:oddVBand="0" w:evenVBand="0" w:oddHBand="0" w:evenHBand="0" w:firstRowFirstColumn="0" w:firstRowLastColumn="0" w:lastRowFirstColumn="0" w:lastRowLastColumn="0"/>
-              <w:rPr>
-                <w:b w:val="0"/>
-                <w:color w:val="auto"/>
-              </w:rPr>
-            </w:pPr>
-            <w:r>
-              <w:rPr>
-                <w:rFonts w:hint="eastAsia"/>
-                <w:b w:val="0"/>
-                <w:color w:val="auto"/>
-              </w:rPr>
-              <w:t>搜索活动</w:t>
-            </w:r>
-          </w:p>
-        </w:tc>
-      </w:tr>
-      <w:tr>
-        <w:trPr>
-          <w:cnfStyle w:val="000000100000" w:firstRow="0" w:lastRow="0" w:firstColumn="0" w:lastColumn="0" w:oddVBand="0" w:evenVBand="0" w:oddHBand="1" w:evenHBand="0" w:firstRowFirstColumn="0" w:firstRowLastColumn="0" w:lastRowFirstColumn="0" w:lastRowLastColumn="0"/>
-          <w:trHeight w:val="425"/>
-        </w:trPr>
-        <w:tc>
-          <w:tcPr>
-            <w:cnfStyle w:val="001000000000" w:firstRow="0" w:lastRow="0" w:firstColumn="1" w:lastColumn="0" w:oddVBand="0" w:evenVBand="0" w:oddHBand="0" w:evenHBand="0" w:firstRowFirstColumn="0" w:firstRowLastColumn="0" w:lastRowFirstColumn="0" w:lastRowLastColumn="0"/>
-            <w:tcW w:w="1696" w:type="dxa"/>
-            <w:vAlign w:val="center"/>
-          </w:tcPr>
-          <w:p>
-            <w:pPr>
-              <w:rPr>
-                <w:color w:val="auto"/>
-              </w:rPr>
-            </w:pPr>
-            <w:r>
-              <w:rPr>
-                <w:rFonts w:hint="eastAsia"/>
-                <w:color w:val="auto"/>
-              </w:rPr>
-              <w:t>创建者</w:t>
-            </w:r>
-          </w:p>
-        </w:tc>
-        <w:tc>
-          <w:tcPr>
-            <w:tcW w:w="2680" w:type="dxa"/>
-            <w:vAlign w:val="center"/>
-          </w:tcPr>
-          <w:p>
-            <w:pPr>
-              <w:cnfStyle w:val="000000100000" w:firstRow="0" w:lastRow="0" w:firstColumn="0" w:lastColumn="0" w:oddVBand="0" w:evenVBand="0" w:oddHBand="1" w:evenHBand="0" w:firstRowFirstColumn="0" w:firstRowLastColumn="0" w:lastRowFirstColumn="0" w:lastRowLastColumn="0"/>
-              <w:rPr>
-                <w:color w:val="auto"/>
-              </w:rPr>
-            </w:pPr>
-            <w:r>
-              <w:rPr>
-                <w:rFonts w:hint="eastAsia"/>
-                <w:color w:val="auto"/>
-              </w:rPr>
-              <w:t>袁阳阳</w:t>
-            </w:r>
-          </w:p>
-        </w:tc>
-        <w:tc>
-          <w:tcPr>
-            <w:tcW w:w="2680" w:type="dxa"/>
-            <w:vAlign w:val="center"/>
-          </w:tcPr>
-          <w:p>
-            <w:pPr>
-              <w:cnfStyle w:val="000000100000" w:firstRow="0" w:lastRow="0" w:firstColumn="0" w:lastColumn="0" w:oddVBand="0" w:evenVBand="0" w:oddHBand="1" w:evenHBand="0" w:firstRowFirstColumn="0" w:firstRowLastColumn="0" w:lastRowFirstColumn="0" w:lastRowLastColumn="0"/>
-              <w:rPr>
-                <w:b/>
-                <w:color w:val="auto"/>
-              </w:rPr>
-            </w:pPr>
-            <w:r>
-              <w:rPr>
-                <w:rFonts w:hint="eastAsia"/>
-                <w:b/>
-                <w:color w:val="auto"/>
-              </w:rPr>
-              <w:t>最后一次更新者</w:t>
-            </w:r>
-          </w:p>
-        </w:tc>
-        <w:tc>
-          <w:tcPr>
-            <w:tcW w:w="2680" w:type="dxa"/>
-            <w:vAlign w:val="center"/>
-          </w:tcPr>
-          <w:p>
-            <w:pPr>
-              <w:cnfStyle w:val="000000100000" w:firstRow="0" w:lastRow="0" w:firstColumn="0" w:lastColumn="0" w:oddVBand="0" w:evenVBand="0" w:oddHBand="1" w:evenHBand="0" w:firstRowFirstColumn="0" w:firstRowLastColumn="0" w:lastRowFirstColumn="0" w:lastRowLastColumn="0"/>
-              <w:rPr>
-                <w:color w:val="auto"/>
-              </w:rPr>
-            </w:pPr>
-            <w:r>
-              <w:rPr>
-                <w:rFonts w:hint="eastAsia"/>
-                <w:color w:val="auto"/>
-              </w:rPr>
-              <w:t>袁阳阳</w:t>
-            </w:r>
-          </w:p>
-        </w:tc>
-      </w:tr>
-      <w:tr>
-        <w:trPr>
-          <w:trHeight w:val="425"/>
-        </w:trPr>
-        <w:tc>
-          <w:tcPr>
-            <w:cnfStyle w:val="001000000000" w:firstRow="0" w:lastRow="0" w:firstColumn="1" w:lastColumn="0" w:oddVBand="0" w:evenVBand="0" w:oddHBand="0" w:evenHBand="0" w:firstRowFirstColumn="0" w:firstRowLastColumn="0" w:lastRowFirstColumn="0" w:lastRowLastColumn="0"/>
-            <w:tcW w:w="1696" w:type="dxa"/>
-            <w:vAlign w:val="center"/>
-          </w:tcPr>
-          <w:p>
-            <w:pPr>
-              <w:rPr>
-                <w:color w:val="auto"/>
-              </w:rPr>
-            </w:pPr>
-            <w:r>
-              <w:rPr>
-                <w:rFonts w:hint="eastAsia"/>
-                <w:color w:val="auto"/>
-              </w:rPr>
-              <w:t>创建日期</w:t>
-            </w:r>
-          </w:p>
-        </w:tc>
-        <w:tc>
-          <w:tcPr>
-            <w:tcW w:w="2680" w:type="dxa"/>
-            <w:vAlign w:val="center"/>
-          </w:tcPr>
-          <w:p>
-            <w:pPr>
-              <w:cnfStyle w:val="000000000000" w:firstRow="0" w:lastRow="0" w:firstColumn="0" w:lastColumn="0" w:oddVBand="0" w:evenVBand="0" w:oddHBand="0" w:evenHBand="0" w:firstRowFirstColumn="0" w:firstRowLastColumn="0" w:lastRowFirstColumn="0" w:lastRowLastColumn="0"/>
-              <w:rPr>
-                <w:color w:val="auto"/>
-              </w:rPr>
-            </w:pPr>
-            <w:r>
-              <w:rPr>
-                <w:rFonts w:hint="eastAsia"/>
-                <w:color w:val="auto"/>
-              </w:rPr>
-              <w:t>2016-</w:t>
-            </w:r>
-            <w:r>
-              <w:rPr>
-                <w:color w:val="auto"/>
-              </w:rPr>
-              <w:t>11</w:t>
-            </w:r>
-            <w:r>
-              <w:rPr>
-                <w:rFonts w:hint="eastAsia"/>
-                <w:color w:val="auto"/>
-              </w:rPr>
-              <w:t>-</w:t>
-            </w:r>
-            <w:r>
-              <w:rPr>
-                <w:color w:val="auto"/>
-              </w:rPr>
-              <w:t>04</w:t>
-            </w:r>
-          </w:p>
-        </w:tc>
-        <w:tc>
-          <w:tcPr>
-            <w:tcW w:w="2680" w:type="dxa"/>
-            <w:vAlign w:val="center"/>
-          </w:tcPr>
-          <w:p>
-            <w:pPr>
-              <w:cnfStyle w:val="000000000000" w:firstRow="0" w:lastRow="0" w:firstColumn="0" w:lastColumn="0" w:oddVBand="0" w:evenVBand="0" w:oddHBand="0" w:evenHBand="0" w:firstRowFirstColumn="0" w:firstRowLastColumn="0" w:lastRowFirstColumn="0" w:lastRowLastColumn="0"/>
-              <w:rPr>
-                <w:b/>
-                <w:color w:val="auto"/>
-              </w:rPr>
-            </w:pPr>
-            <w:r>
-              <w:rPr>
-                <w:rFonts w:hint="eastAsia"/>
-                <w:b/>
-                <w:color w:val="auto"/>
-              </w:rPr>
-              <w:t>最后更新日期</w:t>
-            </w:r>
-          </w:p>
-        </w:tc>
-        <w:tc>
-          <w:tcPr>
-            <w:tcW w:w="2680" w:type="dxa"/>
-            <w:vAlign w:val="center"/>
-          </w:tcPr>
-          <w:p>
-            <w:pPr>
-              <w:cnfStyle w:val="000000000000" w:firstRow="0" w:lastRow="0" w:firstColumn="0" w:lastColumn="0" w:oddVBand="0" w:evenVBand="0" w:oddHBand="0" w:evenHBand="0" w:firstRowFirstColumn="0" w:firstRowLastColumn="0" w:lastRowFirstColumn="0" w:lastRowLastColumn="0"/>
-              <w:rPr>
-                <w:color w:val="auto"/>
-              </w:rPr>
-            </w:pPr>
-            <w:r>
-              <w:rPr>
-                <w:rFonts w:hint="eastAsia"/>
-                <w:color w:val="auto"/>
-              </w:rPr>
-              <w:t>2016</w:t>
-            </w:r>
-            <w:r>
-              <w:rPr>
-                <w:rFonts w:hint="eastAsia"/>
-                <w:color w:val="auto"/>
-              </w:rPr>
-              <w:t>-</w:t>
-            </w:r>
-            <w:r>
-              <w:rPr>
-                <w:color w:val="auto"/>
-              </w:rPr>
-              <w:t>11</w:t>
-            </w:r>
-            <w:r>
-              <w:rPr>
-                <w:rFonts w:hint="eastAsia"/>
-                <w:color w:val="auto"/>
-              </w:rPr>
-              <w:t>-</w:t>
-            </w:r>
-            <w:r>
-              <w:rPr>
-                <w:color w:val="auto"/>
-              </w:rPr>
-              <w:t>04</w:t>
-            </w:r>
-          </w:p>
-        </w:tc>
-      </w:tr>
-      <w:tr>
-        <w:trPr>
-          <w:cnfStyle w:val="000000100000" w:firstRow="0" w:lastRow="0" w:firstColumn="0" w:lastColumn="0" w:oddVBand="0" w:evenVBand="0" w:oddHBand="1" w:evenHBand="0" w:firstRowFirstColumn="0" w:firstRowLastColumn="0" w:lastRowFirstColumn="0" w:lastRowLastColumn="0"/>
-          <w:trHeight w:val="425"/>
-        </w:trPr>
-        <w:tc>
-          <w:tcPr>
-            <w:cnfStyle w:val="001000000000" w:firstRow="0" w:lastRow="0" w:firstColumn="1" w:lastColumn="0" w:oddVBand="0" w:evenVBand="0" w:oddHBand="0" w:evenHBand="0" w:firstRowFirstColumn="0" w:firstRowLastColumn="0" w:lastRowFirstColumn="0" w:lastRowLastColumn="0"/>
-            <w:tcW w:w="1696" w:type="dxa"/>
-            <w:vAlign w:val="center"/>
-          </w:tcPr>
-          <w:p>
-            <w:pPr>
-              <w:rPr>
-                <w:color w:val="auto"/>
-              </w:rPr>
-            </w:pPr>
-            <w:r>
-              <w:rPr>
-                <w:rFonts w:hint="eastAsia"/>
-                <w:color w:val="auto"/>
-              </w:rPr>
-              <w:t>参与者</w:t>
-            </w:r>
-          </w:p>
-        </w:tc>
-        <w:tc>
-          <w:tcPr>
-            <w:tcW w:w="8040" w:type="dxa"/>
-            <w:gridSpan w:val="3"/>
-            <w:vAlign w:val="center"/>
-          </w:tcPr>
-          <w:p>
-            <w:pPr>
-              <w:cnfStyle w:val="000000100000" w:firstRow="0" w:lastRow="0" w:firstColumn="0" w:lastColumn="0" w:oddVBand="0" w:evenVBand="0" w:oddHBand="1" w:evenHBand="0" w:firstRowFirstColumn="0" w:firstRowLastColumn="0" w:lastRowFirstColumn="0" w:lastRowLastColumn="0"/>
-              <w:rPr>
-                <w:color w:val="auto"/>
-              </w:rPr>
-            </w:pPr>
-            <w:r>
-              <w:rPr>
-                <w:rFonts w:hint="eastAsia"/>
-                <w:color w:val="auto"/>
-              </w:rPr>
-              <w:t>任意浏览用户</w:t>
-            </w:r>
-          </w:p>
-          <w:p>
-            <w:pPr>
-              <w:cnfStyle w:val="000000100000" w:firstRow="0" w:lastRow="0" w:firstColumn="0" w:lastColumn="0" w:oddVBand="0" w:evenVBand="0" w:oddHBand="1" w:evenHBand="0" w:firstRowFirstColumn="0" w:firstRowLastColumn="0" w:lastRowFirstColumn="0" w:lastRowLastColumn="0"/>
-              <w:rPr>
-                <w:color w:val="auto"/>
-              </w:rPr>
-            </w:pPr>
-            <w:r>
-              <w:rPr>
-                <w:rFonts w:hint="eastAsia"/>
-                <w:color w:val="auto"/>
-              </w:rPr>
-              <w:t>目标是让用户自行检索活动</w:t>
-            </w:r>
-          </w:p>
-        </w:tc>
-      </w:tr>
-      <w:tr>
-        <w:trPr>
-          <w:trHeight w:val="425"/>
-        </w:trPr>
-        <w:tc>
-          <w:tcPr>
-            <w:cnfStyle w:val="001000000000" w:firstRow="0" w:lastRow="0" w:firstColumn="1" w:lastColumn="0" w:oddVBand="0" w:evenVBand="0" w:oddHBand="0" w:evenHBand="0" w:firstRowFirstColumn="0" w:firstRowLastColumn="0" w:lastRowFirstColumn="0" w:lastRowLastColumn="0"/>
-            <w:tcW w:w="1696" w:type="dxa"/>
-            <w:vAlign w:val="center"/>
-          </w:tcPr>
-          <w:p>
-            <w:pPr>
-              <w:rPr>
-                <w:color w:val="auto"/>
-              </w:rPr>
-            </w:pPr>
-            <w:r>
-              <w:rPr>
-                <w:rFonts w:hint="eastAsia"/>
-                <w:color w:val="auto"/>
-              </w:rPr>
-              <w:t>触发条件</w:t>
-            </w:r>
-          </w:p>
-        </w:tc>
-        <w:tc>
-          <w:tcPr>
-            <w:tcW w:w="8040" w:type="dxa"/>
-            <w:gridSpan w:val="3"/>
-            <w:vAlign w:val="center"/>
-          </w:tcPr>
-          <w:p>
-            <w:pPr>
-              <w:cnfStyle w:val="000000000000" w:firstRow="0" w:lastRow="0" w:firstColumn="0" w:lastColumn="0" w:oddVBand="0" w:evenVBand="0" w:oddHBand="0" w:evenHBand="0" w:firstRowFirstColumn="0" w:firstRowLastColumn="0" w:lastRowFirstColumn="0" w:lastRowLastColumn="0"/>
-              <w:rPr>
-                <w:color w:val="auto"/>
-              </w:rPr>
-            </w:pPr>
-            <w:r>
-              <w:rPr>
-                <w:rFonts w:hint="eastAsia"/>
-                <w:color w:val="auto"/>
-              </w:rPr>
-              <w:t>用户希望自行检索想参加的活动</w:t>
-            </w:r>
-          </w:p>
-        </w:tc>
-      </w:tr>
-      <w:tr>
-        <w:trPr>
-          <w:cnfStyle w:val="000000100000" w:firstRow="0" w:lastRow="0" w:firstColumn="0" w:lastColumn="0" w:oddVBand="0" w:evenVBand="0" w:oddHBand="1" w:evenHBand="0" w:firstRowFirstColumn="0" w:firstRowLastColumn="0" w:lastRowFirstColumn="0" w:lastRowLastColumn="0"/>
-          <w:trHeight w:val="425"/>
-        </w:trPr>
-        <w:tc>
-          <w:tcPr>
-            <w:cnfStyle w:val="001000000000" w:firstRow="0" w:lastRow="0" w:firstColumn="1" w:lastColumn="0" w:oddVBand="0" w:evenVBand="0" w:oddHBand="0" w:evenHBand="0" w:firstRowFirstColumn="0" w:firstRowLastColumn="0" w:lastRowFirstColumn="0" w:lastRowLastColumn="0"/>
-            <w:tcW w:w="1696" w:type="dxa"/>
-            <w:vAlign w:val="center"/>
-          </w:tcPr>
-          <w:p>
-            <w:pPr>
-              <w:rPr>
-                <w:color w:val="auto"/>
-              </w:rPr>
-            </w:pPr>
-            <w:r>
-              <w:rPr>
-                <w:rFonts w:hint="eastAsia"/>
-                <w:color w:val="auto"/>
-              </w:rPr>
-              <w:t>前置条件</w:t>
-            </w:r>
-          </w:p>
-        </w:tc>
-        <w:tc>
-          <w:tcPr>
-            <w:tcW w:w="8040" w:type="dxa"/>
-            <w:gridSpan w:val="3"/>
-            <w:vAlign w:val="center"/>
-          </w:tcPr>
-          <w:p>
-            <w:pPr>
-              <w:cnfStyle w:val="000000100000" w:firstRow="0" w:lastRow="0" w:firstColumn="0" w:lastColumn="0" w:oddVBand="0" w:evenVBand="0" w:oddHBand="1" w:evenHBand="0" w:firstRowFirstColumn="0" w:firstRowLastColumn="0" w:lastRowFirstColumn="0" w:lastRowLastColumn="0"/>
-              <w:rPr>
-                <w:color w:val="auto"/>
-              </w:rPr>
-            </w:pPr>
-            <w:r>
-              <w:rPr>
-                <w:rFonts w:hint="eastAsia"/>
-                <w:color w:val="auto"/>
-              </w:rPr>
-              <w:t>用户输入关键词</w:t>
-            </w:r>
-          </w:p>
-        </w:tc>
-      </w:tr>
-      <w:tr>
-        <w:trPr>
-          <w:trHeight w:val="425"/>
-        </w:trPr>
-        <w:tc>
-          <w:tcPr>
-            <w:cnfStyle w:val="001000000000" w:firstRow="0" w:lastRow="0" w:firstColumn="1" w:lastColumn="0" w:oddVBand="0" w:evenVBand="0" w:oddHBand="0" w:evenHBand="0" w:firstRowFirstColumn="0" w:firstRowLastColumn="0" w:lastRowFirstColumn="0" w:lastRowLastColumn="0"/>
-            <w:tcW w:w="1696" w:type="dxa"/>
-            <w:vAlign w:val="center"/>
-          </w:tcPr>
-          <w:p>
-            <w:pPr>
-              <w:rPr>
-                <w:color w:val="auto"/>
-              </w:rPr>
-            </w:pPr>
-            <w:r>
-              <w:rPr>
-                <w:rFonts w:hint="eastAsia"/>
-                <w:color w:val="auto"/>
-              </w:rPr>
-              <w:t>后置条件</w:t>
-            </w:r>
-          </w:p>
-        </w:tc>
-        <w:tc>
-          <w:tcPr>
-            <w:tcW w:w="8040" w:type="dxa"/>
-            <w:gridSpan w:val="3"/>
-            <w:vAlign w:val="center"/>
-          </w:tcPr>
-          <w:p>
-            <w:pPr>
-              <w:cnfStyle w:val="000000000000" w:firstRow="0" w:lastRow="0" w:firstColumn="0" w:lastColumn="0" w:oddVBand="0" w:evenVBand="0" w:oddHBand="0" w:evenHBand="0" w:firstRowFirstColumn="0" w:firstRowLastColumn="0" w:lastRowFirstColumn="0" w:lastRowLastColumn="0"/>
-              <w:rPr>
-                <w:color w:val="auto"/>
-              </w:rPr>
-            </w:pPr>
-            <w:r>
-              <w:rPr>
-                <w:rFonts w:hint="eastAsia"/>
-                <w:color w:val="auto"/>
-              </w:rPr>
-              <w:t>系统显示符合用户检索条件的活动列表</w:t>
-            </w:r>
-          </w:p>
-        </w:tc>
-      </w:tr>
-      <w:tr>
-        <w:trPr>
-          <w:cnfStyle w:val="000000100000" w:firstRow="0" w:lastRow="0" w:firstColumn="0" w:lastColumn="0" w:oddVBand="0" w:evenVBand="0" w:oddHBand="1" w:evenHBand="0" w:firstRowFirstColumn="0" w:firstRowLastColumn="0" w:lastRowFirstColumn="0" w:lastRowLastColumn="0"/>
-          <w:trHeight w:val="425"/>
-        </w:trPr>
-        <w:tc>
-          <w:tcPr>
-            <w:cnfStyle w:val="001000000000" w:firstRow="0" w:lastRow="0" w:firstColumn="1" w:lastColumn="0" w:oddVBand="0" w:evenVBand="0" w:oddHBand="0" w:evenHBand="0" w:firstRowFirstColumn="0" w:firstRowLastColumn="0" w:lastRowFirstColumn="0" w:lastRowLastColumn="0"/>
-            <w:tcW w:w="1696" w:type="dxa"/>
-            <w:vAlign w:val="center"/>
-          </w:tcPr>
-          <w:p>
-            <w:pPr>
-              <w:rPr>
-                <w:color w:val="auto"/>
-              </w:rPr>
-            </w:pPr>
-            <w:r>
-              <w:rPr>
-                <w:rFonts w:hint="eastAsia"/>
-                <w:color w:val="auto"/>
-              </w:rPr>
-              <w:t>优先级</w:t>
-            </w:r>
-          </w:p>
-        </w:tc>
-        <w:tc>
-          <w:tcPr>
-            <w:tcW w:w="8040" w:type="dxa"/>
-            <w:gridSpan w:val="3"/>
-            <w:vAlign w:val="center"/>
-          </w:tcPr>
-          <w:p>
-            <w:pPr>
-              <w:cnfStyle w:val="000000100000" w:firstRow="0" w:lastRow="0" w:firstColumn="0" w:lastColumn="0" w:oddVBand="0" w:evenVBand="0" w:oddHBand="1" w:evenHBand="0" w:firstRowFirstColumn="0" w:firstRowLastColumn="0" w:lastRowFirstColumn="0" w:lastRowLastColumn="0"/>
-              <w:rPr>
-                <w:color w:val="auto"/>
-              </w:rPr>
-            </w:pPr>
-            <w:r>
-              <w:rPr>
-                <w:rFonts w:hint="eastAsia"/>
-                <w:color w:val="auto"/>
-              </w:rPr>
-              <w:t>高</w:t>
-            </w:r>
-          </w:p>
-        </w:tc>
-      </w:tr>
-      <w:tr>
-        <w:trPr>
-          <w:trHeight w:val="425"/>
-        </w:trPr>
-        <w:tc>
-          <w:tcPr>
-            <w:cnfStyle w:val="001000000000" w:firstRow="0" w:lastRow="0" w:firstColumn="1" w:lastColumn="0" w:oddVBand="0" w:evenVBand="0" w:oddHBand="0" w:evenHBand="0" w:firstRowFirstColumn="0" w:firstRowLastColumn="0" w:lastRowFirstColumn="0" w:lastRowLastColumn="0"/>
-            <w:tcW w:w="1696" w:type="dxa"/>
-            <w:vAlign w:val="center"/>
-          </w:tcPr>
-          <w:p>
-            <w:pPr>
-              <w:rPr>
-                <w:color w:val="auto"/>
-              </w:rPr>
-            </w:pPr>
-            <w:r>
-              <w:rPr>
-                <w:rFonts w:hint="eastAsia"/>
-                <w:color w:val="auto"/>
-              </w:rPr>
-              <w:t>正常流程</w:t>
-            </w:r>
-          </w:p>
-        </w:tc>
-        <w:tc>
-          <w:tcPr>
-            <w:tcW w:w="8040" w:type="dxa"/>
-            <w:gridSpan w:val="3"/>
-            <w:vAlign w:val="center"/>
-          </w:tcPr>
-          <w:p>
-            <w:pPr>
-              <w:pStyle w:val="afa"/>
-              <w:numPr>
-                <w:ilvl w:val="0"/>
-                <w:numId w:val="4"/>
-              </w:numPr>
-              <w:ind w:firstLineChars="0"/>
-              <w:cnfStyle w:val="000000000000" w:firstRow="0" w:lastRow="0" w:firstColumn="0" w:lastColumn="0" w:oddVBand="0" w:evenVBand="0" w:oddHBand="0" w:evenHBand="0" w:firstRowFirstColumn="0" w:firstRowLastColumn="0" w:lastRowFirstColumn="0" w:lastRowLastColumn="0"/>
-              <w:rPr>
-                <w:color w:val="000000" w:themeColor="text1"/>
-              </w:rPr>
-            </w:pPr>
-            <w:r>
-              <w:rPr>
-                <w:rFonts w:hint="eastAsia"/>
-                <w:color w:val="000000" w:themeColor="text1"/>
-              </w:rPr>
-              <w:t>用户进入活动检索界面</w:t>
-            </w:r>
-          </w:p>
-          <w:p>
-            <w:pPr>
-              <w:pStyle w:val="afa"/>
-              <w:numPr>
-                <w:ilvl w:val="0"/>
-                <w:numId w:val="4"/>
-              </w:numPr>
-              <w:ind w:firstLineChars="0"/>
-              <w:cnfStyle w:val="000000000000" w:firstRow="0" w:lastRow="0" w:firstColumn="0" w:lastColumn="0" w:oddVBand="0" w:evenVBand="0" w:oddHBand="0" w:evenHBand="0" w:firstRowFirstColumn="0" w:firstRowLastColumn="0" w:lastRowFirstColumn="0" w:lastRowLastColumn="0"/>
-              <w:rPr>
-                <w:color w:val="000000" w:themeColor="text1"/>
-              </w:rPr>
-            </w:pPr>
-            <w:r>
-              <w:rPr>
-                <w:rFonts w:hint="eastAsia"/>
-                <w:color w:val="000000" w:themeColor="text1"/>
-              </w:rPr>
-              <w:t>系统显示默认活动列表</w:t>
-            </w:r>
-          </w:p>
-          <w:p>
-            <w:pPr>
-              <w:pStyle w:val="afa"/>
-              <w:numPr>
-                <w:ilvl w:val="0"/>
-                <w:numId w:val="4"/>
-              </w:numPr>
-              <w:ind w:firstLineChars="0"/>
-              <w:cnfStyle w:val="000000000000" w:firstRow="0" w:lastRow="0" w:firstColumn="0" w:lastColumn="0" w:oddVBand="0" w:evenVBand="0" w:oddHBand="0" w:evenHBand="0" w:firstRowFirstColumn="0" w:firstRowLastColumn="0" w:lastRowFirstColumn="0" w:lastRowLastColumn="0"/>
-              <w:rPr>
-                <w:color w:val="000000" w:themeColor="text1"/>
-              </w:rPr>
-            </w:pPr>
-            <w:r>
-              <w:rPr>
-                <w:rFonts w:hint="eastAsia"/>
-                <w:color w:val="000000" w:themeColor="text1"/>
-              </w:rPr>
-              <w:t>用户输入关键词进行搜索</w:t>
-            </w:r>
-          </w:p>
-          <w:p>
-            <w:pPr>
-              <w:pStyle w:val="afa"/>
-              <w:numPr>
-                <w:ilvl w:val="0"/>
-                <w:numId w:val="4"/>
-              </w:numPr>
-              <w:ind w:firstLineChars="0"/>
-              <w:cnfStyle w:val="000000000000" w:firstRow="0" w:lastRow="0" w:firstColumn="0" w:lastColumn="0" w:oddVBand="0" w:evenVBand="0" w:oddHBand="0" w:evenHBand="0" w:firstRowFirstColumn="0" w:firstRowLastColumn="0" w:lastRowFirstColumn="0" w:lastRowLastColumn="0"/>
-              <w:rPr>
-                <w:color w:val="000000" w:themeColor="text1"/>
-              </w:rPr>
-            </w:pPr>
-            <w:r>
-              <w:rPr>
-                <w:rFonts w:hint="eastAsia"/>
-                <w:color w:val="000000" w:themeColor="text1"/>
-              </w:rPr>
-              <w:t>系统显示符合关键词的活动列表</w:t>
-            </w:r>
-          </w:p>
-        </w:tc>
-      </w:tr>
-      <w:tr>
-        <w:trPr>
-          <w:cnfStyle w:val="000000100000" w:firstRow="0" w:lastRow="0" w:firstColumn="0" w:lastColumn="0" w:oddVBand="0" w:evenVBand="0" w:oddHBand="1" w:evenHBand="0" w:firstRowFirstColumn="0" w:firstRowLastColumn="0" w:lastRowFirstColumn="0" w:lastRowLastColumn="0"/>
-          <w:trHeight w:val="425"/>
-        </w:trPr>
-        <w:tc>
-          <w:tcPr>
-            <w:cnfStyle w:val="001000000000" w:firstRow="0" w:lastRow="0" w:firstColumn="1" w:lastColumn="0" w:oddVBand="0" w:evenVBand="0" w:oddHBand="0" w:evenHBand="0" w:firstRowFirstColumn="0" w:firstRowLastColumn="0" w:lastRowFirstColumn="0" w:lastRowLastColumn="0"/>
-            <w:tcW w:w="1696" w:type="dxa"/>
-            <w:vAlign w:val="center"/>
-          </w:tcPr>
-          <w:p>
-            <w:pPr>
-              <w:rPr>
-                <w:color w:val="auto"/>
-              </w:rPr>
-            </w:pPr>
-            <w:r>
-              <w:rPr>
-                <w:rFonts w:hint="eastAsia"/>
-                <w:color w:val="auto"/>
-              </w:rPr>
-              <w:t>扩展流程</w:t>
-            </w:r>
-          </w:p>
-        </w:tc>
-        <w:tc>
-          <w:tcPr>
-            <w:tcW w:w="8040" w:type="dxa"/>
-            <w:gridSpan w:val="3"/>
-            <w:vAlign w:val="center"/>
-          </w:tcPr>
-          <w:p>
-            <w:pPr>
-              <w:cnfStyle w:val="000000100000" w:firstRow="0" w:lastRow="0" w:firstColumn="0" w:lastColumn="0" w:oddVBand="0" w:evenVBand="0" w:oddHBand="1" w:evenHBand="0" w:firstRowFirstColumn="0" w:firstRowLastColumn="0" w:lastRowFirstColumn="0" w:lastRowLastColumn="0"/>
-              <w:rPr>
-                <w:color w:val="auto"/>
-              </w:rPr>
-            </w:pPr>
-            <w:r>
-              <w:rPr>
-                <w:rFonts w:hint="eastAsia"/>
-                <w:color w:val="auto"/>
-              </w:rPr>
-              <w:t>无</w:t>
-            </w:r>
-          </w:p>
-        </w:tc>
-      </w:tr>
-      <w:tr>
-        <w:trPr>
-          <w:trHeight w:val="425"/>
-        </w:trPr>
-        <w:tc>
-          <w:tcPr>
-            <w:cnfStyle w:val="001000000000" w:firstRow="0" w:lastRow="0" w:firstColumn="1" w:lastColumn="0" w:oddVBand="0" w:evenVBand="0" w:oddHBand="0" w:evenHBand="0" w:firstRowFirstColumn="0" w:firstRowLastColumn="0" w:lastRowFirstColumn="0" w:lastRowLastColumn="0"/>
-            <w:tcW w:w="1696" w:type="dxa"/>
-            <w:vAlign w:val="center"/>
-          </w:tcPr>
-          <w:p>
-            <w:pPr>
-              <w:rPr>
-                <w:color w:val="auto"/>
-              </w:rPr>
-            </w:pPr>
-            <w:r>
-              <w:rPr>
-                <w:rFonts w:hint="eastAsia"/>
-                <w:color w:val="auto"/>
-              </w:rPr>
-              <w:t>特殊需求</w:t>
-            </w:r>
-          </w:p>
-        </w:tc>
-        <w:tc>
-          <w:tcPr>
-            <w:tcW w:w="8040" w:type="dxa"/>
-            <w:gridSpan w:val="3"/>
-            <w:vAlign w:val="center"/>
-          </w:tcPr>
-          <w:p>
-            <w:pPr>
-              <w:cnfStyle w:val="000000000000" w:firstRow="0" w:lastRow="0" w:firstColumn="0" w:lastColumn="0" w:oddVBand="0" w:evenVBand="0" w:oddHBand="0" w:evenHBand="0" w:firstRowFirstColumn="0" w:firstRowLastColumn="0" w:lastRowFirstColumn="0" w:lastRowLastColumn="0"/>
-              <w:rPr>
-                <w:color w:val="auto"/>
-              </w:rPr>
-            </w:pPr>
-            <w:r>
-              <w:rPr>
-                <w:rFonts w:hint="eastAsia"/>
-                <w:color w:val="auto"/>
-              </w:rPr>
-              <w:t>1.系统默认按时间顺序展示全部活动列表</w:t>
-            </w:r>
-          </w:p>
-        </w:tc>
-      </w:tr>
-    </w:tbl>
-    <w:p/>
-    <w:p>
-      <w:pPr>
-        <w:pStyle w:val="2"/>
-      </w:pPr>
-      <w:bookmarkStart w:id="15" w:name="_Toc465666345"/>
+      <w:bookmarkStart w:id="14" w:name="_Toc465666345"/>
       <w:r>
         <w:rPr>
           <w:rFonts w:hint="eastAsia"/>
@@ -11819,7 +11811,7 @@
         </w:rPr>
         <w:t>标记活动</w:t>
       </w:r>
-      <w:bookmarkEnd w:id="15"/>
+      <w:bookmarkEnd w:id="14"/>
     </w:p>
     <w:tbl>
       <w:tblPr>
@@ -13049,7 +13041,7 @@
       <w:pPr>
         <w:pStyle w:val="2"/>
       </w:pPr>
-      <w:bookmarkStart w:id="16" w:name="_Toc465666346"/>
+      <w:bookmarkStart w:id="15" w:name="_Toc465666346"/>
       <w:r>
         <w:rPr>
           <w:rFonts w:hint="eastAsia"/>
@@ -13089,7 +13081,7 @@
         </w:rPr>
         <w:t>提醒</w:t>
       </w:r>
-      <w:bookmarkEnd w:id="16"/>
+      <w:bookmarkEnd w:id="15"/>
     </w:p>
     <w:tbl>
       <w:tblPr>
@@ -13967,7 +13959,7 @@
       <w:pPr>
         <w:pStyle w:val="2"/>
       </w:pPr>
-      <w:bookmarkStart w:id="17" w:name="_Toc465666347"/>
+      <w:bookmarkStart w:id="16" w:name="_Toc465666347"/>
       <w:r>
         <w:rPr>
           <w:rFonts w:hint="eastAsia"/>
@@ -14002,7 +13994,7 @@
         </w:rPr>
         <w:t>举报活动</w:t>
       </w:r>
-      <w:bookmarkEnd w:id="17"/>
+      <w:bookmarkEnd w:id="16"/>
     </w:p>
     <w:tbl>
       <w:tblPr>
@@ -14661,7 +14653,7 @@
               <w:pStyle w:val="afa"/>
               <w:numPr>
                 <w:ilvl w:val="0"/>
-                <w:numId w:val="1"/>
+                <w:numId w:val="6"/>
               </w:numPr>
               <w:ind w:firstLineChars="0"/>
               <w:cnfStyle w:val="000000000000" w:firstRow="0" w:lastRow="0" w:firstColumn="0" w:lastColumn="0" w:oddVBand="0" w:evenVBand="0" w:oddHBand="0" w:evenHBand="0" w:firstRowFirstColumn="0" w:firstRowLastColumn="0" w:lastRowFirstColumn="0" w:lastRowLastColumn="0"/>
@@ -14682,7 +14674,7 @@
               <w:pStyle w:val="afa"/>
               <w:numPr>
                 <w:ilvl w:val="0"/>
-                <w:numId w:val="1"/>
+                <w:numId w:val="6"/>
               </w:numPr>
               <w:ind w:firstLineChars="0"/>
               <w:cnfStyle w:val="000000000000" w:firstRow="0" w:lastRow="0" w:firstColumn="0" w:lastColumn="0" w:oddVBand="0" w:evenVBand="0" w:oddHBand="0" w:evenHBand="0" w:firstRowFirstColumn="0" w:firstRowLastColumn="0" w:lastRowFirstColumn="0" w:lastRowLastColumn="0"/>
@@ -14703,7 +14695,7 @@
               <w:pStyle w:val="afa"/>
               <w:numPr>
                 <w:ilvl w:val="0"/>
-                <w:numId w:val="1"/>
+                <w:numId w:val="6"/>
               </w:numPr>
               <w:ind w:firstLineChars="0"/>
               <w:cnfStyle w:val="000000000000" w:firstRow="0" w:lastRow="0" w:firstColumn="0" w:lastColumn="0" w:oddVBand="0" w:evenVBand="0" w:oddHBand="0" w:evenHBand="0" w:firstRowFirstColumn="0" w:firstRowLastColumn="0" w:lastRowFirstColumn="0" w:lastRowLastColumn="0"/>
@@ -14724,7 +14716,7 @@
               <w:pStyle w:val="afa"/>
               <w:numPr>
                 <w:ilvl w:val="0"/>
-                <w:numId w:val="1"/>
+                <w:numId w:val="6"/>
               </w:numPr>
               <w:ind w:firstLineChars="0"/>
               <w:cnfStyle w:val="000000000000" w:firstRow="0" w:lastRow="0" w:firstColumn="0" w:lastColumn="0" w:oddVBand="0" w:evenVBand="0" w:oddHBand="0" w:evenHBand="0" w:firstRowFirstColumn="0" w:firstRowLastColumn="0" w:lastRowFirstColumn="0" w:lastRowLastColumn="0"/>
@@ -14942,7 +14934,7 @@
       <w:pPr>
         <w:pStyle w:val="2"/>
       </w:pPr>
-      <w:bookmarkStart w:id="18" w:name="_Toc465666348"/>
+      <w:bookmarkStart w:id="17" w:name="_Toc465666348"/>
       <w:r>
         <w:rPr>
           <w:rFonts w:hint="eastAsia"/>
@@ -14976,7 +14968,7 @@
         </w:rPr>
         <w:t>推荐活动</w:t>
       </w:r>
-      <w:bookmarkEnd w:id="18"/>
+      <w:bookmarkEnd w:id="17"/>
     </w:p>
     <w:tbl>
       <w:tblPr>
@@ -15642,7 +15634,7 @@
               <w:pStyle w:val="afa"/>
               <w:numPr>
                 <w:ilvl w:val="0"/>
-                <w:numId w:val="2"/>
+                <w:numId w:val="7"/>
               </w:numPr>
               <w:ind w:firstLineChars="0"/>
               <w:cnfStyle w:val="000000000000" w:firstRow="0" w:lastRow="0" w:firstColumn="0" w:lastColumn="0" w:oddVBand="0" w:evenVBand="0" w:oddHBand="0" w:evenHBand="0" w:firstRowFirstColumn="0" w:firstRowLastColumn="0" w:lastRowFirstColumn="0" w:lastRowLastColumn="0"/>
@@ -15663,7 +15655,7 @@
               <w:pStyle w:val="afa"/>
               <w:numPr>
                 <w:ilvl w:val="0"/>
-                <w:numId w:val="2"/>
+                <w:numId w:val="7"/>
               </w:numPr>
               <w:ind w:firstLineChars="0"/>
               <w:cnfStyle w:val="000000000000" w:firstRow="0" w:lastRow="0" w:firstColumn="0" w:lastColumn="0" w:oddVBand="0" w:evenVBand="0" w:oddHBand="0" w:evenHBand="0" w:firstRowFirstColumn="0" w:firstRowLastColumn="0" w:lastRowFirstColumn="0" w:lastRowLastColumn="0"/>
@@ -15827,7 +15819,7 @@
       <w:pPr>
         <w:pStyle w:val="2"/>
       </w:pPr>
-      <w:bookmarkStart w:id="19" w:name="_Toc465666349"/>
+      <w:bookmarkStart w:id="18" w:name="_Toc465666349"/>
       <w:r>
         <w:rPr>
           <w:rFonts w:hint="eastAsia"/>
@@ -15861,7 +15853,7 @@
         </w:rPr>
         <w:t>个人信息管理</w:t>
       </w:r>
-      <w:bookmarkEnd w:id="19"/>
+      <w:bookmarkEnd w:id="18"/>
     </w:p>
     <w:tbl>
       <w:tblPr>
@@ -17238,7 +17230,7 @@
       <w:pPr>
         <w:pStyle w:val="2"/>
       </w:pPr>
-      <w:bookmarkStart w:id="20" w:name="_Toc465666350"/>
+      <w:bookmarkStart w:id="19" w:name="_Toc465666350"/>
       <w:r>
         <w:rPr>
           <w:rFonts w:hint="eastAsia"/>
@@ -17273,7 +17265,7 @@
         </w:rPr>
         <w:t>素材管理</w:t>
       </w:r>
-      <w:bookmarkEnd w:id="20"/>
+      <w:bookmarkEnd w:id="19"/>
     </w:p>
     <w:tbl>
       <w:tblPr>
@@ -17925,7 +17917,7 @@
               <w:pStyle w:val="afa"/>
               <w:numPr>
                 <w:ilvl w:val="0"/>
-                <w:numId w:val="3"/>
+                <w:numId w:val="8"/>
               </w:numPr>
               <w:ind w:firstLineChars="0"/>
               <w:cnfStyle w:val="000000000000" w:firstRow="0" w:lastRow="0" w:firstColumn="0" w:lastColumn="0" w:oddVBand="0" w:evenVBand="0" w:oddHBand="0" w:evenHBand="0" w:firstRowFirstColumn="0" w:firstRowLastColumn="0" w:lastRowFirstColumn="0" w:lastRowLastColumn="0"/>
@@ -17933,6 +17925,8 @@
                 <w:color w:val="auto"/>
               </w:rPr>
             </w:pPr>
+            <w:bookmarkStart w:id="20" w:name="_GoBack"/>
+            <w:bookmarkEnd w:id="20"/>
             <w:r>
               <w:rPr>
                 <w:rFonts w:hint="eastAsia"/>
@@ -17946,7 +17940,7 @@
               <w:pStyle w:val="afa"/>
               <w:numPr>
                 <w:ilvl w:val="0"/>
-                <w:numId w:val="3"/>
+                <w:numId w:val="8"/>
               </w:numPr>
               <w:ind w:firstLineChars="0"/>
               <w:cnfStyle w:val="000000000000" w:firstRow="0" w:lastRow="0" w:firstColumn="0" w:lastColumn="0" w:oddVBand="0" w:evenVBand="0" w:oddHBand="0" w:evenHBand="0" w:firstRowFirstColumn="0" w:firstRowLastColumn="0" w:lastRowFirstColumn="0" w:lastRowLastColumn="0"/>
@@ -17967,7 +17961,7 @@
               <w:pStyle w:val="afa"/>
               <w:numPr>
                 <w:ilvl w:val="0"/>
-                <w:numId w:val="3"/>
+                <w:numId w:val="8"/>
               </w:numPr>
               <w:ind w:firstLineChars="0"/>
               <w:cnfStyle w:val="000000000000" w:firstRow="0" w:lastRow="0" w:firstColumn="0" w:lastColumn="0" w:oddVBand="0" w:evenVBand="0" w:oddHBand="0" w:evenHBand="0" w:firstRowFirstColumn="0" w:firstRowLastColumn="0" w:lastRowFirstColumn="0" w:lastRowLastColumn="0"/>
@@ -20986,7 +20980,7 @@
             <w:noProof/>
             <w:lang w:val="zh-CN"/>
           </w:rPr>
-          <w:t>2</w:t>
+          <w:t>14</w:t>
         </w:r>
         <w:r>
           <w:fldChar w:fldCharType="end"/>
@@ -21135,6 +21129,95 @@
     </w:lvl>
   </w:abstractNum>
   <w:abstractNum w:abstractNumId="1" w15:restartNumberingAfterBreak="0">
+    <w:nsid w:val="14DA19D3"/>
+    <w:multiLevelType w:val="hybridMultilevel"/>
+    <w:tmpl w:val="9A9CEA14"/>
+    <w:lvl w:ilvl="0" w:tplc="D16A7204">
+      <w:start w:val="1"/>
+      <w:numFmt w:val="decimal"/>
+      <w:lvlText w:val="%1."/>
+      <w:lvlJc w:val="left"/>
+      <w:pPr>
+        <w:ind w:left="360" w:hanging="360"/>
+      </w:pPr>
+      <w:rPr>
+        <w:rFonts w:hint="default"/>
+      </w:rPr>
+    </w:lvl>
+    <w:lvl w:ilvl="1" w:tplc="04090019" w:tentative="1">
+      <w:start w:val="1"/>
+      <w:numFmt w:val="lowerLetter"/>
+      <w:lvlText w:val="%2)"/>
+      <w:lvlJc w:val="left"/>
+      <w:pPr>
+        <w:ind w:left="840" w:hanging="420"/>
+      </w:pPr>
+    </w:lvl>
+    <w:lvl w:ilvl="2" w:tplc="0409001B" w:tentative="1">
+      <w:start w:val="1"/>
+      <w:numFmt w:val="lowerRoman"/>
+      <w:lvlText w:val="%3."/>
+      <w:lvlJc w:val="right"/>
+      <w:pPr>
+        <w:ind w:left="1260" w:hanging="420"/>
+      </w:pPr>
+    </w:lvl>
+    <w:lvl w:ilvl="3" w:tplc="0409000F" w:tentative="1">
+      <w:start w:val="1"/>
+      <w:numFmt w:val="decimal"/>
+      <w:lvlText w:val="%4."/>
+      <w:lvlJc w:val="left"/>
+      <w:pPr>
+        <w:ind w:left="1680" w:hanging="420"/>
+      </w:pPr>
+    </w:lvl>
+    <w:lvl w:ilvl="4" w:tplc="04090019" w:tentative="1">
+      <w:start w:val="1"/>
+      <w:numFmt w:val="lowerLetter"/>
+      <w:lvlText w:val="%5)"/>
+      <w:lvlJc w:val="left"/>
+      <w:pPr>
+        <w:ind w:left="2100" w:hanging="420"/>
+      </w:pPr>
+    </w:lvl>
+    <w:lvl w:ilvl="5" w:tplc="0409001B" w:tentative="1">
+      <w:start w:val="1"/>
+      <w:numFmt w:val="lowerRoman"/>
+      <w:lvlText w:val="%6."/>
+      <w:lvlJc w:val="right"/>
+      <w:pPr>
+        <w:ind w:left="2520" w:hanging="420"/>
+      </w:pPr>
+    </w:lvl>
+    <w:lvl w:ilvl="6" w:tplc="0409000F" w:tentative="1">
+      <w:start w:val="1"/>
+      <w:numFmt w:val="decimal"/>
+      <w:lvlText w:val="%7."/>
+      <w:lvlJc w:val="left"/>
+      <w:pPr>
+        <w:ind w:left="2940" w:hanging="420"/>
+      </w:pPr>
+    </w:lvl>
+    <w:lvl w:ilvl="7" w:tplc="04090019" w:tentative="1">
+      <w:start w:val="1"/>
+      <w:numFmt w:val="lowerLetter"/>
+      <w:lvlText w:val="%8)"/>
+      <w:lvlJc w:val="left"/>
+      <w:pPr>
+        <w:ind w:left="3360" w:hanging="420"/>
+      </w:pPr>
+    </w:lvl>
+    <w:lvl w:ilvl="8" w:tplc="0409001B" w:tentative="1">
+      <w:start w:val="1"/>
+      <w:numFmt w:val="lowerRoman"/>
+      <w:lvlText w:val="%9."/>
+      <w:lvlJc w:val="right"/>
+      <w:pPr>
+        <w:ind w:left="3780" w:hanging="420"/>
+      </w:pPr>
+    </w:lvl>
+  </w:abstractNum>
+  <w:abstractNum w:abstractNumId="2" w15:restartNumberingAfterBreak="0">
     <w:nsid w:val="184F3C88"/>
     <w:multiLevelType w:val="hybridMultilevel"/>
     <w:tmpl w:val="ADA05D8A"/>
@@ -21223,7 +21306,7 @@
       </w:pPr>
     </w:lvl>
   </w:abstractNum>
-  <w:abstractNum w:abstractNumId="2" w15:restartNumberingAfterBreak="0">
+  <w:abstractNum w:abstractNumId="3" w15:restartNumberingAfterBreak="0">
     <w:nsid w:val="2BD1301F"/>
     <w:multiLevelType w:val="hybridMultilevel"/>
     <w:tmpl w:val="613EF17E"/>
@@ -21312,7 +21395,96 @@
       </w:pPr>
     </w:lvl>
   </w:abstractNum>
-  <w:abstractNum w:abstractNumId="3" w15:restartNumberingAfterBreak="0">
+  <w:abstractNum w:abstractNumId="4" w15:restartNumberingAfterBreak="0">
+    <w:nsid w:val="318A3D29"/>
+    <w:multiLevelType w:val="hybridMultilevel"/>
+    <w:tmpl w:val="613EF17E"/>
+    <w:lvl w:ilvl="0" w:tplc="1AA80D16">
+      <w:start w:val="1"/>
+      <w:numFmt w:val="decimal"/>
+      <w:lvlText w:val="%1."/>
+      <w:lvlJc w:val="left"/>
+      <w:pPr>
+        <w:ind w:left="360" w:hanging="360"/>
+      </w:pPr>
+      <w:rPr>
+        <w:rFonts w:hint="default"/>
+      </w:rPr>
+    </w:lvl>
+    <w:lvl w:ilvl="1" w:tplc="04090019" w:tentative="1">
+      <w:start w:val="1"/>
+      <w:numFmt w:val="lowerLetter"/>
+      <w:lvlText w:val="%2)"/>
+      <w:lvlJc w:val="left"/>
+      <w:pPr>
+        <w:ind w:left="840" w:hanging="420"/>
+      </w:pPr>
+    </w:lvl>
+    <w:lvl w:ilvl="2" w:tplc="0409001B" w:tentative="1">
+      <w:start w:val="1"/>
+      <w:numFmt w:val="lowerRoman"/>
+      <w:lvlText w:val="%3."/>
+      <w:lvlJc w:val="right"/>
+      <w:pPr>
+        <w:ind w:left="1260" w:hanging="420"/>
+      </w:pPr>
+    </w:lvl>
+    <w:lvl w:ilvl="3" w:tplc="0409000F" w:tentative="1">
+      <w:start w:val="1"/>
+      <w:numFmt w:val="decimal"/>
+      <w:lvlText w:val="%4."/>
+      <w:lvlJc w:val="left"/>
+      <w:pPr>
+        <w:ind w:left="1680" w:hanging="420"/>
+      </w:pPr>
+    </w:lvl>
+    <w:lvl w:ilvl="4" w:tplc="04090019" w:tentative="1">
+      <w:start w:val="1"/>
+      <w:numFmt w:val="lowerLetter"/>
+      <w:lvlText w:val="%5)"/>
+      <w:lvlJc w:val="left"/>
+      <w:pPr>
+        <w:ind w:left="2100" w:hanging="420"/>
+      </w:pPr>
+    </w:lvl>
+    <w:lvl w:ilvl="5" w:tplc="0409001B" w:tentative="1">
+      <w:start w:val="1"/>
+      <w:numFmt w:val="lowerRoman"/>
+      <w:lvlText w:val="%6."/>
+      <w:lvlJc w:val="right"/>
+      <w:pPr>
+        <w:ind w:left="2520" w:hanging="420"/>
+      </w:pPr>
+    </w:lvl>
+    <w:lvl w:ilvl="6" w:tplc="0409000F" w:tentative="1">
+      <w:start w:val="1"/>
+      <w:numFmt w:val="decimal"/>
+      <w:lvlText w:val="%7."/>
+      <w:lvlJc w:val="left"/>
+      <w:pPr>
+        <w:ind w:left="2940" w:hanging="420"/>
+      </w:pPr>
+    </w:lvl>
+    <w:lvl w:ilvl="7" w:tplc="04090019" w:tentative="1">
+      <w:start w:val="1"/>
+      <w:numFmt w:val="lowerLetter"/>
+      <w:lvlText w:val="%8)"/>
+      <w:lvlJc w:val="left"/>
+      <w:pPr>
+        <w:ind w:left="3360" w:hanging="420"/>
+      </w:pPr>
+    </w:lvl>
+    <w:lvl w:ilvl="8" w:tplc="0409001B" w:tentative="1">
+      <w:start w:val="1"/>
+      <w:numFmt w:val="lowerRoman"/>
+      <w:lvlText w:val="%9."/>
+      <w:lvlJc w:val="right"/>
+      <w:pPr>
+        <w:ind w:left="3780" w:hanging="420"/>
+      </w:pPr>
+    </w:lvl>
+  </w:abstractNum>
+  <w:abstractNum w:abstractNumId="5" w15:restartNumberingAfterBreak="0">
     <w:nsid w:val="5E0A799B"/>
     <w:multiLevelType w:val="multilevel"/>
     <w:tmpl w:val="47C4B978"/>
@@ -21433,7 +21605,7 @@
       </w:rPr>
     </w:lvl>
   </w:abstractNum>
-  <w:abstractNum w:abstractNumId="4" w15:restartNumberingAfterBreak="0">
+  <w:abstractNum w:abstractNumId="6" w15:restartNumberingAfterBreak="0">
     <w:nsid w:val="6D907A79"/>
     <w:multiLevelType w:val="hybridMultilevel"/>
     <w:tmpl w:val="9A9CEA14"/>
@@ -21522,20 +21694,150 @@
       </w:pPr>
     </w:lvl>
   </w:abstractNum>
+  <w:abstractNum w:abstractNumId="7" w15:restartNumberingAfterBreak="0">
+    <w:nsid w:val="78E10F13"/>
+    <w:multiLevelType w:val="multilevel"/>
+    <w:tmpl w:val="47C4B978"/>
+    <w:lvl w:ilvl="0">
+      <w:start w:val="1"/>
+      <w:numFmt w:val="decimal"/>
+      <w:lvlText w:val="%1."/>
+      <w:lvlJc w:val="left"/>
+      <w:pPr>
+        <w:ind w:left="360" w:hanging="360"/>
+      </w:pPr>
+      <w:rPr>
+        <w:rFonts w:hint="default"/>
+      </w:rPr>
+    </w:lvl>
+    <w:lvl w:ilvl="1">
+      <w:start w:val="1"/>
+      <w:numFmt w:val="decimal"/>
+      <w:isLgl/>
+      <w:lvlText w:val="%1.%2"/>
+      <w:lvlJc w:val="left"/>
+      <w:pPr>
+        <w:ind w:left="735" w:hanging="375"/>
+      </w:pPr>
+      <w:rPr>
+        <w:rFonts w:hint="default"/>
+      </w:rPr>
+    </w:lvl>
+    <w:lvl w:ilvl="2">
+      <w:start w:val="1"/>
+      <w:numFmt w:val="decimal"/>
+      <w:isLgl/>
+      <w:lvlText w:val="%1.%2.%3"/>
+      <w:lvlJc w:val="left"/>
+      <w:pPr>
+        <w:ind w:left="1440" w:hanging="720"/>
+      </w:pPr>
+      <w:rPr>
+        <w:rFonts w:hint="default"/>
+      </w:rPr>
+    </w:lvl>
+    <w:lvl w:ilvl="3">
+      <w:start w:val="1"/>
+      <w:numFmt w:val="decimal"/>
+      <w:isLgl/>
+      <w:lvlText w:val="%1.%2.%3.%4"/>
+      <w:lvlJc w:val="left"/>
+      <w:pPr>
+        <w:ind w:left="1800" w:hanging="720"/>
+      </w:pPr>
+      <w:rPr>
+        <w:rFonts w:hint="default"/>
+      </w:rPr>
+    </w:lvl>
+    <w:lvl w:ilvl="4">
+      <w:start w:val="1"/>
+      <w:numFmt w:val="decimal"/>
+      <w:isLgl/>
+      <w:lvlText w:val="%1.%2.%3.%4.%5"/>
+      <w:lvlJc w:val="left"/>
+      <w:pPr>
+        <w:ind w:left="2520" w:hanging="1080"/>
+      </w:pPr>
+      <w:rPr>
+        <w:rFonts w:hint="default"/>
+      </w:rPr>
+    </w:lvl>
+    <w:lvl w:ilvl="5">
+      <w:start w:val="1"/>
+      <w:numFmt w:val="decimal"/>
+      <w:isLgl/>
+      <w:lvlText w:val="%1.%2.%3.%4.%5.%6"/>
+      <w:lvlJc w:val="left"/>
+      <w:pPr>
+        <w:ind w:left="2880" w:hanging="1080"/>
+      </w:pPr>
+      <w:rPr>
+        <w:rFonts w:hint="default"/>
+      </w:rPr>
+    </w:lvl>
+    <w:lvl w:ilvl="6">
+      <w:start w:val="1"/>
+      <w:numFmt w:val="decimal"/>
+      <w:isLgl/>
+      <w:lvlText w:val="%1.%2.%3.%4.%5.%6.%7"/>
+      <w:lvlJc w:val="left"/>
+      <w:pPr>
+        <w:ind w:left="3600" w:hanging="1440"/>
+      </w:pPr>
+      <w:rPr>
+        <w:rFonts w:hint="default"/>
+      </w:rPr>
+    </w:lvl>
+    <w:lvl w:ilvl="7">
+      <w:start w:val="1"/>
+      <w:numFmt w:val="decimal"/>
+      <w:isLgl/>
+      <w:lvlText w:val="%1.%2.%3.%4.%5.%6.%7.%8"/>
+      <w:lvlJc w:val="left"/>
+      <w:pPr>
+        <w:ind w:left="3960" w:hanging="1440"/>
+      </w:pPr>
+      <w:rPr>
+        <w:rFonts w:hint="default"/>
+      </w:rPr>
+    </w:lvl>
+    <w:lvl w:ilvl="8">
+      <w:start w:val="1"/>
+      <w:numFmt w:val="decimal"/>
+      <w:isLgl/>
+      <w:lvlText w:val="%1.%2.%3.%4.%5.%6.%7.%8.%9"/>
+      <w:lvlJc w:val="left"/>
+      <w:pPr>
+        <w:ind w:left="4680" w:hanging="1800"/>
+      </w:pPr>
+      <w:rPr>
+        <w:rFonts w:hint="default"/>
+      </w:rPr>
+    </w:lvl>
+  </w:abstractNum>
   <w:num w:numId="1">
-    <w:abstractNumId w:val="2"/>
+    <w:abstractNumId w:val="3"/>
   </w:num>
   <w:num w:numId="2">
-    <w:abstractNumId w:val="4"/>
+    <w:abstractNumId w:val="6"/>
   </w:num>
   <w:num w:numId="3">
-    <w:abstractNumId w:val="3"/>
+    <w:abstractNumId w:val="5"/>
   </w:num>
   <w:num w:numId="4">
     <w:abstractNumId w:val="0"/>
   </w:num>
   <w:num w:numId="5">
+    <w:abstractNumId w:val="2"/>
+  </w:num>
+  <w:num w:numId="6">
+    <w:abstractNumId w:val="4"/>
+  </w:num>
+  <w:num w:numId="7">
     <w:abstractNumId w:val="1"/>
+  </w:num>
+  <w:num w:numId="8">
+    <w:abstractNumId w:val="7"/>
   </w:num>
 </w:numbering>
 </file>
@@ -23118,7 +23420,7 @@
 </file>
 
 <file path=customXml/itemProps2.xml><?xml version="1.0" encoding="utf-8"?>
-<ds:datastoreItem xmlns:ds="http://schemas.openxmlformats.org/officeDocument/2006/customXml" ds:itemID="{83BD93AE-1FDC-4FBD-8729-3ECABE0EACAA}">
+<ds:datastoreItem xmlns:ds="http://schemas.openxmlformats.org/officeDocument/2006/customXml" ds:itemID="{6C548EB8-FE13-421E-B3EF-93EC2ACE318E}">
   <ds:schemaRefs>
     <ds:schemaRef ds:uri="http://schemas.openxmlformats.org/officeDocument/2006/bibliography"/>
   </ds:schemaRefs>

--- a/第二阶段/用例文档.docx
+++ b/第二阶段/用例文档.docx
@@ -6076,21 +6076,7 @@
         <w:rPr>
           <w:rFonts w:hint="eastAsia"/>
         </w:rPr>
-        <w:t>本文档的编写目的是以内聚的功能为中心组织各种知识，描述了用户期望中的系统行为和交互，以功能为中心，将涉众以及目标、问题域知识、质量需求、对外接口、假设与依赖等众多相关内容组织成一种更适合涉</w:t>
-      </w:r>
-      <w:proofErr w:type="gramStart"/>
-      <w:r>
-        <w:rPr>
-          <w:rFonts w:hint="eastAsia"/>
-        </w:rPr>
-        <w:t>众参与</w:t>
-      </w:r>
-      <w:proofErr w:type="gramEnd"/>
-      <w:r>
-        <w:rPr>
-          <w:rFonts w:hint="eastAsia"/>
-        </w:rPr>
-        <w:t>和后续分析的方式，并用一种标准化的描述方法进行描述。</w:t>
+        <w:t>本文档的编写目的是以内聚的功能为中心组织各种知识，描述了用户期望中的系统行为和交互，以功能为中心，将涉众以及目标、问题域知识、质量需求、对外接口、假设与依赖等众多相关内容组织成一种更适合涉众参与和后续分析的方式，并用一种标准化的描述方法进行描述。</w:t>
       </w:r>
     </w:p>
     <w:p>
@@ -6166,14 +6152,12 @@
               <w:jc w:val="center"/>
               <w:cnfStyle w:val="100000000000" w:firstRow="1" w:lastRow="0" w:firstColumn="0" w:lastColumn="0" w:oddVBand="0" w:evenVBand="0" w:oddHBand="0" w:evenHBand="0" w:firstRowFirstColumn="0" w:firstRowLastColumn="0" w:lastRowFirstColumn="0" w:lastRowLastColumn="0"/>
             </w:pPr>
-            <w:proofErr w:type="gramStart"/>
             <w:r>
               <w:rPr>
                 <w:rFonts w:hint="eastAsia"/>
               </w:rPr>
               <w:t>全意</w:t>
             </w:r>
-            <w:proofErr w:type="gramEnd"/>
           </w:p>
         </w:tc>
       </w:tr>
@@ -7591,7 +7575,6 @@
                 <w:color w:val="auto"/>
               </w:rPr>
             </w:pPr>
-            <w:proofErr w:type="gramStart"/>
             <w:r>
               <w:rPr>
                 <w:rFonts w:hint="eastAsia"/>
@@ -7599,7 +7582,6 @@
               </w:rPr>
               <w:t>董本超</w:t>
             </w:r>
-            <w:proofErr w:type="gramEnd"/>
           </w:p>
         </w:tc>
         <w:tc>
@@ -7639,7 +7621,6 @@
                 <w:color w:val="auto"/>
               </w:rPr>
             </w:pPr>
-            <w:proofErr w:type="gramStart"/>
             <w:r>
               <w:rPr>
                 <w:rFonts w:hint="eastAsia"/>
@@ -7647,7 +7628,6 @@
               </w:rPr>
               <w:t>董本超</w:t>
             </w:r>
-            <w:proofErr w:type="gramEnd"/>
           </w:p>
         </w:tc>
       </w:tr>
@@ -8642,17 +8622,8 @@
                 <w:rFonts w:hint="eastAsia"/>
                 <w:color w:val="auto"/>
               </w:rPr>
-              <w:t>用户点击活动详细信息中的</w:t>
-            </w:r>
-            <w:proofErr w:type="spellStart"/>
-            <w:r>
-              <w:rPr>
-                <w:rFonts w:hint="eastAsia"/>
-                <w:color w:val="auto"/>
-              </w:rPr>
-              <w:t>url</w:t>
-            </w:r>
-            <w:proofErr w:type="spellEnd"/>
+              <w:t>用户点击活动详细信息中的url</w:t>
+            </w:r>
           </w:p>
           <w:p>
             <w:pPr>
@@ -8686,23 +8657,7 @@
                 <w:rFonts w:hint="eastAsia"/>
                 <w:color w:val="auto"/>
               </w:rPr>
-              <w:t>系统在app内跳转到指定的</w:t>
-            </w:r>
-            <w:proofErr w:type="spellStart"/>
-            <w:r>
-              <w:rPr>
-                <w:rFonts w:hint="eastAsia"/>
-                <w:color w:val="auto"/>
-              </w:rPr>
-              <w:t>url</w:t>
-            </w:r>
-            <w:proofErr w:type="spellEnd"/>
-            <w:r>
-              <w:rPr>
-                <w:rFonts w:hint="eastAsia"/>
-                <w:color w:val="auto"/>
-              </w:rPr>
-              <w:t>页面并显示内容</w:t>
+              <w:t>系统在app内跳转到指定的url页面并显示内容</w:t>
             </w:r>
           </w:p>
           <w:p>
@@ -9039,7 +8994,6 @@
                 <w:color w:val="auto"/>
               </w:rPr>
             </w:pPr>
-            <w:proofErr w:type="gramStart"/>
             <w:r>
               <w:rPr>
                 <w:rFonts w:hint="eastAsia"/>
@@ -9047,7 +9001,6 @@
               </w:rPr>
               <w:t>董本超</w:t>
             </w:r>
-            <w:proofErr w:type="gramEnd"/>
           </w:p>
         </w:tc>
         <w:tc>
@@ -9087,7 +9040,6 @@
                 <w:color w:val="auto"/>
               </w:rPr>
             </w:pPr>
-            <w:proofErr w:type="gramStart"/>
             <w:r>
               <w:rPr>
                 <w:rFonts w:hint="eastAsia"/>
@@ -9095,7 +9047,6 @@
               </w:rPr>
               <w:t>董本超</w:t>
             </w:r>
-            <w:proofErr w:type="gramEnd"/>
           </w:p>
         </w:tc>
       </w:tr>
@@ -10079,7 +10030,6 @@
                 <w:color w:val="auto"/>
               </w:rPr>
             </w:pPr>
-            <w:proofErr w:type="gramStart"/>
             <w:r>
               <w:rPr>
                 <w:rFonts w:hint="eastAsia"/>
@@ -10087,7 +10037,6 @@
               </w:rPr>
               <w:t>董本超</w:t>
             </w:r>
-            <w:proofErr w:type="gramEnd"/>
           </w:p>
         </w:tc>
         <w:tc>
@@ -10127,7 +10076,6 @@
                 <w:color w:val="auto"/>
               </w:rPr>
             </w:pPr>
-            <w:proofErr w:type="gramStart"/>
             <w:r>
               <w:rPr>
                 <w:rFonts w:hint="eastAsia"/>
@@ -10135,7 +10083,6 @@
               </w:rPr>
               <w:t>董本超</w:t>
             </w:r>
-            <w:proofErr w:type="gramEnd"/>
           </w:p>
         </w:tc>
       </w:tr>
@@ -10919,23 +10866,7 @@
                 <w:rFonts w:hint="eastAsia"/>
                 <w:color w:val="auto"/>
               </w:rPr>
-              <w:t>按照距离排序需要获取手机的</w:t>
-            </w:r>
-            <w:proofErr w:type="spellStart"/>
-            <w:r>
-              <w:rPr>
-                <w:rFonts w:hint="eastAsia"/>
-                <w:color w:val="auto"/>
-              </w:rPr>
-              <w:t>gps</w:t>
-            </w:r>
-            <w:proofErr w:type="spellEnd"/>
-            <w:r>
-              <w:rPr>
-                <w:rFonts w:hint="eastAsia"/>
-                <w:color w:val="auto"/>
-              </w:rPr>
-              <w:t>定位权限</w:t>
+              <w:t>按照距离排序需要获取手机的gps定位权限</w:t>
             </w:r>
           </w:p>
         </w:tc>
@@ -16429,23 +16360,7 @@
                 <w:rFonts w:hint="eastAsia"/>
                 <w:color w:val="auto"/>
               </w:rPr>
-              <w:t>系统更新并持久</w:t>
-            </w:r>
-            <w:proofErr w:type="gramStart"/>
-            <w:r>
-              <w:rPr>
-                <w:rFonts w:hint="eastAsia"/>
-                <w:color w:val="auto"/>
-              </w:rPr>
-              <w:t>化个人</w:t>
-            </w:r>
-            <w:proofErr w:type="gramEnd"/>
-            <w:r>
-              <w:rPr>
-                <w:rFonts w:hint="eastAsia"/>
-                <w:color w:val="auto"/>
-              </w:rPr>
-              <w:t>信息</w:t>
+              <w:t>系统更新并持久化个人信息</w:t>
             </w:r>
           </w:p>
         </w:tc>
@@ -17925,8 +17840,6 @@
                 <w:color w:val="auto"/>
               </w:rPr>
             </w:pPr>
-            <w:bookmarkStart w:id="20" w:name="_GoBack"/>
-            <w:bookmarkEnd w:id="20"/>
             <w:r>
               <w:rPr>
                 <w:rFonts w:hint="eastAsia"/>
@@ -18583,7 +18496,7 @@
       <w:pPr>
         <w:pStyle w:val="2"/>
       </w:pPr>
-      <w:bookmarkStart w:id="21" w:name="_Toc465666351"/>
+      <w:bookmarkStart w:id="20" w:name="_Toc465666351"/>
       <w:r>
         <w:rPr>
           <w:rFonts w:hint="eastAsia"/>
@@ -18618,7 +18531,7 @@
         </w:rPr>
         <w:t>活动管理</w:t>
       </w:r>
-      <w:bookmarkEnd w:id="21"/>
+      <w:bookmarkEnd w:id="20"/>
     </w:p>
     <w:tbl>
       <w:tblPr>
@@ -19180,23 +19093,7 @@
                 <w:rFonts w:hint="eastAsia"/>
                 <w:color w:val="auto"/>
               </w:rPr>
-              <w:t>系统更新并持久</w:t>
-            </w:r>
-            <w:proofErr w:type="gramStart"/>
-            <w:r>
-              <w:rPr>
-                <w:rFonts w:hint="eastAsia"/>
-                <w:color w:val="auto"/>
-              </w:rPr>
-              <w:t>化活动</w:t>
-            </w:r>
-            <w:proofErr w:type="gramEnd"/>
-            <w:r>
-              <w:rPr>
-                <w:rFonts w:hint="eastAsia"/>
-                <w:color w:val="auto"/>
-              </w:rPr>
-              <w:t>信息</w:t>
+              <w:t>系统更新并持久化活动信息</w:t>
             </w:r>
           </w:p>
         </w:tc>
@@ -19737,23 +19634,7 @@
                 <w:rFonts w:hint="eastAsia"/>
                 <w:color w:val="auto"/>
               </w:rPr>
-              <w:t>还有</w:t>
-            </w:r>
-            <w:proofErr w:type="gramStart"/>
-            <w:r>
-              <w:rPr>
-                <w:rFonts w:hint="eastAsia"/>
-                <w:color w:val="auto"/>
-              </w:rPr>
-              <w:t>必填项未</w:t>
-            </w:r>
-            <w:proofErr w:type="gramEnd"/>
-            <w:r>
-              <w:rPr>
-                <w:rFonts w:hint="eastAsia"/>
-                <w:color w:val="auto"/>
-              </w:rPr>
-              <w:t>填写</w:t>
+              <w:t>还有必填项未填写</w:t>
             </w:r>
           </w:p>
           <w:p>
@@ -19840,7 +19721,7 @@
       <w:pPr>
         <w:pStyle w:val="2"/>
       </w:pPr>
-      <w:bookmarkStart w:id="22" w:name="_Toc465666352"/>
+      <w:bookmarkStart w:id="21" w:name="_Toc465666352"/>
       <w:r>
         <w:rPr>
           <w:rFonts w:hint="eastAsia"/>
@@ -19874,7 +19755,7 @@
         </w:rPr>
         <w:t>审核活动</w:t>
       </w:r>
-      <w:bookmarkEnd w:id="22"/>
+      <w:bookmarkEnd w:id="21"/>
     </w:p>
     <w:tbl>
       <w:tblPr>
@@ -19947,8 +19828,25 @@
                 <w:b w:val="0"/>
                 <w:color w:val="auto"/>
               </w:rPr>
-              <w:t>3.3</w:t>
-            </w:r>
+              <w:t>4</w:t>
+            </w:r>
+            <w:r>
+              <w:rPr>
+                <w:rFonts w:hint="eastAsia"/>
+                <w:b w:val="0"/>
+                <w:color w:val="auto"/>
+              </w:rPr>
+              <w:t>.</w:t>
+            </w:r>
+            <w:r>
+              <w:rPr>
+                <w:b w:val="0"/>
+                <w:color w:val="auto"/>
+              </w:rPr>
+              <w:t>1</w:t>
+            </w:r>
+            <w:bookmarkStart w:id="22" w:name="_GoBack"/>
+            <w:bookmarkEnd w:id="22"/>
           </w:p>
         </w:tc>
         <w:tc>
@@ -20980,7 +20878,7 @@
             <w:noProof/>
             <w:lang w:val="zh-CN"/>
           </w:rPr>
-          <w:t>14</w:t>
+          <w:t>13</w:t>
         </w:r>
         <w:r>
           <w:fldChar w:fldCharType="end"/>
@@ -23420,7 +23318,7 @@
 </file>
 
 <file path=customXml/itemProps2.xml><?xml version="1.0" encoding="utf-8"?>
-<ds:datastoreItem xmlns:ds="http://schemas.openxmlformats.org/officeDocument/2006/customXml" ds:itemID="{6C548EB8-FE13-421E-B3EF-93EC2ACE318E}">
+<ds:datastoreItem xmlns:ds="http://schemas.openxmlformats.org/officeDocument/2006/customXml" ds:itemID="{4B721A3C-00CA-4C2E-ABC8-98970A19F09F}">
   <ds:schemaRefs>
     <ds:schemaRef ds:uri="http://schemas.openxmlformats.org/officeDocument/2006/bibliography"/>
   </ds:schemaRefs>

--- a/第二阶段/用例文档.docx
+++ b/第二阶段/用例文档.docx
@@ -6076,7 +6076,21 @@
         <w:rPr>
           <w:rFonts w:hint="eastAsia"/>
         </w:rPr>
-        <w:t>本文档的编写目的是以内聚的功能为中心组织各种知识，描述了用户期望中的系统行为和交互，以功能为中心，将涉众以及目标、问题域知识、质量需求、对外接口、假设与依赖等众多相关内容组织成一种更适合涉众参与和后续分析的方式，并用一种标准化的描述方法进行描述。</w:t>
+        <w:t>本文档的编写目的是以内聚的功能为中心组织各种知识，描述了用户期望中的系统行为和交互，以功能为中心，将涉众以及目标、问题域知识、质量需求、对外接口、假设与依赖等众多相关内容组织成一种更适合涉</w:t>
+      </w:r>
+      <w:proofErr w:type="gramStart"/>
+      <w:r>
+        <w:rPr>
+          <w:rFonts w:hint="eastAsia"/>
+        </w:rPr>
+        <w:t>众参与</w:t>
+      </w:r>
+      <w:proofErr w:type="gramEnd"/>
+      <w:r>
+        <w:rPr>
+          <w:rFonts w:hint="eastAsia"/>
+        </w:rPr>
+        <w:t>和后续分析的方式，并用一种标准化的描述方法进行描述。</w:t>
       </w:r>
     </w:p>
     <w:p>
@@ -6152,12 +6166,14 @@
               <w:jc w:val="center"/>
               <w:cnfStyle w:val="100000000000" w:firstRow="1" w:lastRow="0" w:firstColumn="0" w:lastColumn="0" w:oddVBand="0" w:evenVBand="0" w:oddHBand="0" w:evenHBand="0" w:firstRowFirstColumn="0" w:firstRowLastColumn="0" w:lastRowFirstColumn="0" w:lastRowLastColumn="0"/>
             </w:pPr>
+            <w:proofErr w:type="gramStart"/>
             <w:r>
               <w:rPr>
                 <w:rFonts w:hint="eastAsia"/>
               </w:rPr>
               <w:t>全意</w:t>
             </w:r>
+            <w:proofErr w:type="gramEnd"/>
           </w:p>
         </w:tc>
       </w:tr>
@@ -7575,6 +7591,7 @@
                 <w:color w:val="auto"/>
               </w:rPr>
             </w:pPr>
+            <w:proofErr w:type="gramStart"/>
             <w:r>
               <w:rPr>
                 <w:rFonts w:hint="eastAsia"/>
@@ -7582,6 +7599,7 @@
               </w:rPr>
               <w:t>董本超</w:t>
             </w:r>
+            <w:proofErr w:type="gramEnd"/>
           </w:p>
         </w:tc>
         <w:tc>
@@ -7621,6 +7639,7 @@
                 <w:color w:val="auto"/>
               </w:rPr>
             </w:pPr>
+            <w:proofErr w:type="gramStart"/>
             <w:r>
               <w:rPr>
                 <w:rFonts w:hint="eastAsia"/>
@@ -7628,6 +7647,7 @@
               </w:rPr>
               <w:t>董本超</w:t>
             </w:r>
+            <w:proofErr w:type="gramEnd"/>
           </w:p>
         </w:tc>
       </w:tr>
@@ -8622,8 +8642,17 @@
                 <w:rFonts w:hint="eastAsia"/>
                 <w:color w:val="auto"/>
               </w:rPr>
-              <w:t>用户点击活动详细信息中的url</w:t>
-            </w:r>
+              <w:t>用户点击活动详细信息中的</w:t>
+            </w:r>
+            <w:proofErr w:type="spellStart"/>
+            <w:r>
+              <w:rPr>
+                <w:rFonts w:hint="eastAsia"/>
+                <w:color w:val="auto"/>
+              </w:rPr>
+              <w:t>url</w:t>
+            </w:r>
+            <w:proofErr w:type="spellEnd"/>
           </w:p>
           <w:p>
             <w:pPr>
@@ -8657,7 +8686,23 @@
                 <w:rFonts w:hint="eastAsia"/>
                 <w:color w:val="auto"/>
               </w:rPr>
-              <w:t>系统在app内跳转到指定的url页面并显示内容</w:t>
+              <w:t>系统在app内跳转到指定的</w:t>
+            </w:r>
+            <w:proofErr w:type="spellStart"/>
+            <w:r>
+              <w:rPr>
+                <w:rFonts w:hint="eastAsia"/>
+                <w:color w:val="auto"/>
+              </w:rPr>
+              <w:t>url</w:t>
+            </w:r>
+            <w:proofErr w:type="spellEnd"/>
+            <w:r>
+              <w:rPr>
+                <w:rFonts w:hint="eastAsia"/>
+                <w:color w:val="auto"/>
+              </w:rPr>
+              <w:t>页面并显示内容</w:t>
             </w:r>
           </w:p>
           <w:p>
@@ -8994,6 +9039,7 @@
                 <w:color w:val="auto"/>
               </w:rPr>
             </w:pPr>
+            <w:proofErr w:type="gramStart"/>
             <w:r>
               <w:rPr>
                 <w:rFonts w:hint="eastAsia"/>
@@ -9001,6 +9047,7 @@
               </w:rPr>
               <w:t>董本超</w:t>
             </w:r>
+            <w:proofErr w:type="gramEnd"/>
           </w:p>
         </w:tc>
         <w:tc>
@@ -9040,6 +9087,7 @@
                 <w:color w:val="auto"/>
               </w:rPr>
             </w:pPr>
+            <w:proofErr w:type="gramStart"/>
             <w:r>
               <w:rPr>
                 <w:rFonts w:hint="eastAsia"/>
@@ -9047,6 +9095,7 @@
               </w:rPr>
               <w:t>董本超</w:t>
             </w:r>
+            <w:proofErr w:type="gramEnd"/>
           </w:p>
         </w:tc>
       </w:tr>
@@ -10030,6 +10079,7 @@
                 <w:color w:val="auto"/>
               </w:rPr>
             </w:pPr>
+            <w:proofErr w:type="gramStart"/>
             <w:r>
               <w:rPr>
                 <w:rFonts w:hint="eastAsia"/>
@@ -10037,6 +10087,7 @@
               </w:rPr>
               <w:t>董本超</w:t>
             </w:r>
+            <w:proofErr w:type="gramEnd"/>
           </w:p>
         </w:tc>
         <w:tc>
@@ -10076,6 +10127,7 @@
                 <w:color w:val="auto"/>
               </w:rPr>
             </w:pPr>
+            <w:proofErr w:type="gramStart"/>
             <w:r>
               <w:rPr>
                 <w:rFonts w:hint="eastAsia"/>
@@ -10083,6 +10135,7 @@
               </w:rPr>
               <w:t>董本超</w:t>
             </w:r>
+            <w:proofErr w:type="gramEnd"/>
           </w:p>
         </w:tc>
       </w:tr>
@@ -10866,7 +10919,23 @@
                 <w:rFonts w:hint="eastAsia"/>
                 <w:color w:val="auto"/>
               </w:rPr>
-              <w:t>按照距离排序需要获取手机的gps定位权限</w:t>
+              <w:t>按照距离排序需要获取手机的</w:t>
+            </w:r>
+            <w:proofErr w:type="spellStart"/>
+            <w:r>
+              <w:rPr>
+                <w:rFonts w:hint="eastAsia"/>
+                <w:color w:val="auto"/>
+              </w:rPr>
+              <w:t>gps</w:t>
+            </w:r>
+            <w:proofErr w:type="spellEnd"/>
+            <w:r>
+              <w:rPr>
+                <w:rFonts w:hint="eastAsia"/>
+                <w:color w:val="auto"/>
+              </w:rPr>
+              <w:t>定位权限</w:t>
             </w:r>
           </w:p>
         </w:tc>
@@ -16360,7 +16429,23 @@
                 <w:rFonts w:hint="eastAsia"/>
                 <w:color w:val="auto"/>
               </w:rPr>
-              <w:t>系统更新并持久化个人信息</w:t>
+              <w:t>系统更新并持久</w:t>
+            </w:r>
+            <w:proofErr w:type="gramStart"/>
+            <w:r>
+              <w:rPr>
+                <w:rFonts w:hint="eastAsia"/>
+                <w:color w:val="auto"/>
+              </w:rPr>
+              <w:t>化个人</w:t>
+            </w:r>
+            <w:proofErr w:type="gramEnd"/>
+            <w:r>
+              <w:rPr>
+                <w:rFonts w:hint="eastAsia"/>
+                <w:color w:val="auto"/>
+              </w:rPr>
+              <w:t>信息</w:t>
             </w:r>
           </w:p>
         </w:tc>
@@ -19093,7 +19178,23 @@
                 <w:rFonts w:hint="eastAsia"/>
                 <w:color w:val="auto"/>
               </w:rPr>
-              <w:t>系统更新并持久化活动信息</w:t>
+              <w:t>系统更新并持久</w:t>
+            </w:r>
+            <w:proofErr w:type="gramStart"/>
+            <w:r>
+              <w:rPr>
+                <w:rFonts w:hint="eastAsia"/>
+                <w:color w:val="auto"/>
+              </w:rPr>
+              <w:t>化活动</w:t>
+            </w:r>
+            <w:proofErr w:type="gramEnd"/>
+            <w:r>
+              <w:rPr>
+                <w:rFonts w:hint="eastAsia"/>
+                <w:color w:val="auto"/>
+              </w:rPr>
+              <w:t>信息</w:t>
             </w:r>
           </w:p>
         </w:tc>
@@ -19429,7 +19530,14 @@
                 <w:rFonts w:hint="eastAsia"/>
                 <w:color w:val="auto"/>
               </w:rPr>
-              <w:t xml:space="preserve">   3.3.1 系统显示素材列表</w:t>
+              <w:t xml:space="preserve">   3.3.1 </w:t>
+            </w:r>
+            <w:r>
+              <w:rPr>
+                <w:rFonts w:hint="eastAsia"/>
+                <w:color w:val="auto"/>
+              </w:rPr>
+              <w:t>系统显示新建活动模板</w:t>
             </w:r>
           </w:p>
           <w:p>
@@ -19446,7 +19554,14 @@
                 <w:rFonts w:hint="eastAsia"/>
                 <w:color w:val="auto"/>
               </w:rPr>
-              <w:t xml:space="preserve">   3.3.2 用户选择素材并发布</w:t>
+              <w:t xml:space="preserve">   3.3.2 用户</w:t>
+            </w:r>
+            <w:r>
+              <w:rPr>
+                <w:rFonts w:hint="eastAsia"/>
+                <w:color w:val="auto"/>
+              </w:rPr>
+              <w:t>填写活动信息（包括题目、时间、地点、嵌入素材等）并发布活动</w:t>
             </w:r>
           </w:p>
           <w:p>
@@ -19634,7 +19749,23 @@
                 <w:rFonts w:hint="eastAsia"/>
                 <w:color w:val="auto"/>
               </w:rPr>
-              <w:t>还有必填项未填写</w:t>
+              <w:t>还有</w:t>
+            </w:r>
+            <w:proofErr w:type="gramStart"/>
+            <w:r>
+              <w:rPr>
+                <w:rFonts w:hint="eastAsia"/>
+                <w:color w:val="auto"/>
+              </w:rPr>
+              <w:t>必填项未</w:t>
+            </w:r>
+            <w:proofErr w:type="gramEnd"/>
+            <w:r>
+              <w:rPr>
+                <w:rFonts w:hint="eastAsia"/>
+                <w:color w:val="auto"/>
+              </w:rPr>
+              <w:t>填写</w:t>
             </w:r>
           </w:p>
           <w:p>
@@ -19845,8 +19976,6 @@
               </w:rPr>
               <w:t>1</w:t>
             </w:r>
-            <w:bookmarkStart w:id="22" w:name="_GoBack"/>
-            <w:bookmarkEnd w:id="22"/>
           </w:p>
         </w:tc>
         <w:tc>
@@ -20459,7 +20588,21 @@
                 <w:rFonts w:hint="eastAsia"/>
                 <w:color w:val="auto"/>
               </w:rPr>
-              <w:t>.  系统展示活动列表</w:t>
+              <w:t xml:space="preserve">.  </w:t>
+            </w:r>
+            <w:r>
+              <w:rPr>
+                <w:rFonts w:hint="eastAsia"/>
+                <w:color w:val="auto"/>
+              </w:rPr>
+              <w:t>系统展示举报</w:t>
+            </w:r>
+            <w:r>
+              <w:rPr>
+                <w:rFonts w:hint="eastAsia"/>
+                <w:color w:val="auto"/>
+              </w:rPr>
+              <w:t>列表</w:t>
             </w:r>
           </w:p>
           <w:p>
@@ -20518,14 +20661,21 @@
                 <w:rFonts w:hint="eastAsia"/>
                 <w:color w:val="auto"/>
               </w:rPr>
-              <w:t>3.1 用户选择</w:t>
-            </w:r>
-            <w:r>
-              <w:rPr>
-                <w:rFonts w:hint="eastAsia"/>
-                <w:color w:val="auto"/>
-              </w:rPr>
-              <w:t>查看活动</w:t>
+              <w:t>3.1</w:t>
+            </w:r>
+            <w:r>
+              <w:rPr>
+                <w:rFonts w:hint="eastAsia"/>
+                <w:color w:val="auto"/>
+              </w:rPr>
+              <w:t xml:space="preserve"> 用户选择查看</w:t>
+            </w:r>
+            <w:r>
+              <w:rPr>
+                <w:rFonts w:hint="eastAsia"/>
+                <w:color w:val="auto"/>
+              </w:rPr>
+              <w:t>举报信息</w:t>
             </w:r>
           </w:p>
           <w:p>
@@ -20542,21 +20692,30 @@
                 <w:rFonts w:hint="eastAsia"/>
                 <w:color w:val="auto"/>
               </w:rPr>
-              <w:t xml:space="preserve">   3.1.1 系统显示</w:t>
-            </w:r>
-            <w:r>
-              <w:rPr>
-                <w:rFonts w:hint="eastAsia"/>
-                <w:color w:val="auto"/>
-              </w:rPr>
-              <w:t>所有已发布的</w:t>
-            </w:r>
-            <w:r>
-              <w:rPr>
-                <w:rFonts w:hint="eastAsia"/>
-                <w:color w:val="auto"/>
-              </w:rPr>
-              <w:t>活动列表</w:t>
+              <w:t xml:space="preserve">   3.1</w:t>
+            </w:r>
+            <w:r>
+              <w:rPr>
+                <w:rFonts w:hint="eastAsia"/>
+                <w:color w:val="auto"/>
+              </w:rPr>
+              <w:t xml:space="preserve">.1 </w:t>
+            </w:r>
+            <w:r>
+              <w:rPr>
+                <w:rFonts w:hint="eastAsia"/>
+                <w:color w:val="auto"/>
+              </w:rPr>
+              <w:t>系统展</w:t>
+            </w:r>
+            <w:bookmarkStart w:id="22" w:name="_GoBack"/>
+            <w:bookmarkEnd w:id="22"/>
+            <w:r>
+              <w:rPr>
+                <w:rFonts w:hint="eastAsia"/>
+                <w:color w:val="auto"/>
+              </w:rPr>
+              <w:t>示举报信息，包括举报用户和举报理由</w:t>
             </w:r>
           </w:p>
           <w:p>
@@ -20573,7 +20732,21 @@
                 <w:rFonts w:hint="eastAsia"/>
                 <w:color w:val="auto"/>
               </w:rPr>
-              <w:t xml:space="preserve">   3.1.2 用户选择活动并查看</w:t>
+              <w:t xml:space="preserve">   3.1</w:t>
+            </w:r>
+            <w:r>
+              <w:rPr>
+                <w:rFonts w:hint="eastAsia"/>
+                <w:color w:val="auto"/>
+              </w:rPr>
+              <w:t xml:space="preserve">.2 </w:t>
+            </w:r>
+            <w:r>
+              <w:rPr>
+                <w:rFonts w:hint="eastAsia"/>
+                <w:color w:val="auto"/>
+              </w:rPr>
+              <w:t>用户选择被举报活动进行查看</w:t>
             </w:r>
           </w:p>
           <w:p>
@@ -20590,7 +20763,27 @@
                 <w:rFonts w:hint="eastAsia"/>
                 <w:color w:val="auto"/>
               </w:rPr>
-              <w:t>3.2 用户选择查看被举报活动</w:t>
+              <w:t>3.</w:t>
+            </w:r>
+            <w:r>
+              <w:rPr>
+                <w:color w:val="auto"/>
+              </w:rPr>
+              <w:t>2</w:t>
+            </w:r>
+            <w:r>
+              <w:rPr>
+                <w:rFonts w:hint="eastAsia"/>
+                <w:color w:val="auto"/>
+              </w:rPr>
+              <w:t xml:space="preserve"> 用户选择</w:t>
+            </w:r>
+            <w:r>
+              <w:rPr>
+                <w:rFonts w:hint="eastAsia"/>
+                <w:color w:val="auto"/>
+              </w:rPr>
+              <w:t>查看活动</w:t>
             </w:r>
           </w:p>
           <w:p>
@@ -20607,14 +20800,28 @@
                 <w:rFonts w:hint="eastAsia"/>
                 <w:color w:val="auto"/>
               </w:rPr>
-              <w:t xml:space="preserve">   3.2.1 </w:t>
-            </w:r>
-            <w:r>
-              <w:rPr>
-                <w:rFonts w:hint="eastAsia"/>
-                <w:color w:val="auto"/>
-              </w:rPr>
-              <w:t>系统展示举报信息，包括举报用户和举报理由</w:t>
+              <w:t xml:space="preserve">   3.2</w:t>
+            </w:r>
+            <w:r>
+              <w:rPr>
+                <w:rFonts w:hint="eastAsia"/>
+                <w:color w:val="auto"/>
+              </w:rPr>
+              <w:t>.1 系统显示</w:t>
+            </w:r>
+            <w:r>
+              <w:rPr>
+                <w:rFonts w:hint="eastAsia"/>
+                <w:color w:val="auto"/>
+              </w:rPr>
+              <w:t>所有已发布的</w:t>
+            </w:r>
+            <w:r>
+              <w:rPr>
+                <w:rFonts w:hint="eastAsia"/>
+                <w:color w:val="auto"/>
+              </w:rPr>
+              <w:t>活动列表</w:t>
             </w:r>
           </w:p>
           <w:p>
@@ -20623,27 +20830,32 @@
               <w:ind w:left="360" w:firstLineChars="0" w:firstLine="0"/>
               <w:cnfStyle w:val="000000000000" w:firstRow="0" w:lastRow="0" w:firstColumn="0" w:lastColumn="0" w:oddVBand="0" w:evenVBand="0" w:oddHBand="0" w:evenHBand="0" w:firstRowFirstColumn="0" w:firstRowLastColumn="0" w:lastRowFirstColumn="0" w:lastRowLastColumn="0"/>
               <w:rPr>
-                <w:color w:val="auto"/>
-              </w:rPr>
-            </w:pPr>
-            <w:r>
-              <w:rPr>
-                <w:rFonts w:hint="eastAsia"/>
-                <w:color w:val="auto"/>
-              </w:rPr>
-              <w:t xml:space="preserve">   3.2.2 </w:t>
-            </w:r>
-            <w:r>
-              <w:rPr>
-                <w:rFonts w:hint="eastAsia"/>
-                <w:color w:val="auto"/>
-              </w:rPr>
-              <w:t>用户选择被举报活动进行查看</w:t>
+                <w:rFonts w:hint="eastAsia"/>
+                <w:color w:val="auto"/>
+              </w:rPr>
+            </w:pPr>
+            <w:r>
+              <w:rPr>
+                <w:rFonts w:hint="eastAsia"/>
+                <w:color w:val="auto"/>
+              </w:rPr>
+              <w:t xml:space="preserve">   3.2</w:t>
+            </w:r>
+            <w:r>
+              <w:rPr>
+                <w:rFonts w:hint="eastAsia"/>
+                <w:color w:val="auto"/>
+              </w:rPr>
+              <w:t>.2 用户选择活动并查看</w:t>
             </w:r>
           </w:p>
           <w:p>
             <w:pPr>
               <w:cnfStyle w:val="000000000000" w:firstRow="0" w:lastRow="0" w:firstColumn="0" w:lastColumn="0" w:oddVBand="0" w:evenVBand="0" w:oddHBand="0" w:evenHBand="0" w:firstRowFirstColumn="0" w:firstRowLastColumn="0" w:lastRowFirstColumn="0" w:lastRowLastColumn="0"/>
+              <w:rPr>
+                <w:rFonts w:hint="eastAsia"/>
+                <w:color w:val="auto"/>
+              </w:rPr>
             </w:pPr>
             <w:r>
               <w:rPr>
@@ -20651,6 +20863,40 @@
                 <w:color w:val="auto"/>
               </w:rPr>
               <w:t>4.  若活动不符合要求，用户删除对应活动</w:t>
+            </w:r>
+          </w:p>
+          <w:p>
+            <w:pPr>
+              <w:cnfStyle w:val="000000000000" w:firstRow="0" w:lastRow="0" w:firstColumn="0" w:lastColumn="0" w:oddVBand="0" w:evenVBand="0" w:oddHBand="0" w:evenHBand="0" w:firstRowFirstColumn="0" w:firstRowLastColumn="0" w:lastRowFirstColumn="0" w:lastRowLastColumn="0"/>
+              <w:rPr>
+                <w:rFonts w:hint="eastAsia"/>
+              </w:rPr>
+            </w:pPr>
+            <w:r>
+              <w:rPr>
+                <w:color w:val="auto"/>
+              </w:rPr>
+              <w:t>5.</w:t>
+            </w:r>
+            <w:r>
+              <w:rPr>
+                <w:rFonts w:hint="eastAsia"/>
+                <w:color w:val="auto"/>
+              </w:rPr>
+              <w:t xml:space="preserve"> </w:t>
+            </w:r>
+            <w:r>
+              <w:rPr>
+                <w:color w:val="auto"/>
+              </w:rPr>
+              <w:t xml:space="preserve"> </w:t>
+            </w:r>
+            <w:r>
+              <w:rPr>
+                <w:rFonts w:hint="eastAsia"/>
+                <w:color w:val="auto"/>
+              </w:rPr>
+              <w:t>系统更新举报列表</w:t>
             </w:r>
           </w:p>
         </w:tc>
@@ -20741,6 +20987,35 @@
                 <w:color w:val="auto"/>
               </w:rPr>
               <w:t>系统要求用户登陆</w:t>
+            </w:r>
+          </w:p>
+          <w:p>
+            <w:pPr>
+              <w:cnfStyle w:val="000000100000" w:firstRow="0" w:lastRow="0" w:firstColumn="0" w:lastColumn="0" w:oddVBand="0" w:evenVBand="0" w:oddHBand="1" w:evenHBand="0" w:firstRowFirstColumn="0" w:firstRowLastColumn="0" w:lastRowFirstColumn="0" w:lastRowLastColumn="0"/>
+              <w:rPr>
+                <w:rFonts w:hint="eastAsia"/>
+                <w:color w:val="auto"/>
+              </w:rPr>
+            </w:pPr>
+            <w:r>
+              <w:rPr>
+                <w:rFonts w:hint="eastAsia"/>
+                <w:color w:val="auto"/>
+              </w:rPr>
+              <w:t>4.a</w:t>
+            </w:r>
+            <w:r>
+              <w:rPr>
+                <w:color w:val="auto"/>
+              </w:rPr>
+              <w:t xml:space="preserve"> </w:t>
+            </w:r>
+            <w:r>
+              <w:rPr>
+                <w:rFonts w:hint="eastAsia"/>
+                <w:color w:val="auto"/>
+              </w:rPr>
+              <w:t>若活动符合要求，用户忽略对应举报信息</w:t>
             </w:r>
           </w:p>
         </w:tc>
@@ -20878,7 +21153,7 @@
             <w:noProof/>
             <w:lang w:val="zh-CN"/>
           </w:rPr>
-          <w:t>13</w:t>
+          <w:t>14</w:t>
         </w:r>
         <w:r>
           <w:fldChar w:fldCharType="end"/>
@@ -23318,7 +23593,7 @@
 </file>
 
 <file path=customXml/itemProps2.xml><?xml version="1.0" encoding="utf-8"?>
-<ds:datastoreItem xmlns:ds="http://schemas.openxmlformats.org/officeDocument/2006/customXml" ds:itemID="{4B721A3C-00CA-4C2E-ABC8-98970A19F09F}">
+<ds:datastoreItem xmlns:ds="http://schemas.openxmlformats.org/officeDocument/2006/customXml" ds:itemID="{2B308C3E-9D0F-4691-9E5F-5F47DB6D0B8A}">
   <ds:schemaRefs>
     <ds:schemaRef ds:uri="http://schemas.openxmlformats.org/officeDocument/2006/bibliography"/>
   </ds:schemaRefs>

--- a/第二阶段/用例文档.docx
+++ b/第二阶段/用例文档.docx
@@ -13826,6 +13826,50 @@
               <w:t>系统向用户发送信息变更通知</w:t>
             </w:r>
           </w:p>
+          <w:p>
+            <w:pPr>
+              <w:pStyle w:val="afa"/>
+              <w:numPr>
+                <w:ilvl w:val="0"/>
+                <w:numId w:val="2"/>
+              </w:numPr>
+              <w:ind w:firstLineChars="0"/>
+              <w:cnfStyle w:val="000000000000" w:firstRow="0" w:lastRow="0" w:firstColumn="0" w:lastColumn="0" w:oddVBand="0" w:evenVBand="0" w:oddHBand="0" w:evenHBand="0" w:firstRowFirstColumn="0" w:firstRowLastColumn="0" w:lastRowFirstColumn="0" w:lastRowLastColumn="0"/>
+              <w:rPr>
+                <w:color w:val="auto"/>
+              </w:rPr>
+            </w:pPr>
+            <w:r>
+              <w:rPr>
+                <w:rFonts w:hint="eastAsia"/>
+                <w:color w:val="auto"/>
+              </w:rPr>
+              <w:t>用户查看消息列表</w:t>
+            </w:r>
+          </w:p>
+          <w:p>
+            <w:pPr>
+              <w:pStyle w:val="afa"/>
+              <w:numPr>
+                <w:ilvl w:val="0"/>
+                <w:numId w:val="2"/>
+              </w:numPr>
+              <w:ind w:firstLineChars="0"/>
+              <w:cnfStyle w:val="000000000000" w:firstRow="0" w:lastRow="0" w:firstColumn="0" w:lastColumn="0" w:oddVBand="0" w:evenVBand="0" w:oddHBand="0" w:evenHBand="0" w:firstRowFirstColumn="0" w:firstRowLastColumn="0" w:lastRowFirstColumn="0" w:lastRowLastColumn="0"/>
+              <w:rPr>
+                <w:color w:val="auto"/>
+              </w:rPr>
+            </w:pPr>
+            <w:r>
+              <w:rPr>
+                <w:rFonts w:hint="eastAsia"/>
+                <w:color w:val="auto"/>
+              </w:rPr>
+              <w:t>系统显示消息列表</w:t>
+            </w:r>
+            <w:bookmarkStart w:id="16" w:name="_GoBack"/>
+            <w:bookmarkEnd w:id="16"/>
+          </w:p>
         </w:tc>
       </w:tr>
       <w:tr>
@@ -13926,6 +13970,7 @@
                 <w:rFonts w:hint="eastAsia"/>
                 <w:color w:val="auto"/>
               </w:rPr>
+              <w:lastRenderedPageBreak/>
               <w:t>特殊需求</w:t>
             </w:r>
           </w:p>
@@ -13959,12 +14004,11 @@
       <w:pPr>
         <w:pStyle w:val="2"/>
       </w:pPr>
-      <w:bookmarkStart w:id="16" w:name="_Toc465666347"/>
+      <w:bookmarkStart w:id="17" w:name="_Toc465666347"/>
       <w:r>
         <w:rPr>
           <w:rFonts w:hint="eastAsia"/>
         </w:rPr>
-        <w:lastRenderedPageBreak/>
         <w:t>5.</w:t>
       </w:r>
       <w:r>
@@ -13994,7 +14038,7 @@
         </w:rPr>
         <w:t>举报活动</w:t>
       </w:r>
-      <w:bookmarkEnd w:id="16"/>
+      <w:bookmarkEnd w:id="17"/>
     </w:p>
     <w:tbl>
       <w:tblPr>
@@ -14934,7 +14978,7 @@
       <w:pPr>
         <w:pStyle w:val="2"/>
       </w:pPr>
-      <w:bookmarkStart w:id="17" w:name="_Toc465666348"/>
+      <w:bookmarkStart w:id="18" w:name="_Toc465666348"/>
       <w:r>
         <w:rPr>
           <w:rFonts w:hint="eastAsia"/>
@@ -14968,7 +15012,7 @@
         </w:rPr>
         <w:t>推荐活动</w:t>
       </w:r>
-      <w:bookmarkEnd w:id="17"/>
+      <w:bookmarkEnd w:id="18"/>
     </w:p>
     <w:tbl>
       <w:tblPr>
@@ -15619,6 +15663,7 @@
                 <w:rFonts w:hint="eastAsia"/>
                 <w:color w:val="auto"/>
               </w:rPr>
+              <w:lastRenderedPageBreak/>
               <w:t>正常流程</w:t>
             </w:r>
           </w:p>
@@ -15745,7 +15790,6 @@
                 <w:rFonts w:hint="eastAsia"/>
                 <w:color w:val="auto"/>
               </w:rPr>
-              <w:lastRenderedPageBreak/>
               <w:t xml:space="preserve">   1.</w:t>
             </w:r>
             <w:r>
@@ -15785,7 +15829,6 @@
                 <w:rFonts w:hint="eastAsia"/>
                 <w:color w:val="auto"/>
               </w:rPr>
-              <w:lastRenderedPageBreak/>
               <w:t>特殊需求</w:t>
             </w:r>
           </w:p>
@@ -15819,7 +15862,7 @@
       <w:pPr>
         <w:pStyle w:val="2"/>
       </w:pPr>
-      <w:bookmarkStart w:id="18" w:name="_Toc465666349"/>
+      <w:bookmarkStart w:id="19" w:name="_Toc465666349"/>
       <w:r>
         <w:rPr>
           <w:rFonts w:hint="eastAsia"/>
@@ -15853,7 +15896,7 @@
         </w:rPr>
         <w:t>个人信息管理</w:t>
       </w:r>
-      <w:bookmarkEnd w:id="18"/>
+      <w:bookmarkEnd w:id="19"/>
     </w:p>
     <w:tbl>
       <w:tblPr>
@@ -17139,6 +17182,7 @@
                 <w:rFonts w:hint="eastAsia"/>
                 <w:color w:val="auto"/>
               </w:rPr>
+              <w:lastRenderedPageBreak/>
               <w:t xml:space="preserve">   1.</w:t>
             </w:r>
             <w:r>
@@ -17197,6 +17241,7 @@
                 <w:rFonts w:hint="eastAsia"/>
                 <w:color w:val="auto"/>
               </w:rPr>
+              <w:lastRenderedPageBreak/>
               <w:t>特殊需求</w:t>
             </w:r>
           </w:p>
@@ -17230,12 +17275,11 @@
       <w:pPr>
         <w:pStyle w:val="2"/>
       </w:pPr>
-      <w:bookmarkStart w:id="19" w:name="_Toc465666350"/>
+      <w:bookmarkStart w:id="20" w:name="_Toc465666350"/>
       <w:r>
         <w:rPr>
           <w:rFonts w:hint="eastAsia"/>
         </w:rPr>
-        <w:lastRenderedPageBreak/>
         <w:t>5.</w:t>
       </w:r>
       <w:r>
@@ -17265,7 +17309,7 @@
         </w:rPr>
         <w:t>素材管理</w:t>
       </w:r>
-      <w:bookmarkEnd w:id="19"/>
+      <w:bookmarkEnd w:id="20"/>
     </w:p>
     <w:tbl>
       <w:tblPr>
@@ -18494,6 +18538,7 @@
                 <w:rFonts w:hint="eastAsia"/>
                 <w:color w:val="auto"/>
               </w:rPr>
+              <w:lastRenderedPageBreak/>
               <w:t xml:space="preserve">   1.</w:t>
             </w:r>
             <w:r>
@@ -18548,6 +18593,7 @@
                 <w:rFonts w:hint="eastAsia"/>
                 <w:color w:val="auto"/>
               </w:rPr>
+              <w:lastRenderedPageBreak/>
               <w:t>特殊需求</w:t>
             </w:r>
           </w:p>
@@ -18581,12 +18627,11 @@
       <w:pPr>
         <w:pStyle w:val="2"/>
       </w:pPr>
-      <w:bookmarkStart w:id="20" w:name="_Toc465666351"/>
+      <w:bookmarkStart w:id="21" w:name="_Toc465666351"/>
       <w:r>
         <w:rPr>
           <w:rFonts w:hint="eastAsia"/>
         </w:rPr>
-        <w:lastRenderedPageBreak/>
         <w:t>5.</w:t>
       </w:r>
       <w:r>
@@ -18616,7 +18661,7 @@
         </w:rPr>
         <w:t>活动管理</w:t>
       </w:r>
-      <w:bookmarkEnd w:id="20"/>
+      <w:bookmarkEnd w:id="21"/>
     </w:p>
     <w:tbl>
       <w:tblPr>
@@ -19852,11 +19897,12 @@
       <w:pPr>
         <w:pStyle w:val="2"/>
       </w:pPr>
-      <w:bookmarkStart w:id="21" w:name="_Toc465666352"/>
+      <w:bookmarkStart w:id="22" w:name="_Toc465666352"/>
       <w:r>
         <w:rPr>
           <w:rFonts w:hint="eastAsia"/>
         </w:rPr>
+        <w:lastRenderedPageBreak/>
         <w:t>5.</w:t>
       </w:r>
       <w:r>
@@ -19886,7 +19932,7 @@
         </w:rPr>
         <w:t>审核活动</w:t>
       </w:r>
-      <w:bookmarkEnd w:id="21"/>
+      <w:bookmarkEnd w:id="22"/>
     </w:p>
     <w:tbl>
       <w:tblPr>
@@ -20136,7 +20182,6 @@
                 <w:rFonts w:hint="eastAsia"/>
                 <w:color w:val="auto"/>
               </w:rPr>
-              <w:lastRenderedPageBreak/>
               <w:t>创建日期</w:t>
             </w:r>
           </w:p>
@@ -20706,16 +20751,7 @@
                 <w:rFonts w:hint="eastAsia"/>
                 <w:color w:val="auto"/>
               </w:rPr>
-              <w:t>系统展</w:t>
-            </w:r>
-            <w:bookmarkStart w:id="22" w:name="_GoBack"/>
-            <w:bookmarkEnd w:id="22"/>
-            <w:r>
-              <w:rPr>
-                <w:rFonts w:hint="eastAsia"/>
-                <w:color w:val="auto"/>
-              </w:rPr>
-              <w:t>示举报信息，包括举报用户和举报理由</w:t>
+              <w:t>系统展示举报信息，包括举报用户和举报理由</w:t>
             </w:r>
           </w:p>
           <w:p>
@@ -20830,7 +20866,6 @@
               <w:ind w:left="360" w:firstLineChars="0" w:firstLine="0"/>
               <w:cnfStyle w:val="000000000000" w:firstRow="0" w:lastRow="0" w:firstColumn="0" w:lastColumn="0" w:oddVBand="0" w:evenVBand="0" w:oddHBand="0" w:evenHBand="0" w:firstRowFirstColumn="0" w:firstRowLastColumn="0" w:lastRowFirstColumn="0" w:lastRowLastColumn="0"/>
               <w:rPr>
-                <w:rFonts w:hint="eastAsia"/>
                 <w:color w:val="auto"/>
               </w:rPr>
             </w:pPr>
@@ -20853,7 +20888,6 @@
             <w:pPr>
               <w:cnfStyle w:val="000000000000" w:firstRow="0" w:lastRow="0" w:firstColumn="0" w:lastColumn="0" w:oddVBand="0" w:evenVBand="0" w:oddHBand="0" w:evenHBand="0" w:firstRowFirstColumn="0" w:firstRowLastColumn="0" w:lastRowFirstColumn="0" w:lastRowLastColumn="0"/>
               <w:rPr>
-                <w:rFonts w:hint="eastAsia"/>
                 <w:color w:val="auto"/>
               </w:rPr>
             </w:pPr>
@@ -20868,9 +20902,6 @@
           <w:p>
             <w:pPr>
               <w:cnfStyle w:val="000000000000" w:firstRow="0" w:lastRow="0" w:firstColumn="0" w:lastColumn="0" w:oddVBand="0" w:evenVBand="0" w:oddHBand="0" w:evenHBand="0" w:firstRowFirstColumn="0" w:firstRowLastColumn="0" w:lastRowFirstColumn="0" w:lastRowLastColumn="0"/>
-              <w:rPr>
-                <w:rFonts w:hint="eastAsia"/>
-              </w:rPr>
             </w:pPr>
             <w:r>
               <w:rPr>
@@ -20993,7 +21024,6 @@
             <w:pPr>
               <w:cnfStyle w:val="000000100000" w:firstRow="0" w:lastRow="0" w:firstColumn="0" w:lastColumn="0" w:oddVBand="0" w:evenVBand="0" w:oddHBand="1" w:evenHBand="0" w:firstRowFirstColumn="0" w:firstRowLastColumn="0" w:lastRowFirstColumn="0" w:lastRowLastColumn="0"/>
               <w:rPr>
-                <w:rFonts w:hint="eastAsia"/>
                 <w:color w:val="auto"/>
               </w:rPr>
             </w:pPr>
@@ -23593,7 +23623,7 @@
 </file>
 
 <file path=customXml/itemProps2.xml><?xml version="1.0" encoding="utf-8"?>
-<ds:datastoreItem xmlns:ds="http://schemas.openxmlformats.org/officeDocument/2006/customXml" ds:itemID="{2B308C3E-9D0F-4691-9E5F-5F47DB6D0B8A}">
+<ds:datastoreItem xmlns:ds="http://schemas.openxmlformats.org/officeDocument/2006/customXml" ds:itemID="{37C55570-D795-4067-A9FB-088F6F15BEA4}">
   <ds:schemaRefs>
     <ds:schemaRef ds:uri="http://schemas.openxmlformats.org/officeDocument/2006/bibliography"/>
   </ds:schemaRefs>

--- a/第二阶段/用例文档.docx
+++ b/第二阶段/用例文档.docx
@@ -4426,6 +4426,8 @@
             </w:tabs>
             <w:rPr>
               <w:noProof/>
+              <w:kern w:val="2"/>
+              <w:szCs w:val="22"/>
             </w:rPr>
           </w:pPr>
           <w:r>
@@ -4437,7 +4439,7 @@
           <w:r>
             <w:fldChar w:fldCharType="separate"/>
           </w:r>
-          <w:hyperlink w:anchor="_Toc465666331" w:history="1">
+          <w:hyperlink w:anchor="_Toc466744705" w:history="1">
             <w:r>
               <w:rPr>
                 <w:rStyle w:val="afb"/>
@@ -4464,7 +4466,7 @@
                 <w:noProof/>
                 <w:webHidden/>
               </w:rPr>
-              <w:instrText xml:space="preserve"> PAGEREF _Toc465666331 \h </w:instrText>
+              <w:instrText xml:space="preserve"> PAGEREF _Toc466744705 \h </w:instrText>
             </w:r>
             <w:r>
               <w:rPr>
@@ -4503,9 +4505,11 @@
             </w:tabs>
             <w:rPr>
               <w:noProof/>
+              <w:kern w:val="2"/>
+              <w:szCs w:val="22"/>
             </w:rPr>
           </w:pPr>
-          <w:hyperlink w:anchor="_Toc465666332" w:history="1">
+          <w:hyperlink w:anchor="_Toc466744706" w:history="1">
             <w:r>
               <w:rPr>
                 <w:rStyle w:val="afb"/>
@@ -4532,7 +4536,7 @@
                 <w:noProof/>
                 <w:webHidden/>
               </w:rPr>
-              <w:instrText xml:space="preserve"> PAGEREF _Toc465666332 \h </w:instrText>
+              <w:instrText xml:space="preserve"> PAGEREF _Toc466744706 \h </w:instrText>
             </w:r>
             <w:r>
               <w:rPr>
@@ -4571,9 +4575,11 @@
             </w:tabs>
             <w:rPr>
               <w:noProof/>
+              <w:kern w:val="2"/>
+              <w:szCs w:val="22"/>
             </w:rPr>
           </w:pPr>
-          <w:hyperlink w:anchor="_Toc465666333" w:history="1">
+          <w:hyperlink w:anchor="_Toc466744707" w:history="1">
             <w:r>
               <w:rPr>
                 <w:rStyle w:val="afb"/>
@@ -4600,7 +4606,7 @@
                 <w:noProof/>
                 <w:webHidden/>
               </w:rPr>
-              <w:instrText xml:space="preserve"> PAGEREF _Toc465666333 \h </w:instrText>
+              <w:instrText xml:space="preserve"> PAGEREF _Toc466744707 \h </w:instrText>
             </w:r>
             <w:r>
               <w:rPr>
@@ -4639,9 +4645,11 @@
             </w:tabs>
             <w:rPr>
               <w:noProof/>
+              <w:kern w:val="2"/>
+              <w:szCs w:val="22"/>
             </w:rPr>
           </w:pPr>
-          <w:hyperlink w:anchor="_Toc465666334" w:history="1">
+          <w:hyperlink w:anchor="_Toc466744708" w:history="1">
             <w:r>
               <w:rPr>
                 <w:rStyle w:val="afb"/>
@@ -4668,7 +4676,7 @@
                 <w:noProof/>
                 <w:webHidden/>
               </w:rPr>
-              <w:instrText xml:space="preserve"> PAGEREF _Toc465666334 \h </w:instrText>
+              <w:instrText xml:space="preserve"> PAGEREF _Toc466744708 \h </w:instrText>
             </w:r>
             <w:r>
               <w:rPr>
@@ -4707,9 +4715,11 @@
             </w:tabs>
             <w:rPr>
               <w:noProof/>
+              <w:kern w:val="2"/>
+              <w:szCs w:val="22"/>
             </w:rPr>
           </w:pPr>
-          <w:hyperlink w:anchor="_Toc465666335" w:history="1">
+          <w:hyperlink w:anchor="_Toc466744709" w:history="1">
             <w:r>
               <w:rPr>
                 <w:rStyle w:val="afb"/>
@@ -4736,7 +4746,7 @@
                 <w:noProof/>
                 <w:webHidden/>
               </w:rPr>
-              <w:instrText xml:space="preserve"> PAGEREF _Toc465666335 \h </w:instrText>
+              <w:instrText xml:space="preserve"> PAGEREF _Toc466744709 \h </w:instrText>
             </w:r>
             <w:r>
               <w:rPr>
@@ -4775,9 +4785,11 @@
             </w:tabs>
             <w:rPr>
               <w:noProof/>
+              <w:kern w:val="2"/>
+              <w:szCs w:val="22"/>
             </w:rPr>
           </w:pPr>
-          <w:hyperlink w:anchor="_Toc465666336" w:history="1">
+          <w:hyperlink w:anchor="_Toc466744710" w:history="1">
             <w:r>
               <w:rPr>
                 <w:rStyle w:val="afb"/>
@@ -4804,7 +4816,7 @@
                 <w:noProof/>
                 <w:webHidden/>
               </w:rPr>
-              <w:instrText xml:space="preserve"> PAGEREF _Toc465666336 \h </w:instrText>
+              <w:instrText xml:space="preserve"> PAGEREF _Toc466744710 \h </w:instrText>
             </w:r>
             <w:r>
               <w:rPr>
@@ -4825,6 +4837,288 @@
                 <w:webHidden/>
               </w:rPr>
               <w:t>3</w:t>
+            </w:r>
+            <w:r>
+              <w:rPr>
+                <w:noProof/>
+                <w:webHidden/>
+              </w:rPr>
+              <w:fldChar w:fldCharType="end"/>
+            </w:r>
+          </w:hyperlink>
+          <w:bookmarkStart w:id="0" w:name="_GoBack"/>
+          <w:bookmarkEnd w:id="0"/>
+        </w:p>
+        <w:p>
+          <w:pPr>
+            <w:pStyle w:val="21"/>
+            <w:tabs>
+              <w:tab w:val="right" w:leader="dot" w:pos="9736"/>
+            </w:tabs>
+            <w:rPr>
+              <w:noProof/>
+              <w:kern w:val="2"/>
+              <w:szCs w:val="22"/>
+            </w:rPr>
+          </w:pPr>
+          <w:hyperlink w:anchor="_Toc466744711" w:history="1">
+            <w:r>
+              <w:rPr>
+                <w:rStyle w:val="afb"/>
+                <w:noProof/>
+              </w:rPr>
+              <w:t>2.2 内容概述</w:t>
+            </w:r>
+            <w:r>
+              <w:rPr>
+                <w:noProof/>
+                <w:webHidden/>
+              </w:rPr>
+              <w:tab/>
+            </w:r>
+            <w:r>
+              <w:rPr>
+                <w:noProof/>
+                <w:webHidden/>
+              </w:rPr>
+              <w:fldChar w:fldCharType="begin"/>
+            </w:r>
+            <w:r>
+              <w:rPr>
+                <w:noProof/>
+                <w:webHidden/>
+              </w:rPr>
+              <w:instrText xml:space="preserve"> PAGEREF _Toc466744711 \h </w:instrText>
+            </w:r>
+            <w:r>
+              <w:rPr>
+                <w:noProof/>
+                <w:webHidden/>
+              </w:rPr>
+            </w:r>
+            <w:r>
+              <w:rPr>
+                <w:noProof/>
+                <w:webHidden/>
+              </w:rPr>
+              <w:fldChar w:fldCharType="separate"/>
+            </w:r>
+            <w:r>
+              <w:rPr>
+                <w:noProof/>
+                <w:webHidden/>
+              </w:rPr>
+              <w:t>4</w:t>
+            </w:r>
+            <w:r>
+              <w:rPr>
+                <w:noProof/>
+                <w:webHidden/>
+              </w:rPr>
+              <w:fldChar w:fldCharType="end"/>
+            </w:r>
+          </w:hyperlink>
+        </w:p>
+        <w:p>
+          <w:pPr>
+            <w:pStyle w:val="11"/>
+            <w:tabs>
+              <w:tab w:val="right" w:leader="dot" w:pos="9736"/>
+            </w:tabs>
+            <w:rPr>
+              <w:noProof/>
+              <w:kern w:val="2"/>
+              <w:szCs w:val="22"/>
+            </w:rPr>
+          </w:pPr>
+          <w:hyperlink w:anchor="_Toc466744712" w:history="1">
+            <w:r>
+              <w:rPr>
+                <w:rStyle w:val="afb"/>
+                <w:noProof/>
+              </w:rPr>
+              <w:t>3 用例列表</w:t>
+            </w:r>
+            <w:r>
+              <w:rPr>
+                <w:noProof/>
+                <w:webHidden/>
+              </w:rPr>
+              <w:tab/>
+            </w:r>
+            <w:r>
+              <w:rPr>
+                <w:noProof/>
+                <w:webHidden/>
+              </w:rPr>
+              <w:fldChar w:fldCharType="begin"/>
+            </w:r>
+            <w:r>
+              <w:rPr>
+                <w:noProof/>
+                <w:webHidden/>
+              </w:rPr>
+              <w:instrText xml:space="preserve"> PAGEREF _Toc466744712 \h </w:instrText>
+            </w:r>
+            <w:r>
+              <w:rPr>
+                <w:noProof/>
+                <w:webHidden/>
+              </w:rPr>
+            </w:r>
+            <w:r>
+              <w:rPr>
+                <w:noProof/>
+                <w:webHidden/>
+              </w:rPr>
+              <w:fldChar w:fldCharType="separate"/>
+            </w:r>
+            <w:r>
+              <w:rPr>
+                <w:noProof/>
+                <w:webHidden/>
+              </w:rPr>
+              <w:t>4</w:t>
+            </w:r>
+            <w:r>
+              <w:rPr>
+                <w:noProof/>
+                <w:webHidden/>
+              </w:rPr>
+              <w:fldChar w:fldCharType="end"/>
+            </w:r>
+          </w:hyperlink>
+        </w:p>
+        <w:p>
+          <w:pPr>
+            <w:pStyle w:val="11"/>
+            <w:tabs>
+              <w:tab w:val="right" w:leader="dot" w:pos="9736"/>
+            </w:tabs>
+            <w:rPr>
+              <w:noProof/>
+              <w:kern w:val="2"/>
+              <w:szCs w:val="22"/>
+            </w:rPr>
+          </w:pPr>
+          <w:hyperlink w:anchor="_Toc466744713" w:history="1">
+            <w:r>
+              <w:rPr>
+                <w:rStyle w:val="afb"/>
+                <w:noProof/>
+              </w:rPr>
+              <w:t>4 用例图</w:t>
+            </w:r>
+            <w:r>
+              <w:rPr>
+                <w:noProof/>
+                <w:webHidden/>
+              </w:rPr>
+              <w:tab/>
+            </w:r>
+            <w:r>
+              <w:rPr>
+                <w:noProof/>
+                <w:webHidden/>
+              </w:rPr>
+              <w:fldChar w:fldCharType="begin"/>
+            </w:r>
+            <w:r>
+              <w:rPr>
+                <w:noProof/>
+                <w:webHidden/>
+              </w:rPr>
+              <w:instrText xml:space="preserve"> PAGEREF _Toc466744713 \h </w:instrText>
+            </w:r>
+            <w:r>
+              <w:rPr>
+                <w:noProof/>
+                <w:webHidden/>
+              </w:rPr>
+            </w:r>
+            <w:r>
+              <w:rPr>
+                <w:noProof/>
+                <w:webHidden/>
+              </w:rPr>
+              <w:fldChar w:fldCharType="separate"/>
+            </w:r>
+            <w:r>
+              <w:rPr>
+                <w:noProof/>
+                <w:webHidden/>
+              </w:rPr>
+              <w:t>5</w:t>
+            </w:r>
+            <w:r>
+              <w:rPr>
+                <w:noProof/>
+                <w:webHidden/>
+              </w:rPr>
+              <w:fldChar w:fldCharType="end"/>
+            </w:r>
+          </w:hyperlink>
+        </w:p>
+        <w:p>
+          <w:pPr>
+            <w:pStyle w:val="11"/>
+            <w:tabs>
+              <w:tab w:val="right" w:leader="dot" w:pos="9736"/>
+            </w:tabs>
+            <w:rPr>
+              <w:noProof/>
+              <w:kern w:val="2"/>
+              <w:szCs w:val="22"/>
+            </w:rPr>
+          </w:pPr>
+          <w:hyperlink w:anchor="_Toc466744714" w:history="1">
+            <w:r>
+              <w:rPr>
+                <w:rStyle w:val="afb"/>
+                <w:noProof/>
+              </w:rPr>
+              <w:t>5 用例描述</w:t>
+            </w:r>
+            <w:r>
+              <w:rPr>
+                <w:noProof/>
+                <w:webHidden/>
+              </w:rPr>
+              <w:tab/>
+            </w:r>
+            <w:r>
+              <w:rPr>
+                <w:noProof/>
+                <w:webHidden/>
+              </w:rPr>
+              <w:fldChar w:fldCharType="begin"/>
+            </w:r>
+            <w:r>
+              <w:rPr>
+                <w:noProof/>
+                <w:webHidden/>
+              </w:rPr>
+              <w:instrText xml:space="preserve"> PAGEREF _Toc466744714 \h </w:instrText>
+            </w:r>
+            <w:r>
+              <w:rPr>
+                <w:noProof/>
+                <w:webHidden/>
+              </w:rPr>
+            </w:r>
+            <w:r>
+              <w:rPr>
+                <w:noProof/>
+                <w:webHidden/>
+              </w:rPr>
+              <w:fldChar w:fldCharType="separate"/>
+            </w:r>
+            <w:r>
+              <w:rPr>
+                <w:noProof/>
+                <w:webHidden/>
+              </w:rPr>
+              <w:t>6</w:t>
             </w:r>
             <w:r>
               <w:rPr>
@@ -4843,15 +5137,17 @@
             </w:tabs>
             <w:rPr>
               <w:noProof/>
+              <w:kern w:val="2"/>
+              <w:szCs w:val="22"/>
             </w:rPr>
           </w:pPr>
-          <w:hyperlink w:anchor="_Toc465666337" w:history="1">
+          <w:hyperlink w:anchor="_Toc466744715" w:history="1">
             <w:r>
               <w:rPr>
                 <w:rStyle w:val="afb"/>
                 <w:noProof/>
               </w:rPr>
-              <w:t>2.2 内容概述</w:t>
+              <w:t>5.1 UC-1.1 查看活动信息</w:t>
             </w:r>
             <w:r>
               <w:rPr>
@@ -4872,7 +5168,7 @@
                 <w:noProof/>
                 <w:webHidden/>
               </w:rPr>
-              <w:instrText xml:space="preserve"> PAGEREF _Toc465666337 \h </w:instrText>
+              <w:instrText xml:space="preserve"> PAGEREF _Toc466744715 \h </w:instrText>
             </w:r>
             <w:r>
               <w:rPr>
@@ -4892,7 +5188,777 @@
                 <w:noProof/>
                 <w:webHidden/>
               </w:rPr>
-              <w:t>4</w:t>
+              <w:t>6</w:t>
+            </w:r>
+            <w:r>
+              <w:rPr>
+                <w:noProof/>
+                <w:webHidden/>
+              </w:rPr>
+              <w:fldChar w:fldCharType="end"/>
+            </w:r>
+          </w:hyperlink>
+        </w:p>
+        <w:p>
+          <w:pPr>
+            <w:pStyle w:val="21"/>
+            <w:tabs>
+              <w:tab w:val="right" w:leader="dot" w:pos="9736"/>
+            </w:tabs>
+            <w:rPr>
+              <w:noProof/>
+              <w:kern w:val="2"/>
+              <w:szCs w:val="22"/>
+            </w:rPr>
+          </w:pPr>
+          <w:hyperlink w:anchor="_Toc466744716" w:history="1">
+            <w:r>
+              <w:rPr>
+                <w:rStyle w:val="afb"/>
+                <w:noProof/>
+              </w:rPr>
+              <w:t>5.2 UC-1.2 活动筛选</w:t>
+            </w:r>
+            <w:r>
+              <w:rPr>
+                <w:noProof/>
+                <w:webHidden/>
+              </w:rPr>
+              <w:tab/>
+            </w:r>
+            <w:r>
+              <w:rPr>
+                <w:noProof/>
+                <w:webHidden/>
+              </w:rPr>
+              <w:fldChar w:fldCharType="begin"/>
+            </w:r>
+            <w:r>
+              <w:rPr>
+                <w:noProof/>
+                <w:webHidden/>
+              </w:rPr>
+              <w:instrText xml:space="preserve"> PAGEREF _Toc466744716 \h </w:instrText>
+            </w:r>
+            <w:r>
+              <w:rPr>
+                <w:noProof/>
+                <w:webHidden/>
+              </w:rPr>
+            </w:r>
+            <w:r>
+              <w:rPr>
+                <w:noProof/>
+                <w:webHidden/>
+              </w:rPr>
+              <w:fldChar w:fldCharType="separate"/>
+            </w:r>
+            <w:r>
+              <w:rPr>
+                <w:noProof/>
+                <w:webHidden/>
+              </w:rPr>
+              <w:t>6</w:t>
+            </w:r>
+            <w:r>
+              <w:rPr>
+                <w:noProof/>
+                <w:webHidden/>
+              </w:rPr>
+              <w:fldChar w:fldCharType="end"/>
+            </w:r>
+          </w:hyperlink>
+        </w:p>
+        <w:p>
+          <w:pPr>
+            <w:pStyle w:val="21"/>
+            <w:tabs>
+              <w:tab w:val="right" w:leader="dot" w:pos="9736"/>
+            </w:tabs>
+            <w:rPr>
+              <w:noProof/>
+              <w:kern w:val="2"/>
+              <w:szCs w:val="22"/>
+            </w:rPr>
+          </w:pPr>
+          <w:hyperlink w:anchor="_Toc466744717" w:history="1">
+            <w:r>
+              <w:rPr>
+                <w:rStyle w:val="afb"/>
+                <w:noProof/>
+              </w:rPr>
+              <w:t>5.3 UC-1.3 活动排序</w:t>
+            </w:r>
+            <w:r>
+              <w:rPr>
+                <w:noProof/>
+                <w:webHidden/>
+              </w:rPr>
+              <w:tab/>
+            </w:r>
+            <w:r>
+              <w:rPr>
+                <w:noProof/>
+                <w:webHidden/>
+              </w:rPr>
+              <w:fldChar w:fldCharType="begin"/>
+            </w:r>
+            <w:r>
+              <w:rPr>
+                <w:noProof/>
+                <w:webHidden/>
+              </w:rPr>
+              <w:instrText xml:space="preserve"> PAGEREF _Toc466744717 \h </w:instrText>
+            </w:r>
+            <w:r>
+              <w:rPr>
+                <w:noProof/>
+                <w:webHidden/>
+              </w:rPr>
+            </w:r>
+            <w:r>
+              <w:rPr>
+                <w:noProof/>
+                <w:webHidden/>
+              </w:rPr>
+              <w:fldChar w:fldCharType="separate"/>
+            </w:r>
+            <w:r>
+              <w:rPr>
+                <w:noProof/>
+                <w:webHidden/>
+              </w:rPr>
+              <w:t>7</w:t>
+            </w:r>
+            <w:r>
+              <w:rPr>
+                <w:noProof/>
+                <w:webHidden/>
+              </w:rPr>
+              <w:fldChar w:fldCharType="end"/>
+            </w:r>
+          </w:hyperlink>
+        </w:p>
+        <w:p>
+          <w:pPr>
+            <w:pStyle w:val="21"/>
+            <w:tabs>
+              <w:tab w:val="right" w:leader="dot" w:pos="9736"/>
+            </w:tabs>
+            <w:rPr>
+              <w:noProof/>
+              <w:kern w:val="2"/>
+              <w:szCs w:val="22"/>
+            </w:rPr>
+          </w:pPr>
+          <w:hyperlink w:anchor="_Toc466744718" w:history="1">
+            <w:r>
+              <w:rPr>
+                <w:rStyle w:val="afb"/>
+                <w:noProof/>
+              </w:rPr>
+              <w:t>5.4 UC-1.4 搜索活动</w:t>
+            </w:r>
+            <w:r>
+              <w:rPr>
+                <w:noProof/>
+                <w:webHidden/>
+              </w:rPr>
+              <w:tab/>
+            </w:r>
+            <w:r>
+              <w:rPr>
+                <w:noProof/>
+                <w:webHidden/>
+              </w:rPr>
+              <w:fldChar w:fldCharType="begin"/>
+            </w:r>
+            <w:r>
+              <w:rPr>
+                <w:noProof/>
+                <w:webHidden/>
+              </w:rPr>
+              <w:instrText xml:space="preserve"> PAGEREF _Toc466744718 \h </w:instrText>
+            </w:r>
+            <w:r>
+              <w:rPr>
+                <w:noProof/>
+                <w:webHidden/>
+              </w:rPr>
+            </w:r>
+            <w:r>
+              <w:rPr>
+                <w:noProof/>
+                <w:webHidden/>
+              </w:rPr>
+              <w:fldChar w:fldCharType="separate"/>
+            </w:r>
+            <w:r>
+              <w:rPr>
+                <w:noProof/>
+                <w:webHidden/>
+              </w:rPr>
+              <w:t>8</w:t>
+            </w:r>
+            <w:r>
+              <w:rPr>
+                <w:noProof/>
+                <w:webHidden/>
+              </w:rPr>
+              <w:fldChar w:fldCharType="end"/>
+            </w:r>
+          </w:hyperlink>
+        </w:p>
+        <w:p>
+          <w:pPr>
+            <w:pStyle w:val="21"/>
+            <w:tabs>
+              <w:tab w:val="right" w:leader="dot" w:pos="9736"/>
+            </w:tabs>
+            <w:rPr>
+              <w:noProof/>
+              <w:kern w:val="2"/>
+              <w:szCs w:val="22"/>
+            </w:rPr>
+          </w:pPr>
+          <w:hyperlink w:anchor="_Toc466744719" w:history="1">
+            <w:r>
+              <w:rPr>
+                <w:rStyle w:val="afb"/>
+                <w:noProof/>
+              </w:rPr>
+              <w:t>5.5 UC-2.1 标记活动</w:t>
+            </w:r>
+            <w:r>
+              <w:rPr>
+                <w:noProof/>
+                <w:webHidden/>
+              </w:rPr>
+              <w:tab/>
+            </w:r>
+            <w:r>
+              <w:rPr>
+                <w:noProof/>
+                <w:webHidden/>
+              </w:rPr>
+              <w:fldChar w:fldCharType="begin"/>
+            </w:r>
+            <w:r>
+              <w:rPr>
+                <w:noProof/>
+                <w:webHidden/>
+              </w:rPr>
+              <w:instrText xml:space="preserve"> PAGEREF _Toc466744719 \h </w:instrText>
+            </w:r>
+            <w:r>
+              <w:rPr>
+                <w:noProof/>
+                <w:webHidden/>
+              </w:rPr>
+            </w:r>
+            <w:r>
+              <w:rPr>
+                <w:noProof/>
+                <w:webHidden/>
+              </w:rPr>
+              <w:fldChar w:fldCharType="separate"/>
+            </w:r>
+            <w:r>
+              <w:rPr>
+                <w:noProof/>
+                <w:webHidden/>
+              </w:rPr>
+              <w:t>8</w:t>
+            </w:r>
+            <w:r>
+              <w:rPr>
+                <w:noProof/>
+                <w:webHidden/>
+              </w:rPr>
+              <w:fldChar w:fldCharType="end"/>
+            </w:r>
+          </w:hyperlink>
+        </w:p>
+        <w:p>
+          <w:pPr>
+            <w:pStyle w:val="21"/>
+            <w:tabs>
+              <w:tab w:val="right" w:leader="dot" w:pos="9736"/>
+            </w:tabs>
+            <w:rPr>
+              <w:noProof/>
+              <w:kern w:val="2"/>
+              <w:szCs w:val="22"/>
+            </w:rPr>
+          </w:pPr>
+          <w:hyperlink w:anchor="_Toc466744720" w:history="1">
+            <w:r>
+              <w:rPr>
+                <w:rStyle w:val="afb"/>
+                <w:noProof/>
+              </w:rPr>
+              <w:t>5.6 UC-2.2 消息提醒</w:t>
+            </w:r>
+            <w:r>
+              <w:rPr>
+                <w:noProof/>
+                <w:webHidden/>
+              </w:rPr>
+              <w:tab/>
+            </w:r>
+            <w:r>
+              <w:rPr>
+                <w:noProof/>
+                <w:webHidden/>
+              </w:rPr>
+              <w:fldChar w:fldCharType="begin"/>
+            </w:r>
+            <w:r>
+              <w:rPr>
+                <w:noProof/>
+                <w:webHidden/>
+              </w:rPr>
+              <w:instrText xml:space="preserve"> PAGEREF _Toc466744720 \h </w:instrText>
+            </w:r>
+            <w:r>
+              <w:rPr>
+                <w:noProof/>
+                <w:webHidden/>
+              </w:rPr>
+            </w:r>
+            <w:r>
+              <w:rPr>
+                <w:noProof/>
+                <w:webHidden/>
+              </w:rPr>
+              <w:fldChar w:fldCharType="separate"/>
+            </w:r>
+            <w:r>
+              <w:rPr>
+                <w:noProof/>
+                <w:webHidden/>
+              </w:rPr>
+              <w:t>9</w:t>
+            </w:r>
+            <w:r>
+              <w:rPr>
+                <w:noProof/>
+                <w:webHidden/>
+              </w:rPr>
+              <w:fldChar w:fldCharType="end"/>
+            </w:r>
+          </w:hyperlink>
+        </w:p>
+        <w:p>
+          <w:pPr>
+            <w:pStyle w:val="21"/>
+            <w:tabs>
+              <w:tab w:val="right" w:leader="dot" w:pos="9736"/>
+            </w:tabs>
+            <w:rPr>
+              <w:noProof/>
+              <w:kern w:val="2"/>
+              <w:szCs w:val="22"/>
+            </w:rPr>
+          </w:pPr>
+          <w:hyperlink w:anchor="_Toc466744721" w:history="1">
+            <w:r>
+              <w:rPr>
+                <w:rStyle w:val="afb"/>
+                <w:noProof/>
+              </w:rPr>
+              <w:t>5.7 UC-2.3 举报活动</w:t>
+            </w:r>
+            <w:r>
+              <w:rPr>
+                <w:noProof/>
+                <w:webHidden/>
+              </w:rPr>
+              <w:tab/>
+            </w:r>
+            <w:r>
+              <w:rPr>
+                <w:noProof/>
+                <w:webHidden/>
+              </w:rPr>
+              <w:fldChar w:fldCharType="begin"/>
+            </w:r>
+            <w:r>
+              <w:rPr>
+                <w:noProof/>
+                <w:webHidden/>
+              </w:rPr>
+              <w:instrText xml:space="preserve"> PAGEREF _Toc466744721 \h </w:instrText>
+            </w:r>
+            <w:r>
+              <w:rPr>
+                <w:noProof/>
+                <w:webHidden/>
+              </w:rPr>
+            </w:r>
+            <w:r>
+              <w:rPr>
+                <w:noProof/>
+                <w:webHidden/>
+              </w:rPr>
+              <w:fldChar w:fldCharType="separate"/>
+            </w:r>
+            <w:r>
+              <w:rPr>
+                <w:noProof/>
+                <w:webHidden/>
+              </w:rPr>
+              <w:t>10</w:t>
+            </w:r>
+            <w:r>
+              <w:rPr>
+                <w:noProof/>
+                <w:webHidden/>
+              </w:rPr>
+              <w:fldChar w:fldCharType="end"/>
+            </w:r>
+          </w:hyperlink>
+        </w:p>
+        <w:p>
+          <w:pPr>
+            <w:pStyle w:val="21"/>
+            <w:tabs>
+              <w:tab w:val="right" w:leader="dot" w:pos="9736"/>
+            </w:tabs>
+            <w:rPr>
+              <w:noProof/>
+              <w:kern w:val="2"/>
+              <w:szCs w:val="22"/>
+            </w:rPr>
+          </w:pPr>
+          <w:hyperlink w:anchor="_Toc466744722" w:history="1">
+            <w:r>
+              <w:rPr>
+                <w:rStyle w:val="afb"/>
+                <w:noProof/>
+              </w:rPr>
+              <w:t>5.8 UC-2.4 推荐活动</w:t>
+            </w:r>
+            <w:r>
+              <w:rPr>
+                <w:noProof/>
+                <w:webHidden/>
+              </w:rPr>
+              <w:tab/>
+            </w:r>
+            <w:r>
+              <w:rPr>
+                <w:noProof/>
+                <w:webHidden/>
+              </w:rPr>
+              <w:fldChar w:fldCharType="begin"/>
+            </w:r>
+            <w:r>
+              <w:rPr>
+                <w:noProof/>
+                <w:webHidden/>
+              </w:rPr>
+              <w:instrText xml:space="preserve"> PAGEREF _Toc466744722 \h </w:instrText>
+            </w:r>
+            <w:r>
+              <w:rPr>
+                <w:noProof/>
+                <w:webHidden/>
+              </w:rPr>
+            </w:r>
+            <w:r>
+              <w:rPr>
+                <w:noProof/>
+                <w:webHidden/>
+              </w:rPr>
+              <w:fldChar w:fldCharType="separate"/>
+            </w:r>
+            <w:r>
+              <w:rPr>
+                <w:noProof/>
+                <w:webHidden/>
+              </w:rPr>
+              <w:t>10</w:t>
+            </w:r>
+            <w:r>
+              <w:rPr>
+                <w:noProof/>
+                <w:webHidden/>
+              </w:rPr>
+              <w:fldChar w:fldCharType="end"/>
+            </w:r>
+          </w:hyperlink>
+        </w:p>
+        <w:p>
+          <w:pPr>
+            <w:pStyle w:val="21"/>
+            <w:tabs>
+              <w:tab w:val="right" w:leader="dot" w:pos="9736"/>
+            </w:tabs>
+            <w:rPr>
+              <w:noProof/>
+              <w:kern w:val="2"/>
+              <w:szCs w:val="22"/>
+            </w:rPr>
+          </w:pPr>
+          <w:hyperlink w:anchor="_Toc466744723" w:history="1">
+            <w:r>
+              <w:rPr>
+                <w:rStyle w:val="afb"/>
+                <w:noProof/>
+              </w:rPr>
+              <w:t>5.9 UC-2.5 个人信息管理</w:t>
+            </w:r>
+            <w:r>
+              <w:rPr>
+                <w:noProof/>
+                <w:webHidden/>
+              </w:rPr>
+              <w:tab/>
+            </w:r>
+            <w:r>
+              <w:rPr>
+                <w:noProof/>
+                <w:webHidden/>
+              </w:rPr>
+              <w:fldChar w:fldCharType="begin"/>
+            </w:r>
+            <w:r>
+              <w:rPr>
+                <w:noProof/>
+                <w:webHidden/>
+              </w:rPr>
+              <w:instrText xml:space="preserve"> PAGEREF _Toc466744723 \h </w:instrText>
+            </w:r>
+            <w:r>
+              <w:rPr>
+                <w:noProof/>
+                <w:webHidden/>
+              </w:rPr>
+            </w:r>
+            <w:r>
+              <w:rPr>
+                <w:noProof/>
+                <w:webHidden/>
+              </w:rPr>
+              <w:fldChar w:fldCharType="separate"/>
+            </w:r>
+            <w:r>
+              <w:rPr>
+                <w:noProof/>
+                <w:webHidden/>
+              </w:rPr>
+              <w:t>11</w:t>
+            </w:r>
+            <w:r>
+              <w:rPr>
+                <w:noProof/>
+                <w:webHidden/>
+              </w:rPr>
+              <w:fldChar w:fldCharType="end"/>
+            </w:r>
+          </w:hyperlink>
+        </w:p>
+        <w:p>
+          <w:pPr>
+            <w:pStyle w:val="21"/>
+            <w:tabs>
+              <w:tab w:val="right" w:leader="dot" w:pos="9736"/>
+            </w:tabs>
+            <w:rPr>
+              <w:noProof/>
+              <w:kern w:val="2"/>
+              <w:szCs w:val="22"/>
+            </w:rPr>
+          </w:pPr>
+          <w:hyperlink w:anchor="_Toc466744724" w:history="1">
+            <w:r>
+              <w:rPr>
+                <w:rStyle w:val="afb"/>
+                <w:noProof/>
+              </w:rPr>
+              <w:t>5.10 UC-3.1 素材管理</w:t>
+            </w:r>
+            <w:r>
+              <w:rPr>
+                <w:noProof/>
+                <w:webHidden/>
+              </w:rPr>
+              <w:tab/>
+            </w:r>
+            <w:r>
+              <w:rPr>
+                <w:noProof/>
+                <w:webHidden/>
+              </w:rPr>
+              <w:fldChar w:fldCharType="begin"/>
+            </w:r>
+            <w:r>
+              <w:rPr>
+                <w:noProof/>
+                <w:webHidden/>
+              </w:rPr>
+              <w:instrText xml:space="preserve"> PAGEREF _Toc466744724 \h </w:instrText>
+            </w:r>
+            <w:r>
+              <w:rPr>
+                <w:noProof/>
+                <w:webHidden/>
+              </w:rPr>
+            </w:r>
+            <w:r>
+              <w:rPr>
+                <w:noProof/>
+                <w:webHidden/>
+              </w:rPr>
+              <w:fldChar w:fldCharType="separate"/>
+            </w:r>
+            <w:r>
+              <w:rPr>
+                <w:noProof/>
+                <w:webHidden/>
+              </w:rPr>
+              <w:t>12</w:t>
+            </w:r>
+            <w:r>
+              <w:rPr>
+                <w:noProof/>
+                <w:webHidden/>
+              </w:rPr>
+              <w:fldChar w:fldCharType="end"/>
+            </w:r>
+          </w:hyperlink>
+        </w:p>
+        <w:p>
+          <w:pPr>
+            <w:pStyle w:val="21"/>
+            <w:tabs>
+              <w:tab w:val="right" w:leader="dot" w:pos="9736"/>
+            </w:tabs>
+            <w:rPr>
+              <w:noProof/>
+              <w:kern w:val="2"/>
+              <w:szCs w:val="22"/>
+            </w:rPr>
+          </w:pPr>
+          <w:hyperlink w:anchor="_Toc466744725" w:history="1">
+            <w:r>
+              <w:rPr>
+                <w:rStyle w:val="afb"/>
+                <w:noProof/>
+              </w:rPr>
+              <w:t>5.11 UC-3.2 活动管理</w:t>
+            </w:r>
+            <w:r>
+              <w:rPr>
+                <w:noProof/>
+                <w:webHidden/>
+              </w:rPr>
+              <w:tab/>
+            </w:r>
+            <w:r>
+              <w:rPr>
+                <w:noProof/>
+                <w:webHidden/>
+              </w:rPr>
+              <w:fldChar w:fldCharType="begin"/>
+            </w:r>
+            <w:r>
+              <w:rPr>
+                <w:noProof/>
+                <w:webHidden/>
+              </w:rPr>
+              <w:instrText xml:space="preserve"> PAGEREF _Toc466744725 \h </w:instrText>
+            </w:r>
+            <w:r>
+              <w:rPr>
+                <w:noProof/>
+                <w:webHidden/>
+              </w:rPr>
+            </w:r>
+            <w:r>
+              <w:rPr>
+                <w:noProof/>
+                <w:webHidden/>
+              </w:rPr>
+              <w:fldChar w:fldCharType="separate"/>
+            </w:r>
+            <w:r>
+              <w:rPr>
+                <w:noProof/>
+                <w:webHidden/>
+              </w:rPr>
+              <w:t>13</w:t>
+            </w:r>
+            <w:r>
+              <w:rPr>
+                <w:noProof/>
+                <w:webHidden/>
+              </w:rPr>
+              <w:fldChar w:fldCharType="end"/>
+            </w:r>
+          </w:hyperlink>
+        </w:p>
+        <w:p>
+          <w:pPr>
+            <w:pStyle w:val="21"/>
+            <w:tabs>
+              <w:tab w:val="right" w:leader="dot" w:pos="9736"/>
+            </w:tabs>
+            <w:rPr>
+              <w:noProof/>
+              <w:kern w:val="2"/>
+              <w:szCs w:val="22"/>
+            </w:rPr>
+          </w:pPr>
+          <w:hyperlink w:anchor="_Toc466744726" w:history="1">
+            <w:r>
+              <w:rPr>
+                <w:rStyle w:val="afb"/>
+                <w:noProof/>
+              </w:rPr>
+              <w:t>5.12 UC-4.1 审核活动</w:t>
+            </w:r>
+            <w:r>
+              <w:rPr>
+                <w:noProof/>
+                <w:webHidden/>
+              </w:rPr>
+              <w:tab/>
+            </w:r>
+            <w:r>
+              <w:rPr>
+                <w:noProof/>
+                <w:webHidden/>
+              </w:rPr>
+              <w:fldChar w:fldCharType="begin"/>
+            </w:r>
+            <w:r>
+              <w:rPr>
+                <w:noProof/>
+                <w:webHidden/>
+              </w:rPr>
+              <w:instrText xml:space="preserve"> PAGEREF _Toc466744726 \h </w:instrText>
+            </w:r>
+            <w:r>
+              <w:rPr>
+                <w:noProof/>
+                <w:webHidden/>
+              </w:rPr>
+            </w:r>
+            <w:r>
+              <w:rPr>
+                <w:noProof/>
+                <w:webHidden/>
+              </w:rPr>
+              <w:fldChar w:fldCharType="separate"/>
+            </w:r>
+            <w:r>
+              <w:rPr>
+                <w:noProof/>
+                <w:webHidden/>
+              </w:rPr>
+              <w:t>14</w:t>
             </w:r>
             <w:r>
               <w:rPr>
@@ -4911,15 +5977,17 @@
             </w:tabs>
             <w:rPr>
               <w:noProof/>
+              <w:kern w:val="2"/>
+              <w:szCs w:val="22"/>
             </w:rPr>
           </w:pPr>
-          <w:hyperlink w:anchor="_Toc465666338" w:history="1">
+          <w:hyperlink w:anchor="_Toc466744727" w:history="1">
             <w:r>
               <w:rPr>
                 <w:rStyle w:val="afb"/>
                 <w:noProof/>
               </w:rPr>
-              <w:t>3 用例列表</w:t>
+              <w:t>6 附录</w:t>
             </w:r>
             <w:r>
               <w:rPr>
@@ -4940,1027 +6008,7 @@
                 <w:noProof/>
                 <w:webHidden/>
               </w:rPr>
-              <w:instrText xml:space="preserve"> PAGEREF _Toc465666338 \h </w:instrText>
-            </w:r>
-            <w:r>
-              <w:rPr>
-                <w:noProof/>
-                <w:webHidden/>
-              </w:rPr>
-            </w:r>
-            <w:r>
-              <w:rPr>
-                <w:noProof/>
-                <w:webHidden/>
-              </w:rPr>
-              <w:fldChar w:fldCharType="separate"/>
-            </w:r>
-            <w:r>
-              <w:rPr>
-                <w:noProof/>
-                <w:webHidden/>
-              </w:rPr>
-              <w:t>4</w:t>
-            </w:r>
-            <w:r>
-              <w:rPr>
-                <w:noProof/>
-                <w:webHidden/>
-              </w:rPr>
-              <w:fldChar w:fldCharType="end"/>
-            </w:r>
-          </w:hyperlink>
-        </w:p>
-        <w:p>
-          <w:pPr>
-            <w:pStyle w:val="11"/>
-            <w:tabs>
-              <w:tab w:val="right" w:leader="dot" w:pos="9736"/>
-            </w:tabs>
-            <w:rPr>
-              <w:noProof/>
-            </w:rPr>
-          </w:pPr>
-          <w:hyperlink w:anchor="_Toc465666339" w:history="1">
-            <w:r>
-              <w:rPr>
-                <w:rStyle w:val="afb"/>
-                <w:noProof/>
-              </w:rPr>
-              <w:t>4 用例图</w:t>
-            </w:r>
-            <w:r>
-              <w:rPr>
-                <w:noProof/>
-                <w:webHidden/>
-              </w:rPr>
-              <w:tab/>
-            </w:r>
-            <w:r>
-              <w:rPr>
-                <w:noProof/>
-                <w:webHidden/>
-              </w:rPr>
-              <w:fldChar w:fldCharType="begin"/>
-            </w:r>
-            <w:r>
-              <w:rPr>
-                <w:noProof/>
-                <w:webHidden/>
-              </w:rPr>
-              <w:instrText xml:space="preserve"> PAGEREF _Toc465666339 \h </w:instrText>
-            </w:r>
-            <w:r>
-              <w:rPr>
-                <w:noProof/>
-                <w:webHidden/>
-              </w:rPr>
-            </w:r>
-            <w:r>
-              <w:rPr>
-                <w:noProof/>
-                <w:webHidden/>
-              </w:rPr>
-              <w:fldChar w:fldCharType="separate"/>
-            </w:r>
-            <w:r>
-              <w:rPr>
-                <w:noProof/>
-                <w:webHidden/>
-              </w:rPr>
-              <w:t>5</w:t>
-            </w:r>
-            <w:r>
-              <w:rPr>
-                <w:noProof/>
-                <w:webHidden/>
-              </w:rPr>
-              <w:fldChar w:fldCharType="end"/>
-            </w:r>
-          </w:hyperlink>
-        </w:p>
-        <w:p>
-          <w:pPr>
-            <w:pStyle w:val="11"/>
-            <w:tabs>
-              <w:tab w:val="right" w:leader="dot" w:pos="9736"/>
-            </w:tabs>
-            <w:rPr>
-              <w:noProof/>
-            </w:rPr>
-          </w:pPr>
-          <w:hyperlink w:anchor="_Toc465666340" w:history="1">
-            <w:r>
-              <w:rPr>
-                <w:rStyle w:val="afb"/>
-                <w:noProof/>
-              </w:rPr>
-              <w:t>5 用例描述</w:t>
-            </w:r>
-            <w:r>
-              <w:rPr>
-                <w:noProof/>
-                <w:webHidden/>
-              </w:rPr>
-              <w:tab/>
-            </w:r>
-            <w:r>
-              <w:rPr>
-                <w:noProof/>
-                <w:webHidden/>
-              </w:rPr>
-              <w:fldChar w:fldCharType="begin"/>
-            </w:r>
-            <w:r>
-              <w:rPr>
-                <w:noProof/>
-                <w:webHidden/>
-              </w:rPr>
-              <w:instrText xml:space="preserve"> PAGEREF _Toc465666340 \h </w:instrText>
-            </w:r>
-            <w:r>
-              <w:rPr>
-                <w:noProof/>
-                <w:webHidden/>
-              </w:rPr>
-            </w:r>
-            <w:r>
-              <w:rPr>
-                <w:noProof/>
-                <w:webHidden/>
-              </w:rPr>
-              <w:fldChar w:fldCharType="separate"/>
-            </w:r>
-            <w:r>
-              <w:rPr>
-                <w:noProof/>
-                <w:webHidden/>
-              </w:rPr>
-              <w:t>6</w:t>
-            </w:r>
-            <w:r>
-              <w:rPr>
-                <w:noProof/>
-                <w:webHidden/>
-              </w:rPr>
-              <w:fldChar w:fldCharType="end"/>
-            </w:r>
-          </w:hyperlink>
-        </w:p>
-        <w:p>
-          <w:pPr>
-            <w:pStyle w:val="21"/>
-            <w:tabs>
-              <w:tab w:val="right" w:leader="dot" w:pos="9736"/>
-            </w:tabs>
-            <w:rPr>
-              <w:noProof/>
-            </w:rPr>
-          </w:pPr>
-          <w:hyperlink w:anchor="_Toc465666341" w:history="1">
-            <w:r>
-              <w:rPr>
-                <w:rStyle w:val="afb"/>
-                <w:noProof/>
-              </w:rPr>
-              <w:t>5.1 UC-1.1 查看活动信息</w:t>
-            </w:r>
-            <w:r>
-              <w:rPr>
-                <w:noProof/>
-                <w:webHidden/>
-              </w:rPr>
-              <w:tab/>
-            </w:r>
-            <w:r>
-              <w:rPr>
-                <w:noProof/>
-                <w:webHidden/>
-              </w:rPr>
-              <w:fldChar w:fldCharType="begin"/>
-            </w:r>
-            <w:r>
-              <w:rPr>
-                <w:noProof/>
-                <w:webHidden/>
-              </w:rPr>
-              <w:instrText xml:space="preserve"> PAGEREF _Toc465666341 \h </w:instrText>
-            </w:r>
-            <w:r>
-              <w:rPr>
-                <w:noProof/>
-                <w:webHidden/>
-              </w:rPr>
-            </w:r>
-            <w:r>
-              <w:rPr>
-                <w:noProof/>
-                <w:webHidden/>
-              </w:rPr>
-              <w:fldChar w:fldCharType="separate"/>
-            </w:r>
-            <w:r>
-              <w:rPr>
-                <w:noProof/>
-                <w:webHidden/>
-              </w:rPr>
-              <w:t>6</w:t>
-            </w:r>
-            <w:r>
-              <w:rPr>
-                <w:noProof/>
-                <w:webHidden/>
-              </w:rPr>
-              <w:fldChar w:fldCharType="end"/>
-            </w:r>
-          </w:hyperlink>
-        </w:p>
-        <w:p>
-          <w:pPr>
-            <w:pStyle w:val="21"/>
-            <w:tabs>
-              <w:tab w:val="right" w:leader="dot" w:pos="9736"/>
-            </w:tabs>
-            <w:rPr>
-              <w:noProof/>
-            </w:rPr>
-          </w:pPr>
-          <w:hyperlink w:anchor="_Toc465666342" w:history="1">
-            <w:r>
-              <w:rPr>
-                <w:rStyle w:val="afb"/>
-                <w:noProof/>
-              </w:rPr>
-              <w:t>5.2 UC-1.2 活动筛选</w:t>
-            </w:r>
-            <w:r>
-              <w:rPr>
-                <w:noProof/>
-                <w:webHidden/>
-              </w:rPr>
-              <w:tab/>
-            </w:r>
-            <w:r>
-              <w:rPr>
-                <w:noProof/>
-                <w:webHidden/>
-              </w:rPr>
-              <w:fldChar w:fldCharType="begin"/>
-            </w:r>
-            <w:r>
-              <w:rPr>
-                <w:noProof/>
-                <w:webHidden/>
-              </w:rPr>
-              <w:instrText xml:space="preserve"> PAGEREF _Toc465666342 \h </w:instrText>
-            </w:r>
-            <w:r>
-              <w:rPr>
-                <w:noProof/>
-                <w:webHidden/>
-              </w:rPr>
-            </w:r>
-            <w:r>
-              <w:rPr>
-                <w:noProof/>
-                <w:webHidden/>
-              </w:rPr>
-              <w:fldChar w:fldCharType="separate"/>
-            </w:r>
-            <w:r>
-              <w:rPr>
-                <w:noProof/>
-                <w:webHidden/>
-              </w:rPr>
-              <w:t>6</w:t>
-            </w:r>
-            <w:r>
-              <w:rPr>
-                <w:noProof/>
-                <w:webHidden/>
-              </w:rPr>
-              <w:fldChar w:fldCharType="end"/>
-            </w:r>
-          </w:hyperlink>
-        </w:p>
-        <w:p>
-          <w:pPr>
-            <w:pStyle w:val="21"/>
-            <w:tabs>
-              <w:tab w:val="right" w:leader="dot" w:pos="9736"/>
-            </w:tabs>
-            <w:rPr>
-              <w:noProof/>
-            </w:rPr>
-          </w:pPr>
-          <w:hyperlink w:anchor="_Toc465666343" w:history="1">
-            <w:r>
-              <w:rPr>
-                <w:rStyle w:val="afb"/>
-                <w:noProof/>
-              </w:rPr>
-              <w:t>5.3 UC-1.3 活动排序</w:t>
-            </w:r>
-            <w:r>
-              <w:rPr>
-                <w:noProof/>
-                <w:webHidden/>
-              </w:rPr>
-              <w:tab/>
-            </w:r>
-            <w:r>
-              <w:rPr>
-                <w:noProof/>
-                <w:webHidden/>
-              </w:rPr>
-              <w:fldChar w:fldCharType="begin"/>
-            </w:r>
-            <w:r>
-              <w:rPr>
-                <w:noProof/>
-                <w:webHidden/>
-              </w:rPr>
-              <w:instrText xml:space="preserve"> PAGEREF _Toc465666343 \h </w:instrText>
-            </w:r>
-            <w:r>
-              <w:rPr>
-                <w:noProof/>
-                <w:webHidden/>
-              </w:rPr>
-            </w:r>
-            <w:r>
-              <w:rPr>
-                <w:noProof/>
-                <w:webHidden/>
-              </w:rPr>
-              <w:fldChar w:fldCharType="separate"/>
-            </w:r>
-            <w:r>
-              <w:rPr>
-                <w:noProof/>
-                <w:webHidden/>
-              </w:rPr>
-              <w:t>7</w:t>
-            </w:r>
-            <w:r>
-              <w:rPr>
-                <w:noProof/>
-                <w:webHidden/>
-              </w:rPr>
-              <w:fldChar w:fldCharType="end"/>
-            </w:r>
-          </w:hyperlink>
-        </w:p>
-        <w:p>
-          <w:pPr>
-            <w:pStyle w:val="21"/>
-            <w:tabs>
-              <w:tab w:val="right" w:leader="dot" w:pos="9736"/>
-            </w:tabs>
-            <w:rPr>
-              <w:noProof/>
-            </w:rPr>
-          </w:pPr>
-          <w:hyperlink w:anchor="_Toc465666344" w:history="1">
-            <w:r>
-              <w:rPr>
-                <w:rStyle w:val="afb"/>
-                <w:noProof/>
-              </w:rPr>
-              <w:t>5.4 UC-1.4 搜索活动</w:t>
-            </w:r>
-            <w:r>
-              <w:rPr>
-                <w:noProof/>
-                <w:webHidden/>
-              </w:rPr>
-              <w:tab/>
-            </w:r>
-            <w:r>
-              <w:rPr>
-                <w:noProof/>
-                <w:webHidden/>
-              </w:rPr>
-              <w:fldChar w:fldCharType="begin"/>
-            </w:r>
-            <w:r>
-              <w:rPr>
-                <w:noProof/>
-                <w:webHidden/>
-              </w:rPr>
-              <w:instrText xml:space="preserve"> PAGEREF _Toc465666344 \h </w:instrText>
-            </w:r>
-            <w:r>
-              <w:rPr>
-                <w:noProof/>
-                <w:webHidden/>
-              </w:rPr>
-            </w:r>
-            <w:r>
-              <w:rPr>
-                <w:noProof/>
-                <w:webHidden/>
-              </w:rPr>
-              <w:fldChar w:fldCharType="separate"/>
-            </w:r>
-            <w:r>
-              <w:rPr>
-                <w:noProof/>
-                <w:webHidden/>
-              </w:rPr>
-              <w:t>8</w:t>
-            </w:r>
-            <w:r>
-              <w:rPr>
-                <w:noProof/>
-                <w:webHidden/>
-              </w:rPr>
-              <w:fldChar w:fldCharType="end"/>
-            </w:r>
-          </w:hyperlink>
-        </w:p>
-        <w:p>
-          <w:pPr>
-            <w:pStyle w:val="21"/>
-            <w:tabs>
-              <w:tab w:val="right" w:leader="dot" w:pos="9736"/>
-            </w:tabs>
-            <w:rPr>
-              <w:noProof/>
-            </w:rPr>
-          </w:pPr>
-          <w:hyperlink w:anchor="_Toc465666345" w:history="1">
-            <w:r>
-              <w:rPr>
-                <w:rStyle w:val="afb"/>
-                <w:noProof/>
-              </w:rPr>
-              <w:t>5.5 UC-2.1 标记活动</w:t>
-            </w:r>
-            <w:r>
-              <w:rPr>
-                <w:noProof/>
-                <w:webHidden/>
-              </w:rPr>
-              <w:tab/>
-            </w:r>
-            <w:r>
-              <w:rPr>
-                <w:noProof/>
-                <w:webHidden/>
-              </w:rPr>
-              <w:fldChar w:fldCharType="begin"/>
-            </w:r>
-            <w:r>
-              <w:rPr>
-                <w:noProof/>
-                <w:webHidden/>
-              </w:rPr>
-              <w:instrText xml:space="preserve"> PAGEREF _Toc465666345 \h </w:instrText>
-            </w:r>
-            <w:r>
-              <w:rPr>
-                <w:noProof/>
-                <w:webHidden/>
-              </w:rPr>
-            </w:r>
-            <w:r>
-              <w:rPr>
-                <w:noProof/>
-                <w:webHidden/>
-              </w:rPr>
-              <w:fldChar w:fldCharType="separate"/>
-            </w:r>
-            <w:r>
-              <w:rPr>
-                <w:noProof/>
-                <w:webHidden/>
-              </w:rPr>
-              <w:t>8</w:t>
-            </w:r>
-            <w:r>
-              <w:rPr>
-                <w:noProof/>
-                <w:webHidden/>
-              </w:rPr>
-              <w:fldChar w:fldCharType="end"/>
-            </w:r>
-          </w:hyperlink>
-        </w:p>
-        <w:p>
-          <w:pPr>
-            <w:pStyle w:val="21"/>
-            <w:tabs>
-              <w:tab w:val="right" w:leader="dot" w:pos="9736"/>
-            </w:tabs>
-            <w:rPr>
-              <w:noProof/>
-            </w:rPr>
-          </w:pPr>
-          <w:hyperlink w:anchor="_Toc465666346" w:history="1">
-            <w:r>
-              <w:rPr>
-                <w:rStyle w:val="afb"/>
-                <w:noProof/>
-              </w:rPr>
-              <w:t>5.6 UC-2.2 消息提醒</w:t>
-            </w:r>
-            <w:r>
-              <w:rPr>
-                <w:noProof/>
-                <w:webHidden/>
-              </w:rPr>
-              <w:tab/>
-            </w:r>
-            <w:r>
-              <w:rPr>
-                <w:noProof/>
-                <w:webHidden/>
-              </w:rPr>
-              <w:fldChar w:fldCharType="begin"/>
-            </w:r>
-            <w:r>
-              <w:rPr>
-                <w:noProof/>
-                <w:webHidden/>
-              </w:rPr>
-              <w:instrText xml:space="preserve"> PAGEREF _Toc465666346 \h </w:instrText>
-            </w:r>
-            <w:r>
-              <w:rPr>
-                <w:noProof/>
-                <w:webHidden/>
-              </w:rPr>
-            </w:r>
-            <w:r>
-              <w:rPr>
-                <w:noProof/>
-                <w:webHidden/>
-              </w:rPr>
-              <w:fldChar w:fldCharType="separate"/>
-            </w:r>
-            <w:r>
-              <w:rPr>
-                <w:noProof/>
-                <w:webHidden/>
-              </w:rPr>
-              <w:t>9</w:t>
-            </w:r>
-            <w:r>
-              <w:rPr>
-                <w:noProof/>
-                <w:webHidden/>
-              </w:rPr>
-              <w:fldChar w:fldCharType="end"/>
-            </w:r>
-          </w:hyperlink>
-        </w:p>
-        <w:p>
-          <w:pPr>
-            <w:pStyle w:val="21"/>
-            <w:tabs>
-              <w:tab w:val="right" w:leader="dot" w:pos="9736"/>
-            </w:tabs>
-            <w:rPr>
-              <w:noProof/>
-            </w:rPr>
-          </w:pPr>
-          <w:hyperlink w:anchor="_Toc465666347" w:history="1">
-            <w:r>
-              <w:rPr>
-                <w:rStyle w:val="afb"/>
-                <w:noProof/>
-              </w:rPr>
-              <w:t>5.7 UC-2.3 举报活动</w:t>
-            </w:r>
-            <w:r>
-              <w:rPr>
-                <w:noProof/>
-                <w:webHidden/>
-              </w:rPr>
-              <w:tab/>
-            </w:r>
-            <w:r>
-              <w:rPr>
-                <w:noProof/>
-                <w:webHidden/>
-              </w:rPr>
-              <w:fldChar w:fldCharType="begin"/>
-            </w:r>
-            <w:r>
-              <w:rPr>
-                <w:noProof/>
-                <w:webHidden/>
-              </w:rPr>
-              <w:instrText xml:space="preserve"> PAGEREF _Toc465666347 \h </w:instrText>
-            </w:r>
-            <w:r>
-              <w:rPr>
-                <w:noProof/>
-                <w:webHidden/>
-              </w:rPr>
-            </w:r>
-            <w:r>
-              <w:rPr>
-                <w:noProof/>
-                <w:webHidden/>
-              </w:rPr>
-              <w:fldChar w:fldCharType="separate"/>
-            </w:r>
-            <w:r>
-              <w:rPr>
-                <w:noProof/>
-                <w:webHidden/>
-              </w:rPr>
-              <w:t>10</w:t>
-            </w:r>
-            <w:r>
-              <w:rPr>
-                <w:noProof/>
-                <w:webHidden/>
-              </w:rPr>
-              <w:fldChar w:fldCharType="end"/>
-            </w:r>
-          </w:hyperlink>
-        </w:p>
-        <w:p>
-          <w:pPr>
-            <w:pStyle w:val="21"/>
-            <w:tabs>
-              <w:tab w:val="right" w:leader="dot" w:pos="9736"/>
-            </w:tabs>
-            <w:rPr>
-              <w:noProof/>
-            </w:rPr>
-          </w:pPr>
-          <w:hyperlink w:anchor="_Toc465666348" w:history="1">
-            <w:r>
-              <w:rPr>
-                <w:rStyle w:val="afb"/>
-                <w:noProof/>
-              </w:rPr>
-              <w:t>5.8 UC-2.4 推荐活动</w:t>
-            </w:r>
-            <w:r>
-              <w:rPr>
-                <w:noProof/>
-                <w:webHidden/>
-              </w:rPr>
-              <w:tab/>
-            </w:r>
-            <w:r>
-              <w:rPr>
-                <w:noProof/>
-                <w:webHidden/>
-              </w:rPr>
-              <w:fldChar w:fldCharType="begin"/>
-            </w:r>
-            <w:r>
-              <w:rPr>
-                <w:noProof/>
-                <w:webHidden/>
-              </w:rPr>
-              <w:instrText xml:space="preserve"> PAGEREF _Toc465666348 \h </w:instrText>
-            </w:r>
-            <w:r>
-              <w:rPr>
-                <w:noProof/>
-                <w:webHidden/>
-              </w:rPr>
-            </w:r>
-            <w:r>
-              <w:rPr>
-                <w:noProof/>
-                <w:webHidden/>
-              </w:rPr>
-              <w:fldChar w:fldCharType="separate"/>
-            </w:r>
-            <w:r>
-              <w:rPr>
-                <w:noProof/>
-                <w:webHidden/>
-              </w:rPr>
-              <w:t>10</w:t>
-            </w:r>
-            <w:r>
-              <w:rPr>
-                <w:noProof/>
-                <w:webHidden/>
-              </w:rPr>
-              <w:fldChar w:fldCharType="end"/>
-            </w:r>
-          </w:hyperlink>
-        </w:p>
-        <w:p>
-          <w:pPr>
-            <w:pStyle w:val="21"/>
-            <w:tabs>
-              <w:tab w:val="right" w:leader="dot" w:pos="9736"/>
-            </w:tabs>
-            <w:rPr>
-              <w:noProof/>
-            </w:rPr>
-          </w:pPr>
-          <w:hyperlink w:anchor="_Toc465666349" w:history="1">
-            <w:r>
-              <w:rPr>
-                <w:rStyle w:val="afb"/>
-                <w:noProof/>
-              </w:rPr>
-              <w:t>5.9 UC-2.5 个人信息管理</w:t>
-            </w:r>
-            <w:r>
-              <w:rPr>
-                <w:noProof/>
-                <w:webHidden/>
-              </w:rPr>
-              <w:tab/>
-            </w:r>
-            <w:r>
-              <w:rPr>
-                <w:noProof/>
-                <w:webHidden/>
-              </w:rPr>
-              <w:fldChar w:fldCharType="begin"/>
-            </w:r>
-            <w:r>
-              <w:rPr>
-                <w:noProof/>
-                <w:webHidden/>
-              </w:rPr>
-              <w:instrText xml:space="preserve"> PAGEREF _Toc465666349 \h </w:instrText>
-            </w:r>
-            <w:r>
-              <w:rPr>
-                <w:noProof/>
-                <w:webHidden/>
-              </w:rPr>
-            </w:r>
-            <w:r>
-              <w:rPr>
-                <w:noProof/>
-                <w:webHidden/>
-              </w:rPr>
-              <w:fldChar w:fldCharType="separate"/>
-            </w:r>
-            <w:r>
-              <w:rPr>
-                <w:noProof/>
-                <w:webHidden/>
-              </w:rPr>
-              <w:t>11</w:t>
-            </w:r>
-            <w:r>
-              <w:rPr>
-                <w:noProof/>
-                <w:webHidden/>
-              </w:rPr>
-              <w:fldChar w:fldCharType="end"/>
-            </w:r>
-          </w:hyperlink>
-        </w:p>
-        <w:p>
-          <w:pPr>
-            <w:pStyle w:val="21"/>
-            <w:tabs>
-              <w:tab w:val="right" w:leader="dot" w:pos="9736"/>
-            </w:tabs>
-            <w:rPr>
-              <w:noProof/>
-            </w:rPr>
-          </w:pPr>
-          <w:hyperlink w:anchor="_Toc465666350" w:history="1">
-            <w:r>
-              <w:rPr>
-                <w:rStyle w:val="afb"/>
-                <w:noProof/>
-              </w:rPr>
-              <w:t>5.10 UC-3.1 素材管理</w:t>
-            </w:r>
-            <w:r>
-              <w:rPr>
-                <w:noProof/>
-                <w:webHidden/>
-              </w:rPr>
-              <w:tab/>
-            </w:r>
-            <w:r>
-              <w:rPr>
-                <w:noProof/>
-                <w:webHidden/>
-              </w:rPr>
-              <w:fldChar w:fldCharType="begin"/>
-            </w:r>
-            <w:r>
-              <w:rPr>
-                <w:noProof/>
-                <w:webHidden/>
-              </w:rPr>
-              <w:instrText xml:space="preserve"> PAGEREF _Toc465666350 \h </w:instrText>
-            </w:r>
-            <w:r>
-              <w:rPr>
-                <w:noProof/>
-                <w:webHidden/>
-              </w:rPr>
-            </w:r>
-            <w:r>
-              <w:rPr>
-                <w:noProof/>
-                <w:webHidden/>
-              </w:rPr>
-              <w:fldChar w:fldCharType="separate"/>
-            </w:r>
-            <w:r>
-              <w:rPr>
-                <w:noProof/>
-                <w:webHidden/>
-              </w:rPr>
-              <w:t>12</w:t>
-            </w:r>
-            <w:r>
-              <w:rPr>
-                <w:noProof/>
-                <w:webHidden/>
-              </w:rPr>
-              <w:fldChar w:fldCharType="end"/>
-            </w:r>
-          </w:hyperlink>
-        </w:p>
-        <w:p>
-          <w:pPr>
-            <w:pStyle w:val="21"/>
-            <w:tabs>
-              <w:tab w:val="right" w:leader="dot" w:pos="9736"/>
-            </w:tabs>
-            <w:rPr>
-              <w:noProof/>
-            </w:rPr>
-          </w:pPr>
-          <w:hyperlink w:anchor="_Toc465666351" w:history="1">
-            <w:r>
-              <w:rPr>
-                <w:rStyle w:val="afb"/>
-                <w:noProof/>
-              </w:rPr>
-              <w:t>5.11 UC-3.2 活动管理</w:t>
-            </w:r>
-            <w:r>
-              <w:rPr>
-                <w:noProof/>
-                <w:webHidden/>
-              </w:rPr>
-              <w:tab/>
-            </w:r>
-            <w:r>
-              <w:rPr>
-                <w:noProof/>
-                <w:webHidden/>
-              </w:rPr>
-              <w:fldChar w:fldCharType="begin"/>
-            </w:r>
-            <w:r>
-              <w:rPr>
-                <w:noProof/>
-                <w:webHidden/>
-              </w:rPr>
-              <w:instrText xml:space="preserve"> PAGEREF _Toc465666351 \h </w:instrText>
-            </w:r>
-            <w:r>
-              <w:rPr>
-                <w:noProof/>
-                <w:webHidden/>
-              </w:rPr>
-            </w:r>
-            <w:r>
-              <w:rPr>
-                <w:noProof/>
-                <w:webHidden/>
-              </w:rPr>
-              <w:fldChar w:fldCharType="separate"/>
-            </w:r>
-            <w:r>
-              <w:rPr>
-                <w:noProof/>
-                <w:webHidden/>
-              </w:rPr>
-              <w:t>13</w:t>
-            </w:r>
-            <w:r>
-              <w:rPr>
-                <w:noProof/>
-                <w:webHidden/>
-              </w:rPr>
-              <w:fldChar w:fldCharType="end"/>
-            </w:r>
-          </w:hyperlink>
-        </w:p>
-        <w:p>
-          <w:pPr>
-            <w:pStyle w:val="21"/>
-            <w:tabs>
-              <w:tab w:val="right" w:leader="dot" w:pos="9736"/>
-            </w:tabs>
-            <w:rPr>
-              <w:noProof/>
-            </w:rPr>
-          </w:pPr>
-          <w:hyperlink w:anchor="_Toc465666352" w:history="1">
-            <w:r>
-              <w:rPr>
-                <w:rStyle w:val="afb"/>
-                <w:noProof/>
-              </w:rPr>
-              <w:t>5.12 UC-4.1 审核活动</w:t>
-            </w:r>
-            <w:r>
-              <w:rPr>
-                <w:noProof/>
-                <w:webHidden/>
-              </w:rPr>
-              <w:tab/>
-            </w:r>
-            <w:r>
-              <w:rPr>
-                <w:noProof/>
-                <w:webHidden/>
-              </w:rPr>
-              <w:fldChar w:fldCharType="begin"/>
-            </w:r>
-            <w:r>
-              <w:rPr>
-                <w:noProof/>
-                <w:webHidden/>
-              </w:rPr>
-              <w:instrText xml:space="preserve"> PAGEREF _Toc465666352 \h </w:instrText>
-            </w:r>
-            <w:r>
-              <w:rPr>
-                <w:noProof/>
-                <w:webHidden/>
-              </w:rPr>
-            </w:r>
-            <w:r>
-              <w:rPr>
-                <w:noProof/>
-                <w:webHidden/>
-              </w:rPr>
-              <w:fldChar w:fldCharType="separate"/>
-            </w:r>
-            <w:r>
-              <w:rPr>
-                <w:noProof/>
-                <w:webHidden/>
-              </w:rPr>
-              <w:t>13</w:t>
-            </w:r>
-            <w:r>
-              <w:rPr>
-                <w:noProof/>
-                <w:webHidden/>
-              </w:rPr>
-              <w:fldChar w:fldCharType="end"/>
-            </w:r>
-          </w:hyperlink>
-        </w:p>
-        <w:p>
-          <w:pPr>
-            <w:pStyle w:val="11"/>
-            <w:tabs>
-              <w:tab w:val="right" w:leader="dot" w:pos="9736"/>
-            </w:tabs>
-            <w:rPr>
-              <w:noProof/>
-            </w:rPr>
-          </w:pPr>
-          <w:hyperlink w:anchor="_Toc465666353" w:history="1">
-            <w:r>
-              <w:rPr>
-                <w:rStyle w:val="afb"/>
-                <w:noProof/>
-              </w:rPr>
-              <w:t>6 附录</w:t>
-            </w:r>
-            <w:r>
-              <w:rPr>
-                <w:noProof/>
-                <w:webHidden/>
-              </w:rPr>
-              <w:tab/>
-            </w:r>
-            <w:r>
-              <w:rPr>
-                <w:noProof/>
-                <w:webHidden/>
-              </w:rPr>
-              <w:fldChar w:fldCharType="begin"/>
-            </w:r>
-            <w:r>
-              <w:rPr>
-                <w:noProof/>
-                <w:webHidden/>
-              </w:rPr>
-              <w:instrText xml:space="preserve"> PAGEREF _Toc465666353 \h </w:instrText>
+              <w:instrText xml:space="preserve"> PAGEREF _Toc466744727 \h </w:instrText>
             </w:r>
             <w:r>
               <w:rPr>
@@ -6013,7 +6061,7 @@
       <w:pPr>
         <w:pStyle w:val="1"/>
       </w:pPr>
-      <w:bookmarkStart w:id="0" w:name="_Toc465666331"/>
+      <w:bookmarkStart w:id="1" w:name="_Toc466744705"/>
       <w:r>
         <w:rPr>
           <w:rFonts w:hint="eastAsia"/>
@@ -6021,7 +6069,7 @@
         <w:lastRenderedPageBreak/>
         <w:t>1 引言</w:t>
       </w:r>
-      <w:bookmarkEnd w:id="0"/>
+      <w:bookmarkEnd w:id="1"/>
     </w:p>
     <w:p>
       <w:pPr>
@@ -6050,7 +6098,7 @@
       <w:pPr>
         <w:pStyle w:val="2"/>
       </w:pPr>
-      <w:bookmarkStart w:id="1" w:name="_Toc465666332"/>
+      <w:bookmarkStart w:id="2" w:name="_Toc466744706"/>
       <w:r>
         <w:rPr>
           <w:rFonts w:hint="eastAsia"/>
@@ -6066,7 +6114,7 @@
         </w:rPr>
         <w:t>目的</w:t>
       </w:r>
-      <w:bookmarkEnd w:id="1"/>
+      <w:bookmarkEnd w:id="2"/>
     </w:p>
     <w:p>
       <w:pPr>
@@ -6108,7 +6156,7 @@
       <w:pPr>
         <w:pStyle w:val="2"/>
       </w:pPr>
-      <w:bookmarkStart w:id="2" w:name="_Toc465666333"/>
+      <w:bookmarkStart w:id="3" w:name="_Toc466744707"/>
       <w:r>
         <w:rPr>
           <w:rFonts w:hint="eastAsia"/>
@@ -6124,7 +6172,7 @@
         </w:rPr>
         <w:t>词汇表</w:t>
       </w:r>
-      <w:bookmarkEnd w:id="2"/>
+      <w:bookmarkEnd w:id="3"/>
     </w:p>
     <w:tbl>
       <w:tblPr>
@@ -6227,7 +6275,7 @@
       <w:pPr>
         <w:pStyle w:val="2"/>
       </w:pPr>
-      <w:bookmarkStart w:id="3" w:name="_Toc465666334"/>
+      <w:bookmarkStart w:id="4" w:name="_Toc466744708"/>
       <w:r>
         <w:rPr>
           <w:rFonts w:hint="eastAsia"/>
@@ -6243,7 +6291,7 @@
         </w:rPr>
         <w:t>参考文献</w:t>
       </w:r>
-      <w:bookmarkEnd w:id="3"/>
+      <w:bookmarkEnd w:id="4"/>
     </w:p>
     <w:p>
       <w:r>
@@ -6340,20 +6388,20 @@
       <w:pPr>
         <w:pStyle w:val="1"/>
       </w:pPr>
-      <w:bookmarkStart w:id="4" w:name="_Toc465666335"/>
+      <w:bookmarkStart w:id="5" w:name="_Toc466744709"/>
       <w:r>
         <w:rPr>
           <w:rFonts w:hint="eastAsia"/>
         </w:rPr>
         <w:t>2 背景及内容概述</w:t>
       </w:r>
-      <w:bookmarkEnd w:id="4"/>
+      <w:bookmarkEnd w:id="5"/>
     </w:p>
     <w:p>
       <w:pPr>
         <w:pStyle w:val="2"/>
       </w:pPr>
-      <w:bookmarkStart w:id="5" w:name="_Toc465666336"/>
+      <w:bookmarkStart w:id="6" w:name="_Toc466744710"/>
       <w:r>
         <w:rPr>
           <w:rFonts w:hint="eastAsia"/>
@@ -6369,7 +6417,7 @@
         </w:rPr>
         <w:t>背景</w:t>
       </w:r>
-      <w:bookmarkEnd w:id="5"/>
+      <w:bookmarkEnd w:id="6"/>
     </w:p>
     <w:p>
       <w:pPr>
@@ -6419,7 +6467,7 @@
       <w:pPr>
         <w:pStyle w:val="2"/>
       </w:pPr>
-      <w:bookmarkStart w:id="6" w:name="_Toc465666337"/>
+      <w:bookmarkStart w:id="7" w:name="_Toc466744711"/>
       <w:r>
         <w:rPr>
           <w:rFonts w:hint="eastAsia"/>
@@ -6436,7 +6484,7 @@
         </w:rPr>
         <w:t>内容概述</w:t>
       </w:r>
-      <w:bookmarkEnd w:id="6"/>
+      <w:bookmarkEnd w:id="7"/>
     </w:p>
     <w:p>
       <w:pPr>
@@ -6453,14 +6501,14 @@
       <w:pPr>
         <w:pStyle w:val="1"/>
       </w:pPr>
-      <w:bookmarkStart w:id="7" w:name="_Toc465666338"/>
+      <w:bookmarkStart w:id="8" w:name="_Toc466744712"/>
       <w:r>
         <w:rPr>
           <w:rFonts w:hint="eastAsia"/>
         </w:rPr>
         <w:t>3 用例列表</w:t>
       </w:r>
-      <w:bookmarkEnd w:id="7"/>
+      <w:bookmarkEnd w:id="8"/>
     </w:p>
     <w:tbl>
       <w:tblPr>
@@ -7278,7 +7326,7 @@
       <w:pPr>
         <w:pStyle w:val="1"/>
       </w:pPr>
-      <w:bookmarkStart w:id="8" w:name="_Toc465666339"/>
+      <w:bookmarkStart w:id="9" w:name="_Toc466744713"/>
       <w:r>
         <w:rPr>
           <w:rFonts w:hint="eastAsia"/>
@@ -7286,7 +7334,7 @@
         <w:lastRenderedPageBreak/>
         <w:t>4 用例图</w:t>
       </w:r>
-      <w:bookmarkEnd w:id="8"/>
+      <w:bookmarkEnd w:id="9"/>
     </w:p>
     <w:p>
       <w:pPr>
@@ -7297,7 +7345,7 @@
           <w:noProof/>
         </w:rPr>
         <w:drawing>
-          <wp:inline distT="0" distB="0" distL="0" distR="0">
+          <wp:inline distT="0" distB="0" distL="0" distR="0" wp14:anchorId="57B947F3" wp14:editId="7A0A0F0A">
             <wp:extent cx="6188710" cy="7633335"/>
             <wp:effectExtent l="0" t="0" r="2540" b="5715"/>
             <wp:docPr id="11" name="图片 11"/>
@@ -7348,7 +7396,7 @@
       <w:pPr>
         <w:pStyle w:val="1"/>
       </w:pPr>
-      <w:bookmarkStart w:id="9" w:name="_Toc465666340"/>
+      <w:bookmarkStart w:id="10" w:name="_Toc466744714"/>
       <w:r>
         <w:rPr>
           <w:rFonts w:hint="eastAsia"/>
@@ -7356,13 +7404,13 @@
         <w:lastRenderedPageBreak/>
         <w:t>5 用例描述</w:t>
       </w:r>
-      <w:bookmarkEnd w:id="9"/>
+      <w:bookmarkEnd w:id="10"/>
     </w:p>
     <w:p>
       <w:pPr>
         <w:pStyle w:val="2"/>
       </w:pPr>
-      <w:bookmarkStart w:id="10" w:name="_Toc465666341"/>
+      <w:bookmarkStart w:id="11" w:name="_Toc466744715"/>
       <w:r>
         <w:t>5</w:t>
       </w:r>
@@ -7402,7 +7450,7 @@
         </w:rPr>
         <w:t>信息</w:t>
       </w:r>
-      <w:bookmarkEnd w:id="10"/>
+      <w:bookmarkEnd w:id="11"/>
     </w:p>
     <w:tbl>
       <w:tblPr>
@@ -8823,7 +8871,7 @@
       <w:pPr>
         <w:pStyle w:val="2"/>
       </w:pPr>
-      <w:bookmarkStart w:id="11" w:name="_Toc465666342"/>
+      <w:bookmarkStart w:id="12" w:name="_Toc466744716"/>
       <w:r>
         <w:rPr>
           <w:rFonts w:hint="eastAsia"/>
@@ -8857,7 +8905,7 @@
         </w:rPr>
         <w:t>活动筛选</w:t>
       </w:r>
-      <w:bookmarkEnd w:id="11"/>
+      <w:bookmarkEnd w:id="12"/>
     </w:p>
     <w:tbl>
       <w:tblPr>
@@ -9864,7 +9912,7 @@
       <w:pPr>
         <w:pStyle w:val="2"/>
       </w:pPr>
-      <w:bookmarkStart w:id="12" w:name="_Toc465666343"/>
+      <w:bookmarkStart w:id="13" w:name="_Toc466744717"/>
       <w:r>
         <w:rPr>
           <w:rFonts w:hint="eastAsia"/>
@@ -9898,1064 +9946,6 @@
         </w:rPr>
         <w:t>活动排序</w:t>
       </w:r>
-      <w:bookmarkEnd w:id="12"/>
-    </w:p>
-    <w:tbl>
-      <w:tblPr>
-        <w:tblStyle w:val="6-1"/>
-        <w:tblW w:w="0" w:type="auto"/>
-        <w:tblLook w:val="04A0" w:firstRow="1" w:lastRow="0" w:firstColumn="1" w:lastColumn="0" w:noHBand="0" w:noVBand="1"/>
-      </w:tblPr>
-      <w:tblGrid>
-        <w:gridCol w:w="1696"/>
-        <w:gridCol w:w="2680"/>
-        <w:gridCol w:w="2680"/>
-        <w:gridCol w:w="2680"/>
-      </w:tblGrid>
-      <w:tr>
-        <w:trPr>
-          <w:cnfStyle w:val="100000000000" w:firstRow="1" w:lastRow="0" w:firstColumn="0" w:lastColumn="0" w:oddVBand="0" w:evenVBand="0" w:oddHBand="0" w:evenHBand="0" w:firstRowFirstColumn="0" w:firstRowLastColumn="0" w:lastRowFirstColumn="0" w:lastRowLastColumn="0"/>
-          <w:trHeight w:val="425"/>
-        </w:trPr>
-        <w:tc>
-          <w:tcPr>
-            <w:cnfStyle w:val="001000000000" w:firstRow="0" w:lastRow="0" w:firstColumn="1" w:lastColumn="0" w:oddVBand="0" w:evenVBand="0" w:oddHBand="0" w:evenHBand="0" w:firstRowFirstColumn="0" w:firstRowLastColumn="0" w:lastRowFirstColumn="0" w:lastRowLastColumn="0"/>
-            <w:tcW w:w="1696" w:type="dxa"/>
-            <w:vAlign w:val="center"/>
-          </w:tcPr>
-          <w:p>
-            <w:pPr>
-              <w:jc w:val="both"/>
-              <w:rPr>
-                <w:color w:val="auto"/>
-              </w:rPr>
-            </w:pPr>
-            <w:r>
-              <w:rPr>
-                <w:rFonts w:hint="eastAsia"/>
-                <w:color w:val="auto"/>
-              </w:rPr>
-              <w:t>ID</w:t>
-            </w:r>
-          </w:p>
-        </w:tc>
-        <w:tc>
-          <w:tcPr>
-            <w:tcW w:w="2680" w:type="dxa"/>
-            <w:vAlign w:val="center"/>
-          </w:tcPr>
-          <w:p>
-            <w:pPr>
-              <w:jc w:val="both"/>
-              <w:cnfStyle w:val="100000000000" w:firstRow="1" w:lastRow="0" w:firstColumn="0" w:lastColumn="0" w:oddVBand="0" w:evenVBand="0" w:oddHBand="0" w:evenHBand="0" w:firstRowFirstColumn="0" w:firstRowLastColumn="0" w:lastRowFirstColumn="0" w:lastRowLastColumn="0"/>
-              <w:rPr>
-                <w:b w:val="0"/>
-                <w:bCs w:val="0"/>
-                <w:color w:val="auto"/>
-              </w:rPr>
-            </w:pPr>
-            <w:r>
-              <w:rPr>
-                <w:rFonts w:hint="eastAsia"/>
-                <w:b w:val="0"/>
-                <w:bCs w:val="0"/>
-                <w:color w:val="auto"/>
-              </w:rPr>
-              <w:t>UC-</w:t>
-            </w:r>
-            <w:r>
-              <w:rPr>
-                <w:rFonts w:hint="eastAsia"/>
-                <w:b w:val="0"/>
-                <w:bCs w:val="0"/>
-                <w:color w:val="auto"/>
-              </w:rPr>
-              <w:t>1.</w:t>
-            </w:r>
-            <w:r>
-              <w:rPr>
-                <w:b w:val="0"/>
-                <w:bCs w:val="0"/>
-                <w:color w:val="auto"/>
-              </w:rPr>
-              <w:t>3</w:t>
-            </w:r>
-          </w:p>
-        </w:tc>
-        <w:tc>
-          <w:tcPr>
-            <w:tcW w:w="2680" w:type="dxa"/>
-            <w:vAlign w:val="center"/>
-          </w:tcPr>
-          <w:p>
-            <w:pPr>
-              <w:jc w:val="both"/>
-              <w:cnfStyle w:val="100000000000" w:firstRow="1" w:lastRow="0" w:firstColumn="0" w:lastColumn="0" w:oddVBand="0" w:evenVBand="0" w:oddHBand="0" w:evenHBand="0" w:firstRowFirstColumn="0" w:firstRowLastColumn="0" w:lastRowFirstColumn="0" w:lastRowLastColumn="0"/>
-              <w:rPr>
-                <w:bCs w:val="0"/>
-                <w:color w:val="auto"/>
-              </w:rPr>
-            </w:pPr>
-            <w:r>
-              <w:rPr>
-                <w:rFonts w:hint="eastAsia"/>
-                <w:bCs w:val="0"/>
-                <w:color w:val="auto"/>
-              </w:rPr>
-              <w:t>名称</w:t>
-            </w:r>
-          </w:p>
-        </w:tc>
-        <w:tc>
-          <w:tcPr>
-            <w:tcW w:w="2680" w:type="dxa"/>
-            <w:vAlign w:val="center"/>
-          </w:tcPr>
-          <w:p>
-            <w:pPr>
-              <w:jc w:val="both"/>
-              <w:cnfStyle w:val="100000000000" w:firstRow="1" w:lastRow="0" w:firstColumn="0" w:lastColumn="0" w:oddVBand="0" w:evenVBand="0" w:oddHBand="0" w:evenHBand="0" w:firstRowFirstColumn="0" w:firstRowLastColumn="0" w:lastRowFirstColumn="0" w:lastRowLastColumn="0"/>
-              <w:rPr>
-                <w:b w:val="0"/>
-                <w:color w:val="auto"/>
-              </w:rPr>
-            </w:pPr>
-            <w:r>
-              <w:rPr>
-                <w:rFonts w:hint="eastAsia"/>
-                <w:b w:val="0"/>
-                <w:color w:val="auto"/>
-              </w:rPr>
-              <w:t>活动</w:t>
-            </w:r>
-            <w:r>
-              <w:rPr>
-                <w:rFonts w:hint="eastAsia"/>
-                <w:b w:val="0"/>
-                <w:color w:val="auto"/>
-              </w:rPr>
-              <w:t>排序</w:t>
-            </w:r>
-          </w:p>
-        </w:tc>
-      </w:tr>
-      <w:tr>
-        <w:trPr>
-          <w:cnfStyle w:val="000000100000" w:firstRow="0" w:lastRow="0" w:firstColumn="0" w:lastColumn="0" w:oddVBand="0" w:evenVBand="0" w:oddHBand="1" w:evenHBand="0" w:firstRowFirstColumn="0" w:firstRowLastColumn="0" w:lastRowFirstColumn="0" w:lastRowLastColumn="0"/>
-          <w:trHeight w:val="425"/>
-        </w:trPr>
-        <w:tc>
-          <w:tcPr>
-            <w:cnfStyle w:val="001000000000" w:firstRow="0" w:lastRow="0" w:firstColumn="1" w:lastColumn="0" w:oddVBand="0" w:evenVBand="0" w:oddHBand="0" w:evenHBand="0" w:firstRowFirstColumn="0" w:firstRowLastColumn="0" w:lastRowFirstColumn="0" w:lastRowLastColumn="0"/>
-            <w:tcW w:w="1696" w:type="dxa"/>
-            <w:vAlign w:val="center"/>
-          </w:tcPr>
-          <w:p>
-            <w:pPr>
-              <w:jc w:val="both"/>
-              <w:rPr>
-                <w:color w:val="auto"/>
-              </w:rPr>
-            </w:pPr>
-            <w:r>
-              <w:rPr>
-                <w:rFonts w:hint="eastAsia"/>
-                <w:color w:val="auto"/>
-              </w:rPr>
-              <w:t>创建者</w:t>
-            </w:r>
-          </w:p>
-        </w:tc>
-        <w:tc>
-          <w:tcPr>
-            <w:tcW w:w="2680" w:type="dxa"/>
-            <w:vAlign w:val="center"/>
-          </w:tcPr>
-          <w:p>
-            <w:pPr>
-              <w:jc w:val="both"/>
-              <w:cnfStyle w:val="000000100000" w:firstRow="0" w:lastRow="0" w:firstColumn="0" w:lastColumn="0" w:oddVBand="0" w:evenVBand="0" w:oddHBand="1" w:evenHBand="0" w:firstRowFirstColumn="0" w:firstRowLastColumn="0" w:lastRowFirstColumn="0" w:lastRowLastColumn="0"/>
-              <w:rPr>
-                <w:color w:val="auto"/>
-              </w:rPr>
-            </w:pPr>
-            <w:proofErr w:type="gramStart"/>
-            <w:r>
-              <w:rPr>
-                <w:rFonts w:hint="eastAsia"/>
-                <w:color w:val="auto"/>
-              </w:rPr>
-              <w:t>董本超</w:t>
-            </w:r>
-            <w:proofErr w:type="gramEnd"/>
-          </w:p>
-        </w:tc>
-        <w:tc>
-          <w:tcPr>
-            <w:tcW w:w="2680" w:type="dxa"/>
-            <w:vAlign w:val="center"/>
-          </w:tcPr>
-          <w:p>
-            <w:pPr>
-              <w:jc w:val="both"/>
-              <w:cnfStyle w:val="000000100000" w:firstRow="0" w:lastRow="0" w:firstColumn="0" w:lastColumn="0" w:oddVBand="0" w:evenVBand="0" w:oddHBand="1" w:evenHBand="0" w:firstRowFirstColumn="0" w:firstRowLastColumn="0" w:lastRowFirstColumn="0" w:lastRowLastColumn="0"/>
-              <w:rPr>
-                <w:b/>
-                <w:color w:val="auto"/>
-              </w:rPr>
-            </w:pPr>
-            <w:r>
-              <w:rPr>
-                <w:rFonts w:hint="eastAsia"/>
-                <w:b/>
-                <w:color w:val="auto"/>
-              </w:rPr>
-              <w:t>最后一次更新者</w:t>
-            </w:r>
-          </w:p>
-        </w:tc>
-        <w:tc>
-          <w:tcPr>
-            <w:tcW w:w="2680" w:type="dxa"/>
-            <w:vAlign w:val="center"/>
-          </w:tcPr>
-          <w:p>
-            <w:pPr>
-              <w:jc w:val="both"/>
-              <w:cnfStyle w:val="000000100000" w:firstRow="0" w:lastRow="0" w:firstColumn="0" w:lastColumn="0" w:oddVBand="0" w:evenVBand="0" w:oddHBand="1" w:evenHBand="0" w:firstRowFirstColumn="0" w:firstRowLastColumn="0" w:lastRowFirstColumn="0" w:lastRowLastColumn="0"/>
-              <w:rPr>
-                <w:color w:val="auto"/>
-              </w:rPr>
-            </w:pPr>
-            <w:proofErr w:type="gramStart"/>
-            <w:r>
-              <w:rPr>
-                <w:rFonts w:hint="eastAsia"/>
-                <w:color w:val="auto"/>
-              </w:rPr>
-              <w:t>董本超</w:t>
-            </w:r>
-            <w:proofErr w:type="gramEnd"/>
-          </w:p>
-        </w:tc>
-      </w:tr>
-      <w:tr>
-        <w:trPr>
-          <w:trHeight w:val="425"/>
-        </w:trPr>
-        <w:tc>
-          <w:tcPr>
-            <w:cnfStyle w:val="001000000000" w:firstRow="0" w:lastRow="0" w:firstColumn="1" w:lastColumn="0" w:oddVBand="0" w:evenVBand="0" w:oddHBand="0" w:evenHBand="0" w:firstRowFirstColumn="0" w:firstRowLastColumn="0" w:lastRowFirstColumn="0" w:lastRowLastColumn="0"/>
-            <w:tcW w:w="1696" w:type="dxa"/>
-            <w:vAlign w:val="center"/>
-          </w:tcPr>
-          <w:p>
-            <w:pPr>
-              <w:jc w:val="both"/>
-              <w:rPr>
-                <w:color w:val="auto"/>
-              </w:rPr>
-            </w:pPr>
-            <w:r>
-              <w:rPr>
-                <w:rFonts w:hint="eastAsia"/>
-                <w:color w:val="auto"/>
-              </w:rPr>
-              <w:t>创建日期</w:t>
-            </w:r>
-          </w:p>
-        </w:tc>
-        <w:tc>
-          <w:tcPr>
-            <w:tcW w:w="2680" w:type="dxa"/>
-            <w:vAlign w:val="center"/>
-          </w:tcPr>
-          <w:p>
-            <w:pPr>
-              <w:jc w:val="both"/>
-              <w:cnfStyle w:val="000000000000" w:firstRow="0" w:lastRow="0" w:firstColumn="0" w:lastColumn="0" w:oddVBand="0" w:evenVBand="0" w:oddHBand="0" w:evenHBand="0" w:firstRowFirstColumn="0" w:firstRowLastColumn="0" w:lastRowFirstColumn="0" w:lastRowLastColumn="0"/>
-              <w:rPr>
-                <w:color w:val="auto"/>
-              </w:rPr>
-            </w:pPr>
-            <w:r>
-              <w:rPr>
-                <w:rFonts w:hint="eastAsia"/>
-                <w:color w:val="auto"/>
-              </w:rPr>
-              <w:t>2016-</w:t>
-            </w:r>
-            <w:r>
-              <w:rPr>
-                <w:color w:val="auto"/>
-              </w:rPr>
-              <w:t>11</w:t>
-            </w:r>
-            <w:r>
-              <w:rPr>
-                <w:rFonts w:hint="eastAsia"/>
-                <w:color w:val="auto"/>
-              </w:rPr>
-              <w:t>-</w:t>
-            </w:r>
-            <w:r>
-              <w:rPr>
-                <w:color w:val="auto"/>
-              </w:rPr>
-              <w:t>04</w:t>
-            </w:r>
-          </w:p>
-        </w:tc>
-        <w:tc>
-          <w:tcPr>
-            <w:tcW w:w="2680" w:type="dxa"/>
-            <w:vAlign w:val="center"/>
-          </w:tcPr>
-          <w:p>
-            <w:pPr>
-              <w:jc w:val="both"/>
-              <w:cnfStyle w:val="000000000000" w:firstRow="0" w:lastRow="0" w:firstColumn="0" w:lastColumn="0" w:oddVBand="0" w:evenVBand="0" w:oddHBand="0" w:evenHBand="0" w:firstRowFirstColumn="0" w:firstRowLastColumn="0" w:lastRowFirstColumn="0" w:lastRowLastColumn="0"/>
-              <w:rPr>
-                <w:b/>
-                <w:color w:val="auto"/>
-              </w:rPr>
-            </w:pPr>
-            <w:r>
-              <w:rPr>
-                <w:rFonts w:hint="eastAsia"/>
-                <w:b/>
-                <w:color w:val="auto"/>
-              </w:rPr>
-              <w:t>最后更新日期</w:t>
-            </w:r>
-          </w:p>
-        </w:tc>
-        <w:tc>
-          <w:tcPr>
-            <w:tcW w:w="2680" w:type="dxa"/>
-            <w:vAlign w:val="center"/>
-          </w:tcPr>
-          <w:p>
-            <w:pPr>
-              <w:jc w:val="both"/>
-              <w:cnfStyle w:val="000000000000" w:firstRow="0" w:lastRow="0" w:firstColumn="0" w:lastColumn="0" w:oddVBand="0" w:evenVBand="0" w:oddHBand="0" w:evenHBand="0" w:firstRowFirstColumn="0" w:firstRowLastColumn="0" w:lastRowFirstColumn="0" w:lastRowLastColumn="0"/>
-              <w:rPr>
-                <w:color w:val="auto"/>
-              </w:rPr>
-            </w:pPr>
-            <w:r>
-              <w:rPr>
-                <w:rFonts w:hint="eastAsia"/>
-                <w:color w:val="auto"/>
-              </w:rPr>
-              <w:t>2014-</w:t>
-            </w:r>
-            <w:r>
-              <w:rPr>
-                <w:color w:val="auto"/>
-              </w:rPr>
-              <w:t>11</w:t>
-            </w:r>
-            <w:r>
-              <w:rPr>
-                <w:rFonts w:hint="eastAsia"/>
-                <w:color w:val="auto"/>
-              </w:rPr>
-              <w:t>-</w:t>
-            </w:r>
-            <w:r>
-              <w:rPr>
-                <w:color w:val="auto"/>
-              </w:rPr>
-              <w:t>04</w:t>
-            </w:r>
-          </w:p>
-        </w:tc>
-      </w:tr>
-      <w:tr>
-        <w:trPr>
-          <w:cnfStyle w:val="000000100000" w:firstRow="0" w:lastRow="0" w:firstColumn="0" w:lastColumn="0" w:oddVBand="0" w:evenVBand="0" w:oddHBand="1" w:evenHBand="0" w:firstRowFirstColumn="0" w:firstRowLastColumn="0" w:lastRowFirstColumn="0" w:lastRowLastColumn="0"/>
-          <w:trHeight w:val="425"/>
-        </w:trPr>
-        <w:tc>
-          <w:tcPr>
-            <w:cnfStyle w:val="001000000000" w:firstRow="0" w:lastRow="0" w:firstColumn="1" w:lastColumn="0" w:oddVBand="0" w:evenVBand="0" w:oddHBand="0" w:evenHBand="0" w:firstRowFirstColumn="0" w:firstRowLastColumn="0" w:lastRowFirstColumn="0" w:lastRowLastColumn="0"/>
-            <w:tcW w:w="1696" w:type="dxa"/>
-            <w:vAlign w:val="center"/>
-          </w:tcPr>
-          <w:p>
-            <w:pPr>
-              <w:jc w:val="both"/>
-              <w:rPr>
-                <w:color w:val="auto"/>
-              </w:rPr>
-            </w:pPr>
-            <w:r>
-              <w:rPr>
-                <w:rFonts w:hint="eastAsia"/>
-                <w:color w:val="auto"/>
-              </w:rPr>
-              <w:t>参与者</w:t>
-            </w:r>
-          </w:p>
-        </w:tc>
-        <w:tc>
-          <w:tcPr>
-            <w:tcW w:w="8040" w:type="dxa"/>
-            <w:gridSpan w:val="3"/>
-            <w:vAlign w:val="center"/>
-          </w:tcPr>
-          <w:p>
-            <w:pPr>
-              <w:jc w:val="both"/>
-              <w:cnfStyle w:val="000000100000" w:firstRow="0" w:lastRow="0" w:firstColumn="0" w:lastColumn="0" w:oddVBand="0" w:evenVBand="0" w:oddHBand="1" w:evenHBand="0" w:firstRowFirstColumn="0" w:firstRowLastColumn="0" w:lastRowFirstColumn="0" w:lastRowLastColumn="0"/>
-              <w:rPr>
-                <w:color w:val="auto"/>
-              </w:rPr>
-            </w:pPr>
-            <w:r>
-              <w:rPr>
-                <w:rFonts w:hint="eastAsia"/>
-                <w:color w:val="auto"/>
-              </w:rPr>
-              <w:t>任意使用者</w:t>
-            </w:r>
-          </w:p>
-          <w:p>
-            <w:pPr>
-              <w:jc w:val="both"/>
-              <w:cnfStyle w:val="000000100000" w:firstRow="0" w:lastRow="0" w:firstColumn="0" w:lastColumn="0" w:oddVBand="0" w:evenVBand="0" w:oddHBand="1" w:evenHBand="0" w:firstRowFirstColumn="0" w:firstRowLastColumn="0" w:lastRowFirstColumn="0" w:lastRowLastColumn="0"/>
-              <w:rPr>
-                <w:color w:val="auto"/>
-              </w:rPr>
-            </w:pPr>
-            <w:r>
-              <w:rPr>
-                <w:rFonts w:hint="eastAsia"/>
-                <w:color w:val="auto"/>
-              </w:rPr>
-              <w:t>目标是</w:t>
-            </w:r>
-            <w:r>
-              <w:rPr>
-                <w:rFonts w:hint="eastAsia"/>
-                <w:color w:val="auto"/>
-              </w:rPr>
-              <w:t>对活动进行排序，快速定位特定的活动</w:t>
-            </w:r>
-          </w:p>
-        </w:tc>
-      </w:tr>
-      <w:tr>
-        <w:trPr>
-          <w:trHeight w:val="425"/>
-        </w:trPr>
-        <w:tc>
-          <w:tcPr>
-            <w:cnfStyle w:val="001000000000" w:firstRow="0" w:lastRow="0" w:firstColumn="1" w:lastColumn="0" w:oddVBand="0" w:evenVBand="0" w:oddHBand="0" w:evenHBand="0" w:firstRowFirstColumn="0" w:firstRowLastColumn="0" w:lastRowFirstColumn="0" w:lastRowLastColumn="0"/>
-            <w:tcW w:w="1696" w:type="dxa"/>
-            <w:vAlign w:val="center"/>
-          </w:tcPr>
-          <w:p>
-            <w:pPr>
-              <w:jc w:val="both"/>
-              <w:rPr>
-                <w:color w:val="auto"/>
-              </w:rPr>
-            </w:pPr>
-            <w:r>
-              <w:rPr>
-                <w:rFonts w:hint="eastAsia"/>
-                <w:color w:val="auto"/>
-              </w:rPr>
-              <w:t>触发条件</w:t>
-            </w:r>
-          </w:p>
-        </w:tc>
-        <w:tc>
-          <w:tcPr>
-            <w:tcW w:w="8040" w:type="dxa"/>
-            <w:gridSpan w:val="3"/>
-            <w:vAlign w:val="center"/>
-          </w:tcPr>
-          <w:p>
-            <w:pPr>
-              <w:jc w:val="both"/>
-              <w:cnfStyle w:val="000000000000" w:firstRow="0" w:lastRow="0" w:firstColumn="0" w:lastColumn="0" w:oddVBand="0" w:evenVBand="0" w:oddHBand="0" w:evenHBand="0" w:firstRowFirstColumn="0" w:firstRowLastColumn="0" w:lastRowFirstColumn="0" w:lastRowLastColumn="0"/>
-              <w:rPr>
-                <w:color w:val="auto"/>
-              </w:rPr>
-            </w:pPr>
-            <w:r>
-              <w:rPr>
-                <w:rFonts w:hint="eastAsia"/>
-                <w:color w:val="auto"/>
-              </w:rPr>
-              <w:t>用户想</w:t>
-            </w:r>
-            <w:r>
-              <w:rPr>
-                <w:rFonts w:hint="eastAsia"/>
-                <w:color w:val="auto"/>
-              </w:rPr>
-              <w:t>对</w:t>
-            </w:r>
-            <w:r>
-              <w:rPr>
-                <w:rFonts w:hint="eastAsia"/>
-                <w:color w:val="auto"/>
-              </w:rPr>
-              <w:t>活动</w:t>
-            </w:r>
-            <w:r>
-              <w:rPr>
-                <w:rFonts w:hint="eastAsia"/>
-                <w:color w:val="auto"/>
-              </w:rPr>
-              <w:t>进行排序</w:t>
-            </w:r>
-          </w:p>
-        </w:tc>
-      </w:tr>
-      <w:tr>
-        <w:trPr>
-          <w:cnfStyle w:val="000000100000" w:firstRow="0" w:lastRow="0" w:firstColumn="0" w:lastColumn="0" w:oddVBand="0" w:evenVBand="0" w:oddHBand="1" w:evenHBand="0" w:firstRowFirstColumn="0" w:firstRowLastColumn="0" w:lastRowFirstColumn="0" w:lastRowLastColumn="0"/>
-          <w:trHeight w:val="425"/>
-        </w:trPr>
-        <w:tc>
-          <w:tcPr>
-            <w:cnfStyle w:val="001000000000" w:firstRow="0" w:lastRow="0" w:firstColumn="1" w:lastColumn="0" w:oddVBand="0" w:evenVBand="0" w:oddHBand="0" w:evenHBand="0" w:firstRowFirstColumn="0" w:firstRowLastColumn="0" w:lastRowFirstColumn="0" w:lastRowLastColumn="0"/>
-            <w:tcW w:w="1696" w:type="dxa"/>
-            <w:vAlign w:val="center"/>
-          </w:tcPr>
-          <w:p>
-            <w:pPr>
-              <w:jc w:val="both"/>
-              <w:rPr>
-                <w:color w:val="auto"/>
-              </w:rPr>
-            </w:pPr>
-            <w:r>
-              <w:rPr>
-                <w:rFonts w:hint="eastAsia"/>
-                <w:color w:val="auto"/>
-              </w:rPr>
-              <w:t>前置条件</w:t>
-            </w:r>
-          </w:p>
-        </w:tc>
-        <w:tc>
-          <w:tcPr>
-            <w:tcW w:w="8040" w:type="dxa"/>
-            <w:gridSpan w:val="3"/>
-            <w:vAlign w:val="center"/>
-          </w:tcPr>
-          <w:p>
-            <w:pPr>
-              <w:jc w:val="both"/>
-              <w:cnfStyle w:val="000000100000" w:firstRow="0" w:lastRow="0" w:firstColumn="0" w:lastColumn="0" w:oddVBand="0" w:evenVBand="0" w:oddHBand="1" w:evenHBand="0" w:firstRowFirstColumn="0" w:firstRowLastColumn="0" w:lastRowFirstColumn="0" w:lastRowLastColumn="0"/>
-              <w:rPr>
-                <w:color w:val="auto"/>
-              </w:rPr>
-            </w:pPr>
-            <w:r>
-              <w:rPr>
-                <w:rFonts w:hint="eastAsia"/>
-                <w:color w:val="auto"/>
-              </w:rPr>
-              <w:t>系统正处于活动列表界面</w:t>
-            </w:r>
-          </w:p>
-        </w:tc>
-      </w:tr>
-      <w:tr>
-        <w:trPr>
-          <w:trHeight w:val="425"/>
-        </w:trPr>
-        <w:tc>
-          <w:tcPr>
-            <w:cnfStyle w:val="001000000000" w:firstRow="0" w:lastRow="0" w:firstColumn="1" w:lastColumn="0" w:oddVBand="0" w:evenVBand="0" w:oddHBand="0" w:evenHBand="0" w:firstRowFirstColumn="0" w:firstRowLastColumn="0" w:lastRowFirstColumn="0" w:lastRowLastColumn="0"/>
-            <w:tcW w:w="1696" w:type="dxa"/>
-            <w:vAlign w:val="center"/>
-          </w:tcPr>
-          <w:p>
-            <w:pPr>
-              <w:jc w:val="both"/>
-              <w:rPr>
-                <w:color w:val="auto"/>
-              </w:rPr>
-            </w:pPr>
-            <w:r>
-              <w:rPr>
-                <w:rFonts w:hint="eastAsia"/>
-                <w:color w:val="auto"/>
-              </w:rPr>
-              <w:t>后置条件</w:t>
-            </w:r>
-          </w:p>
-        </w:tc>
-        <w:tc>
-          <w:tcPr>
-            <w:tcW w:w="8040" w:type="dxa"/>
-            <w:gridSpan w:val="3"/>
-            <w:vAlign w:val="center"/>
-          </w:tcPr>
-          <w:p>
-            <w:pPr>
-              <w:jc w:val="both"/>
-              <w:cnfStyle w:val="000000000000" w:firstRow="0" w:lastRow="0" w:firstColumn="0" w:lastColumn="0" w:oddVBand="0" w:evenVBand="0" w:oddHBand="0" w:evenHBand="0" w:firstRowFirstColumn="0" w:firstRowLastColumn="0" w:lastRowFirstColumn="0" w:lastRowLastColumn="0"/>
-              <w:rPr>
-                <w:color w:val="auto"/>
-              </w:rPr>
-            </w:pPr>
-            <w:r>
-              <w:rPr>
-                <w:rFonts w:hint="eastAsia"/>
-                <w:color w:val="auto"/>
-              </w:rPr>
-              <w:t>无</w:t>
-            </w:r>
-          </w:p>
-        </w:tc>
-      </w:tr>
-      <w:tr>
-        <w:trPr>
-          <w:cnfStyle w:val="000000100000" w:firstRow="0" w:lastRow="0" w:firstColumn="0" w:lastColumn="0" w:oddVBand="0" w:evenVBand="0" w:oddHBand="1" w:evenHBand="0" w:firstRowFirstColumn="0" w:firstRowLastColumn="0" w:lastRowFirstColumn="0" w:lastRowLastColumn="0"/>
-          <w:trHeight w:val="425"/>
-        </w:trPr>
-        <w:tc>
-          <w:tcPr>
-            <w:cnfStyle w:val="001000000000" w:firstRow="0" w:lastRow="0" w:firstColumn="1" w:lastColumn="0" w:oddVBand="0" w:evenVBand="0" w:oddHBand="0" w:evenHBand="0" w:firstRowFirstColumn="0" w:firstRowLastColumn="0" w:lastRowFirstColumn="0" w:lastRowLastColumn="0"/>
-            <w:tcW w:w="1696" w:type="dxa"/>
-            <w:vAlign w:val="center"/>
-          </w:tcPr>
-          <w:p>
-            <w:pPr>
-              <w:jc w:val="both"/>
-              <w:rPr>
-                <w:color w:val="auto"/>
-              </w:rPr>
-            </w:pPr>
-            <w:r>
-              <w:rPr>
-                <w:rFonts w:hint="eastAsia"/>
-                <w:color w:val="auto"/>
-              </w:rPr>
-              <w:t>优先级</w:t>
-            </w:r>
-          </w:p>
-        </w:tc>
-        <w:tc>
-          <w:tcPr>
-            <w:tcW w:w="8040" w:type="dxa"/>
-            <w:gridSpan w:val="3"/>
-            <w:vAlign w:val="center"/>
-          </w:tcPr>
-          <w:p>
-            <w:pPr>
-              <w:jc w:val="both"/>
-              <w:cnfStyle w:val="000000100000" w:firstRow="0" w:lastRow="0" w:firstColumn="0" w:lastColumn="0" w:oddVBand="0" w:evenVBand="0" w:oddHBand="1" w:evenHBand="0" w:firstRowFirstColumn="0" w:firstRowLastColumn="0" w:lastRowFirstColumn="0" w:lastRowLastColumn="0"/>
-              <w:rPr>
-                <w:color w:val="auto"/>
-              </w:rPr>
-            </w:pPr>
-            <w:r>
-              <w:rPr>
-                <w:rFonts w:hint="eastAsia"/>
-                <w:color w:val="auto"/>
-              </w:rPr>
-              <w:t>高</w:t>
-            </w:r>
-          </w:p>
-        </w:tc>
-      </w:tr>
-      <w:tr>
-        <w:trPr>
-          <w:trHeight w:val="425"/>
-        </w:trPr>
-        <w:tc>
-          <w:tcPr>
-            <w:cnfStyle w:val="001000000000" w:firstRow="0" w:lastRow="0" w:firstColumn="1" w:lastColumn="0" w:oddVBand="0" w:evenVBand="0" w:oddHBand="0" w:evenHBand="0" w:firstRowFirstColumn="0" w:firstRowLastColumn="0" w:lastRowFirstColumn="0" w:lastRowLastColumn="0"/>
-            <w:tcW w:w="1696" w:type="dxa"/>
-            <w:vAlign w:val="center"/>
-          </w:tcPr>
-          <w:p>
-            <w:pPr>
-              <w:jc w:val="both"/>
-              <w:rPr>
-                <w:color w:val="auto"/>
-              </w:rPr>
-            </w:pPr>
-            <w:r>
-              <w:rPr>
-                <w:rFonts w:hint="eastAsia"/>
-                <w:color w:val="auto"/>
-              </w:rPr>
-              <w:t>正常流程</w:t>
-            </w:r>
-          </w:p>
-        </w:tc>
-        <w:tc>
-          <w:tcPr>
-            <w:tcW w:w="8040" w:type="dxa"/>
-            <w:gridSpan w:val="3"/>
-            <w:vAlign w:val="center"/>
-          </w:tcPr>
-          <w:p>
-            <w:pPr>
-              <w:jc w:val="both"/>
-              <w:cnfStyle w:val="000000000000" w:firstRow="0" w:lastRow="0" w:firstColumn="0" w:lastColumn="0" w:oddVBand="0" w:evenVBand="0" w:oddHBand="0" w:evenHBand="0" w:firstRowFirstColumn="0" w:firstRowLastColumn="0" w:lastRowFirstColumn="0" w:lastRowLastColumn="0"/>
-              <w:rPr>
-                <w:color w:val="auto"/>
-              </w:rPr>
-            </w:pPr>
-            <w:r>
-              <w:rPr>
-                <w:rFonts w:hint="eastAsia"/>
-                <w:color w:val="auto"/>
-              </w:rPr>
-              <w:t>1.</w:t>
-            </w:r>
-            <w:r>
-              <w:rPr>
-                <w:color w:val="auto"/>
-              </w:rPr>
-              <w:t xml:space="preserve"> </w:t>
-            </w:r>
-            <w:r>
-              <w:rPr>
-                <w:rFonts w:hint="eastAsia"/>
-                <w:color w:val="auto"/>
-              </w:rPr>
-              <w:t>用户请求将活动列表进行排序</w:t>
-            </w:r>
-          </w:p>
-          <w:p>
-            <w:pPr>
-              <w:jc w:val="both"/>
-              <w:cnfStyle w:val="000000000000" w:firstRow="0" w:lastRow="0" w:firstColumn="0" w:lastColumn="0" w:oddVBand="0" w:evenVBand="0" w:oddHBand="0" w:evenHBand="0" w:firstRowFirstColumn="0" w:firstRowLastColumn="0" w:lastRowFirstColumn="0" w:lastRowLastColumn="0"/>
-              <w:rPr>
-                <w:color w:val="auto"/>
-              </w:rPr>
-            </w:pPr>
-            <w:r>
-              <w:rPr>
-                <w:rFonts w:hint="eastAsia"/>
-                <w:color w:val="auto"/>
-              </w:rPr>
-              <w:t>2.</w:t>
-            </w:r>
-            <w:r>
-              <w:rPr>
-                <w:color w:val="auto"/>
-              </w:rPr>
-              <w:t xml:space="preserve"> </w:t>
-            </w:r>
-            <w:r>
-              <w:rPr>
-                <w:rFonts w:hint="eastAsia"/>
-                <w:color w:val="auto"/>
-              </w:rPr>
-              <w:t>系统展示排序方式选项（排序方式包括：按照时间排序、按照热度排序、按照距离排序）</w:t>
-            </w:r>
-          </w:p>
-          <w:p>
-            <w:pPr>
-              <w:jc w:val="both"/>
-              <w:cnfStyle w:val="000000000000" w:firstRow="0" w:lastRow="0" w:firstColumn="0" w:lastColumn="0" w:oddVBand="0" w:evenVBand="0" w:oddHBand="0" w:evenHBand="0" w:firstRowFirstColumn="0" w:firstRowLastColumn="0" w:lastRowFirstColumn="0" w:lastRowLastColumn="0"/>
-              <w:rPr>
-                <w:color w:val="auto"/>
-              </w:rPr>
-            </w:pPr>
-            <w:r>
-              <w:rPr>
-                <w:rFonts w:hint="eastAsia"/>
-                <w:color w:val="auto"/>
-              </w:rPr>
-              <w:t>3.</w:t>
-            </w:r>
-            <w:r>
-              <w:rPr>
-                <w:color w:val="auto"/>
-              </w:rPr>
-              <w:t xml:space="preserve"> </w:t>
-            </w:r>
-            <w:r>
-              <w:rPr>
-                <w:rFonts w:hint="eastAsia"/>
-                <w:color w:val="auto"/>
-              </w:rPr>
-              <w:t>用户选择一种排序方式</w:t>
-            </w:r>
-          </w:p>
-          <w:p>
-            <w:pPr>
-              <w:jc w:val="both"/>
-              <w:cnfStyle w:val="000000000000" w:firstRow="0" w:lastRow="0" w:firstColumn="0" w:lastColumn="0" w:oddVBand="0" w:evenVBand="0" w:oddHBand="0" w:evenHBand="0" w:firstRowFirstColumn="0" w:firstRowLastColumn="0" w:lastRowFirstColumn="0" w:lastRowLastColumn="0"/>
-              <w:rPr>
-                <w:color w:val="auto"/>
-              </w:rPr>
-            </w:pPr>
-            <w:r>
-              <w:rPr>
-                <w:rFonts w:hint="eastAsia"/>
-                <w:color w:val="auto"/>
-              </w:rPr>
-              <w:t>4.</w:t>
-            </w:r>
-            <w:r>
-              <w:rPr>
-                <w:color w:val="auto"/>
-              </w:rPr>
-              <w:t xml:space="preserve"> </w:t>
-            </w:r>
-            <w:r>
-              <w:rPr>
-                <w:rFonts w:hint="eastAsia"/>
-                <w:color w:val="auto"/>
-              </w:rPr>
-              <w:t>系统将排序后的活动列表展示出来</w:t>
-            </w:r>
-          </w:p>
-        </w:tc>
-      </w:tr>
-      <w:tr>
-        <w:trPr>
-          <w:cnfStyle w:val="000000100000" w:firstRow="0" w:lastRow="0" w:firstColumn="0" w:lastColumn="0" w:oddVBand="0" w:evenVBand="0" w:oddHBand="1" w:evenHBand="0" w:firstRowFirstColumn="0" w:firstRowLastColumn="0" w:lastRowFirstColumn="0" w:lastRowLastColumn="0"/>
-          <w:trHeight w:val="425"/>
-        </w:trPr>
-        <w:tc>
-          <w:tcPr>
-            <w:cnfStyle w:val="001000000000" w:firstRow="0" w:lastRow="0" w:firstColumn="1" w:lastColumn="0" w:oddVBand="0" w:evenVBand="0" w:oddHBand="0" w:evenHBand="0" w:firstRowFirstColumn="0" w:firstRowLastColumn="0" w:lastRowFirstColumn="0" w:lastRowLastColumn="0"/>
-            <w:tcW w:w="1696" w:type="dxa"/>
-            <w:vAlign w:val="center"/>
-          </w:tcPr>
-          <w:p>
-            <w:pPr>
-              <w:jc w:val="both"/>
-              <w:rPr>
-                <w:color w:val="auto"/>
-              </w:rPr>
-            </w:pPr>
-            <w:r>
-              <w:rPr>
-                <w:rFonts w:hint="eastAsia"/>
-                <w:color w:val="auto"/>
-              </w:rPr>
-              <w:t>扩展流程</w:t>
-            </w:r>
-          </w:p>
-        </w:tc>
-        <w:tc>
-          <w:tcPr>
-            <w:tcW w:w="8040" w:type="dxa"/>
-            <w:gridSpan w:val="3"/>
-            <w:vAlign w:val="center"/>
-          </w:tcPr>
-          <w:p>
-            <w:pPr>
-              <w:jc w:val="both"/>
-              <w:cnfStyle w:val="000000100000" w:firstRow="0" w:lastRow="0" w:firstColumn="0" w:lastColumn="0" w:oddVBand="0" w:evenVBand="0" w:oddHBand="1" w:evenHBand="0" w:firstRowFirstColumn="0" w:firstRowLastColumn="0" w:lastRowFirstColumn="0" w:lastRowLastColumn="0"/>
-              <w:rPr>
-                <w:color w:val="auto"/>
-              </w:rPr>
-            </w:pPr>
-            <w:r>
-              <w:rPr>
-                <w:rFonts w:hint="eastAsia"/>
-                <w:color w:val="auto"/>
-              </w:rPr>
-              <w:t>无</w:t>
-            </w:r>
-          </w:p>
-        </w:tc>
-      </w:tr>
-      <w:tr>
-        <w:trPr>
-          <w:trHeight w:val="425"/>
-        </w:trPr>
-        <w:tc>
-          <w:tcPr>
-            <w:cnfStyle w:val="001000000000" w:firstRow="0" w:lastRow="0" w:firstColumn="1" w:lastColumn="0" w:oddVBand="0" w:evenVBand="0" w:oddHBand="0" w:evenHBand="0" w:firstRowFirstColumn="0" w:firstRowLastColumn="0" w:lastRowFirstColumn="0" w:lastRowLastColumn="0"/>
-            <w:tcW w:w="1696" w:type="dxa"/>
-            <w:vAlign w:val="center"/>
-          </w:tcPr>
-          <w:p>
-            <w:pPr>
-              <w:jc w:val="both"/>
-              <w:rPr>
-                <w:color w:val="auto"/>
-              </w:rPr>
-            </w:pPr>
-            <w:r>
-              <w:rPr>
-                <w:rFonts w:hint="eastAsia"/>
-                <w:color w:val="auto"/>
-              </w:rPr>
-              <w:t>特殊需求</w:t>
-            </w:r>
-          </w:p>
-        </w:tc>
-        <w:tc>
-          <w:tcPr>
-            <w:tcW w:w="8040" w:type="dxa"/>
-            <w:gridSpan w:val="3"/>
-            <w:vAlign w:val="center"/>
-          </w:tcPr>
-          <w:p>
-            <w:pPr>
-              <w:jc w:val="both"/>
-              <w:cnfStyle w:val="000000000000" w:firstRow="0" w:lastRow="0" w:firstColumn="0" w:lastColumn="0" w:oddVBand="0" w:evenVBand="0" w:oddHBand="0" w:evenHBand="0" w:firstRowFirstColumn="0" w:firstRowLastColumn="0" w:lastRowFirstColumn="0" w:lastRowLastColumn="0"/>
-              <w:rPr>
-                <w:color w:val="auto"/>
-              </w:rPr>
-            </w:pPr>
-            <w:r>
-              <w:rPr>
-                <w:rFonts w:hint="eastAsia"/>
-                <w:color w:val="auto"/>
-              </w:rPr>
-              <w:t>1.</w:t>
-            </w:r>
-            <w:r>
-              <w:rPr>
-                <w:color w:val="auto"/>
-              </w:rPr>
-              <w:t xml:space="preserve"> </w:t>
-            </w:r>
-            <w:r>
-              <w:rPr>
-                <w:rFonts w:hint="eastAsia"/>
-                <w:color w:val="auto"/>
-              </w:rPr>
-              <w:t>系统默认将活动列表按照时间排序，距离当前时间最近的最优先展示</w:t>
-            </w:r>
-          </w:p>
-          <w:p>
-            <w:pPr>
-              <w:jc w:val="both"/>
-              <w:cnfStyle w:val="000000000000" w:firstRow="0" w:lastRow="0" w:firstColumn="0" w:lastColumn="0" w:oddVBand="0" w:evenVBand="0" w:oddHBand="0" w:evenHBand="0" w:firstRowFirstColumn="0" w:firstRowLastColumn="0" w:lastRowFirstColumn="0" w:lastRowLastColumn="0"/>
-              <w:rPr>
-                <w:color w:val="auto"/>
-              </w:rPr>
-            </w:pPr>
-            <w:r>
-              <w:rPr>
-                <w:rFonts w:hint="eastAsia"/>
-                <w:color w:val="auto"/>
-              </w:rPr>
-              <w:lastRenderedPageBreak/>
-              <w:t>2.</w:t>
-            </w:r>
-            <w:r>
-              <w:rPr>
-                <w:color w:val="auto"/>
-              </w:rPr>
-              <w:t xml:space="preserve"> </w:t>
-            </w:r>
-            <w:r>
-              <w:rPr>
-                <w:rFonts w:hint="eastAsia"/>
-                <w:color w:val="auto"/>
-              </w:rPr>
-              <w:t>按照热度排序是指活动的被标记想要参加的人数，人数越多热度越高，关于标记活动请参见</w:t>
-            </w:r>
-            <w:r>
-              <w:rPr>
-                <w:rFonts w:hint="eastAsia"/>
-                <w:color w:val="auto"/>
-              </w:rPr>
-              <w:t>UC-</w:t>
-            </w:r>
-            <w:r>
-              <w:rPr>
-                <w:color w:val="auto"/>
-              </w:rPr>
-              <w:t>2</w:t>
-            </w:r>
-            <w:r>
-              <w:rPr>
-                <w:rFonts w:hint="eastAsia"/>
-                <w:color w:val="auto"/>
-              </w:rPr>
-              <w:t>.</w:t>
-            </w:r>
-            <w:r>
-              <w:rPr>
-                <w:color w:val="auto"/>
-              </w:rPr>
-              <w:t>1</w:t>
-            </w:r>
-          </w:p>
-          <w:p>
-            <w:pPr>
-              <w:jc w:val="both"/>
-              <w:cnfStyle w:val="000000000000" w:firstRow="0" w:lastRow="0" w:firstColumn="0" w:lastColumn="0" w:oddVBand="0" w:evenVBand="0" w:oddHBand="0" w:evenHBand="0" w:firstRowFirstColumn="0" w:firstRowLastColumn="0" w:lastRowFirstColumn="0" w:lastRowLastColumn="0"/>
-              <w:rPr>
-                <w:color w:val="auto"/>
-              </w:rPr>
-            </w:pPr>
-            <w:r>
-              <w:rPr>
-                <w:color w:val="auto"/>
-              </w:rPr>
-              <w:t>3</w:t>
-            </w:r>
-            <w:r>
-              <w:rPr>
-                <w:rFonts w:hint="eastAsia"/>
-                <w:color w:val="auto"/>
-              </w:rPr>
-              <w:t>.</w:t>
-            </w:r>
-            <w:r>
-              <w:rPr>
-                <w:color w:val="auto"/>
-              </w:rPr>
-              <w:t xml:space="preserve"> </w:t>
-            </w:r>
-            <w:r>
-              <w:rPr>
-                <w:rFonts w:hint="eastAsia"/>
-                <w:color w:val="auto"/>
-              </w:rPr>
-              <w:t>按照距离排序需要获取手机的</w:t>
-            </w:r>
-            <w:proofErr w:type="spellStart"/>
-            <w:r>
-              <w:rPr>
-                <w:rFonts w:hint="eastAsia"/>
-                <w:color w:val="auto"/>
-              </w:rPr>
-              <w:t>gps</w:t>
-            </w:r>
-            <w:proofErr w:type="spellEnd"/>
-            <w:r>
-              <w:rPr>
-                <w:rFonts w:hint="eastAsia"/>
-                <w:color w:val="auto"/>
-              </w:rPr>
-              <w:t>定位权限</w:t>
-            </w:r>
-          </w:p>
-        </w:tc>
-      </w:tr>
-    </w:tbl>
-    <w:p/>
-    <w:p>
-      <w:pPr>
-        <w:pStyle w:val="2"/>
-      </w:pPr>
-      <w:bookmarkStart w:id="13" w:name="_Toc465666344"/>
-      <w:r>
-        <w:t xml:space="preserve">5.4 UC-1.4 </w:t>
-      </w:r>
-      <w:r>
-        <w:rPr>
-          <w:rFonts w:hint="eastAsia"/>
-        </w:rPr>
-        <w:t>搜索活动</w:t>
-      </w:r>
       <w:bookmarkEnd w:id="13"/>
     </w:p>
     <w:tbl>
@@ -10983,6 +9973,1064 @@
           </w:tcPr>
           <w:p>
             <w:pPr>
+              <w:jc w:val="both"/>
+              <w:rPr>
+                <w:color w:val="auto"/>
+              </w:rPr>
+            </w:pPr>
+            <w:r>
+              <w:rPr>
+                <w:rFonts w:hint="eastAsia"/>
+                <w:color w:val="auto"/>
+              </w:rPr>
+              <w:t>ID</w:t>
+            </w:r>
+          </w:p>
+        </w:tc>
+        <w:tc>
+          <w:tcPr>
+            <w:tcW w:w="2680" w:type="dxa"/>
+            <w:vAlign w:val="center"/>
+          </w:tcPr>
+          <w:p>
+            <w:pPr>
+              <w:jc w:val="both"/>
+              <w:cnfStyle w:val="100000000000" w:firstRow="1" w:lastRow="0" w:firstColumn="0" w:lastColumn="0" w:oddVBand="0" w:evenVBand="0" w:oddHBand="0" w:evenHBand="0" w:firstRowFirstColumn="0" w:firstRowLastColumn="0" w:lastRowFirstColumn="0" w:lastRowLastColumn="0"/>
+              <w:rPr>
+                <w:b w:val="0"/>
+                <w:bCs w:val="0"/>
+                <w:color w:val="auto"/>
+              </w:rPr>
+            </w:pPr>
+            <w:r>
+              <w:rPr>
+                <w:rFonts w:hint="eastAsia"/>
+                <w:b w:val="0"/>
+                <w:bCs w:val="0"/>
+                <w:color w:val="auto"/>
+              </w:rPr>
+              <w:t>UC-</w:t>
+            </w:r>
+            <w:r>
+              <w:rPr>
+                <w:rFonts w:hint="eastAsia"/>
+                <w:b w:val="0"/>
+                <w:bCs w:val="0"/>
+                <w:color w:val="auto"/>
+              </w:rPr>
+              <w:t>1.</w:t>
+            </w:r>
+            <w:r>
+              <w:rPr>
+                <w:b w:val="0"/>
+                <w:bCs w:val="0"/>
+                <w:color w:val="auto"/>
+              </w:rPr>
+              <w:t>3</w:t>
+            </w:r>
+          </w:p>
+        </w:tc>
+        <w:tc>
+          <w:tcPr>
+            <w:tcW w:w="2680" w:type="dxa"/>
+            <w:vAlign w:val="center"/>
+          </w:tcPr>
+          <w:p>
+            <w:pPr>
+              <w:jc w:val="both"/>
+              <w:cnfStyle w:val="100000000000" w:firstRow="1" w:lastRow="0" w:firstColumn="0" w:lastColumn="0" w:oddVBand="0" w:evenVBand="0" w:oddHBand="0" w:evenHBand="0" w:firstRowFirstColumn="0" w:firstRowLastColumn="0" w:lastRowFirstColumn="0" w:lastRowLastColumn="0"/>
+              <w:rPr>
+                <w:bCs w:val="0"/>
+                <w:color w:val="auto"/>
+              </w:rPr>
+            </w:pPr>
+            <w:r>
+              <w:rPr>
+                <w:rFonts w:hint="eastAsia"/>
+                <w:bCs w:val="0"/>
+                <w:color w:val="auto"/>
+              </w:rPr>
+              <w:t>名称</w:t>
+            </w:r>
+          </w:p>
+        </w:tc>
+        <w:tc>
+          <w:tcPr>
+            <w:tcW w:w="2680" w:type="dxa"/>
+            <w:vAlign w:val="center"/>
+          </w:tcPr>
+          <w:p>
+            <w:pPr>
+              <w:jc w:val="both"/>
+              <w:cnfStyle w:val="100000000000" w:firstRow="1" w:lastRow="0" w:firstColumn="0" w:lastColumn="0" w:oddVBand="0" w:evenVBand="0" w:oddHBand="0" w:evenHBand="0" w:firstRowFirstColumn="0" w:firstRowLastColumn="0" w:lastRowFirstColumn="0" w:lastRowLastColumn="0"/>
+              <w:rPr>
+                <w:b w:val="0"/>
+                <w:color w:val="auto"/>
+              </w:rPr>
+            </w:pPr>
+            <w:r>
+              <w:rPr>
+                <w:rFonts w:hint="eastAsia"/>
+                <w:b w:val="0"/>
+                <w:color w:val="auto"/>
+              </w:rPr>
+              <w:t>活动</w:t>
+            </w:r>
+            <w:r>
+              <w:rPr>
+                <w:rFonts w:hint="eastAsia"/>
+                <w:b w:val="0"/>
+                <w:color w:val="auto"/>
+              </w:rPr>
+              <w:t>排序</w:t>
+            </w:r>
+          </w:p>
+        </w:tc>
+      </w:tr>
+      <w:tr>
+        <w:trPr>
+          <w:cnfStyle w:val="000000100000" w:firstRow="0" w:lastRow="0" w:firstColumn="0" w:lastColumn="0" w:oddVBand="0" w:evenVBand="0" w:oddHBand="1" w:evenHBand="0" w:firstRowFirstColumn="0" w:firstRowLastColumn="0" w:lastRowFirstColumn="0" w:lastRowLastColumn="0"/>
+          <w:trHeight w:val="425"/>
+        </w:trPr>
+        <w:tc>
+          <w:tcPr>
+            <w:cnfStyle w:val="001000000000" w:firstRow="0" w:lastRow="0" w:firstColumn="1" w:lastColumn="0" w:oddVBand="0" w:evenVBand="0" w:oddHBand="0" w:evenHBand="0" w:firstRowFirstColumn="0" w:firstRowLastColumn="0" w:lastRowFirstColumn="0" w:lastRowLastColumn="0"/>
+            <w:tcW w:w="1696" w:type="dxa"/>
+            <w:vAlign w:val="center"/>
+          </w:tcPr>
+          <w:p>
+            <w:pPr>
+              <w:jc w:val="both"/>
+              <w:rPr>
+                <w:color w:val="auto"/>
+              </w:rPr>
+            </w:pPr>
+            <w:r>
+              <w:rPr>
+                <w:rFonts w:hint="eastAsia"/>
+                <w:color w:val="auto"/>
+              </w:rPr>
+              <w:t>创建者</w:t>
+            </w:r>
+          </w:p>
+        </w:tc>
+        <w:tc>
+          <w:tcPr>
+            <w:tcW w:w="2680" w:type="dxa"/>
+            <w:vAlign w:val="center"/>
+          </w:tcPr>
+          <w:p>
+            <w:pPr>
+              <w:jc w:val="both"/>
+              <w:cnfStyle w:val="000000100000" w:firstRow="0" w:lastRow="0" w:firstColumn="0" w:lastColumn="0" w:oddVBand="0" w:evenVBand="0" w:oddHBand="1" w:evenHBand="0" w:firstRowFirstColumn="0" w:firstRowLastColumn="0" w:lastRowFirstColumn="0" w:lastRowLastColumn="0"/>
+              <w:rPr>
+                <w:color w:val="auto"/>
+              </w:rPr>
+            </w:pPr>
+            <w:proofErr w:type="gramStart"/>
+            <w:r>
+              <w:rPr>
+                <w:rFonts w:hint="eastAsia"/>
+                <w:color w:val="auto"/>
+              </w:rPr>
+              <w:t>董本超</w:t>
+            </w:r>
+            <w:proofErr w:type="gramEnd"/>
+          </w:p>
+        </w:tc>
+        <w:tc>
+          <w:tcPr>
+            <w:tcW w:w="2680" w:type="dxa"/>
+            <w:vAlign w:val="center"/>
+          </w:tcPr>
+          <w:p>
+            <w:pPr>
+              <w:jc w:val="both"/>
+              <w:cnfStyle w:val="000000100000" w:firstRow="0" w:lastRow="0" w:firstColumn="0" w:lastColumn="0" w:oddVBand="0" w:evenVBand="0" w:oddHBand="1" w:evenHBand="0" w:firstRowFirstColumn="0" w:firstRowLastColumn="0" w:lastRowFirstColumn="0" w:lastRowLastColumn="0"/>
+              <w:rPr>
+                <w:b/>
+                <w:color w:val="auto"/>
+              </w:rPr>
+            </w:pPr>
+            <w:r>
+              <w:rPr>
+                <w:rFonts w:hint="eastAsia"/>
+                <w:b/>
+                <w:color w:val="auto"/>
+              </w:rPr>
+              <w:t>最后一次更新者</w:t>
+            </w:r>
+          </w:p>
+        </w:tc>
+        <w:tc>
+          <w:tcPr>
+            <w:tcW w:w="2680" w:type="dxa"/>
+            <w:vAlign w:val="center"/>
+          </w:tcPr>
+          <w:p>
+            <w:pPr>
+              <w:jc w:val="both"/>
+              <w:cnfStyle w:val="000000100000" w:firstRow="0" w:lastRow="0" w:firstColumn="0" w:lastColumn="0" w:oddVBand="0" w:evenVBand="0" w:oddHBand="1" w:evenHBand="0" w:firstRowFirstColumn="0" w:firstRowLastColumn="0" w:lastRowFirstColumn="0" w:lastRowLastColumn="0"/>
+              <w:rPr>
+                <w:color w:val="auto"/>
+              </w:rPr>
+            </w:pPr>
+            <w:proofErr w:type="gramStart"/>
+            <w:r>
+              <w:rPr>
+                <w:rFonts w:hint="eastAsia"/>
+                <w:color w:val="auto"/>
+              </w:rPr>
+              <w:t>董本超</w:t>
+            </w:r>
+            <w:proofErr w:type="gramEnd"/>
+          </w:p>
+        </w:tc>
+      </w:tr>
+      <w:tr>
+        <w:trPr>
+          <w:trHeight w:val="425"/>
+        </w:trPr>
+        <w:tc>
+          <w:tcPr>
+            <w:cnfStyle w:val="001000000000" w:firstRow="0" w:lastRow="0" w:firstColumn="1" w:lastColumn="0" w:oddVBand="0" w:evenVBand="0" w:oddHBand="0" w:evenHBand="0" w:firstRowFirstColumn="0" w:firstRowLastColumn="0" w:lastRowFirstColumn="0" w:lastRowLastColumn="0"/>
+            <w:tcW w:w="1696" w:type="dxa"/>
+            <w:vAlign w:val="center"/>
+          </w:tcPr>
+          <w:p>
+            <w:pPr>
+              <w:jc w:val="both"/>
+              <w:rPr>
+                <w:color w:val="auto"/>
+              </w:rPr>
+            </w:pPr>
+            <w:r>
+              <w:rPr>
+                <w:rFonts w:hint="eastAsia"/>
+                <w:color w:val="auto"/>
+              </w:rPr>
+              <w:t>创建日期</w:t>
+            </w:r>
+          </w:p>
+        </w:tc>
+        <w:tc>
+          <w:tcPr>
+            <w:tcW w:w="2680" w:type="dxa"/>
+            <w:vAlign w:val="center"/>
+          </w:tcPr>
+          <w:p>
+            <w:pPr>
+              <w:jc w:val="both"/>
+              <w:cnfStyle w:val="000000000000" w:firstRow="0" w:lastRow="0" w:firstColumn="0" w:lastColumn="0" w:oddVBand="0" w:evenVBand="0" w:oddHBand="0" w:evenHBand="0" w:firstRowFirstColumn="0" w:firstRowLastColumn="0" w:lastRowFirstColumn="0" w:lastRowLastColumn="0"/>
+              <w:rPr>
+                <w:color w:val="auto"/>
+              </w:rPr>
+            </w:pPr>
+            <w:r>
+              <w:rPr>
+                <w:rFonts w:hint="eastAsia"/>
+                <w:color w:val="auto"/>
+              </w:rPr>
+              <w:t>2016-</w:t>
+            </w:r>
+            <w:r>
+              <w:rPr>
+                <w:color w:val="auto"/>
+              </w:rPr>
+              <w:t>11</w:t>
+            </w:r>
+            <w:r>
+              <w:rPr>
+                <w:rFonts w:hint="eastAsia"/>
+                <w:color w:val="auto"/>
+              </w:rPr>
+              <w:t>-</w:t>
+            </w:r>
+            <w:r>
+              <w:rPr>
+                <w:color w:val="auto"/>
+              </w:rPr>
+              <w:t>04</w:t>
+            </w:r>
+          </w:p>
+        </w:tc>
+        <w:tc>
+          <w:tcPr>
+            <w:tcW w:w="2680" w:type="dxa"/>
+            <w:vAlign w:val="center"/>
+          </w:tcPr>
+          <w:p>
+            <w:pPr>
+              <w:jc w:val="both"/>
+              <w:cnfStyle w:val="000000000000" w:firstRow="0" w:lastRow="0" w:firstColumn="0" w:lastColumn="0" w:oddVBand="0" w:evenVBand="0" w:oddHBand="0" w:evenHBand="0" w:firstRowFirstColumn="0" w:firstRowLastColumn="0" w:lastRowFirstColumn="0" w:lastRowLastColumn="0"/>
+              <w:rPr>
+                <w:b/>
+                <w:color w:val="auto"/>
+              </w:rPr>
+            </w:pPr>
+            <w:r>
+              <w:rPr>
+                <w:rFonts w:hint="eastAsia"/>
+                <w:b/>
+                <w:color w:val="auto"/>
+              </w:rPr>
+              <w:t>最后更新日期</w:t>
+            </w:r>
+          </w:p>
+        </w:tc>
+        <w:tc>
+          <w:tcPr>
+            <w:tcW w:w="2680" w:type="dxa"/>
+            <w:vAlign w:val="center"/>
+          </w:tcPr>
+          <w:p>
+            <w:pPr>
+              <w:jc w:val="both"/>
+              <w:cnfStyle w:val="000000000000" w:firstRow="0" w:lastRow="0" w:firstColumn="0" w:lastColumn="0" w:oddVBand="0" w:evenVBand="0" w:oddHBand="0" w:evenHBand="0" w:firstRowFirstColumn="0" w:firstRowLastColumn="0" w:lastRowFirstColumn="0" w:lastRowLastColumn="0"/>
+              <w:rPr>
+                <w:color w:val="auto"/>
+              </w:rPr>
+            </w:pPr>
+            <w:r>
+              <w:rPr>
+                <w:rFonts w:hint="eastAsia"/>
+                <w:color w:val="auto"/>
+              </w:rPr>
+              <w:t>2014-</w:t>
+            </w:r>
+            <w:r>
+              <w:rPr>
+                <w:color w:val="auto"/>
+              </w:rPr>
+              <w:t>11</w:t>
+            </w:r>
+            <w:r>
+              <w:rPr>
+                <w:rFonts w:hint="eastAsia"/>
+                <w:color w:val="auto"/>
+              </w:rPr>
+              <w:t>-</w:t>
+            </w:r>
+            <w:r>
+              <w:rPr>
+                <w:color w:val="auto"/>
+              </w:rPr>
+              <w:t>04</w:t>
+            </w:r>
+          </w:p>
+        </w:tc>
+      </w:tr>
+      <w:tr>
+        <w:trPr>
+          <w:cnfStyle w:val="000000100000" w:firstRow="0" w:lastRow="0" w:firstColumn="0" w:lastColumn="0" w:oddVBand="0" w:evenVBand="0" w:oddHBand="1" w:evenHBand="0" w:firstRowFirstColumn="0" w:firstRowLastColumn="0" w:lastRowFirstColumn="0" w:lastRowLastColumn="0"/>
+          <w:trHeight w:val="425"/>
+        </w:trPr>
+        <w:tc>
+          <w:tcPr>
+            <w:cnfStyle w:val="001000000000" w:firstRow="0" w:lastRow="0" w:firstColumn="1" w:lastColumn="0" w:oddVBand="0" w:evenVBand="0" w:oddHBand="0" w:evenHBand="0" w:firstRowFirstColumn="0" w:firstRowLastColumn="0" w:lastRowFirstColumn="0" w:lastRowLastColumn="0"/>
+            <w:tcW w:w="1696" w:type="dxa"/>
+            <w:vAlign w:val="center"/>
+          </w:tcPr>
+          <w:p>
+            <w:pPr>
+              <w:jc w:val="both"/>
+              <w:rPr>
+                <w:color w:val="auto"/>
+              </w:rPr>
+            </w:pPr>
+            <w:r>
+              <w:rPr>
+                <w:rFonts w:hint="eastAsia"/>
+                <w:color w:val="auto"/>
+              </w:rPr>
+              <w:t>参与者</w:t>
+            </w:r>
+          </w:p>
+        </w:tc>
+        <w:tc>
+          <w:tcPr>
+            <w:tcW w:w="8040" w:type="dxa"/>
+            <w:gridSpan w:val="3"/>
+            <w:vAlign w:val="center"/>
+          </w:tcPr>
+          <w:p>
+            <w:pPr>
+              <w:jc w:val="both"/>
+              <w:cnfStyle w:val="000000100000" w:firstRow="0" w:lastRow="0" w:firstColumn="0" w:lastColumn="0" w:oddVBand="0" w:evenVBand="0" w:oddHBand="1" w:evenHBand="0" w:firstRowFirstColumn="0" w:firstRowLastColumn="0" w:lastRowFirstColumn="0" w:lastRowLastColumn="0"/>
+              <w:rPr>
+                <w:color w:val="auto"/>
+              </w:rPr>
+            </w:pPr>
+            <w:r>
+              <w:rPr>
+                <w:rFonts w:hint="eastAsia"/>
+                <w:color w:val="auto"/>
+              </w:rPr>
+              <w:t>任意使用者</w:t>
+            </w:r>
+          </w:p>
+          <w:p>
+            <w:pPr>
+              <w:jc w:val="both"/>
+              <w:cnfStyle w:val="000000100000" w:firstRow="0" w:lastRow="0" w:firstColumn="0" w:lastColumn="0" w:oddVBand="0" w:evenVBand="0" w:oddHBand="1" w:evenHBand="0" w:firstRowFirstColumn="0" w:firstRowLastColumn="0" w:lastRowFirstColumn="0" w:lastRowLastColumn="0"/>
+              <w:rPr>
+                <w:color w:val="auto"/>
+              </w:rPr>
+            </w:pPr>
+            <w:r>
+              <w:rPr>
+                <w:rFonts w:hint="eastAsia"/>
+                <w:color w:val="auto"/>
+              </w:rPr>
+              <w:t>目标是</w:t>
+            </w:r>
+            <w:r>
+              <w:rPr>
+                <w:rFonts w:hint="eastAsia"/>
+                <w:color w:val="auto"/>
+              </w:rPr>
+              <w:t>对活动进行排序，快速定位特定的活动</w:t>
+            </w:r>
+          </w:p>
+        </w:tc>
+      </w:tr>
+      <w:tr>
+        <w:trPr>
+          <w:trHeight w:val="425"/>
+        </w:trPr>
+        <w:tc>
+          <w:tcPr>
+            <w:cnfStyle w:val="001000000000" w:firstRow="0" w:lastRow="0" w:firstColumn="1" w:lastColumn="0" w:oddVBand="0" w:evenVBand="0" w:oddHBand="0" w:evenHBand="0" w:firstRowFirstColumn="0" w:firstRowLastColumn="0" w:lastRowFirstColumn="0" w:lastRowLastColumn="0"/>
+            <w:tcW w:w="1696" w:type="dxa"/>
+            <w:vAlign w:val="center"/>
+          </w:tcPr>
+          <w:p>
+            <w:pPr>
+              <w:jc w:val="both"/>
+              <w:rPr>
+                <w:color w:val="auto"/>
+              </w:rPr>
+            </w:pPr>
+            <w:r>
+              <w:rPr>
+                <w:rFonts w:hint="eastAsia"/>
+                <w:color w:val="auto"/>
+              </w:rPr>
+              <w:t>触发条件</w:t>
+            </w:r>
+          </w:p>
+        </w:tc>
+        <w:tc>
+          <w:tcPr>
+            <w:tcW w:w="8040" w:type="dxa"/>
+            <w:gridSpan w:val="3"/>
+            <w:vAlign w:val="center"/>
+          </w:tcPr>
+          <w:p>
+            <w:pPr>
+              <w:jc w:val="both"/>
+              <w:cnfStyle w:val="000000000000" w:firstRow="0" w:lastRow="0" w:firstColumn="0" w:lastColumn="0" w:oddVBand="0" w:evenVBand="0" w:oddHBand="0" w:evenHBand="0" w:firstRowFirstColumn="0" w:firstRowLastColumn="0" w:lastRowFirstColumn="0" w:lastRowLastColumn="0"/>
+              <w:rPr>
+                <w:color w:val="auto"/>
+              </w:rPr>
+            </w:pPr>
+            <w:r>
+              <w:rPr>
+                <w:rFonts w:hint="eastAsia"/>
+                <w:color w:val="auto"/>
+              </w:rPr>
+              <w:t>用户想</w:t>
+            </w:r>
+            <w:r>
+              <w:rPr>
+                <w:rFonts w:hint="eastAsia"/>
+                <w:color w:val="auto"/>
+              </w:rPr>
+              <w:t>对</w:t>
+            </w:r>
+            <w:r>
+              <w:rPr>
+                <w:rFonts w:hint="eastAsia"/>
+                <w:color w:val="auto"/>
+              </w:rPr>
+              <w:t>活动</w:t>
+            </w:r>
+            <w:r>
+              <w:rPr>
+                <w:rFonts w:hint="eastAsia"/>
+                <w:color w:val="auto"/>
+              </w:rPr>
+              <w:t>进行排序</w:t>
+            </w:r>
+          </w:p>
+        </w:tc>
+      </w:tr>
+      <w:tr>
+        <w:trPr>
+          <w:cnfStyle w:val="000000100000" w:firstRow="0" w:lastRow="0" w:firstColumn="0" w:lastColumn="0" w:oddVBand="0" w:evenVBand="0" w:oddHBand="1" w:evenHBand="0" w:firstRowFirstColumn="0" w:firstRowLastColumn="0" w:lastRowFirstColumn="0" w:lastRowLastColumn="0"/>
+          <w:trHeight w:val="425"/>
+        </w:trPr>
+        <w:tc>
+          <w:tcPr>
+            <w:cnfStyle w:val="001000000000" w:firstRow="0" w:lastRow="0" w:firstColumn="1" w:lastColumn="0" w:oddVBand="0" w:evenVBand="0" w:oddHBand="0" w:evenHBand="0" w:firstRowFirstColumn="0" w:firstRowLastColumn="0" w:lastRowFirstColumn="0" w:lastRowLastColumn="0"/>
+            <w:tcW w:w="1696" w:type="dxa"/>
+            <w:vAlign w:val="center"/>
+          </w:tcPr>
+          <w:p>
+            <w:pPr>
+              <w:jc w:val="both"/>
+              <w:rPr>
+                <w:color w:val="auto"/>
+              </w:rPr>
+            </w:pPr>
+            <w:r>
+              <w:rPr>
+                <w:rFonts w:hint="eastAsia"/>
+                <w:color w:val="auto"/>
+              </w:rPr>
+              <w:t>前置条件</w:t>
+            </w:r>
+          </w:p>
+        </w:tc>
+        <w:tc>
+          <w:tcPr>
+            <w:tcW w:w="8040" w:type="dxa"/>
+            <w:gridSpan w:val="3"/>
+            <w:vAlign w:val="center"/>
+          </w:tcPr>
+          <w:p>
+            <w:pPr>
+              <w:jc w:val="both"/>
+              <w:cnfStyle w:val="000000100000" w:firstRow="0" w:lastRow="0" w:firstColumn="0" w:lastColumn="0" w:oddVBand="0" w:evenVBand="0" w:oddHBand="1" w:evenHBand="0" w:firstRowFirstColumn="0" w:firstRowLastColumn="0" w:lastRowFirstColumn="0" w:lastRowLastColumn="0"/>
+              <w:rPr>
+                <w:color w:val="auto"/>
+              </w:rPr>
+            </w:pPr>
+            <w:r>
+              <w:rPr>
+                <w:rFonts w:hint="eastAsia"/>
+                <w:color w:val="auto"/>
+              </w:rPr>
+              <w:t>系统正处于活动列表界面</w:t>
+            </w:r>
+          </w:p>
+        </w:tc>
+      </w:tr>
+      <w:tr>
+        <w:trPr>
+          <w:trHeight w:val="425"/>
+        </w:trPr>
+        <w:tc>
+          <w:tcPr>
+            <w:cnfStyle w:val="001000000000" w:firstRow="0" w:lastRow="0" w:firstColumn="1" w:lastColumn="0" w:oddVBand="0" w:evenVBand="0" w:oddHBand="0" w:evenHBand="0" w:firstRowFirstColumn="0" w:firstRowLastColumn="0" w:lastRowFirstColumn="0" w:lastRowLastColumn="0"/>
+            <w:tcW w:w="1696" w:type="dxa"/>
+            <w:vAlign w:val="center"/>
+          </w:tcPr>
+          <w:p>
+            <w:pPr>
+              <w:jc w:val="both"/>
+              <w:rPr>
+                <w:color w:val="auto"/>
+              </w:rPr>
+            </w:pPr>
+            <w:r>
+              <w:rPr>
+                <w:rFonts w:hint="eastAsia"/>
+                <w:color w:val="auto"/>
+              </w:rPr>
+              <w:t>后置条件</w:t>
+            </w:r>
+          </w:p>
+        </w:tc>
+        <w:tc>
+          <w:tcPr>
+            <w:tcW w:w="8040" w:type="dxa"/>
+            <w:gridSpan w:val="3"/>
+            <w:vAlign w:val="center"/>
+          </w:tcPr>
+          <w:p>
+            <w:pPr>
+              <w:jc w:val="both"/>
+              <w:cnfStyle w:val="000000000000" w:firstRow="0" w:lastRow="0" w:firstColumn="0" w:lastColumn="0" w:oddVBand="0" w:evenVBand="0" w:oddHBand="0" w:evenHBand="0" w:firstRowFirstColumn="0" w:firstRowLastColumn="0" w:lastRowFirstColumn="0" w:lastRowLastColumn="0"/>
+              <w:rPr>
+                <w:color w:val="auto"/>
+              </w:rPr>
+            </w:pPr>
+            <w:r>
+              <w:rPr>
+                <w:rFonts w:hint="eastAsia"/>
+                <w:color w:val="auto"/>
+              </w:rPr>
+              <w:t>无</w:t>
+            </w:r>
+          </w:p>
+        </w:tc>
+      </w:tr>
+      <w:tr>
+        <w:trPr>
+          <w:cnfStyle w:val="000000100000" w:firstRow="0" w:lastRow="0" w:firstColumn="0" w:lastColumn="0" w:oddVBand="0" w:evenVBand="0" w:oddHBand="1" w:evenHBand="0" w:firstRowFirstColumn="0" w:firstRowLastColumn="0" w:lastRowFirstColumn="0" w:lastRowLastColumn="0"/>
+          <w:trHeight w:val="425"/>
+        </w:trPr>
+        <w:tc>
+          <w:tcPr>
+            <w:cnfStyle w:val="001000000000" w:firstRow="0" w:lastRow="0" w:firstColumn="1" w:lastColumn="0" w:oddVBand="0" w:evenVBand="0" w:oddHBand="0" w:evenHBand="0" w:firstRowFirstColumn="0" w:firstRowLastColumn="0" w:lastRowFirstColumn="0" w:lastRowLastColumn="0"/>
+            <w:tcW w:w="1696" w:type="dxa"/>
+            <w:vAlign w:val="center"/>
+          </w:tcPr>
+          <w:p>
+            <w:pPr>
+              <w:jc w:val="both"/>
+              <w:rPr>
+                <w:color w:val="auto"/>
+              </w:rPr>
+            </w:pPr>
+            <w:r>
+              <w:rPr>
+                <w:rFonts w:hint="eastAsia"/>
+                <w:color w:val="auto"/>
+              </w:rPr>
+              <w:t>优先级</w:t>
+            </w:r>
+          </w:p>
+        </w:tc>
+        <w:tc>
+          <w:tcPr>
+            <w:tcW w:w="8040" w:type="dxa"/>
+            <w:gridSpan w:val="3"/>
+            <w:vAlign w:val="center"/>
+          </w:tcPr>
+          <w:p>
+            <w:pPr>
+              <w:jc w:val="both"/>
+              <w:cnfStyle w:val="000000100000" w:firstRow="0" w:lastRow="0" w:firstColumn="0" w:lastColumn="0" w:oddVBand="0" w:evenVBand="0" w:oddHBand="1" w:evenHBand="0" w:firstRowFirstColumn="0" w:firstRowLastColumn="0" w:lastRowFirstColumn="0" w:lastRowLastColumn="0"/>
+              <w:rPr>
+                <w:color w:val="auto"/>
+              </w:rPr>
+            </w:pPr>
+            <w:r>
+              <w:rPr>
+                <w:rFonts w:hint="eastAsia"/>
+                <w:color w:val="auto"/>
+              </w:rPr>
+              <w:t>高</w:t>
+            </w:r>
+          </w:p>
+        </w:tc>
+      </w:tr>
+      <w:tr>
+        <w:trPr>
+          <w:trHeight w:val="425"/>
+        </w:trPr>
+        <w:tc>
+          <w:tcPr>
+            <w:cnfStyle w:val="001000000000" w:firstRow="0" w:lastRow="0" w:firstColumn="1" w:lastColumn="0" w:oddVBand="0" w:evenVBand="0" w:oddHBand="0" w:evenHBand="0" w:firstRowFirstColumn="0" w:firstRowLastColumn="0" w:lastRowFirstColumn="0" w:lastRowLastColumn="0"/>
+            <w:tcW w:w="1696" w:type="dxa"/>
+            <w:vAlign w:val="center"/>
+          </w:tcPr>
+          <w:p>
+            <w:pPr>
+              <w:jc w:val="both"/>
+              <w:rPr>
+                <w:color w:val="auto"/>
+              </w:rPr>
+            </w:pPr>
+            <w:r>
+              <w:rPr>
+                <w:rFonts w:hint="eastAsia"/>
+                <w:color w:val="auto"/>
+              </w:rPr>
+              <w:t>正常流程</w:t>
+            </w:r>
+          </w:p>
+        </w:tc>
+        <w:tc>
+          <w:tcPr>
+            <w:tcW w:w="8040" w:type="dxa"/>
+            <w:gridSpan w:val="3"/>
+            <w:vAlign w:val="center"/>
+          </w:tcPr>
+          <w:p>
+            <w:pPr>
+              <w:jc w:val="both"/>
+              <w:cnfStyle w:val="000000000000" w:firstRow="0" w:lastRow="0" w:firstColumn="0" w:lastColumn="0" w:oddVBand="0" w:evenVBand="0" w:oddHBand="0" w:evenHBand="0" w:firstRowFirstColumn="0" w:firstRowLastColumn="0" w:lastRowFirstColumn="0" w:lastRowLastColumn="0"/>
+              <w:rPr>
+                <w:color w:val="auto"/>
+              </w:rPr>
+            </w:pPr>
+            <w:r>
+              <w:rPr>
+                <w:rFonts w:hint="eastAsia"/>
+                <w:color w:val="auto"/>
+              </w:rPr>
+              <w:t>1.</w:t>
+            </w:r>
+            <w:r>
+              <w:rPr>
+                <w:color w:val="auto"/>
+              </w:rPr>
+              <w:t xml:space="preserve"> </w:t>
+            </w:r>
+            <w:r>
+              <w:rPr>
+                <w:rFonts w:hint="eastAsia"/>
+                <w:color w:val="auto"/>
+              </w:rPr>
+              <w:t>用户请求将活动列表进行排序</w:t>
+            </w:r>
+          </w:p>
+          <w:p>
+            <w:pPr>
+              <w:jc w:val="both"/>
+              <w:cnfStyle w:val="000000000000" w:firstRow="0" w:lastRow="0" w:firstColumn="0" w:lastColumn="0" w:oddVBand="0" w:evenVBand="0" w:oddHBand="0" w:evenHBand="0" w:firstRowFirstColumn="0" w:firstRowLastColumn="0" w:lastRowFirstColumn="0" w:lastRowLastColumn="0"/>
+              <w:rPr>
+                <w:color w:val="auto"/>
+              </w:rPr>
+            </w:pPr>
+            <w:r>
+              <w:rPr>
+                <w:rFonts w:hint="eastAsia"/>
+                <w:color w:val="auto"/>
+              </w:rPr>
+              <w:t>2.</w:t>
+            </w:r>
+            <w:r>
+              <w:rPr>
+                <w:color w:val="auto"/>
+              </w:rPr>
+              <w:t xml:space="preserve"> </w:t>
+            </w:r>
+            <w:r>
+              <w:rPr>
+                <w:rFonts w:hint="eastAsia"/>
+                <w:color w:val="auto"/>
+              </w:rPr>
+              <w:t>系统展示排序方式选项（排序方式包括：按照时间排序、按照热度排序、按照距离排序）</w:t>
+            </w:r>
+          </w:p>
+          <w:p>
+            <w:pPr>
+              <w:jc w:val="both"/>
+              <w:cnfStyle w:val="000000000000" w:firstRow="0" w:lastRow="0" w:firstColumn="0" w:lastColumn="0" w:oddVBand="0" w:evenVBand="0" w:oddHBand="0" w:evenHBand="0" w:firstRowFirstColumn="0" w:firstRowLastColumn="0" w:lastRowFirstColumn="0" w:lastRowLastColumn="0"/>
+              <w:rPr>
+                <w:color w:val="auto"/>
+              </w:rPr>
+            </w:pPr>
+            <w:r>
+              <w:rPr>
+                <w:rFonts w:hint="eastAsia"/>
+                <w:color w:val="auto"/>
+              </w:rPr>
+              <w:t>3.</w:t>
+            </w:r>
+            <w:r>
+              <w:rPr>
+                <w:color w:val="auto"/>
+              </w:rPr>
+              <w:t xml:space="preserve"> </w:t>
+            </w:r>
+            <w:r>
+              <w:rPr>
+                <w:rFonts w:hint="eastAsia"/>
+                <w:color w:val="auto"/>
+              </w:rPr>
+              <w:t>用户选择一种排序方式</w:t>
+            </w:r>
+          </w:p>
+          <w:p>
+            <w:pPr>
+              <w:jc w:val="both"/>
+              <w:cnfStyle w:val="000000000000" w:firstRow="0" w:lastRow="0" w:firstColumn="0" w:lastColumn="0" w:oddVBand="0" w:evenVBand="0" w:oddHBand="0" w:evenHBand="0" w:firstRowFirstColumn="0" w:firstRowLastColumn="0" w:lastRowFirstColumn="0" w:lastRowLastColumn="0"/>
+              <w:rPr>
+                <w:color w:val="auto"/>
+              </w:rPr>
+            </w:pPr>
+            <w:r>
+              <w:rPr>
+                <w:rFonts w:hint="eastAsia"/>
+                <w:color w:val="auto"/>
+              </w:rPr>
+              <w:t>4.</w:t>
+            </w:r>
+            <w:r>
+              <w:rPr>
+                <w:color w:val="auto"/>
+              </w:rPr>
+              <w:t xml:space="preserve"> </w:t>
+            </w:r>
+            <w:r>
+              <w:rPr>
+                <w:rFonts w:hint="eastAsia"/>
+                <w:color w:val="auto"/>
+              </w:rPr>
+              <w:t>系统将排序后的活动列表展示出来</w:t>
+            </w:r>
+          </w:p>
+        </w:tc>
+      </w:tr>
+      <w:tr>
+        <w:trPr>
+          <w:cnfStyle w:val="000000100000" w:firstRow="0" w:lastRow="0" w:firstColumn="0" w:lastColumn="0" w:oddVBand="0" w:evenVBand="0" w:oddHBand="1" w:evenHBand="0" w:firstRowFirstColumn="0" w:firstRowLastColumn="0" w:lastRowFirstColumn="0" w:lastRowLastColumn="0"/>
+          <w:trHeight w:val="425"/>
+        </w:trPr>
+        <w:tc>
+          <w:tcPr>
+            <w:cnfStyle w:val="001000000000" w:firstRow="0" w:lastRow="0" w:firstColumn="1" w:lastColumn="0" w:oddVBand="0" w:evenVBand="0" w:oddHBand="0" w:evenHBand="0" w:firstRowFirstColumn="0" w:firstRowLastColumn="0" w:lastRowFirstColumn="0" w:lastRowLastColumn="0"/>
+            <w:tcW w:w="1696" w:type="dxa"/>
+            <w:vAlign w:val="center"/>
+          </w:tcPr>
+          <w:p>
+            <w:pPr>
+              <w:jc w:val="both"/>
+              <w:rPr>
+                <w:color w:val="auto"/>
+              </w:rPr>
+            </w:pPr>
+            <w:r>
+              <w:rPr>
+                <w:rFonts w:hint="eastAsia"/>
+                <w:color w:val="auto"/>
+              </w:rPr>
+              <w:t>扩展流程</w:t>
+            </w:r>
+          </w:p>
+        </w:tc>
+        <w:tc>
+          <w:tcPr>
+            <w:tcW w:w="8040" w:type="dxa"/>
+            <w:gridSpan w:val="3"/>
+            <w:vAlign w:val="center"/>
+          </w:tcPr>
+          <w:p>
+            <w:pPr>
+              <w:jc w:val="both"/>
+              <w:cnfStyle w:val="000000100000" w:firstRow="0" w:lastRow="0" w:firstColumn="0" w:lastColumn="0" w:oddVBand="0" w:evenVBand="0" w:oddHBand="1" w:evenHBand="0" w:firstRowFirstColumn="0" w:firstRowLastColumn="0" w:lastRowFirstColumn="0" w:lastRowLastColumn="0"/>
+              <w:rPr>
+                <w:color w:val="auto"/>
+              </w:rPr>
+            </w:pPr>
+            <w:r>
+              <w:rPr>
+                <w:rFonts w:hint="eastAsia"/>
+                <w:color w:val="auto"/>
+              </w:rPr>
+              <w:t>无</w:t>
+            </w:r>
+          </w:p>
+        </w:tc>
+      </w:tr>
+      <w:tr>
+        <w:trPr>
+          <w:trHeight w:val="425"/>
+        </w:trPr>
+        <w:tc>
+          <w:tcPr>
+            <w:cnfStyle w:val="001000000000" w:firstRow="0" w:lastRow="0" w:firstColumn="1" w:lastColumn="0" w:oddVBand="0" w:evenVBand="0" w:oddHBand="0" w:evenHBand="0" w:firstRowFirstColumn="0" w:firstRowLastColumn="0" w:lastRowFirstColumn="0" w:lastRowLastColumn="0"/>
+            <w:tcW w:w="1696" w:type="dxa"/>
+            <w:vAlign w:val="center"/>
+          </w:tcPr>
+          <w:p>
+            <w:pPr>
+              <w:jc w:val="both"/>
+              <w:rPr>
+                <w:color w:val="auto"/>
+              </w:rPr>
+            </w:pPr>
+            <w:r>
+              <w:rPr>
+                <w:rFonts w:hint="eastAsia"/>
+                <w:color w:val="auto"/>
+              </w:rPr>
+              <w:t>特殊需求</w:t>
+            </w:r>
+          </w:p>
+        </w:tc>
+        <w:tc>
+          <w:tcPr>
+            <w:tcW w:w="8040" w:type="dxa"/>
+            <w:gridSpan w:val="3"/>
+            <w:vAlign w:val="center"/>
+          </w:tcPr>
+          <w:p>
+            <w:pPr>
+              <w:jc w:val="both"/>
+              <w:cnfStyle w:val="000000000000" w:firstRow="0" w:lastRow="0" w:firstColumn="0" w:lastColumn="0" w:oddVBand="0" w:evenVBand="0" w:oddHBand="0" w:evenHBand="0" w:firstRowFirstColumn="0" w:firstRowLastColumn="0" w:lastRowFirstColumn="0" w:lastRowLastColumn="0"/>
+              <w:rPr>
+                <w:color w:val="auto"/>
+              </w:rPr>
+            </w:pPr>
+            <w:r>
+              <w:rPr>
+                <w:rFonts w:hint="eastAsia"/>
+                <w:color w:val="auto"/>
+              </w:rPr>
+              <w:t>1.</w:t>
+            </w:r>
+            <w:r>
+              <w:rPr>
+                <w:color w:val="auto"/>
+              </w:rPr>
+              <w:t xml:space="preserve"> </w:t>
+            </w:r>
+            <w:r>
+              <w:rPr>
+                <w:rFonts w:hint="eastAsia"/>
+                <w:color w:val="auto"/>
+              </w:rPr>
+              <w:t>系统默认将活动列表按照时间排序，距离当前时间最近的最优先展示</w:t>
+            </w:r>
+          </w:p>
+          <w:p>
+            <w:pPr>
+              <w:jc w:val="both"/>
+              <w:cnfStyle w:val="000000000000" w:firstRow="0" w:lastRow="0" w:firstColumn="0" w:lastColumn="0" w:oddVBand="0" w:evenVBand="0" w:oddHBand="0" w:evenHBand="0" w:firstRowFirstColumn="0" w:firstRowLastColumn="0" w:lastRowFirstColumn="0" w:lastRowLastColumn="0"/>
+              <w:rPr>
+                <w:color w:val="auto"/>
+              </w:rPr>
+            </w:pPr>
+            <w:r>
+              <w:rPr>
+                <w:rFonts w:hint="eastAsia"/>
+                <w:color w:val="auto"/>
+              </w:rPr>
+              <w:lastRenderedPageBreak/>
+              <w:t>2.</w:t>
+            </w:r>
+            <w:r>
+              <w:rPr>
+                <w:color w:val="auto"/>
+              </w:rPr>
+              <w:t xml:space="preserve"> </w:t>
+            </w:r>
+            <w:r>
+              <w:rPr>
+                <w:rFonts w:hint="eastAsia"/>
+                <w:color w:val="auto"/>
+              </w:rPr>
+              <w:t>按照热度排序是指活动的被标记想要参加的人数，人数越多热度越高，关于标记活动请参见</w:t>
+            </w:r>
+            <w:r>
+              <w:rPr>
+                <w:rFonts w:hint="eastAsia"/>
+                <w:color w:val="auto"/>
+              </w:rPr>
+              <w:t>UC-</w:t>
+            </w:r>
+            <w:r>
+              <w:rPr>
+                <w:color w:val="auto"/>
+              </w:rPr>
+              <w:t>2</w:t>
+            </w:r>
+            <w:r>
+              <w:rPr>
+                <w:rFonts w:hint="eastAsia"/>
+                <w:color w:val="auto"/>
+              </w:rPr>
+              <w:t>.</w:t>
+            </w:r>
+            <w:r>
+              <w:rPr>
+                <w:color w:val="auto"/>
+              </w:rPr>
+              <w:t>1</w:t>
+            </w:r>
+          </w:p>
+          <w:p>
+            <w:pPr>
+              <w:jc w:val="both"/>
+              <w:cnfStyle w:val="000000000000" w:firstRow="0" w:lastRow="0" w:firstColumn="0" w:lastColumn="0" w:oddVBand="0" w:evenVBand="0" w:oddHBand="0" w:evenHBand="0" w:firstRowFirstColumn="0" w:firstRowLastColumn="0" w:lastRowFirstColumn="0" w:lastRowLastColumn="0"/>
+              <w:rPr>
+                <w:color w:val="auto"/>
+              </w:rPr>
+            </w:pPr>
+            <w:r>
+              <w:rPr>
+                <w:color w:val="auto"/>
+              </w:rPr>
+              <w:t>3</w:t>
+            </w:r>
+            <w:r>
+              <w:rPr>
+                <w:rFonts w:hint="eastAsia"/>
+                <w:color w:val="auto"/>
+              </w:rPr>
+              <w:t>.</w:t>
+            </w:r>
+            <w:r>
+              <w:rPr>
+                <w:color w:val="auto"/>
+              </w:rPr>
+              <w:t xml:space="preserve"> </w:t>
+            </w:r>
+            <w:r>
+              <w:rPr>
+                <w:rFonts w:hint="eastAsia"/>
+                <w:color w:val="auto"/>
+              </w:rPr>
+              <w:t>按照距离排序需要获取手机的</w:t>
+            </w:r>
+            <w:proofErr w:type="spellStart"/>
+            <w:r>
+              <w:rPr>
+                <w:rFonts w:hint="eastAsia"/>
+                <w:color w:val="auto"/>
+              </w:rPr>
+              <w:t>gps</w:t>
+            </w:r>
+            <w:proofErr w:type="spellEnd"/>
+            <w:r>
+              <w:rPr>
+                <w:rFonts w:hint="eastAsia"/>
+                <w:color w:val="auto"/>
+              </w:rPr>
+              <w:t>定位权限</w:t>
+            </w:r>
+          </w:p>
+        </w:tc>
+      </w:tr>
+    </w:tbl>
+    <w:p/>
+    <w:p>
+      <w:pPr>
+        <w:pStyle w:val="2"/>
+      </w:pPr>
+      <w:bookmarkStart w:id="14" w:name="_Toc466744718"/>
+      <w:r>
+        <w:t xml:space="preserve">5.4 UC-1.4 </w:t>
+      </w:r>
+      <w:r>
+        <w:rPr>
+          <w:rFonts w:hint="eastAsia"/>
+        </w:rPr>
+        <w:t>搜索活动</w:t>
+      </w:r>
+      <w:bookmarkEnd w:id="14"/>
+    </w:p>
+    <w:tbl>
+      <w:tblPr>
+        <w:tblStyle w:val="6-1"/>
+        <w:tblW w:w="0" w:type="auto"/>
+        <w:tblLook w:val="04A0" w:firstRow="1" w:lastRow="0" w:firstColumn="1" w:lastColumn="0" w:noHBand="0" w:noVBand="1"/>
+      </w:tblPr>
+      <w:tblGrid>
+        <w:gridCol w:w="1696"/>
+        <w:gridCol w:w="2680"/>
+        <w:gridCol w:w="2680"/>
+        <w:gridCol w:w="2680"/>
+      </w:tblGrid>
+      <w:tr>
+        <w:trPr>
+          <w:cnfStyle w:val="100000000000" w:firstRow="1" w:lastRow="0" w:firstColumn="0" w:lastColumn="0" w:oddVBand="0" w:evenVBand="0" w:oddHBand="0" w:evenHBand="0" w:firstRowFirstColumn="0" w:firstRowLastColumn="0" w:lastRowFirstColumn="0" w:lastRowLastColumn="0"/>
+          <w:trHeight w:val="425"/>
+        </w:trPr>
+        <w:tc>
+          <w:tcPr>
+            <w:cnfStyle w:val="001000000000" w:firstRow="0" w:lastRow="0" w:firstColumn="1" w:lastColumn="0" w:oddVBand="0" w:evenVBand="0" w:oddHBand="0" w:evenHBand="0" w:firstRowFirstColumn="0" w:firstRowLastColumn="0" w:lastRowFirstColumn="0" w:lastRowLastColumn="0"/>
+            <w:tcW w:w="1696" w:type="dxa"/>
+            <w:vAlign w:val="center"/>
+          </w:tcPr>
+          <w:p>
+            <w:pPr>
               <w:rPr>
                 <w:color w:val="auto"/>
               </w:rPr>
@@ -11777,7 +11825,7 @@
       <w:pPr>
         <w:pStyle w:val="2"/>
       </w:pPr>
-      <w:bookmarkStart w:id="14" w:name="_Toc465666345"/>
+      <w:bookmarkStart w:id="15" w:name="_Toc466744719"/>
       <w:r>
         <w:rPr>
           <w:rFonts w:hint="eastAsia"/>
@@ -11811,7 +11859,7 @@
         </w:rPr>
         <w:t>标记活动</w:t>
       </w:r>
-      <w:bookmarkEnd w:id="14"/>
+      <w:bookmarkEnd w:id="15"/>
     </w:p>
     <w:tbl>
       <w:tblPr>
@@ -13041,7 +13089,7 @@
       <w:pPr>
         <w:pStyle w:val="2"/>
       </w:pPr>
-      <w:bookmarkStart w:id="15" w:name="_Toc465666346"/>
+      <w:bookmarkStart w:id="16" w:name="_Toc466744720"/>
       <w:r>
         <w:rPr>
           <w:rFonts w:hint="eastAsia"/>
@@ -13081,7 +13129,7 @@
         </w:rPr>
         <w:t>提醒</w:t>
       </w:r>
-      <w:bookmarkEnd w:id="15"/>
+      <w:bookmarkEnd w:id="16"/>
     </w:p>
     <w:tbl>
       <w:tblPr>
@@ -13867,8 +13915,6 @@
               </w:rPr>
               <w:t>系统显示消息列表</w:t>
             </w:r>
-            <w:bookmarkStart w:id="16" w:name="_GoBack"/>
-            <w:bookmarkEnd w:id="16"/>
           </w:p>
         </w:tc>
       </w:tr>
@@ -14004,7 +14050,7 @@
       <w:pPr>
         <w:pStyle w:val="2"/>
       </w:pPr>
-      <w:bookmarkStart w:id="17" w:name="_Toc465666347"/>
+      <w:bookmarkStart w:id="17" w:name="_Toc466744721"/>
       <w:r>
         <w:rPr>
           <w:rFonts w:hint="eastAsia"/>
@@ -14978,7 +15024,7 @@
       <w:pPr>
         <w:pStyle w:val="2"/>
       </w:pPr>
-      <w:bookmarkStart w:id="18" w:name="_Toc465666348"/>
+      <w:bookmarkStart w:id="18" w:name="_Toc466744722"/>
       <w:r>
         <w:rPr>
           <w:rFonts w:hint="eastAsia"/>
@@ -15862,7 +15908,7 @@
       <w:pPr>
         <w:pStyle w:val="2"/>
       </w:pPr>
-      <w:bookmarkStart w:id="19" w:name="_Toc465666349"/>
+      <w:bookmarkStart w:id="19" w:name="_Toc466744723"/>
       <w:r>
         <w:rPr>
           <w:rFonts w:hint="eastAsia"/>
@@ -17275,7 +17321,7 @@
       <w:pPr>
         <w:pStyle w:val="2"/>
       </w:pPr>
-      <w:bookmarkStart w:id="20" w:name="_Toc465666350"/>
+      <w:bookmarkStart w:id="20" w:name="_Toc466744724"/>
       <w:r>
         <w:rPr>
           <w:rFonts w:hint="eastAsia"/>
@@ -18627,7 +18673,7 @@
       <w:pPr>
         <w:pStyle w:val="2"/>
       </w:pPr>
-      <w:bookmarkStart w:id="21" w:name="_Toc465666351"/>
+      <w:bookmarkStart w:id="21" w:name="_Toc466744725"/>
       <w:r>
         <w:rPr>
           <w:rFonts w:hint="eastAsia"/>
@@ -19897,7 +19943,7 @@
       <w:pPr>
         <w:pStyle w:val="2"/>
       </w:pPr>
-      <w:bookmarkStart w:id="22" w:name="_Toc465666352"/>
+      <w:bookmarkStart w:id="22" w:name="_Toc466744726"/>
       <w:r>
         <w:rPr>
           <w:rFonts w:hint="eastAsia"/>
@@ -21104,7 +21150,7 @@
       <w:pPr>
         <w:pStyle w:val="1"/>
       </w:pPr>
-      <w:bookmarkStart w:id="23" w:name="_Toc465666353"/>
+      <w:bookmarkStart w:id="23" w:name="_Toc466744727"/>
       <w:r>
         <w:rPr>
           <w:rFonts w:hint="eastAsia"/>
@@ -21183,7 +21229,7 @@
             <w:noProof/>
             <w:lang w:val="zh-CN"/>
           </w:rPr>
-          <w:t>14</w:t>
+          <w:t>3</w:t>
         </w:r>
         <w:r>
           <w:fldChar w:fldCharType="end"/>
@@ -23623,7 +23669,7 @@
 </file>
 
 <file path=customXml/itemProps2.xml><?xml version="1.0" encoding="utf-8"?>
-<ds:datastoreItem xmlns:ds="http://schemas.openxmlformats.org/officeDocument/2006/customXml" ds:itemID="{37C55570-D795-4067-A9FB-088F6F15BEA4}">
+<ds:datastoreItem xmlns:ds="http://schemas.openxmlformats.org/officeDocument/2006/customXml" ds:itemID="{75A41DCE-AE83-4D1D-9A34-843D1F65B2DB}">
   <ds:schemaRefs>
     <ds:schemaRef ds:uri="http://schemas.openxmlformats.org/officeDocument/2006/bibliography"/>
   </ds:schemaRefs>
